--- a/final report/ENSC488_final_report.docx
+++ b/final report/ENSC488_final_report.docx
@@ -1,6 +1,6 @@
 
 <file path=word/document.xml><?xml version="1.0" encoding="utf-8"?>
-<w:document xmlns:wpc="http://schemas.microsoft.com/office/word/2010/wordprocessingCanvas" xmlns:cx="http://schemas.microsoft.com/office/drawing/2014/chartex" xmlns:cx1="http://schemas.microsoft.com/office/drawing/2015/9/8/chartex" xmlns:cx2="http://schemas.microsoft.com/office/drawing/2015/10/21/chartex" xmlns:cx3="http://schemas.microsoft.com/office/drawing/2016/5/9/chartex" xmlns:cx4="http://schemas.microsoft.com/office/drawing/2016/5/10/chartex" xmlns:cx5="http://schemas.microsoft.com/office/drawing/2016/5/11/chartex" xmlns:mc="http://schemas.openxmlformats.org/markup-compatibility/2006" xmlns:o="urn:schemas-microsoft-com:office:office" xmlns:r="http://schemas.openxmlformats.org/officeDocument/2006/relationships" xmlns:m="http://schemas.openxmlformats.org/officeDocument/2006/math" xmlns:v="urn:schemas-microsoft-com:vml" xmlns:wp14="http://schemas.microsoft.com/office/word/2010/wordprocessingDrawing" xmlns:wp="http://schemas.openxmlformats.org/drawingml/2006/wordprocessingDrawing" xmlns:w10="urn:schemas-microsoft-com:office:word" xmlns:w="http://schemas.openxmlformats.org/wordprocessingml/2006/main" xmlns:w14="http://schemas.microsoft.com/office/word/2010/wordml" xmlns:w15="http://schemas.microsoft.com/office/word/2012/wordml" xmlns:w16se="http://schemas.microsoft.com/office/word/2015/wordml/symex" xmlns:wpg="http://schemas.microsoft.com/office/word/2010/wordprocessingGroup" xmlns:wpi="http://schemas.microsoft.com/office/word/2010/wordprocessingInk" xmlns:wne="http://schemas.microsoft.com/office/word/2006/wordml" xmlns:wps="http://schemas.microsoft.com/office/word/2010/wordprocessingShape" mc:Ignorable="w14 w15 w16se wp14">
+<w:document xmlns:wpc="http://schemas.microsoft.com/office/word/2010/wordprocessingCanvas" xmlns:cx="http://schemas.microsoft.com/office/drawing/2014/chartex" xmlns:cx1="http://schemas.microsoft.com/office/drawing/2015/9/8/chartex" xmlns:cx2="http://schemas.microsoft.com/office/drawing/2015/10/21/chartex" xmlns:cx3="http://schemas.microsoft.com/office/drawing/2016/5/9/chartex" xmlns:cx4="http://schemas.microsoft.com/office/drawing/2016/5/10/chartex" xmlns:cx5="http://schemas.microsoft.com/office/drawing/2016/5/11/chartex" xmlns:cx6="http://schemas.microsoft.com/office/drawing/2016/5/12/chartex" xmlns:cx7="http://schemas.microsoft.com/office/drawing/2016/5/13/chartex" xmlns:cx8="http://schemas.microsoft.com/office/drawing/2016/5/14/chartex" xmlns:mc="http://schemas.openxmlformats.org/markup-compatibility/2006" xmlns:o="urn:schemas-microsoft-com:office:office" xmlns:r="http://schemas.openxmlformats.org/officeDocument/2006/relationships" xmlns:m="http://schemas.openxmlformats.org/officeDocument/2006/math" xmlns:v="urn:schemas-microsoft-com:vml" xmlns:wp14="http://schemas.microsoft.com/office/word/2010/wordprocessingDrawing" xmlns:wp="http://schemas.openxmlformats.org/drawingml/2006/wordprocessingDrawing" xmlns:w10="urn:schemas-microsoft-com:office:word" xmlns:w="http://schemas.openxmlformats.org/wordprocessingml/2006/main" xmlns:w14="http://schemas.microsoft.com/office/word/2010/wordml" xmlns:w15="http://schemas.microsoft.com/office/word/2012/wordml" xmlns:w16se="http://schemas.microsoft.com/office/word/2015/wordml/symex" xmlns:wpg="http://schemas.microsoft.com/office/word/2010/wordprocessingGroup" xmlns:wpi="http://schemas.microsoft.com/office/word/2010/wordprocessingInk" xmlns:wne="http://schemas.microsoft.com/office/word/2006/wordml" xmlns:wps="http://schemas.microsoft.com/office/word/2010/wordprocessingShape" mc:Ignorable="w14 w15 w16se wp14">
   <w:body>
     <w:p>
       <w:pPr>
@@ -107,6 +107,8 @@
         </w:rPr>
         <w:t xml:space="preserve"> </w:t>
       </w:r>
+      <w:bookmarkStart w:id="0" w:name="_GoBack"/>
+      <w:bookmarkEnd w:id="0"/>
       <w:r>
         <w:rPr>
           <w:b/>
@@ -284,12 +286,6 @@
         </w:rPr>
         <w:t>,</w:t>
       </w:r>
-      <w:r>
-        <w:rPr>
-          <w:sz w:val="28"/>
-        </w:rPr>
-        <w:t xml:space="preserve"> </w:t>
-      </w:r>
       <w:hyperlink r:id="rId6" w:history="1">
         <w:r>
           <w:rPr>
@@ -299,12 +295,6 @@
           <w:t>amnichol@sfu.ca</w:t>
         </w:r>
       </w:hyperlink>
-      <w:r>
-        <w:rPr>
-          <w:sz w:val="28"/>
-        </w:rPr>
-        <w:t xml:space="preserve">  </w:t>
-      </w:r>
     </w:p>
     <w:p>
       <w:pPr>
@@ -335,12 +325,6 @@
           <w:t>adfettes@sfu.ca</w:t>
         </w:r>
       </w:hyperlink>
-      <w:r>
-        <w:rPr>
-          <w:sz w:val="28"/>
-        </w:rPr>
-        <w:t xml:space="preserve"> </w:t>
-      </w:r>
     </w:p>
     <w:p>
       <w:pPr>
@@ -416,330 +400,25 @@
         <w:t xml:space="preserve">Frame assignment: </w:t>
       </w:r>
     </w:p>
-    <w:tbl>
-      <w:tblPr>
-        <w:tblStyle w:val="PlainTable1"/>
-        <w:tblpPr w:leftFromText="180" w:rightFromText="180" w:vertAnchor="text" w:horzAnchor="margin" w:tblpXSpec="right" w:tblpY="2331"/>
-        <w:tblW w:w="0" w:type="auto"/>
-        <w:tblLook w:val="04A0" w:firstRow="1" w:lastRow="0" w:firstColumn="1" w:lastColumn="0" w:noHBand="0" w:noVBand="1"/>
-      </w:tblPr>
-      <w:tblGrid>
-        <w:gridCol w:w="1573"/>
-        <w:gridCol w:w="1573"/>
-      </w:tblGrid>
-      <w:tr>
-        <w:trPr>
-          <w:cnfStyle w:val="100000000000" w:firstRow="1" w:lastRow="0" w:firstColumn="0" w:lastColumn="0" w:oddVBand="0" w:evenVBand="0" w:oddHBand="0" w:evenHBand="0" w:firstRowFirstColumn="0" w:firstRowLastColumn="0" w:lastRowFirstColumn="0" w:lastRowLastColumn="0"/>
-          <w:trHeight w:val="262"/>
-        </w:trPr>
-        <w:tc>
-          <w:tcPr>
-            <w:cnfStyle w:val="001000000000" w:firstRow="0" w:lastRow="0" w:firstColumn="1" w:lastColumn="0" w:oddVBand="0" w:evenVBand="0" w:oddHBand="0" w:evenHBand="0" w:firstRowFirstColumn="0" w:firstRowLastColumn="0" w:lastRowFirstColumn="0" w:lastRowLastColumn="0"/>
-            <w:tcW w:w="1573" w:type="dxa"/>
-          </w:tcPr>
-          <w:p>
-            <w:r>
-              <w:t xml:space="preserve">Label </w:t>
-            </w:r>
-          </w:p>
-        </w:tc>
-        <w:tc>
-          <w:tcPr>
-            <w:tcW w:w="1573" w:type="dxa"/>
-          </w:tcPr>
-          <w:p>
-            <w:pPr>
-              <w:cnfStyle w:val="100000000000" w:firstRow="1" w:lastRow="0" w:firstColumn="0" w:lastColumn="0" w:oddVBand="0" w:evenVBand="0" w:oddHBand="0" w:evenHBand="0" w:firstRowFirstColumn="0" w:firstRowLastColumn="0" w:lastRowFirstColumn="0" w:lastRowLastColumn="0"/>
-            </w:pPr>
-            <w:r>
-              <w:t>Length(mm)</w:t>
-            </w:r>
-          </w:p>
-        </w:tc>
-      </w:tr>
-      <w:tr>
-        <w:trPr>
-          <w:cnfStyle w:val="000000100000" w:firstRow="0" w:lastRow="0" w:firstColumn="0" w:lastColumn="0" w:oddVBand="0" w:evenVBand="0" w:oddHBand="1" w:evenHBand="0" w:firstRowFirstColumn="0" w:firstRowLastColumn="0" w:lastRowFirstColumn="0" w:lastRowLastColumn="0"/>
-          <w:trHeight w:val="262"/>
-        </w:trPr>
-        <w:tc>
-          <w:tcPr>
-            <w:cnfStyle w:val="001000000000" w:firstRow="0" w:lastRow="0" w:firstColumn="1" w:lastColumn="0" w:oddVBand="0" w:evenVBand="0" w:oddHBand="0" w:evenHBand="0" w:firstRowFirstColumn="0" w:firstRowLastColumn="0" w:lastRowFirstColumn="0" w:lastRowLastColumn="0"/>
-            <w:tcW w:w="1573" w:type="dxa"/>
-          </w:tcPr>
-          <w:p>
-            <w:r>
-              <w:t>L1</w:t>
-            </w:r>
-          </w:p>
-        </w:tc>
-        <w:tc>
-          <w:tcPr>
-            <w:tcW w:w="1573" w:type="dxa"/>
-          </w:tcPr>
-          <w:p>
-            <w:pPr>
-              <w:cnfStyle w:val="000000100000" w:firstRow="0" w:lastRow="0" w:firstColumn="0" w:lastColumn="0" w:oddVBand="0" w:evenVBand="0" w:oddHBand="1" w:evenHBand="0" w:firstRowFirstColumn="0" w:firstRowLastColumn="0" w:lastRowFirstColumn="0" w:lastRowLastColumn="0"/>
-            </w:pPr>
-            <w:r>
-              <w:t>405</w:t>
-            </w:r>
-          </w:p>
-        </w:tc>
-      </w:tr>
-      <w:tr>
-        <w:trPr>
-          <w:trHeight w:val="247"/>
-        </w:trPr>
-        <w:tc>
-          <w:tcPr>
-            <w:cnfStyle w:val="001000000000" w:firstRow="0" w:lastRow="0" w:firstColumn="1" w:lastColumn="0" w:oddVBand="0" w:evenVBand="0" w:oddHBand="0" w:evenHBand="0" w:firstRowFirstColumn="0" w:firstRowLastColumn="0" w:lastRowFirstColumn="0" w:lastRowLastColumn="0"/>
-            <w:tcW w:w="1573" w:type="dxa"/>
-          </w:tcPr>
-          <w:p>
-            <w:r>
-              <w:t>L2</w:t>
-            </w:r>
-          </w:p>
-        </w:tc>
-        <w:tc>
-          <w:tcPr>
-            <w:tcW w:w="1573" w:type="dxa"/>
-          </w:tcPr>
-          <w:p>
-            <w:pPr>
-              <w:cnfStyle w:val="000000000000" w:firstRow="0" w:lastRow="0" w:firstColumn="0" w:lastColumn="0" w:oddVBand="0" w:evenVBand="0" w:oddHBand="0" w:evenHBand="0" w:firstRowFirstColumn="0" w:firstRowLastColumn="0" w:lastRowFirstColumn="0" w:lastRowLastColumn="0"/>
-            </w:pPr>
-            <w:r>
-              <w:t>70</w:t>
-            </w:r>
-          </w:p>
-        </w:tc>
-      </w:tr>
-      <w:tr>
-        <w:trPr>
-          <w:cnfStyle w:val="000000100000" w:firstRow="0" w:lastRow="0" w:firstColumn="0" w:lastColumn="0" w:oddVBand="0" w:evenVBand="0" w:oddHBand="1" w:evenHBand="0" w:firstRowFirstColumn="0" w:firstRowLastColumn="0" w:lastRowFirstColumn="0" w:lastRowLastColumn="0"/>
-          <w:trHeight w:val="262"/>
-        </w:trPr>
-        <w:tc>
-          <w:tcPr>
-            <w:cnfStyle w:val="001000000000" w:firstRow="0" w:lastRow="0" w:firstColumn="1" w:lastColumn="0" w:oddVBand="0" w:evenVBand="0" w:oddHBand="0" w:evenHBand="0" w:firstRowFirstColumn="0" w:firstRowLastColumn="0" w:lastRowFirstColumn="0" w:lastRowLastColumn="0"/>
-            <w:tcW w:w="1573" w:type="dxa"/>
-          </w:tcPr>
-          <w:p>
-            <w:r>
-              <w:t>L3</w:t>
-            </w:r>
-          </w:p>
-        </w:tc>
-        <w:tc>
-          <w:tcPr>
-            <w:tcW w:w="1573" w:type="dxa"/>
-          </w:tcPr>
-          <w:p>
-            <w:pPr>
-              <w:cnfStyle w:val="000000100000" w:firstRow="0" w:lastRow="0" w:firstColumn="0" w:lastColumn="0" w:oddVBand="0" w:evenVBand="0" w:oddHBand="1" w:evenHBand="0" w:firstRowFirstColumn="0" w:firstRowLastColumn="0" w:lastRowFirstColumn="0" w:lastRowLastColumn="0"/>
-            </w:pPr>
-            <w:r>
-              <w:t>195</w:t>
-            </w:r>
-          </w:p>
-        </w:tc>
-      </w:tr>
-      <w:tr>
-        <w:trPr>
-          <w:trHeight w:val="247"/>
-        </w:trPr>
-        <w:tc>
-          <w:tcPr>
-            <w:cnfStyle w:val="001000000000" w:firstRow="0" w:lastRow="0" w:firstColumn="1" w:lastColumn="0" w:oddVBand="0" w:evenVBand="0" w:oddHBand="0" w:evenHBand="0" w:firstRowFirstColumn="0" w:firstRowLastColumn="0" w:lastRowFirstColumn="0" w:lastRowLastColumn="0"/>
-            <w:tcW w:w="1573" w:type="dxa"/>
-          </w:tcPr>
-          <w:p>
-            <w:r>
-              <w:t>L4</w:t>
-            </w:r>
-          </w:p>
-        </w:tc>
-        <w:tc>
-          <w:tcPr>
-            <w:tcW w:w="1573" w:type="dxa"/>
-          </w:tcPr>
-          <w:p>
-            <w:pPr>
-              <w:cnfStyle w:val="000000000000" w:firstRow="0" w:lastRow="0" w:firstColumn="0" w:lastColumn="0" w:oddVBand="0" w:evenVBand="0" w:oddHBand="0" w:evenHBand="0" w:firstRowFirstColumn="0" w:firstRowLastColumn="0" w:lastRowFirstColumn="0" w:lastRowLastColumn="0"/>
-            </w:pPr>
-            <w:r>
-              <w:t>142</w:t>
-            </w:r>
-          </w:p>
-        </w:tc>
-      </w:tr>
-      <w:tr>
-        <w:trPr>
-          <w:cnfStyle w:val="000000100000" w:firstRow="0" w:lastRow="0" w:firstColumn="0" w:lastColumn="0" w:oddVBand="0" w:evenVBand="0" w:oddHBand="1" w:evenHBand="0" w:firstRowFirstColumn="0" w:firstRowLastColumn="0" w:lastRowFirstColumn="0" w:lastRowLastColumn="0"/>
-          <w:trHeight w:val="262"/>
-        </w:trPr>
-        <w:tc>
-          <w:tcPr>
-            <w:cnfStyle w:val="001000000000" w:firstRow="0" w:lastRow="0" w:firstColumn="1" w:lastColumn="0" w:oddVBand="0" w:evenVBand="0" w:oddHBand="0" w:evenHBand="0" w:firstRowFirstColumn="0" w:firstRowLastColumn="0" w:lastRowFirstColumn="0" w:lastRowLastColumn="0"/>
-            <w:tcW w:w="1573" w:type="dxa"/>
-          </w:tcPr>
-          <w:p>
-            <w:r>
-              <w:t>L5</w:t>
-            </w:r>
-          </w:p>
-        </w:tc>
-        <w:tc>
-          <w:tcPr>
-            <w:tcW w:w="1573" w:type="dxa"/>
-          </w:tcPr>
-          <w:p>
-            <w:pPr>
-              <w:cnfStyle w:val="000000100000" w:firstRow="0" w:lastRow="0" w:firstColumn="0" w:lastColumn="0" w:oddVBand="0" w:evenVBand="0" w:oddHBand="1" w:evenHBand="0" w:firstRowFirstColumn="0" w:firstRowLastColumn="0" w:lastRowFirstColumn="0" w:lastRowLastColumn="0"/>
-            </w:pPr>
-            <w:r>
-              <w:t>140</w:t>
-            </w:r>
-          </w:p>
-        </w:tc>
-      </w:tr>
-      <w:tr>
-        <w:trPr>
-          <w:trHeight w:val="247"/>
-        </w:trPr>
-        <w:tc>
-          <w:tcPr>
-            <w:cnfStyle w:val="001000000000" w:firstRow="0" w:lastRow="0" w:firstColumn="1" w:lastColumn="0" w:oddVBand="0" w:evenVBand="0" w:oddHBand="0" w:evenHBand="0" w:firstRowFirstColumn="0" w:firstRowLastColumn="0" w:lastRowFirstColumn="0" w:lastRowLastColumn="0"/>
-            <w:tcW w:w="1573" w:type="dxa"/>
-          </w:tcPr>
-          <w:p>
-            <w:r>
-              <w:t>L6</w:t>
-            </w:r>
-          </w:p>
-        </w:tc>
-        <w:tc>
-          <w:tcPr>
-            <w:tcW w:w="1573" w:type="dxa"/>
-          </w:tcPr>
-          <w:p>
-            <w:pPr>
-              <w:cnfStyle w:val="000000000000" w:firstRow="0" w:lastRow="0" w:firstColumn="0" w:lastColumn="0" w:oddVBand="0" w:evenVBand="0" w:oddHBand="0" w:evenHBand="0" w:firstRowFirstColumn="0" w:firstRowLastColumn="0" w:lastRowFirstColumn="0" w:lastRowLastColumn="0"/>
-            </w:pPr>
-            <w:r>
-              <w:t>80</w:t>
-            </w:r>
-          </w:p>
-        </w:tc>
-      </w:tr>
-      <w:tr>
-        <w:trPr>
-          <w:cnfStyle w:val="000000100000" w:firstRow="0" w:lastRow="0" w:firstColumn="0" w:lastColumn="0" w:oddVBand="0" w:evenVBand="0" w:oddHBand="1" w:evenHBand="0" w:firstRowFirstColumn="0" w:firstRowLastColumn="0" w:lastRowFirstColumn="0" w:lastRowLastColumn="0"/>
-          <w:trHeight w:val="262"/>
-        </w:trPr>
-        <w:tc>
-          <w:tcPr>
-            <w:cnfStyle w:val="001000000000" w:firstRow="0" w:lastRow="0" w:firstColumn="1" w:lastColumn="0" w:oddVBand="0" w:evenVBand="0" w:oddHBand="0" w:evenHBand="0" w:firstRowFirstColumn="0" w:firstRowLastColumn="0" w:lastRowFirstColumn="0" w:lastRowLastColumn="0"/>
-            <w:tcW w:w="1573" w:type="dxa"/>
-          </w:tcPr>
-          <w:p>
-            <w:r>
-              <w:t>L7</w:t>
-            </w:r>
-          </w:p>
-        </w:tc>
-        <w:tc>
-          <w:tcPr>
-            <w:tcW w:w="1573" w:type="dxa"/>
-          </w:tcPr>
-          <w:p>
-            <w:pPr>
-              <w:cnfStyle w:val="000000100000" w:firstRow="0" w:lastRow="0" w:firstColumn="0" w:lastColumn="0" w:oddVBand="0" w:evenVBand="0" w:oddHBand="1" w:evenHBand="0" w:firstRowFirstColumn="0" w:firstRowLastColumn="0" w:lastRowFirstColumn="0" w:lastRowLastColumn="0"/>
-            </w:pPr>
-            <w:r>
-              <w:t>130</w:t>
-            </w:r>
-          </w:p>
-        </w:tc>
-      </w:tr>
-      <w:tr>
-        <w:trPr>
-          <w:trHeight w:val="262"/>
-        </w:trPr>
-        <w:tc>
-          <w:tcPr>
-            <w:cnfStyle w:val="001000000000" w:firstRow="0" w:lastRow="0" w:firstColumn="1" w:lastColumn="0" w:oddVBand="0" w:evenVBand="0" w:oddHBand="0" w:evenHBand="0" w:firstRowFirstColumn="0" w:firstRowLastColumn="0" w:lastRowFirstColumn="0" w:lastRowLastColumn="0"/>
-            <w:tcW w:w="1573" w:type="dxa"/>
-          </w:tcPr>
-          <w:p>
-            <w:r>
-              <w:t>L8</w:t>
-            </w:r>
-          </w:p>
-        </w:tc>
-        <w:tc>
-          <w:tcPr>
-            <w:tcW w:w="1573" w:type="dxa"/>
-          </w:tcPr>
-          <w:p>
-            <w:pPr>
-              <w:cnfStyle w:val="000000000000" w:firstRow="0" w:lastRow="0" w:firstColumn="0" w:lastColumn="0" w:oddVBand="0" w:evenVBand="0" w:oddHBand="0" w:evenHBand="0" w:firstRowFirstColumn="0" w:firstRowLastColumn="0" w:lastRowFirstColumn="0" w:lastRowLastColumn="0"/>
-            </w:pPr>
-            <w:r>
-              <w:t>10</w:t>
-            </w:r>
-          </w:p>
-        </w:tc>
-      </w:tr>
-      <w:tr>
-        <w:trPr>
-          <w:cnfStyle w:val="000000100000" w:firstRow="0" w:lastRow="0" w:firstColumn="0" w:lastColumn="0" w:oddVBand="0" w:evenVBand="0" w:oddHBand="1" w:evenHBand="0" w:firstRowFirstColumn="0" w:firstRowLastColumn="0" w:lastRowFirstColumn="0" w:lastRowLastColumn="0"/>
-          <w:trHeight w:val="247"/>
-        </w:trPr>
-        <w:tc>
-          <w:tcPr>
-            <w:cnfStyle w:val="001000000000" w:firstRow="0" w:lastRow="0" w:firstColumn="1" w:lastColumn="0" w:oddVBand="0" w:evenVBand="0" w:oddHBand="0" w:evenHBand="0" w:firstRowFirstColumn="0" w:firstRowLastColumn="0" w:lastRowFirstColumn="0" w:lastRowLastColumn="0"/>
-            <w:tcW w:w="1573" w:type="dxa"/>
-          </w:tcPr>
-          <w:p>
-            <w:proofErr w:type="spellStart"/>
-            <w:r>
-              <w:t>Lmax</w:t>
-            </w:r>
-            <w:proofErr w:type="spellEnd"/>
-          </w:p>
-        </w:tc>
-        <w:tc>
-          <w:tcPr>
-            <w:tcW w:w="1573" w:type="dxa"/>
-          </w:tcPr>
-          <w:p>
-            <w:pPr>
-              <w:cnfStyle w:val="000000100000" w:firstRow="0" w:lastRow="0" w:firstColumn="0" w:lastColumn="0" w:oddVBand="0" w:evenVBand="0" w:oddHBand="1" w:evenHBand="0" w:firstRowFirstColumn="0" w:firstRowLastColumn="0" w:lastRowFirstColumn="0" w:lastRowLastColumn="0"/>
-            </w:pPr>
-            <w:r>
-              <w:t>410</w:t>
-            </w:r>
-          </w:p>
-        </w:tc>
-      </w:tr>
-    </w:tbl>
     <w:p>
-      <w:pPr>
-        <w:spacing w:after="0"/>
-      </w:pPr>
       <w:r>
         <w:rPr>
           <w:noProof/>
-          <w:lang w:val="en-CA" w:eastAsia="zh-CN"/>
+          <w:lang w:val="en-CA" w:eastAsia="en-CA"/>
         </w:rPr>
         <w:drawing>
-          <wp:inline distT="0" distB="0" distL="0" distR="0" wp14:anchorId="38F901B6" wp14:editId="303CCA40">
-            <wp:extent cx="3797638" cy="3691467"/>
-            <wp:effectExtent l="0" t="0" r="0" b="4445"/>
-            <wp:docPr id="1" name="Picture 1"/>
+          <wp:anchor distT="0" distB="0" distL="114300" distR="114300" simplePos="0" relativeHeight="251658240" behindDoc="0" locked="0" layoutInCell="1" allowOverlap="1">
+            <wp:simplePos x="0" y="0"/>
+            <wp:positionH relativeFrom="column">
+              <wp:posOffset>-370564</wp:posOffset>
+            </wp:positionH>
+            <wp:positionV relativeFrom="paragraph">
+              <wp:posOffset>6295</wp:posOffset>
+            </wp:positionV>
+            <wp:extent cx="4516868" cy="5367130"/>
+            <wp:effectExtent l="19050" t="0" r="0" b="0"/>
+            <wp:wrapNone/>
+            <wp:docPr id="27" name="Picture 27" descr="Capture"/>
             <wp:cNvGraphicFramePr>
               <a:graphicFrameLocks xmlns:a="http://schemas.openxmlformats.org/drawingml/2006/main" noChangeAspect="1"/>
             </wp:cNvGraphicFramePr>
@@ -747,30 +426,55 @@
               <a:graphicData uri="http://schemas.openxmlformats.org/drawingml/2006/picture">
                 <pic:pic xmlns:pic="http://schemas.openxmlformats.org/drawingml/2006/picture">
                   <pic:nvPicPr>
-                    <pic:cNvPr id="1" name=""/>
-                    <pic:cNvPicPr/>
+                    <pic:cNvPr id="0" name="Picture 27" descr="Capture"/>
+                    <pic:cNvPicPr>
+                      <a:picLocks noChangeAspect="1" noChangeArrowheads="1"/>
+                    </pic:cNvPicPr>
                   </pic:nvPicPr>
                   <pic:blipFill>
                     <a:blip r:embed="rId9"/>
+                    <a:srcRect l="9728" t="3715" r="14508" b="9553"/>
                     <a:stretch>
                       <a:fillRect/>
                     </a:stretch>
                   </pic:blipFill>
-                  <pic:spPr>
+                  <pic:spPr bwMode="auto">
                     <a:xfrm>
                       <a:off x="0" y="0"/>
-                      <a:ext cx="3834101" cy="3726911"/>
+                      <a:ext cx="4516868" cy="5367130"/>
                     </a:xfrm>
                     <a:prstGeom prst="rect">
                       <a:avLst/>
                     </a:prstGeom>
+                    <a:noFill/>
+                    <a:ln w="9525">
+                      <a:noFill/>
+                      <a:miter lim="800000"/>
+                      <a:headEnd/>
+                      <a:tailEnd/>
+                    </a:ln>
                   </pic:spPr>
                 </pic:pic>
               </a:graphicData>
             </a:graphic>
-          </wp:inline>
+          </wp:anchor>
         </w:drawing>
       </w:r>
+    </w:p>
+    <w:p>
+      <w:pPr>
+        <w:spacing w:after="0"/>
+      </w:pPr>
+    </w:p>
+    <w:p>
+      <w:pPr>
+        <w:spacing w:after="0"/>
+      </w:pPr>
+    </w:p>
+    <w:p>
+      <w:pPr>
+        <w:spacing w:after="0"/>
+      </w:pPr>
     </w:p>
     <w:p>
       <w:pPr>
@@ -784,8 +488,8 @@
     </w:p>
     <w:tbl>
       <w:tblPr>
-        <w:tblStyle w:val="PlainTable1"/>
-        <w:tblpPr w:leftFromText="180" w:rightFromText="180" w:vertAnchor="text" w:horzAnchor="page" w:tblpX="2341" w:tblpY="121"/>
+        <w:tblStyle w:val="PlainTable11"/>
+        <w:tblpPr w:leftFromText="180" w:rightFromText="180" w:vertAnchor="text" w:horzAnchor="page" w:tblpX="5332" w:tblpY="7291"/>
         <w:tblW w:w="0" w:type="auto"/>
         <w:tblLook w:val="04A0" w:firstRow="1" w:lastRow="0" w:firstColumn="1" w:lastColumn="0" w:noHBand="0" w:noVBand="1"/>
       </w:tblPr>
@@ -1249,16 +953,345 @@
         </w:tc>
       </w:tr>
     </w:tbl>
-    <w:p>
-      <w:pPr>
-        <w:spacing w:after="0"/>
-      </w:pPr>
-    </w:p>
-    <w:p>
-      <w:pPr>
-        <w:spacing w:after="0"/>
-      </w:pPr>
-    </w:p>
+    <w:tbl>
+      <w:tblPr>
+        <w:tblStyle w:val="PlainTable11"/>
+        <w:tblpPr w:leftFromText="180" w:rightFromText="180" w:vertAnchor="text" w:horzAnchor="margin" w:tblpY="6890"/>
+        <w:tblW w:w="0" w:type="auto"/>
+        <w:tblLook w:val="04A0" w:firstRow="1" w:lastRow="0" w:firstColumn="1" w:lastColumn="0" w:noHBand="0" w:noVBand="1"/>
+      </w:tblPr>
+      <w:tblGrid>
+        <w:gridCol w:w="1573"/>
+        <w:gridCol w:w="1573"/>
+      </w:tblGrid>
+      <w:tr>
+        <w:trPr>
+          <w:cnfStyle w:val="100000000000" w:firstRow="1" w:lastRow="0" w:firstColumn="0" w:lastColumn="0" w:oddVBand="0" w:evenVBand="0" w:oddHBand="0" w:evenHBand="0" w:firstRowFirstColumn="0" w:firstRowLastColumn="0" w:lastRowFirstColumn="0" w:lastRowLastColumn="0"/>
+          <w:trHeight w:val="262"/>
+        </w:trPr>
+        <w:tc>
+          <w:tcPr>
+            <w:cnfStyle w:val="001000000000" w:firstRow="0" w:lastRow="0" w:firstColumn="1" w:lastColumn="0" w:oddVBand="0" w:evenVBand="0" w:oddHBand="0" w:evenHBand="0" w:firstRowFirstColumn="0" w:firstRowLastColumn="0" w:lastRowFirstColumn="0" w:lastRowLastColumn="0"/>
+            <w:tcW w:w="1573" w:type="dxa"/>
+          </w:tcPr>
+          <w:p>
+            <w:r>
+              <w:t xml:space="preserve">Label </w:t>
+            </w:r>
+          </w:p>
+        </w:tc>
+        <w:tc>
+          <w:tcPr>
+            <w:tcW w:w="1573" w:type="dxa"/>
+          </w:tcPr>
+          <w:p>
+            <w:pPr>
+              <w:cnfStyle w:val="100000000000" w:firstRow="1" w:lastRow="0" w:firstColumn="0" w:lastColumn="0" w:oddVBand="0" w:evenVBand="0" w:oddHBand="0" w:evenHBand="0" w:firstRowFirstColumn="0" w:firstRowLastColumn="0" w:lastRowFirstColumn="0" w:lastRowLastColumn="0"/>
+            </w:pPr>
+            <w:r>
+              <w:t>Length(mm)</w:t>
+            </w:r>
+          </w:p>
+        </w:tc>
+      </w:tr>
+      <w:tr>
+        <w:trPr>
+          <w:cnfStyle w:val="000000100000" w:firstRow="0" w:lastRow="0" w:firstColumn="0" w:lastColumn="0" w:oddVBand="0" w:evenVBand="0" w:oddHBand="1" w:evenHBand="0" w:firstRowFirstColumn="0" w:firstRowLastColumn="0" w:lastRowFirstColumn="0" w:lastRowLastColumn="0"/>
+          <w:trHeight w:val="262"/>
+        </w:trPr>
+        <w:tc>
+          <w:tcPr>
+            <w:cnfStyle w:val="001000000000" w:firstRow="0" w:lastRow="0" w:firstColumn="1" w:lastColumn="0" w:oddVBand="0" w:evenVBand="0" w:oddHBand="0" w:evenHBand="0" w:firstRowFirstColumn="0" w:firstRowLastColumn="0" w:lastRowFirstColumn="0" w:lastRowLastColumn="0"/>
+            <w:tcW w:w="1573" w:type="dxa"/>
+          </w:tcPr>
+          <w:p>
+            <w:r>
+              <w:t>L1</w:t>
+            </w:r>
+          </w:p>
+        </w:tc>
+        <w:tc>
+          <w:tcPr>
+            <w:tcW w:w="1573" w:type="dxa"/>
+          </w:tcPr>
+          <w:p>
+            <w:pPr>
+              <w:cnfStyle w:val="000000100000" w:firstRow="0" w:lastRow="0" w:firstColumn="0" w:lastColumn="0" w:oddVBand="0" w:evenVBand="0" w:oddHBand="1" w:evenHBand="0" w:firstRowFirstColumn="0" w:firstRowLastColumn="0" w:lastRowFirstColumn="0" w:lastRowLastColumn="0"/>
+            </w:pPr>
+            <w:r>
+              <w:t>405</w:t>
+            </w:r>
+          </w:p>
+        </w:tc>
+      </w:tr>
+      <w:tr>
+        <w:trPr>
+          <w:trHeight w:val="247"/>
+        </w:trPr>
+        <w:tc>
+          <w:tcPr>
+            <w:cnfStyle w:val="001000000000" w:firstRow="0" w:lastRow="0" w:firstColumn="1" w:lastColumn="0" w:oddVBand="0" w:evenVBand="0" w:oddHBand="0" w:evenHBand="0" w:firstRowFirstColumn="0" w:firstRowLastColumn="0" w:lastRowFirstColumn="0" w:lastRowLastColumn="0"/>
+            <w:tcW w:w="1573" w:type="dxa"/>
+          </w:tcPr>
+          <w:p>
+            <w:r>
+              <w:t>L2</w:t>
+            </w:r>
+          </w:p>
+        </w:tc>
+        <w:tc>
+          <w:tcPr>
+            <w:tcW w:w="1573" w:type="dxa"/>
+          </w:tcPr>
+          <w:p>
+            <w:pPr>
+              <w:cnfStyle w:val="000000000000" w:firstRow="0" w:lastRow="0" w:firstColumn="0" w:lastColumn="0" w:oddVBand="0" w:evenVBand="0" w:oddHBand="0" w:evenHBand="0" w:firstRowFirstColumn="0" w:firstRowLastColumn="0" w:lastRowFirstColumn="0" w:lastRowLastColumn="0"/>
+            </w:pPr>
+            <w:r>
+              <w:t>70</w:t>
+            </w:r>
+          </w:p>
+        </w:tc>
+      </w:tr>
+      <w:tr>
+        <w:trPr>
+          <w:cnfStyle w:val="000000100000" w:firstRow="0" w:lastRow="0" w:firstColumn="0" w:lastColumn="0" w:oddVBand="0" w:evenVBand="0" w:oddHBand="1" w:evenHBand="0" w:firstRowFirstColumn="0" w:firstRowLastColumn="0" w:lastRowFirstColumn="0" w:lastRowLastColumn="0"/>
+          <w:trHeight w:val="262"/>
+        </w:trPr>
+        <w:tc>
+          <w:tcPr>
+            <w:cnfStyle w:val="001000000000" w:firstRow="0" w:lastRow="0" w:firstColumn="1" w:lastColumn="0" w:oddVBand="0" w:evenVBand="0" w:oddHBand="0" w:evenHBand="0" w:firstRowFirstColumn="0" w:firstRowLastColumn="0" w:lastRowFirstColumn="0" w:lastRowLastColumn="0"/>
+            <w:tcW w:w="1573" w:type="dxa"/>
+          </w:tcPr>
+          <w:p>
+            <w:r>
+              <w:t>L3</w:t>
+            </w:r>
+          </w:p>
+        </w:tc>
+        <w:tc>
+          <w:tcPr>
+            <w:tcW w:w="1573" w:type="dxa"/>
+          </w:tcPr>
+          <w:p>
+            <w:pPr>
+              <w:cnfStyle w:val="000000100000" w:firstRow="0" w:lastRow="0" w:firstColumn="0" w:lastColumn="0" w:oddVBand="0" w:evenVBand="0" w:oddHBand="1" w:evenHBand="0" w:firstRowFirstColumn="0" w:firstRowLastColumn="0" w:lastRowFirstColumn="0" w:lastRowLastColumn="0"/>
+            </w:pPr>
+            <w:r>
+              <w:t>195</w:t>
+            </w:r>
+          </w:p>
+        </w:tc>
+      </w:tr>
+      <w:tr>
+        <w:trPr>
+          <w:trHeight w:val="247"/>
+        </w:trPr>
+        <w:tc>
+          <w:tcPr>
+            <w:cnfStyle w:val="001000000000" w:firstRow="0" w:lastRow="0" w:firstColumn="1" w:lastColumn="0" w:oddVBand="0" w:evenVBand="0" w:oddHBand="0" w:evenHBand="0" w:firstRowFirstColumn="0" w:firstRowLastColumn="0" w:lastRowFirstColumn="0" w:lastRowLastColumn="0"/>
+            <w:tcW w:w="1573" w:type="dxa"/>
+          </w:tcPr>
+          <w:p>
+            <w:r>
+              <w:t>L4</w:t>
+            </w:r>
+          </w:p>
+        </w:tc>
+        <w:tc>
+          <w:tcPr>
+            <w:tcW w:w="1573" w:type="dxa"/>
+          </w:tcPr>
+          <w:p>
+            <w:pPr>
+              <w:cnfStyle w:val="000000000000" w:firstRow="0" w:lastRow="0" w:firstColumn="0" w:lastColumn="0" w:oddVBand="0" w:evenVBand="0" w:oddHBand="0" w:evenHBand="0" w:firstRowFirstColumn="0" w:firstRowLastColumn="0" w:lastRowFirstColumn="0" w:lastRowLastColumn="0"/>
+            </w:pPr>
+            <w:r>
+              <w:t>142</w:t>
+            </w:r>
+          </w:p>
+        </w:tc>
+      </w:tr>
+      <w:tr>
+        <w:trPr>
+          <w:cnfStyle w:val="000000100000" w:firstRow="0" w:lastRow="0" w:firstColumn="0" w:lastColumn="0" w:oddVBand="0" w:evenVBand="0" w:oddHBand="1" w:evenHBand="0" w:firstRowFirstColumn="0" w:firstRowLastColumn="0" w:lastRowFirstColumn="0" w:lastRowLastColumn="0"/>
+          <w:trHeight w:val="262"/>
+        </w:trPr>
+        <w:tc>
+          <w:tcPr>
+            <w:cnfStyle w:val="001000000000" w:firstRow="0" w:lastRow="0" w:firstColumn="1" w:lastColumn="0" w:oddVBand="0" w:evenVBand="0" w:oddHBand="0" w:evenHBand="0" w:firstRowFirstColumn="0" w:firstRowLastColumn="0" w:lastRowFirstColumn="0" w:lastRowLastColumn="0"/>
+            <w:tcW w:w="1573" w:type="dxa"/>
+          </w:tcPr>
+          <w:p>
+            <w:r>
+              <w:t>L5</w:t>
+            </w:r>
+          </w:p>
+        </w:tc>
+        <w:tc>
+          <w:tcPr>
+            <w:tcW w:w="1573" w:type="dxa"/>
+          </w:tcPr>
+          <w:p>
+            <w:pPr>
+              <w:cnfStyle w:val="000000100000" w:firstRow="0" w:lastRow="0" w:firstColumn="0" w:lastColumn="0" w:oddVBand="0" w:evenVBand="0" w:oddHBand="1" w:evenHBand="0" w:firstRowFirstColumn="0" w:firstRowLastColumn="0" w:lastRowFirstColumn="0" w:lastRowLastColumn="0"/>
+            </w:pPr>
+            <w:r>
+              <w:t>140</w:t>
+            </w:r>
+          </w:p>
+        </w:tc>
+      </w:tr>
+      <w:tr>
+        <w:trPr>
+          <w:trHeight w:val="247"/>
+        </w:trPr>
+        <w:tc>
+          <w:tcPr>
+            <w:cnfStyle w:val="001000000000" w:firstRow="0" w:lastRow="0" w:firstColumn="1" w:lastColumn="0" w:oddVBand="0" w:evenVBand="0" w:oddHBand="0" w:evenHBand="0" w:firstRowFirstColumn="0" w:firstRowLastColumn="0" w:lastRowFirstColumn="0" w:lastRowLastColumn="0"/>
+            <w:tcW w:w="1573" w:type="dxa"/>
+          </w:tcPr>
+          <w:p>
+            <w:r>
+              <w:t>L6</w:t>
+            </w:r>
+          </w:p>
+        </w:tc>
+        <w:tc>
+          <w:tcPr>
+            <w:tcW w:w="1573" w:type="dxa"/>
+          </w:tcPr>
+          <w:p>
+            <w:pPr>
+              <w:cnfStyle w:val="000000000000" w:firstRow="0" w:lastRow="0" w:firstColumn="0" w:lastColumn="0" w:oddVBand="0" w:evenVBand="0" w:oddHBand="0" w:evenHBand="0" w:firstRowFirstColumn="0" w:firstRowLastColumn="0" w:lastRowFirstColumn="0" w:lastRowLastColumn="0"/>
+            </w:pPr>
+            <w:r>
+              <w:t>80</w:t>
+            </w:r>
+          </w:p>
+        </w:tc>
+      </w:tr>
+      <w:tr>
+        <w:trPr>
+          <w:cnfStyle w:val="000000100000" w:firstRow="0" w:lastRow="0" w:firstColumn="0" w:lastColumn="0" w:oddVBand="0" w:evenVBand="0" w:oddHBand="1" w:evenHBand="0" w:firstRowFirstColumn="0" w:firstRowLastColumn="0" w:lastRowFirstColumn="0" w:lastRowLastColumn="0"/>
+          <w:trHeight w:val="262"/>
+        </w:trPr>
+        <w:tc>
+          <w:tcPr>
+            <w:cnfStyle w:val="001000000000" w:firstRow="0" w:lastRow="0" w:firstColumn="1" w:lastColumn="0" w:oddVBand="0" w:evenVBand="0" w:oddHBand="0" w:evenHBand="0" w:firstRowFirstColumn="0" w:firstRowLastColumn="0" w:lastRowFirstColumn="0" w:lastRowLastColumn="0"/>
+            <w:tcW w:w="1573" w:type="dxa"/>
+          </w:tcPr>
+          <w:p>
+            <w:r>
+              <w:t>L7</w:t>
+            </w:r>
+          </w:p>
+        </w:tc>
+        <w:tc>
+          <w:tcPr>
+            <w:tcW w:w="1573" w:type="dxa"/>
+          </w:tcPr>
+          <w:p>
+            <w:pPr>
+              <w:cnfStyle w:val="000000100000" w:firstRow="0" w:lastRow="0" w:firstColumn="0" w:lastColumn="0" w:oddVBand="0" w:evenVBand="0" w:oddHBand="1" w:evenHBand="0" w:firstRowFirstColumn="0" w:firstRowLastColumn="0" w:lastRowFirstColumn="0" w:lastRowLastColumn="0"/>
+            </w:pPr>
+            <w:r>
+              <w:t>130</w:t>
+            </w:r>
+          </w:p>
+        </w:tc>
+      </w:tr>
+      <w:tr>
+        <w:trPr>
+          <w:trHeight w:val="262"/>
+        </w:trPr>
+        <w:tc>
+          <w:tcPr>
+            <w:cnfStyle w:val="001000000000" w:firstRow="0" w:lastRow="0" w:firstColumn="1" w:lastColumn="0" w:oddVBand="0" w:evenVBand="0" w:oddHBand="0" w:evenHBand="0" w:firstRowFirstColumn="0" w:firstRowLastColumn="0" w:lastRowFirstColumn="0" w:lastRowLastColumn="0"/>
+            <w:tcW w:w="1573" w:type="dxa"/>
+          </w:tcPr>
+          <w:p>
+            <w:r>
+              <w:t>L8</w:t>
+            </w:r>
+          </w:p>
+        </w:tc>
+        <w:tc>
+          <w:tcPr>
+            <w:tcW w:w="1573" w:type="dxa"/>
+          </w:tcPr>
+          <w:p>
+            <w:pPr>
+              <w:cnfStyle w:val="000000000000" w:firstRow="0" w:lastRow="0" w:firstColumn="0" w:lastColumn="0" w:oddVBand="0" w:evenVBand="0" w:oddHBand="0" w:evenHBand="0" w:firstRowFirstColumn="0" w:firstRowLastColumn="0" w:lastRowFirstColumn="0" w:lastRowLastColumn="0"/>
+            </w:pPr>
+            <w:r>
+              <w:t>10</w:t>
+            </w:r>
+          </w:p>
+        </w:tc>
+      </w:tr>
+      <w:tr>
+        <w:trPr>
+          <w:cnfStyle w:val="000000100000" w:firstRow="0" w:lastRow="0" w:firstColumn="0" w:lastColumn="0" w:oddVBand="0" w:evenVBand="0" w:oddHBand="1" w:evenHBand="0" w:firstRowFirstColumn="0" w:firstRowLastColumn="0" w:lastRowFirstColumn="0" w:lastRowLastColumn="0"/>
+          <w:trHeight w:val="262"/>
+        </w:trPr>
+        <w:tc>
+          <w:tcPr>
+            <w:cnfStyle w:val="001000000000" w:firstRow="0" w:lastRow="0" w:firstColumn="1" w:lastColumn="0" w:oddVBand="0" w:evenVBand="0" w:oddHBand="0" w:evenHBand="0" w:firstRowFirstColumn="0" w:firstRowLastColumn="0" w:lastRowFirstColumn="0" w:lastRowLastColumn="0"/>
+            <w:tcW w:w="1573" w:type="dxa"/>
+          </w:tcPr>
+          <w:p>
+            <w:r>
+              <w:t>L9</w:t>
+            </w:r>
+          </w:p>
+        </w:tc>
+        <w:tc>
+          <w:tcPr>
+            <w:tcW w:w="1573" w:type="dxa"/>
+          </w:tcPr>
+          <w:p>
+            <w:pPr>
+              <w:cnfStyle w:val="000000100000" w:firstRow="0" w:lastRow="0" w:firstColumn="0" w:lastColumn="0" w:oddVBand="0" w:evenVBand="0" w:oddHBand="1" w:evenHBand="0" w:firstRowFirstColumn="0" w:firstRowLastColumn="0" w:lastRowFirstColumn="0" w:lastRowLastColumn="0"/>
+            </w:pPr>
+            <w:r>
+              <w:t>30</w:t>
+            </w:r>
+          </w:p>
+        </w:tc>
+      </w:tr>
+      <w:tr>
+        <w:trPr>
+          <w:trHeight w:val="247"/>
+        </w:trPr>
+        <w:tc>
+          <w:tcPr>
+            <w:cnfStyle w:val="001000000000" w:firstRow="0" w:lastRow="0" w:firstColumn="1" w:lastColumn="0" w:oddVBand="0" w:evenVBand="0" w:oddHBand="0" w:evenHBand="0" w:firstRowFirstColumn="0" w:firstRowLastColumn="0" w:lastRowFirstColumn="0" w:lastRowLastColumn="0"/>
+            <w:tcW w:w="1573" w:type="dxa"/>
+          </w:tcPr>
+          <w:p>
+            <w:proofErr w:type="spellStart"/>
+            <w:r>
+              <w:t>Lmax</w:t>
+            </w:r>
+            <w:proofErr w:type="spellEnd"/>
+          </w:p>
+        </w:tc>
+        <w:tc>
+          <w:tcPr>
+            <w:tcW w:w="1573" w:type="dxa"/>
+          </w:tcPr>
+          <w:p>
+            <w:pPr>
+              <w:cnfStyle w:val="000000000000" w:firstRow="0" w:lastRow="0" w:firstColumn="0" w:lastColumn="0" w:oddVBand="0" w:evenVBand="0" w:oddHBand="0" w:evenHBand="0" w:firstRowFirstColumn="0" w:firstRowLastColumn="0" w:lastRowFirstColumn="0" w:lastRowLastColumn="0"/>
+            </w:pPr>
+            <w:r>
+              <w:t>410</w:t>
+            </w:r>
+          </w:p>
+        </w:tc>
+      </w:tr>
+    </w:tbl>
     <w:p>
       <w:pPr>
         <w:rPr>
@@ -1268,6 +1301,638 @@
           <w:szCs w:val="32"/>
         </w:rPr>
       </w:pPr>
+      <w:r>
+        <w:rPr>
+          <w:noProof/>
+          <w:lang w:val="en-CA" w:eastAsia="en-CA"/>
+        </w:rPr>
+        <w:pict>
+          <v:shapetype id="_x0000_t32" coordsize="21600,21600" o:spt="32" o:oned="t" path="m,l21600,21600e" filled="f">
+            <v:path arrowok="t" fillok="f" o:connecttype="none"/>
+            <o:lock v:ext="edit" shapetype="t"/>
+          </v:shapetype>
+          <v:shape id="_x0000_s1060" type="#_x0000_t32" style="position:absolute;margin-left:225.65pt;margin-top:253.55pt;width:31.2pt;height:0;z-index:251667456;mso-position-horizontal-relative:text;mso-position-vertical-relative:text" o:connectortype="straight" strokecolor="red" strokeweight="1.5pt">
+            <v:stroke endarrow="open"/>
+          </v:shape>
+        </w:pict>
+      </w:r>
+      <w:r>
+        <w:rPr>
+          <w:noProof/>
+          <w:color w:val="FF0000"/>
+          <w:lang w:val="en-CA" w:eastAsia="en-CA"/>
+        </w:rPr>
+        <w:pict>
+          <v:shape id="_x0000_s1107" type="#_x0000_t32" style="position:absolute;margin-left:256.85pt;margin-top:250.45pt;width:6.65pt;height:5.35pt;z-index:251706368;mso-position-horizontal-relative:text;mso-position-vertical-relative:text" o:connectortype="straight" strokecolor="red"/>
+        </w:pict>
+      </w:r>
+      <w:r>
+        <w:rPr>
+          <w:noProof/>
+          <w:color w:val="FF0000"/>
+          <w:lang w:val="en-CA" w:eastAsia="en-CA"/>
+        </w:rPr>
+        <w:pict>
+          <v:shape id="_x0000_s1106" type="#_x0000_t32" style="position:absolute;margin-left:256.85pt;margin-top:250.45pt;width:6.65pt;height:5.35pt;flip:x;z-index:251705344;mso-position-horizontal-relative:text;mso-position-vertical-relative:text" o:connectortype="straight" strokecolor="red"/>
+        </w:pict>
+      </w:r>
+      <w:r>
+        <w:rPr>
+          <w:noProof/>
+          <w:color w:val="FF0000"/>
+          <w:lang w:val="en-CA" w:eastAsia="en-CA"/>
+        </w:rPr>
+        <w:pict>
+          <v:shape id="_x0000_s1097" type="#_x0000_t32" style="position:absolute;margin-left:223.2pt;margin-top:274.8pt;width:6.65pt;height:0;z-index:251696128;mso-position-horizontal-relative:text;mso-position-vertical-relative:text" o:connectortype="straight" strokecolor="red"/>
+        </w:pict>
+      </w:r>
+      <w:r>
+        <w:rPr>
+          <w:noProof/>
+          <w:color w:val="FF0000"/>
+          <w:lang w:val="en-CA" w:eastAsia="en-CA"/>
+        </w:rPr>
+        <w:pict>
+          <v:shape id="_x0000_s1099" type="#_x0000_t32" style="position:absolute;margin-left:223.2pt;margin-top:280.15pt;width:6.65pt;height:0;z-index:251698176;mso-position-horizontal-relative:text;mso-position-vertical-relative:text" o:connectortype="straight" strokecolor="red"/>
+        </w:pict>
+      </w:r>
+      <w:r>
+        <w:rPr>
+          <w:noProof/>
+          <w:color w:val="FF0000"/>
+          <w:lang w:val="en-CA" w:eastAsia="en-CA"/>
+        </w:rPr>
+        <w:pict>
+          <v:shape id="_x0000_s1098" type="#_x0000_t32" style="position:absolute;margin-left:223.2pt;margin-top:274.8pt;width:6.65pt;height:5.35pt;flip:x;z-index:251697152;mso-position-horizontal-relative:text;mso-position-vertical-relative:text" o:connectortype="straight" strokecolor="red"/>
+        </w:pict>
+      </w:r>
+      <w:r>
+        <w:rPr>
+          <w:noProof/>
+          <w:lang w:val="en-CA" w:eastAsia="en-CA"/>
+        </w:rPr>
+        <w:pict>
+          <v:shape id="_x0000_s1062" type="#_x0000_t32" style="position:absolute;margin-left:225.65pt;margin-top:253.55pt;width:0;height:20pt;z-index:251669504;mso-position-horizontal-relative:text;mso-position-vertical-relative:text" o:connectortype="straight" strokecolor="red" strokeweight="1.5pt">
+            <v:stroke endarrow="open"/>
+          </v:shape>
+        </w:pict>
+      </w:r>
+      <w:r>
+        <w:rPr>
+          <w:noProof/>
+          <w:color w:val="FF0000"/>
+          <w:lang w:val="en-CA" w:eastAsia="en-CA"/>
+        </w:rPr>
+        <w:pict>
+          <v:shape id="_x0000_s1091" type="#_x0000_t32" style="position:absolute;margin-left:213.2pt;margin-top:245.1pt;width:6.65pt;height:0;z-index:251693056;mso-position-horizontal-relative:text;mso-position-vertical-relative:text" o:connectortype="straight" strokecolor="red"/>
+        </w:pict>
+      </w:r>
+      <w:r>
+        <w:rPr>
+          <w:noProof/>
+          <w:color w:val="FF0000"/>
+          <w:lang w:val="en-CA" w:eastAsia="en-CA"/>
+        </w:rPr>
+        <w:pict>
+          <v:shape id="_x0000_s1093" type="#_x0000_t32" style="position:absolute;margin-left:213.2pt;margin-top:250.45pt;width:6.65pt;height:0;z-index:251695104;mso-position-horizontal-relative:text;mso-position-vertical-relative:text" o:connectortype="straight" strokecolor="red"/>
+        </w:pict>
+      </w:r>
+      <w:r>
+        <w:rPr>
+          <w:noProof/>
+          <w:color w:val="FF0000"/>
+          <w:lang w:val="en-CA" w:eastAsia="en-CA"/>
+        </w:rPr>
+        <w:pict>
+          <v:shape id="_x0000_s1092" type="#_x0000_t32" style="position:absolute;margin-left:213.2pt;margin-top:245.1pt;width:6.65pt;height:5.35pt;flip:x;z-index:251694080;mso-position-horizontal-relative:text;mso-position-vertical-relative:text" o:connectortype="straight" strokecolor="red"/>
+        </w:pict>
+      </w:r>
+      <w:r>
+        <w:rPr>
+          <w:noProof/>
+          <w:color w:val="FF0000"/>
+          <w:lang w:val="en-CA" w:eastAsia="en-CA"/>
+        </w:rPr>
+        <w:pict>
+          <v:shape id="_x0000_s1111" type="#_x0000_t32" style="position:absolute;margin-left:254.7pt;margin-top:113.6pt;width:6.65pt;height:5.35pt;z-index:251710464;mso-position-horizontal-relative:text;mso-position-vertical-relative:text" o:connectortype="straight" strokecolor="red"/>
+        </w:pict>
+      </w:r>
+      <w:r>
+        <w:rPr>
+          <w:noProof/>
+          <w:color w:val="FF0000"/>
+          <w:lang w:val="en-CA" w:eastAsia="en-CA"/>
+        </w:rPr>
+        <w:pict>
+          <v:shape id="_x0000_s1110" type="#_x0000_t32" style="position:absolute;margin-left:254.7pt;margin-top:113.6pt;width:6.65pt;height:5.35pt;flip:x;z-index:251709440;mso-position-horizontal-relative:text;mso-position-vertical-relative:text" o:connectortype="straight" strokecolor="red"/>
+        </w:pict>
+      </w:r>
+      <w:r>
+        <w:rPr>
+          <w:noProof/>
+          <w:color w:val="FF0000"/>
+          <w:lang w:val="en-CA" w:eastAsia="en-CA"/>
+        </w:rPr>
+        <w:pict>
+          <v:shape id="_x0000_s1109" type="#_x0000_t32" style="position:absolute;margin-left:254.7pt;margin-top:228.1pt;width:6.65pt;height:5.35pt;z-index:251708416;mso-position-horizontal-relative:text;mso-position-vertical-relative:text" o:connectortype="straight" strokecolor="red"/>
+        </w:pict>
+      </w:r>
+      <w:r>
+        <w:rPr>
+          <w:noProof/>
+          <w:color w:val="FF0000"/>
+          <w:lang w:val="en-CA" w:eastAsia="en-CA"/>
+        </w:rPr>
+        <w:pict>
+          <v:shape id="_x0000_s1108" type="#_x0000_t32" style="position:absolute;margin-left:254.7pt;margin-top:228.1pt;width:6.65pt;height:5.35pt;flip:x;z-index:251707392;mso-position-horizontal-relative:text;mso-position-vertical-relative:text" o:connectortype="straight" strokecolor="red"/>
+        </w:pict>
+      </w:r>
+      <w:r>
+        <w:rPr>
+          <w:noProof/>
+          <w:color w:val="FF0000"/>
+          <w:lang w:val="en-CA" w:eastAsia="en-CA"/>
+        </w:rPr>
+        <w:pict>
+          <v:shape id="_x0000_s1104" type="#_x0000_t32" style="position:absolute;margin-left:81.15pt;margin-top:305.45pt;width:6.65pt;height:5.35pt;flip:x;z-index:251703296;mso-position-horizontal-relative:text;mso-position-vertical-relative:text" o:connectortype="straight" strokecolor="red"/>
+        </w:pict>
+      </w:r>
+      <w:r>
+        <w:rPr>
+          <w:noProof/>
+          <w:color w:val="FF0000"/>
+          <w:lang w:val="en-CA" w:eastAsia="en-CA"/>
+        </w:rPr>
+        <w:pict>
+          <v:shape id="_x0000_s1105" type="#_x0000_t32" style="position:absolute;margin-left:81.15pt;margin-top:305.45pt;width:6.65pt;height:5.35pt;z-index:251704320;mso-position-horizontal-relative:text;mso-position-vertical-relative:text" o:connectortype="straight" strokecolor="red"/>
+        </w:pict>
+      </w:r>
+      <w:r>
+        <w:rPr>
+          <w:noProof/>
+          <w:color w:val="FF0000"/>
+          <w:lang w:val="en-CA" w:eastAsia="en-CA"/>
+        </w:rPr>
+        <w:pict>
+          <v:shape id="_x0000_s1103" type="#_x0000_t32" style="position:absolute;margin-left:183.5pt;margin-top:77.1pt;width:6.65pt;height:5.35pt;z-index:251702272;mso-position-horizontal-relative:text;mso-position-vertical-relative:text" o:connectortype="straight" strokecolor="red"/>
+        </w:pict>
+      </w:r>
+      <w:r>
+        <w:rPr>
+          <w:noProof/>
+          <w:color w:val="FF0000"/>
+          <w:lang w:val="en-CA" w:eastAsia="en-CA"/>
+        </w:rPr>
+        <w:pict>
+          <v:shape id="_x0000_s1102" type="#_x0000_t32" style="position:absolute;margin-left:183.5pt;margin-top:77.1pt;width:6.65pt;height:5.35pt;flip:x;z-index:251701248;mso-position-horizontal-relative:text;mso-position-vertical-relative:text" o:connectortype="straight" strokecolor="red"/>
+        </w:pict>
+      </w:r>
+      <w:r>
+        <w:rPr>
+          <w:noProof/>
+          <w:color w:val="FF0000"/>
+          <w:lang w:val="en-CA" w:eastAsia="en-CA"/>
+        </w:rPr>
+        <w:pict>
+          <v:shape id="_x0000_s1101" type="#_x0000_t32" style="position:absolute;margin-left:81.15pt;margin-top:113.6pt;width:6.65pt;height:5.35pt;z-index:251700224;mso-position-horizontal-relative:text;mso-position-vertical-relative:text" o:connectortype="straight" strokecolor="red"/>
+        </w:pict>
+      </w:r>
+      <w:r>
+        <w:rPr>
+          <w:noProof/>
+          <w:color w:val="FF0000"/>
+          <w:lang w:val="en-CA" w:eastAsia="en-CA"/>
+        </w:rPr>
+        <w:pict>
+          <v:shape id="_x0000_s1100" type="#_x0000_t32" style="position:absolute;margin-left:81.15pt;margin-top:113.6pt;width:6.65pt;height:5.35pt;flip:x;z-index:251699200;mso-position-horizontal-relative:text;mso-position-vertical-relative:text" o:connectortype="straight" strokecolor="red"/>
+        </w:pict>
+      </w:r>
+      <w:r>
+        <w:rPr>
+          <w:noProof/>
+          <w:color w:val="FF0000"/>
+          <w:lang w:val="en-CA" w:eastAsia="en-CA"/>
+        </w:rPr>
+        <w:pict>
+          <v:shape id="_x0000_s1072" type="#_x0000_t32" style="position:absolute;margin-left:-51.15pt;margin-top:115.35pt;width:6.65pt;height:5.35pt;z-index:251679744;mso-position-horizontal-relative:text;mso-position-vertical-relative:text" o:connectortype="straight" strokecolor="red"/>
+        </w:pict>
+      </w:r>
+      <w:r>
+        <w:rPr>
+          <w:noProof/>
+          <w:color w:val="FF0000"/>
+          <w:lang w:val="en-CA" w:eastAsia="en-CA"/>
+        </w:rPr>
+        <w:pict>
+          <v:shape id="_x0000_s1071" type="#_x0000_t32" style="position:absolute;margin-left:-51.15pt;margin-top:115.35pt;width:6.65pt;height:5.35pt;flip:x;z-index:251678720;mso-position-horizontal-relative:text;mso-position-vertical-relative:text" o:connectortype="straight" strokecolor="red"/>
+        </w:pict>
+      </w:r>
+      <w:r>
+        <w:rPr>
+          <w:noProof/>
+          <w:color w:val="FF0000"/>
+          <w:lang w:val="en-CA" w:eastAsia="en-CA"/>
+        </w:rPr>
+        <w:pict>
+          <v:shape id="_x0000_s1088" type="#_x0000_t32" style="position:absolute;margin-left:221.95pt;margin-top:88pt;width:6.65pt;height:0;z-index:251689984;mso-position-horizontal-relative:text;mso-position-vertical-relative:text" o:connectortype="straight" strokecolor="red"/>
+        </w:pict>
+      </w:r>
+      <w:r>
+        <w:rPr>
+          <w:noProof/>
+          <w:color w:val="FF0000"/>
+          <w:lang w:val="en-CA" w:eastAsia="en-CA"/>
+        </w:rPr>
+        <w:pict>
+          <v:shape id="_x0000_s1090" type="#_x0000_t32" style="position:absolute;margin-left:221.95pt;margin-top:93.35pt;width:6.65pt;height:0;z-index:251692032;mso-position-horizontal-relative:text;mso-position-vertical-relative:text" o:connectortype="straight" strokecolor="red"/>
+        </w:pict>
+      </w:r>
+      <w:r>
+        <w:rPr>
+          <w:noProof/>
+          <w:color w:val="FF0000"/>
+          <w:lang w:val="en-CA" w:eastAsia="en-CA"/>
+        </w:rPr>
+        <w:pict>
+          <v:shape id="_x0000_s1089" type="#_x0000_t32" style="position:absolute;margin-left:221.95pt;margin-top:88pt;width:6.65pt;height:5.35pt;flip:x;z-index:251691008;mso-position-horizontal-relative:text;mso-position-vertical-relative:text" o:connectortype="straight" strokecolor="red"/>
+        </w:pict>
+      </w:r>
+      <w:r>
+        <w:rPr>
+          <w:noProof/>
+          <w:color w:val="FF0000"/>
+          <w:lang w:val="en-CA" w:eastAsia="en-CA"/>
+        </w:rPr>
+        <w:pict>
+          <v:shape id="_x0000_s1085" type="#_x0000_t32" style="position:absolute;margin-left:45.65pt;margin-top:255.8pt;width:6.65pt;height:0;z-index:251686912;mso-position-horizontal-relative:text;mso-position-vertical-relative:text" o:connectortype="straight" strokecolor="red"/>
+        </w:pict>
+      </w:r>
+      <w:r>
+        <w:rPr>
+          <w:noProof/>
+          <w:color w:val="FF0000"/>
+          <w:lang w:val="en-CA" w:eastAsia="en-CA"/>
+        </w:rPr>
+        <w:pict>
+          <v:shape id="_x0000_s1087" type="#_x0000_t32" style="position:absolute;margin-left:45.65pt;margin-top:261.15pt;width:6.65pt;height:0;z-index:251688960;mso-position-horizontal-relative:text;mso-position-vertical-relative:text" o:connectortype="straight" strokecolor="red"/>
+        </w:pict>
+      </w:r>
+      <w:r>
+        <w:rPr>
+          <w:noProof/>
+          <w:color w:val="FF0000"/>
+          <w:lang w:val="en-CA" w:eastAsia="en-CA"/>
+        </w:rPr>
+        <w:pict>
+          <v:shape id="_x0000_s1086" type="#_x0000_t32" style="position:absolute;margin-left:45.65pt;margin-top:255.8pt;width:6.65pt;height:5.35pt;flip:x;z-index:251687936;mso-position-horizontal-relative:text;mso-position-vertical-relative:text" o:connectortype="straight" strokecolor="red"/>
+        </w:pict>
+      </w:r>
+      <w:r>
+        <w:rPr>
+          <w:noProof/>
+          <w:color w:val="FF0000"/>
+          <w:lang w:val="en-CA" w:eastAsia="en-CA"/>
+        </w:rPr>
+        <w:pict>
+          <v:shape id="_x0000_s1082" type="#_x0000_t32" style="position:absolute;margin-left:148.85pt;margin-top:50.4pt;width:6.65pt;height:0;z-index:251683840;mso-position-horizontal-relative:text;mso-position-vertical-relative:text" o:connectortype="straight" strokecolor="red"/>
+        </w:pict>
+      </w:r>
+      <w:r>
+        <w:rPr>
+          <w:noProof/>
+          <w:color w:val="FF0000"/>
+          <w:lang w:val="en-CA" w:eastAsia="en-CA"/>
+        </w:rPr>
+        <w:pict>
+          <v:shape id="_x0000_s1084" type="#_x0000_t32" style="position:absolute;margin-left:148.85pt;margin-top:55.75pt;width:6.65pt;height:0;z-index:251685888;mso-position-horizontal-relative:text;mso-position-vertical-relative:text" o:connectortype="straight" strokecolor="red"/>
+        </w:pict>
+      </w:r>
+      <w:r>
+        <w:rPr>
+          <w:noProof/>
+          <w:color w:val="FF0000"/>
+          <w:lang w:val="en-CA" w:eastAsia="en-CA"/>
+        </w:rPr>
+        <w:pict>
+          <v:shape id="_x0000_s1083" type="#_x0000_t32" style="position:absolute;margin-left:148.85pt;margin-top:50.4pt;width:6.65pt;height:5.35pt;flip:x;z-index:251684864;mso-position-horizontal-relative:text;mso-position-vertical-relative:text" o:connectortype="straight" strokecolor="red"/>
+        </w:pict>
+      </w:r>
+      <w:r>
+        <w:rPr>
+          <w:noProof/>
+          <w:color w:val="FF0000"/>
+          <w:lang w:val="en-CA" w:eastAsia="en-CA"/>
+        </w:rPr>
+        <w:pict>
+          <v:shape id="_x0000_s1079" type="#_x0000_t32" style="position:absolute;margin-left:45.65pt;margin-top:64.6pt;width:6.65pt;height:0;z-index:251680768;mso-position-horizontal-relative:text;mso-position-vertical-relative:text" o:connectortype="straight" strokecolor="red"/>
+        </w:pict>
+      </w:r>
+      <w:r>
+        <w:rPr>
+          <w:noProof/>
+          <w:color w:val="FF0000"/>
+          <w:lang w:val="en-CA" w:eastAsia="en-CA"/>
+        </w:rPr>
+        <w:pict>
+          <v:shape id="_x0000_s1081" type="#_x0000_t32" style="position:absolute;margin-left:45.65pt;margin-top:69.95pt;width:6.65pt;height:0;z-index:251682816;mso-position-horizontal-relative:text;mso-position-vertical-relative:text" o:connectortype="straight" strokecolor="red"/>
+        </w:pict>
+      </w:r>
+      <w:r>
+        <w:rPr>
+          <w:noProof/>
+          <w:color w:val="FF0000"/>
+          <w:lang w:val="en-CA" w:eastAsia="en-CA"/>
+        </w:rPr>
+        <w:pict>
+          <v:shape id="_x0000_s1080" type="#_x0000_t32" style="position:absolute;margin-left:45.65pt;margin-top:64.6pt;width:6.65pt;height:5.35pt;flip:x;z-index:251681792;mso-position-horizontal-relative:text;mso-position-vertical-relative:text" o:connectortype="straight" strokecolor="red"/>
+        </w:pict>
+      </w:r>
+      <w:r>
+        <w:rPr>
+          <w:noProof/>
+          <w:color w:val="FF0000"/>
+          <w:lang w:val="en-CA" w:eastAsia="en-CA"/>
+        </w:rPr>
+        <w:pict>
+          <v:shape id="_x0000_s1070" type="#_x0000_t32" style="position:absolute;margin-left:-42.45pt;margin-top:106.65pt;width:6.65pt;height:0;z-index:251677696;mso-position-horizontal-relative:text;mso-position-vertical-relative:text" o:connectortype="straight" strokecolor="red"/>
+        </w:pict>
+      </w:r>
+      <w:r>
+        <w:rPr>
+          <w:noProof/>
+          <w:lang w:val="en-CA" w:eastAsia="en-CA"/>
+        </w:rPr>
+        <w:pict>
+          <v:shapetype id="_x0000_t202" coordsize="21600,21600" o:spt="202" path="m,l,21600r21600,l21600,xe">
+            <v:stroke joinstyle="miter"/>
+            <v:path gradientshapeok="t" o:connecttype="rect"/>
+          </v:shapetype>
+          <v:shape id="_x0000_s1069" type="#_x0000_t202" style="position:absolute;margin-left:191.55pt;margin-top:278.15pt;width:28.3pt;height:21.65pt;z-index:251676672;mso-position-horizontal-relative:text;mso-position-vertical-relative:text">
+            <v:textbox>
+              <w:txbxContent>
+                <w:p>
+                  <w:pPr>
+                    <w:rPr>
+                      <w:lang w:val="en-CA"/>
+                    </w:rPr>
+                  </w:pPr>
+                  <w:r>
+                    <w:rPr>
+                      <w:lang w:val="en-CA"/>
+                    </w:rPr>
+                    <w:t>{5}</w:t>
+                  </w:r>
+                </w:p>
+              </w:txbxContent>
+            </v:textbox>
+          </v:shape>
+        </w:pict>
+      </w:r>
+      <w:r>
+        <w:rPr>
+          <w:noProof/>
+          <w:lang w:val="en-CA" w:eastAsia="en-CA"/>
+        </w:rPr>
+        <w:pict>
+          <v:shape id="_x0000_s1068" type="#_x0000_t202" style="position:absolute;margin-left:196.75pt;margin-top:199.65pt;width:28.3pt;height:21.65pt;z-index:251675648;mso-position-horizontal-relative:text;mso-position-vertical-relative:text">
+            <v:textbox>
+              <w:txbxContent>
+                <w:p>
+                  <w:pPr>
+                    <w:rPr>
+                      <w:lang w:val="en-CA"/>
+                    </w:rPr>
+                  </w:pPr>
+                  <w:r>
+                    <w:rPr>
+                      <w:lang w:val="en-CA"/>
+                    </w:rPr>
+                    <w:t>{4}</w:t>
+                  </w:r>
+                </w:p>
+              </w:txbxContent>
+            </v:textbox>
+          </v:shape>
+        </w:pict>
+      </w:r>
+      <w:r>
+        <w:rPr>
+          <w:noProof/>
+          <w:lang w:val="en-CA" w:eastAsia="en-CA"/>
+        </w:rPr>
+        <w:pict>
+          <v:shape id="_x0000_s1067" type="#_x0000_t202" style="position:absolute;margin-left:193.65pt;margin-top:123.9pt;width:28.3pt;height:21.65pt;z-index:251674624;mso-position-horizontal-relative:text;mso-position-vertical-relative:text">
+            <v:textbox>
+              <w:txbxContent>
+                <w:p>
+                  <w:pPr>
+                    <w:rPr>
+                      <w:lang w:val="en-CA"/>
+                    </w:rPr>
+                  </w:pPr>
+                  <w:r>
+                    <w:rPr>
+                      <w:lang w:val="en-CA"/>
+                    </w:rPr>
+                    <w:t>{3}</w:t>
+                  </w:r>
+                </w:p>
+              </w:txbxContent>
+            </v:textbox>
+          </v:shape>
+        </w:pict>
+      </w:r>
+      <w:r>
+        <w:rPr>
+          <w:noProof/>
+          <w:lang w:val="en-CA" w:eastAsia="en-CA"/>
+        </w:rPr>
+        <w:pict>
+          <v:shape id="_x0000_s1066" type="#_x0000_t202" style="position:absolute;margin-left:113.75pt;margin-top:71.7pt;width:28.3pt;height:21.65pt;z-index:251673600;mso-position-horizontal-relative:text;mso-position-vertical-relative:text">
+            <v:textbox>
+              <w:txbxContent>
+                <w:p>
+                  <w:pPr>
+                    <w:rPr>
+                      <w:lang w:val="en-CA"/>
+                    </w:rPr>
+                  </w:pPr>
+                  <w:r>
+                    <w:rPr>
+                      <w:lang w:val="en-CA"/>
+                    </w:rPr>
+                    <w:t>{2}</w:t>
+                  </w:r>
+                </w:p>
+              </w:txbxContent>
+            </v:textbox>
+          </v:shape>
+        </w:pict>
+      </w:r>
+      <w:r>
+        <w:rPr>
+          <w:noProof/>
+          <w:lang w:val="en-CA" w:eastAsia="en-CA"/>
+        </w:rPr>
+        <w:pict>
+          <v:shape id="_x0000_s1065" type="#_x0000_t202" style="position:absolute;margin-left:64.2pt;margin-top:274.8pt;width:28.3pt;height:21.65pt;z-index:251672576;mso-position-horizontal-relative:text;mso-position-vertical-relative:text">
+            <v:textbox>
+              <w:txbxContent>
+                <w:p>
+                  <w:pPr>
+                    <w:rPr>
+                      <w:lang w:val="en-CA"/>
+                    </w:rPr>
+                  </w:pPr>
+                  <w:r>
+                    <w:rPr>
+                      <w:lang w:val="en-CA"/>
+                    </w:rPr>
+                    <w:t>{0}</w:t>
+                  </w:r>
+                </w:p>
+              </w:txbxContent>
+            </v:textbox>
+          </v:shape>
+        </w:pict>
+      </w:r>
+      <w:r>
+        <w:rPr>
+          <w:noProof/>
+          <w:lang w:val="en-CA" w:eastAsia="en-CA"/>
+        </w:rPr>
+        <w:pict>
+          <v:shape id="_x0000_s1064" type="#_x0000_t202" style="position:absolute;margin-left:59.5pt;margin-top:79.45pt;width:28.3pt;height:21.65pt;z-index:251671552;mso-position-horizontal-relative:text;mso-position-vertical-relative:text">
+            <v:textbox>
+              <w:txbxContent>
+                <w:p>
+                  <w:pPr>
+                    <w:rPr>
+                      <w:lang w:val="en-CA"/>
+                    </w:rPr>
+                  </w:pPr>
+                  <w:r>
+                    <w:rPr>
+                      <w:lang w:val="en-CA"/>
+                    </w:rPr>
+                    <w:t>{1}</w:t>
+                  </w:r>
+                </w:p>
+              </w:txbxContent>
+            </v:textbox>
+          </v:shape>
+        </w:pict>
+      </w:r>
+      <w:r>
+        <w:rPr>
+          <w:noProof/>
+          <w:lang w:val="en-CA" w:eastAsia="en-CA"/>
+        </w:rPr>
+        <w:pict>
+          <v:shape id="_x0000_s1063" type="#_x0000_t32" style="position:absolute;margin-left:225.05pt;margin-top:93.35pt;width:0;height:22pt;flip:y;z-index:251670528;mso-position-horizontal-relative:text;mso-position-vertical-relative:text" o:connectortype="straight" strokecolor="red" strokeweight="1.5pt">
+            <v:stroke endarrow="open"/>
+          </v:shape>
+        </w:pict>
+      </w:r>
+      <w:r>
+        <w:rPr>
+          <w:noProof/>
+          <w:lang w:val="en-CA" w:eastAsia="en-CA"/>
+        </w:rPr>
+        <w:pict>
+          <v:shape id="_x0000_s1061" type="#_x0000_t32" style="position:absolute;margin-left:225.65pt;margin-top:230.25pt;width:0;height:20pt;z-index:251668480;mso-position-horizontal-relative:text;mso-position-vertical-relative:text" o:connectortype="straight" strokecolor="red" strokeweight="1.5pt">
+            <v:stroke endarrow="open"/>
+          </v:shape>
+        </w:pict>
+      </w:r>
+      <w:r>
+        <w:rPr>
+          <w:noProof/>
+          <w:lang w:val="en-CA" w:eastAsia="en-CA"/>
+        </w:rPr>
+        <w:pict>
+          <v:shape id="_x0000_s1059" type="#_x0000_t32" style="position:absolute;margin-left:225.05pt;margin-top:230.25pt;width:31.2pt;height:0;z-index:251666432;mso-position-horizontal-relative:text;mso-position-vertical-relative:text" o:connectortype="straight" strokecolor="red" strokeweight="1.5pt">
+            <v:stroke endarrow="open"/>
+          </v:shape>
+        </w:pict>
+      </w:r>
+      <w:r>
+        <w:rPr>
+          <w:noProof/>
+          <w:lang w:val="en-CA" w:eastAsia="en-CA"/>
+        </w:rPr>
+        <w:pict>
+          <v:shape id="_x0000_s1058" type="#_x0000_t32" style="position:absolute;margin-left:225.05pt;margin-top:115.35pt;width:31.2pt;height:0;z-index:251665408;mso-position-horizontal-relative:text;mso-position-vertical-relative:text" o:connectortype="straight" strokecolor="red" strokeweight="1.5pt">
+            <v:stroke endarrow="open"/>
+          </v:shape>
+        </w:pict>
+      </w:r>
+      <w:r>
+        <w:rPr>
+          <w:noProof/>
+          <w:lang w:val="en-CA" w:eastAsia="en-CA"/>
+        </w:rPr>
+        <w:pict>
+          <v:shape id="_x0000_s1057" type="#_x0000_t32" style="position:absolute;margin-left:152.3pt;margin-top:79.45pt;width:31.2pt;height:0;z-index:251664384;mso-position-horizontal-relative:text;mso-position-vertical-relative:text" o:connectortype="straight" strokecolor="red" strokeweight="1.5pt">
+            <v:stroke endarrow="open"/>
+          </v:shape>
+        </w:pict>
+      </w:r>
+      <w:r>
+        <w:rPr>
+          <w:noProof/>
+          <w:lang w:val="en-CA" w:eastAsia="en-CA"/>
+        </w:rPr>
+        <w:pict>
+          <v:shape id="_x0000_s1056" type="#_x0000_t32" style="position:absolute;margin-left:152.3pt;margin-top:57.55pt;width:0;height:21.9pt;flip:y;z-index:251663360;mso-position-horizontal-relative:text;mso-position-vertical-relative:text" o:connectortype="straight" strokecolor="red" strokeweight="1.5pt">
+            <v:stroke endarrow="open"/>
+          </v:shape>
+        </w:pict>
+      </w:r>
+      <w:r>
+        <w:rPr>
+          <w:noProof/>
+          <w:lang w:val="en-CA" w:eastAsia="en-CA"/>
+        </w:rPr>
+        <w:pict>
+          <v:shape id="_x0000_s1053" type="#_x0000_t32" style="position:absolute;margin-left:49.55pt;margin-top:308.1pt;width:31.2pt;height:0;z-index:251660288;mso-position-horizontal-relative:text;mso-position-vertical-relative:text" o:connectortype="straight" strokecolor="red" strokeweight="1.5pt">
+            <v:stroke endarrow="open"/>
+          </v:shape>
+        </w:pict>
+      </w:r>
+      <w:r>
+        <w:rPr>
+          <w:noProof/>
+          <w:lang w:val="en-CA" w:eastAsia="en-CA"/>
+        </w:rPr>
+        <w:pict>
+          <v:shape id="_x0000_s1055" type="#_x0000_t32" style="position:absolute;margin-left:49.55pt;margin-top:115.35pt;width:31.2pt;height:0;z-index:251662336;mso-position-horizontal-relative:text;mso-position-vertical-relative:text" o:connectortype="straight" strokecolor="red" strokeweight="1.5pt">
+            <v:stroke endarrow="open"/>
+          </v:shape>
+        </w:pict>
+      </w:r>
+      <w:r>
+        <w:rPr>
+          <w:noProof/>
+          <w:lang w:val="en-CA" w:eastAsia="en-CA"/>
+        </w:rPr>
+        <w:pict>
+          <v:shape id="_x0000_s1054" type="#_x0000_t32" style="position:absolute;margin-left:49.55pt;margin-top:69.95pt;width:0;height:45.4pt;flip:y;z-index:251661312;mso-position-horizontal-relative:text;mso-position-vertical-relative:text" o:connectortype="straight" strokecolor="red" strokeweight="1.5pt">
+            <v:stroke endarrow="open"/>
+          </v:shape>
+        </w:pict>
+      </w:r>
+      <w:r>
+        <w:rPr>
+          <w:noProof/>
+          <w:lang w:val="en-CA" w:eastAsia="en-CA"/>
+        </w:rPr>
+        <w:pict>
+          <v:shape id="_x0000_s1052" type="#_x0000_t32" style="position:absolute;margin-left:49.55pt;margin-top:262.7pt;width:0;height:45.4pt;flip:y;z-index:251659264;mso-position-horizontal-relative:text;mso-position-vertical-relative:text" o:connectortype="straight" strokecolor="red" strokeweight="1.5pt">
+            <v:stroke endarrow="open"/>
+          </v:shape>
+        </w:pict>
+      </w:r>
       <w:r>
         <w:br w:type="page"/>
       </w:r>
@@ -5597,6 +6262,7 @@
         <w:t>Possible inverse kinematic solutions</w:t>
       </w:r>
     </w:p>
+    <w:p/>
     <w:p>
       <w:r>
         <w:t xml:space="preserve">Step 1: </w:t>
@@ -5968,12 +6634,6 @@
             </m:r>
           </m:sub>
         </m:sSub>
-        <m:r>
-          <w:rPr>
-            <w:rFonts w:ascii="Cambria Math" w:hAnsi="Cambria Math"/>
-          </w:rPr>
-          <m:t xml:space="preserve"> </m:t>
-        </m:r>
       </m:oMath>
       <w:r>
         <w:rPr>
@@ -6434,10 +7094,462 @@
       </w:r>
     </w:p>
     <w:p>
+      <m:oMath>
+        <m:sSub>
+          <m:sSubPr>
+            <m:ctrlPr>
+              <w:rPr>
+                <w:rFonts w:ascii="Cambria Math" w:hAnsi="Cambria Math"/>
+                <w:i/>
+              </w:rPr>
+            </m:ctrlPr>
+          </m:sSubPr>
+          <m:e>
+            <m:r>
+              <w:rPr>
+                <w:rFonts w:ascii="Cambria Math" w:hAnsi="Cambria Math"/>
+              </w:rPr>
+              <m:t>D</m:t>
+            </m:r>
+          </m:e>
+          <m:sub>
+            <m:r>
+              <w:rPr>
+                <w:rFonts w:ascii="Cambria Math" w:hAnsi="Cambria Math"/>
+              </w:rPr>
+              <m:t>3</m:t>
+            </m:r>
+          </m:sub>
+        </m:sSub>
+        <m:r>
+          <w:rPr>
+            <w:rFonts w:ascii="Cambria Math" w:hAnsi="Cambria Math"/>
+          </w:rPr>
+          <m:t>=</m:t>
+        </m:r>
+        <m:sSub>
+          <m:sSubPr>
+            <m:ctrlPr>
+              <w:rPr>
+                <w:rFonts w:ascii="Cambria Math" w:hAnsi="Cambria Math"/>
+                <w:i/>
+              </w:rPr>
+            </m:ctrlPr>
+          </m:sSubPr>
+          <m:e>
+            <m:r>
+              <w:rPr>
+                <w:rFonts w:ascii="Cambria Math" w:hAnsi="Cambria Math"/>
+              </w:rPr>
+              <m:t>L</m:t>
+            </m:r>
+          </m:e>
+          <m:sub>
+            <m:r>
+              <w:rPr>
+                <w:rFonts w:ascii="Cambria Math" w:hAnsi="Cambria Math"/>
+              </w:rPr>
+              <m:t>1</m:t>
+            </m:r>
+          </m:sub>
+        </m:sSub>
+        <m:r>
+          <w:rPr>
+            <w:rFonts w:ascii="Cambria Math" w:hAnsi="Cambria Math"/>
+          </w:rPr>
+          <m:t>+</m:t>
+        </m:r>
+        <m:sSub>
+          <m:sSubPr>
+            <m:ctrlPr>
+              <w:rPr>
+                <w:rFonts w:ascii="Cambria Math" w:hAnsi="Cambria Math"/>
+                <w:i/>
+              </w:rPr>
+            </m:ctrlPr>
+          </m:sSubPr>
+          <m:e>
+            <m:r>
+              <w:rPr>
+                <w:rFonts w:ascii="Cambria Math" w:hAnsi="Cambria Math"/>
+              </w:rPr>
+              <m:t>L</m:t>
+            </m:r>
+          </m:e>
+          <m:sub>
+            <m:r>
+              <w:rPr>
+                <w:rFonts w:ascii="Cambria Math" w:hAnsi="Cambria Math"/>
+              </w:rPr>
+              <m:t>2</m:t>
+            </m:r>
+          </m:sub>
+        </m:sSub>
+        <m:r>
+          <w:rPr>
+            <w:rFonts w:ascii="Cambria Math" w:hAnsi="Cambria Math"/>
+          </w:rPr>
+          <m:t>-z-(Lmax+</m:t>
+        </m:r>
+        <m:sSub>
+          <m:sSubPr>
+            <m:ctrlPr>
+              <w:rPr>
+                <w:rFonts w:ascii="Cambria Math" w:hAnsi="Cambria Math"/>
+                <w:i/>
+              </w:rPr>
+            </m:ctrlPr>
+          </m:sSubPr>
+          <m:e>
+            <m:r>
+              <w:rPr>
+                <w:rFonts w:ascii="Cambria Math" w:hAnsi="Cambria Math"/>
+              </w:rPr>
+              <m:t>L</m:t>
+            </m:r>
+          </m:e>
+          <m:sub>
+            <m:r>
+              <w:rPr>
+                <w:rFonts w:ascii="Cambria Math" w:hAnsi="Cambria Math"/>
+              </w:rPr>
+              <m:t>7</m:t>
+            </m:r>
+          </m:sub>
+        </m:sSub>
+        <m:r>
+          <w:rPr>
+            <w:rFonts w:ascii="Cambria Math" w:hAnsi="Cambria Math"/>
+          </w:rPr>
+          <m:t>+</m:t>
+        </m:r>
+        <m:f>
+          <m:fPr>
+            <m:ctrlPr>
+              <w:rPr>
+                <w:rFonts w:ascii="Cambria Math" w:hAnsi="Cambria Math"/>
+                <w:i/>
+              </w:rPr>
+            </m:ctrlPr>
+          </m:fPr>
+          <m:num>
+            <m:sSub>
+              <m:sSubPr>
+                <m:ctrlPr>
+                  <w:rPr>
+                    <w:rFonts w:ascii="Cambria Math" w:hAnsi="Cambria Math"/>
+                    <w:i/>
+                  </w:rPr>
+                </m:ctrlPr>
+              </m:sSubPr>
+              <m:e>
+                <m:r>
+                  <w:rPr>
+                    <w:rFonts w:ascii="Cambria Math" w:hAnsi="Cambria Math"/>
+                  </w:rPr>
+                  <m:t>L</m:t>
+                </m:r>
+              </m:e>
+              <m:sub>
+                <m:r>
+                  <w:rPr>
+                    <w:rFonts w:ascii="Cambria Math" w:hAnsi="Cambria Math"/>
+                  </w:rPr>
+                  <m:t>8</m:t>
+                </m:r>
+              </m:sub>
+            </m:sSub>
+          </m:num>
+          <m:den>
+            <m:r>
+              <w:rPr>
+                <w:rFonts w:ascii="Cambria Math" w:hAnsi="Cambria Math"/>
+              </w:rPr>
+              <m:t>2</m:t>
+            </m:r>
+          </m:den>
+        </m:f>
+        <m:r>
+          <w:rPr>
+            <w:rFonts w:ascii="Cambria Math" w:hAnsi="Cambria Math"/>
+          </w:rPr>
+          <m:t>)</m:t>
+        </m:r>
+      </m:oMath>
+      <w:r>
+        <w:tab/>
+      </w:r>
+    </w:p>
+    <w:p/>
+    <w:p>
+      <w:pPr>
+        <w:pStyle w:val="Heading2"/>
+        <w:numPr>
+          <w:ilvl w:val="0"/>
+          <w:numId w:val="3"/>
+        </w:numPr>
+      </w:pPr>
+      <w:r>
+        <w:t>Method of position choice</w:t>
+      </w:r>
+    </w:p>
+    <w:p/>
+    <w:p>
+      <w:r>
+        <w:t>To find the solution that is closest to our current position:</w:t>
+      </w:r>
+    </w:p>
+    <w:p>
+      <w:r>
+        <w:t>D</w:t>
+      </w:r>
+      <w:r>
+        <w:rPr>
+          <w:vertAlign w:val="subscript"/>
+        </w:rPr>
+        <w:t>3</w:t>
+      </w:r>
+      <w:r>
+        <w:t xml:space="preserve"> will have to move to the same position regardless of solution, it only has one solution.</w:t>
+      </w:r>
+    </w:p>
+    <w:p>
+      <w:r>
+        <w:t>Find the combined distance each revolute joint will have to move</w:t>
+      </w:r>
+    </w:p>
+    <w:p>
+      <w:pPr>
+        <w:rPr>
+          <w:color w:val="222222"/>
+          <w:shd w:val="clear" w:color="auto" w:fill="FFFFFF"/>
+        </w:rPr>
+      </w:pPr>
       <m:oMathPara>
-        <m:oMathParaPr>
-          <m:jc m:val="left"/>
-        </m:oMathParaPr>
+        <m:oMath>
+          <m:r>
+            <w:rPr>
+              <w:rFonts w:ascii="Cambria Math" w:hAnsi="Cambria Math"/>
+            </w:rPr>
+            <m:t>Distance=</m:t>
+          </m:r>
+          <m:nary>
+            <m:naryPr>
+              <m:chr m:val="∑"/>
+              <m:subHide m:val="1"/>
+              <m:supHide m:val="1"/>
+              <m:ctrlPr>
+                <w:rPr>
+                  <w:rFonts w:ascii="Cambria Math" w:hAnsi="Cambria Math" w:cs="Arial"/>
+                  <w:color w:val="222222"/>
+                  <w:shd w:val="clear" w:color="auto" w:fill="FFFFFF"/>
+                </w:rPr>
+              </m:ctrlPr>
+            </m:naryPr>
+            <m:sub>
+              <m:ctrlPr>
+                <w:rPr>
+                  <w:rFonts w:ascii="Cambria Math" w:hAnsi="Arial" w:cs="Arial"/>
+                  <w:color w:val="222222"/>
+                  <w:shd w:val="clear" w:color="auto" w:fill="FFFFFF"/>
+                </w:rPr>
+              </m:ctrlPr>
+            </m:sub>
+            <m:sup>
+              <m:ctrlPr>
+                <w:rPr>
+                  <w:rFonts w:ascii="Cambria Math" w:hAnsi="Arial" w:cs="Arial"/>
+                  <w:color w:val="222222"/>
+                  <w:shd w:val="clear" w:color="auto" w:fill="FFFFFF"/>
+                </w:rPr>
+              </m:ctrlPr>
+            </m:sup>
+            <m:e>
+              <m:r>
+                <w:rPr>
+                  <w:rFonts w:ascii="Cambria Math" w:hAnsi="Arial" w:cs="Arial"/>
+                  <w:color w:val="222222"/>
+                  <w:shd w:val="clear" w:color="auto" w:fill="FFFFFF"/>
+                </w:rPr>
+                <m:t>abs(</m:t>
+              </m:r>
+              <m:sSub>
+                <m:sSubPr>
+                  <m:ctrlPr>
+                    <w:rPr>
+                      <w:rFonts w:ascii="Cambria Math" w:hAnsi="Arial" w:cs="Arial"/>
+                      <w:i/>
+                      <w:color w:val="222222"/>
+                      <w:shd w:val="clear" w:color="auto" w:fill="FFFFFF"/>
+                    </w:rPr>
+                  </m:ctrlPr>
+                </m:sSubPr>
+                <m:e>
+                  <m:r>
+                    <w:rPr>
+                      <w:rFonts w:ascii="Cambria Math" w:hAnsi="Cambria Math" w:cs="Arial"/>
+                      <w:color w:val="222222"/>
+                      <w:shd w:val="clear" w:color="auto" w:fill="FFFFFF"/>
+                    </w:rPr>
+                    <m:t>θ</m:t>
+                  </m:r>
+                </m:e>
+                <m:sub>
+                  <m:r>
+                    <w:rPr>
+                      <w:rFonts w:ascii="Cambria Math" w:hAnsi="Arial" w:cs="Arial"/>
+                      <w:color w:val="222222"/>
+                      <w:shd w:val="clear" w:color="auto" w:fill="FFFFFF"/>
+                    </w:rPr>
+                    <m:t>i</m:t>
+                  </m:r>
+                </m:sub>
+              </m:sSub>
+              <m:r>
+                <w:rPr>
+                  <w:rFonts w:ascii="Cambria Math" w:hAnsi="Arial" w:cs="Arial"/>
+                  <w:color w:val="222222"/>
+                  <w:shd w:val="clear" w:color="auto" w:fill="FFFFFF"/>
+                </w:rPr>
+                <m:t>-</m:t>
+              </m:r>
+              <m:r>
+                <w:rPr>
+                  <w:rFonts w:ascii="Cambria Math" w:hAnsi="Arial" w:cs="Arial"/>
+                  <w:color w:val="222222"/>
+                  <w:shd w:val="clear" w:color="auto" w:fill="FFFFFF"/>
+                </w:rPr>
+                <m:t xml:space="preserve"> </m:t>
+              </m:r>
+              <m:sSub>
+                <m:sSubPr>
+                  <m:ctrlPr>
+                    <w:rPr>
+                      <w:rFonts w:ascii="Cambria Math" w:hAnsi="Arial" w:cs="Arial"/>
+                      <w:i/>
+                      <w:color w:val="222222"/>
+                      <w:shd w:val="clear" w:color="auto" w:fill="FFFFFF"/>
+                    </w:rPr>
+                  </m:ctrlPr>
+                </m:sSubPr>
+                <m:e>
+                  <m:r>
+                    <w:rPr>
+                      <w:rFonts w:ascii="Cambria Math" w:hAnsi="Cambria Math" w:cs="Arial"/>
+                      <w:color w:val="222222"/>
+                      <w:shd w:val="clear" w:color="auto" w:fill="FFFFFF"/>
+                    </w:rPr>
+                    <m:t>θ</m:t>
+                  </m:r>
+                </m:e>
+                <m:sub>
+                  <m:r>
+                    <w:rPr>
+                      <w:rFonts w:ascii="Cambria Math" w:hAnsi="Arial" w:cs="Arial"/>
+                      <w:color w:val="222222"/>
+                      <w:shd w:val="clear" w:color="auto" w:fill="FFFFFF"/>
+                    </w:rPr>
+                    <m:t>f</m:t>
+                  </m:r>
+                </m:sub>
+              </m:sSub>
+              <m:r>
+                <w:rPr>
+                  <w:rFonts w:ascii="Cambria Math" w:hAnsi="Arial" w:cs="Arial"/>
+                  <w:color w:val="222222"/>
+                  <w:shd w:val="clear" w:color="auto" w:fill="FFFFFF"/>
+                </w:rPr>
+                <m:t>)</m:t>
+              </m:r>
+              <m:ctrlPr>
+                <w:rPr>
+                  <w:rFonts w:ascii="Cambria Math" w:hAnsi="Arial" w:cs="Arial"/>
+                  <w:color w:val="222222"/>
+                  <w:shd w:val="clear" w:color="auto" w:fill="FFFFFF"/>
+                </w:rPr>
+              </m:ctrlPr>
+            </m:e>
+          </m:nary>
+        </m:oMath>
+      </m:oMathPara>
+    </w:p>
+    <w:p>
+      <w:r>
+        <w:rPr>
+          <w:color w:val="222222"/>
+          <w:shd w:val="clear" w:color="auto" w:fill="FFFFFF"/>
+        </w:rPr>
+        <w:t>For joints 1, 2, and 4. We choose the final position that minimizes this distance.</w:t>
+      </w:r>
+    </w:p>
+    <w:p>
+      <w:pPr>
+        <w:pStyle w:val="Heading1"/>
+      </w:pPr>
+      <w:r>
+        <w:t xml:space="preserve">Part two: </w:t>
+      </w:r>
+    </w:p>
+    <w:p/>
+    <w:p>
+      <w:pPr>
+        <w:pStyle w:val="Heading2"/>
+        <w:numPr>
+          <w:ilvl w:val="0"/>
+          <w:numId w:val="5"/>
+        </w:numPr>
+      </w:pPr>
+      <w:r>
+        <w:t>Description of trajectory planner</w:t>
+      </w:r>
+    </w:p>
+    <w:p/>
+    <w:p>
+      <w:r>
+        <w:t>Our trajectory planner was a joint space trajectory planner, not cartesian. It worked by finding the positions of each joint at the via points via inverse kinematics, and moving to those.</w:t>
+      </w:r>
+    </w:p>
+    <w:p>
+      <w:r>
+        <w:lastRenderedPageBreak/>
+        <w:t>The interpolation method we used was clamped cubic spline, with velocity and acceleration at the beginning and the end each set to 0.</w:t>
+      </w:r>
+    </w:p>
+    <w:p>
+      <w:r>
+        <w:t>Because it is a cubic spline, we guarantee smoothness of both position and velocity, as well as continuous position, velocity, and acceleration</w:t>
+      </w:r>
+    </w:p>
+    <w:p>
+      <w:r>
+        <w:t>Our method of cubic spline coefficient calculation is shown below</w:t>
+      </w:r>
+    </w:p>
+    <w:p>
+      <w:pPr>
+        <w:pStyle w:val="Heading2"/>
+        <w:numPr>
+          <w:ilvl w:val="0"/>
+          <w:numId w:val="5"/>
+        </w:numPr>
+      </w:pPr>
+      <w:r>
+        <w:t>Cubic spline interpolation coefficients</w:t>
+      </w:r>
+    </w:p>
+    <w:p/>
+    <w:p>
+      <w:r>
+        <w:t>For velocity at via points:</w:t>
+      </w:r>
+    </w:p>
+    <w:p>
+      <w:r>
+        <w:t>-Average of the slope of 2 linear segments</w:t>
+      </w:r>
+    </w:p>
+    <w:p>
+      <m:oMathPara>
         <m:oMath>
           <m:sSub>
             <m:sSubPr>
@@ -6453,7 +7565,7 @@
                 <w:rPr>
                   <w:rFonts w:ascii="Cambria Math" w:hAnsi="Cambria Math"/>
                 </w:rPr>
-                <m:t>D</m:t>
+                <m:t>V</m:t>
               </m:r>
             </m:e>
             <m:sub>
@@ -6461,7 +7573,1136 @@
                 <w:rPr>
                   <w:rFonts w:ascii="Cambria Math" w:hAnsi="Cambria Math"/>
                 </w:rPr>
+                <m:t>i</m:t>
+              </m:r>
+            </m:sub>
+          </m:sSub>
+          <m:r>
+            <w:rPr>
+              <w:rFonts w:ascii="Cambria Math" w:hAnsi="Cambria Math"/>
+            </w:rPr>
+            <m:t>=</m:t>
+          </m:r>
+          <m:f>
+            <m:fPr>
+              <m:ctrlPr>
+                <w:rPr>
+                  <w:rFonts w:ascii="Cambria Math" w:hAnsi="Cambria Math"/>
+                  <w:i/>
+                </w:rPr>
+              </m:ctrlPr>
+            </m:fPr>
+            <m:num>
+              <m:r>
+                <w:rPr>
+                  <w:rFonts w:ascii="Cambria Math" w:hAnsi="Cambria Math"/>
+                </w:rPr>
+                <m:t>1</m:t>
+              </m:r>
+            </m:num>
+            <m:den>
+              <m:r>
+                <w:rPr>
+                  <w:rFonts w:ascii="Cambria Math" w:hAnsi="Cambria Math"/>
+                </w:rPr>
+                <m:t>2</m:t>
+              </m:r>
+            </m:den>
+          </m:f>
+          <m:r>
+            <w:rPr>
+              <w:rFonts w:ascii="Cambria Math" w:hAnsi="Cambria Math"/>
+            </w:rPr>
+            <m:t xml:space="preserve"> </m:t>
+          </m:r>
+          <m:d>
+            <m:dPr>
+              <m:ctrlPr>
+                <w:rPr>
+                  <w:rFonts w:ascii="Cambria Math" w:hAnsi="Cambria Math"/>
+                  <w:i/>
+                </w:rPr>
+              </m:ctrlPr>
+            </m:dPr>
+            <m:e>
+              <m:f>
+                <m:fPr>
+                  <m:ctrlPr>
+                    <w:rPr>
+                      <w:rFonts w:ascii="Cambria Math" w:hAnsi="Cambria Math"/>
+                      <w:i/>
+                    </w:rPr>
+                  </m:ctrlPr>
+                </m:fPr>
+                <m:num>
+                  <m:sSub>
+                    <m:sSubPr>
+                      <m:ctrlPr>
+                        <w:rPr>
+                          <w:rFonts w:ascii="Cambria Math" w:hAnsi="Cambria Math"/>
+                          <w:i/>
+                        </w:rPr>
+                      </m:ctrlPr>
+                    </m:sSubPr>
+                    <m:e>
+                      <m:r>
+                        <w:rPr>
+                          <w:rFonts w:ascii="Cambria Math" w:hAnsi="Cambria Math"/>
+                        </w:rPr>
+                        <m:t>θ</m:t>
+                      </m:r>
+                    </m:e>
+                    <m:sub>
+                      <m:r>
+                        <w:rPr>
+                          <w:rFonts w:ascii="Cambria Math" w:hAnsi="Cambria Math"/>
+                        </w:rPr>
+                        <m:t>i</m:t>
+                      </m:r>
+                    </m:sub>
+                  </m:sSub>
+                  <m:r>
+                    <w:rPr>
+                      <w:rFonts w:ascii="Cambria Math" w:hAnsi="Cambria Math"/>
+                    </w:rPr>
+                    <m:t>-</m:t>
+                  </m:r>
+                  <m:sSub>
+                    <m:sSubPr>
+                      <m:ctrlPr>
+                        <w:rPr>
+                          <w:rFonts w:ascii="Cambria Math" w:hAnsi="Cambria Math"/>
+                          <w:i/>
+                        </w:rPr>
+                      </m:ctrlPr>
+                    </m:sSubPr>
+                    <m:e>
+                      <m:r>
+                        <w:rPr>
+                          <w:rFonts w:ascii="Cambria Math" w:hAnsi="Cambria Math"/>
+                        </w:rPr>
+                        <m:t>θ</m:t>
+                      </m:r>
+                    </m:e>
+                    <m:sub>
+                      <m:r>
+                        <w:rPr>
+                          <w:rFonts w:ascii="Cambria Math" w:hAnsi="Cambria Math"/>
+                        </w:rPr>
+                        <m:t>i+1</m:t>
+                      </m:r>
+                    </m:sub>
+                  </m:sSub>
+                </m:num>
+                <m:den>
+                  <m:sSub>
+                    <m:sSubPr>
+                      <m:ctrlPr>
+                        <w:rPr>
+                          <w:rFonts w:ascii="Cambria Math" w:hAnsi="Cambria Math"/>
+                          <w:i/>
+                        </w:rPr>
+                      </m:ctrlPr>
+                    </m:sSubPr>
+                    <m:e>
+                      <m:r>
+                        <w:rPr>
+                          <w:rFonts w:ascii="Cambria Math" w:hAnsi="Cambria Math"/>
+                        </w:rPr>
+                        <m:t>t</m:t>
+                      </m:r>
+                    </m:e>
+                    <m:sub>
+                      <m:r>
+                        <w:rPr>
+                          <w:rFonts w:ascii="Cambria Math" w:hAnsi="Cambria Math"/>
+                        </w:rPr>
+                        <m:t>i</m:t>
+                      </m:r>
+                    </m:sub>
+                  </m:sSub>
+                  <m:r>
+                    <w:rPr>
+                      <w:rFonts w:ascii="Cambria Math" w:hAnsi="Cambria Math"/>
+                    </w:rPr>
+                    <m:t>-</m:t>
+                  </m:r>
+                  <m:sSub>
+                    <m:sSubPr>
+                      <m:ctrlPr>
+                        <w:rPr>
+                          <w:rFonts w:ascii="Cambria Math" w:hAnsi="Cambria Math"/>
+                          <w:i/>
+                        </w:rPr>
+                      </m:ctrlPr>
+                    </m:sSubPr>
+                    <m:e>
+                      <m:r>
+                        <w:rPr>
+                          <w:rFonts w:ascii="Cambria Math" w:hAnsi="Cambria Math"/>
+                        </w:rPr>
+                        <m:t>t</m:t>
+                      </m:r>
+                    </m:e>
+                    <m:sub>
+                      <m:r>
+                        <w:rPr>
+                          <w:rFonts w:ascii="Cambria Math" w:hAnsi="Cambria Math"/>
+                        </w:rPr>
+                        <m:t>i-1</m:t>
+                      </m:r>
+                    </m:sub>
+                  </m:sSub>
+                </m:den>
+              </m:f>
+              <m:r>
+                <w:rPr>
+                  <w:rFonts w:ascii="Cambria Math" w:hAnsi="Cambria Math"/>
+                </w:rPr>
+                <m:t xml:space="preserve">+ </m:t>
+              </m:r>
+              <m:f>
+                <m:fPr>
+                  <m:ctrlPr>
+                    <w:rPr>
+                      <w:rFonts w:ascii="Cambria Math" w:hAnsi="Cambria Math"/>
+                      <w:i/>
+                    </w:rPr>
+                  </m:ctrlPr>
+                </m:fPr>
+                <m:num>
+                  <m:sSub>
+                    <m:sSubPr>
+                      <m:ctrlPr>
+                        <w:rPr>
+                          <w:rFonts w:ascii="Cambria Math" w:hAnsi="Cambria Math"/>
+                          <w:i/>
+                        </w:rPr>
+                      </m:ctrlPr>
+                    </m:sSubPr>
+                    <m:e>
+                      <m:r>
+                        <w:rPr>
+                          <w:rFonts w:ascii="Cambria Math" w:hAnsi="Cambria Math"/>
+                        </w:rPr>
+                        <m:t>θ</m:t>
+                      </m:r>
+                    </m:e>
+                    <m:sub>
+                      <m:r>
+                        <w:rPr>
+                          <w:rFonts w:ascii="Cambria Math" w:hAnsi="Cambria Math"/>
+                        </w:rPr>
+                        <m:t>i+1</m:t>
+                      </m:r>
+                    </m:sub>
+                  </m:sSub>
+                  <m:r>
+                    <w:rPr>
+                      <w:rFonts w:ascii="Cambria Math" w:hAnsi="Cambria Math"/>
+                    </w:rPr>
+                    <m:t>-</m:t>
+                  </m:r>
+                  <m:sSub>
+                    <m:sSubPr>
+                      <m:ctrlPr>
+                        <w:rPr>
+                          <w:rFonts w:ascii="Cambria Math" w:hAnsi="Cambria Math"/>
+                          <w:i/>
+                        </w:rPr>
+                      </m:ctrlPr>
+                    </m:sSubPr>
+                    <m:e>
+                      <m:r>
+                        <w:rPr>
+                          <w:rFonts w:ascii="Cambria Math" w:hAnsi="Cambria Math"/>
+                        </w:rPr>
+                        <m:t>θ</m:t>
+                      </m:r>
+                    </m:e>
+                    <m:sub>
+                      <m:r>
+                        <w:rPr>
+                          <w:rFonts w:ascii="Cambria Math" w:hAnsi="Cambria Math"/>
+                        </w:rPr>
+                        <m:t>i</m:t>
+                      </m:r>
+                    </m:sub>
+                  </m:sSub>
+                </m:num>
+                <m:den>
+                  <m:sSub>
+                    <m:sSubPr>
+                      <m:ctrlPr>
+                        <w:rPr>
+                          <w:rFonts w:ascii="Cambria Math" w:hAnsi="Cambria Math"/>
+                          <w:i/>
+                        </w:rPr>
+                      </m:ctrlPr>
+                    </m:sSubPr>
+                    <m:e>
+                      <m:r>
+                        <w:rPr>
+                          <w:rFonts w:ascii="Cambria Math" w:hAnsi="Cambria Math"/>
+                        </w:rPr>
+                        <m:t>t</m:t>
+                      </m:r>
+                    </m:e>
+                    <m:sub>
+                      <m:r>
+                        <w:rPr>
+                          <w:rFonts w:ascii="Cambria Math" w:hAnsi="Cambria Math"/>
+                        </w:rPr>
+                        <m:t>i+1</m:t>
+                      </m:r>
+                    </m:sub>
+                  </m:sSub>
+                  <m:r>
+                    <w:rPr>
+                      <w:rFonts w:ascii="Cambria Math" w:hAnsi="Cambria Math"/>
+                    </w:rPr>
+                    <m:t>-</m:t>
+                  </m:r>
+                  <m:sSub>
+                    <m:sSubPr>
+                      <m:ctrlPr>
+                        <w:rPr>
+                          <w:rFonts w:ascii="Cambria Math" w:hAnsi="Cambria Math"/>
+                          <w:i/>
+                        </w:rPr>
+                      </m:ctrlPr>
+                    </m:sSubPr>
+                    <m:e>
+                      <m:r>
+                        <w:rPr>
+                          <w:rFonts w:ascii="Cambria Math" w:hAnsi="Cambria Math"/>
+                        </w:rPr>
+                        <m:t>t</m:t>
+                      </m:r>
+                    </m:e>
+                    <m:sub>
+                      <m:r>
+                        <w:rPr>
+                          <w:rFonts w:ascii="Cambria Math" w:hAnsi="Cambria Math"/>
+                        </w:rPr>
+                        <m:t>i</m:t>
+                      </m:r>
+                    </m:sub>
+                  </m:sSub>
+                </m:den>
+              </m:f>
+              <m:r>
+                <w:rPr>
+                  <w:rFonts w:ascii="Cambria Math" w:hAnsi="Cambria Math"/>
+                </w:rPr>
+                <m:t xml:space="preserve"> </m:t>
+              </m:r>
+            </m:e>
+          </m:d>
+          <m:r>
+            <w:rPr>
+              <w:rFonts w:ascii="Cambria Math" w:hAnsi="Cambria Math"/>
+            </w:rPr>
+            <m:t>=</m:t>
+          </m:r>
+          <m:f>
+            <m:fPr>
+              <m:ctrlPr>
+                <w:rPr>
+                  <w:rFonts w:ascii="Cambria Math" w:hAnsi="Cambria Math"/>
+                  <w:i/>
+                </w:rPr>
+              </m:ctrlPr>
+            </m:fPr>
+            <m:num>
+              <m:r>
+                <w:rPr>
+                  <w:rFonts w:ascii="Cambria Math" w:hAnsi="Cambria Math"/>
+                </w:rPr>
+                <m:t>1</m:t>
+              </m:r>
+            </m:num>
+            <m:den>
+              <m:r>
+                <w:rPr>
+                  <w:rFonts w:ascii="Cambria Math" w:hAnsi="Cambria Math"/>
+                </w:rPr>
+                <m:t>2∆T</m:t>
+              </m:r>
+            </m:den>
+          </m:f>
+          <m:r>
+            <w:rPr>
+              <w:rFonts w:ascii="Cambria Math" w:hAnsi="Cambria Math"/>
+            </w:rPr>
+            <m:t>(</m:t>
+          </m:r>
+          <m:sSub>
+            <m:sSubPr>
+              <m:ctrlPr>
+                <w:rPr>
+                  <w:rFonts w:ascii="Cambria Math" w:hAnsi="Cambria Math"/>
+                  <w:i/>
+                </w:rPr>
+              </m:ctrlPr>
+            </m:sSubPr>
+            <m:e>
+              <m:r>
+                <w:rPr>
+                  <w:rFonts w:ascii="Cambria Math" w:hAnsi="Cambria Math"/>
+                </w:rPr>
+                <m:t>θ</m:t>
+              </m:r>
+            </m:e>
+            <m:sub>
+              <m:r>
+                <w:rPr>
+                  <w:rFonts w:ascii="Cambria Math" w:hAnsi="Cambria Math"/>
+                </w:rPr>
+                <m:t>i+1</m:t>
+              </m:r>
+            </m:sub>
+          </m:sSub>
+          <m:r>
+            <w:rPr>
+              <w:rFonts w:ascii="Cambria Math" w:hAnsi="Cambria Math"/>
+            </w:rPr>
+            <m:t>-</m:t>
+          </m:r>
+          <m:sSub>
+            <m:sSubPr>
+              <m:ctrlPr>
+                <w:rPr>
+                  <w:rFonts w:ascii="Cambria Math" w:hAnsi="Cambria Math"/>
+                  <w:i/>
+                </w:rPr>
+              </m:ctrlPr>
+            </m:sSubPr>
+            <m:e>
+              <m:r>
+                <w:rPr>
+                  <w:rFonts w:ascii="Cambria Math" w:hAnsi="Cambria Math"/>
+                </w:rPr>
+                <m:t>θ</m:t>
+              </m:r>
+            </m:e>
+            <m:sub>
+              <m:r>
+                <w:rPr>
+                  <w:rFonts w:ascii="Cambria Math" w:hAnsi="Cambria Math"/>
+                </w:rPr>
+                <m:t>i-1</m:t>
+              </m:r>
+            </m:sub>
+          </m:sSub>
+          <m:r>
+            <w:rPr>
+              <w:rFonts w:ascii="Cambria Math" w:hAnsi="Cambria Math"/>
+            </w:rPr>
+            <m:t>)</m:t>
+          </m:r>
+        </m:oMath>
+      </m:oMathPara>
+    </w:p>
+    <w:p/>
+    <w:p>
+      <w:r>
+        <w:t>-There are 4 constraints at each via point</w:t>
+      </w:r>
+    </w:p>
+    <w:p>
+      <m:oMathPara>
+        <m:oMath>
+          <m:r>
+            <w:rPr>
+              <w:rFonts w:ascii="Cambria Math" w:hAnsi="Cambria Math"/>
+            </w:rPr>
+            <m:t>position:     θ</m:t>
+          </m:r>
+          <m:d>
+            <m:dPr>
+              <m:ctrlPr>
+                <w:rPr>
+                  <w:rFonts w:ascii="Cambria Math" w:hAnsi="Cambria Math"/>
+                  <w:i/>
+                </w:rPr>
+              </m:ctrlPr>
+            </m:dPr>
+            <m:e>
+              <m:r>
+                <w:rPr>
+                  <w:rFonts w:ascii="Cambria Math" w:hAnsi="Cambria Math"/>
+                </w:rPr>
+                <m:t>t</m:t>
+              </m:r>
+            </m:e>
+          </m:d>
+          <m:r>
+            <w:rPr>
+              <w:rFonts w:ascii="Cambria Math" w:hAnsi="Cambria Math"/>
+            </w:rPr>
+            <m:t xml:space="preserve"> </m:t>
+          </m:r>
+          <m:sSub>
+            <m:sSubPr>
+              <m:ctrlPr>
+                <w:rPr>
+                  <w:rFonts w:ascii="Cambria Math" w:hAnsi="Cambria Math"/>
+                  <w:i/>
+                </w:rPr>
+              </m:ctrlPr>
+            </m:sSubPr>
+            <m:e>
+              <m:r>
+                <w:rPr>
+                  <w:rFonts w:ascii="Cambria Math" w:hAnsi="Cambria Math"/>
+                </w:rPr>
+                <m:t>|</m:t>
+              </m:r>
+            </m:e>
+            <m:sub>
+              <m:r>
+                <w:rPr>
+                  <w:rFonts w:ascii="Cambria Math" w:hAnsi="Cambria Math"/>
+                </w:rPr>
+                <m:t>t=0</m:t>
+              </m:r>
+            </m:sub>
+          </m:sSub>
+          <m:r>
+            <w:rPr>
+              <w:rFonts w:ascii="Cambria Math" w:hAnsi="Cambria Math"/>
+            </w:rPr>
+            <m:t xml:space="preserve">= </m:t>
+          </m:r>
+          <m:sSub>
+            <m:sSubPr>
+              <m:ctrlPr>
+                <w:rPr>
+                  <w:rFonts w:ascii="Cambria Math" w:hAnsi="Cambria Math"/>
+                  <w:i/>
+                </w:rPr>
+              </m:ctrlPr>
+            </m:sSubPr>
+            <m:e>
+              <m:r>
+                <w:rPr>
+                  <w:rFonts w:ascii="Cambria Math" w:hAnsi="Cambria Math"/>
+                </w:rPr>
+                <m:t>θ</m:t>
+              </m:r>
+            </m:e>
+            <m:sub>
+              <m:r>
+                <w:rPr>
+                  <w:rFonts w:ascii="Cambria Math" w:hAnsi="Cambria Math"/>
+                </w:rPr>
+                <m:t>0</m:t>
+              </m:r>
+            </m:sub>
+          </m:sSub>
+        </m:oMath>
+      </m:oMathPara>
+    </w:p>
+    <w:p>
+      <w:pPr>
+        <w:ind w:left="1440" w:firstLine="720"/>
+      </w:pPr>
+      <m:oMathPara>
+        <m:oMath>
+          <m:r>
+            <w:rPr>
+              <w:rFonts w:ascii="Cambria Math" w:hAnsi="Cambria Math"/>
+            </w:rPr>
+            <m:t>θ</m:t>
+          </m:r>
+          <m:d>
+            <m:dPr>
+              <m:ctrlPr>
+                <w:rPr>
+                  <w:rFonts w:ascii="Cambria Math" w:hAnsi="Cambria Math"/>
+                  <w:i/>
+                </w:rPr>
+              </m:ctrlPr>
+            </m:dPr>
+            <m:e>
+              <m:r>
+                <w:rPr>
+                  <w:rFonts w:ascii="Cambria Math" w:hAnsi="Cambria Math"/>
+                </w:rPr>
+                <m:t>t</m:t>
+              </m:r>
+            </m:e>
+          </m:d>
+          <m:r>
+            <w:rPr>
+              <w:rFonts w:ascii="Cambria Math" w:hAnsi="Cambria Math"/>
+            </w:rPr>
+            <m:t xml:space="preserve"> </m:t>
+          </m:r>
+          <m:sSub>
+            <m:sSubPr>
+              <m:ctrlPr>
+                <w:rPr>
+                  <w:rFonts w:ascii="Cambria Math" w:hAnsi="Cambria Math"/>
+                  <w:i/>
+                </w:rPr>
+              </m:ctrlPr>
+            </m:sSubPr>
+            <m:e>
+              <m:r>
+                <w:rPr>
+                  <w:rFonts w:ascii="Cambria Math" w:hAnsi="Cambria Math"/>
+                </w:rPr>
+                <m:t>|</m:t>
+              </m:r>
+            </m:e>
+            <m:sub>
+              <m:r>
+                <w:rPr>
+                  <w:rFonts w:ascii="Cambria Math" w:hAnsi="Cambria Math"/>
+                </w:rPr>
+                <m:t>t=tf</m:t>
+              </m:r>
+            </m:sub>
+          </m:sSub>
+          <m:r>
+            <w:rPr>
+              <w:rFonts w:ascii="Cambria Math" w:hAnsi="Cambria Math"/>
+            </w:rPr>
+            <m:t xml:space="preserve">= </m:t>
+          </m:r>
+          <m:sSub>
+            <m:sSubPr>
+              <m:ctrlPr>
+                <w:rPr>
+                  <w:rFonts w:ascii="Cambria Math" w:hAnsi="Cambria Math"/>
+                  <w:i/>
+                </w:rPr>
+              </m:ctrlPr>
+            </m:sSubPr>
+            <m:e>
+              <m:r>
+                <w:rPr>
+                  <w:rFonts w:ascii="Cambria Math" w:hAnsi="Cambria Math"/>
+                </w:rPr>
+                <m:t>θ</m:t>
+              </m:r>
+            </m:e>
+            <m:sub>
+              <m:r>
+                <w:rPr>
+                  <w:rFonts w:ascii="Cambria Math" w:hAnsi="Cambria Math"/>
+                </w:rPr>
+                <m:t>f</m:t>
+              </m:r>
+            </m:sub>
+          </m:sSub>
+        </m:oMath>
+      </m:oMathPara>
+    </w:p>
+    <w:p>
+      <m:oMathPara>
+        <m:oMath>
+          <m:r>
+            <w:rPr>
+              <w:rFonts w:ascii="Cambria Math" w:hAnsi="Cambria Math"/>
+            </w:rPr>
+            <m:t>velocity:     V</m:t>
+          </m:r>
+          <m:d>
+            <m:dPr>
+              <m:ctrlPr>
+                <w:rPr>
+                  <w:rFonts w:ascii="Cambria Math" w:hAnsi="Cambria Math"/>
+                  <w:i/>
+                </w:rPr>
+              </m:ctrlPr>
+            </m:dPr>
+            <m:e>
+              <m:r>
+                <w:rPr>
+                  <w:rFonts w:ascii="Cambria Math" w:hAnsi="Cambria Math"/>
+                </w:rPr>
+                <m:t>t</m:t>
+              </m:r>
+            </m:e>
+          </m:d>
+          <m:r>
+            <w:rPr>
+              <w:rFonts w:ascii="Cambria Math" w:hAnsi="Cambria Math"/>
+            </w:rPr>
+            <m:t xml:space="preserve"> </m:t>
+          </m:r>
+          <m:sSub>
+            <m:sSubPr>
+              <m:ctrlPr>
+                <w:rPr>
+                  <w:rFonts w:ascii="Cambria Math" w:hAnsi="Cambria Math"/>
+                  <w:i/>
+                </w:rPr>
+              </m:ctrlPr>
+            </m:sSubPr>
+            <m:e>
+              <m:r>
+                <w:rPr>
+                  <w:rFonts w:ascii="Cambria Math" w:hAnsi="Cambria Math"/>
+                </w:rPr>
+                <m:t>|</m:t>
+              </m:r>
+            </m:e>
+            <m:sub>
+              <m:r>
+                <w:rPr>
+                  <w:rFonts w:ascii="Cambria Math" w:hAnsi="Cambria Math"/>
+                </w:rPr>
+                <m:t>t=0</m:t>
+              </m:r>
+            </m:sub>
+          </m:sSub>
+          <m:r>
+            <w:rPr>
+              <w:rFonts w:ascii="Cambria Math" w:hAnsi="Cambria Math"/>
+            </w:rPr>
+            <m:t xml:space="preserve">= </m:t>
+          </m:r>
+          <m:sSub>
+            <m:sSubPr>
+              <m:ctrlPr>
+                <w:rPr>
+                  <w:rFonts w:ascii="Cambria Math" w:hAnsi="Cambria Math"/>
+                  <w:i/>
+                </w:rPr>
+              </m:ctrlPr>
+            </m:sSubPr>
+            <m:e>
+              <m:r>
+                <w:rPr>
+                  <w:rFonts w:ascii="Cambria Math" w:hAnsi="Cambria Math"/>
+                </w:rPr>
+                <m:t>V</m:t>
+              </m:r>
+            </m:e>
+            <m:sub>
+              <m:r>
+                <w:rPr>
+                  <w:rFonts w:ascii="Cambria Math" w:hAnsi="Cambria Math"/>
+                </w:rPr>
+                <m:t>0</m:t>
+              </m:r>
+            </m:sub>
+          </m:sSub>
+        </m:oMath>
+      </m:oMathPara>
+    </w:p>
+    <w:p>
+      <w:pPr>
+        <w:ind w:left="1440" w:firstLine="720"/>
+      </w:pPr>
+      <m:oMathPara>
+        <m:oMath>
+          <m:r>
+            <w:rPr>
+              <w:rFonts w:ascii="Cambria Math" w:hAnsi="Cambria Math"/>
+            </w:rPr>
+            <m:t>V</m:t>
+          </m:r>
+          <m:d>
+            <m:dPr>
+              <m:ctrlPr>
+                <w:rPr>
+                  <w:rFonts w:ascii="Cambria Math" w:hAnsi="Cambria Math"/>
+                  <w:i/>
+                </w:rPr>
+              </m:ctrlPr>
+            </m:dPr>
+            <m:e>
+              <m:r>
+                <w:rPr>
+                  <w:rFonts w:ascii="Cambria Math" w:hAnsi="Cambria Math"/>
+                </w:rPr>
+                <m:t>t</m:t>
+              </m:r>
+            </m:e>
+          </m:d>
+          <m:r>
+            <w:rPr>
+              <w:rFonts w:ascii="Cambria Math" w:hAnsi="Cambria Math"/>
+            </w:rPr>
+            <m:t xml:space="preserve"> </m:t>
+          </m:r>
+          <m:sSub>
+            <m:sSubPr>
+              <m:ctrlPr>
+                <w:rPr>
+                  <w:rFonts w:ascii="Cambria Math" w:hAnsi="Cambria Math"/>
+                  <w:i/>
+                </w:rPr>
+              </m:ctrlPr>
+            </m:sSubPr>
+            <m:e>
+              <m:r>
+                <w:rPr>
+                  <w:rFonts w:ascii="Cambria Math" w:hAnsi="Cambria Math"/>
+                </w:rPr>
+                <m:t>|</m:t>
+              </m:r>
+            </m:e>
+            <m:sub>
+              <m:r>
+                <w:rPr>
+                  <w:rFonts w:ascii="Cambria Math" w:hAnsi="Cambria Math"/>
+                </w:rPr>
+                <m:t>t=tf</m:t>
+              </m:r>
+            </m:sub>
+          </m:sSub>
+          <m:r>
+            <w:rPr>
+              <w:rFonts w:ascii="Cambria Math" w:hAnsi="Cambria Math"/>
+            </w:rPr>
+            <m:t xml:space="preserve">= </m:t>
+          </m:r>
+          <m:sSub>
+            <m:sSubPr>
+              <m:ctrlPr>
+                <w:rPr>
+                  <w:rFonts w:ascii="Cambria Math" w:hAnsi="Cambria Math"/>
+                  <w:i/>
+                </w:rPr>
+              </m:ctrlPr>
+            </m:sSubPr>
+            <m:e>
+              <m:r>
+                <w:rPr>
+                  <w:rFonts w:ascii="Cambria Math" w:hAnsi="Cambria Math"/>
+                </w:rPr>
+                <m:t>V</m:t>
+              </m:r>
+            </m:e>
+            <m:sub>
+              <m:r>
+                <w:rPr>
+                  <w:rFonts w:ascii="Cambria Math" w:hAnsi="Cambria Math"/>
+                </w:rPr>
+                <m:t>f</m:t>
+              </m:r>
+            </m:sub>
+          </m:sSub>
+        </m:oMath>
+      </m:oMathPara>
+    </w:p>
+    <w:p>
+      <w:pPr>
+        <w:ind w:left="1440" w:firstLine="720"/>
+      </w:pPr>
+    </w:p>
+    <w:p>
+      <w:pPr>
+        <w:ind w:left="1440" w:firstLine="720"/>
+      </w:pPr>
+      <m:oMathPara>
+        <m:oMath>
+          <m:r>
+            <w:rPr>
+              <w:rFonts w:ascii="Cambria Math" w:hAnsi="Cambria Math"/>
+            </w:rPr>
+            <m:t>θ</m:t>
+          </m:r>
+          <m:d>
+            <m:dPr>
+              <m:ctrlPr>
+                <w:rPr>
+                  <w:rFonts w:ascii="Cambria Math" w:hAnsi="Cambria Math"/>
+                  <w:i/>
+                </w:rPr>
+              </m:ctrlPr>
+            </m:dPr>
+            <m:e>
+              <m:r>
+                <w:rPr>
+                  <w:rFonts w:ascii="Cambria Math" w:hAnsi="Cambria Math"/>
+                </w:rPr>
+                <m:t>t</m:t>
+              </m:r>
+            </m:e>
+          </m:d>
+          <m:r>
+            <w:rPr>
+              <w:rFonts w:ascii="Cambria Math" w:hAnsi="Cambria Math"/>
+            </w:rPr>
+            <m:t>=</m:t>
+          </m:r>
+          <m:sSub>
+            <m:sSubPr>
+              <m:ctrlPr>
+                <w:rPr>
+                  <w:rFonts w:ascii="Cambria Math" w:hAnsi="Cambria Math"/>
+                  <w:i/>
+                </w:rPr>
+              </m:ctrlPr>
+            </m:sSubPr>
+            <m:e>
+              <m:r>
+                <w:rPr>
+                  <w:rFonts w:ascii="Cambria Math" w:hAnsi="Cambria Math"/>
+                </w:rPr>
+                <m:t>a</m:t>
+              </m:r>
+            </m:e>
+            <m:sub>
+              <m:r>
+                <w:rPr>
+                  <w:rFonts w:ascii="Cambria Math" w:hAnsi="Cambria Math"/>
+                </w:rPr>
+                <m:t>0</m:t>
+              </m:r>
+            </m:sub>
+          </m:sSub>
+          <m:r>
+            <w:rPr>
+              <w:rFonts w:ascii="Cambria Math" w:hAnsi="Cambria Math"/>
+            </w:rPr>
+            <m:t>+</m:t>
+          </m:r>
+          <m:sSub>
+            <m:sSubPr>
+              <m:ctrlPr>
+                <w:rPr>
+                  <w:rFonts w:ascii="Cambria Math" w:hAnsi="Cambria Math"/>
+                  <w:i/>
+                </w:rPr>
+              </m:ctrlPr>
+            </m:sSubPr>
+            <m:e>
+              <m:r>
+                <w:rPr>
+                  <w:rFonts w:ascii="Cambria Math" w:hAnsi="Cambria Math"/>
+                </w:rPr>
+                <m:t>a</m:t>
+              </m:r>
+            </m:e>
+            <m:sub>
+              <m:r>
+                <w:rPr>
+                  <w:rFonts w:ascii="Cambria Math" w:hAnsi="Cambria Math"/>
+                </w:rPr>
+                <m:t>1</m:t>
+              </m:r>
+            </m:sub>
+          </m:sSub>
+          <m:r>
+            <w:rPr>
+              <w:rFonts w:ascii="Cambria Math" w:hAnsi="Cambria Math"/>
+            </w:rPr>
+            <m:t>t+</m:t>
+          </m:r>
+          <m:sSub>
+            <m:sSubPr>
+              <m:ctrlPr>
+                <w:rPr>
+                  <w:rFonts w:ascii="Cambria Math" w:hAnsi="Cambria Math"/>
+                  <w:i/>
+                </w:rPr>
+              </m:ctrlPr>
+            </m:sSubPr>
+            <m:e>
+              <m:r>
+                <w:rPr>
+                  <w:rFonts w:ascii="Cambria Math" w:hAnsi="Cambria Math"/>
+                </w:rPr>
+                <m:t>a</m:t>
+              </m:r>
+            </m:e>
+            <m:sub>
+              <m:r>
+                <w:rPr>
+                  <w:rFonts w:ascii="Cambria Math" w:hAnsi="Cambria Math"/>
+                </w:rPr>
+                <m:t>2</m:t>
+              </m:r>
+            </m:sub>
+          </m:sSub>
+          <m:sSup>
+            <m:sSupPr>
+              <m:ctrlPr>
+                <w:rPr>
+                  <w:rFonts w:ascii="Cambria Math" w:hAnsi="Cambria Math"/>
+                  <w:i/>
+                </w:rPr>
+              </m:ctrlPr>
+            </m:sSupPr>
+            <m:e>
+              <m:r>
+                <w:rPr>
+                  <w:rFonts w:ascii="Cambria Math" w:hAnsi="Cambria Math"/>
+                </w:rPr>
+                <m:t>t</m:t>
+              </m:r>
+            </m:e>
+            <m:sup>
+              <m:r>
+                <w:rPr>
+                  <w:rFonts w:ascii="Cambria Math" w:hAnsi="Cambria Math"/>
+                </w:rPr>
+                <m:t>2</m:t>
+              </m:r>
+            </m:sup>
+          </m:sSup>
+          <m:r>
+            <w:rPr>
+              <w:rFonts w:ascii="Cambria Math" w:hAnsi="Cambria Math"/>
+            </w:rPr>
+            <m:t>+</m:t>
+          </m:r>
+          <m:sSub>
+            <m:sSubPr>
+              <m:ctrlPr>
+                <w:rPr>
+                  <w:rFonts w:ascii="Cambria Math" w:hAnsi="Cambria Math"/>
+                  <w:i/>
+                </w:rPr>
+              </m:ctrlPr>
+            </m:sSubPr>
+            <m:e>
+              <m:r>
+                <w:rPr>
+                  <w:rFonts w:ascii="Cambria Math" w:hAnsi="Cambria Math"/>
+                </w:rPr>
+                <m:t>a</m:t>
+              </m:r>
+            </m:e>
+            <m:sub>
+              <m:r>
+                <w:rPr>
+                  <w:rFonts w:ascii="Cambria Math" w:hAnsi="Cambria Math"/>
+                </w:rPr>
                 <m:t>3</m:t>
+              </m:r>
+            </m:sub>
+          </m:sSub>
+          <m:sSup>
+            <m:sSupPr>
+              <m:ctrlPr>
+                <w:rPr>
+                  <w:rFonts w:ascii="Cambria Math" w:hAnsi="Cambria Math"/>
+                  <w:i/>
+                </w:rPr>
+              </m:ctrlPr>
+            </m:sSupPr>
+            <m:e>
+              <m:r>
+                <w:rPr>
+                  <w:rFonts w:ascii="Cambria Math" w:hAnsi="Cambria Math"/>
+                </w:rPr>
+                <m:t>t</m:t>
+              </m:r>
+            </m:e>
+            <m:sup>
+              <m:r>
+                <w:rPr>
+                  <w:rFonts w:ascii="Cambria Math" w:hAnsi="Cambria Math"/>
+                </w:rPr>
+                <m:t>3</m:t>
+              </m:r>
+            </m:sup>
+          </m:sSup>
+        </m:oMath>
+      </m:oMathPara>
+    </w:p>
+    <w:p>
+      <w:pPr>
+        <w:ind w:left="1440" w:firstLine="720"/>
+      </w:pPr>
+    </w:p>
+    <w:p>
+      <m:oMathPara>
+        <m:oMath>
+          <m:r>
+            <w:rPr>
+              <w:rFonts w:ascii="Cambria Math" w:hAnsi="Cambria Math"/>
+            </w:rPr>
+            <m:t>∴ θ</m:t>
+          </m:r>
+          <m:d>
+            <m:dPr>
+              <m:ctrlPr>
+                <w:rPr>
+                  <w:rFonts w:ascii="Cambria Math" w:hAnsi="Cambria Math"/>
+                  <w:i/>
+                </w:rPr>
+              </m:ctrlPr>
+            </m:dPr>
+            <m:e>
+              <m:r>
+                <w:rPr>
+                  <w:rFonts w:ascii="Cambria Math" w:hAnsi="Cambria Math"/>
+                </w:rPr>
+                <m:t>t</m:t>
+              </m:r>
+            </m:e>
+          </m:d>
+          <m:r>
+            <w:rPr>
+              <w:rFonts w:ascii="Cambria Math" w:hAnsi="Cambria Math"/>
+            </w:rPr>
+            <m:t xml:space="preserve"> </m:t>
+          </m:r>
+          <m:sSub>
+            <m:sSubPr>
+              <m:ctrlPr>
+                <w:rPr>
+                  <w:rFonts w:ascii="Cambria Math" w:hAnsi="Cambria Math"/>
+                  <w:i/>
+                </w:rPr>
+              </m:ctrlPr>
+            </m:sSubPr>
+            <m:e>
+              <m:r>
+                <w:rPr>
+                  <w:rFonts w:ascii="Cambria Math" w:hAnsi="Cambria Math"/>
+                </w:rPr>
+                <m:t>|</m:t>
+              </m:r>
+            </m:e>
+            <m:sub>
+              <m:r>
+                <w:rPr>
+                  <w:rFonts w:ascii="Cambria Math" w:hAnsi="Cambria Math"/>
+                </w:rPr>
+                <m:t>t=0</m:t>
+              </m:r>
+            </m:sub>
+          </m:sSub>
+          <m:r>
+            <w:rPr>
+              <w:rFonts w:ascii="Cambria Math" w:hAnsi="Cambria Math"/>
+            </w:rPr>
+            <m:t xml:space="preserve">= </m:t>
+          </m:r>
+          <m:sSub>
+            <m:sSubPr>
+              <m:ctrlPr>
+                <w:rPr>
+                  <w:rFonts w:ascii="Cambria Math" w:hAnsi="Cambria Math"/>
+                  <w:i/>
+                </w:rPr>
+              </m:ctrlPr>
+            </m:sSubPr>
+            <m:e>
+              <m:r>
+                <w:rPr>
+                  <w:rFonts w:ascii="Cambria Math" w:hAnsi="Cambria Math"/>
+                </w:rPr>
+                <m:t>θ</m:t>
+              </m:r>
+            </m:e>
+            <m:sub>
+              <m:r>
+                <w:rPr>
+                  <w:rFonts w:ascii="Cambria Math" w:hAnsi="Cambria Math"/>
+                </w:rPr>
+                <m:t>0</m:t>
               </m:r>
             </m:sub>
           </m:sSub>
@@ -6485,7 +8726,7 @@
                 <w:rPr>
                   <w:rFonts w:ascii="Cambria Math" w:hAnsi="Cambria Math"/>
                 </w:rPr>
-                <m:t>L</m:t>
+                <m:t>a</m:t>
               </m:r>
             </m:e>
             <m:sub>
@@ -6493,7 +8734,101 @@
                 <w:rPr>
                   <w:rFonts w:ascii="Cambria Math" w:hAnsi="Cambria Math"/>
                 </w:rPr>
-                <m:t>1</m:t>
+                <m:t>o</m:t>
+              </m:r>
+            </m:sub>
+          </m:sSub>
+        </m:oMath>
+      </m:oMathPara>
+    </w:p>
+    <w:p>
+      <m:oMathPara>
+        <m:oMath>
+          <m:r>
+            <w:rPr>
+              <w:rFonts w:ascii="Cambria Math" w:hAnsi="Cambria Math"/>
+            </w:rPr>
+            <m:t>θ</m:t>
+          </m:r>
+          <m:d>
+            <m:dPr>
+              <m:ctrlPr>
+                <w:rPr>
+                  <w:rFonts w:ascii="Cambria Math" w:hAnsi="Cambria Math"/>
+                  <w:i/>
+                </w:rPr>
+              </m:ctrlPr>
+            </m:dPr>
+            <m:e>
+              <m:r>
+                <w:rPr>
+                  <w:rFonts w:ascii="Cambria Math" w:hAnsi="Cambria Math"/>
+                </w:rPr>
+                <m:t>t</m:t>
+              </m:r>
+            </m:e>
+          </m:d>
+          <m:r>
+            <w:rPr>
+              <w:rFonts w:ascii="Cambria Math" w:hAnsi="Cambria Math"/>
+            </w:rPr>
+            <m:t xml:space="preserve"> </m:t>
+          </m:r>
+          <m:sSub>
+            <m:sSubPr>
+              <m:ctrlPr>
+                <w:rPr>
+                  <w:rFonts w:ascii="Cambria Math" w:hAnsi="Cambria Math"/>
+                  <w:i/>
+                </w:rPr>
+              </m:ctrlPr>
+            </m:sSubPr>
+            <m:e>
+              <m:r>
+                <w:rPr>
+                  <w:rFonts w:ascii="Cambria Math" w:hAnsi="Cambria Math"/>
+                </w:rPr>
+                <m:t>|</m:t>
+              </m:r>
+            </m:e>
+            <m:sub>
+              <m:r>
+                <w:rPr>
+                  <w:rFonts w:ascii="Cambria Math" w:hAnsi="Cambria Math"/>
+                </w:rPr>
+                <m:t>t=tf</m:t>
+              </m:r>
+            </m:sub>
+          </m:sSub>
+          <m:r>
+            <w:rPr>
+              <w:rFonts w:ascii="Cambria Math" w:hAnsi="Cambria Math"/>
+            </w:rPr>
+            <m:t xml:space="preserve">= </m:t>
+          </m:r>
+          <m:sSub>
+            <m:sSubPr>
+              <m:ctrlPr>
+                <w:rPr>
+                  <w:rFonts w:ascii="Cambria Math" w:hAnsi="Cambria Math"/>
+                  <w:i/>
+                </w:rPr>
+              </m:ctrlPr>
+            </m:sSubPr>
+            <m:e>
+              <m:r>
+                <w:rPr>
+                  <w:rFonts w:ascii="Cambria Math" w:hAnsi="Cambria Math"/>
+                </w:rPr>
+                <m:t>a</m:t>
+              </m:r>
+            </m:e>
+            <m:sub>
+              <m:r>
+                <w:rPr>
+                  <w:rFonts w:ascii="Cambria Math" w:hAnsi="Cambria Math"/>
+                </w:rPr>
+                <m:t>0</m:t>
               </m:r>
             </m:sub>
           </m:sSub>
@@ -6517,7 +8852,7 @@
                 <w:rPr>
                   <w:rFonts w:ascii="Cambria Math" w:hAnsi="Cambria Math"/>
                 </w:rPr>
-                <m:t>L</m:t>
+                <m:t>a</m:t>
               </m:r>
             </m:e>
             <m:sub>
@@ -6525,16 +8860,10 @@
                 <w:rPr>
                   <w:rFonts w:ascii="Cambria Math" w:hAnsi="Cambria Math"/>
                 </w:rPr>
-                <m:t>2</m:t>
+                <m:t>1</m:t>
               </m:r>
             </m:sub>
           </m:sSub>
-          <m:r>
-            <w:rPr>
-              <w:rFonts w:ascii="Cambria Math" w:hAnsi="Cambria Math"/>
-            </w:rPr>
-            <m:t>-z-(Lmax+</m:t>
-          </m:r>
           <m:sSub>
             <m:sSubPr>
               <m:ctrlPr>
@@ -6549,7 +8878,7 @@
                 <w:rPr>
                   <w:rFonts w:ascii="Cambria Math" w:hAnsi="Cambria Math"/>
                 </w:rPr>
-                <m:t>L</m:t>
+                <m:t>t</m:t>
               </m:r>
             </m:e>
             <m:sub>
@@ -6557,7 +8886,7 @@
                 <w:rPr>
                   <w:rFonts w:ascii="Cambria Math" w:hAnsi="Cambria Math"/>
                 </w:rPr>
-                <m:t>7</m:t>
+                <m:t>f</m:t>
               </m:r>
             </m:sub>
           </m:sSub>
@@ -6567,16 +8896,397 @@
             </w:rPr>
             <m:t>+</m:t>
           </m:r>
-          <m:f>
-            <m:fPr>
+          <m:sSub>
+            <m:sSubPr>
               <m:ctrlPr>
                 <w:rPr>
                   <w:rFonts w:ascii="Cambria Math" w:hAnsi="Cambria Math"/>
                   <w:i/>
                 </w:rPr>
               </m:ctrlPr>
-            </m:fPr>
-            <m:num>
+            </m:sSubPr>
+            <m:e>
+              <m:r>
+                <w:rPr>
+                  <w:rFonts w:ascii="Cambria Math" w:hAnsi="Cambria Math"/>
+                </w:rPr>
+                <m:t>a</m:t>
+              </m:r>
+            </m:e>
+            <m:sub>
+              <m:r>
+                <w:rPr>
+                  <w:rFonts w:ascii="Cambria Math" w:hAnsi="Cambria Math"/>
+                </w:rPr>
+                <m:t>2</m:t>
+              </m:r>
+            </m:sub>
+          </m:sSub>
+          <m:sSubSup>
+            <m:sSubSupPr>
+              <m:ctrlPr>
+                <w:rPr>
+                  <w:rFonts w:ascii="Cambria Math" w:hAnsi="Cambria Math"/>
+                  <w:i/>
+                </w:rPr>
+              </m:ctrlPr>
+            </m:sSubSupPr>
+            <m:e>
+              <m:r>
+                <w:rPr>
+                  <w:rFonts w:ascii="Cambria Math" w:hAnsi="Cambria Math"/>
+                </w:rPr>
+                <m:t>t</m:t>
+              </m:r>
+            </m:e>
+            <m:sub>
+              <m:r>
+                <w:rPr>
+                  <w:rFonts w:ascii="Cambria Math" w:hAnsi="Cambria Math"/>
+                </w:rPr>
+                <m:t>f</m:t>
+              </m:r>
+            </m:sub>
+            <m:sup>
+              <m:r>
+                <w:rPr>
+                  <w:rFonts w:ascii="Cambria Math" w:hAnsi="Cambria Math"/>
+                </w:rPr>
+                <m:t>2</m:t>
+              </m:r>
+            </m:sup>
+          </m:sSubSup>
+          <m:r>
+            <w:rPr>
+              <w:rFonts w:ascii="Cambria Math" w:hAnsi="Cambria Math"/>
+            </w:rPr>
+            <m:t>+</m:t>
+          </m:r>
+          <m:sSub>
+            <m:sSubPr>
+              <m:ctrlPr>
+                <w:rPr>
+                  <w:rFonts w:ascii="Cambria Math" w:hAnsi="Cambria Math"/>
+                  <w:i/>
+                </w:rPr>
+              </m:ctrlPr>
+            </m:sSubPr>
+            <m:e>
+              <m:r>
+                <w:rPr>
+                  <w:rFonts w:ascii="Cambria Math" w:hAnsi="Cambria Math"/>
+                </w:rPr>
+                <m:t>a</m:t>
+              </m:r>
+            </m:e>
+            <m:sub>
+              <m:r>
+                <w:rPr>
+                  <w:rFonts w:ascii="Cambria Math" w:hAnsi="Cambria Math"/>
+                </w:rPr>
+                <m:t>3</m:t>
+              </m:r>
+            </m:sub>
+          </m:sSub>
+          <m:sSubSup>
+            <m:sSubSupPr>
+              <m:ctrlPr>
+                <w:rPr>
+                  <w:rFonts w:ascii="Cambria Math" w:hAnsi="Cambria Math"/>
+                  <w:i/>
+                </w:rPr>
+              </m:ctrlPr>
+            </m:sSubSupPr>
+            <m:e>
+              <m:r>
+                <w:rPr>
+                  <w:rFonts w:ascii="Cambria Math" w:hAnsi="Cambria Math"/>
+                </w:rPr>
+                <m:t>t</m:t>
+              </m:r>
+            </m:e>
+            <m:sub>
+              <m:r>
+                <w:rPr>
+                  <w:rFonts w:ascii="Cambria Math" w:hAnsi="Cambria Math"/>
+                </w:rPr>
+                <m:t>f</m:t>
+              </m:r>
+            </m:sub>
+            <m:sup>
+              <m:r>
+                <w:rPr>
+                  <w:rFonts w:ascii="Cambria Math" w:hAnsi="Cambria Math"/>
+                </w:rPr>
+                <m:t>3</m:t>
+              </m:r>
+            </m:sup>
+          </m:sSubSup>
+          <m:r>
+            <w:rPr>
+              <w:rFonts w:ascii="Cambria Math" w:hAnsi="Cambria Math"/>
+            </w:rPr>
+            <m:t xml:space="preserve">= </m:t>
+          </m:r>
+          <m:sSub>
+            <m:sSubPr>
+              <m:ctrlPr>
+                <w:rPr>
+                  <w:rFonts w:ascii="Cambria Math" w:hAnsi="Cambria Math"/>
+                  <w:i/>
+                </w:rPr>
+              </m:ctrlPr>
+            </m:sSubPr>
+            <m:e>
+              <m:r>
+                <w:rPr>
+                  <w:rFonts w:ascii="Cambria Math" w:hAnsi="Cambria Math"/>
+                </w:rPr>
+                <m:t>θ</m:t>
+              </m:r>
+            </m:e>
+            <m:sub>
+              <m:r>
+                <w:rPr>
+                  <w:rFonts w:ascii="Cambria Math" w:hAnsi="Cambria Math"/>
+                </w:rPr>
+                <m:t>f</m:t>
+              </m:r>
+            </m:sub>
+          </m:sSub>
+        </m:oMath>
+      </m:oMathPara>
+    </w:p>
+    <w:p/>
+    <w:p>
+      <m:oMathPara>
+        <m:oMath>
+          <m:r>
+            <w:rPr>
+              <w:rFonts w:ascii="Cambria Math" w:hAnsi="Cambria Math"/>
+            </w:rPr>
+            <m:t>V</m:t>
+          </m:r>
+          <m:d>
+            <m:dPr>
+              <m:ctrlPr>
+                <w:rPr>
+                  <w:rFonts w:ascii="Cambria Math" w:hAnsi="Cambria Math"/>
+                  <w:i/>
+                </w:rPr>
+              </m:ctrlPr>
+            </m:dPr>
+            <m:e>
+              <m:r>
+                <w:rPr>
+                  <w:rFonts w:ascii="Cambria Math" w:hAnsi="Cambria Math"/>
+                </w:rPr>
+                <m:t>t</m:t>
+              </m:r>
+            </m:e>
+          </m:d>
+          <m:r>
+            <w:rPr>
+              <w:rFonts w:ascii="Cambria Math" w:hAnsi="Cambria Math"/>
+            </w:rPr>
+            <m:t xml:space="preserve"> </m:t>
+          </m:r>
+          <m:sSub>
+            <m:sSubPr>
+              <m:ctrlPr>
+                <w:rPr>
+                  <w:rFonts w:ascii="Cambria Math" w:hAnsi="Cambria Math"/>
+                  <w:i/>
+                </w:rPr>
+              </m:ctrlPr>
+            </m:sSubPr>
+            <m:e>
+              <m:r>
+                <w:rPr>
+                  <w:rFonts w:ascii="Cambria Math" w:hAnsi="Cambria Math"/>
+                </w:rPr>
+                <m:t>|</m:t>
+              </m:r>
+            </m:e>
+            <m:sub>
+              <m:r>
+                <w:rPr>
+                  <w:rFonts w:ascii="Cambria Math" w:hAnsi="Cambria Math"/>
+                </w:rPr>
+                <m:t>t=0</m:t>
+              </m:r>
+            </m:sub>
+          </m:sSub>
+          <m:r>
+            <w:rPr>
+              <w:rFonts w:ascii="Cambria Math" w:hAnsi="Cambria Math"/>
+            </w:rPr>
+            <m:t xml:space="preserve">= </m:t>
+          </m:r>
+          <m:sSub>
+            <m:sSubPr>
+              <m:ctrlPr>
+                <w:rPr>
+                  <w:rFonts w:ascii="Cambria Math" w:hAnsi="Cambria Math"/>
+                  <w:i/>
+                </w:rPr>
+              </m:ctrlPr>
+            </m:sSubPr>
+            <m:e>
+              <m:r>
+                <w:rPr>
+                  <w:rFonts w:ascii="Cambria Math" w:hAnsi="Cambria Math"/>
+                </w:rPr>
+                <m:t>a</m:t>
+              </m:r>
+            </m:e>
+            <m:sub>
+              <m:r>
+                <w:rPr>
+                  <w:rFonts w:ascii="Cambria Math" w:hAnsi="Cambria Math"/>
+                </w:rPr>
+                <m:t>1</m:t>
+              </m:r>
+            </m:sub>
+          </m:sSub>
+          <m:r>
+            <w:rPr>
+              <w:rFonts w:ascii="Cambria Math" w:hAnsi="Cambria Math"/>
+            </w:rPr>
+            <m:t>+2</m:t>
+          </m:r>
+          <m:sSub>
+            <m:sSubPr>
+              <m:ctrlPr>
+                <w:rPr>
+                  <w:rFonts w:ascii="Cambria Math" w:hAnsi="Cambria Math"/>
+                  <w:i/>
+                </w:rPr>
+              </m:ctrlPr>
+            </m:sSubPr>
+            <m:e>
+              <m:r>
+                <w:rPr>
+                  <w:rFonts w:ascii="Cambria Math" w:hAnsi="Cambria Math"/>
+                </w:rPr>
+                <m:t>a</m:t>
+              </m:r>
+            </m:e>
+            <m:sub>
+              <m:r>
+                <w:rPr>
+                  <w:rFonts w:ascii="Cambria Math" w:hAnsi="Cambria Math"/>
+                </w:rPr>
+                <m:t>2</m:t>
+              </m:r>
+            </m:sub>
+          </m:sSub>
+          <m:r>
+            <w:rPr>
+              <w:rFonts w:ascii="Cambria Math" w:hAnsi="Cambria Math"/>
+            </w:rPr>
+            <m:t>t+3</m:t>
+          </m:r>
+          <m:sSub>
+            <m:sSubPr>
+              <m:ctrlPr>
+                <w:rPr>
+                  <w:rFonts w:ascii="Cambria Math" w:hAnsi="Cambria Math"/>
+                  <w:i/>
+                </w:rPr>
+              </m:ctrlPr>
+            </m:sSubPr>
+            <m:e>
+              <m:r>
+                <w:rPr>
+                  <w:rFonts w:ascii="Cambria Math" w:hAnsi="Cambria Math"/>
+                </w:rPr>
+                <m:t>a</m:t>
+              </m:r>
+            </m:e>
+            <m:sub>
+              <m:r>
+                <w:rPr>
+                  <w:rFonts w:ascii="Cambria Math" w:hAnsi="Cambria Math"/>
+                </w:rPr>
+                <m:t>3</m:t>
+              </m:r>
+            </m:sub>
+          </m:sSub>
+          <m:sSup>
+            <m:sSupPr>
+              <m:ctrlPr>
+                <w:rPr>
+                  <w:rFonts w:ascii="Cambria Math" w:hAnsi="Cambria Math"/>
+                  <w:i/>
+                </w:rPr>
+              </m:ctrlPr>
+            </m:sSupPr>
+            <m:e>
+              <m:r>
+                <w:rPr>
+                  <w:rFonts w:ascii="Cambria Math" w:hAnsi="Cambria Math"/>
+                </w:rPr>
+                <m:t>t</m:t>
+              </m:r>
+            </m:e>
+            <m:sup>
+              <m:r>
+                <w:rPr>
+                  <w:rFonts w:ascii="Cambria Math" w:hAnsi="Cambria Math"/>
+                </w:rPr>
+                <m:t>2</m:t>
+              </m:r>
+            </m:sup>
+          </m:sSup>
+          <m:r>
+            <w:rPr>
+              <w:rFonts w:ascii="Cambria Math" w:hAnsi="Cambria Math"/>
+            </w:rPr>
+            <m:t xml:space="preserve"> </m:t>
+          </m:r>
+          <m:sSub>
+            <m:sSubPr>
+              <m:ctrlPr>
+                <w:rPr>
+                  <w:rFonts w:ascii="Cambria Math" w:hAnsi="Cambria Math"/>
+                  <w:i/>
+                </w:rPr>
+              </m:ctrlPr>
+            </m:sSubPr>
+            <m:e>
+              <m:r>
+                <w:rPr>
+                  <w:rFonts w:ascii="Cambria Math" w:hAnsi="Cambria Math"/>
+                </w:rPr>
+                <m:t>|</m:t>
+              </m:r>
+            </m:e>
+            <m:sub>
+              <m:r>
+                <w:rPr>
+                  <w:rFonts w:ascii="Cambria Math" w:hAnsi="Cambria Math"/>
+                </w:rPr>
+                <m:t>t=0</m:t>
+              </m:r>
+            </m:sub>
+          </m:sSub>
+          <m:sSub>
+            <m:sSubPr>
+              <m:ctrlPr>
+                <w:rPr>
+                  <w:rFonts w:ascii="Cambria Math" w:hAnsi="Cambria Math"/>
+                  <w:i/>
+                </w:rPr>
+              </m:ctrlPr>
+            </m:sSubPr>
+            <m:e>
+              <m:r>
+                <w:rPr>
+                  <w:rFonts w:ascii="Cambria Math" w:hAnsi="Cambria Math"/>
+                </w:rPr>
+                <m:t>=</m:t>
+              </m:r>
               <m:sSub>
                 <m:sSubPr>
                   <m:ctrlPr>
@@ -6591,7 +9301,7 @@
                     <w:rPr>
                       <w:rFonts w:ascii="Cambria Math" w:hAnsi="Cambria Math"/>
                     </w:rPr>
-                    <m:t>L</m:t>
+                    <m:t>a</m:t>
                   </m:r>
                 </m:e>
                 <m:sub>
@@ -6599,32 +9309,4680 @@
                     <w:rPr>
                       <w:rFonts w:ascii="Cambria Math" w:hAnsi="Cambria Math"/>
                     </w:rPr>
-                    <m:t>8</m:t>
+                    <m:t>1</m:t>
                   </m:r>
                 </m:sub>
               </m:sSub>
-            </m:num>
-            <m:den>
-              <m:r>
-                <w:rPr>
-                  <w:rFonts w:ascii="Cambria Math" w:hAnsi="Cambria Math"/>
-                </w:rPr>
-                <m:t>2</m:t>
-              </m:r>
-            </m:den>
-          </m:f>
+              <m:r>
+                <w:rPr>
+                  <w:rFonts w:ascii="Cambria Math" w:hAnsi="Cambria Math"/>
+                </w:rPr>
+                <m:t>=V</m:t>
+              </m:r>
+            </m:e>
+            <m:sub>
+              <m:r>
+                <w:rPr>
+                  <w:rFonts w:ascii="Cambria Math" w:hAnsi="Cambria Math"/>
+                </w:rPr>
+                <m:t>0</m:t>
+              </m:r>
+            </m:sub>
+          </m:sSub>
+        </m:oMath>
+      </m:oMathPara>
+    </w:p>
+    <w:p>
+      <m:oMathPara>
+        <m:oMath>
           <m:r>
             <w:rPr>
               <w:rFonts w:ascii="Cambria Math" w:hAnsi="Cambria Math"/>
             </w:rPr>
-            <m:t>)</m:t>
+            <m:t>V</m:t>
+          </m:r>
+          <m:d>
+            <m:dPr>
+              <m:ctrlPr>
+                <w:rPr>
+                  <w:rFonts w:ascii="Cambria Math" w:hAnsi="Cambria Math"/>
+                  <w:i/>
+                </w:rPr>
+              </m:ctrlPr>
+            </m:dPr>
+            <m:e>
+              <m:r>
+                <w:rPr>
+                  <w:rFonts w:ascii="Cambria Math" w:hAnsi="Cambria Math"/>
+                </w:rPr>
+                <m:t>t</m:t>
+              </m:r>
+            </m:e>
+          </m:d>
+          <m:r>
+            <w:rPr>
+              <w:rFonts w:ascii="Cambria Math" w:hAnsi="Cambria Math"/>
+            </w:rPr>
+            <m:t xml:space="preserve"> </m:t>
+          </m:r>
+          <m:sSub>
+            <m:sSubPr>
+              <m:ctrlPr>
+                <w:rPr>
+                  <w:rFonts w:ascii="Cambria Math" w:hAnsi="Cambria Math"/>
+                  <w:i/>
+                </w:rPr>
+              </m:ctrlPr>
+            </m:sSubPr>
+            <m:e>
+              <m:r>
+                <w:rPr>
+                  <w:rFonts w:ascii="Cambria Math" w:hAnsi="Cambria Math"/>
+                </w:rPr>
+                <m:t>|</m:t>
+              </m:r>
+            </m:e>
+            <m:sub>
+              <m:r>
+                <w:rPr>
+                  <w:rFonts w:ascii="Cambria Math" w:hAnsi="Cambria Math"/>
+                </w:rPr>
+                <m:t>t=tf</m:t>
+              </m:r>
+            </m:sub>
+          </m:sSub>
+          <m:r>
+            <w:rPr>
+              <w:rFonts w:ascii="Cambria Math" w:hAnsi="Cambria Math"/>
+            </w:rPr>
+            <m:t xml:space="preserve">= </m:t>
+          </m:r>
+          <m:sSub>
+            <m:sSubPr>
+              <m:ctrlPr>
+                <w:rPr>
+                  <w:rFonts w:ascii="Cambria Math" w:hAnsi="Cambria Math"/>
+                  <w:i/>
+                </w:rPr>
+              </m:ctrlPr>
+            </m:sSubPr>
+            <m:e>
+              <m:r>
+                <w:rPr>
+                  <w:rFonts w:ascii="Cambria Math" w:hAnsi="Cambria Math"/>
+                </w:rPr>
+                <m:t>a</m:t>
+              </m:r>
+            </m:e>
+            <m:sub>
+              <m:r>
+                <w:rPr>
+                  <w:rFonts w:ascii="Cambria Math" w:hAnsi="Cambria Math"/>
+                </w:rPr>
+                <m:t>1</m:t>
+              </m:r>
+            </m:sub>
+          </m:sSub>
+          <m:r>
+            <w:rPr>
+              <w:rFonts w:ascii="Cambria Math" w:hAnsi="Cambria Math"/>
+            </w:rPr>
+            <m:t>+2</m:t>
+          </m:r>
+          <m:sSub>
+            <m:sSubPr>
+              <m:ctrlPr>
+                <w:rPr>
+                  <w:rFonts w:ascii="Cambria Math" w:hAnsi="Cambria Math"/>
+                  <w:i/>
+                </w:rPr>
+              </m:ctrlPr>
+            </m:sSubPr>
+            <m:e>
+              <m:r>
+                <w:rPr>
+                  <w:rFonts w:ascii="Cambria Math" w:hAnsi="Cambria Math"/>
+                </w:rPr>
+                <m:t>a</m:t>
+              </m:r>
+            </m:e>
+            <m:sub>
+              <m:r>
+                <w:rPr>
+                  <w:rFonts w:ascii="Cambria Math" w:hAnsi="Cambria Math"/>
+                </w:rPr>
+                <m:t>2</m:t>
+              </m:r>
+            </m:sub>
+          </m:sSub>
+          <m:r>
+            <w:rPr>
+              <w:rFonts w:ascii="Cambria Math" w:hAnsi="Cambria Math"/>
+            </w:rPr>
+            <m:t>t+3</m:t>
+          </m:r>
+          <m:sSub>
+            <m:sSubPr>
+              <m:ctrlPr>
+                <w:rPr>
+                  <w:rFonts w:ascii="Cambria Math" w:hAnsi="Cambria Math"/>
+                  <w:i/>
+                </w:rPr>
+              </m:ctrlPr>
+            </m:sSubPr>
+            <m:e>
+              <m:r>
+                <w:rPr>
+                  <w:rFonts w:ascii="Cambria Math" w:hAnsi="Cambria Math"/>
+                </w:rPr>
+                <m:t>a</m:t>
+              </m:r>
+            </m:e>
+            <m:sub>
+              <m:r>
+                <w:rPr>
+                  <w:rFonts w:ascii="Cambria Math" w:hAnsi="Cambria Math"/>
+                </w:rPr>
+                <m:t>3</m:t>
+              </m:r>
+            </m:sub>
+          </m:sSub>
+          <m:sSup>
+            <m:sSupPr>
+              <m:ctrlPr>
+                <w:rPr>
+                  <w:rFonts w:ascii="Cambria Math" w:hAnsi="Cambria Math"/>
+                  <w:i/>
+                </w:rPr>
+              </m:ctrlPr>
+            </m:sSupPr>
+            <m:e>
+              <m:r>
+                <w:rPr>
+                  <w:rFonts w:ascii="Cambria Math" w:hAnsi="Cambria Math"/>
+                </w:rPr>
+                <m:t>t</m:t>
+              </m:r>
+            </m:e>
+            <m:sup>
+              <m:r>
+                <w:rPr>
+                  <w:rFonts w:ascii="Cambria Math" w:hAnsi="Cambria Math"/>
+                </w:rPr>
+                <m:t>2</m:t>
+              </m:r>
+            </m:sup>
+          </m:sSup>
+          <m:r>
+            <w:rPr>
+              <w:rFonts w:ascii="Cambria Math" w:hAnsi="Cambria Math"/>
+            </w:rPr>
+            <m:t xml:space="preserve"> </m:t>
+          </m:r>
+          <m:sSub>
+            <m:sSubPr>
+              <m:ctrlPr>
+                <w:rPr>
+                  <w:rFonts w:ascii="Cambria Math" w:hAnsi="Cambria Math"/>
+                  <w:i/>
+                </w:rPr>
+              </m:ctrlPr>
+            </m:sSubPr>
+            <m:e>
+              <m:r>
+                <w:rPr>
+                  <w:rFonts w:ascii="Cambria Math" w:hAnsi="Cambria Math"/>
+                </w:rPr>
+                <m:t>|</m:t>
+              </m:r>
+            </m:e>
+            <m:sub>
+              <m:r>
+                <w:rPr>
+                  <w:rFonts w:ascii="Cambria Math" w:hAnsi="Cambria Math"/>
+                </w:rPr>
+                <m:t>t=tf</m:t>
+              </m:r>
+            </m:sub>
+          </m:sSub>
+          <m:sSub>
+            <m:sSubPr>
+              <m:ctrlPr>
+                <w:rPr>
+                  <w:rFonts w:ascii="Cambria Math" w:hAnsi="Cambria Math"/>
+                  <w:i/>
+                </w:rPr>
+              </m:ctrlPr>
+            </m:sSubPr>
+            <m:e>
+              <m:r>
+                <w:rPr>
+                  <w:rFonts w:ascii="Cambria Math" w:hAnsi="Cambria Math"/>
+                </w:rPr>
+                <m:t>=</m:t>
+              </m:r>
+              <m:sSub>
+                <m:sSubPr>
+                  <m:ctrlPr>
+                    <w:rPr>
+                      <w:rFonts w:ascii="Cambria Math" w:hAnsi="Cambria Math"/>
+                      <w:i/>
+                    </w:rPr>
+                  </m:ctrlPr>
+                </m:sSubPr>
+                <m:e>
+                  <m:r>
+                    <w:rPr>
+                      <w:rFonts w:ascii="Cambria Math" w:hAnsi="Cambria Math"/>
+                    </w:rPr>
+                    <m:t>a</m:t>
+                  </m:r>
+                </m:e>
+                <m:sub>
+                  <m:r>
+                    <w:rPr>
+                      <w:rFonts w:ascii="Cambria Math" w:hAnsi="Cambria Math"/>
+                    </w:rPr>
+                    <m:t>1</m:t>
+                  </m:r>
+                </m:sub>
+              </m:sSub>
+              <m:r>
+                <w:rPr>
+                  <w:rFonts w:ascii="Cambria Math" w:hAnsi="Cambria Math"/>
+                </w:rPr>
+                <m:t>+2</m:t>
+              </m:r>
+              <m:sSub>
+                <m:sSubPr>
+                  <m:ctrlPr>
+                    <w:rPr>
+                      <w:rFonts w:ascii="Cambria Math" w:hAnsi="Cambria Math"/>
+                      <w:i/>
+                    </w:rPr>
+                  </m:ctrlPr>
+                </m:sSubPr>
+                <m:e>
+                  <m:r>
+                    <w:rPr>
+                      <w:rFonts w:ascii="Cambria Math" w:hAnsi="Cambria Math"/>
+                    </w:rPr>
+                    <m:t>a</m:t>
+                  </m:r>
+                </m:e>
+                <m:sub>
+                  <m:r>
+                    <w:rPr>
+                      <w:rFonts w:ascii="Cambria Math" w:hAnsi="Cambria Math"/>
+                    </w:rPr>
+                    <m:t>2</m:t>
+                  </m:r>
+                </m:sub>
+              </m:sSub>
+              <m:sSub>
+                <m:sSubPr>
+                  <m:ctrlPr>
+                    <w:rPr>
+                      <w:rFonts w:ascii="Cambria Math" w:hAnsi="Cambria Math"/>
+                      <w:i/>
+                    </w:rPr>
+                  </m:ctrlPr>
+                </m:sSubPr>
+                <m:e>
+                  <m:r>
+                    <w:rPr>
+                      <w:rFonts w:ascii="Cambria Math" w:hAnsi="Cambria Math"/>
+                    </w:rPr>
+                    <m:t>t</m:t>
+                  </m:r>
+                </m:e>
+                <m:sub>
+                  <m:r>
+                    <w:rPr>
+                      <w:rFonts w:ascii="Cambria Math" w:hAnsi="Cambria Math"/>
+                    </w:rPr>
+                    <m:t>f</m:t>
+                  </m:r>
+                </m:sub>
+              </m:sSub>
+              <m:r>
+                <w:rPr>
+                  <w:rFonts w:ascii="Cambria Math" w:hAnsi="Cambria Math"/>
+                </w:rPr>
+                <m:t>+3</m:t>
+              </m:r>
+              <m:sSub>
+                <m:sSubPr>
+                  <m:ctrlPr>
+                    <w:rPr>
+                      <w:rFonts w:ascii="Cambria Math" w:hAnsi="Cambria Math"/>
+                      <w:i/>
+                    </w:rPr>
+                  </m:ctrlPr>
+                </m:sSubPr>
+                <m:e>
+                  <m:r>
+                    <w:rPr>
+                      <w:rFonts w:ascii="Cambria Math" w:hAnsi="Cambria Math"/>
+                    </w:rPr>
+                    <m:t>a</m:t>
+                  </m:r>
+                </m:e>
+                <m:sub>
+                  <m:r>
+                    <w:rPr>
+                      <w:rFonts w:ascii="Cambria Math" w:hAnsi="Cambria Math"/>
+                    </w:rPr>
+                    <m:t>3</m:t>
+                  </m:r>
+                </m:sub>
+              </m:sSub>
+              <m:sSubSup>
+                <m:sSubSupPr>
+                  <m:ctrlPr>
+                    <w:rPr>
+                      <w:rFonts w:ascii="Cambria Math" w:hAnsi="Cambria Math"/>
+                      <w:i/>
+                    </w:rPr>
+                  </m:ctrlPr>
+                </m:sSubSupPr>
+                <m:e>
+                  <m:r>
+                    <w:rPr>
+                      <w:rFonts w:ascii="Cambria Math" w:hAnsi="Cambria Math"/>
+                    </w:rPr>
+                    <m:t>t</m:t>
+                  </m:r>
+                </m:e>
+                <m:sub>
+                  <m:r>
+                    <w:rPr>
+                      <w:rFonts w:ascii="Cambria Math" w:hAnsi="Cambria Math"/>
+                    </w:rPr>
+                    <m:t>f</m:t>
+                  </m:r>
+                </m:sub>
+                <m:sup>
+                  <m:r>
+                    <w:rPr>
+                      <w:rFonts w:ascii="Cambria Math" w:hAnsi="Cambria Math"/>
+                    </w:rPr>
+                    <m:t>2</m:t>
+                  </m:r>
+                </m:sup>
+              </m:sSubSup>
+              <m:r>
+                <w:rPr>
+                  <w:rFonts w:ascii="Cambria Math" w:hAnsi="Cambria Math"/>
+                </w:rPr>
+                <m:t>=V</m:t>
+              </m:r>
+            </m:e>
+            <m:sub>
+              <m:r>
+                <w:rPr>
+                  <w:rFonts w:ascii="Cambria Math" w:hAnsi="Cambria Math"/>
+                </w:rPr>
+                <m:t>f</m:t>
+              </m:r>
+            </m:sub>
+          </m:sSub>
+        </m:oMath>
+      </m:oMathPara>
+    </w:p>
+    <w:p/>
+    <w:p>
+      <m:oMathPara>
+        <m:oMath>
+          <m:r>
+            <w:rPr>
+              <w:rFonts w:ascii="Cambria Math" w:hAnsi="Cambria Math"/>
+            </w:rPr>
+            <m:t>∴</m:t>
+          </m:r>
+          <m:sSub>
+            <m:sSubPr>
+              <m:ctrlPr>
+                <w:rPr>
+                  <w:rFonts w:ascii="Cambria Math" w:hAnsi="Cambria Math"/>
+                  <w:i/>
+                </w:rPr>
+              </m:ctrlPr>
+            </m:sSubPr>
+            <m:e>
+              <m:r>
+                <w:rPr>
+                  <w:rFonts w:ascii="Cambria Math" w:hAnsi="Cambria Math"/>
+                </w:rPr>
+                <m:t>a</m:t>
+              </m:r>
+            </m:e>
+            <m:sub>
+              <m:r>
+                <w:rPr>
+                  <w:rFonts w:ascii="Cambria Math" w:hAnsi="Cambria Math"/>
+                </w:rPr>
+                <m:t>0</m:t>
+              </m:r>
+            </m:sub>
+          </m:sSub>
+          <m:r>
+            <w:rPr>
+              <w:rFonts w:ascii="Cambria Math" w:hAnsi="Cambria Math"/>
+            </w:rPr>
+            <m:t xml:space="preserve">= </m:t>
+          </m:r>
+          <m:sSub>
+            <m:sSubPr>
+              <m:ctrlPr>
+                <w:rPr>
+                  <w:rFonts w:ascii="Cambria Math" w:hAnsi="Cambria Math"/>
+                  <w:i/>
+                </w:rPr>
+              </m:ctrlPr>
+            </m:sSubPr>
+            <m:e>
+              <m:r>
+                <w:rPr>
+                  <w:rFonts w:ascii="Cambria Math" w:hAnsi="Cambria Math"/>
+                </w:rPr>
+                <m:t>θ</m:t>
+              </m:r>
+            </m:e>
+            <m:sub>
+              <m:r>
+                <w:rPr>
+                  <w:rFonts w:ascii="Cambria Math" w:hAnsi="Cambria Math"/>
+                </w:rPr>
+                <m:t>0</m:t>
+              </m:r>
+            </m:sub>
+          </m:sSub>
+        </m:oMath>
+      </m:oMathPara>
+    </w:p>
+    <w:p>
+      <m:oMathPara>
+        <m:oMath>
+          <m:sSub>
+            <m:sSubPr>
+              <m:ctrlPr>
+                <w:rPr>
+                  <w:rFonts w:ascii="Cambria Math" w:hAnsi="Cambria Math"/>
+                  <w:i/>
+                </w:rPr>
+              </m:ctrlPr>
+            </m:sSubPr>
+            <m:e>
+              <m:r>
+                <w:rPr>
+                  <w:rFonts w:ascii="Cambria Math" w:hAnsi="Cambria Math"/>
+                </w:rPr>
+                <m:t>a</m:t>
+              </m:r>
+            </m:e>
+            <m:sub>
+              <m:r>
+                <w:rPr>
+                  <w:rFonts w:ascii="Cambria Math" w:hAnsi="Cambria Math"/>
+                </w:rPr>
+                <m:t>1</m:t>
+              </m:r>
+            </m:sub>
+          </m:sSub>
+          <m:r>
+            <w:rPr>
+              <w:rFonts w:ascii="Cambria Math" w:hAnsi="Cambria Math"/>
+            </w:rPr>
+            <m:t>=</m:t>
+          </m:r>
+          <m:sSub>
+            <m:sSubPr>
+              <m:ctrlPr>
+                <w:rPr>
+                  <w:rFonts w:ascii="Cambria Math" w:hAnsi="Cambria Math"/>
+                  <w:i/>
+                </w:rPr>
+              </m:ctrlPr>
+            </m:sSubPr>
+            <m:e>
+              <m:r>
+                <w:rPr>
+                  <w:rFonts w:ascii="Cambria Math" w:hAnsi="Cambria Math"/>
+                </w:rPr>
+                <m:t>v</m:t>
+              </m:r>
+            </m:e>
+            <m:sub>
+              <m:r>
+                <w:rPr>
+                  <w:rFonts w:ascii="Cambria Math" w:hAnsi="Cambria Math"/>
+                </w:rPr>
+                <m:t>0</m:t>
+              </m:r>
+            </m:sub>
+          </m:sSub>
+        </m:oMath>
+      </m:oMathPara>
+    </w:p>
+    <w:p>
+      <m:oMathPara>
+        <m:oMath>
+          <m:sSub>
+            <m:sSubPr>
+              <m:ctrlPr>
+                <w:rPr>
+                  <w:rFonts w:ascii="Cambria Math" w:hAnsi="Cambria Math"/>
+                  <w:i/>
+                </w:rPr>
+              </m:ctrlPr>
+            </m:sSubPr>
+            <m:e>
+              <m:r>
+                <w:rPr>
+                  <w:rFonts w:ascii="Cambria Math" w:hAnsi="Cambria Math"/>
+                </w:rPr>
+                <m:t>a</m:t>
+              </m:r>
+            </m:e>
+            <m:sub>
+              <m:r>
+                <w:rPr>
+                  <w:rFonts w:ascii="Cambria Math" w:hAnsi="Cambria Math"/>
+                </w:rPr>
+                <m:t>2</m:t>
+              </m:r>
+            </m:sub>
+          </m:sSub>
+          <m:r>
+            <w:rPr>
+              <w:rFonts w:ascii="Cambria Math" w:hAnsi="Cambria Math"/>
+            </w:rPr>
+            <m:t>=</m:t>
+          </m:r>
+          <m:f>
+            <m:fPr>
+              <m:ctrlPr>
+                <w:rPr>
+                  <w:rFonts w:ascii="Cambria Math" w:hAnsi="Cambria Math"/>
+                  <w:i/>
+                </w:rPr>
+              </m:ctrlPr>
+            </m:fPr>
+            <m:num>
+              <m:d>
+                <m:dPr>
+                  <m:begChr m:val="["/>
+                  <m:endChr m:val="]"/>
+                  <m:ctrlPr>
+                    <w:rPr>
+                      <w:rFonts w:ascii="Cambria Math" w:hAnsi="Cambria Math"/>
+                      <w:i/>
+                    </w:rPr>
+                  </m:ctrlPr>
+                </m:dPr>
+                <m:e>
+                  <m:r>
+                    <w:rPr>
+                      <w:rFonts w:ascii="Cambria Math" w:hAnsi="Cambria Math"/>
+                    </w:rPr>
+                    <m:t>-</m:t>
+                  </m:r>
+                  <m:d>
+                    <m:dPr>
+                      <m:ctrlPr>
+                        <w:rPr>
+                          <w:rFonts w:ascii="Cambria Math" w:hAnsi="Cambria Math"/>
+                          <w:i/>
+                        </w:rPr>
+                      </m:ctrlPr>
+                    </m:dPr>
+                    <m:e>
+                      <m:sSub>
+                        <m:sSubPr>
+                          <m:ctrlPr>
+                            <w:rPr>
+                              <w:rFonts w:ascii="Cambria Math" w:hAnsi="Cambria Math"/>
+                              <w:i/>
+                            </w:rPr>
+                          </m:ctrlPr>
+                        </m:sSubPr>
+                        <m:e>
+                          <m:r>
+                            <w:rPr>
+                              <w:rFonts w:ascii="Cambria Math" w:hAnsi="Cambria Math"/>
+                            </w:rPr>
+                            <m:t>v</m:t>
+                          </m:r>
+                        </m:e>
+                        <m:sub>
+                          <m:r>
+                            <w:rPr>
+                              <w:rFonts w:ascii="Cambria Math" w:hAnsi="Cambria Math"/>
+                            </w:rPr>
+                            <m:t>f</m:t>
+                          </m:r>
+                        </m:sub>
+                      </m:sSub>
+                      <m:r>
+                        <w:rPr>
+                          <w:rFonts w:ascii="Cambria Math" w:hAnsi="Cambria Math"/>
+                        </w:rPr>
+                        <m:t>+2</m:t>
+                      </m:r>
+                      <m:sSub>
+                        <m:sSubPr>
+                          <m:ctrlPr>
+                            <w:rPr>
+                              <w:rFonts w:ascii="Cambria Math" w:hAnsi="Cambria Math"/>
+                              <w:i/>
+                            </w:rPr>
+                          </m:ctrlPr>
+                        </m:sSubPr>
+                        <m:e>
+                          <m:r>
+                            <w:rPr>
+                              <w:rFonts w:ascii="Cambria Math" w:hAnsi="Cambria Math"/>
+                            </w:rPr>
+                            <m:t>v</m:t>
+                          </m:r>
+                        </m:e>
+                        <m:sub>
+                          <m:r>
+                            <w:rPr>
+                              <w:rFonts w:ascii="Cambria Math" w:hAnsi="Cambria Math"/>
+                            </w:rPr>
+                            <m:t>0</m:t>
+                          </m:r>
+                        </m:sub>
+                      </m:sSub>
+                    </m:e>
+                  </m:d>
+                  <m:sSub>
+                    <m:sSubPr>
+                      <m:ctrlPr>
+                        <w:rPr>
+                          <w:rFonts w:ascii="Cambria Math" w:hAnsi="Cambria Math"/>
+                          <w:i/>
+                        </w:rPr>
+                      </m:ctrlPr>
+                    </m:sSubPr>
+                    <m:e>
+                      <m:r>
+                        <w:rPr>
+                          <w:rFonts w:ascii="Cambria Math" w:hAnsi="Cambria Math"/>
+                        </w:rPr>
+                        <m:t>t</m:t>
+                      </m:r>
+                    </m:e>
+                    <m:sub>
+                      <m:r>
+                        <w:rPr>
+                          <w:rFonts w:ascii="Cambria Math" w:hAnsi="Cambria Math"/>
+                        </w:rPr>
+                        <m:t>f</m:t>
+                      </m:r>
+                    </m:sub>
+                  </m:sSub>
+                  <m:r>
+                    <w:rPr>
+                      <w:rFonts w:ascii="Cambria Math" w:hAnsi="Cambria Math"/>
+                    </w:rPr>
+                    <m:t>+3</m:t>
+                  </m:r>
+                  <m:func>
+                    <m:funcPr>
+                      <m:ctrlPr>
+                        <w:rPr>
+                          <w:rFonts w:ascii="Cambria Math" w:hAnsi="Cambria Math"/>
+                        </w:rPr>
+                      </m:ctrlPr>
+                    </m:funcPr>
+                    <m:fName>
+                      <m:r>
+                        <m:rPr>
+                          <m:sty m:val="p"/>
+                        </m:rPr>
+                        <w:rPr>
+                          <w:rFonts w:ascii="Cambria Math" w:hAnsi="Cambria Math"/>
+                        </w:rPr>
+                        <m:t>cos</m:t>
+                      </m:r>
+                    </m:fName>
+                    <m:e>
+                      <m:d>
+                        <m:dPr>
+                          <m:ctrlPr>
+                            <w:rPr>
+                              <w:rFonts w:ascii="Cambria Math" w:hAnsi="Cambria Math"/>
+                              <w:i/>
+                            </w:rPr>
+                          </m:ctrlPr>
+                        </m:dPr>
+                        <m:e>
+                          <m:r>
+                            <w:rPr>
+                              <w:rFonts w:ascii="Cambria Math" w:hAnsi="Cambria Math"/>
+                            </w:rPr>
+                            <m:t>-</m:t>
+                          </m:r>
+                          <m:sSub>
+                            <m:sSubPr>
+                              <m:ctrlPr>
+                                <w:rPr>
+                                  <w:rFonts w:ascii="Cambria Math" w:hAnsi="Cambria Math"/>
+                                  <w:i/>
+                                </w:rPr>
+                              </m:ctrlPr>
+                            </m:sSubPr>
+                            <m:e>
+                              <m:r>
+                                <w:rPr>
+                                  <w:rFonts w:ascii="Cambria Math" w:hAnsi="Cambria Math"/>
+                                </w:rPr>
+                                <m:t>θ</m:t>
+                              </m:r>
+                            </m:e>
+                            <m:sub>
+                              <m:r>
+                                <w:rPr>
+                                  <w:rFonts w:ascii="Cambria Math" w:hAnsi="Cambria Math"/>
+                                </w:rPr>
+                                <m:t>0</m:t>
+                              </m:r>
+                            </m:sub>
+                          </m:sSub>
+                        </m:e>
+                      </m:d>
+                    </m:e>
+                  </m:func>
+                </m:e>
+              </m:d>
+            </m:num>
+            <m:den>
+              <m:sSubSup>
+                <m:sSubSupPr>
+                  <m:ctrlPr>
+                    <w:rPr>
+                      <w:rFonts w:ascii="Cambria Math" w:hAnsi="Cambria Math"/>
+                      <w:i/>
+                    </w:rPr>
+                  </m:ctrlPr>
+                </m:sSubSupPr>
+                <m:e>
+                  <m:r>
+                    <w:rPr>
+                      <w:rFonts w:ascii="Cambria Math" w:hAnsi="Cambria Math"/>
+                    </w:rPr>
+                    <m:t>t</m:t>
+                  </m:r>
+                </m:e>
+                <m:sub>
+                  <m:r>
+                    <w:rPr>
+                      <w:rFonts w:ascii="Cambria Math" w:hAnsi="Cambria Math"/>
+                    </w:rPr>
+                    <m:t>f</m:t>
+                  </m:r>
+                </m:sub>
+                <m:sup>
+                  <m:r>
+                    <w:rPr>
+                      <w:rFonts w:ascii="Cambria Math" w:hAnsi="Cambria Math"/>
+                    </w:rPr>
+                    <m:t>2</m:t>
+                  </m:r>
+                </m:sup>
+              </m:sSubSup>
+            </m:den>
+          </m:f>
+        </m:oMath>
+      </m:oMathPara>
+    </w:p>
+    <w:p>
+      <m:oMathPara>
+        <m:oMath>
+          <m:sSub>
+            <m:sSubPr>
+              <m:ctrlPr>
+                <w:rPr>
+                  <w:rFonts w:ascii="Cambria Math" w:hAnsi="Cambria Math"/>
+                  <w:i/>
+                </w:rPr>
+              </m:ctrlPr>
+            </m:sSubPr>
+            <m:e>
+              <m:r>
+                <w:rPr>
+                  <w:rFonts w:ascii="Cambria Math" w:hAnsi="Cambria Math"/>
+                </w:rPr>
+                <m:t>a</m:t>
+              </m:r>
+            </m:e>
+            <m:sub>
+              <m:r>
+                <w:rPr>
+                  <w:rFonts w:ascii="Cambria Math" w:hAnsi="Cambria Math"/>
+                </w:rPr>
+                <m:t>3</m:t>
+              </m:r>
+            </m:sub>
+          </m:sSub>
+          <m:r>
+            <w:rPr>
+              <w:rFonts w:ascii="Cambria Math" w:hAnsi="Cambria Math"/>
+            </w:rPr>
+            <m:t>=</m:t>
+          </m:r>
+          <m:f>
+            <m:fPr>
+              <m:ctrlPr>
+                <w:rPr>
+                  <w:rFonts w:ascii="Cambria Math" w:hAnsi="Cambria Math"/>
+                  <w:i/>
+                </w:rPr>
+              </m:ctrlPr>
+            </m:fPr>
+            <m:num>
+              <m:d>
+                <m:dPr>
+                  <m:begChr m:val="["/>
+                  <m:endChr m:val="]"/>
+                  <m:ctrlPr>
+                    <w:rPr>
+                      <w:rFonts w:ascii="Cambria Math" w:hAnsi="Cambria Math"/>
+                      <w:i/>
+                    </w:rPr>
+                  </m:ctrlPr>
+                </m:dPr>
+                <m:e>
+                  <m:d>
+                    <m:dPr>
+                      <m:ctrlPr>
+                        <w:rPr>
+                          <w:rFonts w:ascii="Cambria Math" w:hAnsi="Cambria Math"/>
+                          <w:i/>
+                        </w:rPr>
+                      </m:ctrlPr>
+                    </m:dPr>
+                    <m:e>
+                      <m:sSub>
+                        <m:sSubPr>
+                          <m:ctrlPr>
+                            <w:rPr>
+                              <w:rFonts w:ascii="Cambria Math" w:hAnsi="Cambria Math"/>
+                              <w:i/>
+                            </w:rPr>
+                          </m:ctrlPr>
+                        </m:sSubPr>
+                        <m:e>
+                          <m:r>
+                            <w:rPr>
+                              <w:rFonts w:ascii="Cambria Math" w:hAnsi="Cambria Math"/>
+                            </w:rPr>
+                            <m:t>v</m:t>
+                          </m:r>
+                        </m:e>
+                        <m:sub>
+                          <m:r>
+                            <w:rPr>
+                              <w:rFonts w:ascii="Cambria Math" w:hAnsi="Cambria Math"/>
+                            </w:rPr>
+                            <m:t>f</m:t>
+                          </m:r>
+                        </m:sub>
+                      </m:sSub>
+                      <m:r>
+                        <w:rPr>
+                          <w:rFonts w:ascii="Cambria Math" w:hAnsi="Cambria Math"/>
+                        </w:rPr>
+                        <m:t>+</m:t>
+                      </m:r>
+                      <m:sSub>
+                        <m:sSubPr>
+                          <m:ctrlPr>
+                            <w:rPr>
+                              <w:rFonts w:ascii="Cambria Math" w:hAnsi="Cambria Math"/>
+                              <w:i/>
+                            </w:rPr>
+                          </m:ctrlPr>
+                        </m:sSubPr>
+                        <m:e>
+                          <m:r>
+                            <w:rPr>
+                              <w:rFonts w:ascii="Cambria Math" w:hAnsi="Cambria Math"/>
+                            </w:rPr>
+                            <m:t>v</m:t>
+                          </m:r>
+                        </m:e>
+                        <m:sub>
+                          <m:r>
+                            <w:rPr>
+                              <w:rFonts w:ascii="Cambria Math" w:hAnsi="Cambria Math"/>
+                            </w:rPr>
+                            <m:t>0</m:t>
+                          </m:r>
+                        </m:sub>
+                      </m:sSub>
+                    </m:e>
+                  </m:d>
+                  <m:sSub>
+                    <m:sSubPr>
+                      <m:ctrlPr>
+                        <w:rPr>
+                          <w:rFonts w:ascii="Cambria Math" w:hAnsi="Cambria Math"/>
+                          <w:i/>
+                        </w:rPr>
+                      </m:ctrlPr>
+                    </m:sSubPr>
+                    <m:e>
+                      <m:r>
+                        <w:rPr>
+                          <w:rFonts w:ascii="Cambria Math" w:hAnsi="Cambria Math"/>
+                        </w:rPr>
+                        <m:t>t</m:t>
+                      </m:r>
+                    </m:e>
+                    <m:sub>
+                      <m:r>
+                        <w:rPr>
+                          <w:rFonts w:ascii="Cambria Math" w:hAnsi="Cambria Math"/>
+                        </w:rPr>
+                        <m:t>f</m:t>
+                      </m:r>
+                    </m:sub>
+                  </m:sSub>
+                  <m:r>
+                    <w:rPr>
+                      <w:rFonts w:ascii="Cambria Math" w:hAnsi="Cambria Math"/>
+                    </w:rPr>
+                    <m:t>-2</m:t>
+                  </m:r>
+                  <m:func>
+                    <m:funcPr>
+                      <m:ctrlPr>
+                        <w:rPr>
+                          <w:rFonts w:ascii="Cambria Math" w:hAnsi="Cambria Math"/>
+                        </w:rPr>
+                      </m:ctrlPr>
+                    </m:funcPr>
+                    <m:fName>
+                      <m:r>
+                        <m:rPr>
+                          <m:sty m:val="p"/>
+                        </m:rPr>
+                        <w:rPr>
+                          <w:rFonts w:ascii="Cambria Math" w:hAnsi="Cambria Math"/>
+                        </w:rPr>
+                        <m:t>cos</m:t>
+                      </m:r>
+                    </m:fName>
+                    <m:e>
+                      <m:d>
+                        <m:dPr>
+                          <m:ctrlPr>
+                            <w:rPr>
+                              <w:rFonts w:ascii="Cambria Math" w:hAnsi="Cambria Math"/>
+                              <w:i/>
+                            </w:rPr>
+                          </m:ctrlPr>
+                        </m:dPr>
+                        <m:e>
+                          <m:r>
+                            <w:rPr>
+                              <w:rFonts w:ascii="Cambria Math" w:hAnsi="Cambria Math"/>
+                            </w:rPr>
+                            <m:t>-</m:t>
+                          </m:r>
+                          <m:sSub>
+                            <m:sSubPr>
+                              <m:ctrlPr>
+                                <w:rPr>
+                                  <w:rFonts w:ascii="Cambria Math" w:hAnsi="Cambria Math"/>
+                                  <w:i/>
+                                </w:rPr>
+                              </m:ctrlPr>
+                            </m:sSubPr>
+                            <m:e>
+                              <m:r>
+                                <w:rPr>
+                                  <w:rFonts w:ascii="Cambria Math" w:hAnsi="Cambria Math"/>
+                                </w:rPr>
+                                <m:t>θ</m:t>
+                              </m:r>
+                            </m:e>
+                            <m:sub>
+                              <m:r>
+                                <w:rPr>
+                                  <w:rFonts w:ascii="Cambria Math" w:hAnsi="Cambria Math"/>
+                                </w:rPr>
+                                <m:t>0</m:t>
+                              </m:r>
+                            </m:sub>
+                          </m:sSub>
+                        </m:e>
+                      </m:d>
+                    </m:e>
+                  </m:func>
+                </m:e>
+              </m:d>
+            </m:num>
+            <m:den>
+              <m:sSubSup>
+                <m:sSubSupPr>
+                  <m:ctrlPr>
+                    <w:rPr>
+                      <w:rFonts w:ascii="Cambria Math" w:hAnsi="Cambria Math"/>
+                      <w:i/>
+                    </w:rPr>
+                  </m:ctrlPr>
+                </m:sSubSupPr>
+                <m:e>
+                  <m:r>
+                    <w:rPr>
+                      <w:rFonts w:ascii="Cambria Math" w:hAnsi="Cambria Math"/>
+                    </w:rPr>
+                    <m:t>t</m:t>
+                  </m:r>
+                </m:e>
+                <m:sub>
+                  <m:r>
+                    <w:rPr>
+                      <w:rFonts w:ascii="Cambria Math" w:hAnsi="Cambria Math"/>
+                    </w:rPr>
+                    <m:t>f</m:t>
+                  </m:r>
+                </m:sub>
+                <m:sup>
+                  <m:r>
+                    <w:rPr>
+                      <w:rFonts w:ascii="Cambria Math" w:hAnsi="Cambria Math"/>
+                    </w:rPr>
+                    <m:t>3</m:t>
+                  </m:r>
+                </m:sup>
+              </m:sSubSup>
+            </m:den>
+          </m:f>
+        </m:oMath>
+      </m:oMathPara>
+    </w:p>
+    <w:p/>
+    <w:p>
+      <w:r>
+        <w:t>For V</w:t>
+      </w:r>
+      <w:r>
+        <w:rPr>
+          <w:vertAlign w:val="subscript"/>
+        </w:rPr>
+        <w:t>0</w:t>
+      </w:r>
+      <w:r>
+        <w:t xml:space="preserve"> and </w:t>
+      </w:r>
+      <w:proofErr w:type="spellStart"/>
+      <w:r>
+        <w:t>V</w:t>
+      </w:r>
+      <w:r>
+        <w:rPr>
+          <w:vertAlign w:val="subscript"/>
+        </w:rPr>
+        <w:t>f</w:t>
+      </w:r>
+      <w:proofErr w:type="spellEnd"/>
+      <w:r>
+        <w:t xml:space="preserve"> at each point:</w:t>
+      </w:r>
+    </w:p>
+    <w:tbl>
+      <w:tblPr>
+        <w:tblStyle w:val="TableGrid"/>
+        <w:tblW w:w="0" w:type="auto"/>
+        <w:tblLook w:val="04A0" w:firstRow="1" w:lastRow="0" w:firstColumn="1" w:lastColumn="0" w:noHBand="0" w:noVBand="1"/>
+      </w:tblPr>
+      <w:tblGrid>
+        <w:gridCol w:w="817"/>
+        <w:gridCol w:w="851"/>
+        <w:gridCol w:w="1977"/>
+        <w:gridCol w:w="1977"/>
+        <w:gridCol w:w="1977"/>
+        <w:gridCol w:w="1977"/>
+      </w:tblGrid>
+      <w:tr>
+        <w:trPr>
+          <w:trHeight w:val="752"/>
+        </w:trPr>
+        <w:tc>
+          <w:tcPr>
+            <w:tcW w:w="817" w:type="dxa"/>
+          </w:tcPr>
+          <w:p>
+            <w:r>
+              <w:t>Points</w:t>
+            </w:r>
+          </w:p>
+        </w:tc>
+        <w:tc>
+          <w:tcPr>
+            <w:tcW w:w="851" w:type="dxa"/>
+          </w:tcPr>
+          <w:p>
+            <w:r>
+              <w:t>Start</w:t>
+            </w:r>
+          </w:p>
+        </w:tc>
+        <w:tc>
+          <w:tcPr>
+            <w:tcW w:w="1977" w:type="dxa"/>
+          </w:tcPr>
+          <w:p>
+            <w:r>
+              <w:t>1</w:t>
+            </w:r>
+          </w:p>
+        </w:tc>
+        <w:tc>
+          <w:tcPr>
+            <w:tcW w:w="1977" w:type="dxa"/>
+          </w:tcPr>
+          <w:p>
+            <w:r>
+              <w:t>2</w:t>
+            </w:r>
+          </w:p>
+        </w:tc>
+        <w:tc>
+          <w:tcPr>
+            <w:tcW w:w="1977" w:type="dxa"/>
+          </w:tcPr>
+          <w:p>
+            <w:r>
+              <w:t>3</w:t>
+            </w:r>
+          </w:p>
+        </w:tc>
+        <w:tc>
+          <w:tcPr>
+            <w:tcW w:w="1977" w:type="dxa"/>
+          </w:tcPr>
+          <w:p>
+            <w:r>
+              <w:t>Final</w:t>
+            </w:r>
+          </w:p>
+        </w:tc>
+      </w:tr>
+      <w:tr>
+        <w:trPr>
+          <w:trHeight w:val="752"/>
+        </w:trPr>
+        <w:tc>
+          <w:tcPr>
+            <w:tcW w:w="817" w:type="dxa"/>
+          </w:tcPr>
+          <w:p>
+            <m:oMathPara>
+              <m:oMath>
+                <m:sSub>
+                  <m:sSubPr>
+                    <m:ctrlPr>
+                      <w:rPr>
+                        <w:rFonts w:ascii="Cambria Math" w:hAnsi="Cambria Math"/>
+                        <w:i/>
+                      </w:rPr>
+                    </m:ctrlPr>
+                  </m:sSubPr>
+                  <m:e>
+                    <m:r>
+                      <w:rPr>
+                        <w:rFonts w:ascii="Cambria Math" w:hAnsi="Cambria Math"/>
+                      </w:rPr>
+                      <m:t>θ</m:t>
+                    </m:r>
+                  </m:e>
+                  <m:sub>
+                    <m:r>
+                      <w:rPr>
+                        <w:rFonts w:ascii="Cambria Math" w:hAnsi="Cambria Math"/>
+                      </w:rPr>
+                      <m:t>1</m:t>
+                    </m:r>
+                  </m:sub>
+                </m:sSub>
+              </m:oMath>
+            </m:oMathPara>
+          </w:p>
+        </w:tc>
+        <w:tc>
+          <w:tcPr>
+            <w:tcW w:w="851" w:type="dxa"/>
+          </w:tcPr>
+          <w:p>
+            <w:r>
+              <w:t>0</w:t>
+            </w:r>
+          </w:p>
+        </w:tc>
+        <w:tc>
+          <w:tcPr>
+            <w:tcW w:w="1977" w:type="dxa"/>
+          </w:tcPr>
+          <w:p>
+            <m:oMathPara>
+              <m:oMath>
+                <m:f>
+                  <m:fPr>
+                    <m:ctrlPr>
+                      <w:rPr>
+                        <w:rFonts w:ascii="Cambria Math" w:hAnsi="Cambria Math"/>
+                        <w:i/>
+                      </w:rPr>
+                    </m:ctrlPr>
+                  </m:fPr>
+                  <m:num>
+                    <m:r>
+                      <w:rPr>
+                        <w:rFonts w:ascii="Cambria Math" w:hAnsi="Cambria Math"/>
+                      </w:rPr>
+                      <m:t>1</m:t>
+                    </m:r>
+                  </m:num>
+                  <m:den>
+                    <m:r>
+                      <w:rPr>
+                        <w:rFonts w:ascii="Cambria Math" w:hAnsi="Cambria Math"/>
+                      </w:rPr>
+                      <m:t>2</m:t>
+                    </m:r>
+                    <m:r>
+                      <m:rPr>
+                        <m:sty m:val="p"/>
+                      </m:rPr>
+                      <w:rPr>
+                        <w:rFonts w:ascii="Cambria Math" w:hAnsi="Cambria Math"/>
+                      </w:rPr>
+                      <m:t>Δ</m:t>
+                    </m:r>
+                    <m:r>
+                      <w:rPr>
+                        <w:rFonts w:ascii="Cambria Math" w:hAnsi="Cambria Math"/>
+                      </w:rPr>
+                      <m:t>T</m:t>
+                    </m:r>
+                  </m:den>
+                </m:f>
+                <m:d>
+                  <m:dPr>
+                    <m:ctrlPr>
+                      <w:rPr>
+                        <w:rFonts w:ascii="Cambria Math" w:hAnsi="Cambria Math"/>
+                        <w:i/>
+                      </w:rPr>
+                    </m:ctrlPr>
+                  </m:dPr>
+                  <m:e>
+                    <m:sSub>
+                      <m:sSubPr>
+                        <m:ctrlPr>
+                          <w:rPr>
+                            <w:rFonts w:ascii="Cambria Math" w:hAnsi="Cambria Math"/>
+                            <w:i/>
+                          </w:rPr>
+                        </m:ctrlPr>
+                      </m:sSubPr>
+                      <m:e>
+                        <m:r>
+                          <w:rPr>
+                            <w:rFonts w:ascii="Cambria Math" w:hAnsi="Cambria Math"/>
+                          </w:rPr>
+                          <m:t>θ</m:t>
+                        </m:r>
+                      </m:e>
+                      <m:sub>
+                        <m:r>
+                          <w:rPr>
+                            <w:rFonts w:ascii="Cambria Math" w:hAnsi="Cambria Math"/>
+                          </w:rPr>
+                          <m:t>12</m:t>
+                        </m:r>
+                      </m:sub>
+                    </m:sSub>
+                    <m:r>
+                      <w:rPr>
+                        <w:rFonts w:ascii="Cambria Math" w:hAnsi="Cambria Math"/>
+                      </w:rPr>
+                      <m:t xml:space="preserve">- </m:t>
+                    </m:r>
+                    <m:sSub>
+                      <m:sSubPr>
+                        <m:ctrlPr>
+                          <w:rPr>
+                            <w:rFonts w:ascii="Cambria Math" w:hAnsi="Cambria Math"/>
+                            <w:i/>
+                          </w:rPr>
+                        </m:ctrlPr>
+                      </m:sSubPr>
+                      <m:e>
+                        <m:r>
+                          <w:rPr>
+                            <w:rFonts w:ascii="Cambria Math" w:hAnsi="Cambria Math"/>
+                          </w:rPr>
+                          <m:t>θ</m:t>
+                        </m:r>
+                      </m:e>
+                      <m:sub>
+                        <m:r>
+                          <w:rPr>
+                            <w:rFonts w:ascii="Cambria Math" w:hAnsi="Cambria Math"/>
+                          </w:rPr>
+                          <m:t>10</m:t>
+                        </m:r>
+                      </m:sub>
+                    </m:sSub>
+                  </m:e>
+                </m:d>
+              </m:oMath>
+            </m:oMathPara>
+          </w:p>
+        </w:tc>
+        <w:tc>
+          <w:tcPr>
+            <w:tcW w:w="1977" w:type="dxa"/>
+          </w:tcPr>
+          <w:p>
+            <m:oMathPara>
+              <m:oMath>
+                <m:f>
+                  <m:fPr>
+                    <m:ctrlPr>
+                      <w:rPr>
+                        <w:rFonts w:ascii="Cambria Math" w:hAnsi="Cambria Math"/>
+                        <w:i/>
+                      </w:rPr>
+                    </m:ctrlPr>
+                  </m:fPr>
+                  <m:num>
+                    <m:r>
+                      <w:rPr>
+                        <w:rFonts w:ascii="Cambria Math" w:hAnsi="Cambria Math"/>
+                      </w:rPr>
+                      <m:t>1</m:t>
+                    </m:r>
+                  </m:num>
+                  <m:den>
+                    <m:r>
+                      <w:rPr>
+                        <w:rFonts w:ascii="Cambria Math" w:hAnsi="Cambria Math"/>
+                      </w:rPr>
+                      <m:t>2</m:t>
+                    </m:r>
+                    <m:r>
+                      <m:rPr>
+                        <m:sty m:val="p"/>
+                      </m:rPr>
+                      <w:rPr>
+                        <w:rFonts w:ascii="Cambria Math" w:hAnsi="Cambria Math"/>
+                      </w:rPr>
+                      <m:t>Δ</m:t>
+                    </m:r>
+                    <m:r>
+                      <w:rPr>
+                        <w:rFonts w:ascii="Cambria Math" w:hAnsi="Cambria Math"/>
+                      </w:rPr>
+                      <m:t>T</m:t>
+                    </m:r>
+                  </m:den>
+                </m:f>
+                <m:d>
+                  <m:dPr>
+                    <m:ctrlPr>
+                      <w:rPr>
+                        <w:rFonts w:ascii="Cambria Math" w:hAnsi="Cambria Math"/>
+                        <w:i/>
+                      </w:rPr>
+                    </m:ctrlPr>
+                  </m:dPr>
+                  <m:e>
+                    <m:sSub>
+                      <m:sSubPr>
+                        <m:ctrlPr>
+                          <w:rPr>
+                            <w:rFonts w:ascii="Cambria Math" w:hAnsi="Cambria Math"/>
+                            <w:i/>
+                          </w:rPr>
+                        </m:ctrlPr>
+                      </m:sSubPr>
+                      <m:e>
+                        <m:r>
+                          <w:rPr>
+                            <w:rFonts w:ascii="Cambria Math" w:hAnsi="Cambria Math"/>
+                          </w:rPr>
+                          <m:t>θ</m:t>
+                        </m:r>
+                      </m:e>
+                      <m:sub>
+                        <m:r>
+                          <w:rPr>
+                            <w:rFonts w:ascii="Cambria Math" w:hAnsi="Cambria Math"/>
+                          </w:rPr>
+                          <m:t>13</m:t>
+                        </m:r>
+                      </m:sub>
+                    </m:sSub>
+                    <m:r>
+                      <w:rPr>
+                        <w:rFonts w:ascii="Cambria Math" w:hAnsi="Cambria Math"/>
+                      </w:rPr>
+                      <m:t xml:space="preserve">- </m:t>
+                    </m:r>
+                    <m:sSub>
+                      <m:sSubPr>
+                        <m:ctrlPr>
+                          <w:rPr>
+                            <w:rFonts w:ascii="Cambria Math" w:hAnsi="Cambria Math"/>
+                            <w:i/>
+                          </w:rPr>
+                        </m:ctrlPr>
+                      </m:sSubPr>
+                      <m:e>
+                        <m:r>
+                          <w:rPr>
+                            <w:rFonts w:ascii="Cambria Math" w:hAnsi="Cambria Math"/>
+                          </w:rPr>
+                          <m:t>θ</m:t>
+                        </m:r>
+                      </m:e>
+                      <m:sub>
+                        <m:r>
+                          <w:rPr>
+                            <w:rFonts w:ascii="Cambria Math" w:hAnsi="Cambria Math"/>
+                          </w:rPr>
+                          <m:t>11</m:t>
+                        </m:r>
+                      </m:sub>
+                    </m:sSub>
+                  </m:e>
+                </m:d>
+              </m:oMath>
+            </m:oMathPara>
+          </w:p>
+        </w:tc>
+        <w:tc>
+          <w:tcPr>
+            <w:tcW w:w="1977" w:type="dxa"/>
+          </w:tcPr>
+          <w:p>
+            <m:oMathPara>
+              <m:oMath>
+                <m:f>
+                  <m:fPr>
+                    <m:ctrlPr>
+                      <w:rPr>
+                        <w:rFonts w:ascii="Cambria Math" w:hAnsi="Cambria Math"/>
+                        <w:i/>
+                      </w:rPr>
+                    </m:ctrlPr>
+                  </m:fPr>
+                  <m:num>
+                    <m:r>
+                      <w:rPr>
+                        <w:rFonts w:ascii="Cambria Math" w:hAnsi="Cambria Math"/>
+                      </w:rPr>
+                      <m:t>1</m:t>
+                    </m:r>
+                  </m:num>
+                  <m:den>
+                    <m:r>
+                      <w:rPr>
+                        <w:rFonts w:ascii="Cambria Math" w:hAnsi="Cambria Math"/>
+                      </w:rPr>
+                      <m:t>2</m:t>
+                    </m:r>
+                    <m:r>
+                      <m:rPr>
+                        <m:sty m:val="p"/>
+                      </m:rPr>
+                      <w:rPr>
+                        <w:rFonts w:ascii="Cambria Math" w:hAnsi="Cambria Math"/>
+                      </w:rPr>
+                      <m:t>Δ</m:t>
+                    </m:r>
+                    <m:r>
+                      <w:rPr>
+                        <w:rFonts w:ascii="Cambria Math" w:hAnsi="Cambria Math"/>
+                      </w:rPr>
+                      <m:t>T</m:t>
+                    </m:r>
+                  </m:den>
+                </m:f>
+                <m:d>
+                  <m:dPr>
+                    <m:ctrlPr>
+                      <w:rPr>
+                        <w:rFonts w:ascii="Cambria Math" w:hAnsi="Cambria Math"/>
+                        <w:i/>
+                      </w:rPr>
+                    </m:ctrlPr>
+                  </m:dPr>
+                  <m:e>
+                    <m:sSub>
+                      <m:sSubPr>
+                        <m:ctrlPr>
+                          <w:rPr>
+                            <w:rFonts w:ascii="Cambria Math" w:hAnsi="Cambria Math"/>
+                            <w:i/>
+                          </w:rPr>
+                        </m:ctrlPr>
+                      </m:sSubPr>
+                      <m:e>
+                        <m:r>
+                          <w:rPr>
+                            <w:rFonts w:ascii="Cambria Math" w:hAnsi="Cambria Math"/>
+                          </w:rPr>
+                          <m:t>θ</m:t>
+                        </m:r>
+                      </m:e>
+                      <m:sub>
+                        <m:r>
+                          <w:rPr>
+                            <w:rFonts w:ascii="Cambria Math" w:hAnsi="Cambria Math"/>
+                          </w:rPr>
+                          <m:t>14</m:t>
+                        </m:r>
+                      </m:sub>
+                    </m:sSub>
+                    <m:r>
+                      <w:rPr>
+                        <w:rFonts w:ascii="Cambria Math" w:hAnsi="Cambria Math"/>
+                      </w:rPr>
+                      <m:t xml:space="preserve">- </m:t>
+                    </m:r>
+                    <m:sSub>
+                      <m:sSubPr>
+                        <m:ctrlPr>
+                          <w:rPr>
+                            <w:rFonts w:ascii="Cambria Math" w:hAnsi="Cambria Math"/>
+                            <w:i/>
+                          </w:rPr>
+                        </m:ctrlPr>
+                      </m:sSubPr>
+                      <m:e>
+                        <m:r>
+                          <w:rPr>
+                            <w:rFonts w:ascii="Cambria Math" w:hAnsi="Cambria Math"/>
+                          </w:rPr>
+                          <m:t>θ</m:t>
+                        </m:r>
+                      </m:e>
+                      <m:sub>
+                        <m:r>
+                          <w:rPr>
+                            <w:rFonts w:ascii="Cambria Math" w:hAnsi="Cambria Math"/>
+                          </w:rPr>
+                          <m:t>12</m:t>
+                        </m:r>
+                      </m:sub>
+                    </m:sSub>
+                  </m:e>
+                </m:d>
+              </m:oMath>
+            </m:oMathPara>
+          </w:p>
+        </w:tc>
+        <w:tc>
+          <w:tcPr>
+            <w:tcW w:w="1977" w:type="dxa"/>
+          </w:tcPr>
+          <w:p>
+            <m:oMathPara>
+              <m:oMath>
+                <m:r>
+                  <w:rPr>
+                    <w:rFonts w:ascii="Cambria Math" w:hAnsi="Cambria Math"/>
+                  </w:rPr>
+                  <m:t>0</m:t>
+                </m:r>
+              </m:oMath>
+            </m:oMathPara>
+          </w:p>
+        </w:tc>
+      </w:tr>
+      <w:tr>
+        <w:trPr>
+          <w:trHeight w:val="752"/>
+        </w:trPr>
+        <w:tc>
+          <w:tcPr>
+            <w:tcW w:w="817" w:type="dxa"/>
+          </w:tcPr>
+          <w:p>
+            <m:oMathPara>
+              <m:oMath>
+                <m:sSub>
+                  <m:sSubPr>
+                    <m:ctrlPr>
+                      <w:rPr>
+                        <w:rFonts w:ascii="Cambria Math" w:hAnsi="Cambria Math"/>
+                        <w:i/>
+                      </w:rPr>
+                    </m:ctrlPr>
+                  </m:sSubPr>
+                  <m:e>
+                    <m:r>
+                      <w:rPr>
+                        <w:rFonts w:ascii="Cambria Math" w:hAnsi="Cambria Math"/>
+                      </w:rPr>
+                      <m:t>θ</m:t>
+                    </m:r>
+                  </m:e>
+                  <m:sub>
+                    <m:r>
+                      <w:rPr>
+                        <w:rFonts w:ascii="Cambria Math" w:hAnsi="Cambria Math"/>
+                      </w:rPr>
+                      <m:t>2</m:t>
+                    </m:r>
+                  </m:sub>
+                </m:sSub>
+              </m:oMath>
+            </m:oMathPara>
+          </w:p>
+        </w:tc>
+        <w:tc>
+          <w:tcPr>
+            <w:tcW w:w="851" w:type="dxa"/>
+          </w:tcPr>
+          <w:p>
+            <w:r>
+              <w:t>0</w:t>
+            </w:r>
+          </w:p>
+        </w:tc>
+        <w:tc>
+          <w:tcPr>
+            <w:tcW w:w="1977" w:type="dxa"/>
+          </w:tcPr>
+          <w:p>
+            <m:oMathPara>
+              <m:oMath>
+                <m:f>
+                  <m:fPr>
+                    <m:ctrlPr>
+                      <w:rPr>
+                        <w:rFonts w:ascii="Cambria Math" w:hAnsi="Cambria Math"/>
+                        <w:i/>
+                      </w:rPr>
+                    </m:ctrlPr>
+                  </m:fPr>
+                  <m:num>
+                    <m:r>
+                      <w:rPr>
+                        <w:rFonts w:ascii="Cambria Math" w:hAnsi="Cambria Math"/>
+                      </w:rPr>
+                      <m:t>1</m:t>
+                    </m:r>
+                  </m:num>
+                  <m:den>
+                    <m:r>
+                      <w:rPr>
+                        <w:rFonts w:ascii="Cambria Math" w:hAnsi="Cambria Math"/>
+                      </w:rPr>
+                      <m:t>2</m:t>
+                    </m:r>
+                    <m:r>
+                      <m:rPr>
+                        <m:sty m:val="p"/>
+                      </m:rPr>
+                      <w:rPr>
+                        <w:rFonts w:ascii="Cambria Math" w:hAnsi="Cambria Math"/>
+                      </w:rPr>
+                      <m:t>Δ</m:t>
+                    </m:r>
+                    <m:r>
+                      <w:rPr>
+                        <w:rFonts w:ascii="Cambria Math" w:hAnsi="Cambria Math"/>
+                      </w:rPr>
+                      <m:t>T</m:t>
+                    </m:r>
+                  </m:den>
+                </m:f>
+                <m:d>
+                  <m:dPr>
+                    <m:ctrlPr>
+                      <w:rPr>
+                        <w:rFonts w:ascii="Cambria Math" w:hAnsi="Cambria Math"/>
+                        <w:i/>
+                      </w:rPr>
+                    </m:ctrlPr>
+                  </m:dPr>
+                  <m:e>
+                    <m:sSub>
+                      <m:sSubPr>
+                        <m:ctrlPr>
+                          <w:rPr>
+                            <w:rFonts w:ascii="Cambria Math" w:hAnsi="Cambria Math"/>
+                            <w:i/>
+                          </w:rPr>
+                        </m:ctrlPr>
+                      </m:sSubPr>
+                      <m:e>
+                        <m:r>
+                          <w:rPr>
+                            <w:rFonts w:ascii="Cambria Math" w:hAnsi="Cambria Math"/>
+                          </w:rPr>
+                          <m:t>θ</m:t>
+                        </m:r>
+                      </m:e>
+                      <m:sub>
+                        <m:r>
+                          <w:rPr>
+                            <w:rFonts w:ascii="Cambria Math" w:hAnsi="Cambria Math"/>
+                          </w:rPr>
+                          <m:t>22</m:t>
+                        </m:r>
+                      </m:sub>
+                    </m:sSub>
+                    <m:r>
+                      <w:rPr>
+                        <w:rFonts w:ascii="Cambria Math" w:hAnsi="Cambria Math"/>
+                      </w:rPr>
+                      <m:t xml:space="preserve">- </m:t>
+                    </m:r>
+                    <m:sSub>
+                      <m:sSubPr>
+                        <m:ctrlPr>
+                          <w:rPr>
+                            <w:rFonts w:ascii="Cambria Math" w:hAnsi="Cambria Math"/>
+                            <w:i/>
+                          </w:rPr>
+                        </m:ctrlPr>
+                      </m:sSubPr>
+                      <m:e>
+                        <m:r>
+                          <w:rPr>
+                            <w:rFonts w:ascii="Cambria Math" w:hAnsi="Cambria Math"/>
+                          </w:rPr>
+                          <m:t>θ</m:t>
+                        </m:r>
+                      </m:e>
+                      <m:sub>
+                        <m:r>
+                          <w:rPr>
+                            <w:rFonts w:ascii="Cambria Math" w:hAnsi="Cambria Math"/>
+                          </w:rPr>
+                          <m:t>20</m:t>
+                        </m:r>
+                      </m:sub>
+                    </m:sSub>
+                  </m:e>
+                </m:d>
+              </m:oMath>
+            </m:oMathPara>
+          </w:p>
+        </w:tc>
+        <w:tc>
+          <w:tcPr>
+            <w:tcW w:w="1977" w:type="dxa"/>
+          </w:tcPr>
+          <w:p>
+            <m:oMathPara>
+              <m:oMath>
+                <m:f>
+                  <m:fPr>
+                    <m:ctrlPr>
+                      <w:rPr>
+                        <w:rFonts w:ascii="Cambria Math" w:hAnsi="Cambria Math"/>
+                        <w:i/>
+                      </w:rPr>
+                    </m:ctrlPr>
+                  </m:fPr>
+                  <m:num>
+                    <m:r>
+                      <w:rPr>
+                        <w:rFonts w:ascii="Cambria Math" w:hAnsi="Cambria Math"/>
+                      </w:rPr>
+                      <m:t>1</m:t>
+                    </m:r>
+                  </m:num>
+                  <m:den>
+                    <m:r>
+                      <w:rPr>
+                        <w:rFonts w:ascii="Cambria Math" w:hAnsi="Cambria Math"/>
+                      </w:rPr>
+                      <m:t>2</m:t>
+                    </m:r>
+                    <m:r>
+                      <m:rPr>
+                        <m:sty m:val="p"/>
+                      </m:rPr>
+                      <w:rPr>
+                        <w:rFonts w:ascii="Cambria Math" w:hAnsi="Cambria Math"/>
+                      </w:rPr>
+                      <m:t>Δ</m:t>
+                    </m:r>
+                    <m:r>
+                      <w:rPr>
+                        <w:rFonts w:ascii="Cambria Math" w:hAnsi="Cambria Math"/>
+                      </w:rPr>
+                      <m:t>T</m:t>
+                    </m:r>
+                  </m:den>
+                </m:f>
+                <m:d>
+                  <m:dPr>
+                    <m:ctrlPr>
+                      <w:rPr>
+                        <w:rFonts w:ascii="Cambria Math" w:hAnsi="Cambria Math"/>
+                        <w:i/>
+                      </w:rPr>
+                    </m:ctrlPr>
+                  </m:dPr>
+                  <m:e>
+                    <m:sSub>
+                      <m:sSubPr>
+                        <m:ctrlPr>
+                          <w:rPr>
+                            <w:rFonts w:ascii="Cambria Math" w:hAnsi="Cambria Math"/>
+                            <w:i/>
+                          </w:rPr>
+                        </m:ctrlPr>
+                      </m:sSubPr>
+                      <m:e>
+                        <m:r>
+                          <w:rPr>
+                            <w:rFonts w:ascii="Cambria Math" w:hAnsi="Cambria Math"/>
+                          </w:rPr>
+                          <m:t>θ</m:t>
+                        </m:r>
+                      </m:e>
+                      <m:sub>
+                        <m:r>
+                          <w:rPr>
+                            <w:rFonts w:ascii="Cambria Math" w:hAnsi="Cambria Math"/>
+                          </w:rPr>
+                          <m:t>23</m:t>
+                        </m:r>
+                      </m:sub>
+                    </m:sSub>
+                    <m:r>
+                      <w:rPr>
+                        <w:rFonts w:ascii="Cambria Math" w:hAnsi="Cambria Math"/>
+                      </w:rPr>
+                      <m:t xml:space="preserve">- </m:t>
+                    </m:r>
+                    <m:sSub>
+                      <m:sSubPr>
+                        <m:ctrlPr>
+                          <w:rPr>
+                            <w:rFonts w:ascii="Cambria Math" w:hAnsi="Cambria Math"/>
+                            <w:i/>
+                          </w:rPr>
+                        </m:ctrlPr>
+                      </m:sSubPr>
+                      <m:e>
+                        <m:r>
+                          <w:rPr>
+                            <w:rFonts w:ascii="Cambria Math" w:hAnsi="Cambria Math"/>
+                          </w:rPr>
+                          <m:t>θ</m:t>
+                        </m:r>
+                      </m:e>
+                      <m:sub>
+                        <m:r>
+                          <w:rPr>
+                            <w:rFonts w:ascii="Cambria Math" w:hAnsi="Cambria Math"/>
+                          </w:rPr>
+                          <m:t>21</m:t>
+                        </m:r>
+                      </m:sub>
+                    </m:sSub>
+                  </m:e>
+                </m:d>
+              </m:oMath>
+            </m:oMathPara>
+          </w:p>
+        </w:tc>
+        <w:tc>
+          <w:tcPr>
+            <w:tcW w:w="1977" w:type="dxa"/>
+          </w:tcPr>
+          <w:p>
+            <m:oMathPara>
+              <m:oMath>
+                <m:f>
+                  <m:fPr>
+                    <m:ctrlPr>
+                      <w:rPr>
+                        <w:rFonts w:ascii="Cambria Math" w:hAnsi="Cambria Math"/>
+                        <w:i/>
+                      </w:rPr>
+                    </m:ctrlPr>
+                  </m:fPr>
+                  <m:num>
+                    <m:r>
+                      <w:rPr>
+                        <w:rFonts w:ascii="Cambria Math" w:hAnsi="Cambria Math"/>
+                      </w:rPr>
+                      <m:t>1</m:t>
+                    </m:r>
+                  </m:num>
+                  <m:den>
+                    <m:r>
+                      <w:rPr>
+                        <w:rFonts w:ascii="Cambria Math" w:hAnsi="Cambria Math"/>
+                      </w:rPr>
+                      <m:t>2</m:t>
+                    </m:r>
+                    <m:r>
+                      <m:rPr>
+                        <m:sty m:val="p"/>
+                      </m:rPr>
+                      <w:rPr>
+                        <w:rFonts w:ascii="Cambria Math" w:hAnsi="Cambria Math"/>
+                      </w:rPr>
+                      <m:t>Δ</m:t>
+                    </m:r>
+                    <m:r>
+                      <w:rPr>
+                        <w:rFonts w:ascii="Cambria Math" w:hAnsi="Cambria Math"/>
+                      </w:rPr>
+                      <m:t>T</m:t>
+                    </m:r>
+                  </m:den>
+                </m:f>
+                <m:d>
+                  <m:dPr>
+                    <m:ctrlPr>
+                      <w:rPr>
+                        <w:rFonts w:ascii="Cambria Math" w:hAnsi="Cambria Math"/>
+                        <w:i/>
+                      </w:rPr>
+                    </m:ctrlPr>
+                  </m:dPr>
+                  <m:e>
+                    <m:sSub>
+                      <m:sSubPr>
+                        <m:ctrlPr>
+                          <w:rPr>
+                            <w:rFonts w:ascii="Cambria Math" w:hAnsi="Cambria Math"/>
+                            <w:i/>
+                          </w:rPr>
+                        </m:ctrlPr>
+                      </m:sSubPr>
+                      <m:e>
+                        <m:r>
+                          <w:rPr>
+                            <w:rFonts w:ascii="Cambria Math" w:hAnsi="Cambria Math"/>
+                          </w:rPr>
+                          <m:t>θ</m:t>
+                        </m:r>
+                      </m:e>
+                      <m:sub>
+                        <m:r>
+                          <w:rPr>
+                            <w:rFonts w:ascii="Cambria Math" w:hAnsi="Cambria Math"/>
+                          </w:rPr>
+                          <m:t>24</m:t>
+                        </m:r>
+                      </m:sub>
+                    </m:sSub>
+                    <m:r>
+                      <w:rPr>
+                        <w:rFonts w:ascii="Cambria Math" w:hAnsi="Cambria Math"/>
+                      </w:rPr>
+                      <m:t xml:space="preserve">- </m:t>
+                    </m:r>
+                    <m:sSub>
+                      <m:sSubPr>
+                        <m:ctrlPr>
+                          <w:rPr>
+                            <w:rFonts w:ascii="Cambria Math" w:hAnsi="Cambria Math"/>
+                            <w:i/>
+                          </w:rPr>
+                        </m:ctrlPr>
+                      </m:sSubPr>
+                      <m:e>
+                        <m:r>
+                          <w:rPr>
+                            <w:rFonts w:ascii="Cambria Math" w:hAnsi="Cambria Math"/>
+                          </w:rPr>
+                          <m:t>θ</m:t>
+                        </m:r>
+                      </m:e>
+                      <m:sub>
+                        <m:r>
+                          <w:rPr>
+                            <w:rFonts w:ascii="Cambria Math" w:hAnsi="Cambria Math"/>
+                          </w:rPr>
+                          <m:t>22</m:t>
+                        </m:r>
+                      </m:sub>
+                    </m:sSub>
+                  </m:e>
+                </m:d>
+              </m:oMath>
+            </m:oMathPara>
+          </w:p>
+        </w:tc>
+        <w:tc>
+          <w:tcPr>
+            <w:tcW w:w="1977" w:type="dxa"/>
+          </w:tcPr>
+          <w:p>
+            <m:oMathPara>
+              <m:oMath>
+                <m:r>
+                  <w:rPr>
+                    <w:rFonts w:ascii="Cambria Math" w:hAnsi="Cambria Math"/>
+                  </w:rPr>
+                  <m:t>0</m:t>
+                </m:r>
+              </m:oMath>
+            </m:oMathPara>
+          </w:p>
+        </w:tc>
+      </w:tr>
+      <w:tr>
+        <w:trPr>
+          <w:trHeight w:val="752"/>
+        </w:trPr>
+        <w:tc>
+          <w:tcPr>
+            <w:tcW w:w="817" w:type="dxa"/>
+          </w:tcPr>
+          <w:p>
+            <m:oMathPara>
+              <m:oMath>
+                <m:sSub>
+                  <m:sSubPr>
+                    <m:ctrlPr>
+                      <w:rPr>
+                        <w:rFonts w:ascii="Cambria Math" w:hAnsi="Cambria Math"/>
+                        <w:i/>
+                      </w:rPr>
+                    </m:ctrlPr>
+                  </m:sSubPr>
+                  <m:e>
+                    <m:r>
+                      <w:rPr>
+                        <w:rFonts w:ascii="Cambria Math" w:hAnsi="Cambria Math"/>
+                      </w:rPr>
+                      <m:t>θ</m:t>
+                    </m:r>
+                  </m:e>
+                  <m:sub>
+                    <m:r>
+                      <w:rPr>
+                        <w:rFonts w:ascii="Cambria Math" w:hAnsi="Cambria Math"/>
+                      </w:rPr>
+                      <m:t>3</m:t>
+                    </m:r>
+                  </m:sub>
+                </m:sSub>
+              </m:oMath>
+            </m:oMathPara>
+          </w:p>
+        </w:tc>
+        <w:tc>
+          <w:tcPr>
+            <w:tcW w:w="851" w:type="dxa"/>
+          </w:tcPr>
+          <w:p>
+            <w:r>
+              <w:t>0</w:t>
+            </w:r>
+          </w:p>
+        </w:tc>
+        <w:tc>
+          <w:tcPr>
+            <w:tcW w:w="1977" w:type="dxa"/>
+          </w:tcPr>
+          <w:p>
+            <m:oMathPara>
+              <m:oMath>
+                <m:f>
+                  <m:fPr>
+                    <m:ctrlPr>
+                      <w:rPr>
+                        <w:rFonts w:ascii="Cambria Math" w:hAnsi="Cambria Math"/>
+                        <w:i/>
+                      </w:rPr>
+                    </m:ctrlPr>
+                  </m:fPr>
+                  <m:num>
+                    <m:r>
+                      <w:rPr>
+                        <w:rFonts w:ascii="Cambria Math" w:hAnsi="Cambria Math"/>
+                      </w:rPr>
+                      <m:t>1</m:t>
+                    </m:r>
+                  </m:num>
+                  <m:den>
+                    <m:r>
+                      <w:rPr>
+                        <w:rFonts w:ascii="Cambria Math" w:hAnsi="Cambria Math"/>
+                      </w:rPr>
+                      <m:t>2</m:t>
+                    </m:r>
+                    <m:r>
+                      <m:rPr>
+                        <m:sty m:val="p"/>
+                      </m:rPr>
+                      <w:rPr>
+                        <w:rFonts w:ascii="Cambria Math" w:hAnsi="Cambria Math"/>
+                      </w:rPr>
+                      <m:t>Δ</m:t>
+                    </m:r>
+                    <m:r>
+                      <w:rPr>
+                        <w:rFonts w:ascii="Cambria Math" w:hAnsi="Cambria Math"/>
+                      </w:rPr>
+                      <m:t>T</m:t>
+                    </m:r>
+                  </m:den>
+                </m:f>
+                <m:d>
+                  <m:dPr>
+                    <m:ctrlPr>
+                      <w:rPr>
+                        <w:rFonts w:ascii="Cambria Math" w:hAnsi="Cambria Math"/>
+                        <w:i/>
+                      </w:rPr>
+                    </m:ctrlPr>
+                  </m:dPr>
+                  <m:e>
+                    <m:sSub>
+                      <m:sSubPr>
+                        <m:ctrlPr>
+                          <w:rPr>
+                            <w:rFonts w:ascii="Cambria Math" w:hAnsi="Cambria Math"/>
+                            <w:i/>
+                          </w:rPr>
+                        </m:ctrlPr>
+                      </m:sSubPr>
+                      <m:e>
+                        <m:r>
+                          <w:rPr>
+                            <w:rFonts w:ascii="Cambria Math" w:hAnsi="Cambria Math"/>
+                          </w:rPr>
+                          <m:t>θ</m:t>
+                        </m:r>
+                      </m:e>
+                      <m:sub>
+                        <m:r>
+                          <w:rPr>
+                            <w:rFonts w:ascii="Cambria Math" w:hAnsi="Cambria Math"/>
+                          </w:rPr>
+                          <m:t>32</m:t>
+                        </m:r>
+                      </m:sub>
+                    </m:sSub>
+                    <m:r>
+                      <w:rPr>
+                        <w:rFonts w:ascii="Cambria Math" w:hAnsi="Cambria Math"/>
+                      </w:rPr>
+                      <m:t xml:space="preserve">- </m:t>
+                    </m:r>
+                    <m:sSub>
+                      <m:sSubPr>
+                        <m:ctrlPr>
+                          <w:rPr>
+                            <w:rFonts w:ascii="Cambria Math" w:hAnsi="Cambria Math"/>
+                            <w:i/>
+                          </w:rPr>
+                        </m:ctrlPr>
+                      </m:sSubPr>
+                      <m:e>
+                        <m:r>
+                          <w:rPr>
+                            <w:rFonts w:ascii="Cambria Math" w:hAnsi="Cambria Math"/>
+                          </w:rPr>
+                          <m:t>θ</m:t>
+                        </m:r>
+                      </m:e>
+                      <m:sub>
+                        <m:r>
+                          <w:rPr>
+                            <w:rFonts w:ascii="Cambria Math" w:hAnsi="Cambria Math"/>
+                          </w:rPr>
+                          <m:t>30</m:t>
+                        </m:r>
+                      </m:sub>
+                    </m:sSub>
+                  </m:e>
+                </m:d>
+              </m:oMath>
+            </m:oMathPara>
+          </w:p>
+        </w:tc>
+        <w:tc>
+          <w:tcPr>
+            <w:tcW w:w="1977" w:type="dxa"/>
+          </w:tcPr>
+          <w:p>
+            <m:oMathPara>
+              <m:oMath>
+                <m:f>
+                  <m:fPr>
+                    <m:ctrlPr>
+                      <w:rPr>
+                        <w:rFonts w:ascii="Cambria Math" w:hAnsi="Cambria Math"/>
+                        <w:i/>
+                      </w:rPr>
+                    </m:ctrlPr>
+                  </m:fPr>
+                  <m:num>
+                    <m:r>
+                      <w:rPr>
+                        <w:rFonts w:ascii="Cambria Math" w:hAnsi="Cambria Math"/>
+                      </w:rPr>
+                      <m:t>1</m:t>
+                    </m:r>
+                  </m:num>
+                  <m:den>
+                    <m:r>
+                      <w:rPr>
+                        <w:rFonts w:ascii="Cambria Math" w:hAnsi="Cambria Math"/>
+                      </w:rPr>
+                      <m:t>2</m:t>
+                    </m:r>
+                    <m:r>
+                      <m:rPr>
+                        <m:sty m:val="p"/>
+                      </m:rPr>
+                      <w:rPr>
+                        <w:rFonts w:ascii="Cambria Math" w:hAnsi="Cambria Math"/>
+                      </w:rPr>
+                      <m:t>Δ</m:t>
+                    </m:r>
+                    <m:r>
+                      <w:rPr>
+                        <w:rFonts w:ascii="Cambria Math" w:hAnsi="Cambria Math"/>
+                      </w:rPr>
+                      <m:t>T</m:t>
+                    </m:r>
+                  </m:den>
+                </m:f>
+                <m:d>
+                  <m:dPr>
+                    <m:ctrlPr>
+                      <w:rPr>
+                        <w:rFonts w:ascii="Cambria Math" w:hAnsi="Cambria Math"/>
+                        <w:i/>
+                      </w:rPr>
+                    </m:ctrlPr>
+                  </m:dPr>
+                  <m:e>
+                    <m:sSub>
+                      <m:sSubPr>
+                        <m:ctrlPr>
+                          <w:rPr>
+                            <w:rFonts w:ascii="Cambria Math" w:hAnsi="Cambria Math"/>
+                            <w:i/>
+                          </w:rPr>
+                        </m:ctrlPr>
+                      </m:sSubPr>
+                      <m:e>
+                        <m:r>
+                          <w:rPr>
+                            <w:rFonts w:ascii="Cambria Math" w:hAnsi="Cambria Math"/>
+                          </w:rPr>
+                          <m:t>θ</m:t>
+                        </m:r>
+                      </m:e>
+                      <m:sub>
+                        <m:r>
+                          <w:rPr>
+                            <w:rFonts w:ascii="Cambria Math" w:hAnsi="Cambria Math"/>
+                          </w:rPr>
+                          <m:t>33</m:t>
+                        </m:r>
+                      </m:sub>
+                    </m:sSub>
+                    <m:r>
+                      <w:rPr>
+                        <w:rFonts w:ascii="Cambria Math" w:hAnsi="Cambria Math"/>
+                      </w:rPr>
+                      <m:t xml:space="preserve">- </m:t>
+                    </m:r>
+                    <m:sSub>
+                      <m:sSubPr>
+                        <m:ctrlPr>
+                          <w:rPr>
+                            <w:rFonts w:ascii="Cambria Math" w:hAnsi="Cambria Math"/>
+                            <w:i/>
+                          </w:rPr>
+                        </m:ctrlPr>
+                      </m:sSubPr>
+                      <m:e>
+                        <m:r>
+                          <w:rPr>
+                            <w:rFonts w:ascii="Cambria Math" w:hAnsi="Cambria Math"/>
+                          </w:rPr>
+                          <m:t>θ</m:t>
+                        </m:r>
+                      </m:e>
+                      <m:sub>
+                        <m:r>
+                          <w:rPr>
+                            <w:rFonts w:ascii="Cambria Math" w:hAnsi="Cambria Math"/>
+                          </w:rPr>
+                          <m:t>31</m:t>
+                        </m:r>
+                      </m:sub>
+                    </m:sSub>
+                  </m:e>
+                </m:d>
+              </m:oMath>
+            </m:oMathPara>
+          </w:p>
+        </w:tc>
+        <w:tc>
+          <w:tcPr>
+            <w:tcW w:w="1977" w:type="dxa"/>
+          </w:tcPr>
+          <w:p>
+            <m:oMathPara>
+              <m:oMath>
+                <m:f>
+                  <m:fPr>
+                    <m:ctrlPr>
+                      <w:rPr>
+                        <w:rFonts w:ascii="Cambria Math" w:hAnsi="Cambria Math"/>
+                        <w:i/>
+                      </w:rPr>
+                    </m:ctrlPr>
+                  </m:fPr>
+                  <m:num>
+                    <m:r>
+                      <w:rPr>
+                        <w:rFonts w:ascii="Cambria Math" w:hAnsi="Cambria Math"/>
+                      </w:rPr>
+                      <m:t>1</m:t>
+                    </m:r>
+                  </m:num>
+                  <m:den>
+                    <m:r>
+                      <w:rPr>
+                        <w:rFonts w:ascii="Cambria Math" w:hAnsi="Cambria Math"/>
+                      </w:rPr>
+                      <m:t>2</m:t>
+                    </m:r>
+                    <m:r>
+                      <m:rPr>
+                        <m:sty m:val="p"/>
+                      </m:rPr>
+                      <w:rPr>
+                        <w:rFonts w:ascii="Cambria Math" w:hAnsi="Cambria Math"/>
+                      </w:rPr>
+                      <m:t>Δ</m:t>
+                    </m:r>
+                    <m:r>
+                      <w:rPr>
+                        <w:rFonts w:ascii="Cambria Math" w:hAnsi="Cambria Math"/>
+                      </w:rPr>
+                      <m:t>T</m:t>
+                    </m:r>
+                  </m:den>
+                </m:f>
+                <m:d>
+                  <m:dPr>
+                    <m:ctrlPr>
+                      <w:rPr>
+                        <w:rFonts w:ascii="Cambria Math" w:hAnsi="Cambria Math"/>
+                        <w:i/>
+                      </w:rPr>
+                    </m:ctrlPr>
+                  </m:dPr>
+                  <m:e>
+                    <m:sSub>
+                      <m:sSubPr>
+                        <m:ctrlPr>
+                          <w:rPr>
+                            <w:rFonts w:ascii="Cambria Math" w:hAnsi="Cambria Math"/>
+                            <w:i/>
+                          </w:rPr>
+                        </m:ctrlPr>
+                      </m:sSubPr>
+                      <m:e>
+                        <m:r>
+                          <w:rPr>
+                            <w:rFonts w:ascii="Cambria Math" w:hAnsi="Cambria Math"/>
+                          </w:rPr>
+                          <m:t>θ</m:t>
+                        </m:r>
+                      </m:e>
+                      <m:sub>
+                        <m:r>
+                          <w:rPr>
+                            <w:rFonts w:ascii="Cambria Math" w:hAnsi="Cambria Math"/>
+                          </w:rPr>
+                          <m:t>34</m:t>
+                        </m:r>
+                      </m:sub>
+                    </m:sSub>
+                    <m:r>
+                      <w:rPr>
+                        <w:rFonts w:ascii="Cambria Math" w:hAnsi="Cambria Math"/>
+                      </w:rPr>
+                      <m:t xml:space="preserve">- </m:t>
+                    </m:r>
+                    <m:sSub>
+                      <m:sSubPr>
+                        <m:ctrlPr>
+                          <w:rPr>
+                            <w:rFonts w:ascii="Cambria Math" w:hAnsi="Cambria Math"/>
+                            <w:i/>
+                          </w:rPr>
+                        </m:ctrlPr>
+                      </m:sSubPr>
+                      <m:e>
+                        <m:r>
+                          <w:rPr>
+                            <w:rFonts w:ascii="Cambria Math" w:hAnsi="Cambria Math"/>
+                          </w:rPr>
+                          <m:t>θ</m:t>
+                        </m:r>
+                      </m:e>
+                      <m:sub>
+                        <m:r>
+                          <w:rPr>
+                            <w:rFonts w:ascii="Cambria Math" w:hAnsi="Cambria Math"/>
+                          </w:rPr>
+                          <m:t>32</m:t>
+                        </m:r>
+                      </m:sub>
+                    </m:sSub>
+                  </m:e>
+                </m:d>
+              </m:oMath>
+            </m:oMathPara>
+          </w:p>
+        </w:tc>
+        <w:tc>
+          <w:tcPr>
+            <w:tcW w:w="1977" w:type="dxa"/>
+          </w:tcPr>
+          <w:p>
+            <m:oMathPara>
+              <m:oMath>
+                <m:r>
+                  <w:rPr>
+                    <w:rFonts w:ascii="Cambria Math" w:hAnsi="Cambria Math"/>
+                  </w:rPr>
+                  <m:t>0</m:t>
+                </m:r>
+              </m:oMath>
+            </m:oMathPara>
+          </w:p>
+        </w:tc>
+      </w:tr>
+      <w:tr>
+        <w:trPr>
+          <w:trHeight w:val="753"/>
+        </w:trPr>
+        <w:tc>
+          <w:tcPr>
+            <w:tcW w:w="817" w:type="dxa"/>
+          </w:tcPr>
+          <w:p>
+            <m:oMathPara>
+              <m:oMath>
+                <m:sSub>
+                  <m:sSubPr>
+                    <m:ctrlPr>
+                      <w:rPr>
+                        <w:rFonts w:ascii="Cambria Math" w:hAnsi="Cambria Math"/>
+                        <w:i/>
+                      </w:rPr>
+                    </m:ctrlPr>
+                  </m:sSubPr>
+                  <m:e>
+                    <m:r>
+                      <w:rPr>
+                        <w:rFonts w:ascii="Cambria Math" w:hAnsi="Cambria Math"/>
+                      </w:rPr>
+                      <m:t>θ</m:t>
+                    </m:r>
+                  </m:e>
+                  <m:sub>
+                    <m:r>
+                      <w:rPr>
+                        <w:rFonts w:ascii="Cambria Math" w:hAnsi="Cambria Math"/>
+                      </w:rPr>
+                      <m:t>4</m:t>
+                    </m:r>
+                  </m:sub>
+                </m:sSub>
+              </m:oMath>
+            </m:oMathPara>
+          </w:p>
+        </w:tc>
+        <w:tc>
+          <w:tcPr>
+            <w:tcW w:w="851" w:type="dxa"/>
+          </w:tcPr>
+          <w:p>
+            <w:r>
+              <w:t>0</w:t>
+            </w:r>
+          </w:p>
+        </w:tc>
+        <w:tc>
+          <w:tcPr>
+            <w:tcW w:w="1977" w:type="dxa"/>
+          </w:tcPr>
+          <w:p>
+            <m:oMathPara>
+              <m:oMath>
+                <m:f>
+                  <m:fPr>
+                    <m:ctrlPr>
+                      <w:rPr>
+                        <w:rFonts w:ascii="Cambria Math" w:hAnsi="Cambria Math"/>
+                        <w:i/>
+                      </w:rPr>
+                    </m:ctrlPr>
+                  </m:fPr>
+                  <m:num>
+                    <m:r>
+                      <w:rPr>
+                        <w:rFonts w:ascii="Cambria Math" w:hAnsi="Cambria Math"/>
+                      </w:rPr>
+                      <m:t>1</m:t>
+                    </m:r>
+                  </m:num>
+                  <m:den>
+                    <m:r>
+                      <w:rPr>
+                        <w:rFonts w:ascii="Cambria Math" w:hAnsi="Cambria Math"/>
+                      </w:rPr>
+                      <m:t>2</m:t>
+                    </m:r>
+                    <m:r>
+                      <m:rPr>
+                        <m:sty m:val="p"/>
+                      </m:rPr>
+                      <w:rPr>
+                        <w:rFonts w:ascii="Cambria Math" w:hAnsi="Cambria Math"/>
+                      </w:rPr>
+                      <m:t>Δ</m:t>
+                    </m:r>
+                    <m:r>
+                      <w:rPr>
+                        <w:rFonts w:ascii="Cambria Math" w:hAnsi="Cambria Math"/>
+                      </w:rPr>
+                      <m:t>T</m:t>
+                    </m:r>
+                  </m:den>
+                </m:f>
+                <m:d>
+                  <m:dPr>
+                    <m:ctrlPr>
+                      <w:rPr>
+                        <w:rFonts w:ascii="Cambria Math" w:hAnsi="Cambria Math"/>
+                        <w:i/>
+                      </w:rPr>
+                    </m:ctrlPr>
+                  </m:dPr>
+                  <m:e>
+                    <m:sSub>
+                      <m:sSubPr>
+                        <m:ctrlPr>
+                          <w:rPr>
+                            <w:rFonts w:ascii="Cambria Math" w:hAnsi="Cambria Math"/>
+                            <w:i/>
+                          </w:rPr>
+                        </m:ctrlPr>
+                      </m:sSubPr>
+                      <m:e>
+                        <m:r>
+                          <w:rPr>
+                            <w:rFonts w:ascii="Cambria Math" w:hAnsi="Cambria Math"/>
+                          </w:rPr>
+                          <m:t>θ</m:t>
+                        </m:r>
+                      </m:e>
+                      <m:sub>
+                        <m:r>
+                          <w:rPr>
+                            <w:rFonts w:ascii="Cambria Math" w:hAnsi="Cambria Math"/>
+                          </w:rPr>
+                          <m:t>42</m:t>
+                        </m:r>
+                      </m:sub>
+                    </m:sSub>
+                    <m:r>
+                      <w:rPr>
+                        <w:rFonts w:ascii="Cambria Math" w:hAnsi="Cambria Math"/>
+                      </w:rPr>
+                      <m:t xml:space="preserve">- </m:t>
+                    </m:r>
+                    <m:sSub>
+                      <m:sSubPr>
+                        <m:ctrlPr>
+                          <w:rPr>
+                            <w:rFonts w:ascii="Cambria Math" w:hAnsi="Cambria Math"/>
+                            <w:i/>
+                          </w:rPr>
+                        </m:ctrlPr>
+                      </m:sSubPr>
+                      <m:e>
+                        <m:r>
+                          <w:rPr>
+                            <w:rFonts w:ascii="Cambria Math" w:hAnsi="Cambria Math"/>
+                          </w:rPr>
+                          <m:t>θ</m:t>
+                        </m:r>
+                      </m:e>
+                      <m:sub>
+                        <m:r>
+                          <w:rPr>
+                            <w:rFonts w:ascii="Cambria Math" w:hAnsi="Cambria Math"/>
+                          </w:rPr>
+                          <m:t>40</m:t>
+                        </m:r>
+                      </m:sub>
+                    </m:sSub>
+                  </m:e>
+                </m:d>
+              </m:oMath>
+            </m:oMathPara>
+          </w:p>
+        </w:tc>
+        <w:tc>
+          <w:tcPr>
+            <w:tcW w:w="1977" w:type="dxa"/>
+          </w:tcPr>
+          <w:p>
+            <m:oMathPara>
+              <m:oMath>
+                <m:f>
+                  <m:fPr>
+                    <m:ctrlPr>
+                      <w:rPr>
+                        <w:rFonts w:ascii="Cambria Math" w:hAnsi="Cambria Math"/>
+                        <w:i/>
+                      </w:rPr>
+                    </m:ctrlPr>
+                  </m:fPr>
+                  <m:num>
+                    <m:r>
+                      <w:rPr>
+                        <w:rFonts w:ascii="Cambria Math" w:hAnsi="Cambria Math"/>
+                      </w:rPr>
+                      <m:t>1</m:t>
+                    </m:r>
+                  </m:num>
+                  <m:den>
+                    <m:r>
+                      <w:rPr>
+                        <w:rFonts w:ascii="Cambria Math" w:hAnsi="Cambria Math"/>
+                      </w:rPr>
+                      <m:t>2</m:t>
+                    </m:r>
+                    <m:r>
+                      <m:rPr>
+                        <m:sty m:val="p"/>
+                      </m:rPr>
+                      <w:rPr>
+                        <w:rFonts w:ascii="Cambria Math" w:hAnsi="Cambria Math"/>
+                      </w:rPr>
+                      <m:t>Δ</m:t>
+                    </m:r>
+                    <m:r>
+                      <w:rPr>
+                        <w:rFonts w:ascii="Cambria Math" w:hAnsi="Cambria Math"/>
+                      </w:rPr>
+                      <m:t>T</m:t>
+                    </m:r>
+                  </m:den>
+                </m:f>
+                <m:d>
+                  <m:dPr>
+                    <m:ctrlPr>
+                      <w:rPr>
+                        <w:rFonts w:ascii="Cambria Math" w:hAnsi="Cambria Math"/>
+                        <w:i/>
+                      </w:rPr>
+                    </m:ctrlPr>
+                  </m:dPr>
+                  <m:e>
+                    <m:sSub>
+                      <m:sSubPr>
+                        <m:ctrlPr>
+                          <w:rPr>
+                            <w:rFonts w:ascii="Cambria Math" w:hAnsi="Cambria Math"/>
+                            <w:i/>
+                          </w:rPr>
+                        </m:ctrlPr>
+                      </m:sSubPr>
+                      <m:e>
+                        <m:r>
+                          <w:rPr>
+                            <w:rFonts w:ascii="Cambria Math" w:hAnsi="Cambria Math"/>
+                          </w:rPr>
+                          <m:t>θ</m:t>
+                        </m:r>
+                      </m:e>
+                      <m:sub>
+                        <m:r>
+                          <w:rPr>
+                            <w:rFonts w:ascii="Cambria Math" w:hAnsi="Cambria Math"/>
+                          </w:rPr>
+                          <m:t>43</m:t>
+                        </m:r>
+                      </m:sub>
+                    </m:sSub>
+                    <m:r>
+                      <w:rPr>
+                        <w:rFonts w:ascii="Cambria Math" w:hAnsi="Cambria Math"/>
+                      </w:rPr>
+                      <m:t xml:space="preserve">- </m:t>
+                    </m:r>
+                    <m:sSub>
+                      <m:sSubPr>
+                        <m:ctrlPr>
+                          <w:rPr>
+                            <w:rFonts w:ascii="Cambria Math" w:hAnsi="Cambria Math"/>
+                            <w:i/>
+                          </w:rPr>
+                        </m:ctrlPr>
+                      </m:sSubPr>
+                      <m:e>
+                        <m:r>
+                          <w:rPr>
+                            <w:rFonts w:ascii="Cambria Math" w:hAnsi="Cambria Math"/>
+                          </w:rPr>
+                          <m:t>θ</m:t>
+                        </m:r>
+                      </m:e>
+                      <m:sub>
+                        <m:r>
+                          <w:rPr>
+                            <w:rFonts w:ascii="Cambria Math" w:hAnsi="Cambria Math"/>
+                          </w:rPr>
+                          <m:t>41</m:t>
+                        </m:r>
+                      </m:sub>
+                    </m:sSub>
+                  </m:e>
+                </m:d>
+              </m:oMath>
+            </m:oMathPara>
+          </w:p>
+        </w:tc>
+        <w:tc>
+          <w:tcPr>
+            <w:tcW w:w="1977" w:type="dxa"/>
+          </w:tcPr>
+          <w:p>
+            <m:oMathPara>
+              <m:oMath>
+                <m:f>
+                  <m:fPr>
+                    <m:ctrlPr>
+                      <w:rPr>
+                        <w:rFonts w:ascii="Cambria Math" w:hAnsi="Cambria Math"/>
+                        <w:i/>
+                      </w:rPr>
+                    </m:ctrlPr>
+                  </m:fPr>
+                  <m:num>
+                    <m:r>
+                      <w:rPr>
+                        <w:rFonts w:ascii="Cambria Math" w:hAnsi="Cambria Math"/>
+                      </w:rPr>
+                      <m:t>1</m:t>
+                    </m:r>
+                  </m:num>
+                  <m:den>
+                    <m:r>
+                      <w:rPr>
+                        <w:rFonts w:ascii="Cambria Math" w:hAnsi="Cambria Math"/>
+                      </w:rPr>
+                      <m:t>2</m:t>
+                    </m:r>
+                    <m:r>
+                      <m:rPr>
+                        <m:sty m:val="p"/>
+                      </m:rPr>
+                      <w:rPr>
+                        <w:rFonts w:ascii="Cambria Math" w:hAnsi="Cambria Math"/>
+                      </w:rPr>
+                      <m:t>Δ</m:t>
+                    </m:r>
+                    <m:r>
+                      <w:rPr>
+                        <w:rFonts w:ascii="Cambria Math" w:hAnsi="Cambria Math"/>
+                      </w:rPr>
+                      <m:t>T</m:t>
+                    </m:r>
+                  </m:den>
+                </m:f>
+                <m:d>
+                  <m:dPr>
+                    <m:ctrlPr>
+                      <w:rPr>
+                        <w:rFonts w:ascii="Cambria Math" w:hAnsi="Cambria Math"/>
+                        <w:i/>
+                      </w:rPr>
+                    </m:ctrlPr>
+                  </m:dPr>
+                  <m:e>
+                    <m:sSub>
+                      <m:sSubPr>
+                        <m:ctrlPr>
+                          <w:rPr>
+                            <w:rFonts w:ascii="Cambria Math" w:hAnsi="Cambria Math"/>
+                            <w:i/>
+                          </w:rPr>
+                        </m:ctrlPr>
+                      </m:sSubPr>
+                      <m:e>
+                        <m:r>
+                          <w:rPr>
+                            <w:rFonts w:ascii="Cambria Math" w:hAnsi="Cambria Math"/>
+                          </w:rPr>
+                          <m:t>θ</m:t>
+                        </m:r>
+                      </m:e>
+                      <m:sub>
+                        <m:r>
+                          <w:rPr>
+                            <w:rFonts w:ascii="Cambria Math" w:hAnsi="Cambria Math"/>
+                          </w:rPr>
+                          <m:t>44</m:t>
+                        </m:r>
+                      </m:sub>
+                    </m:sSub>
+                    <m:r>
+                      <w:rPr>
+                        <w:rFonts w:ascii="Cambria Math" w:hAnsi="Cambria Math"/>
+                      </w:rPr>
+                      <m:t xml:space="preserve">- </m:t>
+                    </m:r>
+                    <m:sSub>
+                      <m:sSubPr>
+                        <m:ctrlPr>
+                          <w:rPr>
+                            <w:rFonts w:ascii="Cambria Math" w:hAnsi="Cambria Math"/>
+                            <w:i/>
+                          </w:rPr>
+                        </m:ctrlPr>
+                      </m:sSubPr>
+                      <m:e>
+                        <m:r>
+                          <w:rPr>
+                            <w:rFonts w:ascii="Cambria Math" w:hAnsi="Cambria Math"/>
+                          </w:rPr>
+                          <m:t>θ</m:t>
+                        </m:r>
+                      </m:e>
+                      <m:sub>
+                        <m:r>
+                          <w:rPr>
+                            <w:rFonts w:ascii="Cambria Math" w:hAnsi="Cambria Math"/>
+                          </w:rPr>
+                          <m:t>42</m:t>
+                        </m:r>
+                      </m:sub>
+                    </m:sSub>
+                  </m:e>
+                </m:d>
+              </m:oMath>
+            </m:oMathPara>
+          </w:p>
+        </w:tc>
+        <w:tc>
+          <w:tcPr>
+            <w:tcW w:w="1977" w:type="dxa"/>
+          </w:tcPr>
+          <w:p>
+            <m:oMathPara>
+              <m:oMath>
+                <m:r>
+                  <w:rPr>
+                    <w:rFonts w:ascii="Cambria Math" w:hAnsi="Cambria Math"/>
+                  </w:rPr>
+                  <m:t>0</m:t>
+                </m:r>
+              </m:oMath>
+            </m:oMathPara>
+          </w:p>
+        </w:tc>
+      </w:tr>
+    </w:tbl>
+    <w:p/>
+    <w:p>
+      <w:r>
+        <w:t xml:space="preserve">We scale </w:t>
+      </w:r>
+      <w:proofErr w:type="spellStart"/>
+      <w:r>
+        <w:t>t</w:t>
+      </w:r>
+      <w:r>
+        <w:rPr>
+          <w:vertAlign w:val="subscript"/>
+        </w:rPr>
+        <w:t>f</w:t>
+      </w:r>
+      <w:proofErr w:type="spellEnd"/>
+      <w:r>
+        <w:t xml:space="preserve"> </w:t>
+      </w:r>
+      <w:r>
+        <w:t>(</w:t>
+      </w:r>
+      <w:r>
+        <w:rPr>
+          <w:rFonts w:cstheme="minorHAnsi"/>
+        </w:rPr>
+        <w:t>∆</w:t>
+      </w:r>
+      <w:r>
+        <w:t xml:space="preserve">T) to 1 =&gt;         </w:t>
+      </w:r>
+      <w:r>
+        <w:tab/>
+      </w:r>
+      <w:r>
+        <w:tab/>
+        <w:t xml:space="preserve">           </w:t>
+      </w:r>
+      <w:r>
+        <w:t xml:space="preserve"> </w:t>
+      </w:r>
+      <m:oMath>
+        <m:sSubSup>
+          <m:sSubSupPr>
+            <m:ctrlPr>
+              <w:rPr>
+                <w:rFonts w:ascii="Cambria Math" w:hAnsi="Cambria Math"/>
+                <w:i/>
+              </w:rPr>
+            </m:ctrlPr>
+          </m:sSubSupPr>
+          <m:e>
+            <m:r>
+              <w:rPr>
+                <w:rFonts w:ascii="Cambria Math" w:hAnsi="Cambria Math"/>
+              </w:rPr>
+              <m:t>a</m:t>
+            </m:r>
+          </m:e>
+          <m:sub>
+            <m:r>
+              <w:rPr>
+                <w:rFonts w:ascii="Cambria Math" w:hAnsi="Cambria Math"/>
+              </w:rPr>
+              <m:t>o</m:t>
+            </m:r>
+          </m:sub>
+          <m:sup>
+            <m:r>
+              <w:rPr>
+                <w:rFonts w:ascii="Cambria Math" w:hAnsi="Cambria Math"/>
+              </w:rPr>
+              <m:t>'</m:t>
+            </m:r>
+          </m:sup>
+        </m:sSubSup>
+        <m:r>
+          <w:rPr>
+            <w:rFonts w:ascii="Cambria Math" w:hAnsi="Cambria Math"/>
+          </w:rPr>
+          <m:t xml:space="preserve">= </m:t>
+        </m:r>
+        <m:sSub>
+          <m:sSubPr>
+            <m:ctrlPr>
+              <w:rPr>
+                <w:rFonts w:ascii="Cambria Math" w:hAnsi="Cambria Math"/>
+                <w:i/>
+              </w:rPr>
+            </m:ctrlPr>
+          </m:sSubPr>
+          <m:e>
+            <m:r>
+              <w:rPr>
+                <w:rFonts w:ascii="Cambria Math" w:hAnsi="Cambria Math"/>
+              </w:rPr>
+              <m:t>θ</m:t>
+            </m:r>
+          </m:e>
+          <m:sub>
+            <m:r>
+              <w:rPr>
+                <w:rFonts w:ascii="Cambria Math" w:hAnsi="Cambria Math"/>
+              </w:rPr>
+              <m:t>0</m:t>
+            </m:r>
+          </m:sub>
+        </m:sSub>
+      </m:oMath>
+    </w:p>
+    <w:p>
+      <m:oMathPara>
+        <m:oMath>
+          <m:sSubSup>
+            <m:sSubSupPr>
+              <m:ctrlPr>
+                <w:rPr>
+                  <w:rFonts w:ascii="Cambria Math" w:hAnsi="Cambria Math"/>
+                  <w:i/>
+                </w:rPr>
+              </m:ctrlPr>
+            </m:sSubSupPr>
+            <m:e>
+              <m:r>
+                <w:rPr>
+                  <w:rFonts w:ascii="Cambria Math" w:hAnsi="Cambria Math"/>
+                </w:rPr>
+                <m:t>a</m:t>
+              </m:r>
+            </m:e>
+            <m:sub>
+              <m:r>
+                <w:rPr>
+                  <w:rFonts w:ascii="Cambria Math" w:hAnsi="Cambria Math"/>
+                </w:rPr>
+                <m:t>1</m:t>
+              </m:r>
+            </m:sub>
+            <m:sup>
+              <m:r>
+                <w:rPr>
+                  <w:rFonts w:ascii="Cambria Math" w:hAnsi="Cambria Math"/>
+                </w:rPr>
+                <m:t>'</m:t>
+              </m:r>
+            </m:sup>
+          </m:sSubSup>
+          <m:r>
+            <w:rPr>
+              <w:rFonts w:ascii="Cambria Math" w:hAnsi="Cambria Math"/>
+            </w:rPr>
+            <m:t>=</m:t>
+          </m:r>
+          <m:sSub>
+            <m:sSubPr>
+              <m:ctrlPr>
+                <w:rPr>
+                  <w:rFonts w:ascii="Cambria Math" w:hAnsi="Cambria Math"/>
+                  <w:i/>
+                </w:rPr>
+              </m:ctrlPr>
+            </m:sSubPr>
+            <m:e>
+              <m:r>
+                <w:rPr>
+                  <w:rFonts w:ascii="Cambria Math" w:hAnsi="Cambria Math"/>
+                </w:rPr>
+                <m:t>v</m:t>
+              </m:r>
+            </m:e>
+            <m:sub>
+              <m:r>
+                <w:rPr>
+                  <w:rFonts w:ascii="Cambria Math" w:hAnsi="Cambria Math"/>
+                </w:rPr>
+                <m:t>0</m:t>
+              </m:r>
+            </m:sub>
+          </m:sSub>
+          <m:sSub>
+            <m:sSubPr>
+              <m:ctrlPr>
+                <w:rPr>
+                  <w:rFonts w:ascii="Cambria Math" w:hAnsi="Cambria Math"/>
+                  <w:i/>
+                </w:rPr>
+              </m:ctrlPr>
+            </m:sSubPr>
+            <m:e>
+              <m:r>
+                <w:rPr>
+                  <w:rFonts w:ascii="Cambria Math" w:hAnsi="Cambria Math"/>
+                </w:rPr>
+                <m:t>t</m:t>
+              </m:r>
+            </m:e>
+            <m:sub>
+              <m:r>
+                <w:rPr>
+                  <w:rFonts w:ascii="Cambria Math" w:hAnsi="Cambria Math"/>
+                </w:rPr>
+                <m:t>f</m:t>
+              </m:r>
+            </m:sub>
+          </m:sSub>
+        </m:oMath>
+      </m:oMathPara>
+    </w:p>
+    <w:p>
+      <m:oMathPara>
+        <m:oMath>
+          <m:sSubSup>
+            <m:sSubSupPr>
+              <m:ctrlPr>
+                <w:rPr>
+                  <w:rFonts w:ascii="Cambria Math" w:hAnsi="Cambria Math"/>
+                  <w:i/>
+                </w:rPr>
+              </m:ctrlPr>
+            </m:sSubSupPr>
+            <m:e>
+              <m:r>
+                <w:rPr>
+                  <w:rFonts w:ascii="Cambria Math" w:hAnsi="Cambria Math"/>
+                </w:rPr>
+                <m:t>a</m:t>
+              </m:r>
+            </m:e>
+            <m:sub>
+              <m:r>
+                <w:rPr>
+                  <w:rFonts w:ascii="Cambria Math" w:hAnsi="Cambria Math"/>
+                </w:rPr>
+                <m:t>2</m:t>
+              </m:r>
+            </m:sub>
+            <m:sup>
+              <m:r>
+                <w:rPr>
+                  <w:rFonts w:ascii="Cambria Math" w:hAnsi="Cambria Math"/>
+                </w:rPr>
+                <m:t>'</m:t>
+              </m:r>
+            </m:sup>
+          </m:sSubSup>
+          <m:r>
+            <w:rPr>
+              <w:rFonts w:ascii="Cambria Math" w:hAnsi="Cambria Math"/>
+            </w:rPr>
+            <m:t>=[-</m:t>
+          </m:r>
+          <m:d>
+            <m:dPr>
+              <m:ctrlPr>
+                <w:rPr>
+                  <w:rFonts w:ascii="Cambria Math" w:hAnsi="Cambria Math"/>
+                  <w:i/>
+                </w:rPr>
+              </m:ctrlPr>
+            </m:dPr>
+            <m:e>
+              <m:sSub>
+                <m:sSubPr>
+                  <m:ctrlPr>
+                    <w:rPr>
+                      <w:rFonts w:ascii="Cambria Math" w:hAnsi="Cambria Math"/>
+                      <w:i/>
+                    </w:rPr>
+                  </m:ctrlPr>
+                </m:sSubPr>
+                <m:e>
+                  <m:r>
+                    <w:rPr>
+                      <w:rFonts w:ascii="Cambria Math" w:hAnsi="Cambria Math"/>
+                    </w:rPr>
+                    <m:t>V</m:t>
+                  </m:r>
+                </m:e>
+                <m:sub>
+                  <m:r>
+                    <w:rPr>
+                      <w:rFonts w:ascii="Cambria Math" w:hAnsi="Cambria Math"/>
+                    </w:rPr>
+                    <m:t>f</m:t>
+                  </m:r>
+                </m:sub>
+              </m:sSub>
+              <m:r>
+                <w:rPr>
+                  <w:rFonts w:ascii="Cambria Math" w:hAnsi="Cambria Math"/>
+                </w:rPr>
+                <m:t>+2</m:t>
+              </m:r>
+              <m:sSub>
+                <m:sSubPr>
+                  <m:ctrlPr>
+                    <w:rPr>
+                      <w:rFonts w:ascii="Cambria Math" w:hAnsi="Cambria Math"/>
+                      <w:i/>
+                    </w:rPr>
+                  </m:ctrlPr>
+                </m:sSubPr>
+                <m:e>
+                  <m:r>
+                    <w:rPr>
+                      <w:rFonts w:ascii="Cambria Math" w:hAnsi="Cambria Math"/>
+                    </w:rPr>
+                    <m:t>V</m:t>
+                  </m:r>
+                </m:e>
+                <m:sub>
+                  <m:r>
+                    <w:rPr>
+                      <w:rFonts w:ascii="Cambria Math" w:hAnsi="Cambria Math"/>
+                    </w:rPr>
+                    <m:t>0</m:t>
+                  </m:r>
+                </m:sub>
+              </m:sSub>
+            </m:e>
+          </m:d>
+          <m:sSub>
+            <m:sSubPr>
+              <m:ctrlPr>
+                <w:rPr>
+                  <w:rFonts w:ascii="Cambria Math" w:hAnsi="Cambria Math"/>
+                  <w:i/>
+                </w:rPr>
+              </m:ctrlPr>
+            </m:sSubPr>
+            <m:e>
+              <m:r>
+                <w:rPr>
+                  <w:rFonts w:ascii="Cambria Math" w:hAnsi="Cambria Math"/>
+                </w:rPr>
+                <m:t>t</m:t>
+              </m:r>
+            </m:e>
+            <m:sub>
+              <m:r>
+                <w:rPr>
+                  <w:rFonts w:ascii="Cambria Math" w:hAnsi="Cambria Math"/>
+                </w:rPr>
+                <m:t>f</m:t>
+              </m:r>
+            </m:sub>
+          </m:sSub>
+          <m:r>
+            <w:rPr>
+              <w:rFonts w:ascii="Cambria Math" w:hAnsi="Cambria Math"/>
+            </w:rPr>
+            <m:t>+3</m:t>
+          </m:r>
+          <m:d>
+            <m:dPr>
+              <m:ctrlPr>
+                <w:rPr>
+                  <w:rFonts w:ascii="Cambria Math" w:hAnsi="Cambria Math"/>
+                  <w:i/>
+                </w:rPr>
+              </m:ctrlPr>
+            </m:dPr>
+            <m:e>
+              <m:sSub>
+                <m:sSubPr>
+                  <m:ctrlPr>
+                    <w:rPr>
+                      <w:rFonts w:ascii="Cambria Math" w:hAnsi="Cambria Math"/>
+                      <w:i/>
+                    </w:rPr>
+                  </m:ctrlPr>
+                </m:sSubPr>
+                <m:e>
+                  <m:r>
+                    <w:rPr>
+                      <w:rFonts w:ascii="Cambria Math" w:hAnsi="Cambria Math"/>
+                    </w:rPr>
+                    <m:t>θ</m:t>
+                  </m:r>
+                </m:e>
+                <m:sub>
+                  <m:r>
+                    <w:rPr>
+                      <w:rFonts w:ascii="Cambria Math" w:hAnsi="Cambria Math"/>
+                    </w:rPr>
+                    <m:t>f</m:t>
+                  </m:r>
+                </m:sub>
+              </m:sSub>
+              <m:r>
+                <w:rPr>
+                  <w:rFonts w:ascii="Cambria Math" w:hAnsi="Cambria Math"/>
+                </w:rPr>
+                <m:t xml:space="preserve">- </m:t>
+              </m:r>
+              <m:sSub>
+                <m:sSubPr>
+                  <m:ctrlPr>
+                    <w:rPr>
+                      <w:rFonts w:ascii="Cambria Math" w:hAnsi="Cambria Math"/>
+                      <w:i/>
+                    </w:rPr>
+                  </m:ctrlPr>
+                </m:sSubPr>
+                <m:e>
+                  <m:r>
+                    <w:rPr>
+                      <w:rFonts w:ascii="Cambria Math" w:hAnsi="Cambria Math"/>
+                    </w:rPr>
+                    <m:t>θ</m:t>
+                  </m:r>
+                </m:e>
+                <m:sub>
+                  <m:r>
+                    <w:rPr>
+                      <w:rFonts w:ascii="Cambria Math" w:hAnsi="Cambria Math"/>
+                    </w:rPr>
+                    <m:t>0</m:t>
+                  </m:r>
+                </m:sub>
+              </m:sSub>
+            </m:e>
+          </m:d>
+          <m:r>
+            <w:rPr>
+              <w:rFonts w:ascii="Cambria Math" w:hAnsi="Cambria Math"/>
+            </w:rPr>
+            <m:t>]</m:t>
           </m:r>
         </m:oMath>
       </m:oMathPara>
     </w:p>
     <w:p>
-      <w:r>
-        <w:tab/>
+      <m:oMathPara>
+        <m:oMath>
+          <m:sSubSup>
+            <m:sSubSupPr>
+              <m:ctrlPr>
+                <w:rPr>
+                  <w:rFonts w:ascii="Cambria Math" w:hAnsi="Cambria Math"/>
+                  <w:i/>
+                </w:rPr>
+              </m:ctrlPr>
+            </m:sSubSupPr>
+            <m:e>
+              <m:r>
+                <w:rPr>
+                  <w:rFonts w:ascii="Cambria Math" w:hAnsi="Cambria Math"/>
+                </w:rPr>
+                <m:t>a</m:t>
+              </m:r>
+            </m:e>
+            <m:sub>
+              <m:r>
+                <w:rPr>
+                  <w:rFonts w:ascii="Cambria Math" w:hAnsi="Cambria Math"/>
+                </w:rPr>
+                <m:t>3</m:t>
+              </m:r>
+            </m:sub>
+            <m:sup>
+              <m:r>
+                <w:rPr>
+                  <w:rFonts w:ascii="Cambria Math" w:hAnsi="Cambria Math"/>
+                </w:rPr>
+                <m:t>'</m:t>
+              </m:r>
+            </m:sup>
+          </m:sSubSup>
+          <m:r>
+            <w:rPr>
+              <w:rFonts w:ascii="Cambria Math" w:hAnsi="Cambria Math"/>
+            </w:rPr>
+            <m:t>=[</m:t>
+          </m:r>
+          <m:d>
+            <m:dPr>
+              <m:ctrlPr>
+                <w:rPr>
+                  <w:rFonts w:ascii="Cambria Math" w:hAnsi="Cambria Math"/>
+                  <w:i/>
+                </w:rPr>
+              </m:ctrlPr>
+            </m:dPr>
+            <m:e>
+              <m:sSub>
+                <m:sSubPr>
+                  <m:ctrlPr>
+                    <w:rPr>
+                      <w:rFonts w:ascii="Cambria Math" w:hAnsi="Cambria Math"/>
+                      <w:i/>
+                    </w:rPr>
+                  </m:ctrlPr>
+                </m:sSubPr>
+                <m:e>
+                  <m:r>
+                    <w:rPr>
+                      <w:rFonts w:ascii="Cambria Math" w:hAnsi="Cambria Math"/>
+                    </w:rPr>
+                    <m:t>V</m:t>
+                  </m:r>
+                </m:e>
+                <m:sub>
+                  <m:r>
+                    <w:rPr>
+                      <w:rFonts w:ascii="Cambria Math" w:hAnsi="Cambria Math"/>
+                    </w:rPr>
+                    <m:t>f</m:t>
+                  </m:r>
+                </m:sub>
+              </m:sSub>
+              <m:r>
+                <w:rPr>
+                  <w:rFonts w:ascii="Cambria Math" w:hAnsi="Cambria Math"/>
+                </w:rPr>
+                <m:t>+</m:t>
+              </m:r>
+              <m:sSub>
+                <m:sSubPr>
+                  <m:ctrlPr>
+                    <w:rPr>
+                      <w:rFonts w:ascii="Cambria Math" w:hAnsi="Cambria Math"/>
+                      <w:i/>
+                    </w:rPr>
+                  </m:ctrlPr>
+                </m:sSubPr>
+                <m:e>
+                  <m:r>
+                    <w:rPr>
+                      <w:rFonts w:ascii="Cambria Math" w:hAnsi="Cambria Math"/>
+                    </w:rPr>
+                    <m:t>V</m:t>
+                  </m:r>
+                </m:e>
+                <m:sub>
+                  <m:r>
+                    <w:rPr>
+                      <w:rFonts w:ascii="Cambria Math" w:hAnsi="Cambria Math"/>
+                    </w:rPr>
+                    <m:t>0</m:t>
+                  </m:r>
+                </m:sub>
+              </m:sSub>
+            </m:e>
+          </m:d>
+          <m:sSub>
+            <m:sSubPr>
+              <m:ctrlPr>
+                <w:rPr>
+                  <w:rFonts w:ascii="Cambria Math" w:hAnsi="Cambria Math"/>
+                  <w:i/>
+                </w:rPr>
+              </m:ctrlPr>
+            </m:sSubPr>
+            <m:e>
+              <m:r>
+                <w:rPr>
+                  <w:rFonts w:ascii="Cambria Math" w:hAnsi="Cambria Math"/>
+                </w:rPr>
+                <m:t>t</m:t>
+              </m:r>
+            </m:e>
+            <m:sub>
+              <m:r>
+                <w:rPr>
+                  <w:rFonts w:ascii="Cambria Math" w:hAnsi="Cambria Math"/>
+                </w:rPr>
+                <m:t>f</m:t>
+              </m:r>
+            </m:sub>
+          </m:sSub>
+          <m:r>
+            <w:rPr>
+              <w:rFonts w:ascii="Cambria Math" w:hAnsi="Cambria Math"/>
+            </w:rPr>
+            <m:t>-2</m:t>
+          </m:r>
+          <m:d>
+            <m:dPr>
+              <m:ctrlPr>
+                <w:rPr>
+                  <w:rFonts w:ascii="Cambria Math" w:hAnsi="Cambria Math"/>
+                  <w:i/>
+                </w:rPr>
+              </m:ctrlPr>
+            </m:dPr>
+            <m:e>
+              <m:sSub>
+                <m:sSubPr>
+                  <m:ctrlPr>
+                    <w:rPr>
+                      <w:rFonts w:ascii="Cambria Math" w:hAnsi="Cambria Math"/>
+                      <w:i/>
+                    </w:rPr>
+                  </m:ctrlPr>
+                </m:sSubPr>
+                <m:e>
+                  <m:r>
+                    <w:rPr>
+                      <w:rFonts w:ascii="Cambria Math" w:hAnsi="Cambria Math"/>
+                    </w:rPr>
+                    <m:t>θ</m:t>
+                  </m:r>
+                </m:e>
+                <m:sub>
+                  <m:r>
+                    <w:rPr>
+                      <w:rFonts w:ascii="Cambria Math" w:hAnsi="Cambria Math"/>
+                    </w:rPr>
+                    <m:t>f</m:t>
+                  </m:r>
+                </m:sub>
+              </m:sSub>
+              <m:r>
+                <w:rPr>
+                  <w:rFonts w:ascii="Cambria Math" w:hAnsi="Cambria Math"/>
+                </w:rPr>
+                <m:t xml:space="preserve">- </m:t>
+              </m:r>
+              <m:sSub>
+                <m:sSubPr>
+                  <m:ctrlPr>
+                    <w:rPr>
+                      <w:rFonts w:ascii="Cambria Math" w:hAnsi="Cambria Math"/>
+                      <w:i/>
+                    </w:rPr>
+                  </m:ctrlPr>
+                </m:sSubPr>
+                <m:e>
+                  <m:r>
+                    <w:rPr>
+                      <w:rFonts w:ascii="Cambria Math" w:hAnsi="Cambria Math"/>
+                    </w:rPr>
+                    <m:t>θ</m:t>
+                  </m:r>
+                </m:e>
+                <m:sub>
+                  <m:r>
+                    <w:rPr>
+                      <w:rFonts w:ascii="Cambria Math" w:hAnsi="Cambria Math"/>
+                    </w:rPr>
+                    <m:t>0</m:t>
+                  </m:r>
+                </m:sub>
+              </m:sSub>
+            </m:e>
+          </m:d>
+          <m:r>
+            <w:rPr>
+              <w:rFonts w:ascii="Cambria Math" w:hAnsi="Cambria Math"/>
+            </w:rPr>
+            <m:t>]</m:t>
+          </m:r>
+        </m:oMath>
+      </m:oMathPara>
+    </w:p>
+    <w:p/>
+    <w:p>
+      <w:r>
+        <w:t xml:space="preserve">At each sample time </w:t>
+      </w:r>
+      <w:proofErr w:type="spellStart"/>
+      <w:r>
+        <w:t>t</w:t>
+      </w:r>
+      <w:r>
+        <w:rPr>
+          <w:vertAlign w:val="subscript"/>
+        </w:rPr>
+        <w:t>x</w:t>
+      </w:r>
+      <w:proofErr w:type="spellEnd"/>
+      <w:r>
+        <w:rPr>
+          <w:vertAlign w:val="subscript"/>
+        </w:rPr>
+        <w:t xml:space="preserve"> </w:t>
+      </w:r>
+    </w:p>
+    <w:p>
+      <m:oMathPara>
+        <m:oMath>
+          <m:r>
+            <w:rPr>
+              <w:rFonts w:ascii="Cambria Math" w:hAnsi="Cambria Math"/>
+            </w:rPr>
+            <m:t>∴Position x=</m:t>
+          </m:r>
+          <m:sSubSup>
+            <m:sSubSupPr>
+              <m:ctrlPr>
+                <w:rPr>
+                  <w:rFonts w:ascii="Cambria Math" w:hAnsi="Cambria Math"/>
+                  <w:i/>
+                </w:rPr>
+              </m:ctrlPr>
+            </m:sSubSupPr>
+            <m:e>
+              <m:r>
+                <w:rPr>
+                  <w:rFonts w:ascii="Cambria Math" w:hAnsi="Cambria Math"/>
+                </w:rPr>
+                <m:t>a</m:t>
+              </m:r>
+            </m:e>
+            <m:sub>
+              <m:r>
+                <w:rPr>
+                  <w:rFonts w:ascii="Cambria Math" w:hAnsi="Cambria Math"/>
+                </w:rPr>
+                <m:t>0</m:t>
+              </m:r>
+            </m:sub>
+            <m:sup>
+              <m:r>
+                <w:rPr>
+                  <w:rFonts w:ascii="Cambria Math" w:hAnsi="Cambria Math"/>
+                </w:rPr>
+                <m:t>'</m:t>
+              </m:r>
+            </m:sup>
+          </m:sSubSup>
+          <m:r>
+            <w:rPr>
+              <w:rFonts w:ascii="Cambria Math" w:hAnsi="Cambria Math"/>
+            </w:rPr>
+            <m:t>+</m:t>
+          </m:r>
+          <m:sSub>
+            <m:sSubPr>
+              <m:ctrlPr>
+                <w:rPr>
+                  <w:rFonts w:ascii="Cambria Math" w:hAnsi="Cambria Math"/>
+                  <w:i/>
+                </w:rPr>
+              </m:ctrlPr>
+            </m:sSubPr>
+            <m:e>
+              <m:r>
+                <w:rPr>
+                  <w:rFonts w:ascii="Cambria Math" w:hAnsi="Cambria Math"/>
+                </w:rPr>
+                <m:t>a</m:t>
+              </m:r>
+            </m:e>
+            <m:sub>
+              <m:r>
+                <w:rPr>
+                  <w:rFonts w:ascii="Cambria Math" w:hAnsi="Cambria Math"/>
+                </w:rPr>
+                <m:t>1</m:t>
+              </m:r>
+            </m:sub>
+          </m:sSub>
+          <m:r>
+            <w:rPr>
+              <w:rFonts w:ascii="Cambria Math" w:hAnsi="Cambria Math"/>
+            </w:rPr>
+            <m:t>'</m:t>
+          </m:r>
+          <m:d>
+            <m:dPr>
+              <m:ctrlPr>
+                <w:rPr>
+                  <w:rFonts w:ascii="Cambria Math" w:hAnsi="Cambria Math"/>
+                  <w:i/>
+                </w:rPr>
+              </m:ctrlPr>
+            </m:dPr>
+            <m:e>
+              <m:f>
+                <m:fPr>
+                  <m:ctrlPr>
+                    <w:rPr>
+                      <w:rFonts w:ascii="Cambria Math" w:hAnsi="Cambria Math"/>
+                      <w:i/>
+                    </w:rPr>
+                  </m:ctrlPr>
+                </m:fPr>
+                <m:num>
+                  <m:sSub>
+                    <m:sSubPr>
+                      <m:ctrlPr>
+                        <w:rPr>
+                          <w:rFonts w:ascii="Cambria Math" w:hAnsi="Cambria Math"/>
+                          <w:i/>
+                        </w:rPr>
+                      </m:ctrlPr>
+                    </m:sSubPr>
+                    <m:e>
+                      <m:r>
+                        <w:rPr>
+                          <w:rFonts w:ascii="Cambria Math" w:hAnsi="Cambria Math"/>
+                        </w:rPr>
+                        <m:t>t</m:t>
+                      </m:r>
+                    </m:e>
+                    <m:sub>
+                      <m:r>
+                        <w:rPr>
+                          <w:rFonts w:ascii="Cambria Math" w:hAnsi="Cambria Math"/>
+                        </w:rPr>
+                        <m:t>x</m:t>
+                      </m:r>
+                    </m:sub>
+                  </m:sSub>
+                </m:num>
+                <m:den>
+                  <m:sSub>
+                    <m:sSubPr>
+                      <m:ctrlPr>
+                        <w:rPr>
+                          <w:rFonts w:ascii="Cambria Math" w:hAnsi="Cambria Math"/>
+                          <w:i/>
+                        </w:rPr>
+                      </m:ctrlPr>
+                    </m:sSubPr>
+                    <m:e>
+                      <m:r>
+                        <w:rPr>
+                          <w:rFonts w:ascii="Cambria Math" w:hAnsi="Cambria Math"/>
+                        </w:rPr>
+                        <m:t>t</m:t>
+                      </m:r>
+                    </m:e>
+                    <m:sub>
+                      <m:r>
+                        <w:rPr>
+                          <w:rFonts w:ascii="Cambria Math" w:hAnsi="Cambria Math"/>
+                        </w:rPr>
+                        <m:t>f</m:t>
+                      </m:r>
+                    </m:sub>
+                  </m:sSub>
+                </m:den>
+              </m:f>
+            </m:e>
+          </m:d>
+          <m:r>
+            <w:rPr>
+              <w:rFonts w:ascii="Cambria Math" w:hAnsi="Cambria Math"/>
+            </w:rPr>
+            <m:t xml:space="preserve">+ </m:t>
+          </m:r>
+          <m:sSubSup>
+            <m:sSubSupPr>
+              <m:ctrlPr>
+                <w:rPr>
+                  <w:rFonts w:ascii="Cambria Math" w:hAnsi="Cambria Math"/>
+                  <w:i/>
+                </w:rPr>
+              </m:ctrlPr>
+            </m:sSubSupPr>
+            <m:e>
+              <m:r>
+                <w:rPr>
+                  <w:rFonts w:ascii="Cambria Math" w:hAnsi="Cambria Math"/>
+                </w:rPr>
+                <m:t>a</m:t>
+              </m:r>
+            </m:e>
+            <m:sub>
+              <m:r>
+                <w:rPr>
+                  <w:rFonts w:ascii="Cambria Math" w:hAnsi="Cambria Math"/>
+                </w:rPr>
+                <m:t>2</m:t>
+              </m:r>
+            </m:sub>
+            <m:sup>
+              <m:r>
+                <w:rPr>
+                  <w:rFonts w:ascii="Cambria Math" w:hAnsi="Cambria Math"/>
+                </w:rPr>
+                <m:t>'</m:t>
+              </m:r>
+            </m:sup>
+          </m:sSubSup>
+          <m:sSup>
+            <m:sSupPr>
+              <m:ctrlPr>
+                <w:rPr>
+                  <w:rFonts w:ascii="Cambria Math" w:hAnsi="Cambria Math"/>
+                  <w:i/>
+                </w:rPr>
+              </m:ctrlPr>
+            </m:sSupPr>
+            <m:e>
+              <m:d>
+                <m:dPr>
+                  <m:ctrlPr>
+                    <w:rPr>
+                      <w:rFonts w:ascii="Cambria Math" w:hAnsi="Cambria Math"/>
+                      <w:i/>
+                    </w:rPr>
+                  </m:ctrlPr>
+                </m:dPr>
+                <m:e>
+                  <m:f>
+                    <m:fPr>
+                      <m:ctrlPr>
+                        <w:rPr>
+                          <w:rFonts w:ascii="Cambria Math" w:hAnsi="Cambria Math"/>
+                          <w:i/>
+                        </w:rPr>
+                      </m:ctrlPr>
+                    </m:fPr>
+                    <m:num>
+                      <m:sSub>
+                        <m:sSubPr>
+                          <m:ctrlPr>
+                            <w:rPr>
+                              <w:rFonts w:ascii="Cambria Math" w:hAnsi="Cambria Math"/>
+                              <w:i/>
+                            </w:rPr>
+                          </m:ctrlPr>
+                        </m:sSubPr>
+                        <m:e>
+                          <m:r>
+                            <w:rPr>
+                              <w:rFonts w:ascii="Cambria Math" w:hAnsi="Cambria Math"/>
+                            </w:rPr>
+                            <m:t>t</m:t>
+                          </m:r>
+                        </m:e>
+                        <m:sub>
+                          <m:r>
+                            <w:rPr>
+                              <w:rFonts w:ascii="Cambria Math" w:hAnsi="Cambria Math"/>
+                            </w:rPr>
+                            <m:t>x</m:t>
+                          </m:r>
+                        </m:sub>
+                      </m:sSub>
+                    </m:num>
+                    <m:den>
+                      <m:sSub>
+                        <m:sSubPr>
+                          <m:ctrlPr>
+                            <w:rPr>
+                              <w:rFonts w:ascii="Cambria Math" w:hAnsi="Cambria Math"/>
+                              <w:i/>
+                            </w:rPr>
+                          </m:ctrlPr>
+                        </m:sSubPr>
+                        <m:e>
+                          <m:r>
+                            <w:rPr>
+                              <w:rFonts w:ascii="Cambria Math" w:hAnsi="Cambria Math"/>
+                            </w:rPr>
+                            <m:t>t</m:t>
+                          </m:r>
+                        </m:e>
+                        <m:sub>
+                          <m:r>
+                            <w:rPr>
+                              <w:rFonts w:ascii="Cambria Math" w:hAnsi="Cambria Math"/>
+                            </w:rPr>
+                            <m:t>f</m:t>
+                          </m:r>
+                        </m:sub>
+                      </m:sSub>
+                    </m:den>
+                  </m:f>
+                </m:e>
+              </m:d>
+            </m:e>
+            <m:sup>
+              <m:r>
+                <w:rPr>
+                  <w:rFonts w:ascii="Cambria Math" w:hAnsi="Cambria Math"/>
+                </w:rPr>
+                <m:t>2</m:t>
+              </m:r>
+            </m:sup>
+          </m:sSup>
+          <m:r>
+            <w:rPr>
+              <w:rFonts w:ascii="Cambria Math" w:hAnsi="Cambria Math"/>
+            </w:rPr>
+            <m:t xml:space="preserve"> + </m:t>
+          </m:r>
+          <m:sSubSup>
+            <m:sSubSupPr>
+              <m:ctrlPr>
+                <w:rPr>
+                  <w:rFonts w:ascii="Cambria Math" w:hAnsi="Cambria Math"/>
+                  <w:i/>
+                </w:rPr>
+              </m:ctrlPr>
+            </m:sSubSupPr>
+            <m:e>
+              <m:r>
+                <w:rPr>
+                  <w:rFonts w:ascii="Cambria Math" w:hAnsi="Cambria Math"/>
+                </w:rPr>
+                <m:t>a</m:t>
+              </m:r>
+            </m:e>
+            <m:sub>
+              <m:r>
+                <w:rPr>
+                  <w:rFonts w:ascii="Cambria Math" w:hAnsi="Cambria Math"/>
+                </w:rPr>
+                <m:t>3</m:t>
+              </m:r>
+            </m:sub>
+            <m:sup>
+              <m:r>
+                <w:rPr>
+                  <w:rFonts w:ascii="Cambria Math" w:hAnsi="Cambria Math"/>
+                </w:rPr>
+                <m:t>'</m:t>
+              </m:r>
+            </m:sup>
+          </m:sSubSup>
+          <m:r>
+            <w:rPr>
+              <w:rFonts w:ascii="Cambria Math" w:hAnsi="Cambria Math"/>
+            </w:rPr>
+            <m:t xml:space="preserve"> </m:t>
+          </m:r>
+          <m:sSup>
+            <m:sSupPr>
+              <m:ctrlPr>
+                <w:rPr>
+                  <w:rFonts w:ascii="Cambria Math" w:hAnsi="Cambria Math"/>
+                  <w:i/>
+                </w:rPr>
+              </m:ctrlPr>
+            </m:sSupPr>
+            <m:e>
+              <m:d>
+                <m:dPr>
+                  <m:ctrlPr>
+                    <w:rPr>
+                      <w:rFonts w:ascii="Cambria Math" w:hAnsi="Cambria Math"/>
+                      <w:i/>
+                    </w:rPr>
+                  </m:ctrlPr>
+                </m:dPr>
+                <m:e>
+                  <m:f>
+                    <m:fPr>
+                      <m:ctrlPr>
+                        <w:rPr>
+                          <w:rFonts w:ascii="Cambria Math" w:hAnsi="Cambria Math"/>
+                          <w:i/>
+                        </w:rPr>
+                      </m:ctrlPr>
+                    </m:fPr>
+                    <m:num>
+                      <m:sSub>
+                        <m:sSubPr>
+                          <m:ctrlPr>
+                            <w:rPr>
+                              <w:rFonts w:ascii="Cambria Math" w:hAnsi="Cambria Math"/>
+                              <w:i/>
+                            </w:rPr>
+                          </m:ctrlPr>
+                        </m:sSubPr>
+                        <m:e>
+                          <m:r>
+                            <w:rPr>
+                              <w:rFonts w:ascii="Cambria Math" w:hAnsi="Cambria Math"/>
+                            </w:rPr>
+                            <m:t>t</m:t>
+                          </m:r>
+                        </m:e>
+                        <m:sub>
+                          <m:r>
+                            <w:rPr>
+                              <w:rFonts w:ascii="Cambria Math" w:hAnsi="Cambria Math"/>
+                            </w:rPr>
+                            <m:t>x</m:t>
+                          </m:r>
+                        </m:sub>
+                      </m:sSub>
+                    </m:num>
+                    <m:den>
+                      <m:sSub>
+                        <m:sSubPr>
+                          <m:ctrlPr>
+                            <w:rPr>
+                              <w:rFonts w:ascii="Cambria Math" w:hAnsi="Cambria Math"/>
+                              <w:i/>
+                            </w:rPr>
+                          </m:ctrlPr>
+                        </m:sSubPr>
+                        <m:e>
+                          <m:r>
+                            <w:rPr>
+                              <w:rFonts w:ascii="Cambria Math" w:hAnsi="Cambria Math"/>
+                            </w:rPr>
+                            <m:t>t</m:t>
+                          </m:r>
+                        </m:e>
+                        <m:sub>
+                          <m:r>
+                            <w:rPr>
+                              <w:rFonts w:ascii="Cambria Math" w:hAnsi="Cambria Math"/>
+                            </w:rPr>
+                            <m:t>f</m:t>
+                          </m:r>
+                        </m:sub>
+                      </m:sSub>
+                    </m:den>
+                  </m:f>
+                </m:e>
+              </m:d>
+            </m:e>
+            <m:sup>
+              <m:r>
+                <w:rPr>
+                  <w:rFonts w:ascii="Cambria Math" w:hAnsi="Cambria Math"/>
+                </w:rPr>
+                <m:t>3</m:t>
+              </m:r>
+            </m:sup>
+          </m:sSup>
+          <m:r>
+            <w:rPr>
+              <w:rFonts w:ascii="Cambria Math" w:hAnsi="Cambria Math"/>
+            </w:rPr>
+            <m:t xml:space="preserve">  </m:t>
+          </m:r>
+        </m:oMath>
+      </m:oMathPara>
+    </w:p>
+    <w:p>
+      <m:oMathPara>
+        <m:oMath>
+          <m:r>
+            <w:rPr>
+              <w:rFonts w:ascii="Cambria Math" w:hAnsi="Cambria Math"/>
+            </w:rPr>
+            <m:t>Velocity  V=</m:t>
+          </m:r>
+          <m:f>
+            <m:fPr>
+              <m:ctrlPr>
+                <w:rPr>
+                  <w:rFonts w:ascii="Cambria Math" w:hAnsi="Cambria Math"/>
+                  <w:i/>
+                </w:rPr>
+              </m:ctrlPr>
+            </m:fPr>
+            <m:num>
+              <m:d>
+                <m:dPr>
+                  <m:begChr m:val="["/>
+                  <m:endChr m:val="]"/>
+                  <m:ctrlPr>
+                    <w:rPr>
+                      <w:rFonts w:ascii="Cambria Math" w:hAnsi="Cambria Math"/>
+                      <w:i/>
+                    </w:rPr>
+                  </m:ctrlPr>
+                </m:dPr>
+                <m:e>
+                  <m:sSubSup>
+                    <m:sSubSupPr>
+                      <m:ctrlPr>
+                        <w:rPr>
+                          <w:rFonts w:ascii="Cambria Math" w:hAnsi="Cambria Math"/>
+                          <w:i/>
+                        </w:rPr>
+                      </m:ctrlPr>
+                    </m:sSubSupPr>
+                    <m:e>
+                      <m:r>
+                        <w:rPr>
+                          <w:rFonts w:ascii="Cambria Math" w:hAnsi="Cambria Math"/>
+                        </w:rPr>
+                        <m:t>a</m:t>
+                      </m:r>
+                    </m:e>
+                    <m:sub>
+                      <m:r>
+                        <w:rPr>
+                          <w:rFonts w:ascii="Cambria Math" w:hAnsi="Cambria Math"/>
+                        </w:rPr>
+                        <m:t>1</m:t>
+                      </m:r>
+                    </m:sub>
+                    <m:sup>
+                      <m:r>
+                        <w:rPr>
+                          <w:rFonts w:ascii="Cambria Math" w:hAnsi="Cambria Math"/>
+                        </w:rPr>
+                        <m:t>'</m:t>
+                      </m:r>
+                    </m:sup>
+                  </m:sSubSup>
+                  <m:r>
+                    <w:rPr>
+                      <w:rFonts w:ascii="Cambria Math" w:hAnsi="Cambria Math"/>
+                    </w:rPr>
+                    <m:t xml:space="preserve">+ </m:t>
+                  </m:r>
+                  <m:sSubSup>
+                    <m:sSubSupPr>
+                      <m:ctrlPr>
+                        <w:rPr>
+                          <w:rFonts w:ascii="Cambria Math" w:hAnsi="Cambria Math"/>
+                          <w:i/>
+                        </w:rPr>
+                      </m:ctrlPr>
+                    </m:sSubSupPr>
+                    <m:e>
+                      <m:r>
+                        <w:rPr>
+                          <w:rFonts w:ascii="Cambria Math" w:hAnsi="Cambria Math"/>
+                        </w:rPr>
+                        <m:t>2a</m:t>
+                      </m:r>
+                    </m:e>
+                    <m:sub>
+                      <m:r>
+                        <w:rPr>
+                          <w:rFonts w:ascii="Cambria Math" w:hAnsi="Cambria Math"/>
+                        </w:rPr>
+                        <m:t>2</m:t>
+                      </m:r>
+                    </m:sub>
+                    <m:sup>
+                      <m:r>
+                        <w:rPr>
+                          <w:rFonts w:ascii="Cambria Math" w:hAnsi="Cambria Math"/>
+                        </w:rPr>
+                        <m:t>'</m:t>
+                      </m:r>
+                    </m:sup>
+                  </m:sSubSup>
+                  <m:d>
+                    <m:dPr>
+                      <m:ctrlPr>
+                        <w:rPr>
+                          <w:rFonts w:ascii="Cambria Math" w:hAnsi="Cambria Math"/>
+                          <w:i/>
+                        </w:rPr>
+                      </m:ctrlPr>
+                    </m:dPr>
+                    <m:e>
+                      <m:f>
+                        <m:fPr>
+                          <m:ctrlPr>
+                            <w:rPr>
+                              <w:rFonts w:ascii="Cambria Math" w:hAnsi="Cambria Math"/>
+                              <w:i/>
+                            </w:rPr>
+                          </m:ctrlPr>
+                        </m:fPr>
+                        <m:num>
+                          <m:sSub>
+                            <m:sSubPr>
+                              <m:ctrlPr>
+                                <w:rPr>
+                                  <w:rFonts w:ascii="Cambria Math" w:hAnsi="Cambria Math"/>
+                                  <w:i/>
+                                </w:rPr>
+                              </m:ctrlPr>
+                            </m:sSubPr>
+                            <m:e>
+                              <m:r>
+                                <w:rPr>
+                                  <w:rFonts w:ascii="Cambria Math" w:hAnsi="Cambria Math"/>
+                                </w:rPr>
+                                <m:t>t</m:t>
+                              </m:r>
+                            </m:e>
+                            <m:sub>
+                              <m:r>
+                                <w:rPr>
+                                  <w:rFonts w:ascii="Cambria Math" w:hAnsi="Cambria Math"/>
+                                </w:rPr>
+                                <m:t>x</m:t>
+                              </m:r>
+                            </m:sub>
+                          </m:sSub>
+                        </m:num>
+                        <m:den>
+                          <m:sSub>
+                            <m:sSubPr>
+                              <m:ctrlPr>
+                                <w:rPr>
+                                  <w:rFonts w:ascii="Cambria Math" w:hAnsi="Cambria Math"/>
+                                  <w:i/>
+                                </w:rPr>
+                              </m:ctrlPr>
+                            </m:sSubPr>
+                            <m:e>
+                              <m:r>
+                                <w:rPr>
+                                  <w:rFonts w:ascii="Cambria Math" w:hAnsi="Cambria Math"/>
+                                </w:rPr>
+                                <m:t>t</m:t>
+                              </m:r>
+                            </m:e>
+                            <m:sub>
+                              <m:r>
+                                <w:rPr>
+                                  <w:rFonts w:ascii="Cambria Math" w:hAnsi="Cambria Math"/>
+                                </w:rPr>
+                                <m:t>f</m:t>
+                              </m:r>
+                            </m:sub>
+                          </m:sSub>
+                        </m:den>
+                      </m:f>
+                    </m:e>
+                  </m:d>
+                  <m:r>
+                    <w:rPr>
+                      <w:rFonts w:ascii="Cambria Math" w:hAnsi="Cambria Math"/>
+                    </w:rPr>
+                    <m:t xml:space="preserve"> + </m:t>
+                  </m:r>
+                  <m:sSubSup>
+                    <m:sSubSupPr>
+                      <m:ctrlPr>
+                        <w:rPr>
+                          <w:rFonts w:ascii="Cambria Math" w:hAnsi="Cambria Math"/>
+                          <w:i/>
+                        </w:rPr>
+                      </m:ctrlPr>
+                    </m:sSubSupPr>
+                    <m:e>
+                      <m:r>
+                        <w:rPr>
+                          <w:rFonts w:ascii="Cambria Math" w:hAnsi="Cambria Math"/>
+                        </w:rPr>
+                        <m:t>3a</m:t>
+                      </m:r>
+                    </m:e>
+                    <m:sub>
+                      <m:r>
+                        <w:rPr>
+                          <w:rFonts w:ascii="Cambria Math" w:hAnsi="Cambria Math"/>
+                        </w:rPr>
+                        <m:t>3</m:t>
+                      </m:r>
+                    </m:sub>
+                    <m:sup>
+                      <m:r>
+                        <w:rPr>
+                          <w:rFonts w:ascii="Cambria Math" w:hAnsi="Cambria Math"/>
+                        </w:rPr>
+                        <m:t>'</m:t>
+                      </m:r>
+                    </m:sup>
+                  </m:sSubSup>
+                  <m:r>
+                    <w:rPr>
+                      <w:rFonts w:ascii="Cambria Math" w:hAnsi="Cambria Math"/>
+                    </w:rPr>
+                    <m:t xml:space="preserve"> </m:t>
+                  </m:r>
+                  <m:sSup>
+                    <m:sSupPr>
+                      <m:ctrlPr>
+                        <w:rPr>
+                          <w:rFonts w:ascii="Cambria Math" w:hAnsi="Cambria Math"/>
+                          <w:i/>
+                        </w:rPr>
+                      </m:ctrlPr>
+                    </m:sSupPr>
+                    <m:e>
+                      <m:d>
+                        <m:dPr>
+                          <m:ctrlPr>
+                            <w:rPr>
+                              <w:rFonts w:ascii="Cambria Math" w:hAnsi="Cambria Math"/>
+                              <w:i/>
+                            </w:rPr>
+                          </m:ctrlPr>
+                        </m:dPr>
+                        <m:e>
+                          <m:f>
+                            <m:fPr>
+                              <m:ctrlPr>
+                                <w:rPr>
+                                  <w:rFonts w:ascii="Cambria Math" w:hAnsi="Cambria Math"/>
+                                  <w:i/>
+                                </w:rPr>
+                              </m:ctrlPr>
+                            </m:fPr>
+                            <m:num>
+                              <m:sSub>
+                                <m:sSubPr>
+                                  <m:ctrlPr>
+                                    <w:rPr>
+                                      <w:rFonts w:ascii="Cambria Math" w:hAnsi="Cambria Math"/>
+                                      <w:i/>
+                                    </w:rPr>
+                                  </m:ctrlPr>
+                                </m:sSubPr>
+                                <m:e>
+                                  <m:r>
+                                    <w:rPr>
+                                      <w:rFonts w:ascii="Cambria Math" w:hAnsi="Cambria Math"/>
+                                    </w:rPr>
+                                    <m:t>t</m:t>
+                                  </m:r>
+                                </m:e>
+                                <m:sub>
+                                  <m:r>
+                                    <w:rPr>
+                                      <w:rFonts w:ascii="Cambria Math" w:hAnsi="Cambria Math"/>
+                                    </w:rPr>
+                                    <m:t>x</m:t>
+                                  </m:r>
+                                </m:sub>
+                              </m:sSub>
+                            </m:num>
+                            <m:den>
+                              <m:sSub>
+                                <m:sSubPr>
+                                  <m:ctrlPr>
+                                    <w:rPr>
+                                      <w:rFonts w:ascii="Cambria Math" w:hAnsi="Cambria Math"/>
+                                      <w:i/>
+                                    </w:rPr>
+                                  </m:ctrlPr>
+                                </m:sSubPr>
+                                <m:e>
+                                  <m:r>
+                                    <w:rPr>
+                                      <w:rFonts w:ascii="Cambria Math" w:hAnsi="Cambria Math"/>
+                                    </w:rPr>
+                                    <m:t>t</m:t>
+                                  </m:r>
+                                </m:e>
+                                <m:sub>
+                                  <m:r>
+                                    <w:rPr>
+                                      <w:rFonts w:ascii="Cambria Math" w:hAnsi="Cambria Math"/>
+                                    </w:rPr>
+                                    <m:t>f</m:t>
+                                  </m:r>
+                                </m:sub>
+                              </m:sSub>
+                            </m:den>
+                          </m:f>
+                        </m:e>
+                      </m:d>
+                    </m:e>
+                    <m:sup>
+                      <m:r>
+                        <w:rPr>
+                          <w:rFonts w:ascii="Cambria Math" w:hAnsi="Cambria Math"/>
+                        </w:rPr>
+                        <m:t>2</m:t>
+                      </m:r>
+                    </m:sup>
+                  </m:sSup>
+                </m:e>
+              </m:d>
+            </m:num>
+            <m:den>
+              <m:sSub>
+                <m:sSubPr>
+                  <m:ctrlPr>
+                    <w:rPr>
+                      <w:rFonts w:ascii="Cambria Math" w:hAnsi="Cambria Math"/>
+                      <w:i/>
+                    </w:rPr>
+                  </m:ctrlPr>
+                </m:sSubPr>
+                <m:e>
+                  <m:r>
+                    <w:rPr>
+                      <w:rFonts w:ascii="Cambria Math" w:hAnsi="Cambria Math"/>
+                    </w:rPr>
+                    <m:t>t</m:t>
+                  </m:r>
+                </m:e>
+                <m:sub>
+                  <m:r>
+                    <w:rPr>
+                      <w:rFonts w:ascii="Cambria Math" w:hAnsi="Cambria Math"/>
+                    </w:rPr>
+                    <m:t>f</m:t>
+                  </m:r>
+                </m:sub>
+              </m:sSub>
+            </m:den>
+          </m:f>
+        </m:oMath>
+      </m:oMathPara>
+    </w:p>
+    <w:p>
+      <m:oMathPara>
+        <m:oMath>
+          <m:r>
+            <w:rPr>
+              <w:rFonts w:ascii="Cambria Math" w:hAnsi="Cambria Math"/>
+            </w:rPr>
+            <m:t>Acceleration  A=</m:t>
+          </m:r>
+          <m:f>
+            <m:fPr>
+              <m:ctrlPr>
+                <w:rPr>
+                  <w:rFonts w:ascii="Cambria Math" w:hAnsi="Cambria Math"/>
+                  <w:i/>
+                </w:rPr>
+              </m:ctrlPr>
+            </m:fPr>
+            <m:num>
+              <m:d>
+                <m:dPr>
+                  <m:begChr m:val="["/>
+                  <m:endChr m:val="]"/>
+                  <m:ctrlPr>
+                    <w:rPr>
+                      <w:rFonts w:ascii="Cambria Math" w:hAnsi="Cambria Math"/>
+                      <w:i/>
+                    </w:rPr>
+                  </m:ctrlPr>
+                </m:dPr>
+                <m:e>
+                  <m:sSubSup>
+                    <m:sSubSupPr>
+                      <m:ctrlPr>
+                        <w:rPr>
+                          <w:rFonts w:ascii="Cambria Math" w:hAnsi="Cambria Math"/>
+                          <w:i/>
+                        </w:rPr>
+                      </m:ctrlPr>
+                    </m:sSubSupPr>
+                    <m:e>
+                      <m:r>
+                        <w:rPr>
+                          <w:rFonts w:ascii="Cambria Math" w:hAnsi="Cambria Math"/>
+                        </w:rPr>
+                        <m:t>2a</m:t>
+                      </m:r>
+                    </m:e>
+                    <m:sub>
+                      <m:r>
+                        <w:rPr>
+                          <w:rFonts w:ascii="Cambria Math" w:hAnsi="Cambria Math"/>
+                        </w:rPr>
+                        <m:t>2</m:t>
+                      </m:r>
+                    </m:sub>
+                    <m:sup>
+                      <m:r>
+                        <w:rPr>
+                          <w:rFonts w:ascii="Cambria Math" w:hAnsi="Cambria Math"/>
+                        </w:rPr>
+                        <m:t>'</m:t>
+                      </m:r>
+                    </m:sup>
+                  </m:sSubSup>
+                  <m:r>
+                    <w:rPr>
+                      <w:rFonts w:ascii="Cambria Math" w:hAnsi="Cambria Math"/>
+                    </w:rPr>
+                    <m:t xml:space="preserve">+ </m:t>
+                  </m:r>
+                  <m:sSubSup>
+                    <m:sSubSupPr>
+                      <m:ctrlPr>
+                        <w:rPr>
+                          <w:rFonts w:ascii="Cambria Math" w:hAnsi="Cambria Math"/>
+                          <w:i/>
+                        </w:rPr>
+                      </m:ctrlPr>
+                    </m:sSubSupPr>
+                    <m:e>
+                      <m:r>
+                        <w:rPr>
+                          <w:rFonts w:ascii="Cambria Math" w:hAnsi="Cambria Math"/>
+                        </w:rPr>
+                        <m:t>6a</m:t>
+                      </m:r>
+                    </m:e>
+                    <m:sub>
+                      <m:r>
+                        <w:rPr>
+                          <w:rFonts w:ascii="Cambria Math" w:hAnsi="Cambria Math"/>
+                        </w:rPr>
+                        <m:t>3</m:t>
+                      </m:r>
+                    </m:sub>
+                    <m:sup>
+                      <m:r>
+                        <w:rPr>
+                          <w:rFonts w:ascii="Cambria Math" w:hAnsi="Cambria Math"/>
+                        </w:rPr>
+                        <m:t>'</m:t>
+                      </m:r>
+                    </m:sup>
+                  </m:sSubSup>
+                  <m:r>
+                    <w:rPr>
+                      <w:rFonts w:ascii="Cambria Math" w:hAnsi="Cambria Math"/>
+                    </w:rPr>
+                    <m:t xml:space="preserve"> </m:t>
+                  </m:r>
+                  <m:d>
+                    <m:dPr>
+                      <m:ctrlPr>
+                        <w:rPr>
+                          <w:rFonts w:ascii="Cambria Math" w:hAnsi="Cambria Math"/>
+                          <w:i/>
+                        </w:rPr>
+                      </m:ctrlPr>
+                    </m:dPr>
+                    <m:e>
+                      <m:f>
+                        <m:fPr>
+                          <m:ctrlPr>
+                            <w:rPr>
+                              <w:rFonts w:ascii="Cambria Math" w:hAnsi="Cambria Math"/>
+                              <w:i/>
+                            </w:rPr>
+                          </m:ctrlPr>
+                        </m:fPr>
+                        <m:num>
+                          <m:sSub>
+                            <m:sSubPr>
+                              <m:ctrlPr>
+                                <w:rPr>
+                                  <w:rFonts w:ascii="Cambria Math" w:hAnsi="Cambria Math"/>
+                                  <w:i/>
+                                </w:rPr>
+                              </m:ctrlPr>
+                            </m:sSubPr>
+                            <m:e>
+                              <m:r>
+                                <w:rPr>
+                                  <w:rFonts w:ascii="Cambria Math" w:hAnsi="Cambria Math"/>
+                                </w:rPr>
+                                <m:t>t</m:t>
+                              </m:r>
+                            </m:e>
+                            <m:sub>
+                              <m:r>
+                                <w:rPr>
+                                  <w:rFonts w:ascii="Cambria Math" w:hAnsi="Cambria Math"/>
+                                </w:rPr>
+                                <m:t>f</m:t>
+                              </m:r>
+                            </m:sub>
+                          </m:sSub>
+                        </m:num>
+                        <m:den>
+                          <m:sSub>
+                            <m:sSubPr>
+                              <m:ctrlPr>
+                                <w:rPr>
+                                  <w:rFonts w:ascii="Cambria Math" w:hAnsi="Cambria Math"/>
+                                  <w:i/>
+                                </w:rPr>
+                              </m:ctrlPr>
+                            </m:sSubPr>
+                            <m:e>
+                              <m:r>
+                                <w:rPr>
+                                  <w:rFonts w:ascii="Cambria Math" w:hAnsi="Cambria Math"/>
+                                </w:rPr>
+                                <m:t>t</m:t>
+                              </m:r>
+                            </m:e>
+                            <m:sub>
+                              <m:r>
+                                <w:rPr>
+                                  <w:rFonts w:ascii="Cambria Math" w:hAnsi="Cambria Math"/>
+                                </w:rPr>
+                                <m:t>x</m:t>
+                              </m:r>
+                            </m:sub>
+                          </m:sSub>
+                        </m:den>
+                      </m:f>
+                    </m:e>
+                  </m:d>
+                </m:e>
+              </m:d>
+            </m:num>
+            <m:den>
+              <m:sSubSup>
+                <m:sSubSupPr>
+                  <m:ctrlPr>
+                    <w:rPr>
+                      <w:rFonts w:ascii="Cambria Math" w:hAnsi="Cambria Math"/>
+                      <w:i/>
+                    </w:rPr>
+                  </m:ctrlPr>
+                </m:sSubSupPr>
+                <m:e>
+                  <m:r>
+                    <w:rPr>
+                      <w:rFonts w:ascii="Cambria Math" w:hAnsi="Cambria Math"/>
+                    </w:rPr>
+                    <m:t>t</m:t>
+                  </m:r>
+                </m:e>
+                <m:sub>
+                  <m:r>
+                    <w:rPr>
+                      <w:rFonts w:ascii="Cambria Math" w:hAnsi="Cambria Math"/>
+                    </w:rPr>
+                    <m:t>f</m:t>
+                  </m:r>
+                </m:sub>
+                <m:sup>
+                  <m:r>
+                    <w:rPr>
+                      <w:rFonts w:ascii="Cambria Math" w:hAnsi="Cambria Math"/>
+                    </w:rPr>
+                    <m:t>2</m:t>
+                  </m:r>
+                </m:sup>
+              </m:sSubSup>
+            </m:den>
+          </m:f>
+        </m:oMath>
+      </m:oMathPara>
+    </w:p>
+    <w:p/>
+    <w:p>
+      <w:r>
+        <w:t>After calculating these spline coefficients, we simply follow the calculated trajectory with a sampling rate of …</w:t>
       </w:r>
     </w:p>
     <w:p>
@@ -6632,7 +13990,8 @@
         <w:pStyle w:val="Heading1"/>
       </w:pPr>
       <w:r>
-        <w:t xml:space="preserve">Part two: </w:t>
+        <w:lastRenderedPageBreak/>
+        <w:t>Part three:</w:t>
       </w:r>
     </w:p>
     <w:p>
@@ -6640,7 +13999,241 @@
         <w:pStyle w:val="Heading1"/>
       </w:pPr>
       <w:r>
-        <w:t>Part three:</w:t>
+        <w:t>Plots</w:t>
+      </w:r>
+      <w:r>
+        <w:t>:</w:t>
+      </w:r>
+    </w:p>
+    <w:p/>
+    <w:p>
+      <w:pPr>
+        <w:pStyle w:val="Heading2"/>
+      </w:pPr>
+      <w:r>
+        <w:t>Part 2 Plots:</w:t>
+      </w:r>
+    </w:p>
+    <w:p>
+      <w:r>
+        <w:t>Example plots for joint movement with 4 via points</w:t>
+      </w:r>
+    </w:p>
+    <w:p>
+      <w:r>
+        <w:rPr>
+          <w:noProof/>
+          <w:lang w:val="en-CA" w:eastAsia="en-CA"/>
+        </w:rPr>
+        <w:drawing>
+          <wp:inline distT="0" distB="0" distL="0" distR="0" wp14:anchorId="21C8DEF3" wp14:editId="3E94AAA0">
+            <wp:extent cx="5509737" cy="3170195"/>
+            <wp:effectExtent l="0" t="0" r="0" b="0"/>
+            <wp:docPr id="1" name="Picture 1"/>
+            <wp:cNvGraphicFramePr>
+              <a:graphicFrameLocks xmlns:a="http://schemas.openxmlformats.org/drawingml/2006/main" noChangeAspect="1"/>
+            </wp:cNvGraphicFramePr>
+            <a:graphic xmlns:a="http://schemas.openxmlformats.org/drawingml/2006/main">
+              <a:graphicData uri="http://schemas.openxmlformats.org/drawingml/2006/picture">
+                <pic:pic xmlns:pic="http://schemas.openxmlformats.org/drawingml/2006/picture">
+                  <pic:nvPicPr>
+                    <pic:cNvPr id="1" name=""/>
+                    <pic:cNvPicPr/>
+                  </pic:nvPicPr>
+                  <pic:blipFill>
+                    <a:blip r:embed="rId10"/>
+                    <a:stretch>
+                      <a:fillRect/>
+                    </a:stretch>
+                  </pic:blipFill>
+                  <pic:spPr>
+                    <a:xfrm>
+                      <a:off x="0" y="0"/>
+                      <a:ext cx="5509737" cy="3170195"/>
+                    </a:xfrm>
+                    <a:prstGeom prst="rect">
+                      <a:avLst/>
+                    </a:prstGeom>
+                  </pic:spPr>
+                </pic:pic>
+              </a:graphicData>
+            </a:graphic>
+          </wp:inline>
+        </w:drawing>
+      </w:r>
+    </w:p>
+    <w:p>
+      <w:r>
+        <w:rPr>
+          <w:noProof/>
+          <w:lang w:val="en-CA" w:eastAsia="en-CA"/>
+        </w:rPr>
+        <w:drawing>
+          <wp:inline distT="0" distB="0" distL="0" distR="0" wp14:anchorId="5F131E2E" wp14:editId="0540002C">
+            <wp:extent cx="5456393" cy="3200677"/>
+            <wp:effectExtent l="0" t="0" r="0" b="0"/>
+            <wp:docPr id="2" name="Picture 2"/>
+            <wp:cNvGraphicFramePr>
+              <a:graphicFrameLocks xmlns:a="http://schemas.openxmlformats.org/drawingml/2006/main" noChangeAspect="1"/>
+            </wp:cNvGraphicFramePr>
+            <a:graphic xmlns:a="http://schemas.openxmlformats.org/drawingml/2006/main">
+              <a:graphicData uri="http://schemas.openxmlformats.org/drawingml/2006/picture">
+                <pic:pic xmlns:pic="http://schemas.openxmlformats.org/drawingml/2006/picture">
+                  <pic:nvPicPr>
+                    <pic:cNvPr id="1" name=""/>
+                    <pic:cNvPicPr/>
+                  </pic:nvPicPr>
+                  <pic:blipFill>
+                    <a:blip r:embed="rId11"/>
+                    <a:stretch>
+                      <a:fillRect/>
+                    </a:stretch>
+                  </pic:blipFill>
+                  <pic:spPr>
+                    <a:xfrm>
+                      <a:off x="0" y="0"/>
+                      <a:ext cx="5456393" cy="3200677"/>
+                    </a:xfrm>
+                    <a:prstGeom prst="rect">
+                      <a:avLst/>
+                    </a:prstGeom>
+                  </pic:spPr>
+                </pic:pic>
+              </a:graphicData>
+            </a:graphic>
+          </wp:inline>
+        </w:drawing>
+      </w:r>
+    </w:p>
+    <w:p>
+      <w:r>
+        <w:rPr>
+          <w:noProof/>
+          <w:lang w:val="en-CA" w:eastAsia="en-CA"/>
+        </w:rPr>
+        <w:lastRenderedPageBreak/>
+        <w:drawing>
+          <wp:inline distT="0" distB="0" distL="0" distR="0" wp14:anchorId="62052615" wp14:editId="5DF39538">
+            <wp:extent cx="5425910" cy="3154953"/>
+            <wp:effectExtent l="0" t="0" r="3810" b="7620"/>
+            <wp:docPr id="3" name="Picture 3"/>
+            <wp:cNvGraphicFramePr>
+              <a:graphicFrameLocks xmlns:a="http://schemas.openxmlformats.org/drawingml/2006/main" noChangeAspect="1"/>
+            </wp:cNvGraphicFramePr>
+            <a:graphic xmlns:a="http://schemas.openxmlformats.org/drawingml/2006/main">
+              <a:graphicData uri="http://schemas.openxmlformats.org/drawingml/2006/picture">
+                <pic:pic xmlns:pic="http://schemas.openxmlformats.org/drawingml/2006/picture">
+                  <pic:nvPicPr>
+                    <pic:cNvPr id="1" name=""/>
+                    <pic:cNvPicPr/>
+                  </pic:nvPicPr>
+                  <pic:blipFill>
+                    <a:blip r:embed="rId12"/>
+                    <a:stretch>
+                      <a:fillRect/>
+                    </a:stretch>
+                  </pic:blipFill>
+                  <pic:spPr>
+                    <a:xfrm>
+                      <a:off x="0" y="0"/>
+                      <a:ext cx="5425910" cy="3154953"/>
+                    </a:xfrm>
+                    <a:prstGeom prst="rect">
+                      <a:avLst/>
+                    </a:prstGeom>
+                  </pic:spPr>
+                </pic:pic>
+              </a:graphicData>
+            </a:graphic>
+          </wp:inline>
+        </w:drawing>
+      </w:r>
+    </w:p>
+    <w:p>
+      <w:r>
+        <w:rPr>
+          <w:noProof/>
+          <w:lang w:val="en-CA" w:eastAsia="en-CA"/>
+        </w:rPr>
+        <w:drawing>
+          <wp:inline distT="0" distB="0" distL="0" distR="0" wp14:anchorId="59F0187A" wp14:editId="542D2309">
+            <wp:extent cx="5494496" cy="3177815"/>
+            <wp:effectExtent l="0" t="0" r="0" b="3810"/>
+            <wp:docPr id="4" name="Picture 4"/>
+            <wp:cNvGraphicFramePr>
+              <a:graphicFrameLocks xmlns:a="http://schemas.openxmlformats.org/drawingml/2006/main" noChangeAspect="1"/>
+            </wp:cNvGraphicFramePr>
+            <a:graphic xmlns:a="http://schemas.openxmlformats.org/drawingml/2006/main">
+              <a:graphicData uri="http://schemas.openxmlformats.org/drawingml/2006/picture">
+                <pic:pic xmlns:pic="http://schemas.openxmlformats.org/drawingml/2006/picture">
+                  <pic:nvPicPr>
+                    <pic:cNvPr id="1" name=""/>
+                    <pic:cNvPicPr/>
+                  </pic:nvPicPr>
+                  <pic:blipFill>
+                    <a:blip r:embed="rId13"/>
+                    <a:stretch>
+                      <a:fillRect/>
+                    </a:stretch>
+                  </pic:blipFill>
+                  <pic:spPr>
+                    <a:xfrm>
+                      <a:off x="0" y="0"/>
+                      <a:ext cx="5494496" cy="3177815"/>
+                    </a:xfrm>
+                    <a:prstGeom prst="rect">
+                      <a:avLst/>
+                    </a:prstGeom>
+                  </pic:spPr>
+                </pic:pic>
+              </a:graphicData>
+            </a:graphic>
+          </wp:inline>
+        </w:drawing>
+      </w:r>
+    </w:p>
+    <w:p>
+      <w:r>
+        <w:rPr>
+          <w:noProof/>
+          <w:lang w:val="en-CA" w:eastAsia="en-CA"/>
+        </w:rPr>
+        <w:lastRenderedPageBreak/>
+        <w:drawing>
+          <wp:inline distT="0" distB="0" distL="0" distR="0" wp14:anchorId="1EC02D5B" wp14:editId="2C62AEF0">
+            <wp:extent cx="5943600" cy="4773930"/>
+            <wp:effectExtent l="0" t="0" r="0" b="0"/>
+            <wp:docPr id="5" name="Picture 5"/>
+            <wp:cNvGraphicFramePr>
+              <a:graphicFrameLocks xmlns:a="http://schemas.openxmlformats.org/drawingml/2006/main" noChangeAspect="1"/>
+            </wp:cNvGraphicFramePr>
+            <a:graphic xmlns:a="http://schemas.openxmlformats.org/drawingml/2006/main">
+              <a:graphicData uri="http://schemas.openxmlformats.org/drawingml/2006/picture">
+                <pic:pic xmlns:pic="http://schemas.openxmlformats.org/drawingml/2006/picture">
+                  <pic:nvPicPr>
+                    <pic:cNvPr id="1" name=""/>
+                    <pic:cNvPicPr/>
+                  </pic:nvPicPr>
+                  <pic:blipFill>
+                    <a:blip r:embed="rId14"/>
+                    <a:stretch>
+                      <a:fillRect/>
+                    </a:stretch>
+                  </pic:blipFill>
+                  <pic:spPr>
+                    <a:xfrm>
+                      <a:off x="0" y="0"/>
+                      <a:ext cx="5943600" cy="4773930"/>
+                    </a:xfrm>
+                    <a:prstGeom prst="rect">
+                      <a:avLst/>
+                    </a:prstGeom>
+                  </pic:spPr>
+                </pic:pic>
+              </a:graphicData>
+            </a:graphic>
+          </wp:inline>
+        </w:drawing>
       </w:r>
     </w:p>
     <w:p>
@@ -6648,11 +14241,145 @@
         <w:pStyle w:val="Heading1"/>
       </w:pPr>
       <w:r>
-        <w:t>Plots</w:t>
-      </w:r>
-      <w:bookmarkStart w:id="0" w:name="_GoBack"/>
-      <w:bookmarkEnd w:id="0"/>
+        <w:t>Observations and conclusion:</w:t>
+      </w:r>
     </w:p>
+    <w:p>
+      <w:pPr>
+        <w:pStyle w:val="Heading1"/>
+      </w:pPr>
+      <w:r>
+        <w:t>Team Contributions:</w:t>
+      </w:r>
+    </w:p>
+    <w:p>
+      <w:pPr>
+        <w:pStyle w:val="Heading2"/>
+      </w:pPr>
+      <w:r>
+        <w:t>Andrew Nichol:</w:t>
+      </w:r>
+    </w:p>
+    <w:p>
+      <w:r>
+        <w:t xml:space="preserve">For the first section, Andrew worked on the demo script that added a menu to control the robot. He also worked on a library that allows for manipulation of the homogeneous matrix. On the second section Andrew developed the demo script to add new options to the control </w:t>
+      </w:r>
+      <w:r>
+        <w:t>menu;</w:t>
+      </w:r>
+      <w:r>
+        <w:t xml:space="preserve"> he also added script to check the input from this menu. Also he wrote the underlying structure of the trajectory planner. For the third part of the project he was involved with </w:t>
+      </w:r>
+      <w:r>
+        <w:t xml:space="preserve">adding more functionality to the demo script and the control menu. He also wrote a big part of the controller script and debugged the emulator script. </w:t>
+      </w:r>
+    </w:p>
+    <w:p>
+      <w:pPr>
+        <w:pStyle w:val="Heading2"/>
+      </w:pPr>
+      <w:r>
+        <w:t>Adrian Fettes:</w:t>
+      </w:r>
+    </w:p>
+    <w:p>
+      <w:r>
+        <w:t xml:space="preserve">For the first section, Adrian worked on the inverse kinematics derivation and coding. Using the techniques worked on in class, he derived the inverse kinematics solutions for joints 1-4 of the robot. Then, he wrote the library function which, when given a desired cartesian position, would provide the possible joint configurations. For the second part of the project, he was involved with </w:t>
+      </w:r>
+      <w:r>
+        <w:t xml:space="preserve">mainly the </w:t>
+      </w:r>
+      <w:proofErr w:type="spellStart"/>
+      <w:r>
+        <w:t>Matlab</w:t>
+      </w:r>
+      <w:proofErr w:type="spellEnd"/>
+      <w:r>
+        <w:t xml:space="preserve"> portion and helping to debug the trajectory planner. He wrote the code to generate the </w:t>
+      </w:r>
+      <w:proofErr w:type="spellStart"/>
+      <w:r>
+        <w:t>Matlab</w:t>
+      </w:r>
+      <w:proofErr w:type="spellEnd"/>
+      <w:r>
+        <w:t xml:space="preserve"> plots, </w:t>
+      </w:r>
+      <w:r>
+        <w:lastRenderedPageBreak/>
+        <w:t xml:space="preserve">including ideal and actual paths, and to display these graphically. He tested and helped find bugs with the cubic spline calculation and the demo. For the third part of the project, he wrote the </w:t>
+      </w:r>
+      <w:proofErr w:type="spellStart"/>
+      <w:r>
+        <w:t>Matlab</w:t>
+      </w:r>
+      <w:proofErr w:type="spellEnd"/>
+      <w:r>
+        <w:t xml:space="preserve"> function to calculate the torque acceleration equations, by doing the outwards and inwards newton-</w:t>
+      </w:r>
+      <w:proofErr w:type="spellStart"/>
+      <w:r>
+        <w:t>euler</w:t>
+      </w:r>
+      <w:proofErr w:type="spellEnd"/>
+      <w:r>
+        <w:t xml:space="preserve"> equations. He also wrote the plotting for the path and torques output from the emulator, and helped to debug the emulator.</w:t>
+      </w:r>
+    </w:p>
+    <w:p>
+      <w:pPr>
+        <w:pStyle w:val="Heading2"/>
+      </w:pPr>
+      <w:r>
+        <w:t>Monica Li:</w:t>
+      </w:r>
+    </w:p>
+    <w:p>
+      <w:pPr>
+        <w:pStyle w:val="Heading2"/>
+      </w:pPr>
+      <w:r>
+        <w:t>Methods of coordination:</w:t>
+      </w:r>
+    </w:p>
+    <w:p>
+      <w:r>
+        <w:t xml:space="preserve">To coordinate work effort we met often on Tuesday mornings and we kept in contact over the week on </w:t>
+      </w:r>
+      <w:proofErr w:type="spellStart"/>
+      <w:r>
+        <w:t>face</w:t>
+      </w:r>
+      <w:r>
+        <w:t>book</w:t>
+      </w:r>
+      <w:proofErr w:type="spellEnd"/>
+      <w:r>
+        <w:t xml:space="preserve">. </w:t>
+      </w:r>
+      <w:r>
+        <w:t xml:space="preserve"> For sharing work we used </w:t>
+      </w:r>
+      <w:proofErr w:type="spellStart"/>
+      <w:r>
+        <w:t>github</w:t>
+      </w:r>
+      <w:proofErr w:type="spellEnd"/>
+      <w:r>
+        <w:t xml:space="preserve">, if interested you can see </w:t>
+      </w:r>
+      <w:r>
+        <w:t>more det</w:t>
+      </w:r>
+      <w:r>
+        <w:t xml:space="preserve">ails on code work breakdown at </w:t>
+      </w:r>
+      <w:r>
+        <w:t>https://github.com/reactabean/roboticProject</w:t>
+      </w:r>
+    </w:p>
+    <w:p/>
+    <w:p/>
     <w:p/>
     <w:sectPr>
       <w:pgSz w:w="12240" w:h="15840"/>
@@ -6665,7 +14392,7 @@
 </file>
 
 <file path=word/numbering.xml><?xml version="1.0" encoding="utf-8"?>
-<w:numbering xmlns:wpc="http://schemas.microsoft.com/office/word/2010/wordprocessingCanvas" xmlns:cx="http://schemas.microsoft.com/office/drawing/2014/chartex" xmlns:cx1="http://schemas.microsoft.com/office/drawing/2015/9/8/chartex" xmlns:cx2="http://schemas.microsoft.com/office/drawing/2015/10/21/chartex" xmlns:cx3="http://schemas.microsoft.com/office/drawing/2016/5/9/chartex" xmlns:cx4="http://schemas.microsoft.com/office/drawing/2016/5/10/chartex" xmlns:cx5="http://schemas.microsoft.com/office/drawing/2016/5/11/chartex" xmlns:mc="http://schemas.openxmlformats.org/markup-compatibility/2006" xmlns:o="urn:schemas-microsoft-com:office:office" xmlns:r="http://schemas.openxmlformats.org/officeDocument/2006/relationships" xmlns:m="http://schemas.openxmlformats.org/officeDocument/2006/math" xmlns:v="urn:schemas-microsoft-com:vml" xmlns:wp14="http://schemas.microsoft.com/office/word/2010/wordprocessingDrawing" xmlns:wp="http://schemas.openxmlformats.org/drawingml/2006/wordprocessingDrawing" xmlns:w10="urn:schemas-microsoft-com:office:word" xmlns:w="http://schemas.openxmlformats.org/wordprocessingml/2006/main" xmlns:w14="http://schemas.microsoft.com/office/word/2010/wordml" xmlns:w15="http://schemas.microsoft.com/office/word/2012/wordml" xmlns:w16se="http://schemas.microsoft.com/office/word/2015/wordml/symex" xmlns:wpg="http://schemas.microsoft.com/office/word/2010/wordprocessingGroup" xmlns:wpi="http://schemas.microsoft.com/office/word/2010/wordprocessingInk" xmlns:wne="http://schemas.microsoft.com/office/word/2006/wordml" xmlns:wps="http://schemas.microsoft.com/office/word/2010/wordprocessingShape" mc:Ignorable="w14 w15 w16se wp14">
+<w:numbering xmlns:wpc="http://schemas.microsoft.com/office/word/2010/wordprocessingCanvas" xmlns:cx="http://schemas.microsoft.com/office/drawing/2014/chartex" xmlns:cx1="http://schemas.microsoft.com/office/drawing/2015/9/8/chartex" xmlns:cx2="http://schemas.microsoft.com/office/drawing/2015/10/21/chartex" xmlns:cx3="http://schemas.microsoft.com/office/drawing/2016/5/9/chartex" xmlns:cx4="http://schemas.microsoft.com/office/drawing/2016/5/10/chartex" xmlns:cx5="http://schemas.microsoft.com/office/drawing/2016/5/11/chartex" xmlns:cx6="http://schemas.microsoft.com/office/drawing/2016/5/12/chartex" xmlns:cx7="http://schemas.microsoft.com/office/drawing/2016/5/13/chartex" xmlns:cx8="http://schemas.microsoft.com/office/drawing/2016/5/14/chartex" xmlns:mc="http://schemas.openxmlformats.org/markup-compatibility/2006" xmlns:o="urn:schemas-microsoft-com:office:office" xmlns:r="http://schemas.openxmlformats.org/officeDocument/2006/relationships" xmlns:m="http://schemas.openxmlformats.org/officeDocument/2006/math" xmlns:v="urn:schemas-microsoft-com:vml" xmlns:wp14="http://schemas.microsoft.com/office/word/2010/wordprocessingDrawing" xmlns:wp="http://schemas.openxmlformats.org/drawingml/2006/wordprocessingDrawing" xmlns:w10="urn:schemas-microsoft-com:office:word" xmlns:w="http://schemas.openxmlformats.org/wordprocessingml/2006/main" xmlns:w14="http://schemas.microsoft.com/office/word/2010/wordml" xmlns:w15="http://schemas.microsoft.com/office/word/2012/wordml" xmlns:w16se="http://schemas.microsoft.com/office/word/2015/wordml/symex" xmlns:wpg="http://schemas.microsoft.com/office/word/2010/wordprocessingGroup" xmlns:wpi="http://schemas.microsoft.com/office/word/2010/wordprocessingInk" xmlns:wne="http://schemas.microsoft.com/office/word/2006/wordml" xmlns:wps="http://schemas.microsoft.com/office/word/2010/wordprocessingShape" mc:Ignorable="w14 w15 w16se wp14">
   <w:abstractNum w:abstractNumId="0" w15:restartNumberingAfterBreak="0">
     <w:nsid w:val="1F7A5478"/>
     <w:multiLevelType w:val="hybridMultilevel"/>
@@ -6756,6 +14483,95 @@
     </w:lvl>
   </w:abstractNum>
   <w:abstractNum w:abstractNumId="1" w15:restartNumberingAfterBreak="0">
+    <w:nsid w:val="49D124AB"/>
+    <w:multiLevelType w:val="hybridMultilevel"/>
+    <w:tmpl w:val="6D34F5B0"/>
+    <w:lvl w:ilvl="0" w:tplc="1009000F">
+      <w:start w:val="1"/>
+      <w:numFmt w:val="decimal"/>
+      <w:lvlText w:val="%1."/>
+      <w:lvlJc w:val="left"/>
+      <w:pPr>
+        <w:ind w:left="720" w:hanging="360"/>
+      </w:pPr>
+      <w:rPr>
+        <w:rFonts w:hint="default"/>
+      </w:rPr>
+    </w:lvl>
+    <w:lvl w:ilvl="1" w:tplc="10090019" w:tentative="1">
+      <w:start w:val="1"/>
+      <w:numFmt w:val="lowerLetter"/>
+      <w:lvlText w:val="%2."/>
+      <w:lvlJc w:val="left"/>
+      <w:pPr>
+        <w:ind w:left="1440" w:hanging="360"/>
+      </w:pPr>
+    </w:lvl>
+    <w:lvl w:ilvl="2" w:tplc="1009001B" w:tentative="1">
+      <w:start w:val="1"/>
+      <w:numFmt w:val="lowerRoman"/>
+      <w:lvlText w:val="%3."/>
+      <w:lvlJc w:val="right"/>
+      <w:pPr>
+        <w:ind w:left="2160" w:hanging="180"/>
+      </w:pPr>
+    </w:lvl>
+    <w:lvl w:ilvl="3" w:tplc="1009000F" w:tentative="1">
+      <w:start w:val="1"/>
+      <w:numFmt w:val="decimal"/>
+      <w:lvlText w:val="%4."/>
+      <w:lvlJc w:val="left"/>
+      <w:pPr>
+        <w:ind w:left="2880" w:hanging="360"/>
+      </w:pPr>
+    </w:lvl>
+    <w:lvl w:ilvl="4" w:tplc="10090019" w:tentative="1">
+      <w:start w:val="1"/>
+      <w:numFmt w:val="lowerLetter"/>
+      <w:lvlText w:val="%5."/>
+      <w:lvlJc w:val="left"/>
+      <w:pPr>
+        <w:ind w:left="3600" w:hanging="360"/>
+      </w:pPr>
+    </w:lvl>
+    <w:lvl w:ilvl="5" w:tplc="1009001B" w:tentative="1">
+      <w:start w:val="1"/>
+      <w:numFmt w:val="lowerRoman"/>
+      <w:lvlText w:val="%6."/>
+      <w:lvlJc w:val="right"/>
+      <w:pPr>
+        <w:ind w:left="4320" w:hanging="180"/>
+      </w:pPr>
+    </w:lvl>
+    <w:lvl w:ilvl="6" w:tplc="1009000F" w:tentative="1">
+      <w:start w:val="1"/>
+      <w:numFmt w:val="decimal"/>
+      <w:lvlText w:val="%7."/>
+      <w:lvlJc w:val="left"/>
+      <w:pPr>
+        <w:ind w:left="5040" w:hanging="360"/>
+      </w:pPr>
+    </w:lvl>
+    <w:lvl w:ilvl="7" w:tplc="10090019" w:tentative="1">
+      <w:start w:val="1"/>
+      <w:numFmt w:val="lowerLetter"/>
+      <w:lvlText w:val="%8."/>
+      <w:lvlJc w:val="left"/>
+      <w:pPr>
+        <w:ind w:left="5760" w:hanging="360"/>
+      </w:pPr>
+    </w:lvl>
+    <w:lvl w:ilvl="8" w:tplc="1009001B" w:tentative="1">
+      <w:start w:val="1"/>
+      <w:numFmt w:val="lowerRoman"/>
+      <w:lvlText w:val="%9."/>
+      <w:lvlJc w:val="right"/>
+      <w:pPr>
+        <w:ind w:left="6480" w:hanging="180"/>
+      </w:pPr>
+    </w:lvl>
+  </w:abstractNum>
+  <w:abstractNum w:abstractNumId="2" w15:restartNumberingAfterBreak="0">
     <w:nsid w:val="4D7E13B7"/>
     <w:multiLevelType w:val="hybridMultilevel"/>
     <w:tmpl w:val="BDD8AB92"/>
@@ -6844,7 +14660,7 @@
       </w:pPr>
     </w:lvl>
   </w:abstractNum>
-  <w:abstractNum w:abstractNumId="2" w15:restartNumberingAfterBreak="0">
+  <w:abstractNum w:abstractNumId="3" w15:restartNumberingAfterBreak="0">
     <w:nsid w:val="52D61BCD"/>
     <w:multiLevelType w:val="hybridMultilevel"/>
     <w:tmpl w:val="0F0A7510"/>
@@ -6933,7 +14749,120 @@
       </w:pPr>
     </w:lvl>
   </w:abstractNum>
-  <w:abstractNum w:abstractNumId="3" w15:restartNumberingAfterBreak="0">
+  <w:abstractNum w:abstractNumId="4" w15:restartNumberingAfterBreak="0">
+    <w:nsid w:val="54021F38"/>
+    <w:multiLevelType w:val="hybridMultilevel"/>
+    <w:tmpl w:val="CD7A78AA"/>
+    <w:lvl w:ilvl="0" w:tplc="6ED08904">
+      <w:start w:val="2"/>
+      <w:numFmt w:val="bullet"/>
+      <w:lvlText w:val="-"/>
+      <w:lvlJc w:val="left"/>
+      <w:pPr>
+        <w:ind w:left="720" w:hanging="360"/>
+      </w:pPr>
+      <w:rPr>
+        <w:rFonts w:ascii="Calibri" w:eastAsia="SimSun" w:hAnsi="Calibri" w:cs="Calibri" w:hint="default"/>
+      </w:rPr>
+    </w:lvl>
+    <w:lvl w:ilvl="1" w:tplc="10090003" w:tentative="1">
+      <w:start w:val="1"/>
+      <w:numFmt w:val="bullet"/>
+      <w:lvlText w:val="o"/>
+      <w:lvlJc w:val="left"/>
+      <w:pPr>
+        <w:ind w:left="1440" w:hanging="360"/>
+      </w:pPr>
+      <w:rPr>
+        <w:rFonts w:ascii="Courier New" w:hAnsi="Courier New" w:cs="Courier New" w:hint="default"/>
+      </w:rPr>
+    </w:lvl>
+    <w:lvl w:ilvl="2" w:tplc="10090005" w:tentative="1">
+      <w:start w:val="1"/>
+      <w:numFmt w:val="bullet"/>
+      <w:lvlText w:val=""/>
+      <w:lvlJc w:val="left"/>
+      <w:pPr>
+        <w:ind w:left="2160" w:hanging="360"/>
+      </w:pPr>
+      <w:rPr>
+        <w:rFonts w:ascii="Wingdings" w:hAnsi="Wingdings" w:hint="default"/>
+      </w:rPr>
+    </w:lvl>
+    <w:lvl w:ilvl="3" w:tplc="10090001" w:tentative="1">
+      <w:start w:val="1"/>
+      <w:numFmt w:val="bullet"/>
+      <w:lvlText w:val=""/>
+      <w:lvlJc w:val="left"/>
+      <w:pPr>
+        <w:ind w:left="2880" w:hanging="360"/>
+      </w:pPr>
+      <w:rPr>
+        <w:rFonts w:ascii="Symbol" w:hAnsi="Symbol" w:hint="default"/>
+      </w:rPr>
+    </w:lvl>
+    <w:lvl w:ilvl="4" w:tplc="10090003" w:tentative="1">
+      <w:start w:val="1"/>
+      <w:numFmt w:val="bullet"/>
+      <w:lvlText w:val="o"/>
+      <w:lvlJc w:val="left"/>
+      <w:pPr>
+        <w:ind w:left="3600" w:hanging="360"/>
+      </w:pPr>
+      <w:rPr>
+        <w:rFonts w:ascii="Courier New" w:hAnsi="Courier New" w:cs="Courier New" w:hint="default"/>
+      </w:rPr>
+    </w:lvl>
+    <w:lvl w:ilvl="5" w:tplc="10090005" w:tentative="1">
+      <w:start w:val="1"/>
+      <w:numFmt w:val="bullet"/>
+      <w:lvlText w:val=""/>
+      <w:lvlJc w:val="left"/>
+      <w:pPr>
+        <w:ind w:left="4320" w:hanging="360"/>
+      </w:pPr>
+      <w:rPr>
+        <w:rFonts w:ascii="Wingdings" w:hAnsi="Wingdings" w:hint="default"/>
+      </w:rPr>
+    </w:lvl>
+    <w:lvl w:ilvl="6" w:tplc="10090001" w:tentative="1">
+      <w:start w:val="1"/>
+      <w:numFmt w:val="bullet"/>
+      <w:lvlText w:val=""/>
+      <w:lvlJc w:val="left"/>
+      <w:pPr>
+        <w:ind w:left="5040" w:hanging="360"/>
+      </w:pPr>
+      <w:rPr>
+        <w:rFonts w:ascii="Symbol" w:hAnsi="Symbol" w:hint="default"/>
+      </w:rPr>
+    </w:lvl>
+    <w:lvl w:ilvl="7" w:tplc="10090003" w:tentative="1">
+      <w:start w:val="1"/>
+      <w:numFmt w:val="bullet"/>
+      <w:lvlText w:val="o"/>
+      <w:lvlJc w:val="left"/>
+      <w:pPr>
+        <w:ind w:left="5760" w:hanging="360"/>
+      </w:pPr>
+      <w:rPr>
+        <w:rFonts w:ascii="Courier New" w:hAnsi="Courier New" w:cs="Courier New" w:hint="default"/>
+      </w:rPr>
+    </w:lvl>
+    <w:lvl w:ilvl="8" w:tplc="10090005" w:tentative="1">
+      <w:start w:val="1"/>
+      <w:numFmt w:val="bullet"/>
+      <w:lvlText w:val=""/>
+      <w:lvlJc w:val="left"/>
+      <w:pPr>
+        <w:ind w:left="6480" w:hanging="360"/>
+      </w:pPr>
+      <w:rPr>
+        <w:rFonts w:ascii="Wingdings" w:hAnsi="Wingdings" w:hint="default"/>
+      </w:rPr>
+    </w:lvl>
+  </w:abstractNum>
+  <w:abstractNum w:abstractNumId="5" w15:restartNumberingAfterBreak="0">
     <w:nsid w:val="74DD034C"/>
     <w:multiLevelType w:val="hybridMultilevel"/>
     <w:tmpl w:val="B1F0D2DA"/>
@@ -7026,13 +14955,19 @@
     <w:abstractNumId w:val="0"/>
   </w:num>
   <w:num w:numId="2">
+    <w:abstractNumId w:val="5"/>
+  </w:num>
+  <w:num w:numId="3">
+    <w:abstractNumId w:val="2"/>
+  </w:num>
+  <w:num w:numId="4">
     <w:abstractNumId w:val="3"/>
   </w:num>
-  <w:num w:numId="3">
+  <w:num w:numId="5">
     <w:abstractNumId w:val="1"/>
   </w:num>
-  <w:num w:numId="4">
-    <w:abstractNumId w:val="2"/>
+  <w:num w:numId="6">
+    <w:abstractNumId w:val="4"/>
   </w:num>
 </w:numbering>
 </file>
@@ -7160,6 +15095,7 @@
     <w:lsdException w:name="HTML Sample" w:semiHidden="1" w:unhideWhenUsed="1"/>
     <w:lsdException w:name="HTML Typewriter" w:semiHidden="1" w:unhideWhenUsed="1"/>
     <w:lsdException w:name="HTML Variable" w:semiHidden="1" w:unhideWhenUsed="1"/>
+    <w:lsdException w:name="Normal Table" w:semiHidden="1" w:unhideWhenUsed="1"/>
     <w:lsdException w:name="annotation subject" w:semiHidden="1" w:unhideWhenUsed="1"/>
     <w:lsdException w:name="No List" w:semiHidden="1" w:unhideWhenUsed="1"/>
     <w:lsdException w:name="Outline List 1" w:semiHidden="1" w:unhideWhenUsed="1"/>
@@ -7205,9 +15141,11 @@
     <w:lsdException w:name="Table Subtle 1" w:semiHidden="1" w:unhideWhenUsed="1"/>
     <w:lsdException w:name="Table Subtle 2" w:semiHidden="1" w:unhideWhenUsed="1"/>
     <w:lsdException w:name="Table Web 1" w:semiHidden="1" w:unhideWhenUsed="1"/>
+    <w:lsdException w:name="Table Web 2" w:semiHidden="1" w:unhideWhenUsed="1"/>
     <w:lsdException w:name="Table Web 3" w:semiHidden="1" w:unhideWhenUsed="1"/>
     <w:lsdException w:name="Balloon Text" w:semiHidden="1" w:unhideWhenUsed="1"/>
     <w:lsdException w:name="Table Grid" w:uiPriority="39"/>
+    <w:lsdException w:name="Table Theme" w:semiHidden="1" w:unhideWhenUsed="1"/>
     <w:lsdException w:name="Placeholder Text" w:semiHidden="1"/>
     <w:lsdException w:name="No Spacing" w:uiPriority="1" w:qFormat="1"/>
     <w:lsdException w:name="Light Shading" w:uiPriority="60"/>
@@ -7430,6 +15368,7 @@
   <w:style w:type="paragraph" w:default="1" w:styleId="Normal">
     <w:name w:val="Normal"/>
     <w:qFormat/>
+    <w:rsid w:val="007F2D3B"/>
   </w:style>
   <w:style w:type="paragraph" w:styleId="Heading1">
     <w:name w:val="heading 1"/>
@@ -7557,8 +15496,8 @@
       </w:tblBorders>
     </w:tblPr>
   </w:style>
-  <w:style w:type="table" w:styleId="PlainTable1">
-    <w:name w:val="Plain Table 1"/>
+  <w:style w:type="table" w:customStyle="1" w:styleId="PlainTable11">
+    <w:name w:val="Plain Table 11"/>
     <w:basedOn w:val="TableNormal"/>
     <w:uiPriority w:val="41"/>
     <w:rsid w:val="008D1C05"/>
@@ -7639,6 +15578,47 @@
       <w:spacing w:after="0" w:line="240" w:lineRule="auto"/>
     </w:pPr>
   </w:style>
+  <w:style w:type="paragraph" w:styleId="BalloonText">
+    <w:name w:val="Balloon Text"/>
+    <w:basedOn w:val="Normal"/>
+    <w:link w:val="BalloonTextChar"/>
+    <w:uiPriority w:val="99"/>
+    <w:semiHidden/>
+    <w:unhideWhenUsed/>
+    <w:rsid w:val="004D30F4"/>
+    <w:pPr>
+      <w:spacing w:after="0" w:line="240" w:lineRule="auto"/>
+    </w:pPr>
+    <w:rPr>
+      <w:rFonts w:ascii="Tahoma" w:hAnsi="Tahoma" w:cs="Tahoma"/>
+      <w:sz w:val="16"/>
+      <w:szCs w:val="16"/>
+    </w:rPr>
+  </w:style>
+  <w:style w:type="character" w:customStyle="1" w:styleId="BalloonTextChar">
+    <w:name w:val="Balloon Text Char"/>
+    <w:basedOn w:val="DefaultParagraphFont"/>
+    <w:link w:val="BalloonText"/>
+    <w:uiPriority w:val="99"/>
+    <w:semiHidden/>
+    <w:rsid w:val="004D30F4"/>
+    <w:rPr>
+      <w:rFonts w:ascii="Tahoma" w:hAnsi="Tahoma" w:cs="Tahoma"/>
+      <w:sz w:val="16"/>
+      <w:szCs w:val="16"/>
+    </w:rPr>
+  </w:style>
+  <w:style w:type="paragraph" w:styleId="ListParagraph">
+    <w:name w:val="List Paragraph"/>
+    <w:basedOn w:val="Normal"/>
+    <w:uiPriority w:val="34"/>
+    <w:qFormat/>
+    <w:rsid w:val="00A17365"/>
+    <w:pPr>
+      <w:ind w:left="720"/>
+      <w:contextualSpacing/>
+    </w:pPr>
+  </w:style>
 </w:styles>
 </file>
 
@@ -7685,7 +15665,7 @@
     </a:clrScheme>
     <a:fontScheme name="Office">
       <a:majorFont>
-        <a:latin typeface="Calibri Light" panose="020F0302020204030204"/>
+        <a:latin typeface="Calibri Light"/>
         <a:ea typeface=""/>
         <a:cs typeface=""/>
         <a:font script="Jpan" typeface="游ゴシック Light"/>
@@ -7720,7 +15700,7 @@
         <a:font script="Geor" typeface="Sylfaen"/>
       </a:majorFont>
       <a:minorFont>
-        <a:latin typeface="Calibri" panose="020F0502020204030204"/>
+        <a:latin typeface="Calibri"/>
         <a:ea typeface=""/>
         <a:cs typeface=""/>
         <a:font script="Jpan" typeface="游明朝"/>
@@ -7908,7 +15888,7 @@
 </file>
 
 <file path=customXml/itemProps1.xml><?xml version="1.0" encoding="utf-8"?>
-<ds:datastoreItem xmlns:ds="http://schemas.openxmlformats.org/officeDocument/2006/customXml" ds:itemID="{4F975990-FD46-4ECC-A14A-3D7A920CF154}">
+<ds:datastoreItem xmlns:ds="http://schemas.openxmlformats.org/officeDocument/2006/customXml" ds:itemID="{CEDBBB02-B812-435B-BD89-7C4DE4D95A8F}">
   <ds:schemaRefs>
     <ds:schemaRef ds:uri="http://schemas.openxmlformats.org/officeDocument/2006/bibliography"/>
   </ds:schemaRefs>

--- a/final report/ENSC488_final_report.docx
+++ b/final report/ENSC488_final_report.docx
@@ -1,6 +1,6 @@
 
 <file path=word/document.xml><?xml version="1.0" encoding="utf-8"?>
-<w:document xmlns:wpc="http://schemas.microsoft.com/office/word/2010/wordprocessingCanvas" xmlns:cx="http://schemas.microsoft.com/office/drawing/2014/chartex" xmlns:cx1="http://schemas.microsoft.com/office/drawing/2015/9/8/chartex" xmlns:cx2="http://schemas.microsoft.com/office/drawing/2015/10/21/chartex" xmlns:cx3="http://schemas.microsoft.com/office/drawing/2016/5/9/chartex" xmlns:cx4="http://schemas.microsoft.com/office/drawing/2016/5/10/chartex" xmlns:cx5="http://schemas.microsoft.com/office/drawing/2016/5/11/chartex" xmlns:cx6="http://schemas.microsoft.com/office/drawing/2016/5/12/chartex" xmlns:cx7="http://schemas.microsoft.com/office/drawing/2016/5/13/chartex" xmlns:cx8="http://schemas.microsoft.com/office/drawing/2016/5/14/chartex" xmlns:mc="http://schemas.openxmlformats.org/markup-compatibility/2006" xmlns:o="urn:schemas-microsoft-com:office:office" xmlns:r="http://schemas.openxmlformats.org/officeDocument/2006/relationships" xmlns:m="http://schemas.openxmlformats.org/officeDocument/2006/math" xmlns:v="urn:schemas-microsoft-com:vml" xmlns:wp14="http://schemas.microsoft.com/office/word/2010/wordprocessingDrawing" xmlns:wp="http://schemas.openxmlformats.org/drawingml/2006/wordprocessingDrawing" xmlns:w10="urn:schemas-microsoft-com:office:word" xmlns:w="http://schemas.openxmlformats.org/wordprocessingml/2006/main" xmlns:w14="http://schemas.microsoft.com/office/word/2010/wordml" xmlns:w15="http://schemas.microsoft.com/office/word/2012/wordml" xmlns:w16se="http://schemas.microsoft.com/office/word/2015/wordml/symex" xmlns:wpg="http://schemas.microsoft.com/office/word/2010/wordprocessingGroup" xmlns:wpi="http://schemas.microsoft.com/office/word/2010/wordprocessingInk" xmlns:wne="http://schemas.microsoft.com/office/word/2006/wordml" xmlns:wps="http://schemas.microsoft.com/office/word/2010/wordprocessingShape" mc:Ignorable="w14 w15 w16se wp14">
+<w:document xmlns:wpc="http://schemas.microsoft.com/office/word/2010/wordprocessingCanvas" xmlns:cx="http://schemas.microsoft.com/office/drawing/2014/chartex" xmlns:cx1="http://schemas.microsoft.com/office/drawing/2015/9/8/chartex" xmlns:mc="http://schemas.openxmlformats.org/markup-compatibility/2006" xmlns:o="urn:schemas-microsoft-com:office:office" xmlns:r="http://schemas.openxmlformats.org/officeDocument/2006/relationships" xmlns:m="http://schemas.openxmlformats.org/officeDocument/2006/math" xmlns:v="urn:schemas-microsoft-com:vml" xmlns:wp14="http://schemas.microsoft.com/office/word/2010/wordprocessingDrawing" xmlns:wp="http://schemas.openxmlformats.org/drawingml/2006/wordprocessingDrawing" xmlns:w10="urn:schemas-microsoft-com:office:word" xmlns:w="http://schemas.openxmlformats.org/wordprocessingml/2006/main" xmlns:w14="http://schemas.microsoft.com/office/word/2010/wordml" xmlns:w15="http://schemas.microsoft.com/office/word/2012/wordml" xmlns:w16se="http://schemas.microsoft.com/office/word/2015/wordml/symex" xmlns:wpg="http://schemas.microsoft.com/office/word/2010/wordprocessingGroup" xmlns:wpi="http://schemas.microsoft.com/office/word/2010/wordprocessingInk" xmlns:wne="http://schemas.microsoft.com/office/word/2006/wordml" xmlns:wps="http://schemas.microsoft.com/office/word/2010/wordprocessingShape" mc:Ignorable="w14 w15 w16se wp14">
   <w:body>
     <w:p>
       <w:pPr>
@@ -73,13 +73,13 @@
         <w:jc w:val="center"/>
         <w:rPr>
           <w:b/>
-          <w:sz w:val="32"/>
+          <w:sz w:val="52"/>
         </w:rPr>
       </w:pPr>
       <w:r>
         <w:rPr>
           <w:b/>
-          <w:sz w:val="32"/>
+          <w:sz w:val="52"/>
         </w:rPr>
         <w:t>ENSC-488: Introduction to Robotics</w:t>
       </w:r>
@@ -90,36 +90,34 @@
         <w:jc w:val="center"/>
         <w:rPr>
           <w:b/>
-          <w:sz w:val="32"/>
+          <w:sz w:val="48"/>
         </w:rPr>
       </w:pPr>
       <w:r>
         <w:rPr>
           <w:b/>
-          <w:sz w:val="32"/>
+          <w:sz w:val="48"/>
         </w:rPr>
         <w:t>Simon Fraser University</w:t>
       </w:r>
       <w:r>
         <w:rPr>
           <w:b/>
-          <w:sz w:val="32"/>
+          <w:sz w:val="48"/>
         </w:rPr>
         <w:t xml:space="preserve"> </w:t>
       </w:r>
-      <w:bookmarkStart w:id="0" w:name="_GoBack"/>
-      <w:bookmarkEnd w:id="0"/>
       <w:r>
         <w:rPr>
           <w:b/>
-          <w:sz w:val="32"/>
+          <w:sz w:val="48"/>
         </w:rPr>
         <w:t>Spring</w:t>
       </w:r>
       <w:r>
         <w:rPr>
           <w:b/>
-          <w:sz w:val="32"/>
+          <w:sz w:val="48"/>
         </w:rPr>
         <w:t xml:space="preserve"> 2017</w:t>
       </w:r>
@@ -130,15 +128,31 @@
         <w:jc w:val="center"/>
         <w:rPr>
           <w:b/>
-          <w:sz w:val="32"/>
+          <w:sz w:val="44"/>
         </w:rPr>
       </w:pPr>
       <w:r>
         <w:rPr>
           <w:b/>
-          <w:sz w:val="32"/>
+          <w:sz w:val="44"/>
         </w:rPr>
-        <w:t>Final Report</w:t>
+        <w:t xml:space="preserve">Final </w:t>
+      </w:r>
+      <w:r>
+        <w:rPr>
+          <w:b/>
+          <w:sz w:val="44"/>
+        </w:rPr>
+        <w:t xml:space="preserve">Project </w:t>
+      </w:r>
+      <w:bookmarkStart w:id="0" w:name="_GoBack"/>
+      <w:bookmarkEnd w:id="0"/>
+      <w:r>
+        <w:rPr>
+          <w:b/>
+          <w:sz w:val="44"/>
+        </w:rPr>
+        <w:t>Report</w:t>
       </w:r>
     </w:p>
     <w:p>
@@ -404,7 +418,6 @@
       <w:r>
         <w:rPr>
           <w:noProof/>
-          <w:lang w:val="en-CA" w:eastAsia="en-CA"/>
         </w:rPr>
         <w:drawing>
           <wp:anchor distT="0" distB="0" distL="114300" distR="114300" simplePos="0" relativeHeight="251658240" behindDoc="0" locked="0" layoutInCell="1" allowOverlap="1">
@@ -1304,634 +1317,3760 @@
       <w:r>
         <w:rPr>
           <w:noProof/>
-          <w:lang w:val="en-CA" w:eastAsia="en-CA"/>
         </w:rPr>
-        <w:pict>
-          <v:shapetype id="_x0000_t32" coordsize="21600,21600" o:spt="32" o:oned="t" path="m,l21600,21600e" filled="f">
-            <v:path arrowok="t" fillok="f" o:connecttype="none"/>
-            <o:lock v:ext="edit" shapetype="t"/>
-          </v:shapetype>
-          <v:shape id="_x0000_s1060" type="#_x0000_t32" style="position:absolute;margin-left:225.65pt;margin-top:253.55pt;width:31.2pt;height:0;z-index:251667456;mso-position-horizontal-relative:text;mso-position-vertical-relative:text" o:connectortype="straight" strokecolor="red" strokeweight="1.5pt">
-            <v:stroke endarrow="open"/>
-          </v:shape>
-        </w:pict>
+        <mc:AlternateContent>
+          <mc:Choice Requires="wps">
+            <w:drawing>
+              <wp:anchor distT="0" distB="0" distL="114300" distR="114300" simplePos="0" relativeHeight="251667456" behindDoc="0" locked="0" layoutInCell="1" allowOverlap="1">
+                <wp:simplePos x="0" y="0"/>
+                <wp:positionH relativeFrom="column">
+                  <wp:posOffset>2865755</wp:posOffset>
+                </wp:positionH>
+                <wp:positionV relativeFrom="paragraph">
+                  <wp:posOffset>3220085</wp:posOffset>
+                </wp:positionV>
+                <wp:extent cx="396240" cy="0"/>
+                <wp:effectExtent l="17780" t="78740" r="24130" b="83185"/>
+                <wp:wrapNone/>
+                <wp:docPr id="57" name="AutoShape 36"/>
+                <wp:cNvGraphicFramePr>
+                  <a:graphicFrameLocks xmlns:a="http://schemas.openxmlformats.org/drawingml/2006/main"/>
+                </wp:cNvGraphicFramePr>
+                <a:graphic xmlns:a="http://schemas.openxmlformats.org/drawingml/2006/main">
+                  <a:graphicData uri="http://schemas.microsoft.com/office/word/2010/wordprocessingShape">
+                    <wps:wsp>
+                      <wps:cNvCnPr>
+                        <a:cxnSpLocks noChangeShapeType="1"/>
+                      </wps:cNvCnPr>
+                      <wps:spPr bwMode="auto">
+                        <a:xfrm>
+                          <a:off x="0" y="0"/>
+                          <a:ext cx="396240" cy="0"/>
+                        </a:xfrm>
+                        <a:prstGeom prst="straightConnector1">
+                          <a:avLst/>
+                        </a:prstGeom>
+                        <a:noFill/>
+                        <a:ln w="19050">
+                          <a:solidFill>
+                            <a:srgbClr val="FF0000"/>
+                          </a:solidFill>
+                          <a:round/>
+                          <a:headEnd/>
+                          <a:tailEnd type="arrow" w="med" len="med"/>
+                        </a:ln>
+                        <a:extLst>
+                          <a:ext uri="{909E8E84-426E-40DD-AFC4-6F175D3DCCD1}">
+                            <a14:hiddenFill xmlns:a14="http://schemas.microsoft.com/office/drawing/2010/main">
+                              <a:noFill/>
+                            </a14:hiddenFill>
+                          </a:ext>
+                        </a:extLst>
+                      </wps:spPr>
+                      <wps:bodyPr/>
+                    </wps:wsp>
+                  </a:graphicData>
+                </a:graphic>
+                <wp14:sizeRelH relativeFrom="page">
+                  <wp14:pctWidth>0</wp14:pctWidth>
+                </wp14:sizeRelH>
+                <wp14:sizeRelV relativeFrom="page">
+                  <wp14:pctHeight>0</wp14:pctHeight>
+                </wp14:sizeRelV>
+              </wp:anchor>
+            </w:drawing>
+          </mc:Choice>
+          <mc:Fallback>
+            <w:pict>
+              <v:shapetype w14:anchorId="649C430E" id="_x0000_t32" coordsize="21600,21600" o:spt="32" o:oned="t" path="m,l21600,21600e" filled="f">
+                <v:path arrowok="t" fillok="f" o:connecttype="none"/>
+                <o:lock v:ext="edit" shapetype="t"/>
+              </v:shapetype>
+              <v:shape id="AutoShape 36" o:spid="_x0000_s1026" type="#_x0000_t32" style="position:absolute;margin-left:225.65pt;margin-top:253.55pt;width:31.2pt;height:0;z-index:251667456;visibility:visible;mso-wrap-style:square;mso-width-percent:0;mso-height-percent:0;mso-wrap-distance-left:9pt;mso-wrap-distance-top:0;mso-wrap-distance-right:9pt;mso-wrap-distance-bottom:0;mso-position-horizontal:absolute;mso-position-horizontal-relative:text;mso-position-vertical:absolute;mso-position-vertical-relative:text;mso-width-percent:0;mso-height-percent:0;mso-width-relative:page;mso-height-relative:page" o:gfxdata="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" strokecolor="red" strokeweight="1.5pt">
+                <v:stroke endarrow="open"/>
+              </v:shape>
+            </w:pict>
+          </mc:Fallback>
+        </mc:AlternateContent>
       </w:r>
       <w:r>
         <w:rPr>
           <w:noProof/>
           <w:color w:val="FF0000"/>
-          <w:lang w:val="en-CA" w:eastAsia="en-CA"/>
         </w:rPr>
-        <w:pict>
-          <v:shape id="_x0000_s1107" type="#_x0000_t32" style="position:absolute;margin-left:256.85pt;margin-top:250.45pt;width:6.65pt;height:5.35pt;z-index:251706368;mso-position-horizontal-relative:text;mso-position-vertical-relative:text" o:connectortype="straight" strokecolor="red"/>
-        </w:pict>
+        <mc:AlternateContent>
+          <mc:Choice Requires="wps">
+            <w:drawing>
+              <wp:anchor distT="0" distB="0" distL="114300" distR="114300" simplePos="0" relativeHeight="251706368" behindDoc="0" locked="0" layoutInCell="1" allowOverlap="1">
+                <wp:simplePos x="0" y="0"/>
+                <wp:positionH relativeFrom="column">
+                  <wp:posOffset>3261995</wp:posOffset>
+                </wp:positionH>
+                <wp:positionV relativeFrom="paragraph">
+                  <wp:posOffset>3180715</wp:posOffset>
+                </wp:positionV>
+                <wp:extent cx="84455" cy="67945"/>
+                <wp:effectExtent l="13970" t="10795" r="6350" b="6985"/>
+                <wp:wrapNone/>
+                <wp:docPr id="56" name="AutoShape 83"/>
+                <wp:cNvGraphicFramePr>
+                  <a:graphicFrameLocks xmlns:a="http://schemas.openxmlformats.org/drawingml/2006/main"/>
+                </wp:cNvGraphicFramePr>
+                <a:graphic xmlns:a="http://schemas.openxmlformats.org/drawingml/2006/main">
+                  <a:graphicData uri="http://schemas.microsoft.com/office/word/2010/wordprocessingShape">
+                    <wps:wsp>
+                      <wps:cNvCnPr>
+                        <a:cxnSpLocks noChangeShapeType="1"/>
+                      </wps:cNvCnPr>
+                      <wps:spPr bwMode="auto">
+                        <a:xfrm>
+                          <a:off x="0" y="0"/>
+                          <a:ext cx="84455" cy="67945"/>
+                        </a:xfrm>
+                        <a:prstGeom prst="straightConnector1">
+                          <a:avLst/>
+                        </a:prstGeom>
+                        <a:noFill/>
+                        <a:ln w="9525">
+                          <a:solidFill>
+                            <a:srgbClr val="FF0000"/>
+                          </a:solidFill>
+                          <a:round/>
+                          <a:headEnd/>
+                          <a:tailEnd/>
+                        </a:ln>
+                        <a:extLst>
+                          <a:ext uri="{909E8E84-426E-40DD-AFC4-6F175D3DCCD1}">
+                            <a14:hiddenFill xmlns:a14="http://schemas.microsoft.com/office/drawing/2010/main">
+                              <a:noFill/>
+                            </a14:hiddenFill>
+                          </a:ext>
+                        </a:extLst>
+                      </wps:spPr>
+                      <wps:bodyPr/>
+                    </wps:wsp>
+                  </a:graphicData>
+                </a:graphic>
+                <wp14:sizeRelH relativeFrom="page">
+                  <wp14:pctWidth>0</wp14:pctWidth>
+                </wp14:sizeRelH>
+                <wp14:sizeRelV relativeFrom="page">
+                  <wp14:pctHeight>0</wp14:pctHeight>
+                </wp14:sizeRelV>
+              </wp:anchor>
+            </w:drawing>
+          </mc:Choice>
+          <mc:Fallback>
+            <w:pict>
+              <v:shape w14:anchorId="26ADF9E8" id="AutoShape 83" o:spid="_x0000_s1026" type="#_x0000_t32" style="position:absolute;margin-left:256.85pt;margin-top:250.45pt;width:6.65pt;height:5.35pt;z-index:251706368;visibility:visible;mso-wrap-style:square;mso-width-percent:0;mso-height-percent:0;mso-wrap-distance-left:9pt;mso-wrap-distance-top:0;mso-wrap-distance-right:9pt;mso-wrap-distance-bottom:0;mso-position-horizontal:absolute;mso-position-horizontal-relative:text;mso-position-vertical:absolute;mso-position-vertical-relative:text;mso-width-percent:0;mso-height-percent:0;mso-width-relative:page;mso-height-relative:page" o:gfxdata="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" strokecolor="red"/>
+            </w:pict>
+          </mc:Fallback>
+        </mc:AlternateContent>
       </w:r>
       <w:r>
         <w:rPr>
           <w:noProof/>
           <w:color w:val="FF0000"/>
-          <w:lang w:val="en-CA" w:eastAsia="en-CA"/>
         </w:rPr>
-        <w:pict>
-          <v:shape id="_x0000_s1106" type="#_x0000_t32" style="position:absolute;margin-left:256.85pt;margin-top:250.45pt;width:6.65pt;height:5.35pt;flip:x;z-index:251705344;mso-position-horizontal-relative:text;mso-position-vertical-relative:text" o:connectortype="straight" strokecolor="red"/>
-        </w:pict>
+        <mc:AlternateContent>
+          <mc:Choice Requires="wps">
+            <w:drawing>
+              <wp:anchor distT="0" distB="0" distL="114300" distR="114300" simplePos="0" relativeHeight="251705344" behindDoc="0" locked="0" layoutInCell="1" allowOverlap="1">
+                <wp:simplePos x="0" y="0"/>
+                <wp:positionH relativeFrom="column">
+                  <wp:posOffset>3261995</wp:posOffset>
+                </wp:positionH>
+                <wp:positionV relativeFrom="paragraph">
+                  <wp:posOffset>3180715</wp:posOffset>
+                </wp:positionV>
+                <wp:extent cx="84455" cy="67945"/>
+                <wp:effectExtent l="13970" t="10795" r="6350" b="6985"/>
+                <wp:wrapNone/>
+                <wp:docPr id="55" name="AutoShape 82"/>
+                <wp:cNvGraphicFramePr>
+                  <a:graphicFrameLocks xmlns:a="http://schemas.openxmlformats.org/drawingml/2006/main"/>
+                </wp:cNvGraphicFramePr>
+                <a:graphic xmlns:a="http://schemas.openxmlformats.org/drawingml/2006/main">
+                  <a:graphicData uri="http://schemas.microsoft.com/office/word/2010/wordprocessingShape">
+                    <wps:wsp>
+                      <wps:cNvCnPr>
+                        <a:cxnSpLocks noChangeShapeType="1"/>
+                      </wps:cNvCnPr>
+                      <wps:spPr bwMode="auto">
+                        <a:xfrm flipH="1">
+                          <a:off x="0" y="0"/>
+                          <a:ext cx="84455" cy="67945"/>
+                        </a:xfrm>
+                        <a:prstGeom prst="straightConnector1">
+                          <a:avLst/>
+                        </a:prstGeom>
+                        <a:noFill/>
+                        <a:ln w="9525">
+                          <a:solidFill>
+                            <a:srgbClr val="FF0000"/>
+                          </a:solidFill>
+                          <a:round/>
+                          <a:headEnd/>
+                          <a:tailEnd/>
+                        </a:ln>
+                        <a:extLst>
+                          <a:ext uri="{909E8E84-426E-40DD-AFC4-6F175D3DCCD1}">
+                            <a14:hiddenFill xmlns:a14="http://schemas.microsoft.com/office/drawing/2010/main">
+                              <a:noFill/>
+                            </a14:hiddenFill>
+                          </a:ext>
+                        </a:extLst>
+                      </wps:spPr>
+                      <wps:bodyPr/>
+                    </wps:wsp>
+                  </a:graphicData>
+                </a:graphic>
+                <wp14:sizeRelH relativeFrom="page">
+                  <wp14:pctWidth>0</wp14:pctWidth>
+                </wp14:sizeRelH>
+                <wp14:sizeRelV relativeFrom="page">
+                  <wp14:pctHeight>0</wp14:pctHeight>
+                </wp14:sizeRelV>
+              </wp:anchor>
+            </w:drawing>
+          </mc:Choice>
+          <mc:Fallback>
+            <w:pict>
+              <v:shape w14:anchorId="628C7448" id="AutoShape 82" o:spid="_x0000_s1026" type="#_x0000_t32" style="position:absolute;margin-left:256.85pt;margin-top:250.45pt;width:6.65pt;height:5.35pt;flip:x;z-index:251705344;visibility:visible;mso-wrap-style:square;mso-width-percent:0;mso-height-percent:0;mso-wrap-distance-left:9pt;mso-wrap-distance-top:0;mso-wrap-distance-right:9pt;mso-wrap-distance-bottom:0;mso-position-horizontal:absolute;mso-position-horizontal-relative:text;mso-position-vertical:absolute;mso-position-vertical-relative:text;mso-width-percent:0;mso-height-percent:0;mso-width-relative:page;mso-height-relative:page" o:gfxdata="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" strokecolor="red"/>
+            </w:pict>
+          </mc:Fallback>
+        </mc:AlternateContent>
       </w:r>
       <w:r>
         <w:rPr>
           <w:noProof/>
           <w:color w:val="FF0000"/>
-          <w:lang w:val="en-CA" w:eastAsia="en-CA"/>
         </w:rPr>
-        <w:pict>
-          <v:shape id="_x0000_s1097" type="#_x0000_t32" style="position:absolute;margin-left:223.2pt;margin-top:274.8pt;width:6.65pt;height:0;z-index:251696128;mso-position-horizontal-relative:text;mso-position-vertical-relative:text" o:connectortype="straight" strokecolor="red"/>
-        </w:pict>
+        <mc:AlternateContent>
+          <mc:Choice Requires="wps">
+            <w:drawing>
+              <wp:anchor distT="0" distB="0" distL="114300" distR="114300" simplePos="0" relativeHeight="251696128" behindDoc="0" locked="0" layoutInCell="1" allowOverlap="1">
+                <wp:simplePos x="0" y="0"/>
+                <wp:positionH relativeFrom="column">
+                  <wp:posOffset>2834640</wp:posOffset>
+                </wp:positionH>
+                <wp:positionV relativeFrom="paragraph">
+                  <wp:posOffset>3489960</wp:posOffset>
+                </wp:positionV>
+                <wp:extent cx="84455" cy="0"/>
+                <wp:effectExtent l="5715" t="5715" r="5080" b="13335"/>
+                <wp:wrapNone/>
+                <wp:docPr id="54" name="AutoShape 73"/>
+                <wp:cNvGraphicFramePr>
+                  <a:graphicFrameLocks xmlns:a="http://schemas.openxmlformats.org/drawingml/2006/main"/>
+                </wp:cNvGraphicFramePr>
+                <a:graphic xmlns:a="http://schemas.openxmlformats.org/drawingml/2006/main">
+                  <a:graphicData uri="http://schemas.microsoft.com/office/word/2010/wordprocessingShape">
+                    <wps:wsp>
+                      <wps:cNvCnPr>
+                        <a:cxnSpLocks noChangeShapeType="1"/>
+                      </wps:cNvCnPr>
+                      <wps:spPr bwMode="auto">
+                        <a:xfrm>
+                          <a:off x="0" y="0"/>
+                          <a:ext cx="84455" cy="0"/>
+                        </a:xfrm>
+                        <a:prstGeom prst="straightConnector1">
+                          <a:avLst/>
+                        </a:prstGeom>
+                        <a:noFill/>
+                        <a:ln w="9525">
+                          <a:solidFill>
+                            <a:srgbClr val="FF0000"/>
+                          </a:solidFill>
+                          <a:round/>
+                          <a:headEnd/>
+                          <a:tailEnd/>
+                        </a:ln>
+                        <a:extLst>
+                          <a:ext uri="{909E8E84-426E-40DD-AFC4-6F175D3DCCD1}">
+                            <a14:hiddenFill xmlns:a14="http://schemas.microsoft.com/office/drawing/2010/main">
+                              <a:noFill/>
+                            </a14:hiddenFill>
+                          </a:ext>
+                        </a:extLst>
+                      </wps:spPr>
+                      <wps:bodyPr/>
+                    </wps:wsp>
+                  </a:graphicData>
+                </a:graphic>
+                <wp14:sizeRelH relativeFrom="page">
+                  <wp14:pctWidth>0</wp14:pctWidth>
+                </wp14:sizeRelH>
+                <wp14:sizeRelV relativeFrom="page">
+                  <wp14:pctHeight>0</wp14:pctHeight>
+                </wp14:sizeRelV>
+              </wp:anchor>
+            </w:drawing>
+          </mc:Choice>
+          <mc:Fallback>
+            <w:pict>
+              <v:shape w14:anchorId="67F7F247" id="AutoShape 73" o:spid="_x0000_s1026" type="#_x0000_t32" style="position:absolute;margin-left:223.2pt;margin-top:274.8pt;width:6.65pt;height:0;z-index:251696128;visibility:visible;mso-wrap-style:square;mso-width-percent:0;mso-height-percent:0;mso-wrap-distance-left:9pt;mso-wrap-distance-top:0;mso-wrap-distance-right:9pt;mso-wrap-distance-bottom:0;mso-position-horizontal:absolute;mso-position-horizontal-relative:text;mso-position-vertical:absolute;mso-position-vertical-relative:text;mso-width-percent:0;mso-height-percent:0;mso-width-relative:page;mso-height-relative:page" o:gfxdata="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" strokecolor="red"/>
+            </w:pict>
+          </mc:Fallback>
+        </mc:AlternateContent>
       </w:r>
       <w:r>
         <w:rPr>
           <w:noProof/>
           <w:color w:val="FF0000"/>
-          <w:lang w:val="en-CA" w:eastAsia="en-CA"/>
         </w:rPr>
-        <w:pict>
-          <v:shape id="_x0000_s1099" type="#_x0000_t32" style="position:absolute;margin-left:223.2pt;margin-top:280.15pt;width:6.65pt;height:0;z-index:251698176;mso-position-horizontal-relative:text;mso-position-vertical-relative:text" o:connectortype="straight" strokecolor="red"/>
-        </w:pict>
+        <mc:AlternateContent>
+          <mc:Choice Requires="wps">
+            <w:drawing>
+              <wp:anchor distT="0" distB="0" distL="114300" distR="114300" simplePos="0" relativeHeight="251698176" behindDoc="0" locked="0" layoutInCell="1" allowOverlap="1">
+                <wp:simplePos x="0" y="0"/>
+                <wp:positionH relativeFrom="column">
+                  <wp:posOffset>2834640</wp:posOffset>
+                </wp:positionH>
+                <wp:positionV relativeFrom="paragraph">
+                  <wp:posOffset>3557905</wp:posOffset>
+                </wp:positionV>
+                <wp:extent cx="84455" cy="0"/>
+                <wp:effectExtent l="5715" t="6985" r="5080" b="12065"/>
+                <wp:wrapNone/>
+                <wp:docPr id="53" name="AutoShape 75"/>
+                <wp:cNvGraphicFramePr>
+                  <a:graphicFrameLocks xmlns:a="http://schemas.openxmlformats.org/drawingml/2006/main"/>
+                </wp:cNvGraphicFramePr>
+                <a:graphic xmlns:a="http://schemas.openxmlformats.org/drawingml/2006/main">
+                  <a:graphicData uri="http://schemas.microsoft.com/office/word/2010/wordprocessingShape">
+                    <wps:wsp>
+                      <wps:cNvCnPr>
+                        <a:cxnSpLocks noChangeShapeType="1"/>
+                      </wps:cNvCnPr>
+                      <wps:spPr bwMode="auto">
+                        <a:xfrm>
+                          <a:off x="0" y="0"/>
+                          <a:ext cx="84455" cy="0"/>
+                        </a:xfrm>
+                        <a:prstGeom prst="straightConnector1">
+                          <a:avLst/>
+                        </a:prstGeom>
+                        <a:noFill/>
+                        <a:ln w="9525">
+                          <a:solidFill>
+                            <a:srgbClr val="FF0000"/>
+                          </a:solidFill>
+                          <a:round/>
+                          <a:headEnd/>
+                          <a:tailEnd/>
+                        </a:ln>
+                        <a:extLst>
+                          <a:ext uri="{909E8E84-426E-40DD-AFC4-6F175D3DCCD1}">
+                            <a14:hiddenFill xmlns:a14="http://schemas.microsoft.com/office/drawing/2010/main">
+                              <a:noFill/>
+                            </a14:hiddenFill>
+                          </a:ext>
+                        </a:extLst>
+                      </wps:spPr>
+                      <wps:bodyPr/>
+                    </wps:wsp>
+                  </a:graphicData>
+                </a:graphic>
+                <wp14:sizeRelH relativeFrom="page">
+                  <wp14:pctWidth>0</wp14:pctWidth>
+                </wp14:sizeRelH>
+                <wp14:sizeRelV relativeFrom="page">
+                  <wp14:pctHeight>0</wp14:pctHeight>
+                </wp14:sizeRelV>
+              </wp:anchor>
+            </w:drawing>
+          </mc:Choice>
+          <mc:Fallback>
+            <w:pict>
+              <v:shape w14:anchorId="46F6E600" id="AutoShape 75" o:spid="_x0000_s1026" type="#_x0000_t32" style="position:absolute;margin-left:223.2pt;margin-top:280.15pt;width:6.65pt;height:0;z-index:251698176;visibility:visible;mso-wrap-style:square;mso-width-percent:0;mso-height-percent:0;mso-wrap-distance-left:9pt;mso-wrap-distance-top:0;mso-wrap-distance-right:9pt;mso-wrap-distance-bottom:0;mso-position-horizontal:absolute;mso-position-horizontal-relative:text;mso-position-vertical:absolute;mso-position-vertical-relative:text;mso-width-percent:0;mso-height-percent:0;mso-width-relative:page;mso-height-relative:page" o:gfxdata="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" strokecolor="red"/>
+            </w:pict>
+          </mc:Fallback>
+        </mc:AlternateContent>
       </w:r>
       <w:r>
         <w:rPr>
           <w:noProof/>
           <w:color w:val="FF0000"/>
-          <w:lang w:val="en-CA" w:eastAsia="en-CA"/>
         </w:rPr>
-        <w:pict>
-          <v:shape id="_x0000_s1098" type="#_x0000_t32" style="position:absolute;margin-left:223.2pt;margin-top:274.8pt;width:6.65pt;height:5.35pt;flip:x;z-index:251697152;mso-position-horizontal-relative:text;mso-position-vertical-relative:text" o:connectortype="straight" strokecolor="red"/>
-        </w:pict>
+        <mc:AlternateContent>
+          <mc:Choice Requires="wps">
+            <w:drawing>
+              <wp:anchor distT="0" distB="0" distL="114300" distR="114300" simplePos="0" relativeHeight="251697152" behindDoc="0" locked="0" layoutInCell="1" allowOverlap="1">
+                <wp:simplePos x="0" y="0"/>
+                <wp:positionH relativeFrom="column">
+                  <wp:posOffset>2834640</wp:posOffset>
+                </wp:positionH>
+                <wp:positionV relativeFrom="paragraph">
+                  <wp:posOffset>3489960</wp:posOffset>
+                </wp:positionV>
+                <wp:extent cx="84455" cy="67945"/>
+                <wp:effectExtent l="5715" t="5715" r="5080" b="12065"/>
+                <wp:wrapNone/>
+                <wp:docPr id="52" name="AutoShape 74"/>
+                <wp:cNvGraphicFramePr>
+                  <a:graphicFrameLocks xmlns:a="http://schemas.openxmlformats.org/drawingml/2006/main"/>
+                </wp:cNvGraphicFramePr>
+                <a:graphic xmlns:a="http://schemas.openxmlformats.org/drawingml/2006/main">
+                  <a:graphicData uri="http://schemas.microsoft.com/office/word/2010/wordprocessingShape">
+                    <wps:wsp>
+                      <wps:cNvCnPr>
+                        <a:cxnSpLocks noChangeShapeType="1"/>
+                      </wps:cNvCnPr>
+                      <wps:spPr bwMode="auto">
+                        <a:xfrm flipH="1">
+                          <a:off x="0" y="0"/>
+                          <a:ext cx="84455" cy="67945"/>
+                        </a:xfrm>
+                        <a:prstGeom prst="straightConnector1">
+                          <a:avLst/>
+                        </a:prstGeom>
+                        <a:noFill/>
+                        <a:ln w="9525">
+                          <a:solidFill>
+                            <a:srgbClr val="FF0000"/>
+                          </a:solidFill>
+                          <a:round/>
+                          <a:headEnd/>
+                          <a:tailEnd/>
+                        </a:ln>
+                        <a:extLst>
+                          <a:ext uri="{909E8E84-426E-40DD-AFC4-6F175D3DCCD1}">
+                            <a14:hiddenFill xmlns:a14="http://schemas.microsoft.com/office/drawing/2010/main">
+                              <a:noFill/>
+                            </a14:hiddenFill>
+                          </a:ext>
+                        </a:extLst>
+                      </wps:spPr>
+                      <wps:bodyPr/>
+                    </wps:wsp>
+                  </a:graphicData>
+                </a:graphic>
+                <wp14:sizeRelH relativeFrom="page">
+                  <wp14:pctWidth>0</wp14:pctWidth>
+                </wp14:sizeRelH>
+                <wp14:sizeRelV relativeFrom="page">
+                  <wp14:pctHeight>0</wp14:pctHeight>
+                </wp14:sizeRelV>
+              </wp:anchor>
+            </w:drawing>
+          </mc:Choice>
+          <mc:Fallback>
+            <w:pict>
+              <v:shape w14:anchorId="14115037" id="AutoShape 74" o:spid="_x0000_s1026" type="#_x0000_t32" style="position:absolute;margin-left:223.2pt;margin-top:274.8pt;width:6.65pt;height:5.35pt;flip:x;z-index:251697152;visibility:visible;mso-wrap-style:square;mso-width-percent:0;mso-height-percent:0;mso-wrap-distance-left:9pt;mso-wrap-distance-top:0;mso-wrap-distance-right:9pt;mso-wrap-distance-bottom:0;mso-position-horizontal:absolute;mso-position-horizontal-relative:text;mso-position-vertical:absolute;mso-position-vertical-relative:text;mso-width-percent:0;mso-height-percent:0;mso-width-relative:page;mso-height-relative:page" o:gfxdata="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" strokecolor="red"/>
+            </w:pict>
+          </mc:Fallback>
+        </mc:AlternateContent>
       </w:r>
       <w:r>
         <w:rPr>
           <w:noProof/>
-          <w:lang w:val="en-CA" w:eastAsia="en-CA"/>
         </w:rPr>
-        <w:pict>
-          <v:shape id="_x0000_s1062" type="#_x0000_t32" style="position:absolute;margin-left:225.65pt;margin-top:253.55pt;width:0;height:20pt;z-index:251669504;mso-position-horizontal-relative:text;mso-position-vertical-relative:text" o:connectortype="straight" strokecolor="red" strokeweight="1.5pt">
-            <v:stroke endarrow="open"/>
-          </v:shape>
-        </w:pict>
+        <mc:AlternateContent>
+          <mc:Choice Requires="wps">
+            <w:drawing>
+              <wp:anchor distT="0" distB="0" distL="114300" distR="114300" simplePos="0" relativeHeight="251669504" behindDoc="0" locked="0" layoutInCell="1" allowOverlap="1">
+                <wp:simplePos x="0" y="0"/>
+                <wp:positionH relativeFrom="column">
+                  <wp:posOffset>2865755</wp:posOffset>
+                </wp:positionH>
+                <wp:positionV relativeFrom="paragraph">
+                  <wp:posOffset>3220085</wp:posOffset>
+                </wp:positionV>
+                <wp:extent cx="0" cy="254000"/>
+                <wp:effectExtent l="84455" t="12065" r="77470" b="19685"/>
+                <wp:wrapNone/>
+                <wp:docPr id="51" name="AutoShape 38"/>
+                <wp:cNvGraphicFramePr>
+                  <a:graphicFrameLocks xmlns:a="http://schemas.openxmlformats.org/drawingml/2006/main"/>
+                </wp:cNvGraphicFramePr>
+                <a:graphic xmlns:a="http://schemas.openxmlformats.org/drawingml/2006/main">
+                  <a:graphicData uri="http://schemas.microsoft.com/office/word/2010/wordprocessingShape">
+                    <wps:wsp>
+                      <wps:cNvCnPr>
+                        <a:cxnSpLocks noChangeShapeType="1"/>
+                      </wps:cNvCnPr>
+                      <wps:spPr bwMode="auto">
+                        <a:xfrm>
+                          <a:off x="0" y="0"/>
+                          <a:ext cx="0" cy="254000"/>
+                        </a:xfrm>
+                        <a:prstGeom prst="straightConnector1">
+                          <a:avLst/>
+                        </a:prstGeom>
+                        <a:noFill/>
+                        <a:ln w="19050">
+                          <a:solidFill>
+                            <a:srgbClr val="FF0000"/>
+                          </a:solidFill>
+                          <a:round/>
+                          <a:headEnd/>
+                          <a:tailEnd type="arrow" w="med" len="med"/>
+                        </a:ln>
+                        <a:extLst>
+                          <a:ext uri="{909E8E84-426E-40DD-AFC4-6F175D3DCCD1}">
+                            <a14:hiddenFill xmlns:a14="http://schemas.microsoft.com/office/drawing/2010/main">
+                              <a:noFill/>
+                            </a14:hiddenFill>
+                          </a:ext>
+                        </a:extLst>
+                      </wps:spPr>
+                      <wps:bodyPr/>
+                    </wps:wsp>
+                  </a:graphicData>
+                </a:graphic>
+                <wp14:sizeRelH relativeFrom="page">
+                  <wp14:pctWidth>0</wp14:pctWidth>
+                </wp14:sizeRelH>
+                <wp14:sizeRelV relativeFrom="page">
+                  <wp14:pctHeight>0</wp14:pctHeight>
+                </wp14:sizeRelV>
+              </wp:anchor>
+            </w:drawing>
+          </mc:Choice>
+          <mc:Fallback>
+            <w:pict>
+              <v:shape w14:anchorId="09B033A2" id="AutoShape 38" o:spid="_x0000_s1026" type="#_x0000_t32" style="position:absolute;margin-left:225.65pt;margin-top:253.55pt;width:0;height:20pt;z-index:251669504;visibility:visible;mso-wrap-style:square;mso-width-percent:0;mso-height-percent:0;mso-wrap-distance-left:9pt;mso-wrap-distance-top:0;mso-wrap-distance-right:9pt;mso-wrap-distance-bottom:0;mso-position-horizontal:absolute;mso-position-horizontal-relative:text;mso-position-vertical:absolute;mso-position-vertical-relative:text;mso-width-percent:0;mso-height-percent:0;mso-width-relative:page;mso-height-relative:page" o:gfxdata="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" strokecolor="red" strokeweight="1.5pt">
+                <v:stroke endarrow="open"/>
+              </v:shape>
+            </w:pict>
+          </mc:Fallback>
+        </mc:AlternateContent>
       </w:r>
       <w:r>
         <w:rPr>
           <w:noProof/>
           <w:color w:val="FF0000"/>
-          <w:lang w:val="en-CA" w:eastAsia="en-CA"/>
         </w:rPr>
-        <w:pict>
-          <v:shape id="_x0000_s1091" type="#_x0000_t32" style="position:absolute;margin-left:213.2pt;margin-top:245.1pt;width:6.65pt;height:0;z-index:251693056;mso-position-horizontal-relative:text;mso-position-vertical-relative:text" o:connectortype="straight" strokecolor="red"/>
-        </w:pict>
+        <mc:AlternateContent>
+          <mc:Choice Requires="wps">
+            <w:drawing>
+              <wp:anchor distT="0" distB="0" distL="114300" distR="114300" simplePos="0" relativeHeight="251693056" behindDoc="0" locked="0" layoutInCell="1" allowOverlap="1">
+                <wp:simplePos x="0" y="0"/>
+                <wp:positionH relativeFrom="column">
+                  <wp:posOffset>2707640</wp:posOffset>
+                </wp:positionH>
+                <wp:positionV relativeFrom="paragraph">
+                  <wp:posOffset>3112770</wp:posOffset>
+                </wp:positionV>
+                <wp:extent cx="84455" cy="0"/>
+                <wp:effectExtent l="12065" t="9525" r="8255" b="9525"/>
+                <wp:wrapNone/>
+                <wp:docPr id="50" name="AutoShape 67"/>
+                <wp:cNvGraphicFramePr>
+                  <a:graphicFrameLocks xmlns:a="http://schemas.openxmlformats.org/drawingml/2006/main"/>
+                </wp:cNvGraphicFramePr>
+                <a:graphic xmlns:a="http://schemas.openxmlformats.org/drawingml/2006/main">
+                  <a:graphicData uri="http://schemas.microsoft.com/office/word/2010/wordprocessingShape">
+                    <wps:wsp>
+                      <wps:cNvCnPr>
+                        <a:cxnSpLocks noChangeShapeType="1"/>
+                      </wps:cNvCnPr>
+                      <wps:spPr bwMode="auto">
+                        <a:xfrm>
+                          <a:off x="0" y="0"/>
+                          <a:ext cx="84455" cy="0"/>
+                        </a:xfrm>
+                        <a:prstGeom prst="straightConnector1">
+                          <a:avLst/>
+                        </a:prstGeom>
+                        <a:noFill/>
+                        <a:ln w="9525">
+                          <a:solidFill>
+                            <a:srgbClr val="FF0000"/>
+                          </a:solidFill>
+                          <a:round/>
+                          <a:headEnd/>
+                          <a:tailEnd/>
+                        </a:ln>
+                        <a:extLst>
+                          <a:ext uri="{909E8E84-426E-40DD-AFC4-6F175D3DCCD1}">
+                            <a14:hiddenFill xmlns:a14="http://schemas.microsoft.com/office/drawing/2010/main">
+                              <a:noFill/>
+                            </a14:hiddenFill>
+                          </a:ext>
+                        </a:extLst>
+                      </wps:spPr>
+                      <wps:bodyPr/>
+                    </wps:wsp>
+                  </a:graphicData>
+                </a:graphic>
+                <wp14:sizeRelH relativeFrom="page">
+                  <wp14:pctWidth>0</wp14:pctWidth>
+                </wp14:sizeRelH>
+                <wp14:sizeRelV relativeFrom="page">
+                  <wp14:pctHeight>0</wp14:pctHeight>
+                </wp14:sizeRelV>
+              </wp:anchor>
+            </w:drawing>
+          </mc:Choice>
+          <mc:Fallback>
+            <w:pict>
+              <v:shape w14:anchorId="22A2F75F" id="AutoShape 67" o:spid="_x0000_s1026" type="#_x0000_t32" style="position:absolute;margin-left:213.2pt;margin-top:245.1pt;width:6.65pt;height:0;z-index:251693056;visibility:visible;mso-wrap-style:square;mso-width-percent:0;mso-height-percent:0;mso-wrap-distance-left:9pt;mso-wrap-distance-top:0;mso-wrap-distance-right:9pt;mso-wrap-distance-bottom:0;mso-position-horizontal:absolute;mso-position-horizontal-relative:text;mso-position-vertical:absolute;mso-position-vertical-relative:text;mso-width-percent:0;mso-height-percent:0;mso-width-relative:page;mso-height-relative:page" o:gfxdata="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" strokecolor="red"/>
+            </w:pict>
+          </mc:Fallback>
+        </mc:AlternateContent>
       </w:r>
       <w:r>
         <w:rPr>
           <w:noProof/>
           <w:color w:val="FF0000"/>
-          <w:lang w:val="en-CA" w:eastAsia="en-CA"/>
         </w:rPr>
-        <w:pict>
-          <v:shape id="_x0000_s1093" type="#_x0000_t32" style="position:absolute;margin-left:213.2pt;margin-top:250.45pt;width:6.65pt;height:0;z-index:251695104;mso-position-horizontal-relative:text;mso-position-vertical-relative:text" o:connectortype="straight" strokecolor="red"/>
-        </w:pict>
+        <mc:AlternateContent>
+          <mc:Choice Requires="wps">
+            <w:drawing>
+              <wp:anchor distT="0" distB="0" distL="114300" distR="114300" simplePos="0" relativeHeight="251695104" behindDoc="0" locked="0" layoutInCell="1" allowOverlap="1">
+                <wp:simplePos x="0" y="0"/>
+                <wp:positionH relativeFrom="column">
+                  <wp:posOffset>2707640</wp:posOffset>
+                </wp:positionH>
+                <wp:positionV relativeFrom="paragraph">
+                  <wp:posOffset>3180715</wp:posOffset>
+                </wp:positionV>
+                <wp:extent cx="84455" cy="0"/>
+                <wp:effectExtent l="12065" t="10795" r="8255" b="8255"/>
+                <wp:wrapNone/>
+                <wp:docPr id="49" name="AutoShape 69"/>
+                <wp:cNvGraphicFramePr>
+                  <a:graphicFrameLocks xmlns:a="http://schemas.openxmlformats.org/drawingml/2006/main"/>
+                </wp:cNvGraphicFramePr>
+                <a:graphic xmlns:a="http://schemas.openxmlformats.org/drawingml/2006/main">
+                  <a:graphicData uri="http://schemas.microsoft.com/office/word/2010/wordprocessingShape">
+                    <wps:wsp>
+                      <wps:cNvCnPr>
+                        <a:cxnSpLocks noChangeShapeType="1"/>
+                      </wps:cNvCnPr>
+                      <wps:spPr bwMode="auto">
+                        <a:xfrm>
+                          <a:off x="0" y="0"/>
+                          <a:ext cx="84455" cy="0"/>
+                        </a:xfrm>
+                        <a:prstGeom prst="straightConnector1">
+                          <a:avLst/>
+                        </a:prstGeom>
+                        <a:noFill/>
+                        <a:ln w="9525">
+                          <a:solidFill>
+                            <a:srgbClr val="FF0000"/>
+                          </a:solidFill>
+                          <a:round/>
+                          <a:headEnd/>
+                          <a:tailEnd/>
+                        </a:ln>
+                        <a:extLst>
+                          <a:ext uri="{909E8E84-426E-40DD-AFC4-6F175D3DCCD1}">
+                            <a14:hiddenFill xmlns:a14="http://schemas.microsoft.com/office/drawing/2010/main">
+                              <a:noFill/>
+                            </a14:hiddenFill>
+                          </a:ext>
+                        </a:extLst>
+                      </wps:spPr>
+                      <wps:bodyPr/>
+                    </wps:wsp>
+                  </a:graphicData>
+                </a:graphic>
+                <wp14:sizeRelH relativeFrom="page">
+                  <wp14:pctWidth>0</wp14:pctWidth>
+                </wp14:sizeRelH>
+                <wp14:sizeRelV relativeFrom="page">
+                  <wp14:pctHeight>0</wp14:pctHeight>
+                </wp14:sizeRelV>
+              </wp:anchor>
+            </w:drawing>
+          </mc:Choice>
+          <mc:Fallback>
+            <w:pict>
+              <v:shape w14:anchorId="06E36FE8" id="AutoShape 69" o:spid="_x0000_s1026" type="#_x0000_t32" style="position:absolute;margin-left:213.2pt;margin-top:250.45pt;width:6.65pt;height:0;z-index:251695104;visibility:visible;mso-wrap-style:square;mso-width-percent:0;mso-height-percent:0;mso-wrap-distance-left:9pt;mso-wrap-distance-top:0;mso-wrap-distance-right:9pt;mso-wrap-distance-bottom:0;mso-position-horizontal:absolute;mso-position-horizontal-relative:text;mso-position-vertical:absolute;mso-position-vertical-relative:text;mso-width-percent:0;mso-height-percent:0;mso-width-relative:page;mso-height-relative:page" o:gfxdata="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" strokecolor="red"/>
+            </w:pict>
+          </mc:Fallback>
+        </mc:AlternateContent>
       </w:r>
       <w:r>
         <w:rPr>
           <w:noProof/>
           <w:color w:val="FF0000"/>
-          <w:lang w:val="en-CA" w:eastAsia="en-CA"/>
         </w:rPr>
-        <w:pict>
-          <v:shape id="_x0000_s1092" type="#_x0000_t32" style="position:absolute;margin-left:213.2pt;margin-top:245.1pt;width:6.65pt;height:5.35pt;flip:x;z-index:251694080;mso-position-horizontal-relative:text;mso-position-vertical-relative:text" o:connectortype="straight" strokecolor="red"/>
-        </w:pict>
+        <mc:AlternateContent>
+          <mc:Choice Requires="wps">
+            <w:drawing>
+              <wp:anchor distT="0" distB="0" distL="114300" distR="114300" simplePos="0" relativeHeight="251694080" behindDoc="0" locked="0" layoutInCell="1" allowOverlap="1">
+                <wp:simplePos x="0" y="0"/>
+                <wp:positionH relativeFrom="column">
+                  <wp:posOffset>2707640</wp:posOffset>
+                </wp:positionH>
+                <wp:positionV relativeFrom="paragraph">
+                  <wp:posOffset>3112770</wp:posOffset>
+                </wp:positionV>
+                <wp:extent cx="84455" cy="67945"/>
+                <wp:effectExtent l="12065" t="9525" r="8255" b="8255"/>
+                <wp:wrapNone/>
+                <wp:docPr id="48" name="AutoShape 68"/>
+                <wp:cNvGraphicFramePr>
+                  <a:graphicFrameLocks xmlns:a="http://schemas.openxmlformats.org/drawingml/2006/main"/>
+                </wp:cNvGraphicFramePr>
+                <a:graphic xmlns:a="http://schemas.openxmlformats.org/drawingml/2006/main">
+                  <a:graphicData uri="http://schemas.microsoft.com/office/word/2010/wordprocessingShape">
+                    <wps:wsp>
+                      <wps:cNvCnPr>
+                        <a:cxnSpLocks noChangeShapeType="1"/>
+                      </wps:cNvCnPr>
+                      <wps:spPr bwMode="auto">
+                        <a:xfrm flipH="1">
+                          <a:off x="0" y="0"/>
+                          <a:ext cx="84455" cy="67945"/>
+                        </a:xfrm>
+                        <a:prstGeom prst="straightConnector1">
+                          <a:avLst/>
+                        </a:prstGeom>
+                        <a:noFill/>
+                        <a:ln w="9525">
+                          <a:solidFill>
+                            <a:srgbClr val="FF0000"/>
+                          </a:solidFill>
+                          <a:round/>
+                          <a:headEnd/>
+                          <a:tailEnd/>
+                        </a:ln>
+                        <a:extLst>
+                          <a:ext uri="{909E8E84-426E-40DD-AFC4-6F175D3DCCD1}">
+                            <a14:hiddenFill xmlns:a14="http://schemas.microsoft.com/office/drawing/2010/main">
+                              <a:noFill/>
+                            </a14:hiddenFill>
+                          </a:ext>
+                        </a:extLst>
+                      </wps:spPr>
+                      <wps:bodyPr/>
+                    </wps:wsp>
+                  </a:graphicData>
+                </a:graphic>
+                <wp14:sizeRelH relativeFrom="page">
+                  <wp14:pctWidth>0</wp14:pctWidth>
+                </wp14:sizeRelH>
+                <wp14:sizeRelV relativeFrom="page">
+                  <wp14:pctHeight>0</wp14:pctHeight>
+                </wp14:sizeRelV>
+              </wp:anchor>
+            </w:drawing>
+          </mc:Choice>
+          <mc:Fallback>
+            <w:pict>
+              <v:shape w14:anchorId="71B259BE" id="AutoShape 68" o:spid="_x0000_s1026" type="#_x0000_t32" style="position:absolute;margin-left:213.2pt;margin-top:245.1pt;width:6.65pt;height:5.35pt;flip:x;z-index:251694080;visibility:visible;mso-wrap-style:square;mso-width-percent:0;mso-height-percent:0;mso-wrap-distance-left:9pt;mso-wrap-distance-top:0;mso-wrap-distance-right:9pt;mso-wrap-distance-bottom:0;mso-position-horizontal:absolute;mso-position-horizontal-relative:text;mso-position-vertical:absolute;mso-position-vertical-relative:text;mso-width-percent:0;mso-height-percent:0;mso-width-relative:page;mso-height-relative:page" o:gfxdata="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" strokecolor="red"/>
+            </w:pict>
+          </mc:Fallback>
+        </mc:AlternateContent>
       </w:r>
       <w:r>
         <w:rPr>
           <w:noProof/>
           <w:color w:val="FF0000"/>
-          <w:lang w:val="en-CA" w:eastAsia="en-CA"/>
         </w:rPr>
-        <w:pict>
-          <v:shape id="_x0000_s1111" type="#_x0000_t32" style="position:absolute;margin-left:254.7pt;margin-top:113.6pt;width:6.65pt;height:5.35pt;z-index:251710464;mso-position-horizontal-relative:text;mso-position-vertical-relative:text" o:connectortype="straight" strokecolor="red"/>
-        </w:pict>
+        <mc:AlternateContent>
+          <mc:Choice Requires="wps">
+            <w:drawing>
+              <wp:anchor distT="0" distB="0" distL="114300" distR="114300" simplePos="0" relativeHeight="251710464" behindDoc="0" locked="0" layoutInCell="1" allowOverlap="1">
+                <wp:simplePos x="0" y="0"/>
+                <wp:positionH relativeFrom="column">
+                  <wp:posOffset>3234690</wp:posOffset>
+                </wp:positionH>
+                <wp:positionV relativeFrom="paragraph">
+                  <wp:posOffset>1442720</wp:posOffset>
+                </wp:positionV>
+                <wp:extent cx="84455" cy="67945"/>
+                <wp:effectExtent l="5715" t="6350" r="5080" b="11430"/>
+                <wp:wrapNone/>
+                <wp:docPr id="47" name="AutoShape 87"/>
+                <wp:cNvGraphicFramePr>
+                  <a:graphicFrameLocks xmlns:a="http://schemas.openxmlformats.org/drawingml/2006/main"/>
+                </wp:cNvGraphicFramePr>
+                <a:graphic xmlns:a="http://schemas.openxmlformats.org/drawingml/2006/main">
+                  <a:graphicData uri="http://schemas.microsoft.com/office/word/2010/wordprocessingShape">
+                    <wps:wsp>
+                      <wps:cNvCnPr>
+                        <a:cxnSpLocks noChangeShapeType="1"/>
+                      </wps:cNvCnPr>
+                      <wps:spPr bwMode="auto">
+                        <a:xfrm>
+                          <a:off x="0" y="0"/>
+                          <a:ext cx="84455" cy="67945"/>
+                        </a:xfrm>
+                        <a:prstGeom prst="straightConnector1">
+                          <a:avLst/>
+                        </a:prstGeom>
+                        <a:noFill/>
+                        <a:ln w="9525">
+                          <a:solidFill>
+                            <a:srgbClr val="FF0000"/>
+                          </a:solidFill>
+                          <a:round/>
+                          <a:headEnd/>
+                          <a:tailEnd/>
+                        </a:ln>
+                        <a:extLst>
+                          <a:ext uri="{909E8E84-426E-40DD-AFC4-6F175D3DCCD1}">
+                            <a14:hiddenFill xmlns:a14="http://schemas.microsoft.com/office/drawing/2010/main">
+                              <a:noFill/>
+                            </a14:hiddenFill>
+                          </a:ext>
+                        </a:extLst>
+                      </wps:spPr>
+                      <wps:bodyPr/>
+                    </wps:wsp>
+                  </a:graphicData>
+                </a:graphic>
+                <wp14:sizeRelH relativeFrom="page">
+                  <wp14:pctWidth>0</wp14:pctWidth>
+                </wp14:sizeRelH>
+                <wp14:sizeRelV relativeFrom="page">
+                  <wp14:pctHeight>0</wp14:pctHeight>
+                </wp14:sizeRelV>
+              </wp:anchor>
+            </w:drawing>
+          </mc:Choice>
+          <mc:Fallback>
+            <w:pict>
+              <v:shape w14:anchorId="27CDD546" id="AutoShape 87" o:spid="_x0000_s1026" type="#_x0000_t32" style="position:absolute;margin-left:254.7pt;margin-top:113.6pt;width:6.65pt;height:5.35pt;z-index:251710464;visibility:visible;mso-wrap-style:square;mso-width-percent:0;mso-height-percent:0;mso-wrap-distance-left:9pt;mso-wrap-distance-top:0;mso-wrap-distance-right:9pt;mso-wrap-distance-bottom:0;mso-position-horizontal:absolute;mso-position-horizontal-relative:text;mso-position-vertical:absolute;mso-position-vertical-relative:text;mso-width-percent:0;mso-height-percent:0;mso-width-relative:page;mso-height-relative:page" o:gfxdata="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" strokecolor="red"/>
+            </w:pict>
+          </mc:Fallback>
+        </mc:AlternateContent>
       </w:r>
       <w:r>
         <w:rPr>
           <w:noProof/>
           <w:color w:val="FF0000"/>
-          <w:lang w:val="en-CA" w:eastAsia="en-CA"/>
         </w:rPr>
-        <w:pict>
-          <v:shape id="_x0000_s1110" type="#_x0000_t32" style="position:absolute;margin-left:254.7pt;margin-top:113.6pt;width:6.65pt;height:5.35pt;flip:x;z-index:251709440;mso-position-horizontal-relative:text;mso-position-vertical-relative:text" o:connectortype="straight" strokecolor="red"/>
-        </w:pict>
+        <mc:AlternateContent>
+          <mc:Choice Requires="wps">
+            <w:drawing>
+              <wp:anchor distT="0" distB="0" distL="114300" distR="114300" simplePos="0" relativeHeight="251709440" behindDoc="0" locked="0" layoutInCell="1" allowOverlap="1">
+                <wp:simplePos x="0" y="0"/>
+                <wp:positionH relativeFrom="column">
+                  <wp:posOffset>3234690</wp:posOffset>
+                </wp:positionH>
+                <wp:positionV relativeFrom="paragraph">
+                  <wp:posOffset>1442720</wp:posOffset>
+                </wp:positionV>
+                <wp:extent cx="84455" cy="67945"/>
+                <wp:effectExtent l="5715" t="6350" r="5080" b="11430"/>
+                <wp:wrapNone/>
+                <wp:docPr id="46" name="AutoShape 86"/>
+                <wp:cNvGraphicFramePr>
+                  <a:graphicFrameLocks xmlns:a="http://schemas.openxmlformats.org/drawingml/2006/main"/>
+                </wp:cNvGraphicFramePr>
+                <a:graphic xmlns:a="http://schemas.openxmlformats.org/drawingml/2006/main">
+                  <a:graphicData uri="http://schemas.microsoft.com/office/word/2010/wordprocessingShape">
+                    <wps:wsp>
+                      <wps:cNvCnPr>
+                        <a:cxnSpLocks noChangeShapeType="1"/>
+                      </wps:cNvCnPr>
+                      <wps:spPr bwMode="auto">
+                        <a:xfrm flipH="1">
+                          <a:off x="0" y="0"/>
+                          <a:ext cx="84455" cy="67945"/>
+                        </a:xfrm>
+                        <a:prstGeom prst="straightConnector1">
+                          <a:avLst/>
+                        </a:prstGeom>
+                        <a:noFill/>
+                        <a:ln w="9525">
+                          <a:solidFill>
+                            <a:srgbClr val="FF0000"/>
+                          </a:solidFill>
+                          <a:round/>
+                          <a:headEnd/>
+                          <a:tailEnd/>
+                        </a:ln>
+                        <a:extLst>
+                          <a:ext uri="{909E8E84-426E-40DD-AFC4-6F175D3DCCD1}">
+                            <a14:hiddenFill xmlns:a14="http://schemas.microsoft.com/office/drawing/2010/main">
+                              <a:noFill/>
+                            </a14:hiddenFill>
+                          </a:ext>
+                        </a:extLst>
+                      </wps:spPr>
+                      <wps:bodyPr/>
+                    </wps:wsp>
+                  </a:graphicData>
+                </a:graphic>
+                <wp14:sizeRelH relativeFrom="page">
+                  <wp14:pctWidth>0</wp14:pctWidth>
+                </wp14:sizeRelH>
+                <wp14:sizeRelV relativeFrom="page">
+                  <wp14:pctHeight>0</wp14:pctHeight>
+                </wp14:sizeRelV>
+              </wp:anchor>
+            </w:drawing>
+          </mc:Choice>
+          <mc:Fallback>
+            <w:pict>
+              <v:shape w14:anchorId="19BF62A4" id="AutoShape 86" o:spid="_x0000_s1026" type="#_x0000_t32" style="position:absolute;margin-left:254.7pt;margin-top:113.6pt;width:6.65pt;height:5.35pt;flip:x;z-index:251709440;visibility:visible;mso-wrap-style:square;mso-width-percent:0;mso-height-percent:0;mso-wrap-distance-left:9pt;mso-wrap-distance-top:0;mso-wrap-distance-right:9pt;mso-wrap-distance-bottom:0;mso-position-horizontal:absolute;mso-position-horizontal-relative:text;mso-position-vertical:absolute;mso-position-vertical-relative:text;mso-width-percent:0;mso-height-percent:0;mso-width-relative:page;mso-height-relative:page" o:gfxdata="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" strokecolor="red"/>
+            </w:pict>
+          </mc:Fallback>
+        </mc:AlternateContent>
       </w:r>
       <w:r>
         <w:rPr>
           <w:noProof/>
           <w:color w:val="FF0000"/>
-          <w:lang w:val="en-CA" w:eastAsia="en-CA"/>
         </w:rPr>
-        <w:pict>
-          <v:shape id="_x0000_s1109" type="#_x0000_t32" style="position:absolute;margin-left:254.7pt;margin-top:228.1pt;width:6.65pt;height:5.35pt;z-index:251708416;mso-position-horizontal-relative:text;mso-position-vertical-relative:text" o:connectortype="straight" strokecolor="red"/>
-        </w:pict>
+        <mc:AlternateContent>
+          <mc:Choice Requires="wps">
+            <w:drawing>
+              <wp:anchor distT="0" distB="0" distL="114300" distR="114300" simplePos="0" relativeHeight="251708416" behindDoc="0" locked="0" layoutInCell="1" allowOverlap="1">
+                <wp:simplePos x="0" y="0"/>
+                <wp:positionH relativeFrom="column">
+                  <wp:posOffset>3234690</wp:posOffset>
+                </wp:positionH>
+                <wp:positionV relativeFrom="paragraph">
+                  <wp:posOffset>2896870</wp:posOffset>
+                </wp:positionV>
+                <wp:extent cx="84455" cy="67945"/>
+                <wp:effectExtent l="5715" t="12700" r="5080" b="5080"/>
+                <wp:wrapNone/>
+                <wp:docPr id="45" name="AutoShape 85"/>
+                <wp:cNvGraphicFramePr>
+                  <a:graphicFrameLocks xmlns:a="http://schemas.openxmlformats.org/drawingml/2006/main"/>
+                </wp:cNvGraphicFramePr>
+                <a:graphic xmlns:a="http://schemas.openxmlformats.org/drawingml/2006/main">
+                  <a:graphicData uri="http://schemas.microsoft.com/office/word/2010/wordprocessingShape">
+                    <wps:wsp>
+                      <wps:cNvCnPr>
+                        <a:cxnSpLocks noChangeShapeType="1"/>
+                      </wps:cNvCnPr>
+                      <wps:spPr bwMode="auto">
+                        <a:xfrm>
+                          <a:off x="0" y="0"/>
+                          <a:ext cx="84455" cy="67945"/>
+                        </a:xfrm>
+                        <a:prstGeom prst="straightConnector1">
+                          <a:avLst/>
+                        </a:prstGeom>
+                        <a:noFill/>
+                        <a:ln w="9525">
+                          <a:solidFill>
+                            <a:srgbClr val="FF0000"/>
+                          </a:solidFill>
+                          <a:round/>
+                          <a:headEnd/>
+                          <a:tailEnd/>
+                        </a:ln>
+                        <a:extLst>
+                          <a:ext uri="{909E8E84-426E-40DD-AFC4-6F175D3DCCD1}">
+                            <a14:hiddenFill xmlns:a14="http://schemas.microsoft.com/office/drawing/2010/main">
+                              <a:noFill/>
+                            </a14:hiddenFill>
+                          </a:ext>
+                        </a:extLst>
+                      </wps:spPr>
+                      <wps:bodyPr/>
+                    </wps:wsp>
+                  </a:graphicData>
+                </a:graphic>
+                <wp14:sizeRelH relativeFrom="page">
+                  <wp14:pctWidth>0</wp14:pctWidth>
+                </wp14:sizeRelH>
+                <wp14:sizeRelV relativeFrom="page">
+                  <wp14:pctHeight>0</wp14:pctHeight>
+                </wp14:sizeRelV>
+              </wp:anchor>
+            </w:drawing>
+          </mc:Choice>
+          <mc:Fallback>
+            <w:pict>
+              <v:shape w14:anchorId="745F1166" id="AutoShape 85" o:spid="_x0000_s1026" type="#_x0000_t32" style="position:absolute;margin-left:254.7pt;margin-top:228.1pt;width:6.65pt;height:5.35pt;z-index:251708416;visibility:visible;mso-wrap-style:square;mso-width-percent:0;mso-height-percent:0;mso-wrap-distance-left:9pt;mso-wrap-distance-top:0;mso-wrap-distance-right:9pt;mso-wrap-distance-bottom:0;mso-position-horizontal:absolute;mso-position-horizontal-relative:text;mso-position-vertical:absolute;mso-position-vertical-relative:text;mso-width-percent:0;mso-height-percent:0;mso-width-relative:page;mso-height-relative:page" o:gfxdata="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" strokecolor="red"/>
+            </w:pict>
+          </mc:Fallback>
+        </mc:AlternateContent>
       </w:r>
       <w:r>
         <w:rPr>
           <w:noProof/>
           <w:color w:val="FF0000"/>
-          <w:lang w:val="en-CA" w:eastAsia="en-CA"/>
         </w:rPr>
-        <w:pict>
-          <v:shape id="_x0000_s1108" type="#_x0000_t32" style="position:absolute;margin-left:254.7pt;margin-top:228.1pt;width:6.65pt;height:5.35pt;flip:x;z-index:251707392;mso-position-horizontal-relative:text;mso-position-vertical-relative:text" o:connectortype="straight" strokecolor="red"/>
-        </w:pict>
+        <mc:AlternateContent>
+          <mc:Choice Requires="wps">
+            <w:drawing>
+              <wp:anchor distT="0" distB="0" distL="114300" distR="114300" simplePos="0" relativeHeight="251707392" behindDoc="0" locked="0" layoutInCell="1" allowOverlap="1">
+                <wp:simplePos x="0" y="0"/>
+                <wp:positionH relativeFrom="column">
+                  <wp:posOffset>3234690</wp:posOffset>
+                </wp:positionH>
+                <wp:positionV relativeFrom="paragraph">
+                  <wp:posOffset>2896870</wp:posOffset>
+                </wp:positionV>
+                <wp:extent cx="84455" cy="67945"/>
+                <wp:effectExtent l="5715" t="12700" r="5080" b="5080"/>
+                <wp:wrapNone/>
+                <wp:docPr id="44" name="AutoShape 84"/>
+                <wp:cNvGraphicFramePr>
+                  <a:graphicFrameLocks xmlns:a="http://schemas.openxmlformats.org/drawingml/2006/main"/>
+                </wp:cNvGraphicFramePr>
+                <a:graphic xmlns:a="http://schemas.openxmlformats.org/drawingml/2006/main">
+                  <a:graphicData uri="http://schemas.microsoft.com/office/word/2010/wordprocessingShape">
+                    <wps:wsp>
+                      <wps:cNvCnPr>
+                        <a:cxnSpLocks noChangeShapeType="1"/>
+                      </wps:cNvCnPr>
+                      <wps:spPr bwMode="auto">
+                        <a:xfrm flipH="1">
+                          <a:off x="0" y="0"/>
+                          <a:ext cx="84455" cy="67945"/>
+                        </a:xfrm>
+                        <a:prstGeom prst="straightConnector1">
+                          <a:avLst/>
+                        </a:prstGeom>
+                        <a:noFill/>
+                        <a:ln w="9525">
+                          <a:solidFill>
+                            <a:srgbClr val="FF0000"/>
+                          </a:solidFill>
+                          <a:round/>
+                          <a:headEnd/>
+                          <a:tailEnd/>
+                        </a:ln>
+                        <a:extLst>
+                          <a:ext uri="{909E8E84-426E-40DD-AFC4-6F175D3DCCD1}">
+                            <a14:hiddenFill xmlns:a14="http://schemas.microsoft.com/office/drawing/2010/main">
+                              <a:noFill/>
+                            </a14:hiddenFill>
+                          </a:ext>
+                        </a:extLst>
+                      </wps:spPr>
+                      <wps:bodyPr/>
+                    </wps:wsp>
+                  </a:graphicData>
+                </a:graphic>
+                <wp14:sizeRelH relativeFrom="page">
+                  <wp14:pctWidth>0</wp14:pctWidth>
+                </wp14:sizeRelH>
+                <wp14:sizeRelV relativeFrom="page">
+                  <wp14:pctHeight>0</wp14:pctHeight>
+                </wp14:sizeRelV>
+              </wp:anchor>
+            </w:drawing>
+          </mc:Choice>
+          <mc:Fallback>
+            <w:pict>
+              <v:shape w14:anchorId="4682692A" id="AutoShape 84" o:spid="_x0000_s1026" type="#_x0000_t32" style="position:absolute;margin-left:254.7pt;margin-top:228.1pt;width:6.65pt;height:5.35pt;flip:x;z-index:251707392;visibility:visible;mso-wrap-style:square;mso-width-percent:0;mso-height-percent:0;mso-wrap-distance-left:9pt;mso-wrap-distance-top:0;mso-wrap-distance-right:9pt;mso-wrap-distance-bottom:0;mso-position-horizontal:absolute;mso-position-horizontal-relative:text;mso-position-vertical:absolute;mso-position-vertical-relative:text;mso-width-percent:0;mso-height-percent:0;mso-width-relative:page;mso-height-relative:page" o:gfxdata="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" strokecolor="red"/>
+            </w:pict>
+          </mc:Fallback>
+        </mc:AlternateContent>
       </w:r>
       <w:r>
         <w:rPr>
           <w:noProof/>
           <w:color w:val="FF0000"/>
-          <w:lang w:val="en-CA" w:eastAsia="en-CA"/>
         </w:rPr>
-        <w:pict>
-          <v:shape id="_x0000_s1104" type="#_x0000_t32" style="position:absolute;margin-left:81.15pt;margin-top:305.45pt;width:6.65pt;height:5.35pt;flip:x;z-index:251703296;mso-position-horizontal-relative:text;mso-position-vertical-relative:text" o:connectortype="straight" strokecolor="red"/>
-        </w:pict>
+        <mc:AlternateContent>
+          <mc:Choice Requires="wps">
+            <w:drawing>
+              <wp:anchor distT="0" distB="0" distL="114300" distR="114300" simplePos="0" relativeHeight="251703296" behindDoc="0" locked="0" layoutInCell="1" allowOverlap="1">
+                <wp:simplePos x="0" y="0"/>
+                <wp:positionH relativeFrom="column">
+                  <wp:posOffset>1030605</wp:posOffset>
+                </wp:positionH>
+                <wp:positionV relativeFrom="paragraph">
+                  <wp:posOffset>3879215</wp:posOffset>
+                </wp:positionV>
+                <wp:extent cx="84455" cy="67945"/>
+                <wp:effectExtent l="11430" t="13970" r="8890" b="13335"/>
+                <wp:wrapNone/>
+                <wp:docPr id="43" name="AutoShape 80"/>
+                <wp:cNvGraphicFramePr>
+                  <a:graphicFrameLocks xmlns:a="http://schemas.openxmlformats.org/drawingml/2006/main"/>
+                </wp:cNvGraphicFramePr>
+                <a:graphic xmlns:a="http://schemas.openxmlformats.org/drawingml/2006/main">
+                  <a:graphicData uri="http://schemas.microsoft.com/office/word/2010/wordprocessingShape">
+                    <wps:wsp>
+                      <wps:cNvCnPr>
+                        <a:cxnSpLocks noChangeShapeType="1"/>
+                      </wps:cNvCnPr>
+                      <wps:spPr bwMode="auto">
+                        <a:xfrm flipH="1">
+                          <a:off x="0" y="0"/>
+                          <a:ext cx="84455" cy="67945"/>
+                        </a:xfrm>
+                        <a:prstGeom prst="straightConnector1">
+                          <a:avLst/>
+                        </a:prstGeom>
+                        <a:noFill/>
+                        <a:ln w="9525">
+                          <a:solidFill>
+                            <a:srgbClr val="FF0000"/>
+                          </a:solidFill>
+                          <a:round/>
+                          <a:headEnd/>
+                          <a:tailEnd/>
+                        </a:ln>
+                        <a:extLst>
+                          <a:ext uri="{909E8E84-426E-40DD-AFC4-6F175D3DCCD1}">
+                            <a14:hiddenFill xmlns:a14="http://schemas.microsoft.com/office/drawing/2010/main">
+                              <a:noFill/>
+                            </a14:hiddenFill>
+                          </a:ext>
+                        </a:extLst>
+                      </wps:spPr>
+                      <wps:bodyPr/>
+                    </wps:wsp>
+                  </a:graphicData>
+                </a:graphic>
+                <wp14:sizeRelH relativeFrom="page">
+                  <wp14:pctWidth>0</wp14:pctWidth>
+                </wp14:sizeRelH>
+                <wp14:sizeRelV relativeFrom="page">
+                  <wp14:pctHeight>0</wp14:pctHeight>
+                </wp14:sizeRelV>
+              </wp:anchor>
+            </w:drawing>
+          </mc:Choice>
+          <mc:Fallback>
+            <w:pict>
+              <v:shape w14:anchorId="2B47511F" id="AutoShape 80" o:spid="_x0000_s1026" type="#_x0000_t32" style="position:absolute;margin-left:81.15pt;margin-top:305.45pt;width:6.65pt;height:5.35pt;flip:x;z-index:251703296;visibility:visible;mso-wrap-style:square;mso-width-percent:0;mso-height-percent:0;mso-wrap-distance-left:9pt;mso-wrap-distance-top:0;mso-wrap-distance-right:9pt;mso-wrap-distance-bottom:0;mso-position-horizontal:absolute;mso-position-horizontal-relative:text;mso-position-vertical:absolute;mso-position-vertical-relative:text;mso-width-percent:0;mso-height-percent:0;mso-width-relative:page;mso-height-relative:page" o:gfxdata="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" strokecolor="red"/>
+            </w:pict>
+          </mc:Fallback>
+        </mc:AlternateContent>
       </w:r>
       <w:r>
         <w:rPr>
           <w:noProof/>
           <w:color w:val="FF0000"/>
-          <w:lang w:val="en-CA" w:eastAsia="en-CA"/>
         </w:rPr>
-        <w:pict>
-          <v:shape id="_x0000_s1105" type="#_x0000_t32" style="position:absolute;margin-left:81.15pt;margin-top:305.45pt;width:6.65pt;height:5.35pt;z-index:251704320;mso-position-horizontal-relative:text;mso-position-vertical-relative:text" o:connectortype="straight" strokecolor="red"/>
-        </w:pict>
+        <mc:AlternateContent>
+          <mc:Choice Requires="wps">
+            <w:drawing>
+              <wp:anchor distT="0" distB="0" distL="114300" distR="114300" simplePos="0" relativeHeight="251704320" behindDoc="0" locked="0" layoutInCell="1" allowOverlap="1">
+                <wp:simplePos x="0" y="0"/>
+                <wp:positionH relativeFrom="column">
+                  <wp:posOffset>1030605</wp:posOffset>
+                </wp:positionH>
+                <wp:positionV relativeFrom="paragraph">
+                  <wp:posOffset>3879215</wp:posOffset>
+                </wp:positionV>
+                <wp:extent cx="84455" cy="67945"/>
+                <wp:effectExtent l="11430" t="13970" r="8890" b="13335"/>
+                <wp:wrapNone/>
+                <wp:docPr id="42" name="AutoShape 81"/>
+                <wp:cNvGraphicFramePr>
+                  <a:graphicFrameLocks xmlns:a="http://schemas.openxmlformats.org/drawingml/2006/main"/>
+                </wp:cNvGraphicFramePr>
+                <a:graphic xmlns:a="http://schemas.openxmlformats.org/drawingml/2006/main">
+                  <a:graphicData uri="http://schemas.microsoft.com/office/word/2010/wordprocessingShape">
+                    <wps:wsp>
+                      <wps:cNvCnPr>
+                        <a:cxnSpLocks noChangeShapeType="1"/>
+                      </wps:cNvCnPr>
+                      <wps:spPr bwMode="auto">
+                        <a:xfrm>
+                          <a:off x="0" y="0"/>
+                          <a:ext cx="84455" cy="67945"/>
+                        </a:xfrm>
+                        <a:prstGeom prst="straightConnector1">
+                          <a:avLst/>
+                        </a:prstGeom>
+                        <a:noFill/>
+                        <a:ln w="9525">
+                          <a:solidFill>
+                            <a:srgbClr val="FF0000"/>
+                          </a:solidFill>
+                          <a:round/>
+                          <a:headEnd/>
+                          <a:tailEnd/>
+                        </a:ln>
+                        <a:extLst>
+                          <a:ext uri="{909E8E84-426E-40DD-AFC4-6F175D3DCCD1}">
+                            <a14:hiddenFill xmlns:a14="http://schemas.microsoft.com/office/drawing/2010/main">
+                              <a:noFill/>
+                            </a14:hiddenFill>
+                          </a:ext>
+                        </a:extLst>
+                      </wps:spPr>
+                      <wps:bodyPr/>
+                    </wps:wsp>
+                  </a:graphicData>
+                </a:graphic>
+                <wp14:sizeRelH relativeFrom="page">
+                  <wp14:pctWidth>0</wp14:pctWidth>
+                </wp14:sizeRelH>
+                <wp14:sizeRelV relativeFrom="page">
+                  <wp14:pctHeight>0</wp14:pctHeight>
+                </wp14:sizeRelV>
+              </wp:anchor>
+            </w:drawing>
+          </mc:Choice>
+          <mc:Fallback>
+            <w:pict>
+              <v:shape w14:anchorId="6EB6C95D" id="AutoShape 81" o:spid="_x0000_s1026" type="#_x0000_t32" style="position:absolute;margin-left:81.15pt;margin-top:305.45pt;width:6.65pt;height:5.35pt;z-index:251704320;visibility:visible;mso-wrap-style:square;mso-width-percent:0;mso-height-percent:0;mso-wrap-distance-left:9pt;mso-wrap-distance-top:0;mso-wrap-distance-right:9pt;mso-wrap-distance-bottom:0;mso-position-horizontal:absolute;mso-position-horizontal-relative:text;mso-position-vertical:absolute;mso-position-vertical-relative:text;mso-width-percent:0;mso-height-percent:0;mso-width-relative:page;mso-height-relative:page" o:gfxdata="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" strokecolor="red"/>
+            </w:pict>
+          </mc:Fallback>
+        </mc:AlternateContent>
       </w:r>
       <w:r>
         <w:rPr>
           <w:noProof/>
           <w:color w:val="FF0000"/>
-          <w:lang w:val="en-CA" w:eastAsia="en-CA"/>
         </w:rPr>
-        <w:pict>
-          <v:shape id="_x0000_s1103" type="#_x0000_t32" style="position:absolute;margin-left:183.5pt;margin-top:77.1pt;width:6.65pt;height:5.35pt;z-index:251702272;mso-position-horizontal-relative:text;mso-position-vertical-relative:text" o:connectortype="straight" strokecolor="red"/>
-        </w:pict>
+        <mc:AlternateContent>
+          <mc:Choice Requires="wps">
+            <w:drawing>
+              <wp:anchor distT="0" distB="0" distL="114300" distR="114300" simplePos="0" relativeHeight="251702272" behindDoc="0" locked="0" layoutInCell="1" allowOverlap="1">
+                <wp:simplePos x="0" y="0"/>
+                <wp:positionH relativeFrom="column">
+                  <wp:posOffset>2330450</wp:posOffset>
+                </wp:positionH>
+                <wp:positionV relativeFrom="paragraph">
+                  <wp:posOffset>979170</wp:posOffset>
+                </wp:positionV>
+                <wp:extent cx="84455" cy="67945"/>
+                <wp:effectExtent l="6350" t="9525" r="13970" b="8255"/>
+                <wp:wrapNone/>
+                <wp:docPr id="41" name="AutoShape 79"/>
+                <wp:cNvGraphicFramePr>
+                  <a:graphicFrameLocks xmlns:a="http://schemas.openxmlformats.org/drawingml/2006/main"/>
+                </wp:cNvGraphicFramePr>
+                <a:graphic xmlns:a="http://schemas.openxmlformats.org/drawingml/2006/main">
+                  <a:graphicData uri="http://schemas.microsoft.com/office/word/2010/wordprocessingShape">
+                    <wps:wsp>
+                      <wps:cNvCnPr>
+                        <a:cxnSpLocks noChangeShapeType="1"/>
+                      </wps:cNvCnPr>
+                      <wps:spPr bwMode="auto">
+                        <a:xfrm>
+                          <a:off x="0" y="0"/>
+                          <a:ext cx="84455" cy="67945"/>
+                        </a:xfrm>
+                        <a:prstGeom prst="straightConnector1">
+                          <a:avLst/>
+                        </a:prstGeom>
+                        <a:noFill/>
+                        <a:ln w="9525">
+                          <a:solidFill>
+                            <a:srgbClr val="FF0000"/>
+                          </a:solidFill>
+                          <a:round/>
+                          <a:headEnd/>
+                          <a:tailEnd/>
+                        </a:ln>
+                        <a:extLst>
+                          <a:ext uri="{909E8E84-426E-40DD-AFC4-6F175D3DCCD1}">
+                            <a14:hiddenFill xmlns:a14="http://schemas.microsoft.com/office/drawing/2010/main">
+                              <a:noFill/>
+                            </a14:hiddenFill>
+                          </a:ext>
+                        </a:extLst>
+                      </wps:spPr>
+                      <wps:bodyPr/>
+                    </wps:wsp>
+                  </a:graphicData>
+                </a:graphic>
+                <wp14:sizeRelH relativeFrom="page">
+                  <wp14:pctWidth>0</wp14:pctWidth>
+                </wp14:sizeRelH>
+                <wp14:sizeRelV relativeFrom="page">
+                  <wp14:pctHeight>0</wp14:pctHeight>
+                </wp14:sizeRelV>
+              </wp:anchor>
+            </w:drawing>
+          </mc:Choice>
+          <mc:Fallback>
+            <w:pict>
+              <v:shape w14:anchorId="09A5B03E" id="AutoShape 79" o:spid="_x0000_s1026" type="#_x0000_t32" style="position:absolute;margin-left:183.5pt;margin-top:77.1pt;width:6.65pt;height:5.35pt;z-index:251702272;visibility:visible;mso-wrap-style:square;mso-width-percent:0;mso-height-percent:0;mso-wrap-distance-left:9pt;mso-wrap-distance-top:0;mso-wrap-distance-right:9pt;mso-wrap-distance-bottom:0;mso-position-horizontal:absolute;mso-position-horizontal-relative:text;mso-position-vertical:absolute;mso-position-vertical-relative:text;mso-width-percent:0;mso-height-percent:0;mso-width-relative:page;mso-height-relative:page" o:gfxdata="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" strokecolor="red"/>
+            </w:pict>
+          </mc:Fallback>
+        </mc:AlternateContent>
       </w:r>
       <w:r>
         <w:rPr>
           <w:noProof/>
           <w:color w:val="FF0000"/>
-          <w:lang w:val="en-CA" w:eastAsia="en-CA"/>
         </w:rPr>
-        <w:pict>
-          <v:shape id="_x0000_s1102" type="#_x0000_t32" style="position:absolute;margin-left:183.5pt;margin-top:77.1pt;width:6.65pt;height:5.35pt;flip:x;z-index:251701248;mso-position-horizontal-relative:text;mso-position-vertical-relative:text" o:connectortype="straight" strokecolor="red"/>
-        </w:pict>
+        <mc:AlternateContent>
+          <mc:Choice Requires="wps">
+            <w:drawing>
+              <wp:anchor distT="0" distB="0" distL="114300" distR="114300" simplePos="0" relativeHeight="251701248" behindDoc="0" locked="0" layoutInCell="1" allowOverlap="1">
+                <wp:simplePos x="0" y="0"/>
+                <wp:positionH relativeFrom="column">
+                  <wp:posOffset>2330450</wp:posOffset>
+                </wp:positionH>
+                <wp:positionV relativeFrom="paragraph">
+                  <wp:posOffset>979170</wp:posOffset>
+                </wp:positionV>
+                <wp:extent cx="84455" cy="67945"/>
+                <wp:effectExtent l="6350" t="9525" r="13970" b="8255"/>
+                <wp:wrapNone/>
+                <wp:docPr id="40" name="AutoShape 78"/>
+                <wp:cNvGraphicFramePr>
+                  <a:graphicFrameLocks xmlns:a="http://schemas.openxmlformats.org/drawingml/2006/main"/>
+                </wp:cNvGraphicFramePr>
+                <a:graphic xmlns:a="http://schemas.openxmlformats.org/drawingml/2006/main">
+                  <a:graphicData uri="http://schemas.microsoft.com/office/word/2010/wordprocessingShape">
+                    <wps:wsp>
+                      <wps:cNvCnPr>
+                        <a:cxnSpLocks noChangeShapeType="1"/>
+                      </wps:cNvCnPr>
+                      <wps:spPr bwMode="auto">
+                        <a:xfrm flipH="1">
+                          <a:off x="0" y="0"/>
+                          <a:ext cx="84455" cy="67945"/>
+                        </a:xfrm>
+                        <a:prstGeom prst="straightConnector1">
+                          <a:avLst/>
+                        </a:prstGeom>
+                        <a:noFill/>
+                        <a:ln w="9525">
+                          <a:solidFill>
+                            <a:srgbClr val="FF0000"/>
+                          </a:solidFill>
+                          <a:round/>
+                          <a:headEnd/>
+                          <a:tailEnd/>
+                        </a:ln>
+                        <a:extLst>
+                          <a:ext uri="{909E8E84-426E-40DD-AFC4-6F175D3DCCD1}">
+                            <a14:hiddenFill xmlns:a14="http://schemas.microsoft.com/office/drawing/2010/main">
+                              <a:noFill/>
+                            </a14:hiddenFill>
+                          </a:ext>
+                        </a:extLst>
+                      </wps:spPr>
+                      <wps:bodyPr/>
+                    </wps:wsp>
+                  </a:graphicData>
+                </a:graphic>
+                <wp14:sizeRelH relativeFrom="page">
+                  <wp14:pctWidth>0</wp14:pctWidth>
+                </wp14:sizeRelH>
+                <wp14:sizeRelV relativeFrom="page">
+                  <wp14:pctHeight>0</wp14:pctHeight>
+                </wp14:sizeRelV>
+              </wp:anchor>
+            </w:drawing>
+          </mc:Choice>
+          <mc:Fallback>
+            <w:pict>
+              <v:shape w14:anchorId="6A761334" id="AutoShape 78" o:spid="_x0000_s1026" type="#_x0000_t32" style="position:absolute;margin-left:183.5pt;margin-top:77.1pt;width:6.65pt;height:5.35pt;flip:x;z-index:251701248;visibility:visible;mso-wrap-style:square;mso-width-percent:0;mso-height-percent:0;mso-wrap-distance-left:9pt;mso-wrap-distance-top:0;mso-wrap-distance-right:9pt;mso-wrap-distance-bottom:0;mso-position-horizontal:absolute;mso-position-horizontal-relative:text;mso-position-vertical:absolute;mso-position-vertical-relative:text;mso-width-percent:0;mso-height-percent:0;mso-width-relative:page;mso-height-relative:page" o:gfxdata="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" strokecolor="red"/>
+            </w:pict>
+          </mc:Fallback>
+        </mc:AlternateContent>
       </w:r>
       <w:r>
         <w:rPr>
           <w:noProof/>
           <w:color w:val="FF0000"/>
-          <w:lang w:val="en-CA" w:eastAsia="en-CA"/>
         </w:rPr>
-        <w:pict>
-          <v:shape id="_x0000_s1101" type="#_x0000_t32" style="position:absolute;margin-left:81.15pt;margin-top:113.6pt;width:6.65pt;height:5.35pt;z-index:251700224;mso-position-horizontal-relative:text;mso-position-vertical-relative:text" o:connectortype="straight" strokecolor="red"/>
-        </w:pict>
+        <mc:AlternateContent>
+          <mc:Choice Requires="wps">
+            <w:drawing>
+              <wp:anchor distT="0" distB="0" distL="114300" distR="114300" simplePos="0" relativeHeight="251700224" behindDoc="0" locked="0" layoutInCell="1" allowOverlap="1">
+                <wp:simplePos x="0" y="0"/>
+                <wp:positionH relativeFrom="column">
+                  <wp:posOffset>1030605</wp:posOffset>
+                </wp:positionH>
+                <wp:positionV relativeFrom="paragraph">
+                  <wp:posOffset>1442720</wp:posOffset>
+                </wp:positionV>
+                <wp:extent cx="84455" cy="67945"/>
+                <wp:effectExtent l="11430" t="6350" r="8890" b="11430"/>
+                <wp:wrapNone/>
+                <wp:docPr id="39" name="AutoShape 77"/>
+                <wp:cNvGraphicFramePr>
+                  <a:graphicFrameLocks xmlns:a="http://schemas.openxmlformats.org/drawingml/2006/main"/>
+                </wp:cNvGraphicFramePr>
+                <a:graphic xmlns:a="http://schemas.openxmlformats.org/drawingml/2006/main">
+                  <a:graphicData uri="http://schemas.microsoft.com/office/word/2010/wordprocessingShape">
+                    <wps:wsp>
+                      <wps:cNvCnPr>
+                        <a:cxnSpLocks noChangeShapeType="1"/>
+                      </wps:cNvCnPr>
+                      <wps:spPr bwMode="auto">
+                        <a:xfrm>
+                          <a:off x="0" y="0"/>
+                          <a:ext cx="84455" cy="67945"/>
+                        </a:xfrm>
+                        <a:prstGeom prst="straightConnector1">
+                          <a:avLst/>
+                        </a:prstGeom>
+                        <a:noFill/>
+                        <a:ln w="9525">
+                          <a:solidFill>
+                            <a:srgbClr val="FF0000"/>
+                          </a:solidFill>
+                          <a:round/>
+                          <a:headEnd/>
+                          <a:tailEnd/>
+                        </a:ln>
+                        <a:extLst>
+                          <a:ext uri="{909E8E84-426E-40DD-AFC4-6F175D3DCCD1}">
+                            <a14:hiddenFill xmlns:a14="http://schemas.microsoft.com/office/drawing/2010/main">
+                              <a:noFill/>
+                            </a14:hiddenFill>
+                          </a:ext>
+                        </a:extLst>
+                      </wps:spPr>
+                      <wps:bodyPr/>
+                    </wps:wsp>
+                  </a:graphicData>
+                </a:graphic>
+                <wp14:sizeRelH relativeFrom="page">
+                  <wp14:pctWidth>0</wp14:pctWidth>
+                </wp14:sizeRelH>
+                <wp14:sizeRelV relativeFrom="page">
+                  <wp14:pctHeight>0</wp14:pctHeight>
+                </wp14:sizeRelV>
+              </wp:anchor>
+            </w:drawing>
+          </mc:Choice>
+          <mc:Fallback>
+            <w:pict>
+              <v:shape w14:anchorId="41B7159A" id="AutoShape 77" o:spid="_x0000_s1026" type="#_x0000_t32" style="position:absolute;margin-left:81.15pt;margin-top:113.6pt;width:6.65pt;height:5.35pt;z-index:251700224;visibility:visible;mso-wrap-style:square;mso-width-percent:0;mso-height-percent:0;mso-wrap-distance-left:9pt;mso-wrap-distance-top:0;mso-wrap-distance-right:9pt;mso-wrap-distance-bottom:0;mso-position-horizontal:absolute;mso-position-horizontal-relative:text;mso-position-vertical:absolute;mso-position-vertical-relative:text;mso-width-percent:0;mso-height-percent:0;mso-width-relative:page;mso-height-relative:page" o:gfxdata="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" strokecolor="red"/>
+            </w:pict>
+          </mc:Fallback>
+        </mc:AlternateContent>
       </w:r>
       <w:r>
         <w:rPr>
           <w:noProof/>
           <w:color w:val="FF0000"/>
-          <w:lang w:val="en-CA" w:eastAsia="en-CA"/>
         </w:rPr>
-        <w:pict>
-          <v:shape id="_x0000_s1100" type="#_x0000_t32" style="position:absolute;margin-left:81.15pt;margin-top:113.6pt;width:6.65pt;height:5.35pt;flip:x;z-index:251699200;mso-position-horizontal-relative:text;mso-position-vertical-relative:text" o:connectortype="straight" strokecolor="red"/>
-        </w:pict>
+        <mc:AlternateContent>
+          <mc:Choice Requires="wps">
+            <w:drawing>
+              <wp:anchor distT="0" distB="0" distL="114300" distR="114300" simplePos="0" relativeHeight="251699200" behindDoc="0" locked="0" layoutInCell="1" allowOverlap="1">
+                <wp:simplePos x="0" y="0"/>
+                <wp:positionH relativeFrom="column">
+                  <wp:posOffset>1030605</wp:posOffset>
+                </wp:positionH>
+                <wp:positionV relativeFrom="paragraph">
+                  <wp:posOffset>1442720</wp:posOffset>
+                </wp:positionV>
+                <wp:extent cx="84455" cy="67945"/>
+                <wp:effectExtent l="11430" t="6350" r="8890" b="11430"/>
+                <wp:wrapNone/>
+                <wp:docPr id="38" name="AutoShape 76"/>
+                <wp:cNvGraphicFramePr>
+                  <a:graphicFrameLocks xmlns:a="http://schemas.openxmlformats.org/drawingml/2006/main"/>
+                </wp:cNvGraphicFramePr>
+                <a:graphic xmlns:a="http://schemas.openxmlformats.org/drawingml/2006/main">
+                  <a:graphicData uri="http://schemas.microsoft.com/office/word/2010/wordprocessingShape">
+                    <wps:wsp>
+                      <wps:cNvCnPr>
+                        <a:cxnSpLocks noChangeShapeType="1"/>
+                      </wps:cNvCnPr>
+                      <wps:spPr bwMode="auto">
+                        <a:xfrm flipH="1">
+                          <a:off x="0" y="0"/>
+                          <a:ext cx="84455" cy="67945"/>
+                        </a:xfrm>
+                        <a:prstGeom prst="straightConnector1">
+                          <a:avLst/>
+                        </a:prstGeom>
+                        <a:noFill/>
+                        <a:ln w="9525">
+                          <a:solidFill>
+                            <a:srgbClr val="FF0000"/>
+                          </a:solidFill>
+                          <a:round/>
+                          <a:headEnd/>
+                          <a:tailEnd/>
+                        </a:ln>
+                        <a:extLst>
+                          <a:ext uri="{909E8E84-426E-40DD-AFC4-6F175D3DCCD1}">
+                            <a14:hiddenFill xmlns:a14="http://schemas.microsoft.com/office/drawing/2010/main">
+                              <a:noFill/>
+                            </a14:hiddenFill>
+                          </a:ext>
+                        </a:extLst>
+                      </wps:spPr>
+                      <wps:bodyPr/>
+                    </wps:wsp>
+                  </a:graphicData>
+                </a:graphic>
+                <wp14:sizeRelH relativeFrom="page">
+                  <wp14:pctWidth>0</wp14:pctWidth>
+                </wp14:sizeRelH>
+                <wp14:sizeRelV relativeFrom="page">
+                  <wp14:pctHeight>0</wp14:pctHeight>
+                </wp14:sizeRelV>
+              </wp:anchor>
+            </w:drawing>
+          </mc:Choice>
+          <mc:Fallback>
+            <w:pict>
+              <v:shape w14:anchorId="07306828" id="AutoShape 76" o:spid="_x0000_s1026" type="#_x0000_t32" style="position:absolute;margin-left:81.15pt;margin-top:113.6pt;width:6.65pt;height:5.35pt;flip:x;z-index:251699200;visibility:visible;mso-wrap-style:square;mso-width-percent:0;mso-height-percent:0;mso-wrap-distance-left:9pt;mso-wrap-distance-top:0;mso-wrap-distance-right:9pt;mso-wrap-distance-bottom:0;mso-position-horizontal:absolute;mso-position-horizontal-relative:text;mso-position-vertical:absolute;mso-position-vertical-relative:text;mso-width-percent:0;mso-height-percent:0;mso-width-relative:page;mso-height-relative:page" o:gfxdata="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" strokecolor="red"/>
+            </w:pict>
+          </mc:Fallback>
+        </mc:AlternateContent>
       </w:r>
       <w:r>
         <w:rPr>
           <w:noProof/>
           <w:color w:val="FF0000"/>
-          <w:lang w:val="en-CA" w:eastAsia="en-CA"/>
         </w:rPr>
-        <w:pict>
-          <v:shape id="_x0000_s1072" type="#_x0000_t32" style="position:absolute;margin-left:-51.15pt;margin-top:115.35pt;width:6.65pt;height:5.35pt;z-index:251679744;mso-position-horizontal-relative:text;mso-position-vertical-relative:text" o:connectortype="straight" strokecolor="red"/>
-        </w:pict>
+        <mc:AlternateContent>
+          <mc:Choice Requires="wps">
+            <w:drawing>
+              <wp:anchor distT="0" distB="0" distL="114300" distR="114300" simplePos="0" relativeHeight="251689984" behindDoc="0" locked="0" layoutInCell="1" allowOverlap="1">
+                <wp:simplePos x="0" y="0"/>
+                <wp:positionH relativeFrom="column">
+                  <wp:posOffset>2818765</wp:posOffset>
+                </wp:positionH>
+                <wp:positionV relativeFrom="paragraph">
+                  <wp:posOffset>1117600</wp:posOffset>
+                </wp:positionV>
+                <wp:extent cx="84455" cy="0"/>
+                <wp:effectExtent l="8890" t="5080" r="11430" b="13970"/>
+                <wp:wrapNone/>
+                <wp:docPr id="35" name="AutoShape 64"/>
+                <wp:cNvGraphicFramePr>
+                  <a:graphicFrameLocks xmlns:a="http://schemas.openxmlformats.org/drawingml/2006/main"/>
+                </wp:cNvGraphicFramePr>
+                <a:graphic xmlns:a="http://schemas.openxmlformats.org/drawingml/2006/main">
+                  <a:graphicData uri="http://schemas.microsoft.com/office/word/2010/wordprocessingShape">
+                    <wps:wsp>
+                      <wps:cNvCnPr>
+                        <a:cxnSpLocks noChangeShapeType="1"/>
+                      </wps:cNvCnPr>
+                      <wps:spPr bwMode="auto">
+                        <a:xfrm>
+                          <a:off x="0" y="0"/>
+                          <a:ext cx="84455" cy="0"/>
+                        </a:xfrm>
+                        <a:prstGeom prst="straightConnector1">
+                          <a:avLst/>
+                        </a:prstGeom>
+                        <a:noFill/>
+                        <a:ln w="9525">
+                          <a:solidFill>
+                            <a:srgbClr val="FF0000"/>
+                          </a:solidFill>
+                          <a:round/>
+                          <a:headEnd/>
+                          <a:tailEnd/>
+                        </a:ln>
+                        <a:extLst>
+                          <a:ext uri="{909E8E84-426E-40DD-AFC4-6F175D3DCCD1}">
+                            <a14:hiddenFill xmlns:a14="http://schemas.microsoft.com/office/drawing/2010/main">
+                              <a:noFill/>
+                            </a14:hiddenFill>
+                          </a:ext>
+                        </a:extLst>
+                      </wps:spPr>
+                      <wps:bodyPr/>
+                    </wps:wsp>
+                  </a:graphicData>
+                </a:graphic>
+                <wp14:sizeRelH relativeFrom="page">
+                  <wp14:pctWidth>0</wp14:pctWidth>
+                </wp14:sizeRelH>
+                <wp14:sizeRelV relativeFrom="page">
+                  <wp14:pctHeight>0</wp14:pctHeight>
+                </wp14:sizeRelV>
+              </wp:anchor>
+            </w:drawing>
+          </mc:Choice>
+          <mc:Fallback>
+            <w:pict>
+              <v:shape w14:anchorId="5ABC06EA" id="AutoShape 64" o:spid="_x0000_s1026" type="#_x0000_t32" style="position:absolute;margin-left:221.95pt;margin-top:88pt;width:6.65pt;height:0;z-index:251689984;visibility:visible;mso-wrap-style:square;mso-width-percent:0;mso-height-percent:0;mso-wrap-distance-left:9pt;mso-wrap-distance-top:0;mso-wrap-distance-right:9pt;mso-wrap-distance-bottom:0;mso-position-horizontal:absolute;mso-position-horizontal-relative:text;mso-position-vertical:absolute;mso-position-vertical-relative:text;mso-width-percent:0;mso-height-percent:0;mso-width-relative:page;mso-height-relative:page" o:gfxdata="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" strokecolor="red"/>
+            </w:pict>
+          </mc:Fallback>
+        </mc:AlternateContent>
       </w:r>
       <w:r>
         <w:rPr>
           <w:noProof/>
           <w:color w:val="FF0000"/>
-          <w:lang w:val="en-CA" w:eastAsia="en-CA"/>
         </w:rPr>
-        <w:pict>
-          <v:shape id="_x0000_s1071" type="#_x0000_t32" style="position:absolute;margin-left:-51.15pt;margin-top:115.35pt;width:6.65pt;height:5.35pt;flip:x;z-index:251678720;mso-position-horizontal-relative:text;mso-position-vertical-relative:text" o:connectortype="straight" strokecolor="red"/>
-        </w:pict>
+        <mc:AlternateContent>
+          <mc:Choice Requires="wps">
+            <w:drawing>
+              <wp:anchor distT="0" distB="0" distL="114300" distR="114300" simplePos="0" relativeHeight="251692032" behindDoc="0" locked="0" layoutInCell="1" allowOverlap="1">
+                <wp:simplePos x="0" y="0"/>
+                <wp:positionH relativeFrom="column">
+                  <wp:posOffset>2818765</wp:posOffset>
+                </wp:positionH>
+                <wp:positionV relativeFrom="paragraph">
+                  <wp:posOffset>1185545</wp:posOffset>
+                </wp:positionV>
+                <wp:extent cx="84455" cy="0"/>
+                <wp:effectExtent l="8890" t="6350" r="11430" b="12700"/>
+                <wp:wrapNone/>
+                <wp:docPr id="34" name="AutoShape 66"/>
+                <wp:cNvGraphicFramePr>
+                  <a:graphicFrameLocks xmlns:a="http://schemas.openxmlformats.org/drawingml/2006/main"/>
+                </wp:cNvGraphicFramePr>
+                <a:graphic xmlns:a="http://schemas.openxmlformats.org/drawingml/2006/main">
+                  <a:graphicData uri="http://schemas.microsoft.com/office/word/2010/wordprocessingShape">
+                    <wps:wsp>
+                      <wps:cNvCnPr>
+                        <a:cxnSpLocks noChangeShapeType="1"/>
+                      </wps:cNvCnPr>
+                      <wps:spPr bwMode="auto">
+                        <a:xfrm>
+                          <a:off x="0" y="0"/>
+                          <a:ext cx="84455" cy="0"/>
+                        </a:xfrm>
+                        <a:prstGeom prst="straightConnector1">
+                          <a:avLst/>
+                        </a:prstGeom>
+                        <a:noFill/>
+                        <a:ln w="9525">
+                          <a:solidFill>
+                            <a:srgbClr val="FF0000"/>
+                          </a:solidFill>
+                          <a:round/>
+                          <a:headEnd/>
+                          <a:tailEnd/>
+                        </a:ln>
+                        <a:extLst>
+                          <a:ext uri="{909E8E84-426E-40DD-AFC4-6F175D3DCCD1}">
+                            <a14:hiddenFill xmlns:a14="http://schemas.microsoft.com/office/drawing/2010/main">
+                              <a:noFill/>
+                            </a14:hiddenFill>
+                          </a:ext>
+                        </a:extLst>
+                      </wps:spPr>
+                      <wps:bodyPr/>
+                    </wps:wsp>
+                  </a:graphicData>
+                </a:graphic>
+                <wp14:sizeRelH relativeFrom="page">
+                  <wp14:pctWidth>0</wp14:pctWidth>
+                </wp14:sizeRelH>
+                <wp14:sizeRelV relativeFrom="page">
+                  <wp14:pctHeight>0</wp14:pctHeight>
+                </wp14:sizeRelV>
+              </wp:anchor>
+            </w:drawing>
+          </mc:Choice>
+          <mc:Fallback>
+            <w:pict>
+              <v:shape w14:anchorId="6494B393" id="AutoShape 66" o:spid="_x0000_s1026" type="#_x0000_t32" style="position:absolute;margin-left:221.95pt;margin-top:93.35pt;width:6.65pt;height:0;z-index:251692032;visibility:visible;mso-wrap-style:square;mso-width-percent:0;mso-height-percent:0;mso-wrap-distance-left:9pt;mso-wrap-distance-top:0;mso-wrap-distance-right:9pt;mso-wrap-distance-bottom:0;mso-position-horizontal:absolute;mso-position-horizontal-relative:text;mso-position-vertical:absolute;mso-position-vertical-relative:text;mso-width-percent:0;mso-height-percent:0;mso-width-relative:page;mso-height-relative:page" o:gfxdata="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" strokecolor="red"/>
+            </w:pict>
+          </mc:Fallback>
+        </mc:AlternateContent>
       </w:r>
       <w:r>
         <w:rPr>
           <w:noProof/>
           <w:color w:val="FF0000"/>
-          <w:lang w:val="en-CA" w:eastAsia="en-CA"/>
         </w:rPr>
-        <w:pict>
-          <v:shape id="_x0000_s1088" type="#_x0000_t32" style="position:absolute;margin-left:221.95pt;margin-top:88pt;width:6.65pt;height:0;z-index:251689984;mso-position-horizontal-relative:text;mso-position-vertical-relative:text" o:connectortype="straight" strokecolor="red"/>
-        </w:pict>
+        <mc:AlternateContent>
+          <mc:Choice Requires="wps">
+            <w:drawing>
+              <wp:anchor distT="0" distB="0" distL="114300" distR="114300" simplePos="0" relativeHeight="251691008" behindDoc="0" locked="0" layoutInCell="1" allowOverlap="1">
+                <wp:simplePos x="0" y="0"/>
+                <wp:positionH relativeFrom="column">
+                  <wp:posOffset>2818765</wp:posOffset>
+                </wp:positionH>
+                <wp:positionV relativeFrom="paragraph">
+                  <wp:posOffset>1117600</wp:posOffset>
+                </wp:positionV>
+                <wp:extent cx="84455" cy="67945"/>
+                <wp:effectExtent l="8890" t="5080" r="11430" b="12700"/>
+                <wp:wrapNone/>
+                <wp:docPr id="33" name="AutoShape 65"/>
+                <wp:cNvGraphicFramePr>
+                  <a:graphicFrameLocks xmlns:a="http://schemas.openxmlformats.org/drawingml/2006/main"/>
+                </wp:cNvGraphicFramePr>
+                <a:graphic xmlns:a="http://schemas.openxmlformats.org/drawingml/2006/main">
+                  <a:graphicData uri="http://schemas.microsoft.com/office/word/2010/wordprocessingShape">
+                    <wps:wsp>
+                      <wps:cNvCnPr>
+                        <a:cxnSpLocks noChangeShapeType="1"/>
+                      </wps:cNvCnPr>
+                      <wps:spPr bwMode="auto">
+                        <a:xfrm flipH="1">
+                          <a:off x="0" y="0"/>
+                          <a:ext cx="84455" cy="67945"/>
+                        </a:xfrm>
+                        <a:prstGeom prst="straightConnector1">
+                          <a:avLst/>
+                        </a:prstGeom>
+                        <a:noFill/>
+                        <a:ln w="9525">
+                          <a:solidFill>
+                            <a:srgbClr val="FF0000"/>
+                          </a:solidFill>
+                          <a:round/>
+                          <a:headEnd/>
+                          <a:tailEnd/>
+                        </a:ln>
+                        <a:extLst>
+                          <a:ext uri="{909E8E84-426E-40DD-AFC4-6F175D3DCCD1}">
+                            <a14:hiddenFill xmlns:a14="http://schemas.microsoft.com/office/drawing/2010/main">
+                              <a:noFill/>
+                            </a14:hiddenFill>
+                          </a:ext>
+                        </a:extLst>
+                      </wps:spPr>
+                      <wps:bodyPr/>
+                    </wps:wsp>
+                  </a:graphicData>
+                </a:graphic>
+                <wp14:sizeRelH relativeFrom="page">
+                  <wp14:pctWidth>0</wp14:pctWidth>
+                </wp14:sizeRelH>
+                <wp14:sizeRelV relativeFrom="page">
+                  <wp14:pctHeight>0</wp14:pctHeight>
+                </wp14:sizeRelV>
+              </wp:anchor>
+            </w:drawing>
+          </mc:Choice>
+          <mc:Fallback>
+            <w:pict>
+              <v:shape w14:anchorId="33231A4C" id="AutoShape 65" o:spid="_x0000_s1026" type="#_x0000_t32" style="position:absolute;margin-left:221.95pt;margin-top:88pt;width:6.65pt;height:5.35pt;flip:x;z-index:251691008;visibility:visible;mso-wrap-style:square;mso-width-percent:0;mso-height-percent:0;mso-wrap-distance-left:9pt;mso-wrap-distance-top:0;mso-wrap-distance-right:9pt;mso-wrap-distance-bottom:0;mso-position-horizontal:absolute;mso-position-horizontal-relative:text;mso-position-vertical:absolute;mso-position-vertical-relative:text;mso-width-percent:0;mso-height-percent:0;mso-width-relative:page;mso-height-relative:page" o:gfxdata="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" strokecolor="red"/>
+            </w:pict>
+          </mc:Fallback>
+        </mc:AlternateContent>
       </w:r>
       <w:r>
         <w:rPr>
           <w:noProof/>
           <w:color w:val="FF0000"/>
-          <w:lang w:val="en-CA" w:eastAsia="en-CA"/>
         </w:rPr>
-        <w:pict>
-          <v:shape id="_x0000_s1090" type="#_x0000_t32" style="position:absolute;margin-left:221.95pt;margin-top:93.35pt;width:6.65pt;height:0;z-index:251692032;mso-position-horizontal-relative:text;mso-position-vertical-relative:text" o:connectortype="straight" strokecolor="red"/>
-        </w:pict>
+        <mc:AlternateContent>
+          <mc:Choice Requires="wps">
+            <w:drawing>
+              <wp:anchor distT="0" distB="0" distL="114300" distR="114300" simplePos="0" relativeHeight="251686912" behindDoc="0" locked="0" layoutInCell="1" allowOverlap="1">
+                <wp:simplePos x="0" y="0"/>
+                <wp:positionH relativeFrom="column">
+                  <wp:posOffset>579755</wp:posOffset>
+                </wp:positionH>
+                <wp:positionV relativeFrom="paragraph">
+                  <wp:posOffset>3248660</wp:posOffset>
+                </wp:positionV>
+                <wp:extent cx="84455" cy="0"/>
+                <wp:effectExtent l="8255" t="12065" r="12065" b="6985"/>
+                <wp:wrapNone/>
+                <wp:docPr id="32" name="AutoShape 61"/>
+                <wp:cNvGraphicFramePr>
+                  <a:graphicFrameLocks xmlns:a="http://schemas.openxmlformats.org/drawingml/2006/main"/>
+                </wp:cNvGraphicFramePr>
+                <a:graphic xmlns:a="http://schemas.openxmlformats.org/drawingml/2006/main">
+                  <a:graphicData uri="http://schemas.microsoft.com/office/word/2010/wordprocessingShape">
+                    <wps:wsp>
+                      <wps:cNvCnPr>
+                        <a:cxnSpLocks noChangeShapeType="1"/>
+                      </wps:cNvCnPr>
+                      <wps:spPr bwMode="auto">
+                        <a:xfrm>
+                          <a:off x="0" y="0"/>
+                          <a:ext cx="84455" cy="0"/>
+                        </a:xfrm>
+                        <a:prstGeom prst="straightConnector1">
+                          <a:avLst/>
+                        </a:prstGeom>
+                        <a:noFill/>
+                        <a:ln w="9525">
+                          <a:solidFill>
+                            <a:srgbClr val="FF0000"/>
+                          </a:solidFill>
+                          <a:round/>
+                          <a:headEnd/>
+                          <a:tailEnd/>
+                        </a:ln>
+                        <a:extLst>
+                          <a:ext uri="{909E8E84-426E-40DD-AFC4-6F175D3DCCD1}">
+                            <a14:hiddenFill xmlns:a14="http://schemas.microsoft.com/office/drawing/2010/main">
+                              <a:noFill/>
+                            </a14:hiddenFill>
+                          </a:ext>
+                        </a:extLst>
+                      </wps:spPr>
+                      <wps:bodyPr/>
+                    </wps:wsp>
+                  </a:graphicData>
+                </a:graphic>
+                <wp14:sizeRelH relativeFrom="page">
+                  <wp14:pctWidth>0</wp14:pctWidth>
+                </wp14:sizeRelH>
+                <wp14:sizeRelV relativeFrom="page">
+                  <wp14:pctHeight>0</wp14:pctHeight>
+                </wp14:sizeRelV>
+              </wp:anchor>
+            </w:drawing>
+          </mc:Choice>
+          <mc:Fallback>
+            <w:pict>
+              <v:shape w14:anchorId="5C3C6134" id="AutoShape 61" o:spid="_x0000_s1026" type="#_x0000_t32" style="position:absolute;margin-left:45.65pt;margin-top:255.8pt;width:6.65pt;height:0;z-index:251686912;visibility:visible;mso-wrap-style:square;mso-width-percent:0;mso-height-percent:0;mso-wrap-distance-left:9pt;mso-wrap-distance-top:0;mso-wrap-distance-right:9pt;mso-wrap-distance-bottom:0;mso-position-horizontal:absolute;mso-position-horizontal-relative:text;mso-position-vertical:absolute;mso-position-vertical-relative:text;mso-width-percent:0;mso-height-percent:0;mso-width-relative:page;mso-height-relative:page" o:gfxdata="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" strokecolor="red"/>
+            </w:pict>
+          </mc:Fallback>
+        </mc:AlternateContent>
       </w:r>
       <w:r>
         <w:rPr>
           <w:noProof/>
           <w:color w:val="FF0000"/>
-          <w:lang w:val="en-CA" w:eastAsia="en-CA"/>
         </w:rPr>
-        <w:pict>
-          <v:shape id="_x0000_s1089" type="#_x0000_t32" style="position:absolute;margin-left:221.95pt;margin-top:88pt;width:6.65pt;height:5.35pt;flip:x;z-index:251691008;mso-position-horizontal-relative:text;mso-position-vertical-relative:text" o:connectortype="straight" strokecolor="red"/>
-        </w:pict>
+        <mc:AlternateContent>
+          <mc:Choice Requires="wps">
+            <w:drawing>
+              <wp:anchor distT="0" distB="0" distL="114300" distR="114300" simplePos="0" relativeHeight="251688960" behindDoc="0" locked="0" layoutInCell="1" allowOverlap="1">
+                <wp:simplePos x="0" y="0"/>
+                <wp:positionH relativeFrom="column">
+                  <wp:posOffset>579755</wp:posOffset>
+                </wp:positionH>
+                <wp:positionV relativeFrom="paragraph">
+                  <wp:posOffset>3316605</wp:posOffset>
+                </wp:positionV>
+                <wp:extent cx="84455" cy="0"/>
+                <wp:effectExtent l="8255" t="13335" r="12065" b="5715"/>
+                <wp:wrapNone/>
+                <wp:docPr id="31" name="AutoShape 63"/>
+                <wp:cNvGraphicFramePr>
+                  <a:graphicFrameLocks xmlns:a="http://schemas.openxmlformats.org/drawingml/2006/main"/>
+                </wp:cNvGraphicFramePr>
+                <a:graphic xmlns:a="http://schemas.openxmlformats.org/drawingml/2006/main">
+                  <a:graphicData uri="http://schemas.microsoft.com/office/word/2010/wordprocessingShape">
+                    <wps:wsp>
+                      <wps:cNvCnPr>
+                        <a:cxnSpLocks noChangeShapeType="1"/>
+                      </wps:cNvCnPr>
+                      <wps:spPr bwMode="auto">
+                        <a:xfrm>
+                          <a:off x="0" y="0"/>
+                          <a:ext cx="84455" cy="0"/>
+                        </a:xfrm>
+                        <a:prstGeom prst="straightConnector1">
+                          <a:avLst/>
+                        </a:prstGeom>
+                        <a:noFill/>
+                        <a:ln w="9525">
+                          <a:solidFill>
+                            <a:srgbClr val="FF0000"/>
+                          </a:solidFill>
+                          <a:round/>
+                          <a:headEnd/>
+                          <a:tailEnd/>
+                        </a:ln>
+                        <a:extLst>
+                          <a:ext uri="{909E8E84-426E-40DD-AFC4-6F175D3DCCD1}">
+                            <a14:hiddenFill xmlns:a14="http://schemas.microsoft.com/office/drawing/2010/main">
+                              <a:noFill/>
+                            </a14:hiddenFill>
+                          </a:ext>
+                        </a:extLst>
+                      </wps:spPr>
+                      <wps:bodyPr/>
+                    </wps:wsp>
+                  </a:graphicData>
+                </a:graphic>
+                <wp14:sizeRelH relativeFrom="page">
+                  <wp14:pctWidth>0</wp14:pctWidth>
+                </wp14:sizeRelH>
+                <wp14:sizeRelV relativeFrom="page">
+                  <wp14:pctHeight>0</wp14:pctHeight>
+                </wp14:sizeRelV>
+              </wp:anchor>
+            </w:drawing>
+          </mc:Choice>
+          <mc:Fallback>
+            <w:pict>
+              <v:shape w14:anchorId="3DDE2D7B" id="AutoShape 63" o:spid="_x0000_s1026" type="#_x0000_t32" style="position:absolute;margin-left:45.65pt;margin-top:261.15pt;width:6.65pt;height:0;z-index:251688960;visibility:visible;mso-wrap-style:square;mso-width-percent:0;mso-height-percent:0;mso-wrap-distance-left:9pt;mso-wrap-distance-top:0;mso-wrap-distance-right:9pt;mso-wrap-distance-bottom:0;mso-position-horizontal:absolute;mso-position-horizontal-relative:text;mso-position-vertical:absolute;mso-position-vertical-relative:text;mso-width-percent:0;mso-height-percent:0;mso-width-relative:page;mso-height-relative:page" o:gfxdata="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" strokecolor="red"/>
+            </w:pict>
+          </mc:Fallback>
+        </mc:AlternateContent>
       </w:r>
       <w:r>
         <w:rPr>
           <w:noProof/>
           <w:color w:val="FF0000"/>
-          <w:lang w:val="en-CA" w:eastAsia="en-CA"/>
         </w:rPr>
-        <w:pict>
-          <v:shape id="_x0000_s1085" type="#_x0000_t32" style="position:absolute;margin-left:45.65pt;margin-top:255.8pt;width:6.65pt;height:0;z-index:251686912;mso-position-horizontal-relative:text;mso-position-vertical-relative:text" o:connectortype="straight" strokecolor="red"/>
-        </w:pict>
+        <mc:AlternateContent>
+          <mc:Choice Requires="wps">
+            <w:drawing>
+              <wp:anchor distT="0" distB="0" distL="114300" distR="114300" simplePos="0" relativeHeight="251687936" behindDoc="0" locked="0" layoutInCell="1" allowOverlap="1">
+                <wp:simplePos x="0" y="0"/>
+                <wp:positionH relativeFrom="column">
+                  <wp:posOffset>579755</wp:posOffset>
+                </wp:positionH>
+                <wp:positionV relativeFrom="paragraph">
+                  <wp:posOffset>3248660</wp:posOffset>
+                </wp:positionV>
+                <wp:extent cx="84455" cy="67945"/>
+                <wp:effectExtent l="8255" t="12065" r="12065" b="5715"/>
+                <wp:wrapNone/>
+                <wp:docPr id="30" name="AutoShape 62"/>
+                <wp:cNvGraphicFramePr>
+                  <a:graphicFrameLocks xmlns:a="http://schemas.openxmlformats.org/drawingml/2006/main"/>
+                </wp:cNvGraphicFramePr>
+                <a:graphic xmlns:a="http://schemas.openxmlformats.org/drawingml/2006/main">
+                  <a:graphicData uri="http://schemas.microsoft.com/office/word/2010/wordprocessingShape">
+                    <wps:wsp>
+                      <wps:cNvCnPr>
+                        <a:cxnSpLocks noChangeShapeType="1"/>
+                      </wps:cNvCnPr>
+                      <wps:spPr bwMode="auto">
+                        <a:xfrm flipH="1">
+                          <a:off x="0" y="0"/>
+                          <a:ext cx="84455" cy="67945"/>
+                        </a:xfrm>
+                        <a:prstGeom prst="straightConnector1">
+                          <a:avLst/>
+                        </a:prstGeom>
+                        <a:noFill/>
+                        <a:ln w="9525">
+                          <a:solidFill>
+                            <a:srgbClr val="FF0000"/>
+                          </a:solidFill>
+                          <a:round/>
+                          <a:headEnd/>
+                          <a:tailEnd/>
+                        </a:ln>
+                        <a:extLst>
+                          <a:ext uri="{909E8E84-426E-40DD-AFC4-6F175D3DCCD1}">
+                            <a14:hiddenFill xmlns:a14="http://schemas.microsoft.com/office/drawing/2010/main">
+                              <a:noFill/>
+                            </a14:hiddenFill>
+                          </a:ext>
+                        </a:extLst>
+                      </wps:spPr>
+                      <wps:bodyPr/>
+                    </wps:wsp>
+                  </a:graphicData>
+                </a:graphic>
+                <wp14:sizeRelH relativeFrom="page">
+                  <wp14:pctWidth>0</wp14:pctWidth>
+                </wp14:sizeRelH>
+                <wp14:sizeRelV relativeFrom="page">
+                  <wp14:pctHeight>0</wp14:pctHeight>
+                </wp14:sizeRelV>
+              </wp:anchor>
+            </w:drawing>
+          </mc:Choice>
+          <mc:Fallback>
+            <w:pict>
+              <v:shape w14:anchorId="5C357D25" id="AutoShape 62" o:spid="_x0000_s1026" type="#_x0000_t32" style="position:absolute;margin-left:45.65pt;margin-top:255.8pt;width:6.65pt;height:5.35pt;flip:x;z-index:251687936;visibility:visible;mso-wrap-style:square;mso-width-percent:0;mso-height-percent:0;mso-wrap-distance-left:9pt;mso-wrap-distance-top:0;mso-wrap-distance-right:9pt;mso-wrap-distance-bottom:0;mso-position-horizontal:absolute;mso-position-horizontal-relative:text;mso-position-vertical:absolute;mso-position-vertical-relative:text;mso-width-percent:0;mso-height-percent:0;mso-width-relative:page;mso-height-relative:page" o:gfxdata="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" strokecolor="red"/>
+            </w:pict>
+          </mc:Fallback>
+        </mc:AlternateContent>
       </w:r>
       <w:r>
         <w:rPr>
           <w:noProof/>
           <w:color w:val="FF0000"/>
-          <w:lang w:val="en-CA" w:eastAsia="en-CA"/>
         </w:rPr>
-        <w:pict>
-          <v:shape id="_x0000_s1087" type="#_x0000_t32" style="position:absolute;margin-left:45.65pt;margin-top:261.15pt;width:6.65pt;height:0;z-index:251688960;mso-position-horizontal-relative:text;mso-position-vertical-relative:text" o:connectortype="straight" strokecolor="red"/>
-        </w:pict>
+        <mc:AlternateContent>
+          <mc:Choice Requires="wps">
+            <w:drawing>
+              <wp:anchor distT="0" distB="0" distL="114300" distR="114300" simplePos="0" relativeHeight="251683840" behindDoc="0" locked="0" layoutInCell="1" allowOverlap="1">
+                <wp:simplePos x="0" y="0"/>
+                <wp:positionH relativeFrom="column">
+                  <wp:posOffset>1890395</wp:posOffset>
+                </wp:positionH>
+                <wp:positionV relativeFrom="paragraph">
+                  <wp:posOffset>640080</wp:posOffset>
+                </wp:positionV>
+                <wp:extent cx="84455" cy="0"/>
+                <wp:effectExtent l="13970" t="13335" r="6350" b="5715"/>
+                <wp:wrapNone/>
+                <wp:docPr id="29" name="AutoShape 58"/>
+                <wp:cNvGraphicFramePr>
+                  <a:graphicFrameLocks xmlns:a="http://schemas.openxmlformats.org/drawingml/2006/main"/>
+                </wp:cNvGraphicFramePr>
+                <a:graphic xmlns:a="http://schemas.openxmlformats.org/drawingml/2006/main">
+                  <a:graphicData uri="http://schemas.microsoft.com/office/word/2010/wordprocessingShape">
+                    <wps:wsp>
+                      <wps:cNvCnPr>
+                        <a:cxnSpLocks noChangeShapeType="1"/>
+                      </wps:cNvCnPr>
+                      <wps:spPr bwMode="auto">
+                        <a:xfrm>
+                          <a:off x="0" y="0"/>
+                          <a:ext cx="84455" cy="0"/>
+                        </a:xfrm>
+                        <a:prstGeom prst="straightConnector1">
+                          <a:avLst/>
+                        </a:prstGeom>
+                        <a:noFill/>
+                        <a:ln w="9525">
+                          <a:solidFill>
+                            <a:srgbClr val="FF0000"/>
+                          </a:solidFill>
+                          <a:round/>
+                          <a:headEnd/>
+                          <a:tailEnd/>
+                        </a:ln>
+                        <a:extLst>
+                          <a:ext uri="{909E8E84-426E-40DD-AFC4-6F175D3DCCD1}">
+                            <a14:hiddenFill xmlns:a14="http://schemas.microsoft.com/office/drawing/2010/main">
+                              <a:noFill/>
+                            </a14:hiddenFill>
+                          </a:ext>
+                        </a:extLst>
+                      </wps:spPr>
+                      <wps:bodyPr/>
+                    </wps:wsp>
+                  </a:graphicData>
+                </a:graphic>
+                <wp14:sizeRelH relativeFrom="page">
+                  <wp14:pctWidth>0</wp14:pctWidth>
+                </wp14:sizeRelH>
+                <wp14:sizeRelV relativeFrom="page">
+                  <wp14:pctHeight>0</wp14:pctHeight>
+                </wp14:sizeRelV>
+              </wp:anchor>
+            </w:drawing>
+          </mc:Choice>
+          <mc:Fallback>
+            <w:pict>
+              <v:shape w14:anchorId="65BDFF07" id="AutoShape 58" o:spid="_x0000_s1026" type="#_x0000_t32" style="position:absolute;margin-left:148.85pt;margin-top:50.4pt;width:6.65pt;height:0;z-index:251683840;visibility:visible;mso-wrap-style:square;mso-width-percent:0;mso-height-percent:0;mso-wrap-distance-left:9pt;mso-wrap-distance-top:0;mso-wrap-distance-right:9pt;mso-wrap-distance-bottom:0;mso-position-horizontal:absolute;mso-position-horizontal-relative:text;mso-position-vertical:absolute;mso-position-vertical-relative:text;mso-width-percent:0;mso-height-percent:0;mso-width-relative:page;mso-height-relative:page" o:gfxdata="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" strokecolor="red"/>
+            </w:pict>
+          </mc:Fallback>
+        </mc:AlternateContent>
       </w:r>
       <w:r>
         <w:rPr>
           <w:noProof/>
           <w:color w:val="FF0000"/>
-          <w:lang w:val="en-CA" w:eastAsia="en-CA"/>
         </w:rPr>
-        <w:pict>
-          <v:shape id="_x0000_s1086" type="#_x0000_t32" style="position:absolute;margin-left:45.65pt;margin-top:255.8pt;width:6.65pt;height:5.35pt;flip:x;z-index:251687936;mso-position-horizontal-relative:text;mso-position-vertical-relative:text" o:connectortype="straight" strokecolor="red"/>
-        </w:pict>
+        <mc:AlternateContent>
+          <mc:Choice Requires="wps">
+            <w:drawing>
+              <wp:anchor distT="0" distB="0" distL="114300" distR="114300" simplePos="0" relativeHeight="251685888" behindDoc="0" locked="0" layoutInCell="1" allowOverlap="1">
+                <wp:simplePos x="0" y="0"/>
+                <wp:positionH relativeFrom="column">
+                  <wp:posOffset>1890395</wp:posOffset>
+                </wp:positionH>
+                <wp:positionV relativeFrom="paragraph">
+                  <wp:posOffset>708025</wp:posOffset>
+                </wp:positionV>
+                <wp:extent cx="84455" cy="0"/>
+                <wp:effectExtent l="13970" t="5080" r="6350" b="13970"/>
+                <wp:wrapNone/>
+                <wp:docPr id="28" name="AutoShape 60"/>
+                <wp:cNvGraphicFramePr>
+                  <a:graphicFrameLocks xmlns:a="http://schemas.openxmlformats.org/drawingml/2006/main"/>
+                </wp:cNvGraphicFramePr>
+                <a:graphic xmlns:a="http://schemas.openxmlformats.org/drawingml/2006/main">
+                  <a:graphicData uri="http://schemas.microsoft.com/office/word/2010/wordprocessingShape">
+                    <wps:wsp>
+                      <wps:cNvCnPr>
+                        <a:cxnSpLocks noChangeShapeType="1"/>
+                      </wps:cNvCnPr>
+                      <wps:spPr bwMode="auto">
+                        <a:xfrm>
+                          <a:off x="0" y="0"/>
+                          <a:ext cx="84455" cy="0"/>
+                        </a:xfrm>
+                        <a:prstGeom prst="straightConnector1">
+                          <a:avLst/>
+                        </a:prstGeom>
+                        <a:noFill/>
+                        <a:ln w="9525">
+                          <a:solidFill>
+                            <a:srgbClr val="FF0000"/>
+                          </a:solidFill>
+                          <a:round/>
+                          <a:headEnd/>
+                          <a:tailEnd/>
+                        </a:ln>
+                        <a:extLst>
+                          <a:ext uri="{909E8E84-426E-40DD-AFC4-6F175D3DCCD1}">
+                            <a14:hiddenFill xmlns:a14="http://schemas.microsoft.com/office/drawing/2010/main">
+                              <a:noFill/>
+                            </a14:hiddenFill>
+                          </a:ext>
+                        </a:extLst>
+                      </wps:spPr>
+                      <wps:bodyPr/>
+                    </wps:wsp>
+                  </a:graphicData>
+                </a:graphic>
+                <wp14:sizeRelH relativeFrom="page">
+                  <wp14:pctWidth>0</wp14:pctWidth>
+                </wp14:sizeRelH>
+                <wp14:sizeRelV relativeFrom="page">
+                  <wp14:pctHeight>0</wp14:pctHeight>
+                </wp14:sizeRelV>
+              </wp:anchor>
+            </w:drawing>
+          </mc:Choice>
+          <mc:Fallback>
+            <w:pict>
+              <v:shape w14:anchorId="365E21EF" id="AutoShape 60" o:spid="_x0000_s1026" type="#_x0000_t32" style="position:absolute;margin-left:148.85pt;margin-top:55.75pt;width:6.65pt;height:0;z-index:251685888;visibility:visible;mso-wrap-style:square;mso-width-percent:0;mso-height-percent:0;mso-wrap-distance-left:9pt;mso-wrap-distance-top:0;mso-wrap-distance-right:9pt;mso-wrap-distance-bottom:0;mso-position-horizontal:absolute;mso-position-horizontal-relative:text;mso-position-vertical:absolute;mso-position-vertical-relative:text;mso-width-percent:0;mso-height-percent:0;mso-width-relative:page;mso-height-relative:page" o:gfxdata="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" strokecolor="red"/>
+            </w:pict>
+          </mc:Fallback>
+        </mc:AlternateContent>
       </w:r>
       <w:r>
         <w:rPr>
           <w:noProof/>
           <w:color w:val="FF0000"/>
-          <w:lang w:val="en-CA" w:eastAsia="en-CA"/>
         </w:rPr>
-        <w:pict>
-          <v:shape id="_x0000_s1082" type="#_x0000_t32" style="position:absolute;margin-left:148.85pt;margin-top:50.4pt;width:6.65pt;height:0;z-index:251683840;mso-position-horizontal-relative:text;mso-position-vertical-relative:text" o:connectortype="straight" strokecolor="red"/>
-        </w:pict>
+        <mc:AlternateContent>
+          <mc:Choice Requires="wps">
+            <w:drawing>
+              <wp:anchor distT="0" distB="0" distL="114300" distR="114300" simplePos="0" relativeHeight="251684864" behindDoc="0" locked="0" layoutInCell="1" allowOverlap="1">
+                <wp:simplePos x="0" y="0"/>
+                <wp:positionH relativeFrom="column">
+                  <wp:posOffset>1890395</wp:posOffset>
+                </wp:positionH>
+                <wp:positionV relativeFrom="paragraph">
+                  <wp:posOffset>640080</wp:posOffset>
+                </wp:positionV>
+                <wp:extent cx="84455" cy="67945"/>
+                <wp:effectExtent l="13970" t="13335" r="6350" b="13970"/>
+                <wp:wrapNone/>
+                <wp:docPr id="26" name="AutoShape 59"/>
+                <wp:cNvGraphicFramePr>
+                  <a:graphicFrameLocks xmlns:a="http://schemas.openxmlformats.org/drawingml/2006/main"/>
+                </wp:cNvGraphicFramePr>
+                <a:graphic xmlns:a="http://schemas.openxmlformats.org/drawingml/2006/main">
+                  <a:graphicData uri="http://schemas.microsoft.com/office/word/2010/wordprocessingShape">
+                    <wps:wsp>
+                      <wps:cNvCnPr>
+                        <a:cxnSpLocks noChangeShapeType="1"/>
+                      </wps:cNvCnPr>
+                      <wps:spPr bwMode="auto">
+                        <a:xfrm flipH="1">
+                          <a:off x="0" y="0"/>
+                          <a:ext cx="84455" cy="67945"/>
+                        </a:xfrm>
+                        <a:prstGeom prst="straightConnector1">
+                          <a:avLst/>
+                        </a:prstGeom>
+                        <a:noFill/>
+                        <a:ln w="9525">
+                          <a:solidFill>
+                            <a:srgbClr val="FF0000"/>
+                          </a:solidFill>
+                          <a:round/>
+                          <a:headEnd/>
+                          <a:tailEnd/>
+                        </a:ln>
+                        <a:extLst>
+                          <a:ext uri="{909E8E84-426E-40DD-AFC4-6F175D3DCCD1}">
+                            <a14:hiddenFill xmlns:a14="http://schemas.microsoft.com/office/drawing/2010/main">
+                              <a:noFill/>
+                            </a14:hiddenFill>
+                          </a:ext>
+                        </a:extLst>
+                      </wps:spPr>
+                      <wps:bodyPr/>
+                    </wps:wsp>
+                  </a:graphicData>
+                </a:graphic>
+                <wp14:sizeRelH relativeFrom="page">
+                  <wp14:pctWidth>0</wp14:pctWidth>
+                </wp14:sizeRelH>
+                <wp14:sizeRelV relativeFrom="page">
+                  <wp14:pctHeight>0</wp14:pctHeight>
+                </wp14:sizeRelV>
+              </wp:anchor>
+            </w:drawing>
+          </mc:Choice>
+          <mc:Fallback>
+            <w:pict>
+              <v:shape w14:anchorId="1A823689" id="AutoShape 59" o:spid="_x0000_s1026" type="#_x0000_t32" style="position:absolute;margin-left:148.85pt;margin-top:50.4pt;width:6.65pt;height:5.35pt;flip:x;z-index:251684864;visibility:visible;mso-wrap-style:square;mso-width-percent:0;mso-height-percent:0;mso-wrap-distance-left:9pt;mso-wrap-distance-top:0;mso-wrap-distance-right:9pt;mso-wrap-distance-bottom:0;mso-position-horizontal:absolute;mso-position-horizontal-relative:text;mso-position-vertical:absolute;mso-position-vertical-relative:text;mso-width-percent:0;mso-height-percent:0;mso-width-relative:page;mso-height-relative:page" o:gfxdata="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" strokecolor="red"/>
+            </w:pict>
+          </mc:Fallback>
+        </mc:AlternateContent>
       </w:r>
       <w:r>
         <w:rPr>
           <w:noProof/>
           <w:color w:val="FF0000"/>
-          <w:lang w:val="en-CA" w:eastAsia="en-CA"/>
         </w:rPr>
-        <w:pict>
-          <v:shape id="_x0000_s1084" type="#_x0000_t32" style="position:absolute;margin-left:148.85pt;margin-top:55.75pt;width:6.65pt;height:0;z-index:251685888;mso-position-horizontal-relative:text;mso-position-vertical-relative:text" o:connectortype="straight" strokecolor="red"/>
-        </w:pict>
+        <mc:AlternateContent>
+          <mc:Choice Requires="wps">
+            <w:drawing>
+              <wp:anchor distT="0" distB="0" distL="114300" distR="114300" simplePos="0" relativeHeight="251680768" behindDoc="0" locked="0" layoutInCell="1" allowOverlap="1">
+                <wp:simplePos x="0" y="0"/>
+                <wp:positionH relativeFrom="column">
+                  <wp:posOffset>579755</wp:posOffset>
+                </wp:positionH>
+                <wp:positionV relativeFrom="paragraph">
+                  <wp:posOffset>820420</wp:posOffset>
+                </wp:positionV>
+                <wp:extent cx="84455" cy="0"/>
+                <wp:effectExtent l="8255" t="12700" r="12065" b="6350"/>
+                <wp:wrapNone/>
+                <wp:docPr id="25" name="AutoShape 55"/>
+                <wp:cNvGraphicFramePr>
+                  <a:graphicFrameLocks xmlns:a="http://schemas.openxmlformats.org/drawingml/2006/main"/>
+                </wp:cNvGraphicFramePr>
+                <a:graphic xmlns:a="http://schemas.openxmlformats.org/drawingml/2006/main">
+                  <a:graphicData uri="http://schemas.microsoft.com/office/word/2010/wordprocessingShape">
+                    <wps:wsp>
+                      <wps:cNvCnPr>
+                        <a:cxnSpLocks noChangeShapeType="1"/>
+                      </wps:cNvCnPr>
+                      <wps:spPr bwMode="auto">
+                        <a:xfrm>
+                          <a:off x="0" y="0"/>
+                          <a:ext cx="84455" cy="0"/>
+                        </a:xfrm>
+                        <a:prstGeom prst="straightConnector1">
+                          <a:avLst/>
+                        </a:prstGeom>
+                        <a:noFill/>
+                        <a:ln w="9525">
+                          <a:solidFill>
+                            <a:srgbClr val="FF0000"/>
+                          </a:solidFill>
+                          <a:round/>
+                          <a:headEnd/>
+                          <a:tailEnd/>
+                        </a:ln>
+                        <a:extLst>
+                          <a:ext uri="{909E8E84-426E-40DD-AFC4-6F175D3DCCD1}">
+                            <a14:hiddenFill xmlns:a14="http://schemas.microsoft.com/office/drawing/2010/main">
+                              <a:noFill/>
+                            </a14:hiddenFill>
+                          </a:ext>
+                        </a:extLst>
+                      </wps:spPr>
+                      <wps:bodyPr/>
+                    </wps:wsp>
+                  </a:graphicData>
+                </a:graphic>
+                <wp14:sizeRelH relativeFrom="page">
+                  <wp14:pctWidth>0</wp14:pctWidth>
+                </wp14:sizeRelH>
+                <wp14:sizeRelV relativeFrom="page">
+                  <wp14:pctHeight>0</wp14:pctHeight>
+                </wp14:sizeRelV>
+              </wp:anchor>
+            </w:drawing>
+          </mc:Choice>
+          <mc:Fallback>
+            <w:pict>
+              <v:shape w14:anchorId="1DF28A8C" id="AutoShape 55" o:spid="_x0000_s1026" type="#_x0000_t32" style="position:absolute;margin-left:45.65pt;margin-top:64.6pt;width:6.65pt;height:0;z-index:251680768;visibility:visible;mso-wrap-style:square;mso-width-percent:0;mso-height-percent:0;mso-wrap-distance-left:9pt;mso-wrap-distance-top:0;mso-wrap-distance-right:9pt;mso-wrap-distance-bottom:0;mso-position-horizontal:absolute;mso-position-horizontal-relative:text;mso-position-vertical:absolute;mso-position-vertical-relative:text;mso-width-percent:0;mso-height-percent:0;mso-width-relative:page;mso-height-relative:page" o:gfxdata="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" strokecolor="red"/>
+            </w:pict>
+          </mc:Fallback>
+        </mc:AlternateContent>
       </w:r>
       <w:r>
         <w:rPr>
           <w:noProof/>
           <w:color w:val="FF0000"/>
-          <w:lang w:val="en-CA" w:eastAsia="en-CA"/>
         </w:rPr>
-        <w:pict>
-          <v:shape id="_x0000_s1083" type="#_x0000_t32" style="position:absolute;margin-left:148.85pt;margin-top:50.4pt;width:6.65pt;height:5.35pt;flip:x;z-index:251684864;mso-position-horizontal-relative:text;mso-position-vertical-relative:text" o:connectortype="straight" strokecolor="red"/>
-        </w:pict>
+        <mc:AlternateContent>
+          <mc:Choice Requires="wps">
+            <w:drawing>
+              <wp:anchor distT="0" distB="0" distL="114300" distR="114300" simplePos="0" relativeHeight="251682816" behindDoc="0" locked="0" layoutInCell="1" allowOverlap="1">
+                <wp:simplePos x="0" y="0"/>
+                <wp:positionH relativeFrom="column">
+                  <wp:posOffset>579755</wp:posOffset>
+                </wp:positionH>
+                <wp:positionV relativeFrom="paragraph">
+                  <wp:posOffset>888365</wp:posOffset>
+                </wp:positionV>
+                <wp:extent cx="84455" cy="0"/>
+                <wp:effectExtent l="8255" t="13970" r="12065" b="5080"/>
+                <wp:wrapNone/>
+                <wp:docPr id="24" name="AutoShape 57"/>
+                <wp:cNvGraphicFramePr>
+                  <a:graphicFrameLocks xmlns:a="http://schemas.openxmlformats.org/drawingml/2006/main"/>
+                </wp:cNvGraphicFramePr>
+                <a:graphic xmlns:a="http://schemas.openxmlformats.org/drawingml/2006/main">
+                  <a:graphicData uri="http://schemas.microsoft.com/office/word/2010/wordprocessingShape">
+                    <wps:wsp>
+                      <wps:cNvCnPr>
+                        <a:cxnSpLocks noChangeShapeType="1"/>
+                      </wps:cNvCnPr>
+                      <wps:spPr bwMode="auto">
+                        <a:xfrm>
+                          <a:off x="0" y="0"/>
+                          <a:ext cx="84455" cy="0"/>
+                        </a:xfrm>
+                        <a:prstGeom prst="straightConnector1">
+                          <a:avLst/>
+                        </a:prstGeom>
+                        <a:noFill/>
+                        <a:ln w="9525">
+                          <a:solidFill>
+                            <a:srgbClr val="FF0000"/>
+                          </a:solidFill>
+                          <a:round/>
+                          <a:headEnd/>
+                          <a:tailEnd/>
+                        </a:ln>
+                        <a:extLst>
+                          <a:ext uri="{909E8E84-426E-40DD-AFC4-6F175D3DCCD1}">
+                            <a14:hiddenFill xmlns:a14="http://schemas.microsoft.com/office/drawing/2010/main">
+                              <a:noFill/>
+                            </a14:hiddenFill>
+                          </a:ext>
+                        </a:extLst>
+                      </wps:spPr>
+                      <wps:bodyPr/>
+                    </wps:wsp>
+                  </a:graphicData>
+                </a:graphic>
+                <wp14:sizeRelH relativeFrom="page">
+                  <wp14:pctWidth>0</wp14:pctWidth>
+                </wp14:sizeRelH>
+                <wp14:sizeRelV relativeFrom="page">
+                  <wp14:pctHeight>0</wp14:pctHeight>
+                </wp14:sizeRelV>
+              </wp:anchor>
+            </w:drawing>
+          </mc:Choice>
+          <mc:Fallback>
+            <w:pict>
+              <v:shape w14:anchorId="0AE3BC3F" id="AutoShape 57" o:spid="_x0000_s1026" type="#_x0000_t32" style="position:absolute;margin-left:45.65pt;margin-top:69.95pt;width:6.65pt;height:0;z-index:251682816;visibility:visible;mso-wrap-style:square;mso-width-percent:0;mso-height-percent:0;mso-wrap-distance-left:9pt;mso-wrap-distance-top:0;mso-wrap-distance-right:9pt;mso-wrap-distance-bottom:0;mso-position-horizontal:absolute;mso-position-horizontal-relative:text;mso-position-vertical:absolute;mso-position-vertical-relative:text;mso-width-percent:0;mso-height-percent:0;mso-width-relative:page;mso-height-relative:page" o:gfxdata="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" strokecolor="red"/>
+            </w:pict>
+          </mc:Fallback>
+        </mc:AlternateContent>
       </w:r>
       <w:r>
         <w:rPr>
           <w:noProof/>
           <w:color w:val="FF0000"/>
-          <w:lang w:val="en-CA" w:eastAsia="en-CA"/>
         </w:rPr>
-        <w:pict>
-          <v:shape id="_x0000_s1079" type="#_x0000_t32" style="position:absolute;margin-left:45.65pt;margin-top:64.6pt;width:6.65pt;height:0;z-index:251680768;mso-position-horizontal-relative:text;mso-position-vertical-relative:text" o:connectortype="straight" strokecolor="red"/>
-        </w:pict>
+        <mc:AlternateContent>
+          <mc:Choice Requires="wps">
+            <w:drawing>
+              <wp:anchor distT="0" distB="0" distL="114300" distR="114300" simplePos="0" relativeHeight="251681792" behindDoc="0" locked="0" layoutInCell="1" allowOverlap="1">
+                <wp:simplePos x="0" y="0"/>
+                <wp:positionH relativeFrom="column">
+                  <wp:posOffset>579755</wp:posOffset>
+                </wp:positionH>
+                <wp:positionV relativeFrom="paragraph">
+                  <wp:posOffset>820420</wp:posOffset>
+                </wp:positionV>
+                <wp:extent cx="84455" cy="67945"/>
+                <wp:effectExtent l="8255" t="12700" r="12065" b="5080"/>
+                <wp:wrapNone/>
+                <wp:docPr id="23" name="AutoShape 56"/>
+                <wp:cNvGraphicFramePr>
+                  <a:graphicFrameLocks xmlns:a="http://schemas.openxmlformats.org/drawingml/2006/main"/>
+                </wp:cNvGraphicFramePr>
+                <a:graphic xmlns:a="http://schemas.openxmlformats.org/drawingml/2006/main">
+                  <a:graphicData uri="http://schemas.microsoft.com/office/word/2010/wordprocessingShape">
+                    <wps:wsp>
+                      <wps:cNvCnPr>
+                        <a:cxnSpLocks noChangeShapeType="1"/>
+                      </wps:cNvCnPr>
+                      <wps:spPr bwMode="auto">
+                        <a:xfrm flipH="1">
+                          <a:off x="0" y="0"/>
+                          <a:ext cx="84455" cy="67945"/>
+                        </a:xfrm>
+                        <a:prstGeom prst="straightConnector1">
+                          <a:avLst/>
+                        </a:prstGeom>
+                        <a:noFill/>
+                        <a:ln w="9525">
+                          <a:solidFill>
+                            <a:srgbClr val="FF0000"/>
+                          </a:solidFill>
+                          <a:round/>
+                          <a:headEnd/>
+                          <a:tailEnd/>
+                        </a:ln>
+                        <a:extLst>
+                          <a:ext uri="{909E8E84-426E-40DD-AFC4-6F175D3DCCD1}">
+                            <a14:hiddenFill xmlns:a14="http://schemas.microsoft.com/office/drawing/2010/main">
+                              <a:noFill/>
+                            </a14:hiddenFill>
+                          </a:ext>
+                        </a:extLst>
+                      </wps:spPr>
+                      <wps:bodyPr/>
+                    </wps:wsp>
+                  </a:graphicData>
+                </a:graphic>
+                <wp14:sizeRelH relativeFrom="page">
+                  <wp14:pctWidth>0</wp14:pctWidth>
+                </wp14:sizeRelH>
+                <wp14:sizeRelV relativeFrom="page">
+                  <wp14:pctHeight>0</wp14:pctHeight>
+                </wp14:sizeRelV>
+              </wp:anchor>
+            </w:drawing>
+          </mc:Choice>
+          <mc:Fallback>
+            <w:pict>
+              <v:shape w14:anchorId="329FE388" id="AutoShape 56" o:spid="_x0000_s1026" type="#_x0000_t32" style="position:absolute;margin-left:45.65pt;margin-top:64.6pt;width:6.65pt;height:5.35pt;flip:x;z-index:251681792;visibility:visible;mso-wrap-style:square;mso-width-percent:0;mso-height-percent:0;mso-wrap-distance-left:9pt;mso-wrap-distance-top:0;mso-wrap-distance-right:9pt;mso-wrap-distance-bottom:0;mso-position-horizontal:absolute;mso-position-horizontal-relative:text;mso-position-vertical:absolute;mso-position-vertical-relative:text;mso-width-percent:0;mso-height-percent:0;mso-width-relative:page;mso-height-relative:page" o:gfxdata="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" strokecolor="red"/>
+            </w:pict>
+          </mc:Fallback>
+        </mc:AlternateContent>
       </w:r>
       <w:r>
         <w:rPr>
           <w:noProof/>
-          <w:color w:val="FF0000"/>
-          <w:lang w:val="en-CA" w:eastAsia="en-CA"/>
         </w:rPr>
-        <w:pict>
-          <v:shape id="_x0000_s1081" type="#_x0000_t32" style="position:absolute;margin-left:45.65pt;margin-top:69.95pt;width:6.65pt;height:0;z-index:251682816;mso-position-horizontal-relative:text;mso-position-vertical-relative:text" o:connectortype="straight" strokecolor="red"/>
-        </w:pict>
+        <mc:AlternateContent>
+          <mc:Choice Requires="wps">
+            <w:drawing>
+              <wp:anchor distT="0" distB="0" distL="114300" distR="114300" simplePos="0" relativeHeight="251676672" behindDoc="0" locked="0" layoutInCell="1" allowOverlap="1">
+                <wp:simplePos x="0" y="0"/>
+                <wp:positionH relativeFrom="column">
+                  <wp:posOffset>2432685</wp:posOffset>
+                </wp:positionH>
+                <wp:positionV relativeFrom="paragraph">
+                  <wp:posOffset>3532505</wp:posOffset>
+                </wp:positionV>
+                <wp:extent cx="359410" cy="274955"/>
+                <wp:effectExtent l="13335" t="10160" r="8255" b="10160"/>
+                <wp:wrapNone/>
+                <wp:docPr id="21" name="Text Box 45"/>
+                <wp:cNvGraphicFramePr>
+                  <a:graphicFrameLocks xmlns:a="http://schemas.openxmlformats.org/drawingml/2006/main"/>
+                </wp:cNvGraphicFramePr>
+                <a:graphic xmlns:a="http://schemas.openxmlformats.org/drawingml/2006/main">
+                  <a:graphicData uri="http://schemas.microsoft.com/office/word/2010/wordprocessingShape">
+                    <wps:wsp>
+                      <wps:cNvSpPr txBox="1">
+                        <a:spLocks noChangeArrowheads="1"/>
+                      </wps:cNvSpPr>
+                      <wps:spPr bwMode="auto">
+                        <a:xfrm>
+                          <a:off x="0" y="0"/>
+                          <a:ext cx="359410" cy="274955"/>
+                        </a:xfrm>
+                        <a:prstGeom prst="rect">
+                          <a:avLst/>
+                        </a:prstGeom>
+                        <a:solidFill>
+                          <a:srgbClr val="FFFFFF"/>
+                        </a:solidFill>
+                        <a:ln w="9525">
+                          <a:solidFill>
+                            <a:srgbClr val="000000"/>
+                          </a:solidFill>
+                          <a:miter lim="800000"/>
+                          <a:headEnd/>
+                          <a:tailEnd/>
+                        </a:ln>
+                      </wps:spPr>
+                      <wps:txbx>
+                        <w:txbxContent>
+                          <w:p>
+                            <w:pPr>
+                              <w:rPr>
+                                <w:lang w:val="en-CA"/>
+                              </w:rPr>
+                            </w:pPr>
+                            <w:r>
+                              <w:rPr>
+                                <w:lang w:val="en-CA"/>
+                              </w:rPr>
+                              <w:t>{5}</w:t>
+                            </w:r>
+                          </w:p>
+                        </w:txbxContent>
+                      </wps:txbx>
+                      <wps:bodyPr rot="0" vert="horz" wrap="square" lIns="91440" tIns="45720" rIns="91440" bIns="45720" anchor="t" anchorCtr="0" upright="1">
+                        <a:noAutofit/>
+                      </wps:bodyPr>
+                    </wps:wsp>
+                  </a:graphicData>
+                </a:graphic>
+                <wp14:sizeRelH relativeFrom="page">
+                  <wp14:pctWidth>0</wp14:pctWidth>
+                </wp14:sizeRelH>
+                <wp14:sizeRelV relativeFrom="page">
+                  <wp14:pctHeight>0</wp14:pctHeight>
+                </wp14:sizeRelV>
+              </wp:anchor>
+            </w:drawing>
+          </mc:Choice>
+          <mc:Fallback>
+            <w:pict>
+              <v:shapetype id="_x0000_t202" coordsize="21600,21600" o:spt="202" path="m,l,21600r21600,l21600,xe">
+                <v:stroke joinstyle="miter"/>
+                <v:path gradientshapeok="t" o:connecttype="rect"/>
+              </v:shapetype>
+              <v:shape id="Text Box 45" o:spid="_x0000_s1026" type="#_x0000_t202" style="position:absolute;margin-left:191.55pt;margin-top:278.15pt;width:28.3pt;height:21.65pt;z-index:251676672;visibility:visible;mso-wrap-style:square;mso-width-percent:0;mso-height-percent:0;mso-wrap-distance-left:9pt;mso-wrap-distance-top:0;mso-wrap-distance-right:9pt;mso-wrap-distance-bottom:0;mso-position-horizontal:absolute;mso-position-horizontal-relative:text;mso-position-vertical:absolute;mso-position-vertical-relative:text;mso-width-percent:0;mso-height-percent:0;mso-width-relative:page;mso-height-relative:page;v-text-anchor:top" o:gfxdata="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">
+                <v:textbox>
+                  <w:txbxContent>
+                    <w:p>
+                      <w:pPr>
+                        <w:rPr>
+                          <w:lang w:val="en-CA"/>
+                        </w:rPr>
+                      </w:pPr>
+                      <w:r>
+                        <w:rPr>
+                          <w:lang w:val="en-CA"/>
+                        </w:rPr>
+                        <w:t>{5}</w:t>
+                      </w:r>
+                    </w:p>
+                  </w:txbxContent>
+                </v:textbox>
+              </v:shape>
+            </w:pict>
+          </mc:Fallback>
+        </mc:AlternateContent>
       </w:r>
       <w:r>
         <w:rPr>
           <w:noProof/>
-          <w:color w:val="FF0000"/>
-          <w:lang w:val="en-CA" w:eastAsia="en-CA"/>
         </w:rPr>
-        <w:pict>
-          <v:shape id="_x0000_s1080" type="#_x0000_t32" style="position:absolute;margin-left:45.65pt;margin-top:64.6pt;width:6.65pt;height:5.35pt;flip:x;z-index:251681792;mso-position-horizontal-relative:text;mso-position-vertical-relative:text" o:connectortype="straight" strokecolor="red"/>
-        </w:pict>
+        <mc:AlternateContent>
+          <mc:Choice Requires="wps">
+            <w:drawing>
+              <wp:anchor distT="0" distB="0" distL="114300" distR="114300" simplePos="0" relativeHeight="251675648" behindDoc="0" locked="0" layoutInCell="1" allowOverlap="1">
+                <wp:simplePos x="0" y="0"/>
+                <wp:positionH relativeFrom="column">
+                  <wp:posOffset>2498725</wp:posOffset>
+                </wp:positionH>
+                <wp:positionV relativeFrom="paragraph">
+                  <wp:posOffset>2535555</wp:posOffset>
+                </wp:positionV>
+                <wp:extent cx="359410" cy="274955"/>
+                <wp:effectExtent l="12700" t="13335" r="8890" b="6985"/>
+                <wp:wrapNone/>
+                <wp:docPr id="20" name="Text Box 44"/>
+                <wp:cNvGraphicFramePr>
+                  <a:graphicFrameLocks xmlns:a="http://schemas.openxmlformats.org/drawingml/2006/main"/>
+                </wp:cNvGraphicFramePr>
+                <a:graphic xmlns:a="http://schemas.openxmlformats.org/drawingml/2006/main">
+                  <a:graphicData uri="http://schemas.microsoft.com/office/word/2010/wordprocessingShape">
+                    <wps:wsp>
+                      <wps:cNvSpPr txBox="1">
+                        <a:spLocks noChangeArrowheads="1"/>
+                      </wps:cNvSpPr>
+                      <wps:spPr bwMode="auto">
+                        <a:xfrm>
+                          <a:off x="0" y="0"/>
+                          <a:ext cx="359410" cy="274955"/>
+                        </a:xfrm>
+                        <a:prstGeom prst="rect">
+                          <a:avLst/>
+                        </a:prstGeom>
+                        <a:solidFill>
+                          <a:srgbClr val="FFFFFF"/>
+                        </a:solidFill>
+                        <a:ln w="9525">
+                          <a:solidFill>
+                            <a:srgbClr val="000000"/>
+                          </a:solidFill>
+                          <a:miter lim="800000"/>
+                          <a:headEnd/>
+                          <a:tailEnd/>
+                        </a:ln>
+                      </wps:spPr>
+                      <wps:txbx>
+                        <w:txbxContent>
+                          <w:p>
+                            <w:pPr>
+                              <w:rPr>
+                                <w:lang w:val="en-CA"/>
+                              </w:rPr>
+                            </w:pPr>
+                            <w:r>
+                              <w:rPr>
+                                <w:lang w:val="en-CA"/>
+                              </w:rPr>
+                              <w:t>{4}</w:t>
+                            </w:r>
+                          </w:p>
+                        </w:txbxContent>
+                      </wps:txbx>
+                      <wps:bodyPr rot="0" vert="horz" wrap="square" lIns="91440" tIns="45720" rIns="91440" bIns="45720" anchor="t" anchorCtr="0" upright="1">
+                        <a:noAutofit/>
+                      </wps:bodyPr>
+                    </wps:wsp>
+                  </a:graphicData>
+                </a:graphic>
+                <wp14:sizeRelH relativeFrom="page">
+                  <wp14:pctWidth>0</wp14:pctWidth>
+                </wp14:sizeRelH>
+                <wp14:sizeRelV relativeFrom="page">
+                  <wp14:pctHeight>0</wp14:pctHeight>
+                </wp14:sizeRelV>
+              </wp:anchor>
+            </w:drawing>
+          </mc:Choice>
+          <mc:Fallback>
+            <w:pict>
+              <v:shape id="Text Box 44" o:spid="_x0000_s1027" type="#_x0000_t202" style="position:absolute;margin-left:196.75pt;margin-top:199.65pt;width:28.3pt;height:21.65pt;z-index:251675648;visibility:visible;mso-wrap-style:square;mso-width-percent:0;mso-height-percent:0;mso-wrap-distance-left:9pt;mso-wrap-distance-top:0;mso-wrap-distance-right:9pt;mso-wrap-distance-bottom:0;mso-position-horizontal:absolute;mso-position-horizontal-relative:text;mso-position-vertical:absolute;mso-position-vertical-relative:text;mso-width-percent:0;mso-height-percent:0;mso-width-relative:page;mso-height-relative:page;v-text-anchor:top" o:gfxdata="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">
+                <v:textbox>
+                  <w:txbxContent>
+                    <w:p>
+                      <w:pPr>
+                        <w:rPr>
+                          <w:lang w:val="en-CA"/>
+                        </w:rPr>
+                      </w:pPr>
+                      <w:r>
+                        <w:rPr>
+                          <w:lang w:val="en-CA"/>
+                        </w:rPr>
+                        <w:t>{4}</w:t>
+                      </w:r>
+                    </w:p>
+                  </w:txbxContent>
+                </v:textbox>
+              </v:shape>
+            </w:pict>
+          </mc:Fallback>
+        </mc:AlternateContent>
       </w:r>
       <w:r>
         <w:rPr>
           <w:noProof/>
-          <w:color w:val="FF0000"/>
-          <w:lang w:val="en-CA" w:eastAsia="en-CA"/>
         </w:rPr>
-        <w:pict>
-          <v:shape id="_x0000_s1070" type="#_x0000_t32" style="position:absolute;margin-left:-42.45pt;margin-top:106.65pt;width:6.65pt;height:0;z-index:251677696;mso-position-horizontal-relative:text;mso-position-vertical-relative:text" o:connectortype="straight" strokecolor="red"/>
-        </w:pict>
+        <mc:AlternateContent>
+          <mc:Choice Requires="wps">
+            <w:drawing>
+              <wp:anchor distT="0" distB="0" distL="114300" distR="114300" simplePos="0" relativeHeight="251674624" behindDoc="0" locked="0" layoutInCell="1" allowOverlap="1">
+                <wp:simplePos x="0" y="0"/>
+                <wp:positionH relativeFrom="column">
+                  <wp:posOffset>2459355</wp:posOffset>
+                </wp:positionH>
+                <wp:positionV relativeFrom="paragraph">
+                  <wp:posOffset>1573530</wp:posOffset>
+                </wp:positionV>
+                <wp:extent cx="359410" cy="274955"/>
+                <wp:effectExtent l="11430" t="13335" r="10160" b="6985"/>
+                <wp:wrapNone/>
+                <wp:docPr id="19" name="Text Box 43"/>
+                <wp:cNvGraphicFramePr>
+                  <a:graphicFrameLocks xmlns:a="http://schemas.openxmlformats.org/drawingml/2006/main"/>
+                </wp:cNvGraphicFramePr>
+                <a:graphic xmlns:a="http://schemas.openxmlformats.org/drawingml/2006/main">
+                  <a:graphicData uri="http://schemas.microsoft.com/office/word/2010/wordprocessingShape">
+                    <wps:wsp>
+                      <wps:cNvSpPr txBox="1">
+                        <a:spLocks noChangeArrowheads="1"/>
+                      </wps:cNvSpPr>
+                      <wps:spPr bwMode="auto">
+                        <a:xfrm>
+                          <a:off x="0" y="0"/>
+                          <a:ext cx="359410" cy="274955"/>
+                        </a:xfrm>
+                        <a:prstGeom prst="rect">
+                          <a:avLst/>
+                        </a:prstGeom>
+                        <a:solidFill>
+                          <a:srgbClr val="FFFFFF"/>
+                        </a:solidFill>
+                        <a:ln w="9525">
+                          <a:solidFill>
+                            <a:srgbClr val="000000"/>
+                          </a:solidFill>
+                          <a:miter lim="800000"/>
+                          <a:headEnd/>
+                          <a:tailEnd/>
+                        </a:ln>
+                      </wps:spPr>
+                      <wps:txbx>
+                        <w:txbxContent>
+                          <w:p>
+                            <w:pPr>
+                              <w:rPr>
+                                <w:lang w:val="en-CA"/>
+                              </w:rPr>
+                            </w:pPr>
+                            <w:r>
+                              <w:rPr>
+                                <w:lang w:val="en-CA"/>
+                              </w:rPr>
+                              <w:t>{3}</w:t>
+                            </w:r>
+                          </w:p>
+                        </w:txbxContent>
+                      </wps:txbx>
+                      <wps:bodyPr rot="0" vert="horz" wrap="square" lIns="91440" tIns="45720" rIns="91440" bIns="45720" anchor="t" anchorCtr="0" upright="1">
+                        <a:noAutofit/>
+                      </wps:bodyPr>
+                    </wps:wsp>
+                  </a:graphicData>
+                </a:graphic>
+                <wp14:sizeRelH relativeFrom="page">
+                  <wp14:pctWidth>0</wp14:pctWidth>
+                </wp14:sizeRelH>
+                <wp14:sizeRelV relativeFrom="page">
+                  <wp14:pctHeight>0</wp14:pctHeight>
+                </wp14:sizeRelV>
+              </wp:anchor>
+            </w:drawing>
+          </mc:Choice>
+          <mc:Fallback>
+            <w:pict>
+              <v:shape id="Text Box 43" o:spid="_x0000_s1028" type="#_x0000_t202" style="position:absolute;margin-left:193.65pt;margin-top:123.9pt;width:28.3pt;height:21.65pt;z-index:251674624;visibility:visible;mso-wrap-style:square;mso-width-percent:0;mso-height-percent:0;mso-wrap-distance-left:9pt;mso-wrap-distance-top:0;mso-wrap-distance-right:9pt;mso-wrap-distance-bottom:0;mso-position-horizontal:absolute;mso-position-horizontal-relative:text;mso-position-vertical:absolute;mso-position-vertical-relative:text;mso-width-percent:0;mso-height-percent:0;mso-width-relative:page;mso-height-relative:page;v-text-anchor:top" o:gfxdata="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">
+                <v:textbox>
+                  <w:txbxContent>
+                    <w:p>
+                      <w:pPr>
+                        <w:rPr>
+                          <w:lang w:val="en-CA"/>
+                        </w:rPr>
+                      </w:pPr>
+                      <w:r>
+                        <w:rPr>
+                          <w:lang w:val="en-CA"/>
+                        </w:rPr>
+                        <w:t>{3}</w:t>
+                      </w:r>
+                    </w:p>
+                  </w:txbxContent>
+                </v:textbox>
+              </v:shape>
+            </w:pict>
+          </mc:Fallback>
+        </mc:AlternateContent>
       </w:r>
       <w:r>
         <w:rPr>
           <w:noProof/>
-          <w:lang w:val="en-CA" w:eastAsia="en-CA"/>
         </w:rPr>
-        <w:pict>
-          <v:shapetype id="_x0000_t202" coordsize="21600,21600" o:spt="202" path="m,l,21600r21600,l21600,xe">
-            <v:stroke joinstyle="miter"/>
-            <v:path gradientshapeok="t" o:connecttype="rect"/>
-          </v:shapetype>
-          <v:shape id="_x0000_s1069" type="#_x0000_t202" style="position:absolute;margin-left:191.55pt;margin-top:278.15pt;width:28.3pt;height:21.65pt;z-index:251676672;mso-position-horizontal-relative:text;mso-position-vertical-relative:text">
-            <v:textbox>
-              <w:txbxContent>
-                <w:p>
-                  <w:pPr>
-                    <w:rPr>
-                      <w:lang w:val="en-CA"/>
-                    </w:rPr>
-                  </w:pPr>
-                  <w:r>
-                    <w:rPr>
-                      <w:lang w:val="en-CA"/>
-                    </w:rPr>
-                    <w:t>{5}</w:t>
-                  </w:r>
-                </w:p>
-              </w:txbxContent>
-            </v:textbox>
-          </v:shape>
-        </w:pict>
+        <mc:AlternateContent>
+          <mc:Choice Requires="wps">
+            <w:drawing>
+              <wp:anchor distT="0" distB="0" distL="114300" distR="114300" simplePos="0" relativeHeight="251673600" behindDoc="0" locked="0" layoutInCell="1" allowOverlap="1">
+                <wp:simplePos x="0" y="0"/>
+                <wp:positionH relativeFrom="column">
+                  <wp:posOffset>1444625</wp:posOffset>
+                </wp:positionH>
+                <wp:positionV relativeFrom="paragraph">
+                  <wp:posOffset>910590</wp:posOffset>
+                </wp:positionV>
+                <wp:extent cx="359410" cy="274955"/>
+                <wp:effectExtent l="6350" t="7620" r="5715" b="12700"/>
+                <wp:wrapNone/>
+                <wp:docPr id="18" name="Text Box 42"/>
+                <wp:cNvGraphicFramePr>
+                  <a:graphicFrameLocks xmlns:a="http://schemas.openxmlformats.org/drawingml/2006/main"/>
+                </wp:cNvGraphicFramePr>
+                <a:graphic xmlns:a="http://schemas.openxmlformats.org/drawingml/2006/main">
+                  <a:graphicData uri="http://schemas.microsoft.com/office/word/2010/wordprocessingShape">
+                    <wps:wsp>
+                      <wps:cNvSpPr txBox="1">
+                        <a:spLocks noChangeArrowheads="1"/>
+                      </wps:cNvSpPr>
+                      <wps:spPr bwMode="auto">
+                        <a:xfrm>
+                          <a:off x="0" y="0"/>
+                          <a:ext cx="359410" cy="274955"/>
+                        </a:xfrm>
+                        <a:prstGeom prst="rect">
+                          <a:avLst/>
+                        </a:prstGeom>
+                        <a:solidFill>
+                          <a:srgbClr val="FFFFFF"/>
+                        </a:solidFill>
+                        <a:ln w="9525">
+                          <a:solidFill>
+                            <a:srgbClr val="000000"/>
+                          </a:solidFill>
+                          <a:miter lim="800000"/>
+                          <a:headEnd/>
+                          <a:tailEnd/>
+                        </a:ln>
+                      </wps:spPr>
+                      <wps:txbx>
+                        <w:txbxContent>
+                          <w:p>
+                            <w:pPr>
+                              <w:rPr>
+                                <w:lang w:val="en-CA"/>
+                              </w:rPr>
+                            </w:pPr>
+                            <w:r>
+                              <w:rPr>
+                                <w:lang w:val="en-CA"/>
+                              </w:rPr>
+                              <w:t>{2}</w:t>
+                            </w:r>
+                          </w:p>
+                        </w:txbxContent>
+                      </wps:txbx>
+                      <wps:bodyPr rot="0" vert="horz" wrap="square" lIns="91440" tIns="45720" rIns="91440" bIns="45720" anchor="t" anchorCtr="0" upright="1">
+                        <a:noAutofit/>
+                      </wps:bodyPr>
+                    </wps:wsp>
+                  </a:graphicData>
+                </a:graphic>
+                <wp14:sizeRelH relativeFrom="page">
+                  <wp14:pctWidth>0</wp14:pctWidth>
+                </wp14:sizeRelH>
+                <wp14:sizeRelV relativeFrom="page">
+                  <wp14:pctHeight>0</wp14:pctHeight>
+                </wp14:sizeRelV>
+              </wp:anchor>
+            </w:drawing>
+          </mc:Choice>
+          <mc:Fallback>
+            <w:pict>
+              <v:shape id="Text Box 42" o:spid="_x0000_s1029" type="#_x0000_t202" style="position:absolute;margin-left:113.75pt;margin-top:71.7pt;width:28.3pt;height:21.65pt;z-index:251673600;visibility:visible;mso-wrap-style:square;mso-width-percent:0;mso-height-percent:0;mso-wrap-distance-left:9pt;mso-wrap-distance-top:0;mso-wrap-distance-right:9pt;mso-wrap-distance-bottom:0;mso-position-horizontal:absolute;mso-position-horizontal-relative:text;mso-position-vertical:absolute;mso-position-vertical-relative:text;mso-width-percent:0;mso-height-percent:0;mso-width-relative:page;mso-height-relative:page;v-text-anchor:top" o:gfxdata="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">
+                <v:textbox>
+                  <w:txbxContent>
+                    <w:p>
+                      <w:pPr>
+                        <w:rPr>
+                          <w:lang w:val="en-CA"/>
+                        </w:rPr>
+                      </w:pPr>
+                      <w:r>
+                        <w:rPr>
+                          <w:lang w:val="en-CA"/>
+                        </w:rPr>
+                        <w:t>{2}</w:t>
+                      </w:r>
+                    </w:p>
+                  </w:txbxContent>
+                </v:textbox>
+              </v:shape>
+            </w:pict>
+          </mc:Fallback>
+        </mc:AlternateContent>
       </w:r>
       <w:r>
         <w:rPr>
           <w:noProof/>
-          <w:lang w:val="en-CA" w:eastAsia="en-CA"/>
         </w:rPr>
-        <w:pict>
-          <v:shape id="_x0000_s1068" type="#_x0000_t202" style="position:absolute;margin-left:196.75pt;margin-top:199.65pt;width:28.3pt;height:21.65pt;z-index:251675648;mso-position-horizontal-relative:text;mso-position-vertical-relative:text">
-            <v:textbox>
-              <w:txbxContent>
-                <w:p>
-                  <w:pPr>
-                    <w:rPr>
-                      <w:lang w:val="en-CA"/>
-                    </w:rPr>
-                  </w:pPr>
-                  <w:r>
-                    <w:rPr>
-                      <w:lang w:val="en-CA"/>
-                    </w:rPr>
-                    <w:t>{4}</w:t>
-                  </w:r>
-                </w:p>
-              </w:txbxContent>
-            </v:textbox>
-          </v:shape>
-        </w:pict>
+        <mc:AlternateContent>
+          <mc:Choice Requires="wps">
+            <w:drawing>
+              <wp:anchor distT="0" distB="0" distL="114300" distR="114300" simplePos="0" relativeHeight="251672576" behindDoc="0" locked="0" layoutInCell="1" allowOverlap="1">
+                <wp:simplePos x="0" y="0"/>
+                <wp:positionH relativeFrom="column">
+                  <wp:posOffset>815340</wp:posOffset>
+                </wp:positionH>
+                <wp:positionV relativeFrom="paragraph">
+                  <wp:posOffset>3489960</wp:posOffset>
+                </wp:positionV>
+                <wp:extent cx="359410" cy="274955"/>
+                <wp:effectExtent l="5715" t="5715" r="6350" b="5080"/>
+                <wp:wrapNone/>
+                <wp:docPr id="17" name="Text Box 41"/>
+                <wp:cNvGraphicFramePr>
+                  <a:graphicFrameLocks xmlns:a="http://schemas.openxmlformats.org/drawingml/2006/main"/>
+                </wp:cNvGraphicFramePr>
+                <a:graphic xmlns:a="http://schemas.openxmlformats.org/drawingml/2006/main">
+                  <a:graphicData uri="http://schemas.microsoft.com/office/word/2010/wordprocessingShape">
+                    <wps:wsp>
+                      <wps:cNvSpPr txBox="1">
+                        <a:spLocks noChangeArrowheads="1"/>
+                      </wps:cNvSpPr>
+                      <wps:spPr bwMode="auto">
+                        <a:xfrm>
+                          <a:off x="0" y="0"/>
+                          <a:ext cx="359410" cy="274955"/>
+                        </a:xfrm>
+                        <a:prstGeom prst="rect">
+                          <a:avLst/>
+                        </a:prstGeom>
+                        <a:solidFill>
+                          <a:srgbClr val="FFFFFF"/>
+                        </a:solidFill>
+                        <a:ln w="9525">
+                          <a:solidFill>
+                            <a:srgbClr val="000000"/>
+                          </a:solidFill>
+                          <a:miter lim="800000"/>
+                          <a:headEnd/>
+                          <a:tailEnd/>
+                        </a:ln>
+                      </wps:spPr>
+                      <wps:txbx>
+                        <w:txbxContent>
+                          <w:p>
+                            <w:pPr>
+                              <w:rPr>
+                                <w:lang w:val="en-CA"/>
+                              </w:rPr>
+                            </w:pPr>
+                            <w:r>
+                              <w:rPr>
+                                <w:lang w:val="en-CA"/>
+                              </w:rPr>
+                              <w:t>{0}</w:t>
+                            </w:r>
+                          </w:p>
+                        </w:txbxContent>
+                      </wps:txbx>
+                      <wps:bodyPr rot="0" vert="horz" wrap="square" lIns="91440" tIns="45720" rIns="91440" bIns="45720" anchor="t" anchorCtr="0" upright="1">
+                        <a:noAutofit/>
+                      </wps:bodyPr>
+                    </wps:wsp>
+                  </a:graphicData>
+                </a:graphic>
+                <wp14:sizeRelH relativeFrom="page">
+                  <wp14:pctWidth>0</wp14:pctWidth>
+                </wp14:sizeRelH>
+                <wp14:sizeRelV relativeFrom="page">
+                  <wp14:pctHeight>0</wp14:pctHeight>
+                </wp14:sizeRelV>
+              </wp:anchor>
+            </w:drawing>
+          </mc:Choice>
+          <mc:Fallback>
+            <w:pict>
+              <v:shape id="Text Box 41" o:spid="_x0000_s1030" type="#_x0000_t202" style="position:absolute;margin-left:64.2pt;margin-top:274.8pt;width:28.3pt;height:21.65pt;z-index:251672576;visibility:visible;mso-wrap-style:square;mso-width-percent:0;mso-height-percent:0;mso-wrap-distance-left:9pt;mso-wrap-distance-top:0;mso-wrap-distance-right:9pt;mso-wrap-distance-bottom:0;mso-position-horizontal:absolute;mso-position-horizontal-relative:text;mso-position-vertical:absolute;mso-position-vertical-relative:text;mso-width-percent:0;mso-height-percent:0;mso-width-relative:page;mso-height-relative:page;v-text-anchor:top" o:gfxdata="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">
+                <v:textbox>
+                  <w:txbxContent>
+                    <w:p>
+                      <w:pPr>
+                        <w:rPr>
+                          <w:lang w:val="en-CA"/>
+                        </w:rPr>
+                      </w:pPr>
+                      <w:r>
+                        <w:rPr>
+                          <w:lang w:val="en-CA"/>
+                        </w:rPr>
+                        <w:t>{0}</w:t>
+                      </w:r>
+                    </w:p>
+                  </w:txbxContent>
+                </v:textbox>
+              </v:shape>
+            </w:pict>
+          </mc:Fallback>
+        </mc:AlternateContent>
       </w:r>
       <w:r>
         <w:rPr>
           <w:noProof/>
-          <w:lang w:val="en-CA" w:eastAsia="en-CA"/>
         </w:rPr>
-        <w:pict>
-          <v:shape id="_x0000_s1067" type="#_x0000_t202" style="position:absolute;margin-left:193.65pt;margin-top:123.9pt;width:28.3pt;height:21.65pt;z-index:251674624;mso-position-horizontal-relative:text;mso-position-vertical-relative:text">
-            <v:textbox>
-              <w:txbxContent>
-                <w:p>
-                  <w:pPr>
-                    <w:rPr>
-                      <w:lang w:val="en-CA"/>
-                    </w:rPr>
-                  </w:pPr>
-                  <w:r>
-                    <w:rPr>
-                      <w:lang w:val="en-CA"/>
-                    </w:rPr>
-                    <w:t>{3}</w:t>
-                  </w:r>
-                </w:p>
-              </w:txbxContent>
-            </v:textbox>
-          </v:shape>
-        </w:pict>
+        <mc:AlternateContent>
+          <mc:Choice Requires="wps">
+            <w:drawing>
+              <wp:anchor distT="0" distB="0" distL="114300" distR="114300" simplePos="0" relativeHeight="251671552" behindDoc="0" locked="0" layoutInCell="1" allowOverlap="1">
+                <wp:simplePos x="0" y="0"/>
+                <wp:positionH relativeFrom="column">
+                  <wp:posOffset>755650</wp:posOffset>
+                </wp:positionH>
+                <wp:positionV relativeFrom="paragraph">
+                  <wp:posOffset>1009015</wp:posOffset>
+                </wp:positionV>
+                <wp:extent cx="359410" cy="274955"/>
+                <wp:effectExtent l="12700" t="10795" r="8890" b="9525"/>
+                <wp:wrapNone/>
+                <wp:docPr id="16" name="Text Box 40"/>
+                <wp:cNvGraphicFramePr>
+                  <a:graphicFrameLocks xmlns:a="http://schemas.openxmlformats.org/drawingml/2006/main"/>
+                </wp:cNvGraphicFramePr>
+                <a:graphic xmlns:a="http://schemas.openxmlformats.org/drawingml/2006/main">
+                  <a:graphicData uri="http://schemas.microsoft.com/office/word/2010/wordprocessingShape">
+                    <wps:wsp>
+                      <wps:cNvSpPr txBox="1">
+                        <a:spLocks noChangeArrowheads="1"/>
+                      </wps:cNvSpPr>
+                      <wps:spPr bwMode="auto">
+                        <a:xfrm>
+                          <a:off x="0" y="0"/>
+                          <a:ext cx="359410" cy="274955"/>
+                        </a:xfrm>
+                        <a:prstGeom prst="rect">
+                          <a:avLst/>
+                        </a:prstGeom>
+                        <a:solidFill>
+                          <a:srgbClr val="FFFFFF"/>
+                        </a:solidFill>
+                        <a:ln w="9525">
+                          <a:solidFill>
+                            <a:srgbClr val="000000"/>
+                          </a:solidFill>
+                          <a:miter lim="800000"/>
+                          <a:headEnd/>
+                          <a:tailEnd/>
+                        </a:ln>
+                      </wps:spPr>
+                      <wps:txbx>
+                        <w:txbxContent>
+                          <w:p>
+                            <w:pPr>
+                              <w:rPr>
+                                <w:lang w:val="en-CA"/>
+                              </w:rPr>
+                            </w:pPr>
+                            <w:r>
+                              <w:rPr>
+                                <w:lang w:val="en-CA"/>
+                              </w:rPr>
+                              <w:t>{1}</w:t>
+                            </w:r>
+                          </w:p>
+                        </w:txbxContent>
+                      </wps:txbx>
+                      <wps:bodyPr rot="0" vert="horz" wrap="square" lIns="91440" tIns="45720" rIns="91440" bIns="45720" anchor="t" anchorCtr="0" upright="1">
+                        <a:noAutofit/>
+                      </wps:bodyPr>
+                    </wps:wsp>
+                  </a:graphicData>
+                </a:graphic>
+                <wp14:sizeRelH relativeFrom="page">
+                  <wp14:pctWidth>0</wp14:pctWidth>
+                </wp14:sizeRelH>
+                <wp14:sizeRelV relativeFrom="page">
+                  <wp14:pctHeight>0</wp14:pctHeight>
+                </wp14:sizeRelV>
+              </wp:anchor>
+            </w:drawing>
+          </mc:Choice>
+          <mc:Fallback>
+            <w:pict>
+              <v:shape id="Text Box 40" o:spid="_x0000_s1031" type="#_x0000_t202" style="position:absolute;margin-left:59.5pt;margin-top:79.45pt;width:28.3pt;height:21.65pt;z-index:251671552;visibility:visible;mso-wrap-style:square;mso-width-percent:0;mso-height-percent:0;mso-wrap-distance-left:9pt;mso-wrap-distance-top:0;mso-wrap-distance-right:9pt;mso-wrap-distance-bottom:0;mso-position-horizontal:absolute;mso-position-horizontal-relative:text;mso-position-vertical:absolute;mso-position-vertical-relative:text;mso-width-percent:0;mso-height-percent:0;mso-width-relative:page;mso-height-relative:page;v-text-anchor:top" o:gfxdata="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">
+                <v:textbox>
+                  <w:txbxContent>
+                    <w:p>
+                      <w:pPr>
+                        <w:rPr>
+                          <w:lang w:val="en-CA"/>
+                        </w:rPr>
+                      </w:pPr>
+                      <w:r>
+                        <w:rPr>
+                          <w:lang w:val="en-CA"/>
+                        </w:rPr>
+                        <w:t>{1}</w:t>
+                      </w:r>
+                    </w:p>
+                  </w:txbxContent>
+                </v:textbox>
+              </v:shape>
+            </w:pict>
+          </mc:Fallback>
+        </mc:AlternateContent>
       </w:r>
       <w:r>
         <w:rPr>
           <w:noProof/>
-          <w:lang w:val="en-CA" w:eastAsia="en-CA"/>
         </w:rPr>
-        <w:pict>
-          <v:shape id="_x0000_s1066" type="#_x0000_t202" style="position:absolute;margin-left:113.75pt;margin-top:71.7pt;width:28.3pt;height:21.65pt;z-index:251673600;mso-position-horizontal-relative:text;mso-position-vertical-relative:text">
-            <v:textbox>
-              <w:txbxContent>
-                <w:p>
-                  <w:pPr>
-                    <w:rPr>
-                      <w:lang w:val="en-CA"/>
-                    </w:rPr>
-                  </w:pPr>
-                  <w:r>
-                    <w:rPr>
-                      <w:lang w:val="en-CA"/>
-                    </w:rPr>
-                    <w:t>{2}</w:t>
-                  </w:r>
-                </w:p>
-              </w:txbxContent>
-            </v:textbox>
-          </v:shape>
-        </w:pict>
+        <mc:AlternateContent>
+          <mc:Choice Requires="wps">
+            <w:drawing>
+              <wp:anchor distT="0" distB="0" distL="114300" distR="114300" simplePos="0" relativeHeight="251670528" behindDoc="0" locked="0" layoutInCell="1" allowOverlap="1">
+                <wp:simplePos x="0" y="0"/>
+                <wp:positionH relativeFrom="column">
+                  <wp:posOffset>2858135</wp:posOffset>
+                </wp:positionH>
+                <wp:positionV relativeFrom="paragraph">
+                  <wp:posOffset>1185545</wp:posOffset>
+                </wp:positionV>
+                <wp:extent cx="0" cy="279400"/>
+                <wp:effectExtent l="76835" t="25400" r="85090" b="9525"/>
+                <wp:wrapNone/>
+                <wp:docPr id="15" name="AutoShape 39"/>
+                <wp:cNvGraphicFramePr>
+                  <a:graphicFrameLocks xmlns:a="http://schemas.openxmlformats.org/drawingml/2006/main"/>
+                </wp:cNvGraphicFramePr>
+                <a:graphic xmlns:a="http://schemas.openxmlformats.org/drawingml/2006/main">
+                  <a:graphicData uri="http://schemas.microsoft.com/office/word/2010/wordprocessingShape">
+                    <wps:wsp>
+                      <wps:cNvCnPr>
+                        <a:cxnSpLocks noChangeShapeType="1"/>
+                      </wps:cNvCnPr>
+                      <wps:spPr bwMode="auto">
+                        <a:xfrm flipV="1">
+                          <a:off x="0" y="0"/>
+                          <a:ext cx="0" cy="279400"/>
+                        </a:xfrm>
+                        <a:prstGeom prst="straightConnector1">
+                          <a:avLst/>
+                        </a:prstGeom>
+                        <a:noFill/>
+                        <a:ln w="19050">
+                          <a:solidFill>
+                            <a:srgbClr val="FF0000"/>
+                          </a:solidFill>
+                          <a:round/>
+                          <a:headEnd/>
+                          <a:tailEnd type="arrow" w="med" len="med"/>
+                        </a:ln>
+                        <a:extLst>
+                          <a:ext uri="{909E8E84-426E-40DD-AFC4-6F175D3DCCD1}">
+                            <a14:hiddenFill xmlns:a14="http://schemas.microsoft.com/office/drawing/2010/main">
+                              <a:noFill/>
+                            </a14:hiddenFill>
+                          </a:ext>
+                        </a:extLst>
+                      </wps:spPr>
+                      <wps:bodyPr/>
+                    </wps:wsp>
+                  </a:graphicData>
+                </a:graphic>
+                <wp14:sizeRelH relativeFrom="page">
+                  <wp14:pctWidth>0</wp14:pctWidth>
+                </wp14:sizeRelH>
+                <wp14:sizeRelV relativeFrom="page">
+                  <wp14:pctHeight>0</wp14:pctHeight>
+                </wp14:sizeRelV>
+              </wp:anchor>
+            </w:drawing>
+          </mc:Choice>
+          <mc:Fallback>
+            <w:pict>
+              <v:shape w14:anchorId="4E3B1F4E" id="AutoShape 39" o:spid="_x0000_s1026" type="#_x0000_t32" style="position:absolute;margin-left:225.05pt;margin-top:93.35pt;width:0;height:22pt;flip:y;z-index:251670528;visibility:visible;mso-wrap-style:square;mso-width-percent:0;mso-height-percent:0;mso-wrap-distance-left:9pt;mso-wrap-distance-top:0;mso-wrap-distance-right:9pt;mso-wrap-distance-bottom:0;mso-position-horizontal:absolute;mso-position-horizontal-relative:text;mso-position-vertical:absolute;mso-position-vertical-relative:text;mso-width-percent:0;mso-height-percent:0;mso-width-relative:page;mso-height-relative:page" o:gfxdata="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" strokecolor="red" strokeweight="1.5pt">
+                <v:stroke endarrow="open"/>
+              </v:shape>
+            </w:pict>
+          </mc:Fallback>
+        </mc:AlternateContent>
       </w:r>
       <w:r>
         <w:rPr>
           <w:noProof/>
-          <w:lang w:val="en-CA" w:eastAsia="en-CA"/>
         </w:rPr>
-        <w:pict>
-          <v:shape id="_x0000_s1065" type="#_x0000_t202" style="position:absolute;margin-left:64.2pt;margin-top:274.8pt;width:28.3pt;height:21.65pt;z-index:251672576;mso-position-horizontal-relative:text;mso-position-vertical-relative:text">
-            <v:textbox>
-              <w:txbxContent>
-                <w:p>
-                  <w:pPr>
-                    <w:rPr>
-                      <w:lang w:val="en-CA"/>
-                    </w:rPr>
-                  </w:pPr>
-                  <w:r>
-                    <w:rPr>
-                      <w:lang w:val="en-CA"/>
-                    </w:rPr>
-                    <w:t>{0}</w:t>
-                  </w:r>
-                </w:p>
-              </w:txbxContent>
-            </v:textbox>
-          </v:shape>
-        </w:pict>
+        <mc:AlternateContent>
+          <mc:Choice Requires="wps">
+            <w:drawing>
+              <wp:anchor distT="0" distB="0" distL="114300" distR="114300" simplePos="0" relativeHeight="251668480" behindDoc="0" locked="0" layoutInCell="1" allowOverlap="1">
+                <wp:simplePos x="0" y="0"/>
+                <wp:positionH relativeFrom="column">
+                  <wp:posOffset>2865755</wp:posOffset>
+                </wp:positionH>
+                <wp:positionV relativeFrom="paragraph">
+                  <wp:posOffset>2924175</wp:posOffset>
+                </wp:positionV>
+                <wp:extent cx="0" cy="254000"/>
+                <wp:effectExtent l="84455" t="11430" r="77470" b="20320"/>
+                <wp:wrapNone/>
+                <wp:docPr id="14" name="AutoShape 37"/>
+                <wp:cNvGraphicFramePr>
+                  <a:graphicFrameLocks xmlns:a="http://schemas.openxmlformats.org/drawingml/2006/main"/>
+                </wp:cNvGraphicFramePr>
+                <a:graphic xmlns:a="http://schemas.openxmlformats.org/drawingml/2006/main">
+                  <a:graphicData uri="http://schemas.microsoft.com/office/word/2010/wordprocessingShape">
+                    <wps:wsp>
+                      <wps:cNvCnPr>
+                        <a:cxnSpLocks noChangeShapeType="1"/>
+                      </wps:cNvCnPr>
+                      <wps:spPr bwMode="auto">
+                        <a:xfrm>
+                          <a:off x="0" y="0"/>
+                          <a:ext cx="0" cy="254000"/>
+                        </a:xfrm>
+                        <a:prstGeom prst="straightConnector1">
+                          <a:avLst/>
+                        </a:prstGeom>
+                        <a:noFill/>
+                        <a:ln w="19050">
+                          <a:solidFill>
+                            <a:srgbClr val="FF0000"/>
+                          </a:solidFill>
+                          <a:round/>
+                          <a:headEnd/>
+                          <a:tailEnd type="arrow" w="med" len="med"/>
+                        </a:ln>
+                        <a:extLst>
+                          <a:ext uri="{909E8E84-426E-40DD-AFC4-6F175D3DCCD1}">
+                            <a14:hiddenFill xmlns:a14="http://schemas.microsoft.com/office/drawing/2010/main">
+                              <a:noFill/>
+                            </a14:hiddenFill>
+                          </a:ext>
+                        </a:extLst>
+                      </wps:spPr>
+                      <wps:bodyPr/>
+                    </wps:wsp>
+                  </a:graphicData>
+                </a:graphic>
+                <wp14:sizeRelH relativeFrom="page">
+                  <wp14:pctWidth>0</wp14:pctWidth>
+                </wp14:sizeRelH>
+                <wp14:sizeRelV relativeFrom="page">
+                  <wp14:pctHeight>0</wp14:pctHeight>
+                </wp14:sizeRelV>
+              </wp:anchor>
+            </w:drawing>
+          </mc:Choice>
+          <mc:Fallback>
+            <w:pict>
+              <v:shape w14:anchorId="487D7AF8" id="AutoShape 37" o:spid="_x0000_s1026" type="#_x0000_t32" style="position:absolute;margin-left:225.65pt;margin-top:230.25pt;width:0;height:20pt;z-index:251668480;visibility:visible;mso-wrap-style:square;mso-width-percent:0;mso-height-percent:0;mso-wrap-distance-left:9pt;mso-wrap-distance-top:0;mso-wrap-distance-right:9pt;mso-wrap-distance-bottom:0;mso-position-horizontal:absolute;mso-position-horizontal-relative:text;mso-position-vertical:absolute;mso-position-vertical-relative:text;mso-width-percent:0;mso-height-percent:0;mso-width-relative:page;mso-height-relative:page" o:gfxdata="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" strokecolor="red" strokeweight="1.5pt">
+                <v:stroke endarrow="open"/>
+              </v:shape>
+            </w:pict>
+          </mc:Fallback>
+        </mc:AlternateContent>
       </w:r>
       <w:r>
         <w:rPr>
           <w:noProof/>
-          <w:lang w:val="en-CA" w:eastAsia="en-CA"/>
         </w:rPr>
-        <w:pict>
-          <v:shape id="_x0000_s1064" type="#_x0000_t202" style="position:absolute;margin-left:59.5pt;margin-top:79.45pt;width:28.3pt;height:21.65pt;z-index:251671552;mso-position-horizontal-relative:text;mso-position-vertical-relative:text">
-            <v:textbox>
-              <w:txbxContent>
-                <w:p>
-                  <w:pPr>
-                    <w:rPr>
-                      <w:lang w:val="en-CA"/>
-                    </w:rPr>
-                  </w:pPr>
-                  <w:r>
-                    <w:rPr>
-                      <w:lang w:val="en-CA"/>
-                    </w:rPr>
-                    <w:t>{1}</w:t>
-                  </w:r>
-                </w:p>
-              </w:txbxContent>
-            </v:textbox>
-          </v:shape>
-        </w:pict>
+        <mc:AlternateContent>
+          <mc:Choice Requires="wps">
+            <w:drawing>
+              <wp:anchor distT="0" distB="0" distL="114300" distR="114300" simplePos="0" relativeHeight="251666432" behindDoc="0" locked="0" layoutInCell="1" allowOverlap="1">
+                <wp:simplePos x="0" y="0"/>
+                <wp:positionH relativeFrom="column">
+                  <wp:posOffset>2858135</wp:posOffset>
+                </wp:positionH>
+                <wp:positionV relativeFrom="paragraph">
+                  <wp:posOffset>2924175</wp:posOffset>
+                </wp:positionV>
+                <wp:extent cx="396240" cy="0"/>
+                <wp:effectExtent l="10160" t="78105" r="22225" b="83820"/>
+                <wp:wrapNone/>
+                <wp:docPr id="13" name="AutoShape 35"/>
+                <wp:cNvGraphicFramePr>
+                  <a:graphicFrameLocks xmlns:a="http://schemas.openxmlformats.org/drawingml/2006/main"/>
+                </wp:cNvGraphicFramePr>
+                <a:graphic xmlns:a="http://schemas.openxmlformats.org/drawingml/2006/main">
+                  <a:graphicData uri="http://schemas.microsoft.com/office/word/2010/wordprocessingShape">
+                    <wps:wsp>
+                      <wps:cNvCnPr>
+                        <a:cxnSpLocks noChangeShapeType="1"/>
+                      </wps:cNvCnPr>
+                      <wps:spPr bwMode="auto">
+                        <a:xfrm>
+                          <a:off x="0" y="0"/>
+                          <a:ext cx="396240" cy="0"/>
+                        </a:xfrm>
+                        <a:prstGeom prst="straightConnector1">
+                          <a:avLst/>
+                        </a:prstGeom>
+                        <a:noFill/>
+                        <a:ln w="19050">
+                          <a:solidFill>
+                            <a:srgbClr val="FF0000"/>
+                          </a:solidFill>
+                          <a:round/>
+                          <a:headEnd/>
+                          <a:tailEnd type="arrow" w="med" len="med"/>
+                        </a:ln>
+                        <a:extLst>
+                          <a:ext uri="{909E8E84-426E-40DD-AFC4-6F175D3DCCD1}">
+                            <a14:hiddenFill xmlns:a14="http://schemas.microsoft.com/office/drawing/2010/main">
+                              <a:noFill/>
+                            </a14:hiddenFill>
+                          </a:ext>
+                        </a:extLst>
+                      </wps:spPr>
+                      <wps:bodyPr/>
+                    </wps:wsp>
+                  </a:graphicData>
+                </a:graphic>
+                <wp14:sizeRelH relativeFrom="page">
+                  <wp14:pctWidth>0</wp14:pctWidth>
+                </wp14:sizeRelH>
+                <wp14:sizeRelV relativeFrom="page">
+                  <wp14:pctHeight>0</wp14:pctHeight>
+                </wp14:sizeRelV>
+              </wp:anchor>
+            </w:drawing>
+          </mc:Choice>
+          <mc:Fallback>
+            <w:pict>
+              <v:shape w14:anchorId="4200CE21" id="AutoShape 35" o:spid="_x0000_s1026" type="#_x0000_t32" style="position:absolute;margin-left:225.05pt;margin-top:230.25pt;width:31.2pt;height:0;z-index:251666432;visibility:visible;mso-wrap-style:square;mso-width-percent:0;mso-height-percent:0;mso-wrap-distance-left:9pt;mso-wrap-distance-top:0;mso-wrap-distance-right:9pt;mso-wrap-distance-bottom:0;mso-position-horizontal:absolute;mso-position-horizontal-relative:text;mso-position-vertical:absolute;mso-position-vertical-relative:text;mso-width-percent:0;mso-height-percent:0;mso-width-relative:page;mso-height-relative:page" o:gfxdata="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" strokecolor="red" strokeweight="1.5pt">
+                <v:stroke endarrow="open"/>
+              </v:shape>
+            </w:pict>
+          </mc:Fallback>
+        </mc:AlternateContent>
       </w:r>
       <w:r>
         <w:rPr>
           <w:noProof/>
-          <w:lang w:val="en-CA" w:eastAsia="en-CA"/>
         </w:rPr>
-        <w:pict>
-          <v:shape id="_x0000_s1063" type="#_x0000_t32" style="position:absolute;margin-left:225.05pt;margin-top:93.35pt;width:0;height:22pt;flip:y;z-index:251670528;mso-position-horizontal-relative:text;mso-position-vertical-relative:text" o:connectortype="straight" strokecolor="red" strokeweight="1.5pt">
-            <v:stroke endarrow="open"/>
-          </v:shape>
-        </w:pict>
+        <mc:AlternateContent>
+          <mc:Choice Requires="wps">
+            <w:drawing>
+              <wp:anchor distT="0" distB="0" distL="114300" distR="114300" simplePos="0" relativeHeight="251665408" behindDoc="0" locked="0" layoutInCell="1" allowOverlap="1">
+                <wp:simplePos x="0" y="0"/>
+                <wp:positionH relativeFrom="column">
+                  <wp:posOffset>2858135</wp:posOffset>
+                </wp:positionH>
+                <wp:positionV relativeFrom="paragraph">
+                  <wp:posOffset>1464945</wp:posOffset>
+                </wp:positionV>
+                <wp:extent cx="396240" cy="0"/>
+                <wp:effectExtent l="10160" t="76200" r="22225" b="76200"/>
+                <wp:wrapNone/>
+                <wp:docPr id="12" name="AutoShape 34"/>
+                <wp:cNvGraphicFramePr>
+                  <a:graphicFrameLocks xmlns:a="http://schemas.openxmlformats.org/drawingml/2006/main"/>
+                </wp:cNvGraphicFramePr>
+                <a:graphic xmlns:a="http://schemas.openxmlformats.org/drawingml/2006/main">
+                  <a:graphicData uri="http://schemas.microsoft.com/office/word/2010/wordprocessingShape">
+                    <wps:wsp>
+                      <wps:cNvCnPr>
+                        <a:cxnSpLocks noChangeShapeType="1"/>
+                      </wps:cNvCnPr>
+                      <wps:spPr bwMode="auto">
+                        <a:xfrm>
+                          <a:off x="0" y="0"/>
+                          <a:ext cx="396240" cy="0"/>
+                        </a:xfrm>
+                        <a:prstGeom prst="straightConnector1">
+                          <a:avLst/>
+                        </a:prstGeom>
+                        <a:noFill/>
+                        <a:ln w="19050">
+                          <a:solidFill>
+                            <a:srgbClr val="FF0000"/>
+                          </a:solidFill>
+                          <a:round/>
+                          <a:headEnd/>
+                          <a:tailEnd type="arrow" w="med" len="med"/>
+                        </a:ln>
+                        <a:extLst>
+                          <a:ext uri="{909E8E84-426E-40DD-AFC4-6F175D3DCCD1}">
+                            <a14:hiddenFill xmlns:a14="http://schemas.microsoft.com/office/drawing/2010/main">
+                              <a:noFill/>
+                            </a14:hiddenFill>
+                          </a:ext>
+                        </a:extLst>
+                      </wps:spPr>
+                      <wps:bodyPr/>
+                    </wps:wsp>
+                  </a:graphicData>
+                </a:graphic>
+                <wp14:sizeRelH relativeFrom="page">
+                  <wp14:pctWidth>0</wp14:pctWidth>
+                </wp14:sizeRelH>
+                <wp14:sizeRelV relativeFrom="page">
+                  <wp14:pctHeight>0</wp14:pctHeight>
+                </wp14:sizeRelV>
+              </wp:anchor>
+            </w:drawing>
+          </mc:Choice>
+          <mc:Fallback>
+            <w:pict>
+              <v:shape w14:anchorId="2E907D8A" id="AutoShape 34" o:spid="_x0000_s1026" type="#_x0000_t32" style="position:absolute;margin-left:225.05pt;margin-top:115.35pt;width:31.2pt;height:0;z-index:251665408;visibility:visible;mso-wrap-style:square;mso-width-percent:0;mso-height-percent:0;mso-wrap-distance-left:9pt;mso-wrap-distance-top:0;mso-wrap-distance-right:9pt;mso-wrap-distance-bottom:0;mso-position-horizontal:absolute;mso-position-horizontal-relative:text;mso-position-vertical:absolute;mso-position-vertical-relative:text;mso-width-percent:0;mso-height-percent:0;mso-width-relative:page;mso-height-relative:page" o:gfxdata="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" strokecolor="red" strokeweight="1.5pt">
+                <v:stroke endarrow="open"/>
+              </v:shape>
+            </w:pict>
+          </mc:Fallback>
+        </mc:AlternateContent>
       </w:r>
       <w:r>
         <w:rPr>
           <w:noProof/>
-          <w:lang w:val="en-CA" w:eastAsia="en-CA"/>
         </w:rPr>
-        <w:pict>
-          <v:shape id="_x0000_s1061" type="#_x0000_t32" style="position:absolute;margin-left:225.65pt;margin-top:230.25pt;width:0;height:20pt;z-index:251668480;mso-position-horizontal-relative:text;mso-position-vertical-relative:text" o:connectortype="straight" strokecolor="red" strokeweight="1.5pt">
-            <v:stroke endarrow="open"/>
-          </v:shape>
-        </w:pict>
+        <mc:AlternateContent>
+          <mc:Choice Requires="wps">
+            <w:drawing>
+              <wp:anchor distT="0" distB="0" distL="114300" distR="114300" simplePos="0" relativeHeight="251664384" behindDoc="0" locked="0" layoutInCell="1" allowOverlap="1">
+                <wp:simplePos x="0" y="0"/>
+                <wp:positionH relativeFrom="column">
+                  <wp:posOffset>1934210</wp:posOffset>
+                </wp:positionH>
+                <wp:positionV relativeFrom="paragraph">
+                  <wp:posOffset>1009015</wp:posOffset>
+                </wp:positionV>
+                <wp:extent cx="396240" cy="0"/>
+                <wp:effectExtent l="10160" t="77470" r="22225" b="84455"/>
+                <wp:wrapNone/>
+                <wp:docPr id="11" name="AutoShape 33"/>
+                <wp:cNvGraphicFramePr>
+                  <a:graphicFrameLocks xmlns:a="http://schemas.openxmlformats.org/drawingml/2006/main"/>
+                </wp:cNvGraphicFramePr>
+                <a:graphic xmlns:a="http://schemas.openxmlformats.org/drawingml/2006/main">
+                  <a:graphicData uri="http://schemas.microsoft.com/office/word/2010/wordprocessingShape">
+                    <wps:wsp>
+                      <wps:cNvCnPr>
+                        <a:cxnSpLocks noChangeShapeType="1"/>
+                      </wps:cNvCnPr>
+                      <wps:spPr bwMode="auto">
+                        <a:xfrm>
+                          <a:off x="0" y="0"/>
+                          <a:ext cx="396240" cy="0"/>
+                        </a:xfrm>
+                        <a:prstGeom prst="straightConnector1">
+                          <a:avLst/>
+                        </a:prstGeom>
+                        <a:noFill/>
+                        <a:ln w="19050">
+                          <a:solidFill>
+                            <a:srgbClr val="FF0000"/>
+                          </a:solidFill>
+                          <a:round/>
+                          <a:headEnd/>
+                          <a:tailEnd type="arrow" w="med" len="med"/>
+                        </a:ln>
+                        <a:extLst>
+                          <a:ext uri="{909E8E84-426E-40DD-AFC4-6F175D3DCCD1}">
+                            <a14:hiddenFill xmlns:a14="http://schemas.microsoft.com/office/drawing/2010/main">
+                              <a:noFill/>
+                            </a14:hiddenFill>
+                          </a:ext>
+                        </a:extLst>
+                      </wps:spPr>
+                      <wps:bodyPr/>
+                    </wps:wsp>
+                  </a:graphicData>
+                </a:graphic>
+                <wp14:sizeRelH relativeFrom="page">
+                  <wp14:pctWidth>0</wp14:pctWidth>
+                </wp14:sizeRelH>
+                <wp14:sizeRelV relativeFrom="page">
+                  <wp14:pctHeight>0</wp14:pctHeight>
+                </wp14:sizeRelV>
+              </wp:anchor>
+            </w:drawing>
+          </mc:Choice>
+          <mc:Fallback>
+            <w:pict>
+              <v:shape w14:anchorId="1F016FA1" id="AutoShape 33" o:spid="_x0000_s1026" type="#_x0000_t32" style="position:absolute;margin-left:152.3pt;margin-top:79.45pt;width:31.2pt;height:0;z-index:251664384;visibility:visible;mso-wrap-style:square;mso-width-percent:0;mso-height-percent:0;mso-wrap-distance-left:9pt;mso-wrap-distance-top:0;mso-wrap-distance-right:9pt;mso-wrap-distance-bottom:0;mso-position-horizontal:absolute;mso-position-horizontal-relative:text;mso-position-vertical:absolute;mso-position-vertical-relative:text;mso-width-percent:0;mso-height-percent:0;mso-width-relative:page;mso-height-relative:page" o:gfxdata="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" strokecolor="red" strokeweight="1.5pt">
+                <v:stroke endarrow="open"/>
+              </v:shape>
+            </w:pict>
+          </mc:Fallback>
+        </mc:AlternateContent>
       </w:r>
       <w:r>
         <w:rPr>
           <w:noProof/>
-          <w:lang w:val="en-CA" w:eastAsia="en-CA"/>
         </w:rPr>
-        <w:pict>
-          <v:shape id="_x0000_s1059" type="#_x0000_t32" style="position:absolute;margin-left:225.05pt;margin-top:230.25pt;width:31.2pt;height:0;z-index:251666432;mso-position-horizontal-relative:text;mso-position-vertical-relative:text" o:connectortype="straight" strokecolor="red" strokeweight="1.5pt">
-            <v:stroke endarrow="open"/>
-          </v:shape>
-        </w:pict>
+        <mc:AlternateContent>
+          <mc:Choice Requires="wps">
+            <w:drawing>
+              <wp:anchor distT="0" distB="0" distL="114300" distR="114300" simplePos="0" relativeHeight="251663360" behindDoc="0" locked="0" layoutInCell="1" allowOverlap="1">
+                <wp:simplePos x="0" y="0"/>
+                <wp:positionH relativeFrom="column">
+                  <wp:posOffset>1934210</wp:posOffset>
+                </wp:positionH>
+                <wp:positionV relativeFrom="paragraph">
+                  <wp:posOffset>730885</wp:posOffset>
+                </wp:positionV>
+                <wp:extent cx="0" cy="278130"/>
+                <wp:effectExtent l="76835" t="27940" r="85090" b="17780"/>
+                <wp:wrapNone/>
+                <wp:docPr id="10" name="AutoShape 32"/>
+                <wp:cNvGraphicFramePr>
+                  <a:graphicFrameLocks xmlns:a="http://schemas.openxmlformats.org/drawingml/2006/main"/>
+                </wp:cNvGraphicFramePr>
+                <a:graphic xmlns:a="http://schemas.openxmlformats.org/drawingml/2006/main">
+                  <a:graphicData uri="http://schemas.microsoft.com/office/word/2010/wordprocessingShape">
+                    <wps:wsp>
+                      <wps:cNvCnPr>
+                        <a:cxnSpLocks noChangeShapeType="1"/>
+                      </wps:cNvCnPr>
+                      <wps:spPr bwMode="auto">
+                        <a:xfrm flipV="1">
+                          <a:off x="0" y="0"/>
+                          <a:ext cx="0" cy="278130"/>
+                        </a:xfrm>
+                        <a:prstGeom prst="straightConnector1">
+                          <a:avLst/>
+                        </a:prstGeom>
+                        <a:noFill/>
+                        <a:ln w="19050">
+                          <a:solidFill>
+                            <a:srgbClr val="FF0000"/>
+                          </a:solidFill>
+                          <a:round/>
+                          <a:headEnd/>
+                          <a:tailEnd type="arrow" w="med" len="med"/>
+                        </a:ln>
+                        <a:extLst>
+                          <a:ext uri="{909E8E84-426E-40DD-AFC4-6F175D3DCCD1}">
+                            <a14:hiddenFill xmlns:a14="http://schemas.microsoft.com/office/drawing/2010/main">
+                              <a:noFill/>
+                            </a14:hiddenFill>
+                          </a:ext>
+                        </a:extLst>
+                      </wps:spPr>
+                      <wps:bodyPr/>
+                    </wps:wsp>
+                  </a:graphicData>
+                </a:graphic>
+                <wp14:sizeRelH relativeFrom="page">
+                  <wp14:pctWidth>0</wp14:pctWidth>
+                </wp14:sizeRelH>
+                <wp14:sizeRelV relativeFrom="page">
+                  <wp14:pctHeight>0</wp14:pctHeight>
+                </wp14:sizeRelV>
+              </wp:anchor>
+            </w:drawing>
+          </mc:Choice>
+          <mc:Fallback>
+            <w:pict>
+              <v:shape w14:anchorId="3EC76ABA" id="AutoShape 32" o:spid="_x0000_s1026" type="#_x0000_t32" style="position:absolute;margin-left:152.3pt;margin-top:57.55pt;width:0;height:21.9pt;flip:y;z-index:251663360;visibility:visible;mso-wrap-style:square;mso-width-percent:0;mso-height-percent:0;mso-wrap-distance-left:9pt;mso-wrap-distance-top:0;mso-wrap-distance-right:9pt;mso-wrap-distance-bottom:0;mso-position-horizontal:absolute;mso-position-horizontal-relative:text;mso-position-vertical:absolute;mso-position-vertical-relative:text;mso-width-percent:0;mso-height-percent:0;mso-width-relative:page;mso-height-relative:page" o:gfxdata="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" strokecolor="red" strokeweight="1.5pt">
+                <v:stroke endarrow="open"/>
+              </v:shape>
+            </w:pict>
+          </mc:Fallback>
+        </mc:AlternateContent>
       </w:r>
       <w:r>
         <w:rPr>
           <w:noProof/>
-          <w:lang w:val="en-CA" w:eastAsia="en-CA"/>
         </w:rPr>
-        <w:pict>
-          <v:shape id="_x0000_s1058" type="#_x0000_t32" style="position:absolute;margin-left:225.05pt;margin-top:115.35pt;width:31.2pt;height:0;z-index:251665408;mso-position-horizontal-relative:text;mso-position-vertical-relative:text" o:connectortype="straight" strokecolor="red" strokeweight="1.5pt">
-            <v:stroke endarrow="open"/>
-          </v:shape>
-        </w:pict>
+        <mc:AlternateContent>
+          <mc:Choice Requires="wps">
+            <w:drawing>
+              <wp:anchor distT="0" distB="0" distL="114300" distR="114300" simplePos="0" relativeHeight="251660288" behindDoc="0" locked="0" layoutInCell="1" allowOverlap="1">
+                <wp:simplePos x="0" y="0"/>
+                <wp:positionH relativeFrom="column">
+                  <wp:posOffset>629285</wp:posOffset>
+                </wp:positionH>
+                <wp:positionV relativeFrom="paragraph">
+                  <wp:posOffset>3912870</wp:posOffset>
+                </wp:positionV>
+                <wp:extent cx="396240" cy="0"/>
+                <wp:effectExtent l="10160" t="76200" r="22225" b="76200"/>
+                <wp:wrapNone/>
+                <wp:docPr id="9" name="AutoShape 29"/>
+                <wp:cNvGraphicFramePr>
+                  <a:graphicFrameLocks xmlns:a="http://schemas.openxmlformats.org/drawingml/2006/main"/>
+                </wp:cNvGraphicFramePr>
+                <a:graphic xmlns:a="http://schemas.openxmlformats.org/drawingml/2006/main">
+                  <a:graphicData uri="http://schemas.microsoft.com/office/word/2010/wordprocessingShape">
+                    <wps:wsp>
+                      <wps:cNvCnPr>
+                        <a:cxnSpLocks noChangeShapeType="1"/>
+                      </wps:cNvCnPr>
+                      <wps:spPr bwMode="auto">
+                        <a:xfrm>
+                          <a:off x="0" y="0"/>
+                          <a:ext cx="396240" cy="0"/>
+                        </a:xfrm>
+                        <a:prstGeom prst="straightConnector1">
+                          <a:avLst/>
+                        </a:prstGeom>
+                        <a:noFill/>
+                        <a:ln w="19050">
+                          <a:solidFill>
+                            <a:srgbClr val="FF0000"/>
+                          </a:solidFill>
+                          <a:round/>
+                          <a:headEnd/>
+                          <a:tailEnd type="arrow" w="med" len="med"/>
+                        </a:ln>
+                        <a:extLst>
+                          <a:ext uri="{909E8E84-426E-40DD-AFC4-6F175D3DCCD1}">
+                            <a14:hiddenFill xmlns:a14="http://schemas.microsoft.com/office/drawing/2010/main">
+                              <a:noFill/>
+                            </a14:hiddenFill>
+                          </a:ext>
+                        </a:extLst>
+                      </wps:spPr>
+                      <wps:bodyPr/>
+                    </wps:wsp>
+                  </a:graphicData>
+                </a:graphic>
+                <wp14:sizeRelH relativeFrom="page">
+                  <wp14:pctWidth>0</wp14:pctWidth>
+                </wp14:sizeRelH>
+                <wp14:sizeRelV relativeFrom="page">
+                  <wp14:pctHeight>0</wp14:pctHeight>
+                </wp14:sizeRelV>
+              </wp:anchor>
+            </w:drawing>
+          </mc:Choice>
+          <mc:Fallback>
+            <w:pict>
+              <v:shape w14:anchorId="55537863" id="AutoShape 29" o:spid="_x0000_s1026" type="#_x0000_t32" style="position:absolute;margin-left:49.55pt;margin-top:308.1pt;width:31.2pt;height:0;z-index:251660288;visibility:visible;mso-wrap-style:square;mso-width-percent:0;mso-height-percent:0;mso-wrap-distance-left:9pt;mso-wrap-distance-top:0;mso-wrap-distance-right:9pt;mso-wrap-distance-bottom:0;mso-position-horizontal:absolute;mso-position-horizontal-relative:text;mso-position-vertical:absolute;mso-position-vertical-relative:text;mso-width-percent:0;mso-height-percent:0;mso-width-relative:page;mso-height-relative:page" o:gfxdata="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" strokecolor="red" strokeweight="1.5pt">
+                <v:stroke endarrow="open"/>
+              </v:shape>
+            </w:pict>
+          </mc:Fallback>
+        </mc:AlternateContent>
       </w:r>
       <w:r>
         <w:rPr>
           <w:noProof/>
-          <w:lang w:val="en-CA" w:eastAsia="en-CA"/>
         </w:rPr>
-        <w:pict>
-          <v:shape id="_x0000_s1057" type="#_x0000_t32" style="position:absolute;margin-left:152.3pt;margin-top:79.45pt;width:31.2pt;height:0;z-index:251664384;mso-position-horizontal-relative:text;mso-position-vertical-relative:text" o:connectortype="straight" strokecolor="red" strokeweight="1.5pt">
-            <v:stroke endarrow="open"/>
-          </v:shape>
-        </w:pict>
+        <mc:AlternateContent>
+          <mc:Choice Requires="wps">
+            <w:drawing>
+              <wp:anchor distT="0" distB="0" distL="114300" distR="114300" simplePos="0" relativeHeight="251662336" behindDoc="0" locked="0" layoutInCell="1" allowOverlap="1">
+                <wp:simplePos x="0" y="0"/>
+                <wp:positionH relativeFrom="column">
+                  <wp:posOffset>629285</wp:posOffset>
+                </wp:positionH>
+                <wp:positionV relativeFrom="paragraph">
+                  <wp:posOffset>1464945</wp:posOffset>
+                </wp:positionV>
+                <wp:extent cx="396240" cy="0"/>
+                <wp:effectExtent l="10160" t="76200" r="22225" b="76200"/>
+                <wp:wrapNone/>
+                <wp:docPr id="8" name="AutoShape 31"/>
+                <wp:cNvGraphicFramePr>
+                  <a:graphicFrameLocks xmlns:a="http://schemas.openxmlformats.org/drawingml/2006/main"/>
+                </wp:cNvGraphicFramePr>
+                <a:graphic xmlns:a="http://schemas.openxmlformats.org/drawingml/2006/main">
+                  <a:graphicData uri="http://schemas.microsoft.com/office/word/2010/wordprocessingShape">
+                    <wps:wsp>
+                      <wps:cNvCnPr>
+                        <a:cxnSpLocks noChangeShapeType="1"/>
+                      </wps:cNvCnPr>
+                      <wps:spPr bwMode="auto">
+                        <a:xfrm>
+                          <a:off x="0" y="0"/>
+                          <a:ext cx="396240" cy="0"/>
+                        </a:xfrm>
+                        <a:prstGeom prst="straightConnector1">
+                          <a:avLst/>
+                        </a:prstGeom>
+                        <a:noFill/>
+                        <a:ln w="19050">
+                          <a:solidFill>
+                            <a:srgbClr val="FF0000"/>
+                          </a:solidFill>
+                          <a:round/>
+                          <a:headEnd/>
+                          <a:tailEnd type="arrow" w="med" len="med"/>
+                        </a:ln>
+                        <a:extLst>
+                          <a:ext uri="{909E8E84-426E-40DD-AFC4-6F175D3DCCD1}">
+                            <a14:hiddenFill xmlns:a14="http://schemas.microsoft.com/office/drawing/2010/main">
+                              <a:noFill/>
+                            </a14:hiddenFill>
+                          </a:ext>
+                        </a:extLst>
+                      </wps:spPr>
+                      <wps:bodyPr/>
+                    </wps:wsp>
+                  </a:graphicData>
+                </a:graphic>
+                <wp14:sizeRelH relativeFrom="page">
+                  <wp14:pctWidth>0</wp14:pctWidth>
+                </wp14:sizeRelH>
+                <wp14:sizeRelV relativeFrom="page">
+                  <wp14:pctHeight>0</wp14:pctHeight>
+                </wp14:sizeRelV>
+              </wp:anchor>
+            </w:drawing>
+          </mc:Choice>
+          <mc:Fallback>
+            <w:pict>
+              <v:shape w14:anchorId="5E1130F4" id="AutoShape 31" o:spid="_x0000_s1026" type="#_x0000_t32" style="position:absolute;margin-left:49.55pt;margin-top:115.35pt;width:31.2pt;height:0;z-index:251662336;visibility:visible;mso-wrap-style:square;mso-width-percent:0;mso-height-percent:0;mso-wrap-distance-left:9pt;mso-wrap-distance-top:0;mso-wrap-distance-right:9pt;mso-wrap-distance-bottom:0;mso-position-horizontal:absolute;mso-position-horizontal-relative:text;mso-position-vertical:absolute;mso-position-vertical-relative:text;mso-width-percent:0;mso-height-percent:0;mso-width-relative:page;mso-height-relative:page" o:gfxdata="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" strokecolor="red" strokeweight="1.5pt">
+                <v:stroke endarrow="open"/>
+              </v:shape>
+            </w:pict>
+          </mc:Fallback>
+        </mc:AlternateContent>
       </w:r>
       <w:r>
         <w:rPr>
           <w:noProof/>
-          <w:lang w:val="en-CA" w:eastAsia="en-CA"/>
         </w:rPr>
-        <w:pict>
-          <v:shape id="_x0000_s1056" type="#_x0000_t32" style="position:absolute;margin-left:152.3pt;margin-top:57.55pt;width:0;height:21.9pt;flip:y;z-index:251663360;mso-position-horizontal-relative:text;mso-position-vertical-relative:text" o:connectortype="straight" strokecolor="red" strokeweight="1.5pt">
-            <v:stroke endarrow="open"/>
-          </v:shape>
-        </w:pict>
+        <mc:AlternateContent>
+          <mc:Choice Requires="wps">
+            <w:drawing>
+              <wp:anchor distT="0" distB="0" distL="114300" distR="114300" simplePos="0" relativeHeight="251661312" behindDoc="0" locked="0" layoutInCell="1" allowOverlap="1">
+                <wp:simplePos x="0" y="0"/>
+                <wp:positionH relativeFrom="column">
+                  <wp:posOffset>629285</wp:posOffset>
+                </wp:positionH>
+                <wp:positionV relativeFrom="paragraph">
+                  <wp:posOffset>888365</wp:posOffset>
+                </wp:positionV>
+                <wp:extent cx="0" cy="576580"/>
+                <wp:effectExtent l="76835" t="23495" r="85090" b="9525"/>
+                <wp:wrapNone/>
+                <wp:docPr id="7" name="AutoShape 30"/>
+                <wp:cNvGraphicFramePr>
+                  <a:graphicFrameLocks xmlns:a="http://schemas.openxmlformats.org/drawingml/2006/main"/>
+                </wp:cNvGraphicFramePr>
+                <a:graphic xmlns:a="http://schemas.openxmlformats.org/drawingml/2006/main">
+                  <a:graphicData uri="http://schemas.microsoft.com/office/word/2010/wordprocessingShape">
+                    <wps:wsp>
+                      <wps:cNvCnPr>
+                        <a:cxnSpLocks noChangeShapeType="1"/>
+                      </wps:cNvCnPr>
+                      <wps:spPr bwMode="auto">
+                        <a:xfrm flipV="1">
+                          <a:off x="0" y="0"/>
+                          <a:ext cx="0" cy="576580"/>
+                        </a:xfrm>
+                        <a:prstGeom prst="straightConnector1">
+                          <a:avLst/>
+                        </a:prstGeom>
+                        <a:noFill/>
+                        <a:ln w="19050">
+                          <a:solidFill>
+                            <a:srgbClr val="FF0000"/>
+                          </a:solidFill>
+                          <a:round/>
+                          <a:headEnd/>
+                          <a:tailEnd type="arrow" w="med" len="med"/>
+                        </a:ln>
+                        <a:extLst>
+                          <a:ext uri="{909E8E84-426E-40DD-AFC4-6F175D3DCCD1}">
+                            <a14:hiddenFill xmlns:a14="http://schemas.microsoft.com/office/drawing/2010/main">
+                              <a:noFill/>
+                            </a14:hiddenFill>
+                          </a:ext>
+                        </a:extLst>
+                      </wps:spPr>
+                      <wps:bodyPr/>
+                    </wps:wsp>
+                  </a:graphicData>
+                </a:graphic>
+                <wp14:sizeRelH relativeFrom="page">
+                  <wp14:pctWidth>0</wp14:pctWidth>
+                </wp14:sizeRelH>
+                <wp14:sizeRelV relativeFrom="page">
+                  <wp14:pctHeight>0</wp14:pctHeight>
+                </wp14:sizeRelV>
+              </wp:anchor>
+            </w:drawing>
+          </mc:Choice>
+          <mc:Fallback>
+            <w:pict>
+              <v:shape w14:anchorId="05F7BFF3" id="AutoShape 30" o:spid="_x0000_s1026" type="#_x0000_t32" style="position:absolute;margin-left:49.55pt;margin-top:69.95pt;width:0;height:45.4pt;flip:y;z-index:251661312;visibility:visible;mso-wrap-style:square;mso-width-percent:0;mso-height-percent:0;mso-wrap-distance-left:9pt;mso-wrap-distance-top:0;mso-wrap-distance-right:9pt;mso-wrap-distance-bottom:0;mso-position-horizontal:absolute;mso-position-horizontal-relative:text;mso-position-vertical:absolute;mso-position-vertical-relative:text;mso-width-percent:0;mso-height-percent:0;mso-width-relative:page;mso-height-relative:page" o:gfxdata="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" strokecolor="red" strokeweight="1.5pt">
+                <v:stroke endarrow="open"/>
+              </v:shape>
+            </w:pict>
+          </mc:Fallback>
+        </mc:AlternateContent>
       </w:r>
       <w:r>
         <w:rPr>
           <w:noProof/>
-          <w:lang w:val="en-CA" w:eastAsia="en-CA"/>
         </w:rPr>
-        <w:pict>
-          <v:shape id="_x0000_s1053" type="#_x0000_t32" style="position:absolute;margin-left:49.55pt;margin-top:308.1pt;width:31.2pt;height:0;z-index:251660288;mso-position-horizontal-relative:text;mso-position-vertical-relative:text" o:connectortype="straight" strokecolor="red" strokeweight="1.5pt">
-            <v:stroke endarrow="open"/>
-          </v:shape>
-        </w:pict>
-      </w:r>
-      <w:r>
-        <w:rPr>
-          <w:noProof/>
-          <w:lang w:val="en-CA" w:eastAsia="en-CA"/>
-        </w:rPr>
-        <w:pict>
-          <v:shape id="_x0000_s1055" type="#_x0000_t32" style="position:absolute;margin-left:49.55pt;margin-top:115.35pt;width:31.2pt;height:0;z-index:251662336;mso-position-horizontal-relative:text;mso-position-vertical-relative:text" o:connectortype="straight" strokecolor="red" strokeweight="1.5pt">
-            <v:stroke endarrow="open"/>
-          </v:shape>
-        </w:pict>
-      </w:r>
-      <w:r>
-        <w:rPr>
-          <w:noProof/>
-          <w:lang w:val="en-CA" w:eastAsia="en-CA"/>
-        </w:rPr>
-        <w:pict>
-          <v:shape id="_x0000_s1054" type="#_x0000_t32" style="position:absolute;margin-left:49.55pt;margin-top:69.95pt;width:0;height:45.4pt;flip:y;z-index:251661312;mso-position-horizontal-relative:text;mso-position-vertical-relative:text" o:connectortype="straight" strokecolor="red" strokeweight="1.5pt">
-            <v:stroke endarrow="open"/>
-          </v:shape>
-        </w:pict>
-      </w:r>
-      <w:r>
-        <w:rPr>
-          <w:noProof/>
-          <w:lang w:val="en-CA" w:eastAsia="en-CA"/>
-        </w:rPr>
-        <w:pict>
-          <v:shape id="_x0000_s1052" type="#_x0000_t32" style="position:absolute;margin-left:49.55pt;margin-top:262.7pt;width:0;height:45.4pt;flip:y;z-index:251659264;mso-position-horizontal-relative:text;mso-position-vertical-relative:text" o:connectortype="straight" strokecolor="red" strokeweight="1.5pt">
-            <v:stroke endarrow="open"/>
-          </v:shape>
-        </w:pict>
+        <mc:AlternateContent>
+          <mc:Choice Requires="wps">
+            <w:drawing>
+              <wp:anchor distT="0" distB="0" distL="114300" distR="114300" simplePos="0" relativeHeight="251659264" behindDoc="0" locked="0" layoutInCell="1" allowOverlap="1">
+                <wp:simplePos x="0" y="0"/>
+                <wp:positionH relativeFrom="column">
+                  <wp:posOffset>629285</wp:posOffset>
+                </wp:positionH>
+                <wp:positionV relativeFrom="paragraph">
+                  <wp:posOffset>3336290</wp:posOffset>
+                </wp:positionV>
+                <wp:extent cx="0" cy="576580"/>
+                <wp:effectExtent l="76835" t="23495" r="85090" b="9525"/>
+                <wp:wrapNone/>
+                <wp:docPr id="6" name="AutoShape 28"/>
+                <wp:cNvGraphicFramePr>
+                  <a:graphicFrameLocks xmlns:a="http://schemas.openxmlformats.org/drawingml/2006/main"/>
+                </wp:cNvGraphicFramePr>
+                <a:graphic xmlns:a="http://schemas.openxmlformats.org/drawingml/2006/main">
+                  <a:graphicData uri="http://schemas.microsoft.com/office/word/2010/wordprocessingShape">
+                    <wps:wsp>
+                      <wps:cNvCnPr>
+                        <a:cxnSpLocks noChangeShapeType="1"/>
+                      </wps:cNvCnPr>
+                      <wps:spPr bwMode="auto">
+                        <a:xfrm flipV="1">
+                          <a:off x="0" y="0"/>
+                          <a:ext cx="0" cy="576580"/>
+                        </a:xfrm>
+                        <a:prstGeom prst="straightConnector1">
+                          <a:avLst/>
+                        </a:prstGeom>
+                        <a:noFill/>
+                        <a:ln w="19050">
+                          <a:solidFill>
+                            <a:srgbClr val="FF0000"/>
+                          </a:solidFill>
+                          <a:round/>
+                          <a:headEnd/>
+                          <a:tailEnd type="arrow" w="med" len="med"/>
+                        </a:ln>
+                        <a:extLst>
+                          <a:ext uri="{909E8E84-426E-40DD-AFC4-6F175D3DCCD1}">
+                            <a14:hiddenFill xmlns:a14="http://schemas.microsoft.com/office/drawing/2010/main">
+                              <a:noFill/>
+                            </a14:hiddenFill>
+                          </a:ext>
+                        </a:extLst>
+                      </wps:spPr>
+                      <wps:bodyPr/>
+                    </wps:wsp>
+                  </a:graphicData>
+                </a:graphic>
+                <wp14:sizeRelH relativeFrom="page">
+                  <wp14:pctWidth>0</wp14:pctWidth>
+                </wp14:sizeRelH>
+                <wp14:sizeRelV relativeFrom="page">
+                  <wp14:pctHeight>0</wp14:pctHeight>
+                </wp14:sizeRelV>
+              </wp:anchor>
+            </w:drawing>
+          </mc:Choice>
+          <mc:Fallback>
+            <w:pict>
+              <v:shape w14:anchorId="0AE14453" id="AutoShape 28" o:spid="_x0000_s1026" type="#_x0000_t32" style="position:absolute;margin-left:49.55pt;margin-top:262.7pt;width:0;height:45.4pt;flip:y;z-index:251659264;visibility:visible;mso-wrap-style:square;mso-width-percent:0;mso-height-percent:0;mso-wrap-distance-left:9pt;mso-wrap-distance-top:0;mso-wrap-distance-right:9pt;mso-wrap-distance-bottom:0;mso-position-horizontal:absolute;mso-position-horizontal-relative:text;mso-position-vertical:absolute;mso-position-vertical-relative:text;mso-width-percent:0;mso-height-percent:0;mso-width-relative:page;mso-height-relative:page" o:gfxdata="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" strokecolor="red" strokeweight="1.5pt">
+                <v:stroke endarrow="open"/>
+              </v:shape>
+            </w:pict>
+          </mc:Fallback>
+        </mc:AlternateContent>
       </w:r>
       <w:r>
         <w:br w:type="page"/>
@@ -10443,12 +13582,12 @@
         <w:tblLook w:val="04A0" w:firstRow="1" w:lastRow="0" w:firstColumn="1" w:lastColumn="0" w:noHBand="0" w:noVBand="1"/>
       </w:tblPr>
       <w:tblGrid>
-        <w:gridCol w:w="817"/>
-        <w:gridCol w:w="851"/>
-        <w:gridCol w:w="1977"/>
-        <w:gridCol w:w="1977"/>
-        <w:gridCol w:w="1977"/>
-        <w:gridCol w:w="1977"/>
+        <w:gridCol w:w="815"/>
+        <w:gridCol w:w="840"/>
+        <w:gridCol w:w="1929"/>
+        <w:gridCol w:w="1929"/>
+        <w:gridCol w:w="1929"/>
+        <w:gridCol w:w="1908"/>
       </w:tblGrid>
       <w:tr>
         <w:trPr>
@@ -13982,7 +17121,10 @@
     <w:p/>
     <w:p>
       <w:r>
-        <w:t>After calculating these spline coefficients, we simply follow the calculated trajectory with a sampling rate of …</w:t>
+        <w:t>After calculating these spline coefficients, we simply follow the calculated traj</w:t>
+      </w:r>
+      <w:r>
+        <w:t>ectory with a sampling rate of 10ms</w:t>
       </w:r>
     </w:p>
     <w:p>
@@ -13992,6 +17134,3792 @@
       <w:r>
         <w:lastRenderedPageBreak/>
         <w:t>Part three:</w:t>
+      </w:r>
+    </w:p>
+    <w:p>
+      <w:pPr>
+        <w:pStyle w:val="Heading2"/>
+      </w:pPr>
+      <w:r>
+        <w:t xml:space="preserve">1. </w:t>
+      </w:r>
+      <w:r>
+        <w:rPr>
+          <w:highlight w:val="yellow"/>
+        </w:rPr>
+        <w:t>Emulator</w:t>
+      </w:r>
+      <w:r>
+        <w:rPr>
+          <w:highlight w:val="yellow"/>
+        </w:rPr>
+        <w:t xml:space="preserve"> system</w:t>
+      </w:r>
+      <w:r>
+        <w:rPr>
+          <w:highlight w:val="yellow"/>
+        </w:rPr>
+        <w:t xml:space="preserve"> and calculations</w:t>
+      </w:r>
+    </w:p>
+    <w:p/>
+    <w:p>
+      <w:pPr>
+        <w:pStyle w:val="Heading2"/>
+      </w:pPr>
+      <w:r>
+        <w:t>2. Control system</w:t>
+      </w:r>
+      <w:r>
+        <w:t xml:space="preserve"> and calculations</w:t>
+      </w:r>
+    </w:p>
+    <w:p>
+      <w:r>
+        <w:t>For the control system we had the following design</w:t>
+      </w:r>
+    </w:p>
+    <w:p>
+      <w:pPr>
+        <w:pStyle w:val="Heading1"/>
+      </w:pPr>
+      <w:r>
+        <w:rPr>
+          <w:noProof/>
+        </w:rPr>
+        <mc:AlternateContent>
+          <mc:Choice Requires="wpc">
+            <w:drawing>
+              <wp:inline distT="0" distB="0" distL="0" distR="0">
+                <wp:extent cx="5943600" cy="3566160"/>
+                <wp:effectExtent l="19050" t="19050" r="57150" b="15240"/>
+                <wp:docPr id="90" name="Canvas 90"/>
+                <wp:cNvGraphicFramePr>
+                  <a:graphicFrameLocks xmlns:a="http://schemas.openxmlformats.org/drawingml/2006/main" noChangeAspect="1"/>
+                </wp:cNvGraphicFramePr>
+                <a:graphic xmlns:a="http://schemas.openxmlformats.org/drawingml/2006/main">
+                  <a:graphicData uri="http://schemas.microsoft.com/office/word/2010/wordprocessingCanvas">
+                    <wpc:wpc>
+                      <wpc:bg>
+                        <a:solidFill>
+                          <a:schemeClr val="accent1">
+                            <a:lumMod val="20000"/>
+                            <a:lumOff val="80000"/>
+                          </a:schemeClr>
+                        </a:solidFill>
+                      </wpc:bg>
+                      <wpc:whole>
+                        <a:ln w="38100">
+                          <a:solidFill>
+                            <a:schemeClr val="accent1"/>
+                          </a:solidFill>
+                        </a:ln>
+                      </wpc:whole>
+                      <wps:wsp>
+                        <wps:cNvPr id="60" name="Oval 60"/>
+                        <wps:cNvSpPr/>
+                        <wps:spPr>
+                          <a:xfrm>
+                            <a:off x="1036258" y="2426358"/>
+                            <a:ext cx="470123" cy="401410"/>
+                          </a:xfrm>
+                          <a:prstGeom prst="ellipse">
+                            <a:avLst/>
+                          </a:prstGeom>
+                        </wps:spPr>
+                        <wps:style>
+                          <a:lnRef idx="2">
+                            <a:schemeClr val="accent1">
+                              <a:shade val="50000"/>
+                            </a:schemeClr>
+                          </a:lnRef>
+                          <a:fillRef idx="1">
+                            <a:schemeClr val="accent1"/>
+                          </a:fillRef>
+                          <a:effectRef idx="0">
+                            <a:schemeClr val="accent1"/>
+                          </a:effectRef>
+                          <a:fontRef idx="minor">
+                            <a:schemeClr val="lt1"/>
+                          </a:fontRef>
+                        </wps:style>
+                        <wps:txbx>
+                          <w:txbxContent>
+                            <w:p>
+                              <w:pPr>
+                                <w:pStyle w:val="NormalWeb"/>
+                                <w:spacing w:before="0" w:beforeAutospacing="0" w:after="160" w:afterAutospacing="0" w:line="256" w:lineRule="auto"/>
+                                <w:jc w:val="center"/>
+                              </w:pPr>
+                              <w:r>
+                                <w:rPr>
+                                  <w:rFonts w:eastAsia="SimSun"/>
+                                  <w:sz w:val="22"/>
+                                  <w:szCs w:val="22"/>
+                                </w:rPr>
+                                <w:t>∑</w:t>
+                              </w:r>
+                            </w:p>
+                          </w:txbxContent>
+                        </wps:txbx>
+                        <wps:bodyPr rot="0" spcFirstLastPara="0" vert="horz" wrap="square" lIns="91440" tIns="45720" rIns="91440" bIns="45720" numCol="1" spcCol="0" rtlCol="0" fromWordArt="0" anchor="ctr" anchorCtr="0" forceAA="0" compatLnSpc="1">
+                          <a:prstTxWarp prst="textNoShape">
+                            <a:avLst/>
+                          </a:prstTxWarp>
+                          <a:noAutofit/>
+                        </wps:bodyPr>
+                      </wps:wsp>
+                      <wps:wsp>
+                        <wps:cNvPr id="61" name="Oval 61"/>
+                        <wps:cNvSpPr/>
+                        <wps:spPr>
+                          <a:xfrm>
+                            <a:off x="1067972" y="518276"/>
+                            <a:ext cx="469900" cy="401320"/>
+                          </a:xfrm>
+                          <a:prstGeom prst="ellipse">
+                            <a:avLst/>
+                          </a:prstGeom>
+                        </wps:spPr>
+                        <wps:style>
+                          <a:lnRef idx="2">
+                            <a:schemeClr val="accent1">
+                              <a:shade val="50000"/>
+                            </a:schemeClr>
+                          </a:lnRef>
+                          <a:fillRef idx="1">
+                            <a:schemeClr val="accent1"/>
+                          </a:fillRef>
+                          <a:effectRef idx="0">
+                            <a:schemeClr val="accent1"/>
+                          </a:effectRef>
+                          <a:fontRef idx="minor">
+                            <a:schemeClr val="lt1"/>
+                          </a:fontRef>
+                        </wps:style>
+                        <wps:txbx>
+                          <w:txbxContent>
+                            <w:p>
+                              <w:pPr>
+                                <w:pStyle w:val="NormalWeb"/>
+                                <w:spacing w:before="0" w:beforeAutospacing="0" w:after="160" w:afterAutospacing="0" w:line="254" w:lineRule="auto"/>
+                                <w:jc w:val="center"/>
+                              </w:pPr>
+                              <w:r>
+                                <w:rPr>
+                                  <w:rFonts w:eastAsia="SimSun"/>
+                                  <w:sz w:val="22"/>
+                                  <w:szCs w:val="22"/>
+                                </w:rPr>
+                                <w:t>∑</w:t>
+                              </w:r>
+                            </w:p>
+                          </w:txbxContent>
+                        </wps:txbx>
+                        <wps:bodyPr rot="0" spcFirstLastPara="0" vert="horz" wrap="square" lIns="91440" tIns="45720" rIns="91440" bIns="45720" numCol="1" spcCol="0" rtlCol="0" fromWordArt="0" anchor="ctr" anchorCtr="0" forceAA="0" compatLnSpc="1">
+                          <a:prstTxWarp prst="textNoShape">
+                            <a:avLst/>
+                          </a:prstTxWarp>
+                          <a:noAutofit/>
+                        </wps:bodyPr>
+                      </wps:wsp>
+                      <wps:wsp>
+                        <wps:cNvPr id="62" name="Oval 62"/>
+                        <wps:cNvSpPr/>
+                        <wps:spPr>
+                          <a:xfrm>
+                            <a:off x="1807948" y="1776145"/>
+                            <a:ext cx="469900" cy="401320"/>
+                          </a:xfrm>
+                          <a:prstGeom prst="ellipse">
+                            <a:avLst/>
+                          </a:prstGeom>
+                        </wps:spPr>
+                        <wps:style>
+                          <a:lnRef idx="2">
+                            <a:schemeClr val="accent1">
+                              <a:shade val="50000"/>
+                            </a:schemeClr>
+                          </a:lnRef>
+                          <a:fillRef idx="1">
+                            <a:schemeClr val="accent1"/>
+                          </a:fillRef>
+                          <a:effectRef idx="0">
+                            <a:schemeClr val="accent1"/>
+                          </a:effectRef>
+                          <a:fontRef idx="minor">
+                            <a:schemeClr val="lt1"/>
+                          </a:fontRef>
+                        </wps:style>
+                        <wps:txbx>
+                          <w:txbxContent>
+                            <w:p>
+                              <w:pPr>
+                                <w:pStyle w:val="NormalWeb"/>
+                                <w:spacing w:before="0" w:beforeAutospacing="0" w:after="160" w:afterAutospacing="0" w:line="254" w:lineRule="auto"/>
+                                <w:jc w:val="center"/>
+                              </w:pPr>
+                              <w:r>
+                                <w:rPr>
+                                  <w:rFonts w:eastAsia="SimSun"/>
+                                  <w:sz w:val="22"/>
+                                  <w:szCs w:val="22"/>
+                                </w:rPr>
+                                <w:t>∑</w:t>
+                              </w:r>
+                            </w:p>
+                          </w:txbxContent>
+                        </wps:txbx>
+                        <wps:bodyPr rot="0" spcFirstLastPara="0" vert="horz" wrap="square" lIns="91440" tIns="45720" rIns="91440" bIns="45720" numCol="1" spcCol="0" rtlCol="0" fromWordArt="0" anchor="ctr" anchorCtr="0" forceAA="0" compatLnSpc="1">
+                          <a:prstTxWarp prst="textNoShape">
+                            <a:avLst/>
+                          </a:prstTxWarp>
+                          <a:noAutofit/>
+                        </wps:bodyPr>
+                      </wps:wsp>
+                      <wps:wsp>
+                        <wps:cNvPr id="59" name="Rectangle 59"/>
+                        <wps:cNvSpPr/>
+                        <wps:spPr>
+                          <a:xfrm>
+                            <a:off x="1078252" y="1183963"/>
+                            <a:ext cx="417558" cy="317133"/>
+                          </a:xfrm>
+                          <a:prstGeom prst="rect">
+                            <a:avLst/>
+                          </a:prstGeom>
+                        </wps:spPr>
+                        <wps:style>
+                          <a:lnRef idx="2">
+                            <a:schemeClr val="accent1">
+                              <a:shade val="50000"/>
+                            </a:schemeClr>
+                          </a:lnRef>
+                          <a:fillRef idx="1">
+                            <a:schemeClr val="accent1"/>
+                          </a:fillRef>
+                          <a:effectRef idx="0">
+                            <a:schemeClr val="accent1"/>
+                          </a:effectRef>
+                          <a:fontRef idx="minor">
+                            <a:schemeClr val="lt1"/>
+                          </a:fontRef>
+                        </wps:style>
+                        <wps:txbx>
+                          <w:txbxContent>
+                            <w:p>
+                              <w:pPr>
+                                <w:jc w:val="center"/>
+                              </w:pPr>
+                              <w:proofErr w:type="spellStart"/>
+                              <w:proofErr w:type="gramStart"/>
+                              <w:r>
+                                <w:t>Kp</w:t>
+                              </w:r>
+                              <w:proofErr w:type="spellEnd"/>
+                              <w:proofErr w:type="gramEnd"/>
+                            </w:p>
+                          </w:txbxContent>
+                        </wps:txbx>
+                        <wps:bodyPr rot="0" spcFirstLastPara="0" vertOverflow="overflow" horzOverflow="overflow" vert="horz" wrap="square" lIns="91440" tIns="45720" rIns="91440" bIns="45720" numCol="1" spcCol="0" rtlCol="0" fromWordArt="0" anchor="ctr" anchorCtr="0" forceAA="0" compatLnSpc="1">
+                          <a:prstTxWarp prst="textNoShape">
+                            <a:avLst/>
+                          </a:prstTxWarp>
+                          <a:noAutofit/>
+                        </wps:bodyPr>
+                      </wps:wsp>
+                      <wps:wsp>
+                        <wps:cNvPr id="64" name="Rectangle 64"/>
+                        <wps:cNvSpPr/>
+                        <wps:spPr>
+                          <a:xfrm>
+                            <a:off x="1823805" y="1183963"/>
+                            <a:ext cx="417195" cy="316865"/>
+                          </a:xfrm>
+                          <a:prstGeom prst="rect">
+                            <a:avLst/>
+                          </a:prstGeom>
+                        </wps:spPr>
+                        <wps:style>
+                          <a:lnRef idx="2">
+                            <a:schemeClr val="accent1">
+                              <a:shade val="50000"/>
+                            </a:schemeClr>
+                          </a:lnRef>
+                          <a:fillRef idx="1">
+                            <a:schemeClr val="accent1"/>
+                          </a:fillRef>
+                          <a:effectRef idx="0">
+                            <a:schemeClr val="accent1"/>
+                          </a:effectRef>
+                          <a:fontRef idx="minor">
+                            <a:schemeClr val="lt1"/>
+                          </a:fontRef>
+                        </wps:style>
+                        <wps:txbx>
+                          <w:txbxContent>
+                            <w:p>
+                              <w:pPr>
+                                <w:jc w:val="center"/>
+                              </w:pPr>
+                              <w:proofErr w:type="spellStart"/>
+                              <w:proofErr w:type="gramStart"/>
+                              <w:r>
+                                <w:t>kv</w:t>
+                              </w:r>
+                              <w:proofErr w:type="spellEnd"/>
+                              <w:proofErr w:type="gramEnd"/>
+                            </w:p>
+                          </w:txbxContent>
+                        </wps:txbx>
+                        <wps:bodyPr rot="0" spcFirstLastPara="0" vert="horz" wrap="square" lIns="91440" tIns="45720" rIns="91440" bIns="45720" numCol="1" spcCol="0" rtlCol="0" fromWordArt="0" anchor="ctr" anchorCtr="0" forceAA="0" compatLnSpc="1">
+                          <a:prstTxWarp prst="textNoShape">
+                            <a:avLst/>
+                          </a:prstTxWarp>
+                          <a:noAutofit/>
+                        </wps:bodyPr>
+                      </wps:wsp>
+                      <wps:wsp>
+                        <wps:cNvPr id="63" name="Rectangle 63"/>
+                        <wps:cNvSpPr/>
+                        <wps:spPr>
+                          <a:xfrm>
+                            <a:off x="2547636" y="539127"/>
+                            <a:ext cx="808689" cy="332989"/>
+                          </a:xfrm>
+                          <a:prstGeom prst="rect">
+                            <a:avLst/>
+                          </a:prstGeom>
+                        </wps:spPr>
+                        <wps:style>
+                          <a:lnRef idx="2">
+                            <a:schemeClr val="accent1">
+                              <a:shade val="50000"/>
+                            </a:schemeClr>
+                          </a:lnRef>
+                          <a:fillRef idx="1">
+                            <a:schemeClr val="accent1"/>
+                          </a:fillRef>
+                          <a:effectRef idx="0">
+                            <a:schemeClr val="accent1"/>
+                          </a:effectRef>
+                          <a:fontRef idx="minor">
+                            <a:schemeClr val="lt1"/>
+                          </a:fontRef>
+                        </wps:style>
+                        <wps:txbx>
+                          <w:txbxContent>
+                            <w:p>
+                              <w:pPr>
+                                <w:jc w:val="center"/>
+                              </w:pPr>
+                              <w:proofErr w:type="gramStart"/>
+                              <w:r>
+                                <w:t>M(</w:t>
+                              </w:r>
+                              <w:proofErr w:type="gramEnd"/>
+                              <m:oMath>
+                                <m:r>
+                                  <w:rPr>
+                                    <w:rFonts w:ascii="Cambria Math" w:hAnsi="Cambria Math"/>
+                                  </w:rPr>
+                                  <m:t>θ</m:t>
+                                </m:r>
+                              </m:oMath>
+                              <w:r>
+                                <w:t>)</w:t>
+                              </w:r>
+                            </w:p>
+                          </w:txbxContent>
+                        </wps:txbx>
+                        <wps:bodyPr rot="0" spcFirstLastPara="0" vertOverflow="overflow" horzOverflow="overflow" vert="horz" wrap="square" lIns="91440" tIns="45720" rIns="91440" bIns="45720" numCol="1" spcCol="0" rtlCol="0" fromWordArt="0" anchor="ctr" anchorCtr="0" forceAA="0" compatLnSpc="1">
+                          <a:prstTxWarp prst="textNoShape">
+                            <a:avLst/>
+                          </a:prstTxWarp>
+                          <a:noAutofit/>
+                        </wps:bodyPr>
+                      </wps:wsp>
+                      <wps:wsp>
+                        <wps:cNvPr id="66" name="Rectangle 66"/>
+                        <wps:cNvSpPr/>
+                        <wps:spPr>
+                          <a:xfrm>
+                            <a:off x="4265821" y="1379820"/>
+                            <a:ext cx="845305" cy="420017"/>
+                          </a:xfrm>
+                          <a:prstGeom prst="rect">
+                            <a:avLst/>
+                          </a:prstGeom>
+                        </wps:spPr>
+                        <wps:style>
+                          <a:lnRef idx="2">
+                            <a:schemeClr val="accent1">
+                              <a:shade val="50000"/>
+                            </a:schemeClr>
+                          </a:lnRef>
+                          <a:fillRef idx="1">
+                            <a:schemeClr val="accent1"/>
+                          </a:fillRef>
+                          <a:effectRef idx="0">
+                            <a:schemeClr val="accent1"/>
+                          </a:effectRef>
+                          <a:fontRef idx="minor">
+                            <a:schemeClr val="lt1"/>
+                          </a:fontRef>
+                        </wps:style>
+                        <wps:txbx>
+                          <w:txbxContent>
+                            <w:p>
+                              <w:pPr>
+                                <w:jc w:val="center"/>
+                                <w:rPr>
+                                  <w:sz w:val="36"/>
+                                </w:rPr>
+                              </w:pPr>
+                              <m:oMathPara>
+                                <m:oMath>
+                                  <m:r>
+                                    <w:rPr>
+                                      <w:rFonts w:ascii="Cambria Math" w:hAnsi="Cambria Math"/>
+                                      <w:sz w:val="16"/>
+                                    </w:rPr>
+                                    <m:t>v</m:t>
+                                  </m:r>
+                                  <m:d>
+                                    <m:dPr>
+                                      <m:ctrlPr>
+                                        <w:rPr>
+                                          <w:rFonts w:ascii="Cambria Math" w:hAnsi="Cambria Math"/>
+                                          <w:i/>
+                                          <w:sz w:val="16"/>
+                                        </w:rPr>
+                                      </m:ctrlPr>
+                                    </m:dPr>
+                                    <m:e>
+                                      <m:r>
+                                        <w:rPr>
+                                          <w:rFonts w:ascii="Cambria Math" w:hAnsi="Cambria Math"/>
+                                          <w:sz w:val="16"/>
+                                        </w:rPr>
+                                        <m:t>θ</m:t>
+                                      </m:r>
+                                      <m:r>
+                                        <w:rPr>
+                                          <w:rFonts w:ascii="Cambria Math" w:hAnsi="Cambria Math"/>
+                                          <w:sz w:val="16"/>
+                                        </w:rPr>
+                                        <m:t>,</m:t>
+                                      </m:r>
+                                      <m:acc>
+                                        <m:accPr>
+                                          <m:chr m:val="̇"/>
+                                          <m:ctrlPr>
+                                            <w:rPr>
+                                              <w:rFonts w:ascii="Cambria Math" w:hAnsi="Cambria Math"/>
+                                              <w:i/>
+                                              <w:sz w:val="16"/>
+                                            </w:rPr>
+                                          </m:ctrlPr>
+                                        </m:accPr>
+                                        <m:e>
+                                          <m:r>
+                                            <w:rPr>
+                                              <w:rFonts w:ascii="Cambria Math" w:hAnsi="Cambria Math"/>
+                                              <w:sz w:val="16"/>
+                                            </w:rPr>
+                                            <m:t>θ</m:t>
+                                          </m:r>
+                                        </m:e>
+                                      </m:acc>
+                                    </m:e>
+                                  </m:d>
+                                  <m:r>
+                                    <w:rPr>
+                                      <w:rFonts w:ascii="Cambria Math" w:hAnsi="Cambria Math"/>
+                                      <w:sz w:val="16"/>
+                                    </w:rPr>
+                                    <m:t>+g</m:t>
+                                  </m:r>
+                                  <m:d>
+                                    <m:dPr>
+                                      <m:ctrlPr>
+                                        <w:rPr>
+                                          <w:rFonts w:ascii="Cambria Math" w:hAnsi="Cambria Math"/>
+                                          <w:i/>
+                                          <w:sz w:val="16"/>
+                                        </w:rPr>
+                                      </m:ctrlPr>
+                                    </m:dPr>
+                                    <m:e>
+                                      <m:r>
+                                        <w:rPr>
+                                          <w:rFonts w:ascii="Cambria Math" w:hAnsi="Cambria Math"/>
+                                          <w:sz w:val="16"/>
+                                        </w:rPr>
+                                        <m:t>θ</m:t>
+                                      </m:r>
+                                    </m:e>
+                                  </m:d>
+                                  <m:r>
+                                    <w:rPr>
+                                      <w:rFonts w:ascii="Cambria Math" w:hAnsi="Cambria Math"/>
+                                      <w:sz w:val="16"/>
+                                    </w:rPr>
+                                    <m:t>+f</m:t>
+                                  </m:r>
+                                  <m:d>
+                                    <m:dPr>
+                                      <m:ctrlPr>
+                                        <w:rPr>
+                                          <w:rFonts w:ascii="Cambria Math" w:hAnsi="Cambria Math"/>
+                                          <w:i/>
+                                          <w:sz w:val="16"/>
+                                        </w:rPr>
+                                      </m:ctrlPr>
+                                    </m:dPr>
+                                    <m:e>
+                                      <m:r>
+                                        <w:rPr>
+                                          <w:rFonts w:ascii="Cambria Math" w:hAnsi="Cambria Math"/>
+                                          <w:sz w:val="16"/>
+                                        </w:rPr>
+                                        <m:t>θ</m:t>
+                                      </m:r>
+                                      <m:r>
+                                        <w:rPr>
+                                          <w:rFonts w:ascii="Cambria Math" w:hAnsi="Cambria Math"/>
+                                          <w:sz w:val="16"/>
+                                        </w:rPr>
+                                        <m:t>,</m:t>
+                                      </m:r>
+                                      <m:acc>
+                                        <m:accPr>
+                                          <m:chr m:val="̇"/>
+                                          <m:ctrlPr>
+                                            <w:rPr>
+                                              <w:rFonts w:ascii="Cambria Math" w:hAnsi="Cambria Math"/>
+                                              <w:i/>
+                                              <w:sz w:val="16"/>
+                                            </w:rPr>
+                                          </m:ctrlPr>
+                                        </m:accPr>
+                                        <m:e>
+                                          <m:r>
+                                            <w:rPr>
+                                              <w:rFonts w:ascii="Cambria Math" w:hAnsi="Cambria Math"/>
+                                              <w:sz w:val="16"/>
+                                            </w:rPr>
+                                            <m:t>θ</m:t>
+                                          </m:r>
+                                        </m:e>
+                                      </m:acc>
+                                    </m:e>
+                                  </m:d>
+                                </m:oMath>
+                              </m:oMathPara>
+                            </w:p>
+                          </w:txbxContent>
+                        </wps:txbx>
+                        <wps:bodyPr rot="0" spcFirstLastPara="0" vert="horz" wrap="square" lIns="91440" tIns="45720" rIns="91440" bIns="45720" numCol="1" spcCol="0" rtlCol="0" fromWordArt="0" anchor="ctr" anchorCtr="0" forceAA="0" compatLnSpc="1">
+                          <a:prstTxWarp prst="textNoShape">
+                            <a:avLst/>
+                          </a:prstTxWarp>
+                          <a:noAutofit/>
+                        </wps:bodyPr>
+                      </wps:wsp>
+                      <wps:wsp>
+                        <wps:cNvPr id="67" name="Rectangle 67"/>
+                        <wps:cNvSpPr/>
+                        <wps:spPr>
+                          <a:xfrm>
+                            <a:off x="4265821" y="518276"/>
+                            <a:ext cx="877161" cy="406695"/>
+                          </a:xfrm>
+                          <a:prstGeom prst="rect">
+                            <a:avLst/>
+                          </a:prstGeom>
+                        </wps:spPr>
+                        <wps:style>
+                          <a:lnRef idx="2">
+                            <a:schemeClr val="accent1">
+                              <a:shade val="50000"/>
+                            </a:schemeClr>
+                          </a:lnRef>
+                          <a:fillRef idx="1">
+                            <a:schemeClr val="accent1"/>
+                          </a:fillRef>
+                          <a:effectRef idx="0">
+                            <a:schemeClr val="accent1"/>
+                          </a:effectRef>
+                          <a:fontRef idx="minor">
+                            <a:schemeClr val="lt1"/>
+                          </a:fontRef>
+                        </wps:style>
+                        <wps:txbx>
+                          <w:txbxContent>
+                            <w:p>
+                              <w:pPr>
+                                <w:jc w:val="center"/>
+                              </w:pPr>
+                              <w:r>
+                                <w:t>EMULATOR</w:t>
+                              </w:r>
+                            </w:p>
+                          </w:txbxContent>
+                        </wps:txbx>
+                        <wps:bodyPr rot="0" spcFirstLastPara="0" vert="horz" wrap="square" lIns="91440" tIns="45720" rIns="91440" bIns="45720" numCol="1" spcCol="0" rtlCol="0" fromWordArt="0" anchor="ctr" anchorCtr="0" forceAA="0" compatLnSpc="1">
+                          <a:prstTxWarp prst="textNoShape">
+                            <a:avLst/>
+                          </a:prstTxWarp>
+                          <a:noAutofit/>
+                        </wps:bodyPr>
+                      </wps:wsp>
+                      <wps:wsp>
+                        <wps:cNvPr id="68" name="Oval 68"/>
+                        <wps:cNvSpPr/>
+                        <wps:spPr>
+                          <a:xfrm>
+                            <a:off x="3636749" y="777267"/>
+                            <a:ext cx="469900" cy="401320"/>
+                          </a:xfrm>
+                          <a:prstGeom prst="ellipse">
+                            <a:avLst/>
+                          </a:prstGeom>
+                        </wps:spPr>
+                        <wps:style>
+                          <a:lnRef idx="2">
+                            <a:schemeClr val="accent1">
+                              <a:shade val="50000"/>
+                            </a:schemeClr>
+                          </a:lnRef>
+                          <a:fillRef idx="1">
+                            <a:schemeClr val="accent1"/>
+                          </a:fillRef>
+                          <a:effectRef idx="0">
+                            <a:schemeClr val="accent1"/>
+                          </a:effectRef>
+                          <a:fontRef idx="minor">
+                            <a:schemeClr val="lt1"/>
+                          </a:fontRef>
+                        </wps:style>
+                        <wps:txbx>
+                          <w:txbxContent>
+                            <w:p>
+                              <w:pPr>
+                                <w:pStyle w:val="NormalWeb"/>
+                                <w:spacing w:before="0" w:beforeAutospacing="0" w:after="160" w:afterAutospacing="0" w:line="252" w:lineRule="auto"/>
+                                <w:jc w:val="center"/>
+                              </w:pPr>
+                              <w:r>
+                                <w:rPr>
+                                  <w:rFonts w:eastAsia="SimSun"/>
+                                  <w:sz w:val="22"/>
+                                  <w:szCs w:val="22"/>
+                                </w:rPr>
+                                <w:t>∑</w:t>
+                              </w:r>
+                            </w:p>
+                          </w:txbxContent>
+                        </wps:txbx>
+                        <wps:bodyPr rot="0" spcFirstLastPara="0" vert="horz" wrap="square" lIns="91440" tIns="45720" rIns="91440" bIns="45720" numCol="1" spcCol="0" rtlCol="0" fromWordArt="0" anchor="ctr" anchorCtr="0" forceAA="0" compatLnSpc="1">
+                          <a:prstTxWarp prst="textNoShape">
+                            <a:avLst/>
+                          </a:prstTxWarp>
+                          <a:noAutofit/>
+                        </wps:bodyPr>
+                      </wps:wsp>
+                      <wps:wsp>
+                        <wps:cNvPr id="65" name="Straight Arrow Connector 65"/>
+                        <wps:cNvCnPr/>
+                        <wps:spPr>
+                          <a:xfrm>
+                            <a:off x="491556" y="1987366"/>
+                            <a:ext cx="1273817" cy="0"/>
+                          </a:xfrm>
+                          <a:prstGeom prst="straightConnector1">
+                            <a:avLst/>
+                          </a:prstGeom>
+                          <a:ln>
+                            <a:tailEnd type="triangle"/>
+                          </a:ln>
+                        </wps:spPr>
+                        <wps:style>
+                          <a:lnRef idx="1">
+                            <a:schemeClr val="accent1"/>
+                          </a:lnRef>
+                          <a:fillRef idx="0">
+                            <a:schemeClr val="accent1"/>
+                          </a:fillRef>
+                          <a:effectRef idx="0">
+                            <a:schemeClr val="accent1"/>
+                          </a:effectRef>
+                          <a:fontRef idx="minor">
+                            <a:schemeClr val="tx1"/>
+                          </a:fontRef>
+                        </wps:style>
+                        <wps:bodyPr/>
+                      </wps:wsp>
+                      <wps:wsp>
+                        <wps:cNvPr id="69" name="Straight Arrow Connector 69"/>
+                        <wps:cNvCnPr/>
+                        <wps:spPr>
+                          <a:xfrm>
+                            <a:off x="428129" y="708264"/>
+                            <a:ext cx="591982" cy="0"/>
+                          </a:xfrm>
+                          <a:prstGeom prst="straightConnector1">
+                            <a:avLst/>
+                          </a:prstGeom>
+                          <a:ln>
+                            <a:tailEnd type="triangle"/>
+                          </a:ln>
+                        </wps:spPr>
+                        <wps:style>
+                          <a:lnRef idx="1">
+                            <a:schemeClr val="accent1"/>
+                          </a:lnRef>
+                          <a:fillRef idx="0">
+                            <a:schemeClr val="accent1"/>
+                          </a:fillRef>
+                          <a:effectRef idx="0">
+                            <a:schemeClr val="accent1"/>
+                          </a:effectRef>
+                          <a:fontRef idx="minor">
+                            <a:schemeClr val="tx1"/>
+                          </a:fontRef>
+                        </wps:style>
+                        <wps:bodyPr/>
+                      </wps:wsp>
+                      <wps:wsp>
+                        <wps:cNvPr id="71" name="Straight Arrow Connector 71"/>
+                        <wps:cNvCnPr>
+                          <a:stCxn id="60" idx="0"/>
+                        </wps:cNvCnPr>
+                        <wps:spPr>
+                          <a:xfrm flipV="1">
+                            <a:off x="1271320" y="1527524"/>
+                            <a:ext cx="0" cy="898834"/>
+                          </a:xfrm>
+                          <a:prstGeom prst="straightConnector1">
+                            <a:avLst/>
+                          </a:prstGeom>
+                          <a:ln>
+                            <a:tailEnd type="triangle"/>
+                          </a:ln>
+                        </wps:spPr>
+                        <wps:style>
+                          <a:lnRef idx="1">
+                            <a:schemeClr val="accent1"/>
+                          </a:lnRef>
+                          <a:fillRef idx="0">
+                            <a:schemeClr val="accent1"/>
+                          </a:fillRef>
+                          <a:effectRef idx="0">
+                            <a:schemeClr val="accent1"/>
+                          </a:effectRef>
+                          <a:fontRef idx="minor">
+                            <a:schemeClr val="tx1"/>
+                          </a:fontRef>
+                        </wps:style>
+                        <wps:bodyPr/>
+                      </wps:wsp>
+                      <wps:wsp>
+                        <wps:cNvPr id="72" name="Straight Arrow Connector 72"/>
+                        <wps:cNvCnPr/>
+                        <wps:spPr>
+                          <a:xfrm>
+                            <a:off x="491556" y="2637489"/>
+                            <a:ext cx="507413" cy="0"/>
+                          </a:xfrm>
+                          <a:prstGeom prst="straightConnector1">
+                            <a:avLst/>
+                          </a:prstGeom>
+                          <a:ln>
+                            <a:tailEnd type="triangle"/>
+                          </a:ln>
+                        </wps:spPr>
+                        <wps:style>
+                          <a:lnRef idx="1">
+                            <a:schemeClr val="accent1"/>
+                          </a:lnRef>
+                          <a:fillRef idx="0">
+                            <a:schemeClr val="accent1"/>
+                          </a:fillRef>
+                          <a:effectRef idx="0">
+                            <a:schemeClr val="accent1"/>
+                          </a:effectRef>
+                          <a:fontRef idx="minor">
+                            <a:schemeClr val="tx1"/>
+                          </a:fontRef>
+                        </wps:style>
+                        <wps:bodyPr/>
+                      </wps:wsp>
+                      <wps:wsp>
+                        <wps:cNvPr id="73" name="Straight Arrow Connector 73"/>
+                        <wps:cNvCnPr/>
+                        <wps:spPr>
+                          <a:xfrm>
+                            <a:off x="5105840" y="665977"/>
+                            <a:ext cx="660694" cy="0"/>
+                          </a:xfrm>
+                          <a:prstGeom prst="straightConnector1">
+                            <a:avLst/>
+                          </a:prstGeom>
+                          <a:ln>
+                            <a:tailEnd type="triangle"/>
+                          </a:ln>
+                        </wps:spPr>
+                        <wps:style>
+                          <a:lnRef idx="1">
+                            <a:schemeClr val="accent1"/>
+                          </a:lnRef>
+                          <a:fillRef idx="0">
+                            <a:schemeClr val="accent1"/>
+                          </a:fillRef>
+                          <a:effectRef idx="0">
+                            <a:schemeClr val="accent1"/>
+                          </a:effectRef>
+                          <a:fontRef idx="minor">
+                            <a:schemeClr val="tx1"/>
+                          </a:fontRef>
+                        </wps:style>
+                        <wps:bodyPr/>
+                      </wps:wsp>
+                      <wps:wsp>
+                        <wps:cNvPr id="74" name="Elbow Connector 74"/>
+                        <wps:cNvCnPr/>
+                        <wps:spPr>
+                          <a:xfrm rot="10800000" flipV="1">
+                            <a:off x="2283357" y="665978"/>
+                            <a:ext cx="3092046" cy="1368957"/>
+                          </a:xfrm>
+                          <a:prstGeom prst="bentConnector3">
+                            <a:avLst>
+                              <a:gd name="adj1" fmla="val 1795"/>
+                            </a:avLst>
+                          </a:prstGeom>
+                          <a:ln>
+                            <a:tailEnd type="triangle"/>
+                          </a:ln>
+                        </wps:spPr>
+                        <wps:style>
+                          <a:lnRef idx="1">
+                            <a:schemeClr val="accent1"/>
+                          </a:lnRef>
+                          <a:fillRef idx="0">
+                            <a:schemeClr val="accent1"/>
+                          </a:fillRef>
+                          <a:effectRef idx="0">
+                            <a:schemeClr val="accent1"/>
+                          </a:effectRef>
+                          <a:fontRef idx="minor">
+                            <a:schemeClr val="tx1"/>
+                          </a:fontRef>
+                        </wps:style>
+                        <wps:bodyPr/>
+                      </wps:wsp>
+                      <wps:wsp>
+                        <wps:cNvPr id="75" name="Elbow Connector 75"/>
+                        <wps:cNvCnPr/>
+                        <wps:spPr>
+                          <a:xfrm rot="10800000" flipV="1">
+                            <a:off x="1527524" y="819259"/>
+                            <a:ext cx="3551889" cy="1844657"/>
+                          </a:xfrm>
+                          <a:prstGeom prst="bentConnector3">
+                            <a:avLst>
+                              <a:gd name="adj1" fmla="val -11905"/>
+                            </a:avLst>
+                          </a:prstGeom>
+                          <a:ln>
+                            <a:tailEnd type="triangle"/>
+                          </a:ln>
+                        </wps:spPr>
+                        <wps:style>
+                          <a:lnRef idx="1">
+                            <a:schemeClr val="accent1"/>
+                          </a:lnRef>
+                          <a:fillRef idx="0">
+                            <a:schemeClr val="accent1"/>
+                          </a:fillRef>
+                          <a:effectRef idx="0">
+                            <a:schemeClr val="accent1"/>
+                          </a:effectRef>
+                          <a:fontRef idx="minor">
+                            <a:schemeClr val="tx1"/>
+                          </a:fontRef>
+                        </wps:style>
+                        <wps:bodyPr/>
+                      </wps:wsp>
+                      <wps:wsp>
+                        <wps:cNvPr id="76" name="Straight Arrow Connector 76"/>
+                        <wps:cNvCnPr/>
+                        <wps:spPr>
+                          <a:xfrm flipV="1">
+                            <a:off x="2050793" y="1527524"/>
+                            <a:ext cx="0" cy="227279"/>
+                          </a:xfrm>
+                          <a:prstGeom prst="straightConnector1">
+                            <a:avLst/>
+                          </a:prstGeom>
+                          <a:ln>
+                            <a:tailEnd type="triangle"/>
+                          </a:ln>
+                        </wps:spPr>
+                        <wps:style>
+                          <a:lnRef idx="1">
+                            <a:schemeClr val="accent1"/>
+                          </a:lnRef>
+                          <a:fillRef idx="0">
+                            <a:schemeClr val="accent1"/>
+                          </a:fillRef>
+                          <a:effectRef idx="0">
+                            <a:schemeClr val="accent1"/>
+                          </a:effectRef>
+                          <a:fontRef idx="minor">
+                            <a:schemeClr val="tx1"/>
+                          </a:fontRef>
+                        </wps:style>
+                        <wps:bodyPr/>
+                      </wps:wsp>
+                      <wps:wsp>
+                        <wps:cNvPr id="77" name="Straight Arrow Connector 77"/>
+                        <wps:cNvCnPr>
+                          <a:stCxn id="59" idx="0"/>
+                        </wps:cNvCnPr>
+                        <wps:spPr>
+                          <a:xfrm flipH="1" flipV="1">
+                            <a:off x="1284388" y="924971"/>
+                            <a:ext cx="2643" cy="258992"/>
+                          </a:xfrm>
+                          <a:prstGeom prst="straightConnector1">
+                            <a:avLst/>
+                          </a:prstGeom>
+                          <a:ln>
+                            <a:tailEnd type="triangle"/>
+                          </a:ln>
+                        </wps:spPr>
+                        <wps:style>
+                          <a:lnRef idx="1">
+                            <a:schemeClr val="accent1"/>
+                          </a:lnRef>
+                          <a:fillRef idx="0">
+                            <a:schemeClr val="accent1"/>
+                          </a:fillRef>
+                          <a:effectRef idx="0">
+                            <a:schemeClr val="accent1"/>
+                          </a:effectRef>
+                          <a:fontRef idx="minor">
+                            <a:schemeClr val="tx1"/>
+                          </a:fontRef>
+                        </wps:style>
+                        <wps:bodyPr/>
+                      </wps:wsp>
+                      <wps:wsp>
+                        <wps:cNvPr id="78" name="Straight Arrow Connector 78"/>
+                        <wps:cNvCnPr/>
+                        <wps:spPr>
+                          <a:xfrm flipH="1" flipV="1">
+                            <a:off x="1495810" y="872116"/>
+                            <a:ext cx="533841" cy="306471"/>
+                          </a:xfrm>
+                          <a:prstGeom prst="straightConnector1">
+                            <a:avLst/>
+                          </a:prstGeom>
+                          <a:ln>
+                            <a:tailEnd type="triangle"/>
+                          </a:ln>
+                        </wps:spPr>
+                        <wps:style>
+                          <a:lnRef idx="1">
+                            <a:schemeClr val="accent1"/>
+                          </a:lnRef>
+                          <a:fillRef idx="0">
+                            <a:schemeClr val="accent1"/>
+                          </a:fillRef>
+                          <a:effectRef idx="0">
+                            <a:schemeClr val="accent1"/>
+                          </a:effectRef>
+                          <a:fontRef idx="minor">
+                            <a:schemeClr val="tx1"/>
+                          </a:fontRef>
+                        </wps:style>
+                        <wps:bodyPr/>
+                      </wps:wsp>
+                      <wps:wsp>
+                        <wps:cNvPr id="79" name="Straight Arrow Connector 79"/>
+                        <wps:cNvCnPr/>
+                        <wps:spPr>
+                          <a:xfrm>
+                            <a:off x="1548666" y="729406"/>
+                            <a:ext cx="977826" cy="5285"/>
+                          </a:xfrm>
+                          <a:prstGeom prst="straightConnector1">
+                            <a:avLst/>
+                          </a:prstGeom>
+                          <a:ln>
+                            <a:tailEnd type="triangle"/>
+                          </a:ln>
+                        </wps:spPr>
+                        <wps:style>
+                          <a:lnRef idx="1">
+                            <a:schemeClr val="accent1"/>
+                          </a:lnRef>
+                          <a:fillRef idx="0">
+                            <a:schemeClr val="accent1"/>
+                          </a:fillRef>
+                          <a:effectRef idx="0">
+                            <a:schemeClr val="accent1"/>
+                          </a:effectRef>
+                          <a:fontRef idx="minor">
+                            <a:schemeClr val="tx1"/>
+                          </a:fontRef>
+                        </wps:style>
+                        <wps:bodyPr/>
+                      </wps:wsp>
+                      <wps:wsp>
+                        <wps:cNvPr id="80" name="Straight Arrow Connector 80"/>
+                        <wps:cNvCnPr>
+                          <a:endCxn id="68" idx="1"/>
+                        </wps:cNvCnPr>
+                        <wps:spPr>
+                          <a:xfrm>
+                            <a:off x="3377466" y="724120"/>
+                            <a:ext cx="328098" cy="111919"/>
+                          </a:xfrm>
+                          <a:prstGeom prst="straightConnector1">
+                            <a:avLst/>
+                          </a:prstGeom>
+                          <a:ln>
+                            <a:tailEnd type="triangle"/>
+                          </a:ln>
+                        </wps:spPr>
+                        <wps:style>
+                          <a:lnRef idx="1">
+                            <a:schemeClr val="accent1"/>
+                          </a:lnRef>
+                          <a:fillRef idx="0">
+                            <a:schemeClr val="accent1"/>
+                          </a:fillRef>
+                          <a:effectRef idx="0">
+                            <a:schemeClr val="accent1"/>
+                          </a:effectRef>
+                          <a:fontRef idx="minor">
+                            <a:schemeClr val="tx1"/>
+                          </a:fontRef>
+                        </wps:style>
+                        <wps:bodyPr/>
+                      </wps:wsp>
+                      <wps:wsp>
+                        <wps:cNvPr id="81" name="Straight Arrow Connector 81"/>
+                        <wps:cNvCnPr>
+                          <a:stCxn id="68" idx="7"/>
+                        </wps:cNvCnPr>
+                        <wps:spPr>
+                          <a:xfrm flipV="1">
+                            <a:off x="4037834" y="708264"/>
+                            <a:ext cx="238175" cy="127775"/>
+                          </a:xfrm>
+                          <a:prstGeom prst="straightConnector1">
+                            <a:avLst/>
+                          </a:prstGeom>
+                          <a:ln>
+                            <a:tailEnd type="triangle"/>
+                          </a:ln>
+                        </wps:spPr>
+                        <wps:style>
+                          <a:lnRef idx="1">
+                            <a:schemeClr val="accent1"/>
+                          </a:lnRef>
+                          <a:fillRef idx="0">
+                            <a:schemeClr val="accent1"/>
+                          </a:fillRef>
+                          <a:effectRef idx="0">
+                            <a:schemeClr val="accent1"/>
+                          </a:effectRef>
+                          <a:fontRef idx="minor">
+                            <a:schemeClr val="tx1"/>
+                          </a:fontRef>
+                        </wps:style>
+                        <wps:bodyPr/>
+                      </wps:wsp>
+                      <wps:wsp>
+                        <wps:cNvPr id="82" name="Straight Arrow Connector 82"/>
+                        <wps:cNvCnPr>
+                          <a:stCxn id="66" idx="1"/>
+                          <a:endCxn id="68" idx="5"/>
+                        </wps:cNvCnPr>
+                        <wps:spPr>
+                          <a:xfrm flipH="1" flipV="1">
+                            <a:off x="4037834" y="1119815"/>
+                            <a:ext cx="227987" cy="470014"/>
+                          </a:xfrm>
+                          <a:prstGeom prst="straightConnector1">
+                            <a:avLst/>
+                          </a:prstGeom>
+                          <a:ln>
+                            <a:tailEnd type="triangle"/>
+                          </a:ln>
+                        </wps:spPr>
+                        <wps:style>
+                          <a:lnRef idx="1">
+                            <a:schemeClr val="accent1"/>
+                          </a:lnRef>
+                          <a:fillRef idx="0">
+                            <a:schemeClr val="accent1"/>
+                          </a:fillRef>
+                          <a:effectRef idx="0">
+                            <a:schemeClr val="accent1"/>
+                          </a:effectRef>
+                          <a:fontRef idx="minor">
+                            <a:schemeClr val="tx1"/>
+                          </a:fontRef>
+                        </wps:style>
+                        <wps:bodyPr/>
+                      </wps:wsp>
+                      <wps:wsp>
+                        <wps:cNvPr id="83" name="Straight Arrow Connector 83"/>
+                        <wps:cNvCnPr/>
+                        <wps:spPr>
+                          <a:xfrm flipH="1">
+                            <a:off x="5126983" y="1522238"/>
+                            <a:ext cx="195565" cy="0"/>
+                          </a:xfrm>
+                          <a:prstGeom prst="straightConnector1">
+                            <a:avLst/>
+                          </a:prstGeom>
+                          <a:ln>
+                            <a:tailEnd type="triangle"/>
+                          </a:ln>
+                        </wps:spPr>
+                        <wps:style>
+                          <a:lnRef idx="1">
+                            <a:schemeClr val="accent1"/>
+                          </a:lnRef>
+                          <a:fillRef idx="0">
+                            <a:schemeClr val="accent1"/>
+                          </a:fillRef>
+                          <a:effectRef idx="0">
+                            <a:schemeClr val="accent1"/>
+                          </a:effectRef>
+                          <a:fontRef idx="minor">
+                            <a:schemeClr val="tx1"/>
+                          </a:fontRef>
+                        </wps:style>
+                        <wps:bodyPr/>
+                      </wps:wsp>
+                      <wps:wsp>
+                        <wps:cNvPr id="84" name="Straight Arrow Connector 84"/>
+                        <wps:cNvCnPr/>
+                        <wps:spPr>
+                          <a:xfrm flipH="1">
+                            <a:off x="5153410" y="1664948"/>
+                            <a:ext cx="354132" cy="0"/>
+                          </a:xfrm>
+                          <a:prstGeom prst="straightConnector1">
+                            <a:avLst/>
+                          </a:prstGeom>
+                          <a:ln>
+                            <a:tailEnd type="triangle"/>
+                          </a:ln>
+                        </wps:spPr>
+                        <wps:style>
+                          <a:lnRef idx="1">
+                            <a:schemeClr val="accent1"/>
+                          </a:lnRef>
+                          <a:fillRef idx="0">
+                            <a:schemeClr val="accent1"/>
+                          </a:fillRef>
+                          <a:effectRef idx="0">
+                            <a:schemeClr val="accent1"/>
+                          </a:effectRef>
+                          <a:fontRef idx="minor">
+                            <a:schemeClr val="tx1"/>
+                          </a:fontRef>
+                        </wps:style>
+                        <wps:bodyPr/>
+                      </wps:wsp>
+                      <wps:wsp>
+                        <wps:cNvPr id="85" name="Plus 85"/>
+                        <wps:cNvSpPr/>
+                        <wps:spPr>
+                          <a:xfrm>
+                            <a:off x="1649381" y="2050794"/>
+                            <a:ext cx="158567" cy="137424"/>
+                          </a:xfrm>
+                          <a:prstGeom prst="mathPlus">
+                            <a:avLst/>
+                          </a:prstGeom>
+                        </wps:spPr>
+                        <wps:style>
+                          <a:lnRef idx="2">
+                            <a:schemeClr val="accent1">
+                              <a:shade val="50000"/>
+                            </a:schemeClr>
+                          </a:lnRef>
+                          <a:fillRef idx="1">
+                            <a:schemeClr val="accent1"/>
+                          </a:fillRef>
+                          <a:effectRef idx="0">
+                            <a:schemeClr val="accent1"/>
+                          </a:effectRef>
+                          <a:fontRef idx="minor">
+                            <a:schemeClr val="lt1"/>
+                          </a:fontRef>
+                        </wps:style>
+                        <wps:bodyPr rot="0" spcFirstLastPara="0" vertOverflow="overflow" horzOverflow="overflow" vert="horz" wrap="square" lIns="91440" tIns="45720" rIns="91440" bIns="45720" numCol="1" spcCol="0" rtlCol="0" fromWordArt="0" anchor="ctr" anchorCtr="0" forceAA="0" compatLnSpc="1">
+                          <a:prstTxWarp prst="textNoShape">
+                            <a:avLst/>
+                          </a:prstTxWarp>
+                          <a:noAutofit/>
+                        </wps:bodyPr>
+                      </wps:wsp>
+                      <wps:wsp>
+                        <wps:cNvPr id="87" name="Plus 87"/>
+                        <wps:cNvSpPr/>
+                        <wps:spPr>
+                          <a:xfrm>
+                            <a:off x="888263" y="2695921"/>
+                            <a:ext cx="158115" cy="137160"/>
+                          </a:xfrm>
+                          <a:prstGeom prst="mathPlus">
+                            <a:avLst/>
+                          </a:prstGeom>
+                        </wps:spPr>
+                        <wps:style>
+                          <a:lnRef idx="2">
+                            <a:schemeClr val="accent1">
+                              <a:shade val="50000"/>
+                            </a:schemeClr>
+                          </a:lnRef>
+                          <a:fillRef idx="1">
+                            <a:schemeClr val="accent1"/>
+                          </a:fillRef>
+                          <a:effectRef idx="0">
+                            <a:schemeClr val="accent1"/>
+                          </a:effectRef>
+                          <a:fontRef idx="minor">
+                            <a:schemeClr val="lt1"/>
+                          </a:fontRef>
+                        </wps:style>
+                        <wps:bodyPr rot="0" spcFirstLastPara="0" vert="horz" wrap="square" lIns="91440" tIns="45720" rIns="91440" bIns="45720" numCol="1" spcCol="0" rtlCol="0" fromWordArt="0" anchor="ctr" anchorCtr="0" forceAA="0" compatLnSpc="1">
+                          <a:prstTxWarp prst="textNoShape">
+                            <a:avLst/>
+                          </a:prstTxWarp>
+                          <a:noAutofit/>
+                        </wps:bodyPr>
+                      </wps:wsp>
+                      <wps:wsp>
+                        <wps:cNvPr id="88" name="Plus 88"/>
+                        <wps:cNvSpPr/>
+                        <wps:spPr>
+                          <a:xfrm>
+                            <a:off x="1052116" y="909406"/>
+                            <a:ext cx="158115" cy="137160"/>
+                          </a:xfrm>
+                          <a:prstGeom prst="mathPlus">
+                            <a:avLst/>
+                          </a:prstGeom>
+                        </wps:spPr>
+                        <wps:style>
+                          <a:lnRef idx="2">
+                            <a:schemeClr val="accent1">
+                              <a:shade val="50000"/>
+                            </a:schemeClr>
+                          </a:lnRef>
+                          <a:fillRef idx="1">
+                            <a:schemeClr val="accent1"/>
+                          </a:fillRef>
+                          <a:effectRef idx="0">
+                            <a:schemeClr val="accent1"/>
+                          </a:effectRef>
+                          <a:fontRef idx="minor">
+                            <a:schemeClr val="lt1"/>
+                          </a:fontRef>
+                        </wps:style>
+                        <wps:bodyPr rot="0" spcFirstLastPara="0" vert="horz" wrap="square" lIns="91440" tIns="45720" rIns="91440" bIns="45720" numCol="1" spcCol="0" rtlCol="0" fromWordArt="0" anchor="ctr" anchorCtr="0" forceAA="0" compatLnSpc="1">
+                          <a:prstTxWarp prst="textNoShape">
+                            <a:avLst/>
+                          </a:prstTxWarp>
+                          <a:noAutofit/>
+                        </wps:bodyPr>
+                      </wps:wsp>
+                      <wps:wsp>
+                        <wps:cNvPr id="89" name="Plus 89"/>
+                        <wps:cNvSpPr/>
+                        <wps:spPr>
+                          <a:xfrm>
+                            <a:off x="1385106" y="909406"/>
+                            <a:ext cx="158115" cy="137160"/>
+                          </a:xfrm>
+                          <a:prstGeom prst="mathPlus">
+                            <a:avLst/>
+                          </a:prstGeom>
+                        </wps:spPr>
+                        <wps:style>
+                          <a:lnRef idx="2">
+                            <a:schemeClr val="accent1">
+                              <a:shade val="50000"/>
+                            </a:schemeClr>
+                          </a:lnRef>
+                          <a:fillRef idx="1">
+                            <a:schemeClr val="accent1"/>
+                          </a:fillRef>
+                          <a:effectRef idx="0">
+                            <a:schemeClr val="accent1"/>
+                          </a:effectRef>
+                          <a:fontRef idx="minor">
+                            <a:schemeClr val="lt1"/>
+                          </a:fontRef>
+                        </wps:style>
+                        <wps:bodyPr rot="0" spcFirstLastPara="0" vert="horz" wrap="square" lIns="91440" tIns="45720" rIns="91440" bIns="45720" numCol="1" spcCol="0" rtlCol="0" fromWordArt="0" anchor="ctr" anchorCtr="0" forceAA="0" compatLnSpc="1">
+                          <a:prstTxWarp prst="textNoShape">
+                            <a:avLst/>
+                          </a:prstTxWarp>
+                          <a:noAutofit/>
+                        </wps:bodyPr>
+                      </wps:wsp>
+                      <wps:wsp>
+                        <wps:cNvPr id="91" name="Plus 91"/>
+                        <wps:cNvSpPr/>
+                        <wps:spPr>
+                          <a:xfrm>
+                            <a:off x="3922168" y="1183963"/>
+                            <a:ext cx="158115" cy="137160"/>
+                          </a:xfrm>
+                          <a:prstGeom prst="mathPlus">
+                            <a:avLst/>
+                          </a:prstGeom>
+                        </wps:spPr>
+                        <wps:style>
+                          <a:lnRef idx="2">
+                            <a:schemeClr val="accent1">
+                              <a:shade val="50000"/>
+                            </a:schemeClr>
+                          </a:lnRef>
+                          <a:fillRef idx="1">
+                            <a:schemeClr val="accent1"/>
+                          </a:fillRef>
+                          <a:effectRef idx="0">
+                            <a:schemeClr val="accent1"/>
+                          </a:effectRef>
+                          <a:fontRef idx="minor">
+                            <a:schemeClr val="lt1"/>
+                          </a:fontRef>
+                        </wps:style>
+                        <wps:bodyPr rot="0" spcFirstLastPara="0" vert="horz" wrap="square" lIns="91440" tIns="45720" rIns="91440" bIns="45720" numCol="1" spcCol="0" rtlCol="0" fromWordArt="0" anchor="ctr" anchorCtr="0" forceAA="0" compatLnSpc="1">
+                          <a:prstTxWarp prst="textNoShape">
+                            <a:avLst/>
+                          </a:prstTxWarp>
+                          <a:noAutofit/>
+                        </wps:bodyPr>
+                      </wps:wsp>
+                      <wps:wsp>
+                        <wps:cNvPr id="92" name="Plus 92"/>
+                        <wps:cNvSpPr/>
+                        <wps:spPr>
+                          <a:xfrm>
+                            <a:off x="3488753" y="830122"/>
+                            <a:ext cx="121277" cy="110706"/>
+                          </a:xfrm>
+                          <a:prstGeom prst="mathPlus">
+                            <a:avLst/>
+                          </a:prstGeom>
+                        </wps:spPr>
+                        <wps:style>
+                          <a:lnRef idx="2">
+                            <a:schemeClr val="accent1">
+                              <a:shade val="50000"/>
+                            </a:schemeClr>
+                          </a:lnRef>
+                          <a:fillRef idx="1">
+                            <a:schemeClr val="accent1"/>
+                          </a:fillRef>
+                          <a:effectRef idx="0">
+                            <a:schemeClr val="accent1"/>
+                          </a:effectRef>
+                          <a:fontRef idx="minor">
+                            <a:schemeClr val="lt1"/>
+                          </a:fontRef>
+                        </wps:style>
+                        <wps:bodyPr rot="0" spcFirstLastPara="0" vert="horz" wrap="square" lIns="91440" tIns="45720" rIns="91440" bIns="45720" numCol="1" spcCol="0" rtlCol="0" fromWordArt="0" anchor="ctr" anchorCtr="0" forceAA="0" compatLnSpc="1">
+                          <a:prstTxWarp prst="textNoShape">
+                            <a:avLst/>
+                          </a:prstTxWarp>
+                          <a:noAutofit/>
+                        </wps:bodyPr>
+                      </wps:wsp>
+                      <wps:wsp>
+                        <wps:cNvPr id="86" name="Minus 86"/>
+                        <wps:cNvSpPr/>
+                        <wps:spPr>
+                          <a:xfrm>
+                            <a:off x="1479550" y="2731481"/>
+                            <a:ext cx="155575" cy="96287"/>
+                          </a:xfrm>
+                          <a:prstGeom prst="mathMinus">
+                            <a:avLst/>
+                          </a:prstGeom>
+                        </wps:spPr>
+                        <wps:style>
+                          <a:lnRef idx="2">
+                            <a:schemeClr val="accent1">
+                              <a:shade val="50000"/>
+                            </a:schemeClr>
+                          </a:lnRef>
+                          <a:fillRef idx="1">
+                            <a:schemeClr val="accent1"/>
+                          </a:fillRef>
+                          <a:effectRef idx="0">
+                            <a:schemeClr val="accent1"/>
+                          </a:effectRef>
+                          <a:fontRef idx="minor">
+                            <a:schemeClr val="lt1"/>
+                          </a:fontRef>
+                        </wps:style>
+                        <wps:bodyPr rot="0" spcFirstLastPara="0" vertOverflow="overflow" horzOverflow="overflow" vert="horz" wrap="square" lIns="91440" tIns="45720" rIns="91440" bIns="45720" numCol="1" spcCol="0" rtlCol="0" fromWordArt="0" anchor="ctr" anchorCtr="0" forceAA="0" compatLnSpc="1">
+                          <a:prstTxWarp prst="textNoShape">
+                            <a:avLst/>
+                          </a:prstTxWarp>
+                          <a:noAutofit/>
+                        </wps:bodyPr>
+                      </wps:wsp>
+                      <wps:wsp>
+                        <wps:cNvPr id="94" name="Minus 94"/>
+                        <wps:cNvSpPr/>
+                        <wps:spPr>
+                          <a:xfrm>
+                            <a:off x="2277848" y="2088175"/>
+                            <a:ext cx="155575" cy="95885"/>
+                          </a:xfrm>
+                          <a:prstGeom prst="mathMinus">
+                            <a:avLst/>
+                          </a:prstGeom>
+                        </wps:spPr>
+                        <wps:style>
+                          <a:lnRef idx="2">
+                            <a:schemeClr val="accent1">
+                              <a:shade val="50000"/>
+                            </a:schemeClr>
+                          </a:lnRef>
+                          <a:fillRef idx="1">
+                            <a:schemeClr val="accent1"/>
+                          </a:fillRef>
+                          <a:effectRef idx="0">
+                            <a:schemeClr val="accent1"/>
+                          </a:effectRef>
+                          <a:fontRef idx="minor">
+                            <a:schemeClr val="lt1"/>
+                          </a:fontRef>
+                        </wps:style>
+                        <wps:bodyPr rot="0" spcFirstLastPara="0" vert="horz" wrap="square" lIns="91440" tIns="45720" rIns="91440" bIns="45720" numCol="1" spcCol="0" rtlCol="0" fromWordArt="0" anchor="ctr" anchorCtr="0" forceAA="0" compatLnSpc="1">
+                          <a:prstTxWarp prst="textNoShape">
+                            <a:avLst/>
+                          </a:prstTxWarp>
+                          <a:noAutofit/>
+                        </wps:bodyPr>
+                      </wps:wsp>
+                      <wps:wsp>
+                        <wps:cNvPr id="95" name="Text Box 95"/>
+                        <wps:cNvSpPr txBox="1"/>
+                        <wps:spPr>
+                          <a:xfrm>
+                            <a:off x="223428" y="595809"/>
+                            <a:ext cx="277216" cy="240230"/>
+                          </a:xfrm>
+                          <a:prstGeom prst="rect">
+                            <a:avLst/>
+                          </a:prstGeom>
+                          <a:solidFill>
+                            <a:schemeClr val="lt1"/>
+                          </a:solidFill>
+                          <a:ln w="6350">
+                            <a:solidFill>
+                              <a:prstClr val="black"/>
+                            </a:solidFill>
+                          </a:ln>
+                        </wps:spPr>
+                        <wps:txbx>
+                          <w:txbxContent>
+                            <w:p>
+                              <m:oMathPara>
+                                <m:oMath>
+                                  <m:sSub>
+                                    <m:sSubPr>
+                                      <m:ctrlPr>
+                                        <w:rPr>
+                                          <w:rFonts w:ascii="Cambria Math" w:hAnsi="Cambria Math"/>
+                                          <w:i/>
+                                          <w:sz w:val="16"/>
+                                        </w:rPr>
+                                      </m:ctrlPr>
+                                    </m:sSubPr>
+                                    <m:e>
+                                      <m:acc>
+                                        <m:accPr>
+                                          <m:chr m:val="̈"/>
+                                          <m:ctrlPr>
+                                            <w:rPr>
+                                              <w:rFonts w:ascii="Cambria Math" w:hAnsi="Cambria Math"/>
+                                              <w:i/>
+                                              <w:sz w:val="16"/>
+                                            </w:rPr>
+                                          </m:ctrlPr>
+                                        </m:accPr>
+                                        <m:e>
+                                          <m:r>
+                                            <w:rPr>
+                                              <w:rFonts w:ascii="Cambria Math" w:hAnsi="Cambria Math"/>
+                                              <w:sz w:val="16"/>
+                                            </w:rPr>
+                                            <m:t>θ</m:t>
+                                          </m:r>
+                                        </m:e>
+                                      </m:acc>
+                                    </m:e>
+                                    <m:sub>
+                                      <m:r>
+                                        <w:rPr>
+                                          <w:rFonts w:ascii="Cambria Math" w:hAnsi="Cambria Math"/>
+                                          <w:sz w:val="16"/>
+                                        </w:rPr>
+                                        <m:t>d</m:t>
+                                      </m:r>
+                                    </m:sub>
+                                  </m:sSub>
+                                </m:oMath>
+                              </m:oMathPara>
+                            </w:p>
+                          </w:txbxContent>
+                        </wps:txbx>
+                        <wps:bodyPr rot="0" spcFirstLastPara="0" vertOverflow="overflow" horzOverflow="overflow" vert="horz" wrap="square" lIns="91440" tIns="45720" rIns="91440" bIns="45720" numCol="1" spcCol="0" rtlCol="0" fromWordArt="0" anchor="t" anchorCtr="0" forceAA="0" compatLnSpc="1">
+                          <a:prstTxWarp prst="textNoShape">
+                            <a:avLst/>
+                          </a:prstTxWarp>
+                          <a:noAutofit/>
+                        </wps:bodyPr>
+                      </wps:wsp>
+                      <wps:wsp>
+                        <wps:cNvPr id="97" name="Text Box 95"/>
+                        <wps:cNvSpPr txBox="1"/>
+                        <wps:spPr>
+                          <a:xfrm>
+                            <a:off x="233789" y="1855710"/>
+                            <a:ext cx="276860" cy="240030"/>
+                          </a:xfrm>
+                          <a:prstGeom prst="rect">
+                            <a:avLst/>
+                          </a:prstGeom>
+                          <a:solidFill>
+                            <a:schemeClr val="lt1"/>
+                          </a:solidFill>
+                          <a:ln w="6350">
+                            <a:solidFill>
+                              <a:prstClr val="black"/>
+                            </a:solidFill>
+                          </a:ln>
+                        </wps:spPr>
+                        <wps:txbx>
+                          <w:txbxContent>
+                            <w:p>
+                              <w:pPr>
+                                <w:pStyle w:val="NormalWeb"/>
+                                <w:spacing w:before="0" w:beforeAutospacing="0" w:after="160" w:afterAutospacing="0" w:line="256" w:lineRule="auto"/>
+                              </w:pPr>
+                              <m:oMathPara>
+                                <m:oMathParaPr>
+                                  <m:jc m:val="centerGroup"/>
+                                </m:oMathParaPr>
+                                <m:oMath>
+                                  <m:sSub>
+                                    <m:sSubPr>
+                                      <m:ctrlPr>
+                                        <w:rPr>
+                                          <w:rFonts w:ascii="Cambria Math" w:eastAsia="SimSun" w:hAnsi="Cambria Math"/>
+                                          <w:i/>
+                                          <w:iCs/>
+                                          <w:sz w:val="16"/>
+                                          <w:szCs w:val="16"/>
+                                        </w:rPr>
+                                      </m:ctrlPr>
+                                    </m:sSubPr>
+                                    <m:e>
+                                      <m:acc>
+                                        <m:accPr>
+                                          <m:chr m:val="̇"/>
+                                          <m:ctrlPr>
+                                            <w:rPr>
+                                              <w:rFonts w:ascii="Cambria Math" w:eastAsia="SimSun" w:hAnsi="Cambria Math"/>
+                                              <w:i/>
+                                              <w:iCs/>
+                                              <w:sz w:val="16"/>
+                                              <w:szCs w:val="16"/>
+                                            </w:rPr>
+                                          </m:ctrlPr>
+                                        </m:accPr>
+                                        <m:e>
+                                          <m:r>
+                                            <w:rPr>
+                                              <w:rFonts w:ascii="Cambria Math" w:eastAsia="SimSun" w:hAnsi="Cambria Math"/>
+                                              <w:sz w:val="16"/>
+                                              <w:szCs w:val="16"/>
+                                            </w:rPr>
+                                            <m:t>θ</m:t>
+                                          </m:r>
+                                        </m:e>
+                                      </m:acc>
+                                    </m:e>
+                                    <m:sub>
+                                      <m:r>
+                                        <w:rPr>
+                                          <w:rFonts w:ascii="Cambria Math" w:eastAsia="SimSun" w:hAnsi="Cambria Math"/>
+                                          <w:sz w:val="16"/>
+                                          <w:szCs w:val="16"/>
+                                        </w:rPr>
+                                        <m:t>d</m:t>
+                                      </m:r>
+                                    </m:sub>
+                                  </m:sSub>
+                                </m:oMath>
+                              </m:oMathPara>
+                            </w:p>
+                          </w:txbxContent>
+                        </wps:txbx>
+                        <wps:bodyPr rot="0" spcFirstLastPara="0" vert="horz" wrap="square" lIns="91440" tIns="45720" rIns="91440" bIns="45720" numCol="1" spcCol="0" rtlCol="0" fromWordArt="0" anchor="t" anchorCtr="0" forceAA="0" compatLnSpc="1">
+                          <a:prstTxWarp prst="textNoShape">
+                            <a:avLst/>
+                          </a:prstTxWarp>
+                          <a:noAutofit/>
+                        </wps:bodyPr>
+                      </wps:wsp>
+                      <wps:wsp>
+                        <wps:cNvPr id="98" name="Text Box 95"/>
+                        <wps:cNvSpPr txBox="1"/>
+                        <wps:spPr>
+                          <a:xfrm>
+                            <a:off x="223428" y="2517719"/>
+                            <a:ext cx="276860" cy="240030"/>
+                          </a:xfrm>
+                          <a:prstGeom prst="rect">
+                            <a:avLst/>
+                          </a:prstGeom>
+                          <a:solidFill>
+                            <a:schemeClr val="lt1"/>
+                          </a:solidFill>
+                          <a:ln w="6350">
+                            <a:solidFill>
+                              <a:prstClr val="black"/>
+                            </a:solidFill>
+                          </a:ln>
+                        </wps:spPr>
+                        <wps:txbx>
+                          <w:txbxContent>
+                            <w:p>
+                              <w:pPr>
+                                <w:pStyle w:val="NormalWeb"/>
+                                <w:spacing w:before="0" w:beforeAutospacing="0" w:after="160" w:afterAutospacing="0" w:line="254" w:lineRule="auto"/>
+                              </w:pPr>
+                              <m:oMathPara>
+                                <m:oMathParaPr>
+                                  <m:jc m:val="centerGroup"/>
+                                </m:oMathParaPr>
+                                <m:oMath>
+                                  <m:sSub>
+                                    <m:sSubPr>
+                                      <m:ctrlPr>
+                                        <w:rPr>
+                                          <w:rFonts w:ascii="Cambria Math" w:eastAsia="SimSun" w:hAnsi="Cambria Math"/>
+                                          <w:i/>
+                                          <w:iCs/>
+                                          <w:sz w:val="16"/>
+                                          <w:szCs w:val="16"/>
+                                        </w:rPr>
+                                      </m:ctrlPr>
+                                    </m:sSubPr>
+                                    <m:e>
+                                      <m:r>
+                                        <w:rPr>
+                                          <w:rFonts w:ascii="Cambria Math" w:eastAsia="SimSun" w:hAnsi="Cambria Math"/>
+                                          <w:sz w:val="16"/>
+                                          <w:szCs w:val="16"/>
+                                        </w:rPr>
+                                        <m:t>θ</m:t>
+                                      </m:r>
+                                    </m:e>
+                                    <m:sub>
+                                      <m:r>
+                                        <w:rPr>
+                                          <w:rFonts w:ascii="Cambria Math" w:eastAsia="SimSun" w:hAnsi="Cambria Math"/>
+                                          <w:sz w:val="16"/>
+                                          <w:szCs w:val="16"/>
+                                        </w:rPr>
+                                        <m:t>d</m:t>
+                                      </m:r>
+                                    </m:sub>
+                                  </m:sSub>
+                                </m:oMath>
+                              </m:oMathPara>
+                            </w:p>
+                          </w:txbxContent>
+                        </wps:txbx>
+                        <wps:bodyPr rot="0" spcFirstLastPara="0" vert="horz" wrap="square" lIns="91440" tIns="45720" rIns="91440" bIns="45720" numCol="1" spcCol="0" rtlCol="0" fromWordArt="0" anchor="t" anchorCtr="0" forceAA="0" compatLnSpc="1">
+                          <a:prstTxWarp prst="textNoShape">
+                            <a:avLst/>
+                          </a:prstTxWarp>
+                          <a:noAutofit/>
+                        </wps:bodyPr>
+                      </wps:wsp>
+                      <wps:wsp>
+                        <wps:cNvPr id="100" name="Text Box 95"/>
+                        <wps:cNvSpPr txBox="1"/>
+                        <wps:spPr>
+                          <a:xfrm>
+                            <a:off x="5627529" y="879785"/>
+                            <a:ext cx="276860" cy="240030"/>
+                          </a:xfrm>
+                          <a:prstGeom prst="rect">
+                            <a:avLst/>
+                          </a:prstGeom>
+                          <a:solidFill>
+                            <a:schemeClr val="lt1"/>
+                          </a:solidFill>
+                          <a:ln w="6350">
+                            <a:solidFill>
+                              <a:prstClr val="black"/>
+                            </a:solidFill>
+                          </a:ln>
+                        </wps:spPr>
+                        <wps:txbx>
+                          <w:txbxContent>
+                            <w:p>
+                              <w:pPr>
+                                <w:pStyle w:val="NormalWeb"/>
+                                <w:spacing w:before="0" w:beforeAutospacing="0" w:after="160" w:afterAutospacing="0" w:line="254" w:lineRule="auto"/>
+                              </w:pPr>
+                              <m:oMathPara>
+                                <m:oMathParaPr>
+                                  <m:jc m:val="centerGroup"/>
+                                </m:oMathParaPr>
+                                <m:oMath>
+                                  <m:sSub>
+                                    <m:sSubPr>
+                                      <m:ctrlPr>
+                                        <w:rPr>
+                                          <w:rFonts w:ascii="Cambria Math" w:eastAsia="SimSun" w:hAnsi="Cambria Math"/>
+                                          <w:i/>
+                                          <w:iCs/>
+                                          <w:sz w:val="16"/>
+                                          <w:szCs w:val="16"/>
+                                        </w:rPr>
+                                      </m:ctrlPr>
+                                    </m:sSubPr>
+                                    <m:e>
+                                      <m:acc>
+                                        <m:accPr>
+                                          <m:chr m:val="̇"/>
+                                          <m:ctrlPr>
+                                            <w:rPr>
+                                              <w:rFonts w:ascii="Cambria Math" w:eastAsia="SimSun" w:hAnsi="Cambria Math"/>
+                                              <w:i/>
+                                              <w:iCs/>
+                                              <w:sz w:val="16"/>
+                                              <w:szCs w:val="16"/>
+                                            </w:rPr>
+                                          </m:ctrlPr>
+                                        </m:accPr>
+                                        <m:e>
+                                          <m:r>
+                                            <w:rPr>
+                                              <w:rFonts w:ascii="Cambria Math" w:eastAsia="SimSun" w:hAnsi="Cambria Math"/>
+                                              <w:sz w:val="16"/>
+                                              <w:szCs w:val="16"/>
+                                            </w:rPr>
+                                            <m:t>θ</m:t>
+                                          </m:r>
+                                        </m:e>
+                                      </m:acc>
+                                    </m:e>
+                                    <m:sub>
+                                      <m:r>
+                                        <w:rPr>
+                                          <w:rFonts w:ascii="Cambria Math" w:eastAsia="SimSun" w:hAnsi="Cambria Math"/>
+                                          <w:sz w:val="16"/>
+                                          <w:szCs w:val="16"/>
+                                        </w:rPr>
+                                        <m:t>t</m:t>
+                                      </m:r>
+                                    </m:sub>
+                                  </m:sSub>
+                                </m:oMath>
+                              </m:oMathPara>
+                            </w:p>
+                          </w:txbxContent>
+                        </wps:txbx>
+                        <wps:bodyPr rot="0" spcFirstLastPara="0" vert="horz" wrap="square" lIns="91440" tIns="45720" rIns="91440" bIns="45720" numCol="1" spcCol="0" rtlCol="0" fromWordArt="0" anchor="t" anchorCtr="0" forceAA="0" compatLnSpc="1">
+                          <a:prstTxWarp prst="textNoShape">
+                            <a:avLst/>
+                          </a:prstTxWarp>
+                          <a:noAutofit/>
+                        </wps:bodyPr>
+                      </wps:wsp>
+                      <wps:wsp>
+                        <wps:cNvPr id="102" name="Text Box 95"/>
+                        <wps:cNvSpPr txBox="1"/>
+                        <wps:spPr>
+                          <a:xfrm>
+                            <a:off x="5571236" y="341365"/>
+                            <a:ext cx="276860" cy="240030"/>
+                          </a:xfrm>
+                          <a:prstGeom prst="rect">
+                            <a:avLst/>
+                          </a:prstGeom>
+                          <a:solidFill>
+                            <a:schemeClr val="lt1"/>
+                          </a:solidFill>
+                          <a:ln w="6350">
+                            <a:solidFill>
+                              <a:prstClr val="black"/>
+                            </a:solidFill>
+                          </a:ln>
+                        </wps:spPr>
+                        <wps:txbx>
+                          <w:txbxContent>
+                            <w:p>
+                              <w:pPr>
+                                <w:pStyle w:val="NormalWeb"/>
+                                <w:spacing w:before="0" w:beforeAutospacing="0" w:after="160" w:afterAutospacing="0" w:line="252" w:lineRule="auto"/>
+                              </w:pPr>
+                              <m:oMathPara>
+                                <m:oMathParaPr>
+                                  <m:jc m:val="centerGroup"/>
+                                </m:oMathParaPr>
+                                <m:oMath>
+                                  <m:sSub>
+                                    <m:sSubPr>
+                                      <m:ctrlPr>
+                                        <w:rPr>
+                                          <w:rFonts w:ascii="Cambria Math" w:eastAsia="SimSun" w:hAnsi="Cambria Math"/>
+                                          <w:i/>
+                                          <w:iCs/>
+                                          <w:sz w:val="16"/>
+                                          <w:szCs w:val="16"/>
+                                        </w:rPr>
+                                      </m:ctrlPr>
+                                    </m:sSubPr>
+                                    <m:e>
+                                      <m:r>
+                                        <w:rPr>
+                                          <w:rFonts w:ascii="Cambria Math" w:eastAsia="SimSun" w:hAnsi="Cambria Math"/>
+                                          <w:sz w:val="16"/>
+                                          <w:szCs w:val="16"/>
+                                        </w:rPr>
+                                        <m:t>θ</m:t>
+                                      </m:r>
+                                    </m:e>
+                                    <m:sub>
+                                      <m:r>
+                                        <w:rPr>
+                                          <w:rFonts w:ascii="Cambria Math" w:eastAsia="SimSun" w:hAnsi="Cambria Math"/>
+                                          <w:sz w:val="16"/>
+                                          <w:szCs w:val="16"/>
+                                        </w:rPr>
+                                        <m:t>t</m:t>
+                                      </m:r>
+                                    </m:sub>
+                                  </m:sSub>
+                                </m:oMath>
+                              </m:oMathPara>
+                            </w:p>
+                          </w:txbxContent>
+                        </wps:txbx>
+                        <wps:bodyPr rot="0" spcFirstLastPara="0" vert="horz" wrap="square" lIns="91440" tIns="45720" rIns="91440" bIns="45720" numCol="1" spcCol="0" rtlCol="0" fromWordArt="0" anchor="t" anchorCtr="0" forceAA="0" compatLnSpc="1">
+                          <a:prstTxWarp prst="textNoShape">
+                            <a:avLst/>
+                          </a:prstTxWarp>
+                          <a:noAutofit/>
+                        </wps:bodyPr>
+                      </wps:wsp>
+                      <wps:wsp>
+                        <wps:cNvPr id="103" name="Straight Arrow Connector 103"/>
+                        <wps:cNvCnPr/>
+                        <wps:spPr>
+                          <a:xfrm flipV="1">
+                            <a:off x="5159533" y="815099"/>
+                            <a:ext cx="736485" cy="4159"/>
+                          </a:xfrm>
+                          <a:prstGeom prst="straightConnector1">
+                            <a:avLst/>
+                          </a:prstGeom>
+                          <a:ln>
+                            <a:tailEnd type="triangle"/>
+                          </a:ln>
+                        </wps:spPr>
+                        <wps:style>
+                          <a:lnRef idx="1">
+                            <a:schemeClr val="accent1"/>
+                          </a:lnRef>
+                          <a:fillRef idx="0">
+                            <a:schemeClr val="accent1"/>
+                          </a:fillRef>
+                          <a:effectRef idx="0">
+                            <a:schemeClr val="accent1"/>
+                          </a:effectRef>
+                          <a:fontRef idx="minor">
+                            <a:schemeClr val="tx1"/>
+                          </a:fontRef>
+                        </wps:style>
+                        <wps:bodyPr/>
+                      </wps:wsp>
+                    </wpc:wpc>
+                  </a:graphicData>
+                </a:graphic>
+              </wp:inline>
+            </w:drawing>
+          </mc:Choice>
+          <mc:Fallback>
+            <w:pict>
+              <v:group id="Canvas 90" o:spid="_x0000_s1032" editas="canvas" style="width:468pt;height:280.8pt;mso-position-horizontal-relative:char;mso-position-vertical-relative:line" coordsize="59436,35661" o:gfxdata="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">
+                <v:shapetype id="_x0000_t75" coordsize="21600,21600" o:spt="75" o:preferrelative="t" path="m@4@5l@4@11@9@11@9@5xe" filled="f" stroked="f">
+                  <v:stroke joinstyle="miter"/>
+                  <v:formulas>
+                    <v:f eqn="if lineDrawn pixelLineWidth 0"/>
+                    <v:f eqn="sum @0 1 0"/>
+                    <v:f eqn="sum 0 0 @1"/>
+                    <v:f eqn="prod @2 1 2"/>
+                    <v:f eqn="prod @3 21600 pixelWidth"/>
+                    <v:f eqn="prod @3 21600 pixelHeight"/>
+                    <v:f eqn="sum @0 0 1"/>
+                    <v:f eqn="prod @6 1 2"/>
+                    <v:f eqn="prod @7 21600 pixelWidth"/>
+                    <v:f eqn="sum @8 21600 0"/>
+                    <v:f eqn="prod @7 21600 pixelHeight"/>
+                    <v:f eqn="sum @10 21600 0"/>
+                  </v:formulas>
+                  <v:path o:extrusionok="f" gradientshapeok="t" o:connecttype="rect"/>
+                  <o:lock v:ext="edit" aspectratio="t"/>
+                </v:shapetype>
+                <v:shape id="_x0000_s1033" type="#_x0000_t75" style="position:absolute;width:59436;height:35661;visibility:visible;mso-wrap-style:square" filled="t" fillcolor="#deeaf6 [660]" stroked="t" strokecolor="#5b9bd5 [3204]" strokeweight="3pt">
+                  <v:fill o:detectmouseclick="t"/>
+                  <v:path o:connecttype="none"/>
+                </v:shape>
+                <v:oval id="Oval 60" o:spid="_x0000_s1034" style="position:absolute;left:10362;top:24263;width:4701;height:4014;visibility:visible;mso-wrap-style:square;v-text-anchor:middle" o:gfxdata="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" fillcolor="#5b9bd5 [3204]" strokecolor="#1f4d78 [1604]" strokeweight="1pt">
+                  <v:stroke joinstyle="miter"/>
+                  <v:textbox>
+                    <w:txbxContent>
+                      <w:p>
+                        <w:pPr>
+                          <w:pStyle w:val="NormalWeb"/>
+                          <w:spacing w:before="0" w:beforeAutospacing="0" w:after="160" w:afterAutospacing="0" w:line="256" w:lineRule="auto"/>
+                          <w:jc w:val="center"/>
+                        </w:pPr>
+                        <w:r>
+                          <w:rPr>
+                            <w:rFonts w:eastAsia="SimSun"/>
+                            <w:sz w:val="22"/>
+                            <w:szCs w:val="22"/>
+                          </w:rPr>
+                          <w:t>∑</w:t>
+                        </w:r>
+                      </w:p>
+                    </w:txbxContent>
+                  </v:textbox>
+                </v:oval>
+                <v:oval id="Oval 61" o:spid="_x0000_s1035" style="position:absolute;left:10679;top:5182;width:4699;height:4013;visibility:visible;mso-wrap-style:square;v-text-anchor:middle" o:gfxdata="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" fillcolor="#5b9bd5 [3204]" strokecolor="#1f4d78 [1604]" strokeweight="1pt">
+                  <v:stroke joinstyle="miter"/>
+                  <v:textbox>
+                    <w:txbxContent>
+                      <w:p>
+                        <w:pPr>
+                          <w:pStyle w:val="NormalWeb"/>
+                          <w:spacing w:before="0" w:beforeAutospacing="0" w:after="160" w:afterAutospacing="0" w:line="254" w:lineRule="auto"/>
+                          <w:jc w:val="center"/>
+                        </w:pPr>
+                        <w:r>
+                          <w:rPr>
+                            <w:rFonts w:eastAsia="SimSun"/>
+                            <w:sz w:val="22"/>
+                            <w:szCs w:val="22"/>
+                          </w:rPr>
+                          <w:t>∑</w:t>
+                        </w:r>
+                      </w:p>
+                    </w:txbxContent>
+                  </v:textbox>
+                </v:oval>
+                <v:oval id="Oval 62" o:spid="_x0000_s1036" style="position:absolute;left:18079;top:17761;width:4699;height:4013;visibility:visible;mso-wrap-style:square;v-text-anchor:middle" o:gfxdata="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" fillcolor="#5b9bd5 [3204]" strokecolor="#1f4d78 [1604]" strokeweight="1pt">
+                  <v:stroke joinstyle="miter"/>
+                  <v:textbox>
+                    <w:txbxContent>
+                      <w:p>
+                        <w:pPr>
+                          <w:pStyle w:val="NormalWeb"/>
+                          <w:spacing w:before="0" w:beforeAutospacing="0" w:after="160" w:afterAutospacing="0" w:line="254" w:lineRule="auto"/>
+                          <w:jc w:val="center"/>
+                        </w:pPr>
+                        <w:r>
+                          <w:rPr>
+                            <w:rFonts w:eastAsia="SimSun"/>
+                            <w:sz w:val="22"/>
+                            <w:szCs w:val="22"/>
+                          </w:rPr>
+                          <w:t>∑</w:t>
+                        </w:r>
+                      </w:p>
+                    </w:txbxContent>
+                  </v:textbox>
+                </v:oval>
+                <v:rect id="Rectangle 59" o:spid="_x0000_s1037" style="position:absolute;left:10782;top:11839;width:4176;height:3171;visibility:visible;mso-wrap-style:square;v-text-anchor:middle" o:gfxdata="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" fillcolor="#5b9bd5 [3204]" strokecolor="#1f4d78 [1604]" strokeweight="1pt">
+                  <v:textbox>
+                    <w:txbxContent>
+                      <w:p>
+                        <w:pPr>
+                          <w:jc w:val="center"/>
+                        </w:pPr>
+                        <w:proofErr w:type="spellStart"/>
+                        <w:proofErr w:type="gramStart"/>
+                        <w:r>
+                          <w:t>Kp</w:t>
+                        </w:r>
+                        <w:proofErr w:type="spellEnd"/>
+                        <w:proofErr w:type="gramEnd"/>
+                      </w:p>
+                    </w:txbxContent>
+                  </v:textbox>
+                </v:rect>
+                <v:rect id="Rectangle 64" o:spid="_x0000_s1038" style="position:absolute;left:18238;top:11839;width:4172;height:3169;visibility:visible;mso-wrap-style:square;v-text-anchor:middle" o:gfxdata="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" fillcolor="#5b9bd5 [3204]" strokecolor="#1f4d78 [1604]" strokeweight="1pt">
+                  <v:textbox>
+                    <w:txbxContent>
+                      <w:p>
+                        <w:pPr>
+                          <w:jc w:val="center"/>
+                        </w:pPr>
+                        <w:proofErr w:type="spellStart"/>
+                        <w:proofErr w:type="gramStart"/>
+                        <w:r>
+                          <w:t>kv</w:t>
+                        </w:r>
+                        <w:proofErr w:type="spellEnd"/>
+                        <w:proofErr w:type="gramEnd"/>
+                      </w:p>
+                    </w:txbxContent>
+                  </v:textbox>
+                </v:rect>
+                <v:rect id="Rectangle 63" o:spid="_x0000_s1039" style="position:absolute;left:25476;top:5391;width:8087;height:3330;visibility:visible;mso-wrap-style:square;v-text-anchor:middle" o:gfxdata="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" fillcolor="#5b9bd5 [3204]" strokecolor="#1f4d78 [1604]" strokeweight="1pt">
+                  <v:textbox>
+                    <w:txbxContent>
+                      <w:p>
+                        <w:pPr>
+                          <w:jc w:val="center"/>
+                        </w:pPr>
+                        <w:proofErr w:type="gramStart"/>
+                        <w:r>
+                          <w:t>M(</w:t>
+                        </w:r>
+                        <w:proofErr w:type="gramEnd"/>
+                        <m:oMath>
+                          <m:r>
+                            <w:rPr>
+                              <w:rFonts w:ascii="Cambria Math" w:hAnsi="Cambria Math"/>
+                            </w:rPr>
+                            <m:t>θ</m:t>
+                          </m:r>
+                        </m:oMath>
+                        <w:r>
+                          <w:t>)</w:t>
+                        </w:r>
+                      </w:p>
+                    </w:txbxContent>
+                  </v:textbox>
+                </v:rect>
+                <v:rect id="Rectangle 66" o:spid="_x0000_s1040" style="position:absolute;left:42658;top:13798;width:8453;height:4200;visibility:visible;mso-wrap-style:square;v-text-anchor:middle" o:gfxdata="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" fillcolor="#5b9bd5 [3204]" strokecolor="#1f4d78 [1604]" strokeweight="1pt">
+                  <v:textbox>
+                    <w:txbxContent>
+                      <w:p>
+                        <w:pPr>
+                          <w:jc w:val="center"/>
+                          <w:rPr>
+                            <w:sz w:val="36"/>
+                          </w:rPr>
+                        </w:pPr>
+                        <m:oMathPara>
+                          <m:oMath>
+                            <m:r>
+                              <w:rPr>
+                                <w:rFonts w:ascii="Cambria Math" w:hAnsi="Cambria Math"/>
+                                <w:sz w:val="16"/>
+                              </w:rPr>
+                              <m:t>v</m:t>
+                            </m:r>
+                            <m:d>
+                              <m:dPr>
+                                <m:ctrlPr>
+                                  <w:rPr>
+                                    <w:rFonts w:ascii="Cambria Math" w:hAnsi="Cambria Math"/>
+                                    <w:i/>
+                                    <w:sz w:val="16"/>
+                                  </w:rPr>
+                                </m:ctrlPr>
+                              </m:dPr>
+                              <m:e>
+                                <m:r>
+                                  <w:rPr>
+                                    <w:rFonts w:ascii="Cambria Math" w:hAnsi="Cambria Math"/>
+                                    <w:sz w:val="16"/>
+                                  </w:rPr>
+                                  <m:t>θ</m:t>
+                                </m:r>
+                                <m:r>
+                                  <w:rPr>
+                                    <w:rFonts w:ascii="Cambria Math" w:hAnsi="Cambria Math"/>
+                                    <w:sz w:val="16"/>
+                                  </w:rPr>
+                                  <m:t>,</m:t>
+                                </m:r>
+                                <m:acc>
+                                  <m:accPr>
+                                    <m:chr m:val="̇"/>
+                                    <m:ctrlPr>
+                                      <w:rPr>
+                                        <w:rFonts w:ascii="Cambria Math" w:hAnsi="Cambria Math"/>
+                                        <w:i/>
+                                        <w:sz w:val="16"/>
+                                      </w:rPr>
+                                    </m:ctrlPr>
+                                  </m:accPr>
+                                  <m:e>
+                                    <m:r>
+                                      <w:rPr>
+                                        <w:rFonts w:ascii="Cambria Math" w:hAnsi="Cambria Math"/>
+                                        <w:sz w:val="16"/>
+                                      </w:rPr>
+                                      <m:t>θ</m:t>
+                                    </m:r>
+                                  </m:e>
+                                </m:acc>
+                              </m:e>
+                            </m:d>
+                            <m:r>
+                              <w:rPr>
+                                <w:rFonts w:ascii="Cambria Math" w:hAnsi="Cambria Math"/>
+                                <w:sz w:val="16"/>
+                              </w:rPr>
+                              <m:t>+g</m:t>
+                            </m:r>
+                            <m:d>
+                              <m:dPr>
+                                <m:ctrlPr>
+                                  <w:rPr>
+                                    <w:rFonts w:ascii="Cambria Math" w:hAnsi="Cambria Math"/>
+                                    <w:i/>
+                                    <w:sz w:val="16"/>
+                                  </w:rPr>
+                                </m:ctrlPr>
+                              </m:dPr>
+                              <m:e>
+                                <m:r>
+                                  <w:rPr>
+                                    <w:rFonts w:ascii="Cambria Math" w:hAnsi="Cambria Math"/>
+                                    <w:sz w:val="16"/>
+                                  </w:rPr>
+                                  <m:t>θ</m:t>
+                                </m:r>
+                              </m:e>
+                            </m:d>
+                            <m:r>
+                              <w:rPr>
+                                <w:rFonts w:ascii="Cambria Math" w:hAnsi="Cambria Math"/>
+                                <w:sz w:val="16"/>
+                              </w:rPr>
+                              <m:t>+f</m:t>
+                            </m:r>
+                            <m:d>
+                              <m:dPr>
+                                <m:ctrlPr>
+                                  <w:rPr>
+                                    <w:rFonts w:ascii="Cambria Math" w:hAnsi="Cambria Math"/>
+                                    <w:i/>
+                                    <w:sz w:val="16"/>
+                                  </w:rPr>
+                                </m:ctrlPr>
+                              </m:dPr>
+                              <m:e>
+                                <m:r>
+                                  <w:rPr>
+                                    <w:rFonts w:ascii="Cambria Math" w:hAnsi="Cambria Math"/>
+                                    <w:sz w:val="16"/>
+                                  </w:rPr>
+                                  <m:t>θ</m:t>
+                                </m:r>
+                                <m:r>
+                                  <w:rPr>
+                                    <w:rFonts w:ascii="Cambria Math" w:hAnsi="Cambria Math"/>
+                                    <w:sz w:val="16"/>
+                                  </w:rPr>
+                                  <m:t>,</m:t>
+                                </m:r>
+                                <m:acc>
+                                  <m:accPr>
+                                    <m:chr m:val="̇"/>
+                                    <m:ctrlPr>
+                                      <w:rPr>
+                                        <w:rFonts w:ascii="Cambria Math" w:hAnsi="Cambria Math"/>
+                                        <w:i/>
+                                        <w:sz w:val="16"/>
+                                      </w:rPr>
+                                    </m:ctrlPr>
+                                  </m:accPr>
+                                  <m:e>
+                                    <m:r>
+                                      <w:rPr>
+                                        <w:rFonts w:ascii="Cambria Math" w:hAnsi="Cambria Math"/>
+                                        <w:sz w:val="16"/>
+                                      </w:rPr>
+                                      <m:t>θ</m:t>
+                                    </m:r>
+                                  </m:e>
+                                </m:acc>
+                              </m:e>
+                            </m:d>
+                          </m:oMath>
+                        </m:oMathPara>
+                      </w:p>
+                    </w:txbxContent>
+                  </v:textbox>
+                </v:rect>
+                <v:rect id="Rectangle 67" o:spid="_x0000_s1041" style="position:absolute;left:42658;top:5182;width:8771;height:4067;visibility:visible;mso-wrap-style:square;v-text-anchor:middle" o:gfxdata="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" fillcolor="#5b9bd5 [3204]" strokecolor="#1f4d78 [1604]" strokeweight="1pt">
+                  <v:textbox>
+                    <w:txbxContent>
+                      <w:p>
+                        <w:pPr>
+                          <w:jc w:val="center"/>
+                        </w:pPr>
+                        <w:r>
+                          <w:t>EMULATOR</w:t>
+                        </w:r>
+                      </w:p>
+                    </w:txbxContent>
+                  </v:textbox>
+                </v:rect>
+                <v:oval id="Oval 68" o:spid="_x0000_s1042" style="position:absolute;left:36367;top:7772;width:4699;height:4013;visibility:visible;mso-wrap-style:square;v-text-anchor:middle" o:gfxdata="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" fillcolor="#5b9bd5 [3204]" strokecolor="#1f4d78 [1604]" strokeweight="1pt">
+                  <v:stroke joinstyle="miter"/>
+                  <v:textbox>
+                    <w:txbxContent>
+                      <w:p>
+                        <w:pPr>
+                          <w:pStyle w:val="NormalWeb"/>
+                          <w:spacing w:before="0" w:beforeAutospacing="0" w:after="160" w:afterAutospacing="0" w:line="252" w:lineRule="auto"/>
+                          <w:jc w:val="center"/>
+                        </w:pPr>
+                        <w:r>
+                          <w:rPr>
+                            <w:rFonts w:eastAsia="SimSun"/>
+                            <w:sz w:val="22"/>
+                            <w:szCs w:val="22"/>
+                          </w:rPr>
+                          <w:t>∑</w:t>
+                        </w:r>
+                      </w:p>
+                    </w:txbxContent>
+                  </v:textbox>
+                </v:oval>
+                <v:shape id="Straight Arrow Connector 65" o:spid="_x0000_s1043" type="#_x0000_t32" style="position:absolute;left:4915;top:19873;width:12738;height:0;visibility:visible;mso-wrap-style:square" o:connectortype="straight" o:gfxdata="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" strokecolor="#5b9bd5 [3204]" strokeweight=".5pt">
+                  <v:stroke endarrow="block" joinstyle="miter"/>
+                </v:shape>
+                <v:shape id="Straight Arrow Connector 69" o:spid="_x0000_s1044" type="#_x0000_t32" style="position:absolute;left:4281;top:7082;width:5920;height:0;visibility:visible;mso-wrap-style:square" o:connectortype="straight" o:gfxdata="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" strokecolor="#5b9bd5 [3204]" strokeweight=".5pt">
+                  <v:stroke endarrow="block" joinstyle="miter"/>
+                </v:shape>
+                <v:shape id="Straight Arrow Connector 71" o:spid="_x0000_s1045" type="#_x0000_t32" style="position:absolute;left:12713;top:15275;width:0;height:8988;flip:y;visibility:visible;mso-wrap-style:square" o:connectortype="straight" o:gfxdata="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" strokecolor="#5b9bd5 [3204]" strokeweight=".5pt">
+                  <v:stroke endarrow="block" joinstyle="miter"/>
+                </v:shape>
+                <v:shape id="Straight Arrow Connector 72" o:spid="_x0000_s1046" type="#_x0000_t32" style="position:absolute;left:4915;top:26374;width:5074;height:0;visibility:visible;mso-wrap-style:square" o:connectortype="straight" o:gfxdata="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" strokecolor="#5b9bd5 [3204]" strokeweight=".5pt">
+                  <v:stroke endarrow="block" joinstyle="miter"/>
+                </v:shape>
+                <v:shape id="Straight Arrow Connector 73" o:spid="_x0000_s1047" type="#_x0000_t32" style="position:absolute;left:51058;top:6659;width:6607;height:0;visibility:visible;mso-wrap-style:square" o:connectortype="straight" o:gfxdata="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" strokecolor="#5b9bd5 [3204]" strokeweight=".5pt">
+                  <v:stroke endarrow="block" joinstyle="miter"/>
+                </v:shape>
+                <v:shapetype id="_x0000_t34" coordsize="21600,21600" o:spt="34" o:oned="t" adj="10800" path="m,l@0,0@0,21600,21600,21600e" filled="f">
+                  <v:stroke joinstyle="miter"/>
+                  <v:formulas>
+                    <v:f eqn="val #0"/>
+                  </v:formulas>
+                  <v:path arrowok="t" fillok="f" o:connecttype="none"/>
+                  <v:handles>
+                    <v:h position="#0,center"/>
+                  </v:handles>
+                  <o:lock v:ext="edit" shapetype="t"/>
+                </v:shapetype>
+                <v:shape id="Elbow Connector 74" o:spid="_x0000_s1048" type="#_x0000_t34" style="position:absolute;left:22833;top:6659;width:30921;height:13690;rotation:180;flip:y;visibility:visible;mso-wrap-style:square" o:connectortype="elbow" o:gfxdata="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" adj="388" strokecolor="#5b9bd5 [3204]" strokeweight=".5pt">
+                  <v:stroke endarrow="block"/>
+                </v:shape>
+                <v:shape id="Elbow Connector 75" o:spid="_x0000_s1049" type="#_x0000_t34" style="position:absolute;left:15275;top:8192;width:35519;height:18447;rotation:180;flip:y;visibility:visible;mso-wrap-style:square" o:connectortype="elbow" o:gfxdata="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" adj="-2571" strokecolor="#5b9bd5 [3204]" strokeweight=".5pt">
+                  <v:stroke endarrow="block"/>
+                </v:shape>
+                <v:shape id="Straight Arrow Connector 76" o:spid="_x0000_s1050" type="#_x0000_t32" style="position:absolute;left:20507;top:15275;width:0;height:2273;flip:y;visibility:visible;mso-wrap-style:square" o:connectortype="straight" o:gfxdata="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" strokecolor="#5b9bd5 [3204]" strokeweight=".5pt">
+                  <v:stroke endarrow="block" joinstyle="miter"/>
+                </v:shape>
+                <v:shape id="Straight Arrow Connector 77" o:spid="_x0000_s1051" type="#_x0000_t32" style="position:absolute;left:12843;top:9249;width:27;height:2590;flip:x y;visibility:visible;mso-wrap-style:square" o:connectortype="straight" o:gfxdata="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" strokecolor="#5b9bd5 [3204]" strokeweight=".5pt">
+                  <v:stroke endarrow="block" joinstyle="miter"/>
+                </v:shape>
+                <v:shape id="Straight Arrow Connector 78" o:spid="_x0000_s1052" type="#_x0000_t32" style="position:absolute;left:14958;top:8721;width:5338;height:3064;flip:x y;visibility:visible;mso-wrap-style:square" o:connectortype="straight" o:gfxdata="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" strokecolor="#5b9bd5 [3204]" strokeweight=".5pt">
+                  <v:stroke endarrow="block" joinstyle="miter"/>
+                </v:shape>
+                <v:shape id="Straight Arrow Connector 79" o:spid="_x0000_s1053" type="#_x0000_t32" style="position:absolute;left:15486;top:7294;width:9778;height:52;visibility:visible;mso-wrap-style:square" o:connectortype="straight" o:gfxdata="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" strokecolor="#5b9bd5 [3204]" strokeweight=".5pt">
+                  <v:stroke endarrow="block" joinstyle="miter"/>
+                </v:shape>
+                <v:shape id="Straight Arrow Connector 80" o:spid="_x0000_s1054" type="#_x0000_t32" style="position:absolute;left:33774;top:7241;width:3281;height:1119;visibility:visible;mso-wrap-style:square" o:connectortype="straight" o:gfxdata="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" strokecolor="#5b9bd5 [3204]" strokeweight=".5pt">
+                  <v:stroke endarrow="block" joinstyle="miter"/>
+                </v:shape>
+                <v:shape id="Straight Arrow Connector 81" o:spid="_x0000_s1055" type="#_x0000_t32" style="position:absolute;left:40378;top:7082;width:2382;height:1278;flip:y;visibility:visible;mso-wrap-style:square" o:connectortype="straight" o:gfxdata="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" strokecolor="#5b9bd5 [3204]" strokeweight=".5pt">
+                  <v:stroke endarrow="block" joinstyle="miter"/>
+                </v:shape>
+                <v:shape id="Straight Arrow Connector 82" o:spid="_x0000_s1056" type="#_x0000_t32" style="position:absolute;left:40378;top:11198;width:2280;height:4700;flip:x y;visibility:visible;mso-wrap-style:square" o:connectortype="straight" o:gfxdata="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" strokecolor="#5b9bd5 [3204]" strokeweight=".5pt">
+                  <v:stroke endarrow="block" joinstyle="miter"/>
+                </v:shape>
+                <v:shape id="Straight Arrow Connector 83" o:spid="_x0000_s1057" type="#_x0000_t32" style="position:absolute;left:51269;top:15222;width:1956;height:0;flip:x;visibility:visible;mso-wrap-style:square" o:connectortype="straight" o:gfxdata="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" strokecolor="#5b9bd5 [3204]" strokeweight=".5pt">
+                  <v:stroke endarrow="block" joinstyle="miter"/>
+                </v:shape>
+                <v:shape id="Straight Arrow Connector 84" o:spid="_x0000_s1058" type="#_x0000_t32" style="position:absolute;left:51534;top:16649;width:3541;height:0;flip:x;visibility:visible;mso-wrap-style:square" o:connectortype="straight" o:gfxdata="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" strokecolor="#5b9bd5 [3204]" strokeweight=".5pt">
+                  <v:stroke endarrow="block" joinstyle="miter"/>
+                </v:shape>
+                <v:shape id="Plus 85" o:spid="_x0000_s1059" style="position:absolute;left:16493;top:20507;width:1586;height:1375;visibility:visible;mso-wrap-style:square;v-text-anchor:middle" coordsize="158567,137424" o:gfxdata="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" path="m21018,52551r42104,l63122,18216r32323,l95445,52551r42104,l137549,84873r-42104,l95445,119208r-32323,l63122,84873r-42104,l21018,52551xe" fillcolor="#5b9bd5 [3204]" strokecolor="#1f4d78 [1604]" strokeweight="1pt">
+                  <v:stroke joinstyle="miter"/>
+                  <v:path arrowok="t" o:connecttype="custom" o:connectlocs="21018,52551;63122,52551;63122,18216;95445,18216;95445,52551;137549,52551;137549,84873;95445,84873;95445,119208;63122,119208;63122,84873;21018,84873;21018,52551" o:connectangles="0,0,0,0,0,0,0,0,0,0,0,0,0"/>
+                </v:shape>
+                <v:shape id="Plus 87" o:spid="_x0000_s1060" style="position:absolute;left:8882;top:26959;width:1581;height:1371;visibility:visible;mso-wrap-style:square;v-text-anchor:middle" coordsize="158115,137160" o:gfxdata="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" path="m20958,52450r41969,l62927,18181r32261,l95188,52450r41969,l137157,84710r-41969,l95188,118979r-32261,l62927,84710r-41969,l20958,52450xe" fillcolor="#5b9bd5 [3204]" strokecolor="#1f4d78 [1604]" strokeweight="1pt">
+                  <v:stroke joinstyle="miter"/>
+                  <v:path arrowok="t" o:connecttype="custom" o:connectlocs="20958,52450;62927,52450;62927,18181;95188,18181;95188,52450;137157,52450;137157,84710;95188,84710;95188,118979;62927,118979;62927,84710;20958,84710;20958,52450" o:connectangles="0,0,0,0,0,0,0,0,0,0,0,0,0"/>
+                </v:shape>
+                <v:shape id="Plus 88" o:spid="_x0000_s1061" style="position:absolute;left:10521;top:9094;width:1581;height:1371;visibility:visible;mso-wrap-style:square;v-text-anchor:middle" coordsize="158115,137160" o:gfxdata="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" path="m20958,52450r41969,l62927,18181r32261,l95188,52450r41969,l137157,84710r-41969,l95188,118979r-32261,l62927,84710r-41969,l20958,52450xe" fillcolor="#5b9bd5 [3204]" strokecolor="#1f4d78 [1604]" strokeweight="1pt">
+                  <v:stroke joinstyle="miter"/>
+                  <v:path arrowok="t" o:connecttype="custom" o:connectlocs="20958,52450;62927,52450;62927,18181;95188,18181;95188,52450;137157,52450;137157,84710;95188,84710;95188,118979;62927,118979;62927,84710;20958,84710;20958,52450" o:connectangles="0,0,0,0,0,0,0,0,0,0,0,0,0"/>
+                </v:shape>
+                <v:shape id="Plus 89" o:spid="_x0000_s1062" style="position:absolute;left:13851;top:9094;width:1581;height:1371;visibility:visible;mso-wrap-style:square;v-text-anchor:middle" coordsize="158115,137160" o:gfxdata="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" path="m20958,52450r41969,l62927,18181r32261,l95188,52450r41969,l137157,84710r-41969,l95188,118979r-32261,l62927,84710r-41969,l20958,52450xe" fillcolor="#5b9bd5 [3204]" strokecolor="#1f4d78 [1604]" strokeweight="1pt">
+                  <v:stroke joinstyle="miter"/>
+                  <v:path arrowok="t" o:connecttype="custom" o:connectlocs="20958,52450;62927,52450;62927,18181;95188,18181;95188,52450;137157,52450;137157,84710;95188,84710;95188,118979;62927,118979;62927,84710;20958,84710;20958,52450" o:connectangles="0,0,0,0,0,0,0,0,0,0,0,0,0"/>
+                </v:shape>
+                <v:shape id="Plus 91" o:spid="_x0000_s1063" style="position:absolute;left:39221;top:11839;width:1581;height:1372;visibility:visible;mso-wrap-style:square;v-text-anchor:middle" coordsize="158115,137160" o:gfxdata="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" path="m20958,52450r41969,l62927,18181r32261,l95188,52450r41969,l137157,84710r-41969,l95188,118979r-32261,l62927,84710r-41969,l20958,52450xe" fillcolor="#5b9bd5 [3204]" strokecolor="#1f4d78 [1604]" strokeweight="1pt">
+                  <v:stroke joinstyle="miter"/>
+                  <v:path arrowok="t" o:connecttype="custom" o:connectlocs="20958,52450;62927,52450;62927,18181;95188,18181;95188,52450;137157,52450;137157,84710;95188,84710;95188,118979;62927,118979;62927,84710;20958,84710;20958,52450" o:connectangles="0,0,0,0,0,0,0,0,0,0,0,0,0"/>
+                </v:shape>
+                <v:shape id="Plus 92" o:spid="_x0000_s1064" style="position:absolute;left:34887;top:8301;width:1213;height:1107;visibility:visible;mso-wrap-style:square;v-text-anchor:middle" coordsize="121277,110706" o:gfxdata="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" path="m16075,42334r31544,l47619,14674r26039,l73658,42334r31544,l105202,68372r-31544,l73658,96032r-26039,l47619,68372r-31544,l16075,42334xe" fillcolor="#5b9bd5 [3204]" strokecolor="#1f4d78 [1604]" strokeweight="1pt">
+                  <v:stroke joinstyle="miter"/>
+                  <v:path arrowok="t" o:connecttype="custom" o:connectlocs="16075,42334;47619,42334;47619,14674;73658,14674;73658,42334;105202,42334;105202,68372;73658,68372;73658,96032;47619,96032;47619,68372;16075,68372;16075,42334" o:connectangles="0,0,0,0,0,0,0,0,0,0,0,0,0"/>
+                </v:shape>
+                <v:shape id="Minus 86" o:spid="_x0000_s1065" style="position:absolute;left:14795;top:27314;width:1556;height:963;visibility:visible;mso-wrap-style:square;v-text-anchor:middle" coordsize="155575,96287" o:gfxdata="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" path="m20621,36820r114333,l134954,59467r-114333,l20621,36820xe" fillcolor="#5b9bd5 [3204]" strokecolor="#1f4d78 [1604]" strokeweight="1pt">
+                  <v:stroke joinstyle="miter"/>
+                  <v:path arrowok="t" o:connecttype="custom" o:connectlocs="20621,36820;134954,36820;134954,59467;20621,59467;20621,36820" o:connectangles="0,0,0,0,0"/>
+                </v:shape>
+                <v:shape id="Minus 94" o:spid="_x0000_s1066" style="position:absolute;left:22778;top:20881;width:1556;height:959;visibility:visible;mso-wrap-style:square;v-text-anchor:middle" coordsize="155575,95885" o:gfxdata="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" path="m20621,36666r114333,l134954,59219r-114333,l20621,36666xe" fillcolor="#5b9bd5 [3204]" strokecolor="#1f4d78 [1604]" strokeweight="1pt">
+                  <v:stroke joinstyle="miter"/>
+                  <v:path arrowok="t" o:connecttype="custom" o:connectlocs="20621,36666;134954,36666;134954,59219;20621,59219;20621,36666" o:connectangles="0,0,0,0,0"/>
+                </v:shape>
+                <v:shape id="Text Box 95" o:spid="_x0000_s1067" type="#_x0000_t202" style="position:absolute;left:2234;top:5958;width:2772;height:2402;visibility:visible;mso-wrap-style:square;v-text-anchor:top" o:gfxdata="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" fillcolor="white [3201]" strokeweight=".5pt">
+                  <v:textbox>
+                    <w:txbxContent>
+                      <w:p>
+                        <m:oMathPara>
+                          <m:oMath>
+                            <m:sSub>
+                              <m:sSubPr>
+                                <m:ctrlPr>
+                                  <w:rPr>
+                                    <w:rFonts w:ascii="Cambria Math" w:hAnsi="Cambria Math"/>
+                                    <w:i/>
+                                    <w:sz w:val="16"/>
+                                  </w:rPr>
+                                </m:ctrlPr>
+                              </m:sSubPr>
+                              <m:e>
+                                <m:acc>
+                                  <m:accPr>
+                                    <m:chr m:val="̈"/>
+                                    <m:ctrlPr>
+                                      <w:rPr>
+                                        <w:rFonts w:ascii="Cambria Math" w:hAnsi="Cambria Math"/>
+                                        <w:i/>
+                                        <w:sz w:val="16"/>
+                                      </w:rPr>
+                                    </m:ctrlPr>
+                                  </m:accPr>
+                                  <m:e>
+                                    <m:r>
+                                      <w:rPr>
+                                        <w:rFonts w:ascii="Cambria Math" w:hAnsi="Cambria Math"/>
+                                        <w:sz w:val="16"/>
+                                      </w:rPr>
+                                      <m:t>θ</m:t>
+                                    </m:r>
+                                  </m:e>
+                                </m:acc>
+                              </m:e>
+                              <m:sub>
+                                <m:r>
+                                  <w:rPr>
+                                    <w:rFonts w:ascii="Cambria Math" w:hAnsi="Cambria Math"/>
+                                    <w:sz w:val="16"/>
+                                  </w:rPr>
+                                  <m:t>d</m:t>
+                                </m:r>
+                              </m:sub>
+                            </m:sSub>
+                          </m:oMath>
+                        </m:oMathPara>
+                      </w:p>
+                    </w:txbxContent>
+                  </v:textbox>
+                </v:shape>
+                <v:shape id="Text Box 95" o:spid="_x0000_s1068" type="#_x0000_t202" style="position:absolute;left:2337;top:18557;width:2769;height:2400;visibility:visible;mso-wrap-style:square;v-text-anchor:top" o:gfxdata="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" fillcolor="white [3201]" strokeweight=".5pt">
+                  <v:textbox>
+                    <w:txbxContent>
+                      <w:p>
+                        <w:pPr>
+                          <w:pStyle w:val="NormalWeb"/>
+                          <w:spacing w:before="0" w:beforeAutospacing="0" w:after="160" w:afterAutospacing="0" w:line="256" w:lineRule="auto"/>
+                        </w:pPr>
+                        <m:oMathPara>
+                          <m:oMathParaPr>
+                            <m:jc m:val="centerGroup"/>
+                          </m:oMathParaPr>
+                          <m:oMath>
+                            <m:sSub>
+                              <m:sSubPr>
+                                <m:ctrlPr>
+                                  <w:rPr>
+                                    <w:rFonts w:ascii="Cambria Math" w:eastAsia="SimSun" w:hAnsi="Cambria Math"/>
+                                    <w:i/>
+                                    <w:iCs/>
+                                    <w:sz w:val="16"/>
+                                    <w:szCs w:val="16"/>
+                                  </w:rPr>
+                                </m:ctrlPr>
+                              </m:sSubPr>
+                              <m:e>
+                                <m:acc>
+                                  <m:accPr>
+                                    <m:chr m:val="̇"/>
+                                    <m:ctrlPr>
+                                      <w:rPr>
+                                        <w:rFonts w:ascii="Cambria Math" w:eastAsia="SimSun" w:hAnsi="Cambria Math"/>
+                                        <w:i/>
+                                        <w:iCs/>
+                                        <w:sz w:val="16"/>
+                                        <w:szCs w:val="16"/>
+                                      </w:rPr>
+                                    </m:ctrlPr>
+                                  </m:accPr>
+                                  <m:e>
+                                    <m:r>
+                                      <w:rPr>
+                                        <w:rFonts w:ascii="Cambria Math" w:eastAsia="SimSun" w:hAnsi="Cambria Math"/>
+                                        <w:sz w:val="16"/>
+                                        <w:szCs w:val="16"/>
+                                      </w:rPr>
+                                      <m:t>θ</m:t>
+                                    </m:r>
+                                  </m:e>
+                                </m:acc>
+                              </m:e>
+                              <m:sub>
+                                <m:r>
+                                  <w:rPr>
+                                    <w:rFonts w:ascii="Cambria Math" w:eastAsia="SimSun" w:hAnsi="Cambria Math"/>
+                                    <w:sz w:val="16"/>
+                                    <w:szCs w:val="16"/>
+                                  </w:rPr>
+                                  <m:t>d</m:t>
+                                </m:r>
+                              </m:sub>
+                            </m:sSub>
+                          </m:oMath>
+                        </m:oMathPara>
+                      </w:p>
+                    </w:txbxContent>
+                  </v:textbox>
+                </v:shape>
+                <v:shape id="Text Box 95" o:spid="_x0000_s1069" type="#_x0000_t202" style="position:absolute;left:2234;top:25177;width:2768;height:2400;visibility:visible;mso-wrap-style:square;v-text-anchor:top" o:gfxdata="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" fillcolor="white [3201]" strokeweight=".5pt">
+                  <v:textbox>
+                    <w:txbxContent>
+                      <w:p>
+                        <w:pPr>
+                          <w:pStyle w:val="NormalWeb"/>
+                          <w:spacing w:before="0" w:beforeAutospacing="0" w:after="160" w:afterAutospacing="0" w:line="254" w:lineRule="auto"/>
+                        </w:pPr>
+                        <m:oMathPara>
+                          <m:oMathParaPr>
+                            <m:jc m:val="centerGroup"/>
+                          </m:oMathParaPr>
+                          <m:oMath>
+                            <m:sSub>
+                              <m:sSubPr>
+                                <m:ctrlPr>
+                                  <w:rPr>
+                                    <w:rFonts w:ascii="Cambria Math" w:eastAsia="SimSun" w:hAnsi="Cambria Math"/>
+                                    <w:i/>
+                                    <w:iCs/>
+                                    <w:sz w:val="16"/>
+                                    <w:szCs w:val="16"/>
+                                  </w:rPr>
+                                </m:ctrlPr>
+                              </m:sSubPr>
+                              <m:e>
+                                <m:r>
+                                  <w:rPr>
+                                    <w:rFonts w:ascii="Cambria Math" w:eastAsia="SimSun" w:hAnsi="Cambria Math"/>
+                                    <w:sz w:val="16"/>
+                                    <w:szCs w:val="16"/>
+                                  </w:rPr>
+                                  <m:t>θ</m:t>
+                                </m:r>
+                              </m:e>
+                              <m:sub>
+                                <m:r>
+                                  <w:rPr>
+                                    <w:rFonts w:ascii="Cambria Math" w:eastAsia="SimSun" w:hAnsi="Cambria Math"/>
+                                    <w:sz w:val="16"/>
+                                    <w:szCs w:val="16"/>
+                                  </w:rPr>
+                                  <m:t>d</m:t>
+                                </m:r>
+                              </m:sub>
+                            </m:sSub>
+                          </m:oMath>
+                        </m:oMathPara>
+                      </w:p>
+                    </w:txbxContent>
+                  </v:textbox>
+                </v:shape>
+                <v:shape id="Text Box 95" o:spid="_x0000_s1070" type="#_x0000_t202" style="position:absolute;left:56275;top:8797;width:2768;height:2401;visibility:visible;mso-wrap-style:square;v-text-anchor:top" o:gfxdata="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" fillcolor="white [3201]" strokeweight=".5pt">
+                  <v:textbox>
+                    <w:txbxContent>
+                      <w:p>
+                        <w:pPr>
+                          <w:pStyle w:val="NormalWeb"/>
+                          <w:spacing w:before="0" w:beforeAutospacing="0" w:after="160" w:afterAutospacing="0" w:line="254" w:lineRule="auto"/>
+                        </w:pPr>
+                        <m:oMathPara>
+                          <m:oMathParaPr>
+                            <m:jc m:val="centerGroup"/>
+                          </m:oMathParaPr>
+                          <m:oMath>
+                            <m:sSub>
+                              <m:sSubPr>
+                                <m:ctrlPr>
+                                  <w:rPr>
+                                    <w:rFonts w:ascii="Cambria Math" w:eastAsia="SimSun" w:hAnsi="Cambria Math"/>
+                                    <w:i/>
+                                    <w:iCs/>
+                                    <w:sz w:val="16"/>
+                                    <w:szCs w:val="16"/>
+                                  </w:rPr>
+                                </m:ctrlPr>
+                              </m:sSubPr>
+                              <m:e>
+                                <m:acc>
+                                  <m:accPr>
+                                    <m:chr m:val="̇"/>
+                                    <m:ctrlPr>
+                                      <w:rPr>
+                                        <w:rFonts w:ascii="Cambria Math" w:eastAsia="SimSun" w:hAnsi="Cambria Math"/>
+                                        <w:i/>
+                                        <w:iCs/>
+                                        <w:sz w:val="16"/>
+                                        <w:szCs w:val="16"/>
+                                      </w:rPr>
+                                    </m:ctrlPr>
+                                  </m:accPr>
+                                  <m:e>
+                                    <m:r>
+                                      <w:rPr>
+                                        <w:rFonts w:ascii="Cambria Math" w:eastAsia="SimSun" w:hAnsi="Cambria Math"/>
+                                        <w:sz w:val="16"/>
+                                        <w:szCs w:val="16"/>
+                                      </w:rPr>
+                                      <m:t>θ</m:t>
+                                    </m:r>
+                                  </m:e>
+                                </m:acc>
+                              </m:e>
+                              <m:sub>
+                                <m:r>
+                                  <w:rPr>
+                                    <w:rFonts w:ascii="Cambria Math" w:eastAsia="SimSun" w:hAnsi="Cambria Math"/>
+                                    <w:sz w:val="16"/>
+                                    <w:szCs w:val="16"/>
+                                  </w:rPr>
+                                  <m:t>t</m:t>
+                                </m:r>
+                              </m:sub>
+                            </m:sSub>
+                          </m:oMath>
+                        </m:oMathPara>
+                      </w:p>
+                    </w:txbxContent>
+                  </v:textbox>
+                </v:shape>
+                <v:shape id="Text Box 95" o:spid="_x0000_s1071" type="#_x0000_t202" style="position:absolute;left:55712;top:3413;width:2768;height:2400;visibility:visible;mso-wrap-style:square;v-text-anchor:top" o:gfxdata="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" fillcolor="white [3201]" strokeweight=".5pt">
+                  <v:textbox>
+                    <w:txbxContent>
+                      <w:p>
+                        <w:pPr>
+                          <w:pStyle w:val="NormalWeb"/>
+                          <w:spacing w:before="0" w:beforeAutospacing="0" w:after="160" w:afterAutospacing="0" w:line="252" w:lineRule="auto"/>
+                        </w:pPr>
+                        <m:oMathPara>
+                          <m:oMathParaPr>
+                            <m:jc m:val="centerGroup"/>
+                          </m:oMathParaPr>
+                          <m:oMath>
+                            <m:sSub>
+                              <m:sSubPr>
+                                <m:ctrlPr>
+                                  <w:rPr>
+                                    <w:rFonts w:ascii="Cambria Math" w:eastAsia="SimSun" w:hAnsi="Cambria Math"/>
+                                    <w:i/>
+                                    <w:iCs/>
+                                    <w:sz w:val="16"/>
+                                    <w:szCs w:val="16"/>
+                                  </w:rPr>
+                                </m:ctrlPr>
+                              </m:sSubPr>
+                              <m:e>
+                                <m:r>
+                                  <w:rPr>
+                                    <w:rFonts w:ascii="Cambria Math" w:eastAsia="SimSun" w:hAnsi="Cambria Math"/>
+                                    <w:sz w:val="16"/>
+                                    <w:szCs w:val="16"/>
+                                  </w:rPr>
+                                  <m:t>θ</m:t>
+                                </m:r>
+                              </m:e>
+                              <m:sub>
+                                <m:r>
+                                  <w:rPr>
+                                    <w:rFonts w:ascii="Cambria Math" w:eastAsia="SimSun" w:hAnsi="Cambria Math"/>
+                                    <w:sz w:val="16"/>
+                                    <w:szCs w:val="16"/>
+                                  </w:rPr>
+                                  <m:t>t</m:t>
+                                </m:r>
+                              </m:sub>
+                            </m:sSub>
+                          </m:oMath>
+                        </m:oMathPara>
+                      </w:p>
+                    </w:txbxContent>
+                  </v:textbox>
+                </v:shape>
+                <v:shape id="Straight Arrow Connector 103" o:spid="_x0000_s1072" type="#_x0000_t32" style="position:absolute;left:51595;top:8150;width:7365;height:42;flip:y;visibility:visible;mso-wrap-style:square" o:connectortype="straight" o:gfxdata="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" strokecolor="#5b9bd5 [3204]" strokeweight=".5pt">
+                  <v:stroke endarrow="block" joinstyle="miter"/>
+                </v:shape>
+                <w10:anchorlock/>
+              </v:group>
+            </w:pict>
+          </mc:Fallback>
+        </mc:AlternateContent>
+      </w:r>
+    </w:p>
+    <w:p>
+      <w:pPr>
+        <w:pStyle w:val="Caption"/>
+      </w:pPr>
+      <w:r>
+        <w:t xml:space="preserve">Figure </w:t>
+      </w:r>
+      <w:fldSimple w:instr=" SEQ Figure \* ARABIC ">
+        <w:r>
+          <w:rPr>
+            <w:noProof/>
+          </w:rPr>
+          <w:t>1</w:t>
+        </w:r>
+      </w:fldSimple>
+      <w:r>
+        <w:t xml:space="preserve"> Rough Control System Diagram</w:t>
+      </w:r>
+    </w:p>
+    <w:p>
+      <w:r>
+        <w:t xml:space="preserve">It was designed such that it followed the partitioned trajectory model as described in the class notes. </w:t>
+      </w:r>
+      <w:r>
+        <w:t xml:space="preserve">The </w:t>
+      </w:r>
+      <w:proofErr w:type="spellStart"/>
+      <w:proofErr w:type="gramStart"/>
+      <w:r>
+        <w:t>Kp</w:t>
+      </w:r>
+      <w:proofErr w:type="spellEnd"/>
+      <w:proofErr w:type="gramEnd"/>
+      <w:r>
+        <w:t xml:space="preserve"> values were given to us in the assignment to be the following: 174, 110, 40, and 20. This was for joints 1 to 4 respectively. Now to have the system be critically damped we required that the </w:t>
+      </w:r>
+      <w:proofErr w:type="spellStart"/>
+      <w:r>
+        <w:t>kv</w:t>
+      </w:r>
+      <w:proofErr w:type="spellEnd"/>
+      <w:r>
+        <w:t xml:space="preserve"> be equal to 2*</w:t>
+      </w:r>
+      <w:proofErr w:type="spellStart"/>
+      <w:proofErr w:type="gramStart"/>
+      <w:r>
+        <w:t>sqrt</w:t>
+      </w:r>
+      <w:proofErr w:type="spellEnd"/>
+      <w:r>
+        <w:t>(</w:t>
+      </w:r>
+      <w:proofErr w:type="spellStart"/>
+      <w:proofErr w:type="gramEnd"/>
+      <w:r>
+        <w:t>kp</w:t>
+      </w:r>
+      <w:proofErr w:type="spellEnd"/>
+      <w:r>
+        <w:t xml:space="preserve">). Calculating this we got 26.5, 10.5, 12.65, and 9 for joints 1 to 4 </w:t>
+      </w:r>
+      <w:proofErr w:type="spellStart"/>
+      <w:proofErr w:type="gramStart"/>
+      <w:r>
+        <w:t>kv</w:t>
+      </w:r>
+      <w:proofErr w:type="spellEnd"/>
+      <w:proofErr w:type="gramEnd"/>
+      <w:r>
+        <w:t xml:space="preserve"> values respectively.  Now this controller was intended to run for 10ms for each desired position entered and it would call the emulator every 2ms to simulate the applied torque to the robot.  </w:t>
+      </w:r>
+    </w:p>
+    <w:p>
+      <w:pPr>
+        <w:pStyle w:val="Heading2"/>
+      </w:pPr>
+      <w:r>
+        <w:lastRenderedPageBreak/>
+        <w:t>3. Overall system architecture</w:t>
+      </w:r>
+    </w:p>
+    <w:p>
+      <w:pPr>
+        <w:keepNext/>
+      </w:pPr>
+      <w:r>
+        <w:rPr>
+          <w:noProof/>
+        </w:rPr>
+        <mc:AlternateContent>
+          <mc:Choice Requires="wpc">
+            <w:drawing>
+              <wp:inline distT="0" distB="0" distL="0" distR="0">
+                <wp:extent cx="5664530" cy="3300844"/>
+                <wp:effectExtent l="0" t="0" r="0" b="0"/>
+                <wp:docPr id="104" name="Canvas 104"/>
+                <wp:cNvGraphicFramePr>
+                  <a:graphicFrameLocks xmlns:a="http://schemas.openxmlformats.org/drawingml/2006/main" noChangeAspect="1"/>
+                </wp:cNvGraphicFramePr>
+                <a:graphic xmlns:a="http://schemas.openxmlformats.org/drawingml/2006/main">
+                  <a:graphicData uri="http://schemas.microsoft.com/office/word/2010/wordprocessingCanvas">
+                    <wpc:wpc>
+                      <wpc:bg/>
+                      <wpc:whole/>
+                      <wps:wsp>
+                        <wps:cNvPr id="105" name="Rectangle 105"/>
+                        <wps:cNvSpPr/>
+                        <wps:spPr>
+                          <a:xfrm>
+                            <a:off x="273133" y="944088"/>
+                            <a:ext cx="765958" cy="314696"/>
+                          </a:xfrm>
+                          <a:prstGeom prst="rect">
+                            <a:avLst/>
+                          </a:prstGeom>
+                        </wps:spPr>
+                        <wps:style>
+                          <a:lnRef idx="2">
+                            <a:schemeClr val="accent1">
+                              <a:shade val="50000"/>
+                            </a:schemeClr>
+                          </a:lnRef>
+                          <a:fillRef idx="1">
+                            <a:schemeClr val="accent1"/>
+                          </a:fillRef>
+                          <a:effectRef idx="0">
+                            <a:schemeClr val="accent1"/>
+                          </a:effectRef>
+                          <a:fontRef idx="minor">
+                            <a:schemeClr val="lt1"/>
+                          </a:fontRef>
+                        </wps:style>
+                        <wps:txbx>
+                          <w:txbxContent>
+                            <w:p>
+                              <w:pPr>
+                                <w:jc w:val="center"/>
+                              </w:pPr>
+                              <w:proofErr w:type="spellStart"/>
+                              <w:r>
+                                <w:t>Inv</w:t>
+                              </w:r>
+                              <w:proofErr w:type="spellEnd"/>
+                              <w:r>
+                                <w:t xml:space="preserve"> kin</w:t>
+                              </w:r>
+                            </w:p>
+                          </w:txbxContent>
+                        </wps:txbx>
+                        <wps:bodyPr rot="0" spcFirstLastPara="0" vertOverflow="overflow" horzOverflow="overflow" vert="horz" wrap="square" lIns="91440" tIns="45720" rIns="91440" bIns="45720" numCol="1" spcCol="0" rtlCol="0" fromWordArt="0" anchor="ctr" anchorCtr="0" forceAA="0" compatLnSpc="1">
+                          <a:prstTxWarp prst="textNoShape">
+                            <a:avLst/>
+                          </a:prstTxWarp>
+                          <a:noAutofit/>
+                        </wps:bodyPr>
+                      </wps:wsp>
+                      <wps:wsp>
+                        <wps:cNvPr id="106" name="Rectangle 106"/>
+                        <wps:cNvSpPr/>
+                        <wps:spPr>
+                          <a:xfrm>
+                            <a:off x="1438783" y="944088"/>
+                            <a:ext cx="888779" cy="314696"/>
+                          </a:xfrm>
+                          <a:prstGeom prst="rect">
+                            <a:avLst/>
+                          </a:prstGeom>
+                        </wps:spPr>
+                        <wps:style>
+                          <a:lnRef idx="2">
+                            <a:schemeClr val="accent1">
+                              <a:shade val="50000"/>
+                            </a:schemeClr>
+                          </a:lnRef>
+                          <a:fillRef idx="1">
+                            <a:schemeClr val="accent1"/>
+                          </a:fillRef>
+                          <a:effectRef idx="0">
+                            <a:schemeClr val="accent1"/>
+                          </a:effectRef>
+                          <a:fontRef idx="minor">
+                            <a:schemeClr val="lt1"/>
+                          </a:fontRef>
+                        </wps:style>
+                        <wps:txbx>
+                          <w:txbxContent>
+                            <w:p>
+                              <w:pPr>
+                                <w:pStyle w:val="NormalWeb"/>
+                                <w:spacing w:before="0" w:beforeAutospacing="0" w:after="160" w:afterAutospacing="0" w:line="256" w:lineRule="auto"/>
+                                <w:jc w:val="center"/>
+                              </w:pPr>
+                              <w:proofErr w:type="spellStart"/>
+                              <w:r>
+                                <w:rPr>
+                                  <w:rFonts w:eastAsia="SimSun"/>
+                                  <w:sz w:val="22"/>
+                                  <w:szCs w:val="22"/>
+                                </w:rPr>
+                                <w:t>Traj</w:t>
+                              </w:r>
+                              <w:proofErr w:type="spellEnd"/>
+                              <w:r>
+                                <w:rPr>
+                                  <w:rFonts w:eastAsia="SimSun"/>
+                                  <w:sz w:val="22"/>
+                                  <w:szCs w:val="22"/>
+                                </w:rPr>
+                                <w:t xml:space="preserve"> planner</w:t>
+                              </w:r>
+                            </w:p>
+                          </w:txbxContent>
+                        </wps:txbx>
+                        <wps:bodyPr rot="0" spcFirstLastPara="0" vert="horz" wrap="square" lIns="91440" tIns="45720" rIns="91440" bIns="45720" numCol="1" spcCol="0" rtlCol="0" fromWordArt="0" anchor="ctr" anchorCtr="0" forceAA="0" compatLnSpc="1">
+                          <a:prstTxWarp prst="textNoShape">
+                            <a:avLst/>
+                          </a:prstTxWarp>
+                          <a:noAutofit/>
+                        </wps:bodyPr>
+                      </wps:wsp>
+                      <wps:wsp>
+                        <wps:cNvPr id="107" name="Rectangle 107"/>
+                        <wps:cNvSpPr/>
+                        <wps:spPr>
+                          <a:xfrm>
+                            <a:off x="2038490" y="1486286"/>
+                            <a:ext cx="888365" cy="314325"/>
+                          </a:xfrm>
+                          <a:prstGeom prst="rect">
+                            <a:avLst/>
+                          </a:prstGeom>
+                        </wps:spPr>
+                        <wps:style>
+                          <a:lnRef idx="2">
+                            <a:schemeClr val="accent1">
+                              <a:shade val="50000"/>
+                            </a:schemeClr>
+                          </a:lnRef>
+                          <a:fillRef idx="1">
+                            <a:schemeClr val="accent1"/>
+                          </a:fillRef>
+                          <a:effectRef idx="0">
+                            <a:schemeClr val="accent1"/>
+                          </a:effectRef>
+                          <a:fontRef idx="minor">
+                            <a:schemeClr val="lt1"/>
+                          </a:fontRef>
+                        </wps:style>
+                        <wps:txbx>
+                          <w:txbxContent>
+                            <w:p>
+                              <w:pPr>
+                                <w:pStyle w:val="NormalWeb"/>
+                                <w:spacing w:before="0" w:beforeAutospacing="0" w:after="160" w:afterAutospacing="0" w:line="254" w:lineRule="auto"/>
+                                <w:jc w:val="center"/>
+                              </w:pPr>
+                              <w:r>
+                                <w:rPr>
+                                  <w:rFonts w:eastAsia="SimSun"/>
+                                  <w:sz w:val="22"/>
+                                  <w:szCs w:val="22"/>
+                                </w:rPr>
+                                <w:t>Controller</w:t>
+                              </w:r>
+                            </w:p>
+                          </w:txbxContent>
+                        </wps:txbx>
+                        <wps:bodyPr rot="0" spcFirstLastPara="0" vert="horz" wrap="square" lIns="91440" tIns="45720" rIns="91440" bIns="45720" numCol="1" spcCol="0" rtlCol="0" fromWordArt="0" anchor="ctr" anchorCtr="0" forceAA="0" compatLnSpc="1">
+                          <a:prstTxWarp prst="textNoShape">
+                            <a:avLst/>
+                          </a:prstTxWarp>
+                          <a:noAutofit/>
+                        </wps:bodyPr>
+                      </wps:wsp>
+                      <wps:wsp>
+                        <wps:cNvPr id="108" name="Rectangle 108"/>
+                        <wps:cNvSpPr/>
+                        <wps:spPr>
+                          <a:xfrm>
+                            <a:off x="2076398" y="2531313"/>
+                            <a:ext cx="888365" cy="314325"/>
+                          </a:xfrm>
+                          <a:prstGeom prst="rect">
+                            <a:avLst/>
+                          </a:prstGeom>
+                        </wps:spPr>
+                        <wps:style>
+                          <a:lnRef idx="2">
+                            <a:schemeClr val="accent1">
+                              <a:shade val="50000"/>
+                            </a:schemeClr>
+                          </a:lnRef>
+                          <a:fillRef idx="1">
+                            <a:schemeClr val="accent1"/>
+                          </a:fillRef>
+                          <a:effectRef idx="0">
+                            <a:schemeClr val="accent1"/>
+                          </a:effectRef>
+                          <a:fontRef idx="minor">
+                            <a:schemeClr val="lt1"/>
+                          </a:fontRef>
+                        </wps:style>
+                        <wps:txbx>
+                          <w:txbxContent>
+                            <w:p>
+                              <w:pPr>
+                                <w:pStyle w:val="NormalWeb"/>
+                                <w:spacing w:before="0" w:beforeAutospacing="0" w:after="160" w:afterAutospacing="0" w:line="252" w:lineRule="auto"/>
+                                <w:jc w:val="center"/>
+                              </w:pPr>
+                              <w:r>
+                                <w:rPr>
+                                  <w:rFonts w:eastAsia="SimSun"/>
+                                  <w:sz w:val="22"/>
+                                  <w:szCs w:val="22"/>
+                                </w:rPr>
+                                <w:t>Simulator</w:t>
+                              </w:r>
+                            </w:p>
+                          </w:txbxContent>
+                        </wps:txbx>
+                        <wps:bodyPr rot="0" spcFirstLastPara="0" vert="horz" wrap="square" lIns="91440" tIns="45720" rIns="91440" bIns="45720" numCol="1" spcCol="0" rtlCol="0" fromWordArt="0" anchor="ctr" anchorCtr="0" forceAA="0" compatLnSpc="1">
+                          <a:prstTxWarp prst="textNoShape">
+                            <a:avLst/>
+                          </a:prstTxWarp>
+                          <a:noAutofit/>
+                        </wps:bodyPr>
+                      </wps:wsp>
+                      <wps:wsp>
+                        <wps:cNvPr id="109" name="Straight Arrow Connector 109"/>
+                        <wps:cNvCnPr>
+                          <a:stCxn id="106" idx="2"/>
+                          <a:endCxn id="107" idx="0"/>
+                        </wps:cNvCnPr>
+                        <wps:spPr>
+                          <a:xfrm>
+                            <a:off x="1883173" y="1258784"/>
+                            <a:ext cx="599500" cy="227502"/>
+                          </a:xfrm>
+                          <a:prstGeom prst="straightConnector1">
+                            <a:avLst/>
+                          </a:prstGeom>
+                          <a:ln>
+                            <a:tailEnd type="triangle"/>
+                          </a:ln>
+                        </wps:spPr>
+                        <wps:style>
+                          <a:lnRef idx="1">
+                            <a:schemeClr val="accent1"/>
+                          </a:lnRef>
+                          <a:fillRef idx="0">
+                            <a:schemeClr val="accent1"/>
+                          </a:fillRef>
+                          <a:effectRef idx="0">
+                            <a:schemeClr val="accent1"/>
+                          </a:effectRef>
+                          <a:fontRef idx="minor">
+                            <a:schemeClr val="tx1"/>
+                          </a:fontRef>
+                        </wps:style>
+                        <wps:bodyPr/>
+                      </wps:wsp>
+                      <wps:wsp>
+                        <wps:cNvPr id="111" name="Straight Arrow Connector 111"/>
+                        <wps:cNvCnPr>
+                          <a:stCxn id="107" idx="3"/>
+                          <a:endCxn id="108" idx="0"/>
+                        </wps:cNvCnPr>
+                        <wps:spPr>
+                          <a:xfrm flipH="1">
+                            <a:off x="2520581" y="1643449"/>
+                            <a:ext cx="406274" cy="887864"/>
+                          </a:xfrm>
+                          <a:prstGeom prst="straightConnector1">
+                            <a:avLst/>
+                          </a:prstGeom>
+                          <a:ln>
+                            <a:tailEnd type="triangle"/>
+                          </a:ln>
+                        </wps:spPr>
+                        <wps:style>
+                          <a:lnRef idx="1">
+                            <a:schemeClr val="accent1"/>
+                          </a:lnRef>
+                          <a:fillRef idx="0">
+                            <a:schemeClr val="accent1"/>
+                          </a:fillRef>
+                          <a:effectRef idx="0">
+                            <a:schemeClr val="accent1"/>
+                          </a:effectRef>
+                          <a:fontRef idx="minor">
+                            <a:schemeClr val="tx1"/>
+                          </a:fontRef>
+                        </wps:style>
+                        <wps:bodyPr/>
+                      </wps:wsp>
+                      <wps:wsp>
+                        <wps:cNvPr id="113" name="Elbow Connector 113"/>
+                        <wps:cNvCnPr>
+                          <a:stCxn id="108" idx="1"/>
+                          <a:endCxn id="107" idx="2"/>
+                        </wps:cNvCnPr>
+                        <wps:spPr>
+                          <a:xfrm rot="10800000" flipH="1">
+                            <a:off x="2076397" y="1800612"/>
+                            <a:ext cx="406275" cy="887865"/>
+                          </a:xfrm>
+                          <a:prstGeom prst="bentConnector4">
+                            <a:avLst>
+                              <a:gd name="adj1" fmla="val -56267"/>
+                              <a:gd name="adj2" fmla="val 58851"/>
+                            </a:avLst>
+                          </a:prstGeom>
+                          <a:ln>
+                            <a:tailEnd type="triangle"/>
+                          </a:ln>
+                        </wps:spPr>
+                        <wps:style>
+                          <a:lnRef idx="1">
+                            <a:schemeClr val="accent1"/>
+                          </a:lnRef>
+                          <a:fillRef idx="0">
+                            <a:schemeClr val="accent1"/>
+                          </a:fillRef>
+                          <a:effectRef idx="0">
+                            <a:schemeClr val="accent1"/>
+                          </a:effectRef>
+                          <a:fontRef idx="minor">
+                            <a:schemeClr val="tx1"/>
+                          </a:fontRef>
+                        </wps:style>
+                        <wps:bodyPr/>
+                      </wps:wsp>
+                      <wps:wsp>
+                        <wps:cNvPr id="114" name="Straight Arrow Connector 114"/>
+                        <wps:cNvCnPr>
+                          <a:stCxn id="105" idx="3"/>
+                          <a:endCxn id="106" idx="1"/>
+                        </wps:cNvCnPr>
+                        <wps:spPr>
+                          <a:xfrm>
+                            <a:off x="1039091" y="1101436"/>
+                            <a:ext cx="399692" cy="0"/>
+                          </a:xfrm>
+                          <a:prstGeom prst="straightConnector1">
+                            <a:avLst/>
+                          </a:prstGeom>
+                          <a:ln>
+                            <a:tailEnd type="triangle"/>
+                          </a:ln>
+                        </wps:spPr>
+                        <wps:style>
+                          <a:lnRef idx="1">
+                            <a:schemeClr val="accent1"/>
+                          </a:lnRef>
+                          <a:fillRef idx="0">
+                            <a:schemeClr val="accent1"/>
+                          </a:fillRef>
+                          <a:effectRef idx="0">
+                            <a:schemeClr val="accent1"/>
+                          </a:effectRef>
+                          <a:fontRef idx="minor">
+                            <a:schemeClr val="tx1"/>
+                          </a:fontRef>
+                        </wps:style>
+                        <wps:bodyPr/>
+                      </wps:wsp>
+                      <wps:wsp>
+                        <wps:cNvPr id="115" name="Right Brace 115"/>
+                        <wps:cNvSpPr/>
+                        <wps:spPr>
+                          <a:xfrm>
+                            <a:off x="2357252" y="938150"/>
+                            <a:ext cx="285008" cy="314696"/>
+                          </a:xfrm>
+                          <a:prstGeom prst="rightBrace">
+                            <a:avLst/>
+                          </a:prstGeom>
+                        </wps:spPr>
+                        <wps:style>
+                          <a:lnRef idx="1">
+                            <a:schemeClr val="accent1"/>
+                          </a:lnRef>
+                          <a:fillRef idx="0">
+                            <a:schemeClr val="accent1"/>
+                          </a:fillRef>
+                          <a:effectRef idx="0">
+                            <a:schemeClr val="accent1"/>
+                          </a:effectRef>
+                          <a:fontRef idx="minor">
+                            <a:schemeClr val="tx1"/>
+                          </a:fontRef>
+                        </wps:style>
+                        <wps:bodyPr rot="0" spcFirstLastPara="0" vertOverflow="overflow" horzOverflow="overflow" vert="horz" wrap="square" lIns="91440" tIns="45720" rIns="91440" bIns="45720" numCol="1" spcCol="0" rtlCol="0" fromWordArt="0" anchor="ctr" anchorCtr="0" forceAA="0" compatLnSpc="1">
+                          <a:prstTxWarp prst="textNoShape">
+                            <a:avLst/>
+                          </a:prstTxWarp>
+                          <a:noAutofit/>
+                        </wps:bodyPr>
+                      </wps:wsp>
+                      <wps:wsp>
+                        <wps:cNvPr id="116" name="Right Brace 116"/>
+                        <wps:cNvSpPr/>
+                        <wps:spPr>
+                          <a:xfrm>
+                            <a:off x="2964763" y="1486287"/>
+                            <a:ext cx="366265" cy="306888"/>
+                          </a:xfrm>
+                          <a:prstGeom prst="rightBrace">
+                            <a:avLst/>
+                          </a:prstGeom>
+                        </wps:spPr>
+                        <wps:style>
+                          <a:lnRef idx="1">
+                            <a:schemeClr val="accent1"/>
+                          </a:lnRef>
+                          <a:fillRef idx="0">
+                            <a:schemeClr val="accent1"/>
+                          </a:fillRef>
+                          <a:effectRef idx="0">
+                            <a:schemeClr val="accent1"/>
+                          </a:effectRef>
+                          <a:fontRef idx="minor">
+                            <a:schemeClr val="tx1"/>
+                          </a:fontRef>
+                        </wps:style>
+                        <wps:bodyPr rot="0" spcFirstLastPara="0" vert="horz" wrap="square" lIns="91440" tIns="45720" rIns="91440" bIns="45720" numCol="1" spcCol="0" rtlCol="0" fromWordArt="0" anchor="ctr" anchorCtr="0" forceAA="0" compatLnSpc="1">
+                          <a:prstTxWarp prst="textNoShape">
+                            <a:avLst/>
+                          </a:prstTxWarp>
+                          <a:noAutofit/>
+                        </wps:bodyPr>
+                      </wps:wsp>
+                      <wps:wsp>
+                        <wps:cNvPr id="117" name="Right Brace 117"/>
+                        <wps:cNvSpPr/>
+                        <wps:spPr>
+                          <a:xfrm>
+                            <a:off x="2992167" y="2531313"/>
+                            <a:ext cx="411457" cy="314325"/>
+                          </a:xfrm>
+                          <a:prstGeom prst="rightBrace">
+                            <a:avLst/>
+                          </a:prstGeom>
+                        </wps:spPr>
+                        <wps:style>
+                          <a:lnRef idx="1">
+                            <a:schemeClr val="accent1"/>
+                          </a:lnRef>
+                          <a:fillRef idx="0">
+                            <a:schemeClr val="accent1"/>
+                          </a:fillRef>
+                          <a:effectRef idx="0">
+                            <a:schemeClr val="accent1"/>
+                          </a:effectRef>
+                          <a:fontRef idx="minor">
+                            <a:schemeClr val="tx1"/>
+                          </a:fontRef>
+                        </wps:style>
+                        <wps:bodyPr rot="0" spcFirstLastPara="0" vert="horz" wrap="square" lIns="91440" tIns="45720" rIns="91440" bIns="45720" numCol="1" spcCol="0" rtlCol="0" fromWordArt="0" anchor="ctr" anchorCtr="0" forceAA="0" compatLnSpc="1">
+                          <a:prstTxWarp prst="textNoShape">
+                            <a:avLst/>
+                          </a:prstTxWarp>
+                          <a:noAutofit/>
+                        </wps:bodyPr>
+                      </wps:wsp>
+                      <wps:wsp>
+                        <wps:cNvPr id="118" name="Text Box 118"/>
+                        <wps:cNvSpPr txBox="1"/>
+                        <wps:spPr>
+                          <a:xfrm>
+                            <a:off x="2677887" y="890650"/>
+                            <a:ext cx="1852550" cy="391886"/>
+                          </a:xfrm>
+                          <a:prstGeom prst="rect">
+                            <a:avLst/>
+                          </a:prstGeom>
+                          <a:solidFill>
+                            <a:schemeClr val="lt1"/>
+                          </a:solidFill>
+                          <a:ln w="6350">
+                            <a:solidFill>
+                              <a:prstClr val="black"/>
+                            </a:solidFill>
+                          </a:ln>
+                        </wps:spPr>
+                        <wps:txbx>
+                          <w:txbxContent>
+                            <w:p>
+                              <w:pPr>
+                                <w:pStyle w:val="NoSpacing"/>
+                                <w:rPr>
+                                  <w:sz w:val="18"/>
+                                </w:rPr>
+                              </w:pPr>
+                              <w:r>
+                                <w:rPr>
+                                  <w:sz w:val="18"/>
+                                </w:rPr>
+                                <w:t>Lasts: according to user settings</w:t>
+                              </w:r>
+                            </w:p>
+                            <w:p>
+                              <w:pPr>
+                                <w:pStyle w:val="NoSpacing"/>
+                                <w:rPr>
+                                  <w:sz w:val="18"/>
+                                </w:rPr>
+                              </w:pPr>
+                              <w:r>
+                                <w:rPr>
+                                  <w:sz w:val="18"/>
+                                </w:rPr>
+                                <w:t>Samples</w:t>
+                              </w:r>
+                              <w:r>
+                                <w:rPr>
+                                  <w:sz w:val="18"/>
+                                </w:rPr>
+                                <w:t>: 10ms</w:t>
+                              </w:r>
+                            </w:p>
+                            <w:p/>
+                          </w:txbxContent>
+                        </wps:txbx>
+                        <wps:bodyPr rot="0" spcFirstLastPara="0" vertOverflow="overflow" horzOverflow="overflow" vert="horz" wrap="square" lIns="91440" tIns="45720" rIns="91440" bIns="45720" numCol="1" spcCol="0" rtlCol="0" fromWordArt="0" anchor="t" anchorCtr="0" forceAA="0" compatLnSpc="1">
+                          <a:prstTxWarp prst="textNoShape">
+                            <a:avLst/>
+                          </a:prstTxWarp>
+                          <a:noAutofit/>
+                        </wps:bodyPr>
+                      </wps:wsp>
+                      <wps:wsp>
+                        <wps:cNvPr id="119" name="Text Box 118"/>
+                        <wps:cNvSpPr txBox="1"/>
+                        <wps:spPr>
+                          <a:xfrm>
+                            <a:off x="3392276" y="1438784"/>
+                            <a:ext cx="1852295" cy="391795"/>
+                          </a:xfrm>
+                          <a:prstGeom prst="rect">
+                            <a:avLst/>
+                          </a:prstGeom>
+                          <a:solidFill>
+                            <a:schemeClr val="lt1"/>
+                          </a:solidFill>
+                          <a:ln w="6350">
+                            <a:solidFill>
+                              <a:prstClr val="black"/>
+                            </a:solidFill>
+                          </a:ln>
+                        </wps:spPr>
+                        <wps:txbx>
+                          <w:txbxContent>
+                            <w:p>
+                              <w:pPr>
+                                <w:pStyle w:val="NormalWeb"/>
+                                <w:spacing w:before="0" w:beforeAutospacing="0" w:after="0" w:afterAutospacing="0"/>
+                              </w:pPr>
+                              <w:r>
+                                <w:rPr>
+                                  <w:rFonts w:ascii="Calibri" w:eastAsia="SimSun" w:hAnsi="Calibri"/>
+                                  <w:sz w:val="18"/>
+                                  <w:szCs w:val="18"/>
+                                </w:rPr>
+                                <w:t>Lasts: 10ms</w:t>
+                              </w:r>
+                            </w:p>
+                            <w:p>
+                              <w:pPr>
+                                <w:pStyle w:val="NormalWeb"/>
+                                <w:spacing w:before="0" w:beforeAutospacing="0" w:after="0" w:afterAutospacing="0"/>
+                              </w:pPr>
+                              <w:r>
+                                <w:rPr>
+                                  <w:rFonts w:ascii="Calibri" w:eastAsia="SimSun" w:hAnsi="Calibri"/>
+                                  <w:sz w:val="18"/>
+                                  <w:szCs w:val="18"/>
+                                </w:rPr>
+                                <w:t>Samples: 2ms</w:t>
+                              </w:r>
+                            </w:p>
+                            <w:p>
+                              <w:pPr>
+                                <w:pStyle w:val="NormalWeb"/>
+                                <w:spacing w:before="0" w:beforeAutospacing="0" w:after="160" w:afterAutospacing="0" w:line="256" w:lineRule="auto"/>
+                              </w:pPr>
+                              <w:r>
+                                <w:rPr>
+                                  <w:rFonts w:ascii="Calibri" w:eastAsia="SimSun" w:hAnsi="Calibri"/>
+                                  <w:sz w:val="22"/>
+                                  <w:szCs w:val="22"/>
+                                </w:rPr>
+                                <w:t> </w:t>
+                              </w:r>
+                            </w:p>
+                          </w:txbxContent>
+                        </wps:txbx>
+                        <wps:bodyPr rot="0" spcFirstLastPara="0" vert="horz" wrap="square" lIns="91440" tIns="45720" rIns="91440" bIns="45720" numCol="1" spcCol="0" rtlCol="0" fromWordArt="0" anchor="t" anchorCtr="0" forceAA="0" compatLnSpc="1">
+                          <a:prstTxWarp prst="textNoShape">
+                            <a:avLst/>
+                          </a:prstTxWarp>
+                          <a:noAutofit/>
+                        </wps:bodyPr>
+                      </wps:wsp>
+                      <wps:wsp>
+                        <wps:cNvPr id="120" name="Text Box 118"/>
+                        <wps:cNvSpPr txBox="1"/>
+                        <wps:spPr>
+                          <a:xfrm>
+                            <a:off x="3485663" y="2489470"/>
+                            <a:ext cx="1852295" cy="391795"/>
+                          </a:xfrm>
+                          <a:prstGeom prst="rect">
+                            <a:avLst/>
+                          </a:prstGeom>
+                          <a:solidFill>
+                            <a:schemeClr val="lt1"/>
+                          </a:solidFill>
+                          <a:ln w="6350">
+                            <a:solidFill>
+                              <a:prstClr val="black"/>
+                            </a:solidFill>
+                          </a:ln>
+                        </wps:spPr>
+                        <wps:txbx>
+                          <w:txbxContent>
+                            <w:p>
+                              <w:pPr>
+                                <w:pStyle w:val="NormalWeb"/>
+                                <w:spacing w:before="0" w:beforeAutospacing="0" w:after="0" w:afterAutospacing="0"/>
+                              </w:pPr>
+                              <w:r>
+                                <w:rPr>
+                                  <w:rFonts w:ascii="Calibri" w:eastAsia="SimSun" w:hAnsi="Calibri"/>
+                                  <w:sz w:val="18"/>
+                                  <w:szCs w:val="18"/>
+                                </w:rPr>
+                                <w:t>Lasts: 2ms</w:t>
+                              </w:r>
+                            </w:p>
+                            <w:p>
+                              <w:pPr>
+                                <w:pStyle w:val="NormalWeb"/>
+                                <w:spacing w:before="0" w:beforeAutospacing="0" w:after="0" w:afterAutospacing="0"/>
+                              </w:pPr>
+                              <w:r>
+                                <w:rPr>
+                                  <w:rFonts w:ascii="Calibri" w:eastAsia="SimSun" w:hAnsi="Calibri"/>
+                                  <w:sz w:val="18"/>
+                                  <w:szCs w:val="18"/>
+                                </w:rPr>
+                                <w:t>Samples: 0.2ms</w:t>
+                              </w:r>
+                            </w:p>
+                            <w:p>
+                              <w:pPr>
+                                <w:pStyle w:val="NormalWeb"/>
+                                <w:spacing w:before="0" w:beforeAutospacing="0" w:after="160" w:afterAutospacing="0" w:line="254" w:lineRule="auto"/>
+                              </w:pPr>
+                              <w:r>
+                                <w:rPr>
+                                  <w:rFonts w:ascii="Calibri" w:eastAsia="SimSun" w:hAnsi="Calibri"/>
+                                  <w:sz w:val="22"/>
+                                  <w:szCs w:val="22"/>
+                                </w:rPr>
+                                <w:t> </w:t>
+                              </w:r>
+                            </w:p>
+                          </w:txbxContent>
+                        </wps:txbx>
+                        <wps:bodyPr rot="0" spcFirstLastPara="0" vert="horz" wrap="square" lIns="91440" tIns="45720" rIns="91440" bIns="45720" numCol="1" spcCol="0" rtlCol="0" fromWordArt="0" anchor="t" anchorCtr="0" forceAA="0" compatLnSpc="1">
+                          <a:prstTxWarp prst="textNoShape">
+                            <a:avLst/>
+                          </a:prstTxWarp>
+                          <a:noAutofit/>
+                        </wps:bodyPr>
+                      </wps:wsp>
+                    </wpc:wpc>
+                  </a:graphicData>
+                </a:graphic>
+              </wp:inline>
+            </w:drawing>
+          </mc:Choice>
+          <mc:Fallback>
+            <w:pict>
+              <v:group id="Canvas 104" o:spid="_x0000_s1073" editas="canvas" style="width:446.05pt;height:259.9pt;mso-position-horizontal-relative:char;mso-position-vertical-relative:line" coordsize="56642,33007" o:gfxdata="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">
+                <v:shape id="_x0000_s1074" type="#_x0000_t75" style="position:absolute;width:56642;height:33007;visibility:visible;mso-wrap-style:square">
+                  <v:fill o:detectmouseclick="t"/>
+                  <v:path o:connecttype="none"/>
+                </v:shape>
+                <v:rect id="Rectangle 105" o:spid="_x0000_s1075" style="position:absolute;left:2731;top:9440;width:7659;height:3147;visibility:visible;mso-wrap-style:square;v-text-anchor:middle" o:gfxdata="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" fillcolor="#5b9bd5 [3204]" strokecolor="#1f4d78 [1604]" strokeweight="1pt">
+                  <v:textbox>
+                    <w:txbxContent>
+                      <w:p>
+                        <w:pPr>
+                          <w:jc w:val="center"/>
+                        </w:pPr>
+                        <w:proofErr w:type="spellStart"/>
+                        <w:r>
+                          <w:t>Inv</w:t>
+                        </w:r>
+                        <w:proofErr w:type="spellEnd"/>
+                        <w:r>
+                          <w:t xml:space="preserve"> kin</w:t>
+                        </w:r>
+                      </w:p>
+                    </w:txbxContent>
+                  </v:textbox>
+                </v:rect>
+                <v:rect id="Rectangle 106" o:spid="_x0000_s1076" style="position:absolute;left:14387;top:9440;width:8888;height:3147;visibility:visible;mso-wrap-style:square;v-text-anchor:middle" o:gfxdata="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" fillcolor="#5b9bd5 [3204]" strokecolor="#1f4d78 [1604]" strokeweight="1pt">
+                  <v:textbox>
+                    <w:txbxContent>
+                      <w:p>
+                        <w:pPr>
+                          <w:pStyle w:val="NormalWeb"/>
+                          <w:spacing w:before="0" w:beforeAutospacing="0" w:after="160" w:afterAutospacing="0" w:line="256" w:lineRule="auto"/>
+                          <w:jc w:val="center"/>
+                        </w:pPr>
+                        <w:proofErr w:type="spellStart"/>
+                        <w:r>
+                          <w:rPr>
+                            <w:rFonts w:eastAsia="SimSun"/>
+                            <w:sz w:val="22"/>
+                            <w:szCs w:val="22"/>
+                          </w:rPr>
+                          <w:t>Traj</w:t>
+                        </w:r>
+                        <w:proofErr w:type="spellEnd"/>
+                        <w:r>
+                          <w:rPr>
+                            <w:rFonts w:eastAsia="SimSun"/>
+                            <w:sz w:val="22"/>
+                            <w:szCs w:val="22"/>
+                          </w:rPr>
+                          <w:t xml:space="preserve"> planner</w:t>
+                        </w:r>
+                      </w:p>
+                    </w:txbxContent>
+                  </v:textbox>
+                </v:rect>
+                <v:rect id="Rectangle 107" o:spid="_x0000_s1077" style="position:absolute;left:20384;top:14862;width:8884;height:3144;visibility:visible;mso-wrap-style:square;v-text-anchor:middle" o:gfxdata="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" fillcolor="#5b9bd5 [3204]" strokecolor="#1f4d78 [1604]" strokeweight="1pt">
+                  <v:textbox>
+                    <w:txbxContent>
+                      <w:p>
+                        <w:pPr>
+                          <w:pStyle w:val="NormalWeb"/>
+                          <w:spacing w:before="0" w:beforeAutospacing="0" w:after="160" w:afterAutospacing="0" w:line="254" w:lineRule="auto"/>
+                          <w:jc w:val="center"/>
+                        </w:pPr>
+                        <w:r>
+                          <w:rPr>
+                            <w:rFonts w:eastAsia="SimSun"/>
+                            <w:sz w:val="22"/>
+                            <w:szCs w:val="22"/>
+                          </w:rPr>
+                          <w:t>Controller</w:t>
+                        </w:r>
+                      </w:p>
+                    </w:txbxContent>
+                  </v:textbox>
+                </v:rect>
+                <v:rect id="Rectangle 108" o:spid="_x0000_s1078" style="position:absolute;left:20763;top:25313;width:8884;height:3143;visibility:visible;mso-wrap-style:square;v-text-anchor:middle" o:gfxdata="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" fillcolor="#5b9bd5 [3204]" strokecolor="#1f4d78 [1604]" strokeweight="1pt">
+                  <v:textbox>
+                    <w:txbxContent>
+                      <w:p>
+                        <w:pPr>
+                          <w:pStyle w:val="NormalWeb"/>
+                          <w:spacing w:before="0" w:beforeAutospacing="0" w:after="160" w:afterAutospacing="0" w:line="252" w:lineRule="auto"/>
+                          <w:jc w:val="center"/>
+                        </w:pPr>
+                        <w:r>
+                          <w:rPr>
+                            <w:rFonts w:eastAsia="SimSun"/>
+                            <w:sz w:val="22"/>
+                            <w:szCs w:val="22"/>
+                          </w:rPr>
+                          <w:t>Simulator</w:t>
+                        </w:r>
+                      </w:p>
+                    </w:txbxContent>
+                  </v:textbox>
+                </v:rect>
+                <v:shape id="Straight Arrow Connector 109" o:spid="_x0000_s1079" type="#_x0000_t32" style="position:absolute;left:18831;top:12587;width:5995;height:2275;visibility:visible;mso-wrap-style:square" o:connectortype="straight" o:gfxdata="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" strokecolor="#5b9bd5 [3204]" strokeweight=".5pt">
+                  <v:stroke endarrow="block" joinstyle="miter"/>
+                </v:shape>
+                <v:shape id="Straight Arrow Connector 111" o:spid="_x0000_s1080" type="#_x0000_t32" style="position:absolute;left:25205;top:16434;width:4063;height:8879;flip:x;visibility:visible;mso-wrap-style:square" o:connectortype="straight" o:gfxdata="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" strokecolor="#5b9bd5 [3204]" strokeweight=".5pt">
+                  <v:stroke endarrow="block" joinstyle="miter"/>
+                </v:shape>
+                <v:shapetype id="_x0000_t35" coordsize="21600,21600" o:spt="35" o:oned="t" adj="10800,10800" path="m,l@0,0@0@1,21600@1,21600,21600e" filled="f">
+                  <v:stroke joinstyle="miter"/>
+                  <v:formulas>
+                    <v:f eqn="val #0"/>
+                    <v:f eqn="val #1"/>
+                    <v:f eqn="mid #0 width"/>
+                    <v:f eqn="prod #1 1 2"/>
+                  </v:formulas>
+                  <v:path arrowok="t" fillok="f" o:connecttype="none"/>
+                  <v:handles>
+                    <v:h position="#0,@3"/>
+                    <v:h position="@2,#1"/>
+                  </v:handles>
+                  <o:lock v:ext="edit" shapetype="t"/>
+                </v:shapetype>
+                <v:shape id="Elbow Connector 113" o:spid="_x0000_s1081" type="#_x0000_t35" style="position:absolute;left:20763;top:18006;width:4063;height:8878;rotation:180;flip:x;visibility:visible;mso-wrap-style:square" o:connectortype="elbow" o:gfxdata="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" adj="-12154,12712" strokecolor="#5b9bd5 [3204]" strokeweight=".5pt">
+                  <v:stroke endarrow="block"/>
+                </v:shape>
+                <v:shape id="Straight Arrow Connector 114" o:spid="_x0000_s1082" type="#_x0000_t32" style="position:absolute;left:10390;top:11014;width:3997;height:0;visibility:visible;mso-wrap-style:square" o:connectortype="straight" o:gfxdata="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" strokecolor="#5b9bd5 [3204]" strokeweight=".5pt">
+                  <v:stroke endarrow="block" joinstyle="miter"/>
+                </v:shape>
+                <v:shapetype id="_x0000_t88" coordsize="21600,21600" o:spt="88" adj="1800,10800" path="m,qx10800@0l10800@2qy21600@11,10800@3l10800@1qy,21600e" filled="f">
+                  <v:formulas>
+                    <v:f eqn="val #0"/>
+                    <v:f eqn="sum 21600 0 #0"/>
+                    <v:f eqn="sum #1 0 #0"/>
+                    <v:f eqn="sum #1 #0 0"/>
+                    <v:f eqn="prod #0 9598 32768"/>
+                    <v:f eqn="sum 21600 0 @4"/>
+                    <v:f eqn="sum 21600 0 #1"/>
+                    <v:f eqn="min #1 @6"/>
+                    <v:f eqn="prod @7 1 2"/>
+                    <v:f eqn="prod #0 2 1"/>
+                    <v:f eqn="sum 21600 0 @9"/>
+                    <v:f eqn="val #1"/>
+                  </v:formulas>
+                  <v:path arrowok="t" o:connecttype="custom" o:connectlocs="0,0;21600,@11;0,21600" textboxrect="0,@4,7637,@5"/>
+                  <v:handles>
+                    <v:h position="center,#0" yrange="0,@8"/>
+                    <v:h position="bottomRight,#1" yrange="@9,@10"/>
+                  </v:handles>
+                </v:shapetype>
+                <v:shape id="Right Brace 115" o:spid="_x0000_s1083" type="#_x0000_t88" style="position:absolute;left:23572;top:9381;width:2850;height:3147;visibility:visible;mso-wrap-style:square;v-text-anchor:middle" o:gfxdata="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" adj="1630" strokecolor="#5b9bd5 [3204]" strokeweight=".5pt">
+                  <v:stroke joinstyle="miter"/>
+                </v:shape>
+                <v:shape id="Right Brace 116" o:spid="_x0000_s1084" type="#_x0000_t88" style="position:absolute;left:29647;top:14862;width:3663;height:3069;visibility:visible;mso-wrap-style:square;v-text-anchor:middle" o:gfxdata="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" strokecolor="#5b9bd5 [3204]" strokeweight=".5pt">
+                  <v:stroke joinstyle="miter"/>
+                </v:shape>
+                <v:shape id="Right Brace 117" o:spid="_x0000_s1085" type="#_x0000_t88" style="position:absolute;left:29921;top:25313;width:4115;height:3143;visibility:visible;mso-wrap-style:square;v-text-anchor:middle" o:gfxdata="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" strokecolor="#5b9bd5 [3204]" strokeweight=".5pt">
+                  <v:stroke joinstyle="miter"/>
+                </v:shape>
+                <v:shape id="Text Box 118" o:spid="_x0000_s1086" type="#_x0000_t202" style="position:absolute;left:26778;top:8906;width:18526;height:3919;visibility:visible;mso-wrap-style:square;v-text-anchor:top" o:gfxdata="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" fillcolor="white [3201]" strokeweight=".5pt">
+                  <v:textbox>
+                    <w:txbxContent>
+                      <w:p>
+                        <w:pPr>
+                          <w:pStyle w:val="NoSpacing"/>
+                          <w:rPr>
+                            <w:sz w:val="18"/>
+                          </w:rPr>
+                        </w:pPr>
+                        <w:r>
+                          <w:rPr>
+                            <w:sz w:val="18"/>
+                          </w:rPr>
+                          <w:t>Lasts: according to user settings</w:t>
+                        </w:r>
+                      </w:p>
+                      <w:p>
+                        <w:pPr>
+                          <w:pStyle w:val="NoSpacing"/>
+                          <w:rPr>
+                            <w:sz w:val="18"/>
+                          </w:rPr>
+                        </w:pPr>
+                        <w:r>
+                          <w:rPr>
+                            <w:sz w:val="18"/>
+                          </w:rPr>
+                          <w:t>Samples</w:t>
+                        </w:r>
+                        <w:r>
+                          <w:rPr>
+                            <w:sz w:val="18"/>
+                          </w:rPr>
+                          <w:t>: 10ms</w:t>
+                        </w:r>
+                      </w:p>
+                      <w:p/>
+                    </w:txbxContent>
+                  </v:textbox>
+                </v:shape>
+                <v:shape id="Text Box 118" o:spid="_x0000_s1087" type="#_x0000_t202" style="position:absolute;left:33922;top:14387;width:18523;height:3918;visibility:visible;mso-wrap-style:square;v-text-anchor:top" o:gfxdata="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" fillcolor="white [3201]" strokeweight=".5pt">
+                  <v:textbox>
+                    <w:txbxContent>
+                      <w:p>
+                        <w:pPr>
+                          <w:pStyle w:val="NormalWeb"/>
+                          <w:spacing w:before="0" w:beforeAutospacing="0" w:after="0" w:afterAutospacing="0"/>
+                        </w:pPr>
+                        <w:r>
+                          <w:rPr>
+                            <w:rFonts w:ascii="Calibri" w:eastAsia="SimSun" w:hAnsi="Calibri"/>
+                            <w:sz w:val="18"/>
+                            <w:szCs w:val="18"/>
+                          </w:rPr>
+                          <w:t>Lasts: 10ms</w:t>
+                        </w:r>
+                      </w:p>
+                      <w:p>
+                        <w:pPr>
+                          <w:pStyle w:val="NormalWeb"/>
+                          <w:spacing w:before="0" w:beforeAutospacing="0" w:after="0" w:afterAutospacing="0"/>
+                        </w:pPr>
+                        <w:r>
+                          <w:rPr>
+                            <w:rFonts w:ascii="Calibri" w:eastAsia="SimSun" w:hAnsi="Calibri"/>
+                            <w:sz w:val="18"/>
+                            <w:szCs w:val="18"/>
+                          </w:rPr>
+                          <w:t>Samples: 2ms</w:t>
+                        </w:r>
+                      </w:p>
+                      <w:p>
+                        <w:pPr>
+                          <w:pStyle w:val="NormalWeb"/>
+                          <w:spacing w:before="0" w:beforeAutospacing="0" w:after="160" w:afterAutospacing="0" w:line="256" w:lineRule="auto"/>
+                        </w:pPr>
+                        <w:r>
+                          <w:rPr>
+                            <w:rFonts w:ascii="Calibri" w:eastAsia="SimSun" w:hAnsi="Calibri"/>
+                            <w:sz w:val="22"/>
+                            <w:szCs w:val="22"/>
+                          </w:rPr>
+                          <w:t> </w:t>
+                        </w:r>
+                      </w:p>
+                    </w:txbxContent>
+                  </v:textbox>
+                </v:shape>
+                <v:shape id="Text Box 118" o:spid="_x0000_s1088" type="#_x0000_t202" style="position:absolute;left:34856;top:24894;width:18523;height:3918;visibility:visible;mso-wrap-style:square;v-text-anchor:top" o:gfxdata="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" fillcolor="white [3201]" strokeweight=".5pt">
+                  <v:textbox>
+                    <w:txbxContent>
+                      <w:p>
+                        <w:pPr>
+                          <w:pStyle w:val="NormalWeb"/>
+                          <w:spacing w:before="0" w:beforeAutospacing="0" w:after="0" w:afterAutospacing="0"/>
+                        </w:pPr>
+                        <w:r>
+                          <w:rPr>
+                            <w:rFonts w:ascii="Calibri" w:eastAsia="SimSun" w:hAnsi="Calibri"/>
+                            <w:sz w:val="18"/>
+                            <w:szCs w:val="18"/>
+                          </w:rPr>
+                          <w:t>Lasts: 2ms</w:t>
+                        </w:r>
+                      </w:p>
+                      <w:p>
+                        <w:pPr>
+                          <w:pStyle w:val="NormalWeb"/>
+                          <w:spacing w:before="0" w:beforeAutospacing="0" w:after="0" w:afterAutospacing="0"/>
+                        </w:pPr>
+                        <w:r>
+                          <w:rPr>
+                            <w:rFonts w:ascii="Calibri" w:eastAsia="SimSun" w:hAnsi="Calibri"/>
+                            <w:sz w:val="18"/>
+                            <w:szCs w:val="18"/>
+                          </w:rPr>
+                          <w:t>Samples: 0.2ms</w:t>
+                        </w:r>
+                      </w:p>
+                      <w:p>
+                        <w:pPr>
+                          <w:pStyle w:val="NormalWeb"/>
+                          <w:spacing w:before="0" w:beforeAutospacing="0" w:after="160" w:afterAutospacing="0" w:line="254" w:lineRule="auto"/>
+                        </w:pPr>
+                        <w:r>
+                          <w:rPr>
+                            <w:rFonts w:ascii="Calibri" w:eastAsia="SimSun" w:hAnsi="Calibri"/>
+                            <w:sz w:val="22"/>
+                            <w:szCs w:val="22"/>
+                          </w:rPr>
+                          <w:t> </w:t>
+                        </w:r>
+                      </w:p>
+                    </w:txbxContent>
+                  </v:textbox>
+                </v:shape>
+                <w10:anchorlock/>
+              </v:group>
+            </w:pict>
+          </mc:Fallback>
+        </mc:AlternateContent>
+      </w:r>
+    </w:p>
+    <w:p>
+      <w:pPr>
+        <w:pStyle w:val="Caption"/>
+      </w:pPr>
+      <w:r>
+        <w:t xml:space="preserve">Figure </w:t>
+      </w:r>
+      <w:fldSimple w:instr=" SEQ Figure \* ARABIC ">
+        <w:r>
+          <w:rPr>
+            <w:noProof/>
+          </w:rPr>
+          <w:t>2</w:t>
+        </w:r>
+      </w:fldSimple>
+      <w:r>
+        <w:t xml:space="preserve"> General architecture diagram</w:t>
       </w:r>
     </w:p>
     <w:p>
@@ -14023,7 +20951,6 @@
       <w:r>
         <w:rPr>
           <w:noProof/>
-          <w:lang w:val="en-CA" w:eastAsia="en-CA"/>
         </w:rPr>
         <w:drawing>
           <wp:inline distT="0" distB="0" distL="0" distR="0" wp14:anchorId="21C8DEF3" wp14:editId="3E94AAA0">
@@ -14066,8 +20993,8 @@
       <w:r>
         <w:rPr>
           <w:noProof/>
-          <w:lang w:val="en-CA" w:eastAsia="en-CA"/>
         </w:rPr>
+        <w:lastRenderedPageBreak/>
         <w:drawing>
           <wp:inline distT="0" distB="0" distL="0" distR="0" wp14:anchorId="5F131E2E" wp14:editId="0540002C">
             <wp:extent cx="5456393" cy="3200677"/>
@@ -14109,9 +21036,7 @@
       <w:r>
         <w:rPr>
           <w:noProof/>
-          <w:lang w:val="en-CA" w:eastAsia="en-CA"/>
         </w:rPr>
-        <w:lastRenderedPageBreak/>
         <w:drawing>
           <wp:inline distT="0" distB="0" distL="0" distR="0" wp14:anchorId="62052615" wp14:editId="5DF39538">
             <wp:extent cx="5425910" cy="3154953"/>
@@ -14153,8 +21078,8 @@
       <w:r>
         <w:rPr>
           <w:noProof/>
-          <w:lang w:val="en-CA" w:eastAsia="en-CA"/>
         </w:rPr>
+        <w:lastRenderedPageBreak/>
         <w:drawing>
           <wp:inline distT="0" distB="0" distL="0" distR="0" wp14:anchorId="59F0187A" wp14:editId="542D2309">
             <wp:extent cx="5494496" cy="3177815"/>
@@ -14196,9 +21121,7 @@
       <w:r>
         <w:rPr>
           <w:noProof/>
-          <w:lang w:val="en-CA" w:eastAsia="en-CA"/>
         </w:rPr>
-        <w:lastRenderedPageBreak/>
         <w:drawing>
           <wp:inline distT="0" distB="0" distL="0" distR="0" wp14:anchorId="1EC02D5B" wp14:editId="2C62AEF0">
             <wp:extent cx="5943600" cy="4773930"/>
@@ -14234,6 +21157,18 @@
             </a:graphic>
           </wp:inline>
         </w:drawing>
+      </w:r>
+    </w:p>
+    <w:p>
+      <w:pPr>
+        <w:pStyle w:val="Heading2"/>
+      </w:pPr>
+      <w:r>
+        <w:rPr>
+          <w:highlight w:val="yellow"/>
+        </w:rPr>
+        <w:lastRenderedPageBreak/>
+        <w:t>Part 3 plots</w:t>
       </w:r>
     </w:p>
     <w:p>
@@ -14303,11 +21238,7 @@
       </w:r>
       <w:proofErr w:type="spellEnd"/>
       <w:r>
-        <w:t xml:space="preserve"> plots, </w:t>
-      </w:r>
-      <w:r>
-        <w:lastRenderedPageBreak/>
-        <w:t xml:space="preserve">including ideal and actual paths, and to display these graphically. He tested and helped find bugs with the cubic spline calculation and the demo. For the third part of the project, he wrote the </w:t>
+        <w:t xml:space="preserve"> plots, including ideal and actual paths, and to display these graphically. He tested and helped find bugs with the cubic spline calculation and the demo. For the third part of the project, he wrote the </w:t>
       </w:r>
       <w:proofErr w:type="spellStart"/>
       <w:r>
@@ -14331,6 +21262,9 @@
         <w:pStyle w:val="Heading2"/>
       </w:pPr>
       <w:r>
+        <w:rPr>
+          <w:highlight w:val="yellow"/>
+        </w:rPr>
         <w:t>Monica Li:</w:t>
       </w:r>
     </w:p>
@@ -14392,7 +21326,7 @@
 </file>
 
 <file path=word/numbering.xml><?xml version="1.0" encoding="utf-8"?>
-<w:numbering xmlns:wpc="http://schemas.microsoft.com/office/word/2010/wordprocessingCanvas" xmlns:cx="http://schemas.microsoft.com/office/drawing/2014/chartex" xmlns:cx1="http://schemas.microsoft.com/office/drawing/2015/9/8/chartex" xmlns:cx2="http://schemas.microsoft.com/office/drawing/2015/10/21/chartex" xmlns:cx3="http://schemas.microsoft.com/office/drawing/2016/5/9/chartex" xmlns:cx4="http://schemas.microsoft.com/office/drawing/2016/5/10/chartex" xmlns:cx5="http://schemas.microsoft.com/office/drawing/2016/5/11/chartex" xmlns:cx6="http://schemas.microsoft.com/office/drawing/2016/5/12/chartex" xmlns:cx7="http://schemas.microsoft.com/office/drawing/2016/5/13/chartex" xmlns:cx8="http://schemas.microsoft.com/office/drawing/2016/5/14/chartex" xmlns:mc="http://schemas.openxmlformats.org/markup-compatibility/2006" xmlns:o="urn:schemas-microsoft-com:office:office" xmlns:r="http://schemas.openxmlformats.org/officeDocument/2006/relationships" xmlns:m="http://schemas.openxmlformats.org/officeDocument/2006/math" xmlns:v="urn:schemas-microsoft-com:vml" xmlns:wp14="http://schemas.microsoft.com/office/word/2010/wordprocessingDrawing" xmlns:wp="http://schemas.openxmlformats.org/drawingml/2006/wordprocessingDrawing" xmlns:w10="urn:schemas-microsoft-com:office:word" xmlns:w="http://schemas.openxmlformats.org/wordprocessingml/2006/main" xmlns:w14="http://schemas.microsoft.com/office/word/2010/wordml" xmlns:w15="http://schemas.microsoft.com/office/word/2012/wordml" xmlns:w16se="http://schemas.microsoft.com/office/word/2015/wordml/symex" xmlns:wpg="http://schemas.microsoft.com/office/word/2010/wordprocessingGroup" xmlns:wpi="http://schemas.microsoft.com/office/word/2010/wordprocessingInk" xmlns:wne="http://schemas.microsoft.com/office/word/2006/wordml" xmlns:wps="http://schemas.microsoft.com/office/word/2010/wordprocessingShape" mc:Ignorable="w14 w15 w16se wp14">
+<w:numbering xmlns:wpc="http://schemas.microsoft.com/office/word/2010/wordprocessingCanvas" xmlns:cx="http://schemas.microsoft.com/office/drawing/2014/chartex" xmlns:cx1="http://schemas.microsoft.com/office/drawing/2015/9/8/chartex" xmlns:mc="http://schemas.openxmlformats.org/markup-compatibility/2006" xmlns:o="urn:schemas-microsoft-com:office:office" xmlns:r="http://schemas.openxmlformats.org/officeDocument/2006/relationships" xmlns:m="http://schemas.openxmlformats.org/officeDocument/2006/math" xmlns:v="urn:schemas-microsoft-com:vml" xmlns:wp14="http://schemas.microsoft.com/office/word/2010/wordprocessingDrawing" xmlns:wp="http://schemas.openxmlformats.org/drawingml/2006/wordprocessingDrawing" xmlns:w10="urn:schemas-microsoft-com:office:word" xmlns:w="http://schemas.openxmlformats.org/wordprocessingml/2006/main" xmlns:w14="http://schemas.microsoft.com/office/word/2010/wordml" xmlns:w15="http://schemas.microsoft.com/office/word/2012/wordml" xmlns:w16se="http://schemas.microsoft.com/office/word/2015/wordml/symex" xmlns:wpg="http://schemas.microsoft.com/office/word/2010/wordprocessingGroup" xmlns:wpi="http://schemas.microsoft.com/office/word/2010/wordprocessingInk" xmlns:wne="http://schemas.microsoft.com/office/word/2006/wordml" xmlns:wps="http://schemas.microsoft.com/office/word/2010/wordprocessingShape" mc:Ignorable="w14 w15 w16se wp14">
   <w:abstractNum w:abstractNumId="0" w15:restartNumberingAfterBreak="0">
     <w:nsid w:val="1F7A5478"/>
     <w:multiLevelType w:val="hybridMultilevel"/>
@@ -14989,7 +21923,7 @@
       </w:pPr>
     </w:pPrDefault>
   </w:docDefaults>
-  <w:latentStyles w:defLockedState="0" w:defUIPriority="99" w:defSemiHidden="0" w:defUnhideWhenUsed="0" w:defQFormat="0" w:count="374">
+  <w:latentStyles w:defLockedState="0" w:defUIPriority="99" w:defSemiHidden="0" w:defUnhideWhenUsed="0" w:defQFormat="0" w:count="371">
     <w:lsdException w:name="Normal" w:uiPriority="0" w:qFormat="1"/>
     <w:lsdException w:name="heading 1" w:uiPriority="9" w:qFormat="1"/>
     <w:lsdException w:name="heading 2" w:semiHidden="1" w:uiPriority="9" w:unhideWhenUsed="1" w:qFormat="1"/>
@@ -15361,9 +22295,6 @@
     <w:lsdException w:name="List Table 5 Dark Accent 6" w:uiPriority="50"/>
     <w:lsdException w:name="List Table 6 Colorful Accent 6" w:uiPriority="51"/>
     <w:lsdException w:name="List Table 7 Colorful Accent 6" w:uiPriority="52"/>
-    <w:lsdException w:name="Mention" w:semiHidden="1" w:unhideWhenUsed="1"/>
-    <w:lsdException w:name="Smart Hyperlink" w:semiHidden="1" w:unhideWhenUsed="1"/>
-    <w:lsdException w:name="Hashtag" w:semiHidden="1" w:unhideWhenUsed="1"/>
   </w:latentStyles>
   <w:style w:type="paragraph" w:default="1" w:styleId="Normal">
     <w:name w:val="Normal"/>
@@ -15618,6 +22549,41 @@
       <w:ind w:left="720"/>
       <w:contextualSpacing/>
     </w:pPr>
+  </w:style>
+  <w:style w:type="paragraph" w:styleId="NormalWeb">
+    <w:name w:val="Normal (Web)"/>
+    <w:basedOn w:val="Normal"/>
+    <w:uiPriority w:val="99"/>
+    <w:semiHidden/>
+    <w:unhideWhenUsed/>
+    <w:rsid w:val="00226446"/>
+    <w:pPr>
+      <w:spacing w:before="100" w:beforeAutospacing="1" w:after="100" w:afterAutospacing="1" w:line="240" w:lineRule="auto"/>
+    </w:pPr>
+    <w:rPr>
+      <w:rFonts w:ascii="Times New Roman" w:eastAsiaTheme="minorEastAsia" w:hAnsi="Times New Roman" w:cs="Times New Roman"/>
+      <w:sz w:val="24"/>
+      <w:szCs w:val="24"/>
+    </w:rPr>
+  </w:style>
+  <w:style w:type="paragraph" w:styleId="Caption">
+    <w:name w:val="caption"/>
+    <w:basedOn w:val="Normal"/>
+    <w:next w:val="Normal"/>
+    <w:uiPriority w:val="35"/>
+    <w:unhideWhenUsed/>
+    <w:qFormat/>
+    <w:rsid w:val="0058347B"/>
+    <w:pPr>
+      <w:spacing w:after="200" w:line="240" w:lineRule="auto"/>
+    </w:pPr>
+    <w:rPr>
+      <w:i/>
+      <w:iCs/>
+      <w:color w:val="44546A" w:themeColor="text2"/>
+      <w:sz w:val="18"/>
+      <w:szCs w:val="18"/>
+    </w:rPr>
   </w:style>
 </w:styles>
 </file>
@@ -15888,7 +22854,7 @@
 </file>
 
 <file path=customXml/itemProps1.xml><?xml version="1.0" encoding="utf-8"?>
-<ds:datastoreItem xmlns:ds="http://schemas.openxmlformats.org/officeDocument/2006/customXml" ds:itemID="{CEDBBB02-B812-435B-BD89-7C4DE4D95A8F}">
+<ds:datastoreItem xmlns:ds="http://schemas.openxmlformats.org/officeDocument/2006/customXml" ds:itemID="{73B9B187-1793-4465-B1D5-6722EE49183D}">
   <ds:schemaRefs>
     <ds:schemaRef ds:uri="http://schemas.openxmlformats.org/officeDocument/2006/bibliography"/>
   </ds:schemaRefs>

--- a/final report/ENSC488_final_report.docx
+++ b/final report/ENSC488_final_report.docx
@@ -1,6 +1,6 @@
 
 <file path=word/document.xml><?xml version="1.0" encoding="utf-8"?>
-<w:document xmlns:wpc="http://schemas.microsoft.com/office/word/2010/wordprocessingCanvas" xmlns:cx="http://schemas.microsoft.com/office/drawing/2014/chartex" xmlns:cx1="http://schemas.microsoft.com/office/drawing/2015/9/8/chartex" xmlns:mc="http://schemas.openxmlformats.org/markup-compatibility/2006" xmlns:o="urn:schemas-microsoft-com:office:office" xmlns:r="http://schemas.openxmlformats.org/officeDocument/2006/relationships" xmlns:m="http://schemas.openxmlformats.org/officeDocument/2006/math" xmlns:v="urn:schemas-microsoft-com:vml" xmlns:wp14="http://schemas.microsoft.com/office/word/2010/wordprocessingDrawing" xmlns:wp="http://schemas.openxmlformats.org/drawingml/2006/wordprocessingDrawing" xmlns:w10="urn:schemas-microsoft-com:office:word" xmlns:w="http://schemas.openxmlformats.org/wordprocessingml/2006/main" xmlns:w14="http://schemas.microsoft.com/office/word/2010/wordml" xmlns:w15="http://schemas.microsoft.com/office/word/2012/wordml" xmlns:w16se="http://schemas.microsoft.com/office/word/2015/wordml/symex" xmlns:wpg="http://schemas.microsoft.com/office/word/2010/wordprocessingGroup" xmlns:wpi="http://schemas.microsoft.com/office/word/2010/wordprocessingInk" xmlns:wne="http://schemas.microsoft.com/office/word/2006/wordml" xmlns:wps="http://schemas.microsoft.com/office/word/2010/wordprocessingShape" mc:Ignorable="w14 w15 w16se wp14">
+<w:document xmlns:wpc="http://schemas.microsoft.com/office/word/2010/wordprocessingCanvas" xmlns:cx="http://schemas.microsoft.com/office/drawing/2014/chartex" xmlns:cx1="http://schemas.microsoft.com/office/drawing/2015/9/8/chartex" xmlns:cx2="http://schemas.microsoft.com/office/drawing/2015/10/21/chartex" xmlns:cx3="http://schemas.microsoft.com/office/drawing/2016/5/9/chartex" xmlns:cx4="http://schemas.microsoft.com/office/drawing/2016/5/10/chartex" xmlns:cx5="http://schemas.microsoft.com/office/drawing/2016/5/11/chartex" xmlns:mc="http://schemas.openxmlformats.org/markup-compatibility/2006" xmlns:o="urn:schemas-microsoft-com:office:office" xmlns:r="http://schemas.openxmlformats.org/officeDocument/2006/relationships" xmlns:m="http://schemas.openxmlformats.org/officeDocument/2006/math" xmlns:v="urn:schemas-microsoft-com:vml" xmlns:wp14="http://schemas.microsoft.com/office/word/2010/wordprocessingDrawing" xmlns:wp="http://schemas.openxmlformats.org/drawingml/2006/wordprocessingDrawing" xmlns:w10="urn:schemas-microsoft-com:office:word" xmlns:w="http://schemas.openxmlformats.org/wordprocessingml/2006/main" xmlns:w14="http://schemas.microsoft.com/office/word/2010/wordml" xmlns:w15="http://schemas.microsoft.com/office/word/2012/wordml" xmlns:w16se="http://schemas.microsoft.com/office/word/2015/wordml/symex" xmlns:wpg="http://schemas.microsoft.com/office/word/2010/wordprocessingGroup" xmlns:wpi="http://schemas.microsoft.com/office/word/2010/wordprocessingInk" xmlns:wne="http://schemas.microsoft.com/office/word/2006/wordml" xmlns:wps="http://schemas.microsoft.com/office/word/2010/wordprocessingShape" mc:Ignorable="w14 w15 w16se wp14">
   <w:body>
     <w:p>
       <w:pPr>
@@ -93,34 +93,6 @@
           <w:sz w:val="48"/>
         </w:rPr>
       </w:pPr>
-      <w:r>
-        <w:rPr>
-          <w:b/>
-          <w:sz w:val="48"/>
-        </w:rPr>
-        <w:t>Simon Fraser University</w:t>
-      </w:r>
-      <w:r>
-        <w:rPr>
-          <w:b/>
-          <w:sz w:val="48"/>
-        </w:rPr>
-        <w:t xml:space="preserve"> </w:t>
-      </w:r>
-      <w:r>
-        <w:rPr>
-          <w:b/>
-          <w:sz w:val="48"/>
-        </w:rPr>
-        <w:t>Spring</w:t>
-      </w:r>
-      <w:r>
-        <w:rPr>
-          <w:b/>
-          <w:sz w:val="48"/>
-        </w:rPr>
-        <w:t xml:space="preserve"> 2017</w:t>
-      </w:r>
     </w:p>
     <w:p>
       <w:pPr>
@@ -128,44 +100,92 @@
         <w:jc w:val="center"/>
         <w:rPr>
           <w:b/>
-          <w:sz w:val="44"/>
+          <w:sz w:val="48"/>
         </w:rPr>
       </w:pPr>
       <w:r>
         <w:rPr>
           <w:b/>
-          <w:sz w:val="44"/>
-        </w:rPr>
-        <w:t xml:space="preserve">Final </w:t>
+          <w:sz w:val="48"/>
+        </w:rPr>
+        <w:t>Simon Fraser University</w:t>
       </w:r>
       <w:r>
         <w:rPr>
           <w:b/>
-          <w:sz w:val="44"/>
-        </w:rPr>
-        <w:t xml:space="preserve">Project </w:t>
-      </w:r>
-      <w:bookmarkStart w:id="0" w:name="_GoBack"/>
-      <w:bookmarkEnd w:id="0"/>
-      <w:r>
-        <w:rPr>
-          <w:b/>
-          <w:sz w:val="44"/>
-        </w:rPr>
-        <w:t>Report</w:t>
+          <w:sz w:val="48"/>
+        </w:rPr>
+        <w:t xml:space="preserve"> </w:t>
       </w:r>
     </w:p>
     <w:p>
       <w:pPr>
         <w:spacing w:after="0"/>
-        <w:rPr>
-          <w:sz w:val="28"/>
+        <w:jc w:val="center"/>
+        <w:rPr>
+          <w:b/>
+          <w:sz w:val="48"/>
+        </w:rPr>
+      </w:pPr>
+      <w:r>
+        <w:rPr>
+          <w:b/>
+          <w:sz w:val="48"/>
+        </w:rPr>
+        <w:t>Spring</w:t>
+      </w:r>
+      <w:r>
+        <w:rPr>
+          <w:b/>
+          <w:sz w:val="48"/>
+        </w:rPr>
+        <w:t xml:space="preserve"> 2017</w:t>
+      </w:r>
+    </w:p>
+    <w:p>
+      <w:pPr>
+        <w:spacing w:after="0"/>
+        <w:jc w:val="center"/>
+        <w:rPr>
+          <w:b/>
+          <w:sz w:val="44"/>
         </w:rPr>
       </w:pPr>
     </w:p>
     <w:p>
       <w:pPr>
         <w:spacing w:after="0"/>
+        <w:jc w:val="center"/>
+        <w:rPr>
+          <w:b/>
+          <w:sz w:val="44"/>
+        </w:rPr>
+      </w:pPr>
+      <w:r>
+        <w:rPr>
+          <w:b/>
+          <w:sz w:val="44"/>
+        </w:rPr>
+        <w:t xml:space="preserve">Final </w:t>
+      </w:r>
+      <w:r>
+        <w:rPr>
+          <w:b/>
+          <w:sz w:val="44"/>
+        </w:rPr>
+        <w:t xml:space="preserve">Project </w:t>
+      </w:r>
+      <w:r>
+        <w:rPr>
+          <w:b/>
+          <w:sz w:val="44"/>
+        </w:rPr>
+        <w:t>Report</w:t>
+      </w:r>
+    </w:p>
+    <w:p>
+      <w:pPr>
+        <w:spacing w:after="0"/>
         <w:rPr>
           <w:sz w:val="28"/>
         </w:rPr>
@@ -194,22 +214,8 @@
           <w:sz w:val="28"/>
         </w:rPr>
       </w:pPr>
-    </w:p>
-    <w:p>
-      <w:pPr>
-        <w:spacing w:after="0"/>
-        <w:rPr>
-          <w:sz w:val="28"/>
-        </w:rPr>
-      </w:pPr>
-    </w:p>
-    <w:p>
-      <w:pPr>
-        <w:spacing w:after="0"/>
-        <w:rPr>
-          <w:sz w:val="28"/>
-        </w:rPr>
-      </w:pPr>
+      <w:bookmarkStart w:id="0" w:name="_GoBack"/>
+      <w:bookmarkEnd w:id="0"/>
     </w:p>
     <w:p>
       <w:pPr>
@@ -381,6 +387,1760 @@
         <w:br w:type="page"/>
       </w:r>
     </w:p>
+    <w:sdt>
+      <w:sdtPr>
+        <w:id w:val="-1475758240"/>
+        <w:docPartObj>
+          <w:docPartGallery w:val="Table of Contents"/>
+          <w:docPartUnique/>
+        </w:docPartObj>
+      </w:sdtPr>
+      <w:sdtEndPr>
+        <w:rPr>
+          <w:rFonts w:asciiTheme="minorHAnsi" w:eastAsia="SimSun" w:hAnsiTheme="minorHAnsi" w:cstheme="minorBidi"/>
+          <w:b/>
+          <w:bCs/>
+          <w:noProof/>
+          <w:color w:val="auto"/>
+          <w:sz w:val="22"/>
+          <w:szCs w:val="22"/>
+        </w:rPr>
+      </w:sdtEndPr>
+      <w:sdtContent>
+        <w:p>
+          <w:pPr>
+            <w:pStyle w:val="TOCHeading"/>
+          </w:pPr>
+          <w:r>
+            <w:t>Contents</w:t>
+          </w:r>
+        </w:p>
+        <w:p>
+          <w:pPr>
+            <w:pStyle w:val="TOC1"/>
+            <w:tabs>
+              <w:tab w:val="right" w:leader="dot" w:pos="9350"/>
+            </w:tabs>
+            <w:rPr>
+              <w:noProof/>
+            </w:rPr>
+          </w:pPr>
+          <w:r>
+            <w:fldChar w:fldCharType="begin"/>
+          </w:r>
+          <w:r>
+            <w:instrText xml:space="preserve"> TOC \o "1-3" \h \z \u </w:instrText>
+          </w:r>
+          <w:r>
+            <w:fldChar w:fldCharType="separate"/>
+          </w:r>
+          <w:hyperlink w:anchor="_Toc479542628" w:history="1">
+            <w:r>
+              <w:rPr>
+                <w:rStyle w:val="Hyperlink"/>
+                <w:noProof/>
+              </w:rPr>
+              <w:t>Part one:</w:t>
+            </w:r>
+            <w:r>
+              <w:rPr>
+                <w:noProof/>
+                <w:webHidden/>
+              </w:rPr>
+              <w:tab/>
+            </w:r>
+            <w:r>
+              <w:rPr>
+                <w:noProof/>
+                <w:webHidden/>
+              </w:rPr>
+              <w:fldChar w:fldCharType="begin"/>
+            </w:r>
+            <w:r>
+              <w:rPr>
+                <w:noProof/>
+                <w:webHidden/>
+              </w:rPr>
+              <w:instrText xml:space="preserve"> PAGEREF _Toc479542628 \h </w:instrText>
+            </w:r>
+            <w:r>
+              <w:rPr>
+                <w:noProof/>
+                <w:webHidden/>
+              </w:rPr>
+            </w:r>
+            <w:r>
+              <w:rPr>
+                <w:noProof/>
+                <w:webHidden/>
+              </w:rPr>
+              <w:fldChar w:fldCharType="separate"/>
+            </w:r>
+            <w:r>
+              <w:rPr>
+                <w:noProof/>
+                <w:webHidden/>
+              </w:rPr>
+              <w:t>2</w:t>
+            </w:r>
+            <w:r>
+              <w:rPr>
+                <w:noProof/>
+                <w:webHidden/>
+              </w:rPr>
+              <w:fldChar w:fldCharType="end"/>
+            </w:r>
+          </w:hyperlink>
+        </w:p>
+        <w:p>
+          <w:pPr>
+            <w:pStyle w:val="TOC2"/>
+            <w:tabs>
+              <w:tab w:val="left" w:pos="660"/>
+              <w:tab w:val="right" w:leader="dot" w:pos="9350"/>
+            </w:tabs>
+            <w:rPr>
+              <w:noProof/>
+            </w:rPr>
+          </w:pPr>
+          <w:hyperlink w:anchor="_Toc479542629" w:history="1">
+            <w:r>
+              <w:rPr>
+                <w:rStyle w:val="Hyperlink"/>
+                <w:noProof/>
+              </w:rPr>
+              <w:t>1.</w:t>
+            </w:r>
+            <w:r>
+              <w:rPr>
+                <w:noProof/>
+              </w:rPr>
+              <w:tab/>
+            </w:r>
+            <w:r>
+              <w:rPr>
+                <w:rStyle w:val="Hyperlink"/>
+                <w:noProof/>
+              </w:rPr>
+              <w:t>Frame assignment</w:t>
+            </w:r>
+            <w:r>
+              <w:rPr>
+                <w:noProof/>
+                <w:webHidden/>
+              </w:rPr>
+              <w:tab/>
+            </w:r>
+            <w:r>
+              <w:rPr>
+                <w:noProof/>
+                <w:webHidden/>
+              </w:rPr>
+              <w:fldChar w:fldCharType="begin"/>
+            </w:r>
+            <w:r>
+              <w:rPr>
+                <w:noProof/>
+                <w:webHidden/>
+              </w:rPr>
+              <w:instrText xml:space="preserve"> PAGEREF _Toc479542629 \h </w:instrText>
+            </w:r>
+            <w:r>
+              <w:rPr>
+                <w:noProof/>
+                <w:webHidden/>
+              </w:rPr>
+            </w:r>
+            <w:r>
+              <w:rPr>
+                <w:noProof/>
+                <w:webHidden/>
+              </w:rPr>
+              <w:fldChar w:fldCharType="separate"/>
+            </w:r>
+            <w:r>
+              <w:rPr>
+                <w:noProof/>
+                <w:webHidden/>
+              </w:rPr>
+              <w:t>2</w:t>
+            </w:r>
+            <w:r>
+              <w:rPr>
+                <w:noProof/>
+                <w:webHidden/>
+              </w:rPr>
+              <w:fldChar w:fldCharType="end"/>
+            </w:r>
+          </w:hyperlink>
+        </w:p>
+        <w:p>
+          <w:pPr>
+            <w:pStyle w:val="TOC2"/>
+            <w:tabs>
+              <w:tab w:val="left" w:pos="660"/>
+              <w:tab w:val="right" w:leader="dot" w:pos="9350"/>
+            </w:tabs>
+            <w:rPr>
+              <w:noProof/>
+            </w:rPr>
+          </w:pPr>
+          <w:hyperlink w:anchor="_Toc479542630" w:history="1">
+            <w:r>
+              <w:rPr>
+                <w:rStyle w:val="Hyperlink"/>
+                <w:noProof/>
+              </w:rPr>
+              <w:t>2.</w:t>
+            </w:r>
+            <w:r>
+              <w:rPr>
+                <w:noProof/>
+              </w:rPr>
+              <w:tab/>
+            </w:r>
+            <w:r>
+              <w:rPr>
+                <w:rStyle w:val="Hyperlink"/>
+                <w:noProof/>
+              </w:rPr>
+              <w:t>Homogenous Matrix Transformations</w:t>
+            </w:r>
+            <w:r>
+              <w:rPr>
+                <w:noProof/>
+                <w:webHidden/>
+              </w:rPr>
+              <w:tab/>
+            </w:r>
+            <w:r>
+              <w:rPr>
+                <w:noProof/>
+                <w:webHidden/>
+              </w:rPr>
+              <w:fldChar w:fldCharType="begin"/>
+            </w:r>
+            <w:r>
+              <w:rPr>
+                <w:noProof/>
+                <w:webHidden/>
+              </w:rPr>
+              <w:instrText xml:space="preserve"> PAGEREF _Toc479542630 \h </w:instrText>
+            </w:r>
+            <w:r>
+              <w:rPr>
+                <w:noProof/>
+                <w:webHidden/>
+              </w:rPr>
+            </w:r>
+            <w:r>
+              <w:rPr>
+                <w:noProof/>
+                <w:webHidden/>
+              </w:rPr>
+              <w:fldChar w:fldCharType="separate"/>
+            </w:r>
+            <w:r>
+              <w:rPr>
+                <w:noProof/>
+                <w:webHidden/>
+              </w:rPr>
+              <w:t>3</w:t>
+            </w:r>
+            <w:r>
+              <w:rPr>
+                <w:noProof/>
+                <w:webHidden/>
+              </w:rPr>
+              <w:fldChar w:fldCharType="end"/>
+            </w:r>
+          </w:hyperlink>
+        </w:p>
+        <w:p>
+          <w:pPr>
+            <w:pStyle w:val="TOC2"/>
+            <w:tabs>
+              <w:tab w:val="left" w:pos="660"/>
+              <w:tab w:val="right" w:leader="dot" w:pos="9350"/>
+            </w:tabs>
+            <w:rPr>
+              <w:noProof/>
+            </w:rPr>
+          </w:pPr>
+          <w:hyperlink w:anchor="_Toc479542631" w:history="1">
+            <w:r>
+              <w:rPr>
+                <w:rStyle w:val="Hyperlink"/>
+                <w:noProof/>
+              </w:rPr>
+              <w:t>3.</w:t>
+            </w:r>
+            <w:r>
+              <w:rPr>
+                <w:noProof/>
+              </w:rPr>
+              <w:tab/>
+            </w:r>
+            <w:r>
+              <w:rPr>
+                <w:rStyle w:val="Hyperlink"/>
+                <w:noProof/>
+              </w:rPr>
+              <w:t>Position and Orientation of Tool Frame</w:t>
+            </w:r>
+            <w:r>
+              <w:rPr>
+                <w:noProof/>
+                <w:webHidden/>
+              </w:rPr>
+              <w:tab/>
+            </w:r>
+            <w:r>
+              <w:rPr>
+                <w:noProof/>
+                <w:webHidden/>
+              </w:rPr>
+              <w:fldChar w:fldCharType="begin"/>
+            </w:r>
+            <w:r>
+              <w:rPr>
+                <w:noProof/>
+                <w:webHidden/>
+              </w:rPr>
+              <w:instrText xml:space="preserve"> PAGEREF _Toc479542631 \h </w:instrText>
+            </w:r>
+            <w:r>
+              <w:rPr>
+                <w:noProof/>
+                <w:webHidden/>
+              </w:rPr>
+            </w:r>
+            <w:r>
+              <w:rPr>
+                <w:noProof/>
+                <w:webHidden/>
+              </w:rPr>
+              <w:fldChar w:fldCharType="separate"/>
+            </w:r>
+            <w:r>
+              <w:rPr>
+                <w:noProof/>
+                <w:webHidden/>
+              </w:rPr>
+              <w:t>4</w:t>
+            </w:r>
+            <w:r>
+              <w:rPr>
+                <w:noProof/>
+                <w:webHidden/>
+              </w:rPr>
+              <w:fldChar w:fldCharType="end"/>
+            </w:r>
+          </w:hyperlink>
+        </w:p>
+        <w:p>
+          <w:pPr>
+            <w:pStyle w:val="TOC2"/>
+            <w:tabs>
+              <w:tab w:val="left" w:pos="660"/>
+              <w:tab w:val="right" w:leader="dot" w:pos="9350"/>
+            </w:tabs>
+            <w:rPr>
+              <w:noProof/>
+            </w:rPr>
+          </w:pPr>
+          <w:hyperlink w:anchor="_Toc479542632" w:history="1">
+            <w:r>
+              <w:rPr>
+                <w:rStyle w:val="Hyperlink"/>
+                <w:noProof/>
+              </w:rPr>
+              <w:t>4.</w:t>
+            </w:r>
+            <w:r>
+              <w:rPr>
+                <w:noProof/>
+              </w:rPr>
+              <w:tab/>
+            </w:r>
+            <w:r>
+              <w:rPr>
+                <w:rStyle w:val="Hyperlink"/>
+                <w:noProof/>
+              </w:rPr>
+              <w:t>Possible inverse kinematic solutions</w:t>
+            </w:r>
+            <w:r>
+              <w:rPr>
+                <w:noProof/>
+                <w:webHidden/>
+              </w:rPr>
+              <w:tab/>
+            </w:r>
+            <w:r>
+              <w:rPr>
+                <w:noProof/>
+                <w:webHidden/>
+              </w:rPr>
+              <w:fldChar w:fldCharType="begin"/>
+            </w:r>
+            <w:r>
+              <w:rPr>
+                <w:noProof/>
+                <w:webHidden/>
+              </w:rPr>
+              <w:instrText xml:space="preserve"> PAGEREF _Toc479542632 \h </w:instrText>
+            </w:r>
+            <w:r>
+              <w:rPr>
+                <w:noProof/>
+                <w:webHidden/>
+              </w:rPr>
+            </w:r>
+            <w:r>
+              <w:rPr>
+                <w:noProof/>
+                <w:webHidden/>
+              </w:rPr>
+              <w:fldChar w:fldCharType="separate"/>
+            </w:r>
+            <w:r>
+              <w:rPr>
+                <w:noProof/>
+                <w:webHidden/>
+              </w:rPr>
+              <w:t>4</w:t>
+            </w:r>
+            <w:r>
+              <w:rPr>
+                <w:noProof/>
+                <w:webHidden/>
+              </w:rPr>
+              <w:fldChar w:fldCharType="end"/>
+            </w:r>
+          </w:hyperlink>
+        </w:p>
+        <w:p>
+          <w:pPr>
+            <w:pStyle w:val="TOC2"/>
+            <w:tabs>
+              <w:tab w:val="left" w:pos="660"/>
+              <w:tab w:val="right" w:leader="dot" w:pos="9350"/>
+            </w:tabs>
+            <w:rPr>
+              <w:noProof/>
+            </w:rPr>
+          </w:pPr>
+          <w:hyperlink w:anchor="_Toc479542633" w:history="1">
+            <w:r>
+              <w:rPr>
+                <w:rStyle w:val="Hyperlink"/>
+                <w:noProof/>
+              </w:rPr>
+              <w:t>5.</w:t>
+            </w:r>
+            <w:r>
+              <w:rPr>
+                <w:noProof/>
+              </w:rPr>
+              <w:tab/>
+            </w:r>
+            <w:r>
+              <w:rPr>
+                <w:rStyle w:val="Hyperlink"/>
+                <w:noProof/>
+              </w:rPr>
+              <w:t>Method of position choice</w:t>
+            </w:r>
+            <w:r>
+              <w:rPr>
+                <w:noProof/>
+                <w:webHidden/>
+              </w:rPr>
+              <w:tab/>
+            </w:r>
+            <w:r>
+              <w:rPr>
+                <w:noProof/>
+                <w:webHidden/>
+              </w:rPr>
+              <w:fldChar w:fldCharType="begin"/>
+            </w:r>
+            <w:r>
+              <w:rPr>
+                <w:noProof/>
+                <w:webHidden/>
+              </w:rPr>
+              <w:instrText xml:space="preserve"> PAGEREF _Toc479542633 \h </w:instrText>
+            </w:r>
+            <w:r>
+              <w:rPr>
+                <w:noProof/>
+                <w:webHidden/>
+              </w:rPr>
+            </w:r>
+            <w:r>
+              <w:rPr>
+                <w:noProof/>
+                <w:webHidden/>
+              </w:rPr>
+              <w:fldChar w:fldCharType="separate"/>
+            </w:r>
+            <w:r>
+              <w:rPr>
+                <w:noProof/>
+                <w:webHidden/>
+              </w:rPr>
+              <w:t>4</w:t>
+            </w:r>
+            <w:r>
+              <w:rPr>
+                <w:noProof/>
+                <w:webHidden/>
+              </w:rPr>
+              <w:fldChar w:fldCharType="end"/>
+            </w:r>
+          </w:hyperlink>
+        </w:p>
+        <w:p>
+          <w:pPr>
+            <w:pStyle w:val="TOC1"/>
+            <w:tabs>
+              <w:tab w:val="right" w:leader="dot" w:pos="9350"/>
+            </w:tabs>
+            <w:rPr>
+              <w:noProof/>
+            </w:rPr>
+          </w:pPr>
+          <w:hyperlink w:anchor="_Toc479542634" w:history="1">
+            <w:r>
+              <w:rPr>
+                <w:rStyle w:val="Hyperlink"/>
+                <w:noProof/>
+              </w:rPr>
+              <w:t>Part two:</w:t>
+            </w:r>
+            <w:r>
+              <w:rPr>
+                <w:noProof/>
+                <w:webHidden/>
+              </w:rPr>
+              <w:tab/>
+            </w:r>
+            <w:r>
+              <w:rPr>
+                <w:noProof/>
+                <w:webHidden/>
+              </w:rPr>
+              <w:fldChar w:fldCharType="begin"/>
+            </w:r>
+            <w:r>
+              <w:rPr>
+                <w:noProof/>
+                <w:webHidden/>
+              </w:rPr>
+              <w:instrText xml:space="preserve"> PAGEREF _Toc479542634 \h </w:instrText>
+            </w:r>
+            <w:r>
+              <w:rPr>
+                <w:noProof/>
+                <w:webHidden/>
+              </w:rPr>
+            </w:r>
+            <w:r>
+              <w:rPr>
+                <w:noProof/>
+                <w:webHidden/>
+              </w:rPr>
+              <w:fldChar w:fldCharType="separate"/>
+            </w:r>
+            <w:r>
+              <w:rPr>
+                <w:noProof/>
+                <w:webHidden/>
+              </w:rPr>
+              <w:t>5</w:t>
+            </w:r>
+            <w:r>
+              <w:rPr>
+                <w:noProof/>
+                <w:webHidden/>
+              </w:rPr>
+              <w:fldChar w:fldCharType="end"/>
+            </w:r>
+          </w:hyperlink>
+        </w:p>
+        <w:p>
+          <w:pPr>
+            <w:pStyle w:val="TOC2"/>
+            <w:tabs>
+              <w:tab w:val="left" w:pos="660"/>
+              <w:tab w:val="right" w:leader="dot" w:pos="9350"/>
+            </w:tabs>
+            <w:rPr>
+              <w:noProof/>
+            </w:rPr>
+          </w:pPr>
+          <w:hyperlink w:anchor="_Toc479542635" w:history="1">
+            <w:r>
+              <w:rPr>
+                <w:rStyle w:val="Hyperlink"/>
+                <w:noProof/>
+              </w:rPr>
+              <w:t>1.</w:t>
+            </w:r>
+            <w:r>
+              <w:rPr>
+                <w:noProof/>
+              </w:rPr>
+              <w:tab/>
+            </w:r>
+            <w:r>
+              <w:rPr>
+                <w:rStyle w:val="Hyperlink"/>
+                <w:noProof/>
+              </w:rPr>
+              <w:t>Description of trajectory planner</w:t>
+            </w:r>
+            <w:r>
+              <w:rPr>
+                <w:noProof/>
+                <w:webHidden/>
+              </w:rPr>
+              <w:tab/>
+            </w:r>
+            <w:r>
+              <w:rPr>
+                <w:noProof/>
+                <w:webHidden/>
+              </w:rPr>
+              <w:fldChar w:fldCharType="begin"/>
+            </w:r>
+            <w:r>
+              <w:rPr>
+                <w:noProof/>
+                <w:webHidden/>
+              </w:rPr>
+              <w:instrText xml:space="preserve"> PAGEREF _Toc479542635 \h </w:instrText>
+            </w:r>
+            <w:r>
+              <w:rPr>
+                <w:noProof/>
+                <w:webHidden/>
+              </w:rPr>
+            </w:r>
+            <w:r>
+              <w:rPr>
+                <w:noProof/>
+                <w:webHidden/>
+              </w:rPr>
+              <w:fldChar w:fldCharType="separate"/>
+            </w:r>
+            <w:r>
+              <w:rPr>
+                <w:noProof/>
+                <w:webHidden/>
+              </w:rPr>
+              <w:t>5</w:t>
+            </w:r>
+            <w:r>
+              <w:rPr>
+                <w:noProof/>
+                <w:webHidden/>
+              </w:rPr>
+              <w:fldChar w:fldCharType="end"/>
+            </w:r>
+          </w:hyperlink>
+        </w:p>
+        <w:p>
+          <w:pPr>
+            <w:pStyle w:val="TOC2"/>
+            <w:tabs>
+              <w:tab w:val="left" w:pos="660"/>
+              <w:tab w:val="right" w:leader="dot" w:pos="9350"/>
+            </w:tabs>
+            <w:rPr>
+              <w:noProof/>
+            </w:rPr>
+          </w:pPr>
+          <w:hyperlink w:anchor="_Toc479542636" w:history="1">
+            <w:r>
+              <w:rPr>
+                <w:rStyle w:val="Hyperlink"/>
+                <w:noProof/>
+              </w:rPr>
+              <w:t>2.</w:t>
+            </w:r>
+            <w:r>
+              <w:rPr>
+                <w:noProof/>
+              </w:rPr>
+              <w:tab/>
+            </w:r>
+            <w:r>
+              <w:rPr>
+                <w:rStyle w:val="Hyperlink"/>
+                <w:noProof/>
+              </w:rPr>
+              <w:t>Cubic spline interpolation coefficients</w:t>
+            </w:r>
+            <w:r>
+              <w:rPr>
+                <w:noProof/>
+                <w:webHidden/>
+              </w:rPr>
+              <w:tab/>
+            </w:r>
+            <w:r>
+              <w:rPr>
+                <w:noProof/>
+                <w:webHidden/>
+              </w:rPr>
+              <w:fldChar w:fldCharType="begin"/>
+            </w:r>
+            <w:r>
+              <w:rPr>
+                <w:noProof/>
+                <w:webHidden/>
+              </w:rPr>
+              <w:instrText xml:space="preserve"> PAGEREF _Toc479542636 \h </w:instrText>
+            </w:r>
+            <w:r>
+              <w:rPr>
+                <w:noProof/>
+                <w:webHidden/>
+              </w:rPr>
+            </w:r>
+            <w:r>
+              <w:rPr>
+                <w:noProof/>
+                <w:webHidden/>
+              </w:rPr>
+              <w:fldChar w:fldCharType="separate"/>
+            </w:r>
+            <w:r>
+              <w:rPr>
+                <w:noProof/>
+                <w:webHidden/>
+              </w:rPr>
+              <w:t>5</w:t>
+            </w:r>
+            <w:r>
+              <w:rPr>
+                <w:noProof/>
+                <w:webHidden/>
+              </w:rPr>
+              <w:fldChar w:fldCharType="end"/>
+            </w:r>
+          </w:hyperlink>
+        </w:p>
+        <w:p>
+          <w:pPr>
+            <w:pStyle w:val="TOC1"/>
+            <w:tabs>
+              <w:tab w:val="right" w:leader="dot" w:pos="9350"/>
+            </w:tabs>
+            <w:rPr>
+              <w:noProof/>
+            </w:rPr>
+          </w:pPr>
+          <w:hyperlink w:anchor="_Toc479542637" w:history="1">
+            <w:r>
+              <w:rPr>
+                <w:rStyle w:val="Hyperlink"/>
+                <w:noProof/>
+              </w:rPr>
+              <w:t>Part three:</w:t>
+            </w:r>
+            <w:r>
+              <w:rPr>
+                <w:noProof/>
+                <w:webHidden/>
+              </w:rPr>
+              <w:tab/>
+            </w:r>
+            <w:r>
+              <w:rPr>
+                <w:noProof/>
+                <w:webHidden/>
+              </w:rPr>
+              <w:fldChar w:fldCharType="begin"/>
+            </w:r>
+            <w:r>
+              <w:rPr>
+                <w:noProof/>
+                <w:webHidden/>
+              </w:rPr>
+              <w:instrText xml:space="preserve"> PAGEREF _Toc479542637 \h </w:instrText>
+            </w:r>
+            <w:r>
+              <w:rPr>
+                <w:noProof/>
+                <w:webHidden/>
+              </w:rPr>
+            </w:r>
+            <w:r>
+              <w:rPr>
+                <w:noProof/>
+                <w:webHidden/>
+              </w:rPr>
+              <w:fldChar w:fldCharType="separate"/>
+            </w:r>
+            <w:r>
+              <w:rPr>
+                <w:noProof/>
+                <w:webHidden/>
+              </w:rPr>
+              <w:t>7</w:t>
+            </w:r>
+            <w:r>
+              <w:rPr>
+                <w:noProof/>
+                <w:webHidden/>
+              </w:rPr>
+              <w:fldChar w:fldCharType="end"/>
+            </w:r>
+          </w:hyperlink>
+        </w:p>
+        <w:p>
+          <w:pPr>
+            <w:pStyle w:val="TOC2"/>
+            <w:tabs>
+              <w:tab w:val="right" w:leader="dot" w:pos="9350"/>
+            </w:tabs>
+            <w:rPr>
+              <w:noProof/>
+            </w:rPr>
+          </w:pPr>
+          <w:hyperlink w:anchor="_Toc479542638" w:history="1">
+            <w:r>
+              <w:rPr>
+                <w:rStyle w:val="Hyperlink"/>
+                <w:noProof/>
+              </w:rPr>
+              <w:t>1. Dynamic simulator and calculations</w:t>
+            </w:r>
+            <w:r>
+              <w:rPr>
+                <w:noProof/>
+                <w:webHidden/>
+              </w:rPr>
+              <w:tab/>
+            </w:r>
+            <w:r>
+              <w:rPr>
+                <w:noProof/>
+                <w:webHidden/>
+              </w:rPr>
+              <w:fldChar w:fldCharType="begin"/>
+            </w:r>
+            <w:r>
+              <w:rPr>
+                <w:noProof/>
+                <w:webHidden/>
+              </w:rPr>
+              <w:instrText xml:space="preserve"> PAGEREF _Toc479542638 \h </w:instrText>
+            </w:r>
+            <w:r>
+              <w:rPr>
+                <w:noProof/>
+                <w:webHidden/>
+              </w:rPr>
+            </w:r>
+            <w:r>
+              <w:rPr>
+                <w:noProof/>
+                <w:webHidden/>
+              </w:rPr>
+              <w:fldChar w:fldCharType="separate"/>
+            </w:r>
+            <w:r>
+              <w:rPr>
+                <w:noProof/>
+                <w:webHidden/>
+              </w:rPr>
+              <w:t>7</w:t>
+            </w:r>
+            <w:r>
+              <w:rPr>
+                <w:noProof/>
+                <w:webHidden/>
+              </w:rPr>
+              <w:fldChar w:fldCharType="end"/>
+            </w:r>
+          </w:hyperlink>
+        </w:p>
+        <w:p>
+          <w:pPr>
+            <w:pStyle w:val="TOC2"/>
+            <w:tabs>
+              <w:tab w:val="right" w:leader="dot" w:pos="9350"/>
+            </w:tabs>
+            <w:rPr>
+              <w:noProof/>
+            </w:rPr>
+          </w:pPr>
+          <w:hyperlink w:anchor="_Toc479542639" w:history="1">
+            <w:r>
+              <w:rPr>
+                <w:rStyle w:val="Hyperlink"/>
+                <w:noProof/>
+              </w:rPr>
+              <w:t>2. Control system and calculations</w:t>
+            </w:r>
+            <w:r>
+              <w:rPr>
+                <w:noProof/>
+                <w:webHidden/>
+              </w:rPr>
+              <w:tab/>
+            </w:r>
+            <w:r>
+              <w:rPr>
+                <w:noProof/>
+                <w:webHidden/>
+              </w:rPr>
+              <w:fldChar w:fldCharType="begin"/>
+            </w:r>
+            <w:r>
+              <w:rPr>
+                <w:noProof/>
+                <w:webHidden/>
+              </w:rPr>
+              <w:instrText xml:space="preserve"> PAGEREF _Toc479542639 \h </w:instrText>
+            </w:r>
+            <w:r>
+              <w:rPr>
+                <w:noProof/>
+                <w:webHidden/>
+              </w:rPr>
+            </w:r>
+            <w:r>
+              <w:rPr>
+                <w:noProof/>
+                <w:webHidden/>
+              </w:rPr>
+              <w:fldChar w:fldCharType="separate"/>
+            </w:r>
+            <w:r>
+              <w:rPr>
+                <w:noProof/>
+                <w:webHidden/>
+              </w:rPr>
+              <w:t>9</w:t>
+            </w:r>
+            <w:r>
+              <w:rPr>
+                <w:noProof/>
+                <w:webHidden/>
+              </w:rPr>
+              <w:fldChar w:fldCharType="end"/>
+            </w:r>
+          </w:hyperlink>
+        </w:p>
+        <w:p>
+          <w:pPr>
+            <w:pStyle w:val="TOC2"/>
+            <w:tabs>
+              <w:tab w:val="right" w:leader="dot" w:pos="9350"/>
+            </w:tabs>
+            <w:rPr>
+              <w:noProof/>
+            </w:rPr>
+          </w:pPr>
+          <w:hyperlink w:anchor="_Toc479542640" w:history="1">
+            <w:r>
+              <w:rPr>
+                <w:rStyle w:val="Hyperlink"/>
+                <w:noProof/>
+              </w:rPr>
+              <w:t>3. Overall system architecture</w:t>
+            </w:r>
+            <w:r>
+              <w:rPr>
+                <w:noProof/>
+                <w:webHidden/>
+              </w:rPr>
+              <w:tab/>
+            </w:r>
+            <w:r>
+              <w:rPr>
+                <w:noProof/>
+                <w:webHidden/>
+              </w:rPr>
+              <w:fldChar w:fldCharType="begin"/>
+            </w:r>
+            <w:r>
+              <w:rPr>
+                <w:noProof/>
+                <w:webHidden/>
+              </w:rPr>
+              <w:instrText xml:space="preserve"> PAGEREF _Toc479542640 \h </w:instrText>
+            </w:r>
+            <w:r>
+              <w:rPr>
+                <w:noProof/>
+                <w:webHidden/>
+              </w:rPr>
+            </w:r>
+            <w:r>
+              <w:rPr>
+                <w:noProof/>
+                <w:webHidden/>
+              </w:rPr>
+              <w:fldChar w:fldCharType="separate"/>
+            </w:r>
+            <w:r>
+              <w:rPr>
+                <w:noProof/>
+                <w:webHidden/>
+              </w:rPr>
+              <w:t>10</w:t>
+            </w:r>
+            <w:r>
+              <w:rPr>
+                <w:noProof/>
+                <w:webHidden/>
+              </w:rPr>
+              <w:fldChar w:fldCharType="end"/>
+            </w:r>
+          </w:hyperlink>
+        </w:p>
+        <w:p>
+          <w:pPr>
+            <w:pStyle w:val="TOC1"/>
+            <w:tabs>
+              <w:tab w:val="right" w:leader="dot" w:pos="9350"/>
+            </w:tabs>
+            <w:rPr>
+              <w:noProof/>
+            </w:rPr>
+          </w:pPr>
+          <w:hyperlink w:anchor="_Toc479542641" w:history="1">
+            <w:r>
+              <w:rPr>
+                <w:rStyle w:val="Hyperlink"/>
+                <w:noProof/>
+              </w:rPr>
+              <w:t>Plots:</w:t>
+            </w:r>
+            <w:r>
+              <w:rPr>
+                <w:noProof/>
+                <w:webHidden/>
+              </w:rPr>
+              <w:tab/>
+            </w:r>
+            <w:r>
+              <w:rPr>
+                <w:noProof/>
+                <w:webHidden/>
+              </w:rPr>
+              <w:fldChar w:fldCharType="begin"/>
+            </w:r>
+            <w:r>
+              <w:rPr>
+                <w:noProof/>
+                <w:webHidden/>
+              </w:rPr>
+              <w:instrText xml:space="preserve"> PAGEREF _Toc479542641 \h </w:instrText>
+            </w:r>
+            <w:r>
+              <w:rPr>
+                <w:noProof/>
+                <w:webHidden/>
+              </w:rPr>
+            </w:r>
+            <w:r>
+              <w:rPr>
+                <w:noProof/>
+                <w:webHidden/>
+              </w:rPr>
+              <w:fldChar w:fldCharType="separate"/>
+            </w:r>
+            <w:r>
+              <w:rPr>
+                <w:noProof/>
+                <w:webHidden/>
+              </w:rPr>
+              <w:t>10</w:t>
+            </w:r>
+            <w:r>
+              <w:rPr>
+                <w:noProof/>
+                <w:webHidden/>
+              </w:rPr>
+              <w:fldChar w:fldCharType="end"/>
+            </w:r>
+          </w:hyperlink>
+        </w:p>
+        <w:p>
+          <w:pPr>
+            <w:pStyle w:val="TOC2"/>
+            <w:tabs>
+              <w:tab w:val="left" w:pos="660"/>
+              <w:tab w:val="right" w:leader="dot" w:pos="9350"/>
+            </w:tabs>
+            <w:rPr>
+              <w:noProof/>
+            </w:rPr>
+          </w:pPr>
+          <w:hyperlink w:anchor="_Toc479542642" w:history="1">
+            <w:r>
+              <w:rPr>
+                <w:rStyle w:val="Hyperlink"/>
+                <w:noProof/>
+              </w:rPr>
+              <w:t>1.</w:t>
+            </w:r>
+            <w:r>
+              <w:rPr>
+                <w:noProof/>
+              </w:rPr>
+              <w:tab/>
+            </w:r>
+            <w:r>
+              <w:rPr>
+                <w:rStyle w:val="Hyperlink"/>
+                <w:noProof/>
+              </w:rPr>
+              <w:t>Part 2</w:t>
+            </w:r>
+            <w:r>
+              <w:rPr>
+                <w:noProof/>
+                <w:webHidden/>
+              </w:rPr>
+              <w:tab/>
+            </w:r>
+            <w:r>
+              <w:rPr>
+                <w:noProof/>
+                <w:webHidden/>
+              </w:rPr>
+              <w:fldChar w:fldCharType="begin"/>
+            </w:r>
+            <w:r>
+              <w:rPr>
+                <w:noProof/>
+                <w:webHidden/>
+              </w:rPr>
+              <w:instrText xml:space="preserve"> PAGEREF _Toc479542642 \h </w:instrText>
+            </w:r>
+            <w:r>
+              <w:rPr>
+                <w:noProof/>
+                <w:webHidden/>
+              </w:rPr>
+            </w:r>
+            <w:r>
+              <w:rPr>
+                <w:noProof/>
+                <w:webHidden/>
+              </w:rPr>
+              <w:fldChar w:fldCharType="separate"/>
+            </w:r>
+            <w:r>
+              <w:rPr>
+                <w:noProof/>
+                <w:webHidden/>
+              </w:rPr>
+              <w:t>10</w:t>
+            </w:r>
+            <w:r>
+              <w:rPr>
+                <w:noProof/>
+                <w:webHidden/>
+              </w:rPr>
+              <w:fldChar w:fldCharType="end"/>
+            </w:r>
+          </w:hyperlink>
+        </w:p>
+        <w:p>
+          <w:pPr>
+            <w:pStyle w:val="TOC2"/>
+            <w:tabs>
+              <w:tab w:val="left" w:pos="660"/>
+              <w:tab w:val="right" w:leader="dot" w:pos="9350"/>
+            </w:tabs>
+            <w:rPr>
+              <w:noProof/>
+            </w:rPr>
+          </w:pPr>
+          <w:hyperlink w:anchor="_Toc479542643" w:history="1">
+            <w:r>
+              <w:rPr>
+                <w:rStyle w:val="Hyperlink"/>
+                <w:noProof/>
+              </w:rPr>
+              <w:t>2.</w:t>
+            </w:r>
+            <w:r>
+              <w:rPr>
+                <w:noProof/>
+              </w:rPr>
+              <w:tab/>
+            </w:r>
+            <w:r>
+              <w:rPr>
+                <w:rStyle w:val="Hyperlink"/>
+                <w:noProof/>
+                <w:highlight w:val="yellow"/>
+              </w:rPr>
+              <w:t>Part 3</w:t>
+            </w:r>
+            <w:r>
+              <w:rPr>
+                <w:noProof/>
+                <w:webHidden/>
+              </w:rPr>
+              <w:tab/>
+            </w:r>
+            <w:r>
+              <w:rPr>
+                <w:noProof/>
+                <w:webHidden/>
+              </w:rPr>
+              <w:fldChar w:fldCharType="begin"/>
+            </w:r>
+            <w:r>
+              <w:rPr>
+                <w:noProof/>
+                <w:webHidden/>
+              </w:rPr>
+              <w:instrText xml:space="preserve"> PAGEREF _Toc479542643 \h </w:instrText>
+            </w:r>
+            <w:r>
+              <w:rPr>
+                <w:noProof/>
+                <w:webHidden/>
+              </w:rPr>
+            </w:r>
+            <w:r>
+              <w:rPr>
+                <w:noProof/>
+                <w:webHidden/>
+              </w:rPr>
+              <w:fldChar w:fldCharType="separate"/>
+            </w:r>
+            <w:r>
+              <w:rPr>
+                <w:noProof/>
+                <w:webHidden/>
+              </w:rPr>
+              <w:t>12</w:t>
+            </w:r>
+            <w:r>
+              <w:rPr>
+                <w:noProof/>
+                <w:webHidden/>
+              </w:rPr>
+              <w:fldChar w:fldCharType="end"/>
+            </w:r>
+          </w:hyperlink>
+        </w:p>
+        <w:p>
+          <w:pPr>
+            <w:pStyle w:val="TOC1"/>
+            <w:tabs>
+              <w:tab w:val="right" w:leader="dot" w:pos="9350"/>
+            </w:tabs>
+            <w:rPr>
+              <w:noProof/>
+            </w:rPr>
+          </w:pPr>
+          <w:hyperlink w:anchor="_Toc479542644" w:history="1">
+            <w:r>
+              <w:rPr>
+                <w:rStyle w:val="Hyperlink"/>
+                <w:noProof/>
+                <w:highlight w:val="yellow"/>
+              </w:rPr>
+              <w:t>Observations and conclusion</w:t>
+            </w:r>
+            <w:r>
+              <w:rPr>
+                <w:rStyle w:val="Hyperlink"/>
+                <w:noProof/>
+              </w:rPr>
+              <w:t>(optional)</w:t>
+            </w:r>
+            <w:r>
+              <w:rPr>
+                <w:noProof/>
+                <w:webHidden/>
+              </w:rPr>
+              <w:tab/>
+            </w:r>
+            <w:r>
+              <w:rPr>
+                <w:noProof/>
+                <w:webHidden/>
+              </w:rPr>
+              <w:fldChar w:fldCharType="begin"/>
+            </w:r>
+            <w:r>
+              <w:rPr>
+                <w:noProof/>
+                <w:webHidden/>
+              </w:rPr>
+              <w:instrText xml:space="preserve"> PAGEREF _Toc479542644 \h </w:instrText>
+            </w:r>
+            <w:r>
+              <w:rPr>
+                <w:noProof/>
+                <w:webHidden/>
+              </w:rPr>
+            </w:r>
+            <w:r>
+              <w:rPr>
+                <w:noProof/>
+                <w:webHidden/>
+              </w:rPr>
+              <w:fldChar w:fldCharType="separate"/>
+            </w:r>
+            <w:r>
+              <w:rPr>
+                <w:noProof/>
+                <w:webHidden/>
+              </w:rPr>
+              <w:t>12</w:t>
+            </w:r>
+            <w:r>
+              <w:rPr>
+                <w:noProof/>
+                <w:webHidden/>
+              </w:rPr>
+              <w:fldChar w:fldCharType="end"/>
+            </w:r>
+          </w:hyperlink>
+        </w:p>
+        <w:p>
+          <w:pPr>
+            <w:pStyle w:val="TOC1"/>
+            <w:tabs>
+              <w:tab w:val="right" w:leader="dot" w:pos="9350"/>
+            </w:tabs>
+            <w:rPr>
+              <w:noProof/>
+            </w:rPr>
+          </w:pPr>
+          <w:hyperlink w:anchor="_Toc479542645" w:history="1">
+            <w:r>
+              <w:rPr>
+                <w:rStyle w:val="Hyperlink"/>
+                <w:noProof/>
+              </w:rPr>
+              <w:t>Team Contributions:</w:t>
+            </w:r>
+            <w:r>
+              <w:rPr>
+                <w:noProof/>
+                <w:webHidden/>
+              </w:rPr>
+              <w:tab/>
+            </w:r>
+            <w:r>
+              <w:rPr>
+                <w:noProof/>
+                <w:webHidden/>
+              </w:rPr>
+              <w:fldChar w:fldCharType="begin"/>
+            </w:r>
+            <w:r>
+              <w:rPr>
+                <w:noProof/>
+                <w:webHidden/>
+              </w:rPr>
+              <w:instrText xml:space="preserve"> PAGEREF _Toc479542645 \h </w:instrText>
+            </w:r>
+            <w:r>
+              <w:rPr>
+                <w:noProof/>
+                <w:webHidden/>
+              </w:rPr>
+            </w:r>
+            <w:r>
+              <w:rPr>
+                <w:noProof/>
+                <w:webHidden/>
+              </w:rPr>
+              <w:fldChar w:fldCharType="separate"/>
+            </w:r>
+            <w:r>
+              <w:rPr>
+                <w:noProof/>
+                <w:webHidden/>
+              </w:rPr>
+              <w:t>13</w:t>
+            </w:r>
+            <w:r>
+              <w:rPr>
+                <w:noProof/>
+                <w:webHidden/>
+              </w:rPr>
+              <w:fldChar w:fldCharType="end"/>
+            </w:r>
+          </w:hyperlink>
+        </w:p>
+        <w:p>
+          <w:pPr>
+            <w:pStyle w:val="TOC2"/>
+            <w:tabs>
+              <w:tab w:val="left" w:pos="660"/>
+              <w:tab w:val="right" w:leader="dot" w:pos="9350"/>
+            </w:tabs>
+            <w:rPr>
+              <w:noProof/>
+            </w:rPr>
+          </w:pPr>
+          <w:hyperlink w:anchor="_Toc479542646" w:history="1">
+            <w:r>
+              <w:rPr>
+                <w:rStyle w:val="Hyperlink"/>
+                <w:noProof/>
+              </w:rPr>
+              <w:t>1.</w:t>
+            </w:r>
+            <w:r>
+              <w:rPr>
+                <w:noProof/>
+              </w:rPr>
+              <w:tab/>
+            </w:r>
+            <w:r>
+              <w:rPr>
+                <w:rStyle w:val="Hyperlink"/>
+                <w:noProof/>
+              </w:rPr>
+              <w:t>Andrew Nichol</w:t>
+            </w:r>
+            <w:r>
+              <w:rPr>
+                <w:noProof/>
+                <w:webHidden/>
+              </w:rPr>
+              <w:tab/>
+            </w:r>
+            <w:r>
+              <w:rPr>
+                <w:noProof/>
+                <w:webHidden/>
+              </w:rPr>
+              <w:fldChar w:fldCharType="begin"/>
+            </w:r>
+            <w:r>
+              <w:rPr>
+                <w:noProof/>
+                <w:webHidden/>
+              </w:rPr>
+              <w:instrText xml:space="preserve"> PAGEREF _Toc479542646 \h </w:instrText>
+            </w:r>
+            <w:r>
+              <w:rPr>
+                <w:noProof/>
+                <w:webHidden/>
+              </w:rPr>
+            </w:r>
+            <w:r>
+              <w:rPr>
+                <w:noProof/>
+                <w:webHidden/>
+              </w:rPr>
+              <w:fldChar w:fldCharType="separate"/>
+            </w:r>
+            <w:r>
+              <w:rPr>
+                <w:noProof/>
+                <w:webHidden/>
+              </w:rPr>
+              <w:t>13</w:t>
+            </w:r>
+            <w:r>
+              <w:rPr>
+                <w:noProof/>
+                <w:webHidden/>
+              </w:rPr>
+              <w:fldChar w:fldCharType="end"/>
+            </w:r>
+          </w:hyperlink>
+        </w:p>
+        <w:p>
+          <w:pPr>
+            <w:pStyle w:val="TOC2"/>
+            <w:tabs>
+              <w:tab w:val="left" w:pos="660"/>
+              <w:tab w:val="right" w:leader="dot" w:pos="9350"/>
+            </w:tabs>
+            <w:rPr>
+              <w:noProof/>
+            </w:rPr>
+          </w:pPr>
+          <w:hyperlink w:anchor="_Toc479542647" w:history="1">
+            <w:r>
+              <w:rPr>
+                <w:rStyle w:val="Hyperlink"/>
+                <w:noProof/>
+              </w:rPr>
+              <w:t>2.</w:t>
+            </w:r>
+            <w:r>
+              <w:rPr>
+                <w:noProof/>
+              </w:rPr>
+              <w:tab/>
+            </w:r>
+            <w:r>
+              <w:rPr>
+                <w:rStyle w:val="Hyperlink"/>
+                <w:noProof/>
+              </w:rPr>
+              <w:t>Adrian Fettes</w:t>
+            </w:r>
+            <w:r>
+              <w:rPr>
+                <w:noProof/>
+                <w:webHidden/>
+              </w:rPr>
+              <w:tab/>
+            </w:r>
+            <w:r>
+              <w:rPr>
+                <w:noProof/>
+                <w:webHidden/>
+              </w:rPr>
+              <w:fldChar w:fldCharType="begin"/>
+            </w:r>
+            <w:r>
+              <w:rPr>
+                <w:noProof/>
+                <w:webHidden/>
+              </w:rPr>
+              <w:instrText xml:space="preserve"> PAGEREF _Toc479542647 \h </w:instrText>
+            </w:r>
+            <w:r>
+              <w:rPr>
+                <w:noProof/>
+                <w:webHidden/>
+              </w:rPr>
+            </w:r>
+            <w:r>
+              <w:rPr>
+                <w:noProof/>
+                <w:webHidden/>
+              </w:rPr>
+              <w:fldChar w:fldCharType="separate"/>
+            </w:r>
+            <w:r>
+              <w:rPr>
+                <w:noProof/>
+                <w:webHidden/>
+              </w:rPr>
+              <w:t>13</w:t>
+            </w:r>
+            <w:r>
+              <w:rPr>
+                <w:noProof/>
+                <w:webHidden/>
+              </w:rPr>
+              <w:fldChar w:fldCharType="end"/>
+            </w:r>
+          </w:hyperlink>
+        </w:p>
+        <w:p>
+          <w:pPr>
+            <w:pStyle w:val="TOC2"/>
+            <w:tabs>
+              <w:tab w:val="left" w:pos="660"/>
+              <w:tab w:val="right" w:leader="dot" w:pos="9350"/>
+            </w:tabs>
+            <w:rPr>
+              <w:noProof/>
+            </w:rPr>
+          </w:pPr>
+          <w:hyperlink w:anchor="_Toc479542648" w:history="1">
+            <w:r>
+              <w:rPr>
+                <w:rStyle w:val="Hyperlink"/>
+                <w:noProof/>
+              </w:rPr>
+              <w:t>3.</w:t>
+            </w:r>
+            <w:r>
+              <w:rPr>
+                <w:noProof/>
+              </w:rPr>
+              <w:tab/>
+            </w:r>
+            <w:r>
+              <w:rPr>
+                <w:rStyle w:val="Hyperlink"/>
+                <w:noProof/>
+              </w:rPr>
+              <w:t>Monica Li</w:t>
+            </w:r>
+            <w:r>
+              <w:rPr>
+                <w:noProof/>
+                <w:webHidden/>
+              </w:rPr>
+              <w:tab/>
+            </w:r>
+            <w:r>
+              <w:rPr>
+                <w:noProof/>
+                <w:webHidden/>
+              </w:rPr>
+              <w:fldChar w:fldCharType="begin"/>
+            </w:r>
+            <w:r>
+              <w:rPr>
+                <w:noProof/>
+                <w:webHidden/>
+              </w:rPr>
+              <w:instrText xml:space="preserve"> PAGEREF _Toc479542648 \h </w:instrText>
+            </w:r>
+            <w:r>
+              <w:rPr>
+                <w:noProof/>
+                <w:webHidden/>
+              </w:rPr>
+            </w:r>
+            <w:r>
+              <w:rPr>
+                <w:noProof/>
+                <w:webHidden/>
+              </w:rPr>
+              <w:fldChar w:fldCharType="separate"/>
+            </w:r>
+            <w:r>
+              <w:rPr>
+                <w:noProof/>
+                <w:webHidden/>
+              </w:rPr>
+              <w:t>13</w:t>
+            </w:r>
+            <w:r>
+              <w:rPr>
+                <w:noProof/>
+                <w:webHidden/>
+              </w:rPr>
+              <w:fldChar w:fldCharType="end"/>
+            </w:r>
+          </w:hyperlink>
+        </w:p>
+        <w:p>
+          <w:pPr>
+            <w:pStyle w:val="TOC2"/>
+            <w:tabs>
+              <w:tab w:val="left" w:pos="660"/>
+              <w:tab w:val="right" w:leader="dot" w:pos="9350"/>
+            </w:tabs>
+            <w:rPr>
+              <w:noProof/>
+            </w:rPr>
+          </w:pPr>
+          <w:hyperlink w:anchor="_Toc479542649" w:history="1">
+            <w:r>
+              <w:rPr>
+                <w:rStyle w:val="Hyperlink"/>
+                <w:noProof/>
+              </w:rPr>
+              <w:t>4.</w:t>
+            </w:r>
+            <w:r>
+              <w:rPr>
+                <w:noProof/>
+              </w:rPr>
+              <w:tab/>
+            </w:r>
+            <w:r>
+              <w:rPr>
+                <w:rStyle w:val="Hyperlink"/>
+                <w:noProof/>
+              </w:rPr>
+              <w:t>Methods of coordination:</w:t>
+            </w:r>
+            <w:r>
+              <w:rPr>
+                <w:noProof/>
+                <w:webHidden/>
+              </w:rPr>
+              <w:tab/>
+            </w:r>
+            <w:r>
+              <w:rPr>
+                <w:noProof/>
+                <w:webHidden/>
+              </w:rPr>
+              <w:fldChar w:fldCharType="begin"/>
+            </w:r>
+            <w:r>
+              <w:rPr>
+                <w:noProof/>
+                <w:webHidden/>
+              </w:rPr>
+              <w:instrText xml:space="preserve"> PAGEREF _Toc479542649 \h </w:instrText>
+            </w:r>
+            <w:r>
+              <w:rPr>
+                <w:noProof/>
+                <w:webHidden/>
+              </w:rPr>
+            </w:r>
+            <w:r>
+              <w:rPr>
+                <w:noProof/>
+                <w:webHidden/>
+              </w:rPr>
+              <w:fldChar w:fldCharType="separate"/>
+            </w:r>
+            <w:r>
+              <w:rPr>
+                <w:noProof/>
+                <w:webHidden/>
+              </w:rPr>
+              <w:t>13</w:t>
+            </w:r>
+            <w:r>
+              <w:rPr>
+                <w:noProof/>
+                <w:webHidden/>
+              </w:rPr>
+              <w:fldChar w:fldCharType="end"/>
+            </w:r>
+          </w:hyperlink>
+        </w:p>
+        <w:p>
+          <w:r>
+            <w:rPr>
+              <w:b/>
+              <w:bCs/>
+              <w:noProof/>
+            </w:rPr>
+            <w:fldChar w:fldCharType="end"/>
+          </w:r>
+        </w:p>
+      </w:sdtContent>
+    </w:sdt>
+    <w:p>
+      <w:pPr>
+        <w:rPr>
+          <w:rFonts w:asciiTheme="majorHAnsi" w:eastAsiaTheme="majorEastAsia" w:hAnsiTheme="majorHAnsi" w:cstheme="majorBidi"/>
+          <w:noProof/>
+          <w:color w:val="2E74B5" w:themeColor="accent1" w:themeShade="BF"/>
+          <w:sz w:val="32"/>
+          <w:szCs w:val="32"/>
+        </w:rPr>
+      </w:pPr>
+      <w:bookmarkStart w:id="1" w:name="_Toc479542628"/>
+      <w:r>
+        <w:rPr>
+          <w:noProof/>
+        </w:rPr>
+        <w:br w:type="page"/>
+      </w:r>
+    </w:p>
     <w:p>
       <w:pPr>
         <w:pStyle w:val="Heading1"/>
@@ -395,6 +2155,7 @@
         <w:lastRenderedPageBreak/>
         <w:t>Part one:</w:t>
       </w:r>
+      <w:bookmarkEnd w:id="1"/>
     </w:p>
     <w:p>
       <w:pPr>
@@ -407,17 +2168,20 @@
           <w:noProof/>
         </w:rPr>
       </w:pPr>
+      <w:bookmarkStart w:id="2" w:name="_Toc479542629"/>
       <w:r>
         <w:rPr>
           <w:noProof/>
         </w:rPr>
-        <w:t xml:space="preserve">Frame assignment: </w:t>
-      </w:r>
+        <w:t>Frame assignment</w:t>
+      </w:r>
+      <w:bookmarkEnd w:id="2"/>
     </w:p>
     <w:p>
       <w:r>
         <w:rPr>
           <w:noProof/>
+          <w:lang w:val="en-CA" w:eastAsia="zh-CN"/>
         </w:rPr>
         <w:drawing>
           <wp:anchor distT="0" distB="0" distL="114300" distR="114300" simplePos="0" relativeHeight="251658240" behindDoc="0" locked="0" layoutInCell="1" allowOverlap="1">
@@ -1317,6 +3081,7 @@
       <w:r>
         <w:rPr>
           <w:noProof/>
+          <w:lang w:val="en-CA" w:eastAsia="zh-CN"/>
         </w:rPr>
         <mc:AlternateContent>
           <mc:Choice Requires="wps">
@@ -1397,6 +3162,7 @@
         <w:rPr>
           <w:noProof/>
           <w:color w:val="FF0000"/>
+          <w:lang w:val="en-CA" w:eastAsia="zh-CN"/>
         </w:rPr>
         <mc:AlternateContent>
           <mc:Choice Requires="wps">
@@ -1471,6 +3237,7 @@
         <w:rPr>
           <w:noProof/>
           <w:color w:val="FF0000"/>
+          <w:lang w:val="en-CA" w:eastAsia="zh-CN"/>
         </w:rPr>
         <mc:AlternateContent>
           <mc:Choice Requires="wps">
@@ -1545,6 +3312,7 @@
         <w:rPr>
           <w:noProof/>
           <w:color w:val="FF0000"/>
+          <w:lang w:val="en-CA" w:eastAsia="zh-CN"/>
         </w:rPr>
         <mc:AlternateContent>
           <mc:Choice Requires="wps">
@@ -1619,6 +3387,7 @@
         <w:rPr>
           <w:noProof/>
           <w:color w:val="FF0000"/>
+          <w:lang w:val="en-CA" w:eastAsia="zh-CN"/>
         </w:rPr>
         <mc:AlternateContent>
           <mc:Choice Requires="wps">
@@ -1693,6 +3462,7 @@
         <w:rPr>
           <w:noProof/>
           <w:color w:val="FF0000"/>
+          <w:lang w:val="en-CA" w:eastAsia="zh-CN"/>
         </w:rPr>
         <mc:AlternateContent>
           <mc:Choice Requires="wps">
@@ -1766,6 +3536,7 @@
       <w:r>
         <w:rPr>
           <w:noProof/>
+          <w:lang w:val="en-CA" w:eastAsia="zh-CN"/>
         </w:rPr>
         <mc:AlternateContent>
           <mc:Choice Requires="wps">
@@ -1842,6 +3613,7 @@
         <w:rPr>
           <w:noProof/>
           <w:color w:val="FF0000"/>
+          <w:lang w:val="en-CA" w:eastAsia="zh-CN"/>
         </w:rPr>
         <mc:AlternateContent>
           <mc:Choice Requires="wps">
@@ -1916,6 +3688,7 @@
         <w:rPr>
           <w:noProof/>
           <w:color w:val="FF0000"/>
+          <w:lang w:val="en-CA" w:eastAsia="zh-CN"/>
         </w:rPr>
         <mc:AlternateContent>
           <mc:Choice Requires="wps">
@@ -1990,6 +3763,7 @@
         <w:rPr>
           <w:noProof/>
           <w:color w:val="FF0000"/>
+          <w:lang w:val="en-CA" w:eastAsia="zh-CN"/>
         </w:rPr>
         <mc:AlternateContent>
           <mc:Choice Requires="wps">
@@ -2064,6 +3838,7 @@
         <w:rPr>
           <w:noProof/>
           <w:color w:val="FF0000"/>
+          <w:lang w:val="en-CA" w:eastAsia="zh-CN"/>
         </w:rPr>
         <mc:AlternateContent>
           <mc:Choice Requires="wps">
@@ -2138,6 +3913,7 @@
         <w:rPr>
           <w:noProof/>
           <w:color w:val="FF0000"/>
+          <w:lang w:val="en-CA" w:eastAsia="zh-CN"/>
         </w:rPr>
         <mc:AlternateContent>
           <mc:Choice Requires="wps">
@@ -2212,6 +3988,7 @@
         <w:rPr>
           <w:noProof/>
           <w:color w:val="FF0000"/>
+          <w:lang w:val="en-CA" w:eastAsia="zh-CN"/>
         </w:rPr>
         <mc:AlternateContent>
           <mc:Choice Requires="wps">
@@ -2286,6 +4063,7 @@
         <w:rPr>
           <w:noProof/>
           <w:color w:val="FF0000"/>
+          <w:lang w:val="en-CA" w:eastAsia="zh-CN"/>
         </w:rPr>
         <mc:AlternateContent>
           <mc:Choice Requires="wps">
@@ -2360,6 +4138,7 @@
         <w:rPr>
           <w:noProof/>
           <w:color w:val="FF0000"/>
+          <w:lang w:val="en-CA" w:eastAsia="zh-CN"/>
         </w:rPr>
         <mc:AlternateContent>
           <mc:Choice Requires="wps">
@@ -2434,6 +4213,7 @@
         <w:rPr>
           <w:noProof/>
           <w:color w:val="FF0000"/>
+          <w:lang w:val="en-CA" w:eastAsia="zh-CN"/>
         </w:rPr>
         <mc:AlternateContent>
           <mc:Choice Requires="wps">
@@ -2508,6 +4288,7 @@
         <w:rPr>
           <w:noProof/>
           <w:color w:val="FF0000"/>
+          <w:lang w:val="en-CA" w:eastAsia="zh-CN"/>
         </w:rPr>
         <mc:AlternateContent>
           <mc:Choice Requires="wps">
@@ -2582,6 +4363,7 @@
         <w:rPr>
           <w:noProof/>
           <w:color w:val="FF0000"/>
+          <w:lang w:val="en-CA" w:eastAsia="zh-CN"/>
         </w:rPr>
         <mc:AlternateContent>
           <mc:Choice Requires="wps">
@@ -2656,6 +4438,7 @@
         <w:rPr>
           <w:noProof/>
           <w:color w:val="FF0000"/>
+          <w:lang w:val="en-CA" w:eastAsia="zh-CN"/>
         </w:rPr>
         <mc:AlternateContent>
           <mc:Choice Requires="wps">
@@ -2730,6 +4513,7 @@
         <w:rPr>
           <w:noProof/>
           <w:color w:val="FF0000"/>
+          <w:lang w:val="en-CA" w:eastAsia="zh-CN"/>
         </w:rPr>
         <mc:AlternateContent>
           <mc:Choice Requires="wps">
@@ -2804,6 +4588,7 @@
         <w:rPr>
           <w:noProof/>
           <w:color w:val="FF0000"/>
+          <w:lang w:val="en-CA" w:eastAsia="zh-CN"/>
         </w:rPr>
         <mc:AlternateContent>
           <mc:Choice Requires="wps">
@@ -2878,6 +4663,7 @@
         <w:rPr>
           <w:noProof/>
           <w:color w:val="FF0000"/>
+          <w:lang w:val="en-CA" w:eastAsia="zh-CN"/>
         </w:rPr>
         <mc:AlternateContent>
           <mc:Choice Requires="wps">
@@ -2952,6 +4738,7 @@
         <w:rPr>
           <w:noProof/>
           <w:color w:val="FF0000"/>
+          <w:lang w:val="en-CA" w:eastAsia="zh-CN"/>
         </w:rPr>
         <mc:AlternateContent>
           <mc:Choice Requires="wps">
@@ -3026,6 +4813,7 @@
         <w:rPr>
           <w:noProof/>
           <w:color w:val="FF0000"/>
+          <w:lang w:val="en-CA" w:eastAsia="zh-CN"/>
         </w:rPr>
         <mc:AlternateContent>
           <mc:Choice Requires="wps">
@@ -3100,6 +4888,7 @@
         <w:rPr>
           <w:noProof/>
           <w:color w:val="FF0000"/>
+          <w:lang w:val="en-CA" w:eastAsia="zh-CN"/>
         </w:rPr>
         <mc:AlternateContent>
           <mc:Choice Requires="wps">
@@ -3174,6 +4963,7 @@
         <w:rPr>
           <w:noProof/>
           <w:color w:val="FF0000"/>
+          <w:lang w:val="en-CA" w:eastAsia="zh-CN"/>
         </w:rPr>
         <mc:AlternateContent>
           <mc:Choice Requires="wps">
@@ -3248,6 +5038,7 @@
         <w:rPr>
           <w:noProof/>
           <w:color w:val="FF0000"/>
+          <w:lang w:val="en-CA" w:eastAsia="zh-CN"/>
         </w:rPr>
         <mc:AlternateContent>
           <mc:Choice Requires="wps">
@@ -3322,6 +5113,7 @@
         <w:rPr>
           <w:noProof/>
           <w:color w:val="FF0000"/>
+          <w:lang w:val="en-CA" w:eastAsia="zh-CN"/>
         </w:rPr>
         <mc:AlternateContent>
           <mc:Choice Requires="wps">
@@ -3396,6 +5188,7 @@
         <w:rPr>
           <w:noProof/>
           <w:color w:val="FF0000"/>
+          <w:lang w:val="en-CA" w:eastAsia="zh-CN"/>
         </w:rPr>
         <mc:AlternateContent>
           <mc:Choice Requires="wps">
@@ -3470,6 +5263,7 @@
         <w:rPr>
           <w:noProof/>
           <w:color w:val="FF0000"/>
+          <w:lang w:val="en-CA" w:eastAsia="zh-CN"/>
         </w:rPr>
         <mc:AlternateContent>
           <mc:Choice Requires="wps">
@@ -3544,6 +5338,7 @@
         <w:rPr>
           <w:noProof/>
           <w:color w:val="FF0000"/>
+          <w:lang w:val="en-CA" w:eastAsia="zh-CN"/>
         </w:rPr>
         <mc:AlternateContent>
           <mc:Choice Requires="wps">
@@ -3618,6 +5413,7 @@
         <w:rPr>
           <w:noProof/>
           <w:color w:val="FF0000"/>
+          <w:lang w:val="en-CA" w:eastAsia="zh-CN"/>
         </w:rPr>
         <mc:AlternateContent>
           <mc:Choice Requires="wps">
@@ -3691,6 +5487,7 @@
       <w:r>
         <w:rPr>
           <w:noProof/>
+          <w:lang w:val="en-CA" w:eastAsia="zh-CN"/>
         </w:rPr>
         <mc:AlternateContent>
           <mc:Choice Requires="wps">
@@ -3800,6 +5597,7 @@
       <w:r>
         <w:rPr>
           <w:noProof/>
+          <w:lang w:val="en-CA" w:eastAsia="zh-CN"/>
         </w:rPr>
         <mc:AlternateContent>
           <mc:Choice Requires="wps">
@@ -3905,6 +5703,7 @@
       <w:r>
         <w:rPr>
           <w:noProof/>
+          <w:lang w:val="en-CA" w:eastAsia="zh-CN"/>
         </w:rPr>
         <mc:AlternateContent>
           <mc:Choice Requires="wps">
@@ -4010,6 +5809,7 @@
       <w:r>
         <w:rPr>
           <w:noProof/>
+          <w:lang w:val="en-CA" w:eastAsia="zh-CN"/>
         </w:rPr>
         <mc:AlternateContent>
           <mc:Choice Requires="wps">
@@ -4115,6 +5915,7 @@
       <w:r>
         <w:rPr>
           <w:noProof/>
+          <w:lang w:val="en-CA" w:eastAsia="zh-CN"/>
         </w:rPr>
         <mc:AlternateContent>
           <mc:Choice Requires="wps">
@@ -4220,6 +6021,7 @@
       <w:r>
         <w:rPr>
           <w:noProof/>
+          <w:lang w:val="en-CA" w:eastAsia="zh-CN"/>
         </w:rPr>
         <mc:AlternateContent>
           <mc:Choice Requires="wps">
@@ -4325,6 +6127,7 @@
       <w:r>
         <w:rPr>
           <w:noProof/>
+          <w:lang w:val="en-CA" w:eastAsia="zh-CN"/>
         </w:rPr>
         <mc:AlternateContent>
           <mc:Choice Requires="wps">
@@ -4400,6 +6203,7 @@
       <w:r>
         <w:rPr>
           <w:noProof/>
+          <w:lang w:val="en-CA" w:eastAsia="zh-CN"/>
         </w:rPr>
         <mc:AlternateContent>
           <mc:Choice Requires="wps">
@@ -4475,6 +6279,7 @@
       <w:r>
         <w:rPr>
           <w:noProof/>
+          <w:lang w:val="en-CA" w:eastAsia="zh-CN"/>
         </w:rPr>
         <mc:AlternateContent>
           <mc:Choice Requires="wps">
@@ -4550,6 +6355,7 @@
       <w:r>
         <w:rPr>
           <w:noProof/>
+          <w:lang w:val="en-CA" w:eastAsia="zh-CN"/>
         </w:rPr>
         <mc:AlternateContent>
           <mc:Choice Requires="wps">
@@ -4625,6 +6431,7 @@
       <w:r>
         <w:rPr>
           <w:noProof/>
+          <w:lang w:val="en-CA" w:eastAsia="zh-CN"/>
         </w:rPr>
         <mc:AlternateContent>
           <mc:Choice Requires="wps">
@@ -4700,6 +6507,7 @@
       <w:r>
         <w:rPr>
           <w:noProof/>
+          <w:lang w:val="en-CA" w:eastAsia="zh-CN"/>
         </w:rPr>
         <mc:AlternateContent>
           <mc:Choice Requires="wps">
@@ -4775,6 +6583,7 @@
       <w:r>
         <w:rPr>
           <w:noProof/>
+          <w:lang w:val="en-CA" w:eastAsia="zh-CN"/>
         </w:rPr>
         <mc:AlternateContent>
           <mc:Choice Requires="wps">
@@ -4850,6 +6659,7 @@
       <w:r>
         <w:rPr>
           <w:noProof/>
+          <w:lang w:val="en-CA" w:eastAsia="zh-CN"/>
         </w:rPr>
         <mc:AlternateContent>
           <mc:Choice Requires="wps">
@@ -4925,6 +6735,7 @@
       <w:r>
         <w:rPr>
           <w:noProof/>
+          <w:lang w:val="en-CA" w:eastAsia="zh-CN"/>
         </w:rPr>
         <mc:AlternateContent>
           <mc:Choice Requires="wps">
@@ -5000,6 +6811,7 @@
       <w:r>
         <w:rPr>
           <w:noProof/>
+          <w:lang w:val="en-CA" w:eastAsia="zh-CN"/>
         </w:rPr>
         <mc:AlternateContent>
           <mc:Choice Requires="wps">
@@ -5084,10 +6896,12 @@
           <w:numId w:val="3"/>
         </w:numPr>
       </w:pPr>
+      <w:bookmarkStart w:id="3" w:name="_Toc479542630"/>
       <w:r>
         <w:lastRenderedPageBreak/>
         <w:t>Homogenous Matrix Transformations</w:t>
       </w:r>
+      <w:bookmarkEnd w:id="3"/>
     </w:p>
     <w:p/>
     <w:p>
@@ -9075,10 +10889,12 @@
           <w:numId w:val="3"/>
         </w:numPr>
       </w:pPr>
+      <w:bookmarkStart w:id="4" w:name="_Toc479542631"/>
       <w:r>
         <w:lastRenderedPageBreak/>
         <w:t>Position and Orientation of Tool Frame</w:t>
       </w:r>
+      <w:bookmarkEnd w:id="4"/>
     </w:p>
     <w:p>
       <w:pPr>
@@ -9397,9 +11213,11 @@
           <w:numId w:val="3"/>
         </w:numPr>
       </w:pPr>
+      <w:bookmarkStart w:id="5" w:name="_Toc479542632"/>
       <w:r>
         <w:t>Possible inverse kinematic solutions</w:t>
       </w:r>
+      <w:bookmarkEnd w:id="5"/>
     </w:p>
     <w:p/>
     <w:p>
@@ -10428,9 +12246,11 @@
           <w:numId w:val="3"/>
         </w:numPr>
       </w:pPr>
+      <w:bookmarkStart w:id="6" w:name="_Toc479542633"/>
       <w:r>
         <w:t>Method of position choice</w:t>
       </w:r>
+      <w:bookmarkEnd w:id="6"/>
     </w:p>
     <w:p/>
     <w:p>
@@ -10623,45 +12443,29 @@
     </w:p>
     <w:p>
       <w:pPr>
+        <w:rPr>
+          <w:rFonts w:asciiTheme="majorHAnsi" w:eastAsiaTheme="majorEastAsia" w:hAnsiTheme="majorHAnsi" w:cstheme="majorBidi"/>
+          <w:color w:val="2E74B5" w:themeColor="accent1" w:themeShade="BF"/>
+          <w:sz w:val="32"/>
+          <w:szCs w:val="32"/>
+        </w:rPr>
+      </w:pPr>
+      <w:r>
+        <w:br w:type="page"/>
+      </w:r>
+    </w:p>
+    <w:p>
+      <w:pPr>
         <w:pStyle w:val="Heading1"/>
       </w:pPr>
-      <w:r>
-        <w:t xml:space="preserve">Part two: </w:t>
-      </w:r>
-    </w:p>
-    <w:p/>
-    <w:p>
-      <w:pPr>
-        <w:pStyle w:val="Heading2"/>
-        <w:numPr>
-          <w:ilvl w:val="0"/>
-          <w:numId w:val="5"/>
-        </w:numPr>
-      </w:pPr>
-      <w:r>
-        <w:t>Description of trajectory planner</w:t>
-      </w:r>
-    </w:p>
-    <w:p/>
-    <w:p>
-      <w:r>
-        <w:t>Our trajectory planner was a joint space trajectory planner, not cartesian. It worked by finding the positions of each joint at the via points via inverse kinematics, and moving to those.</w:t>
-      </w:r>
-    </w:p>
-    <w:p>
+      <w:bookmarkStart w:id="7" w:name="_Toc479542634"/>
       <w:r>
         <w:lastRenderedPageBreak/>
-        <w:t>The interpolation method we used was clamped cubic spline, with velocity and acceleration at the beginning and the end each set to 0.</w:t>
-      </w:r>
-    </w:p>
-    <w:p>
-      <w:r>
-        <w:t>Because it is a cubic spline, we guarantee smoothness of both position and velocity, as well as continuous position, velocity, and acceleration</w:t>
-      </w:r>
-    </w:p>
-    <w:p>
-      <w:r>
-        <w:t>Our method of cubic spline coefficient calculation is shown below</w:t>
+        <w:t>Part two:</w:t>
+      </w:r>
+      <w:bookmarkEnd w:id="7"/>
+      <w:r>
+        <w:t xml:space="preserve"> </w:t>
       </w:r>
     </w:p>
     <w:p>
@@ -10672,11 +12476,46 @@
           <w:numId w:val="5"/>
         </w:numPr>
       </w:pPr>
+      <w:bookmarkStart w:id="8" w:name="_Toc479542635"/>
+      <w:r>
+        <w:t>Description of trajectory planner</w:t>
+      </w:r>
+      <w:bookmarkEnd w:id="8"/>
+    </w:p>
+    <w:p>
+      <w:r>
+        <w:t>Our trajectory planner was a joint space trajectory planner, not cartesian. It worked by finding the positions of each joint at the via points via inverse kinematics, and moving to those.</w:t>
+      </w:r>
+    </w:p>
+    <w:p>
+      <w:r>
+        <w:t>The interpolation method we used was clamped cubic spline, with velocity and acceleration at the beginning and the end each set to 0.</w:t>
+      </w:r>
+    </w:p>
+    <w:p>
+      <w:r>
+        <w:t>Because it is a cubic spline, we guarantee smoothness of both position and velocity, as well as continuous position, velocity, and acceleration</w:t>
+      </w:r>
+    </w:p>
+    <w:p>
+      <w:r>
+        <w:t>Our method of cubic spline coefficient calculation is shown below</w:t>
+      </w:r>
+    </w:p>
+    <w:p>
+      <w:pPr>
+        <w:pStyle w:val="Heading2"/>
+        <w:numPr>
+          <w:ilvl w:val="0"/>
+          <w:numId w:val="5"/>
+        </w:numPr>
+      </w:pPr>
+      <w:bookmarkStart w:id="9" w:name="_Toc479542636"/>
       <w:r>
         <w:t>Cubic spline interpolation coefficients</w:t>
       </w:r>
+      <w:bookmarkEnd w:id="9"/>
     </w:p>
-    <w:p/>
     <w:p>
       <w:r>
         <w:t>For velocity at via points:</w:t>
@@ -16051,7 +17890,6 @@
         </m:oMath>
       </m:oMathPara>
     </w:p>
-    <w:p/>
     <w:p>
       <w:r>
         <w:t xml:space="preserve">At each sample time </w:t>
@@ -17118,7 +18956,6 @@
         </m:oMath>
       </m:oMathPara>
     </w:p>
-    <w:p/>
     <w:p>
       <w:r>
         <w:t>After calculating these spline coefficients, we simply follow the calculated traj</w:t>
@@ -17131,61 +18968,1523 @@
       <w:pPr>
         <w:pStyle w:val="Heading1"/>
       </w:pPr>
+      <w:bookmarkStart w:id="10" w:name="_Toc479542637"/>
       <w:r>
         <w:lastRenderedPageBreak/>
         <w:t>Part three:</w:t>
       </w:r>
+      <w:bookmarkEnd w:id="10"/>
     </w:p>
     <w:p>
       <w:pPr>
         <w:pStyle w:val="Heading2"/>
       </w:pPr>
+      <w:bookmarkStart w:id="11" w:name="_Toc479542638"/>
       <w:r>
         <w:t xml:space="preserve">1. </w:t>
       </w:r>
       <w:r>
-        <w:rPr>
-          <w:highlight w:val="yellow"/>
-        </w:rPr>
-        <w:t>Emulator</w:t>
-      </w:r>
-      <w:r>
-        <w:rPr>
-          <w:highlight w:val="yellow"/>
-        </w:rPr>
-        <w:t xml:space="preserve"> system</w:t>
-      </w:r>
-      <w:r>
-        <w:rPr>
-          <w:highlight w:val="yellow"/>
-        </w:rPr>
-        <w:t xml:space="preserve"> and calculations</w:t>
-      </w:r>
+        <w:t>Dynamic sim</w:t>
+      </w:r>
+      <w:r>
+        <w:t xml:space="preserve">ulator </w:t>
+      </w:r>
+      <w:r>
+        <w:t>and calculations</w:t>
+      </w:r>
+      <w:bookmarkEnd w:id="11"/>
     </w:p>
-    <w:p/>
+    <w:p>
+      <w:pPr>
+        <w:rPr>
+          <w:b/>
+          <w:sz w:val="24"/>
+        </w:rPr>
+      </w:pPr>
+      <w:r>
+        <w:rPr>
+          <w:b/>
+          <w:sz w:val="24"/>
+        </w:rPr>
+        <w:t>(1)  Torque polynomials</w:t>
+      </w:r>
+    </w:p>
+    <w:p>
+      <w:pPr>
+        <w:ind w:firstLine="720"/>
+      </w:pPr>
+      <w:r>
+        <w:rPr>
+          <w:rFonts w:cstheme="minorHAnsi"/>
+          <w:b/>
+        </w:rPr>
+        <w:t>τ</w:t>
+      </w:r>
+      <w:r>
+        <w:rPr>
+          <w:b/>
+        </w:rPr>
+        <w:t xml:space="preserve">1 </w:t>
+      </w:r>
+      <w:r>
+        <w:t xml:space="preserve">= </w:t>
+      </w:r>
+      <w:r>
+        <w:t>M4*l9*(-sin(theta4)*(l4*(thetadot1*thetadot1)+l4*(thetadot2*thetadot2)-l3*thetadotdot1*sin(theta2)+l3*(thetadot1*thetadot1)*cos(theta2)+l4*thetadot1*thetadot2*2.0)+cos(theta4)*(l4*thetadotdot1+l4*thetadotdot2+l3*thetadotdot1*cos(theta2)+l3*(thetadot1*thetadot1)*sin(theta2))+l9*(thetadotdot1+thetadotdot2-thetadotdot4))+M4*(l9*l9)*(thetadotdot1+thetadotdot2-thetadotdot4)+M3*l4*(l4*thetadotdot1+l4*thetadotdot2+l3*thetadotdot1*cos(theta2)+l3*(thetadot1*thetadot1)*sin(theta2))+M2*(l3*l3)*thetadotdot1;</w:t>
+      </w:r>
+    </w:p>
+    <w:p>
+      <w:pPr>
+        <w:ind w:firstLine="720"/>
+      </w:pPr>
+      <w:r>
+        <w:rPr>
+          <w:rFonts w:cstheme="minorHAnsi"/>
+          <w:b/>
+        </w:rPr>
+        <w:t>τ</w:t>
+      </w:r>
+      <w:r>
+        <w:rPr>
+          <w:b/>
+        </w:rPr>
+        <w:t>2</w:t>
+      </w:r>
+      <w:r>
+        <w:t xml:space="preserve"> = </w:t>
+      </w:r>
+      <w:r>
+        <w:t>M3*l4*(l4*(thetadotdot1+thetadotdot</w:t>
+      </w:r>
+      <w:proofErr w:type="gramStart"/>
+      <w:r>
+        <w:t>2)+</w:t>
+      </w:r>
+      <w:proofErr w:type="gramEnd"/>
+      <w:r>
+        <w:t>l3*thetadotdot1*cos(theta2)+</w:t>
+      </w:r>
+      <w:r>
+        <w:t xml:space="preserve"> </w:t>
+      </w:r>
+      <w:r>
+        <w:t>l3*(thetadot1*thetadot1)*sin(theta2))+M4*l9*(cos(theta4)*(l4*(thetadotdot1+thetadotdot2)+l3*thetadotdot1*cos(theta2)+l3*(thetadot1*thetadot1)*sin(theta2))-sin(theta4)*(l4*pow(thetadot1+thetadot2,2.0)-l3*thetadotdot1*sin(theta2)+l3*(thetadot1*thetadot1)*cos(theta2))+l9*(thetadotdot1+thetadotdot2-thetadotdot4))+M4*(l9*l9)*(thetadotdot1+thetadotdot2-thetadotdot4);</w:t>
+      </w:r>
+    </w:p>
+    <w:p>
+      <w:pPr>
+        <w:ind w:firstLine="720"/>
+      </w:pPr>
+      <w:r>
+        <w:rPr>
+          <w:b/>
+        </w:rPr>
+        <w:t>f3</w:t>
+      </w:r>
+      <w:r>
+        <w:t xml:space="preserve"> = </w:t>
+      </w:r>
+      <w:r>
+        <w:t>(Ddotdot3-</w:t>
+      </w:r>
+      <w:proofErr w:type="gramStart"/>
+      <w:r>
+        <w:t>gravity)*</w:t>
+      </w:r>
+      <w:proofErr w:type="gramEnd"/>
+      <w:r>
+        <w:t>(M3+M4);</w:t>
+      </w:r>
+    </w:p>
+    <w:p>
+      <w:pPr>
+        <w:ind w:firstLine="720"/>
+      </w:pPr>
+      <w:r>
+        <w:rPr>
+          <w:rFonts w:cstheme="minorHAnsi"/>
+          <w:b/>
+        </w:rPr>
+        <w:t>τ</w:t>
+      </w:r>
+      <w:r>
+        <w:rPr>
+          <w:b/>
+        </w:rPr>
+        <w:t>4</w:t>
+      </w:r>
+      <w:r>
+        <w:t xml:space="preserve"> =</w:t>
+      </w:r>
+      <w:r>
+        <w:t>-M4*l9*(cos(theta</w:t>
+      </w:r>
+      <w:proofErr w:type="gramStart"/>
+      <w:r>
+        <w:t>4)*</w:t>
+      </w:r>
+      <w:proofErr w:type="gramEnd"/>
+      <w:r>
+        <w:t>(l4*(thetadotdot1+thetadotdot2)+l3*thetadotdot1*cos(theta2)+</w:t>
+      </w:r>
+      <w:r>
+        <w:t xml:space="preserve"> </w:t>
+      </w:r>
+      <w:r>
+        <w:t>l3*(thetadot1*thetadot1)*sin(theta2))-sin(theta4)*(l4*pow(thetadot1+thetadot2,2.0)-l3*thetadotdot1*sin(theta2)+l3*(thetadot1*thetadot1)*cos(theta2))+l9*(thetadotdot1+thetadotdot2-thetadotdot4))-M4*(l9*l9)*(thetadotdot1+thetadotdot2-thetadotdot4);</w:t>
+      </w:r>
+    </w:p>
+    <w:p>
+      <w:pPr>
+        <w:rPr>
+          <w:b/>
+          <w:sz w:val="24"/>
+        </w:rPr>
+      </w:pPr>
+      <w:r>
+        <w:rPr>
+          <w:b/>
+          <w:sz w:val="24"/>
+        </w:rPr>
+        <w:t xml:space="preserve">(2) </w:t>
+      </w:r>
+      <w:r>
+        <w:rPr>
+          <w:b/>
+          <w:sz w:val="24"/>
+        </w:rPr>
+        <w:t xml:space="preserve">Mass matrix </w:t>
+      </w:r>
+    </w:p>
+    <w:p>
+      <w:pPr>
+        <w:ind w:left="720"/>
+      </w:pPr>
+      <w:proofErr w:type="gramStart"/>
+      <w:r>
+        <w:rPr>
+          <w:b/>
+        </w:rPr>
+        <w:t>M[</w:t>
+      </w:r>
+      <w:proofErr w:type="gramEnd"/>
+      <w:r>
+        <w:rPr>
+          <w:b/>
+        </w:rPr>
+        <w:t>0][0]</w:t>
+      </w:r>
+      <w:r>
+        <w:t xml:space="preserve"> = </w:t>
+      </w:r>
+      <w:r>
+        <w:t>M2*(l3*l3)+M4*(l9*l9)+M4*l9*(l9+cos(theta4)*(l4+l3*cos(theta2))+</w:t>
+      </w:r>
+      <w:r>
+        <w:t xml:space="preserve"> </w:t>
+      </w:r>
+      <w:r>
+        <w:t>l3*sin(theta2)*sin(theta4))+M3*l4*(l4+l3*cos(theta2))</w:t>
+      </w:r>
+    </w:p>
+    <w:p>
+      <w:pPr>
+        <w:rPr>
+          <w:b/>
+        </w:rPr>
+      </w:pPr>
+      <w:r>
+        <w:tab/>
+      </w:r>
+      <w:proofErr w:type="gramStart"/>
+      <w:r>
+        <w:rPr>
+          <w:b/>
+        </w:rPr>
+        <w:t>M[</w:t>
+      </w:r>
+      <w:proofErr w:type="gramEnd"/>
+      <w:r>
+        <w:rPr>
+          <w:b/>
+        </w:rPr>
+        <w:t>0][</w:t>
+      </w:r>
+      <w:r>
+        <w:rPr>
+          <w:b/>
+        </w:rPr>
+        <w:t>1</w:t>
+      </w:r>
+      <w:r>
+        <w:rPr>
+          <w:b/>
+        </w:rPr>
+        <w:t>]</w:t>
+      </w:r>
+      <w:r>
+        <w:rPr>
+          <w:b/>
+        </w:rPr>
+        <w:t xml:space="preserve"> </w:t>
+      </w:r>
+      <w:r>
+        <w:t>=</w:t>
+      </w:r>
+      <w:r>
+        <w:rPr>
+          <w:b/>
+        </w:rPr>
+        <w:t xml:space="preserve"> </w:t>
+      </w:r>
+      <w:r>
+        <w:t>M3*(l4*l4)+M4*(l9*l9)+M4*l9*(l9+l4*cos(theta4))</w:t>
+      </w:r>
+    </w:p>
+    <w:p>
+      <w:r>
+        <w:rPr>
+          <w:b/>
+        </w:rPr>
+        <w:tab/>
+      </w:r>
+      <w:proofErr w:type="gramStart"/>
+      <w:r>
+        <w:rPr>
+          <w:b/>
+        </w:rPr>
+        <w:t>M[</w:t>
+      </w:r>
+      <w:proofErr w:type="gramEnd"/>
+      <w:r>
+        <w:rPr>
+          <w:b/>
+        </w:rPr>
+        <w:t>0][</w:t>
+      </w:r>
+      <w:r>
+        <w:rPr>
+          <w:b/>
+        </w:rPr>
+        <w:t>2</w:t>
+      </w:r>
+      <w:r>
+        <w:rPr>
+          <w:b/>
+        </w:rPr>
+        <w:t>]</w:t>
+      </w:r>
+      <w:r>
+        <w:rPr>
+          <w:b/>
+        </w:rPr>
+        <w:t xml:space="preserve"> </w:t>
+      </w:r>
+      <w:r>
+        <w:t>=</w:t>
+      </w:r>
+      <w:r>
+        <w:t xml:space="preserve"> 0</w:t>
+      </w:r>
+    </w:p>
+    <w:p>
+      <w:r>
+        <w:tab/>
+      </w:r>
+      <w:proofErr w:type="gramStart"/>
+      <w:r>
+        <w:rPr>
+          <w:b/>
+        </w:rPr>
+        <w:t>M[</w:t>
+      </w:r>
+      <w:proofErr w:type="gramEnd"/>
+      <w:r>
+        <w:rPr>
+          <w:b/>
+        </w:rPr>
+        <w:t>0][</w:t>
+      </w:r>
+      <w:r>
+        <w:rPr>
+          <w:b/>
+        </w:rPr>
+        <w:t>3</w:t>
+      </w:r>
+      <w:r>
+        <w:rPr>
+          <w:b/>
+        </w:rPr>
+        <w:t>]</w:t>
+      </w:r>
+      <w:r>
+        <w:rPr>
+          <w:b/>
+        </w:rPr>
+        <w:t xml:space="preserve"> </w:t>
+      </w:r>
+      <w:r>
+        <w:t>=</w:t>
+      </w:r>
+      <w:r>
+        <w:t xml:space="preserve"> -M4*(l9*l9)</w:t>
+      </w:r>
+      <w:r>
+        <w:t>*2.0</w:t>
+      </w:r>
+    </w:p>
+    <w:p>
+      <w:pPr>
+        <w:ind w:left="720"/>
+      </w:pPr>
+      <w:proofErr w:type="gramStart"/>
+      <w:r>
+        <w:rPr>
+          <w:b/>
+        </w:rPr>
+        <w:t>M[</w:t>
+      </w:r>
+      <w:proofErr w:type="gramEnd"/>
+      <w:r>
+        <w:rPr>
+          <w:b/>
+        </w:rPr>
+        <w:t>1</w:t>
+      </w:r>
+      <w:r>
+        <w:rPr>
+          <w:b/>
+        </w:rPr>
+        <w:t>][</w:t>
+      </w:r>
+      <w:r>
+        <w:rPr>
+          <w:b/>
+        </w:rPr>
+        <w:t>0</w:t>
+      </w:r>
+      <w:r>
+        <w:rPr>
+          <w:b/>
+        </w:rPr>
+        <w:t>]</w:t>
+      </w:r>
+      <w:r>
+        <w:rPr>
+          <w:b/>
+        </w:rPr>
+        <w:t xml:space="preserve"> </w:t>
+      </w:r>
+      <w:r>
+        <w:t>=</w:t>
+      </w:r>
+      <w:r>
+        <w:t xml:space="preserve"> </w:t>
+      </w:r>
+      <w:r>
+        <w:t>M4*(l9*l9)+M4*l9*(l9+cos(theta4)*(l4+l3*cos(theta2))+l3*sin(theta2)*sin(theta4))+</w:t>
+      </w:r>
+      <w:r>
+        <w:t xml:space="preserve"> </w:t>
+      </w:r>
+      <w:r>
+        <w:t>M3*l4*(l4+l3*cos(theta2))</w:t>
+      </w:r>
+    </w:p>
+    <w:p>
+      <w:r>
+        <w:tab/>
+      </w:r>
+      <w:proofErr w:type="gramStart"/>
+      <w:r>
+        <w:rPr>
+          <w:b/>
+        </w:rPr>
+        <w:t>M[</w:t>
+      </w:r>
+      <w:proofErr w:type="gramEnd"/>
+      <w:r>
+        <w:rPr>
+          <w:b/>
+        </w:rPr>
+        <w:t>1</w:t>
+      </w:r>
+      <w:r>
+        <w:rPr>
+          <w:b/>
+        </w:rPr>
+        <w:t>][</w:t>
+      </w:r>
+      <w:r>
+        <w:rPr>
+          <w:b/>
+        </w:rPr>
+        <w:t>1</w:t>
+      </w:r>
+      <w:r>
+        <w:rPr>
+          <w:b/>
+        </w:rPr>
+        <w:t>]</w:t>
+      </w:r>
+      <w:r>
+        <w:rPr>
+          <w:b/>
+        </w:rPr>
+        <w:t xml:space="preserve"> </w:t>
+      </w:r>
+      <w:r>
+        <w:t>=</w:t>
+      </w:r>
+      <w:r>
+        <w:t xml:space="preserve"> </w:t>
+      </w:r>
+      <w:r>
+        <w:t>M3*(l4*l4)+M4*(l9*l9)+M4*l9*(l9+l4*cos(theta4))</w:t>
+      </w:r>
+    </w:p>
+    <w:p>
+      <w:r>
+        <w:tab/>
+      </w:r>
+      <w:proofErr w:type="gramStart"/>
+      <w:r>
+        <w:rPr>
+          <w:b/>
+        </w:rPr>
+        <w:t>M[</w:t>
+      </w:r>
+      <w:proofErr w:type="gramEnd"/>
+      <w:r>
+        <w:rPr>
+          <w:b/>
+        </w:rPr>
+        <w:t>1</w:t>
+      </w:r>
+      <w:r>
+        <w:rPr>
+          <w:b/>
+        </w:rPr>
+        <w:t>][</w:t>
+      </w:r>
+      <w:r>
+        <w:rPr>
+          <w:b/>
+        </w:rPr>
+        <w:t>2</w:t>
+      </w:r>
+      <w:r>
+        <w:rPr>
+          <w:b/>
+        </w:rPr>
+        <w:t>]</w:t>
+      </w:r>
+      <w:r>
+        <w:rPr>
+          <w:b/>
+        </w:rPr>
+        <w:t xml:space="preserve"> </w:t>
+      </w:r>
+      <w:r>
+        <w:t>=</w:t>
+      </w:r>
+      <w:r>
+        <w:t xml:space="preserve"> 0</w:t>
+      </w:r>
+    </w:p>
+    <w:p>
+      <w:pPr>
+        <w:ind w:firstLine="720"/>
+      </w:pPr>
+      <w:proofErr w:type="gramStart"/>
+      <w:r>
+        <w:rPr>
+          <w:b/>
+        </w:rPr>
+        <w:t>M[</w:t>
+      </w:r>
+      <w:proofErr w:type="gramEnd"/>
+      <w:r>
+        <w:rPr>
+          <w:b/>
+        </w:rPr>
+        <w:t>1</w:t>
+      </w:r>
+      <w:r>
+        <w:rPr>
+          <w:b/>
+        </w:rPr>
+        <w:t>][</w:t>
+      </w:r>
+      <w:r>
+        <w:rPr>
+          <w:b/>
+        </w:rPr>
+        <w:t>3</w:t>
+      </w:r>
+      <w:r>
+        <w:rPr>
+          <w:b/>
+        </w:rPr>
+        <w:t>]</w:t>
+      </w:r>
+      <w:r>
+        <w:rPr>
+          <w:b/>
+        </w:rPr>
+        <w:t xml:space="preserve"> </w:t>
+      </w:r>
+      <w:r>
+        <w:t>=</w:t>
+      </w:r>
+      <w:r>
+        <w:t xml:space="preserve"> </w:t>
+      </w:r>
+      <w:r>
+        <w:t>-M4*(l9*l9)</w:t>
+      </w:r>
+      <w:r>
+        <w:t>*2.0</w:t>
+      </w:r>
+    </w:p>
+    <w:p>
+      <w:r>
+        <w:tab/>
+      </w:r>
+      <w:proofErr w:type="gramStart"/>
+      <w:r>
+        <w:rPr>
+          <w:b/>
+        </w:rPr>
+        <w:t>M[</w:t>
+      </w:r>
+      <w:proofErr w:type="gramEnd"/>
+      <w:r>
+        <w:rPr>
+          <w:b/>
+        </w:rPr>
+        <w:t>2</w:t>
+      </w:r>
+      <w:r>
+        <w:rPr>
+          <w:b/>
+        </w:rPr>
+        <w:t>][</w:t>
+      </w:r>
+      <w:r>
+        <w:rPr>
+          <w:b/>
+        </w:rPr>
+        <w:t>0</w:t>
+      </w:r>
+      <w:r>
+        <w:rPr>
+          <w:b/>
+        </w:rPr>
+        <w:t>]</w:t>
+      </w:r>
+      <w:r>
+        <w:rPr>
+          <w:b/>
+        </w:rPr>
+        <w:t xml:space="preserve"> </w:t>
+      </w:r>
+      <w:r>
+        <w:t>=</w:t>
+      </w:r>
+      <w:r>
+        <w:t xml:space="preserve"> 0</w:t>
+      </w:r>
+    </w:p>
+    <w:p>
+      <w:r>
+        <w:tab/>
+      </w:r>
+      <w:proofErr w:type="gramStart"/>
+      <w:r>
+        <w:rPr>
+          <w:b/>
+        </w:rPr>
+        <w:t>M[</w:t>
+      </w:r>
+      <w:proofErr w:type="gramEnd"/>
+      <w:r>
+        <w:rPr>
+          <w:b/>
+        </w:rPr>
+        <w:t>2</w:t>
+      </w:r>
+      <w:r>
+        <w:rPr>
+          <w:b/>
+        </w:rPr>
+        <w:t>][</w:t>
+      </w:r>
+      <w:r>
+        <w:rPr>
+          <w:b/>
+        </w:rPr>
+        <w:t>1</w:t>
+      </w:r>
+      <w:r>
+        <w:rPr>
+          <w:b/>
+        </w:rPr>
+        <w:t>]</w:t>
+      </w:r>
+      <w:r>
+        <w:rPr>
+          <w:b/>
+        </w:rPr>
+        <w:t xml:space="preserve"> </w:t>
+      </w:r>
+      <w:r>
+        <w:t>=</w:t>
+      </w:r>
+      <w:r>
+        <w:t xml:space="preserve"> 0</w:t>
+      </w:r>
+    </w:p>
+    <w:p>
+      <w:r>
+        <w:tab/>
+      </w:r>
+      <w:proofErr w:type="gramStart"/>
+      <w:r>
+        <w:rPr>
+          <w:b/>
+        </w:rPr>
+        <w:t>M[</w:t>
+      </w:r>
+      <w:proofErr w:type="gramEnd"/>
+      <w:r>
+        <w:rPr>
+          <w:b/>
+        </w:rPr>
+        <w:t>2</w:t>
+      </w:r>
+      <w:r>
+        <w:rPr>
+          <w:b/>
+        </w:rPr>
+        <w:t>][</w:t>
+      </w:r>
+      <w:r>
+        <w:rPr>
+          <w:b/>
+        </w:rPr>
+        <w:t>2</w:t>
+      </w:r>
+      <w:r>
+        <w:rPr>
+          <w:b/>
+        </w:rPr>
+        <w:t>]</w:t>
+      </w:r>
+      <w:r>
+        <w:rPr>
+          <w:b/>
+        </w:rPr>
+        <w:t xml:space="preserve"> </w:t>
+      </w:r>
+      <w:r>
+        <w:t>=</w:t>
+      </w:r>
+      <w:r>
+        <w:t xml:space="preserve"> </w:t>
+      </w:r>
+      <w:r>
+        <w:t>M3+M4</w:t>
+      </w:r>
+    </w:p>
+    <w:p>
+      <w:pPr>
+        <w:ind w:firstLine="720"/>
+      </w:pPr>
+      <w:proofErr w:type="gramStart"/>
+      <w:r>
+        <w:rPr>
+          <w:b/>
+        </w:rPr>
+        <w:lastRenderedPageBreak/>
+        <w:t>M[</w:t>
+      </w:r>
+      <w:proofErr w:type="gramEnd"/>
+      <w:r>
+        <w:rPr>
+          <w:b/>
+        </w:rPr>
+        <w:t>2</w:t>
+      </w:r>
+      <w:r>
+        <w:rPr>
+          <w:b/>
+        </w:rPr>
+        <w:t>][</w:t>
+      </w:r>
+      <w:r>
+        <w:rPr>
+          <w:b/>
+        </w:rPr>
+        <w:t>3</w:t>
+      </w:r>
+      <w:r>
+        <w:rPr>
+          <w:b/>
+        </w:rPr>
+        <w:t>]</w:t>
+      </w:r>
+      <w:r>
+        <w:rPr>
+          <w:b/>
+        </w:rPr>
+        <w:t xml:space="preserve"> </w:t>
+      </w:r>
+      <w:r>
+        <w:t>=</w:t>
+      </w:r>
+      <w:r>
+        <w:t xml:space="preserve"> 0</w:t>
+      </w:r>
+    </w:p>
+    <w:p>
+      <w:r>
+        <w:tab/>
+      </w:r>
+      <w:proofErr w:type="gramStart"/>
+      <w:r>
+        <w:rPr>
+          <w:b/>
+        </w:rPr>
+        <w:t>M[</w:t>
+      </w:r>
+      <w:proofErr w:type="gramEnd"/>
+      <w:r>
+        <w:rPr>
+          <w:b/>
+        </w:rPr>
+        <w:t>3</w:t>
+      </w:r>
+      <w:r>
+        <w:rPr>
+          <w:b/>
+        </w:rPr>
+        <w:t>][</w:t>
+      </w:r>
+      <w:r>
+        <w:rPr>
+          <w:b/>
+        </w:rPr>
+        <w:t>0</w:t>
+      </w:r>
+      <w:r>
+        <w:rPr>
+          <w:b/>
+        </w:rPr>
+        <w:t>]</w:t>
+      </w:r>
+      <w:r>
+        <w:rPr>
+          <w:b/>
+        </w:rPr>
+        <w:t xml:space="preserve"> </w:t>
+      </w:r>
+      <w:r>
+        <w:t>=</w:t>
+      </w:r>
+      <w:r>
+        <w:t xml:space="preserve"> -</w:t>
+      </w:r>
+      <w:r>
+        <w:t>(M4*(l9*l9)+M4*l9*(l9+cos(theta4)*(l4+l3*cos(theta2))+l3*sin(theta2)*sin(theta4)))</w:t>
+      </w:r>
+    </w:p>
+    <w:p>
+      <w:r>
+        <w:tab/>
+      </w:r>
+      <w:proofErr w:type="gramStart"/>
+      <w:r>
+        <w:rPr>
+          <w:b/>
+        </w:rPr>
+        <w:t>M[</w:t>
+      </w:r>
+      <w:proofErr w:type="gramEnd"/>
+      <w:r>
+        <w:rPr>
+          <w:b/>
+        </w:rPr>
+        <w:t>3</w:t>
+      </w:r>
+      <w:r>
+        <w:rPr>
+          <w:b/>
+        </w:rPr>
+        <w:t>][</w:t>
+      </w:r>
+      <w:r>
+        <w:rPr>
+          <w:b/>
+        </w:rPr>
+        <w:t>1</w:t>
+      </w:r>
+      <w:r>
+        <w:rPr>
+          <w:b/>
+        </w:rPr>
+        <w:t>]</w:t>
+      </w:r>
+      <w:r>
+        <w:rPr>
+          <w:b/>
+        </w:rPr>
+        <w:t xml:space="preserve"> </w:t>
+      </w:r>
+      <w:r>
+        <w:t>=</w:t>
+      </w:r>
+      <w:r>
+        <w:t xml:space="preserve"> -</w:t>
+      </w:r>
+      <w:r>
+        <w:t>(M4*(l9*l9)+M4*l9*(l9+l4*cos(theta4)))</w:t>
+      </w:r>
+    </w:p>
+    <w:p>
+      <w:r>
+        <w:tab/>
+      </w:r>
+      <w:proofErr w:type="gramStart"/>
+      <w:r>
+        <w:rPr>
+          <w:b/>
+        </w:rPr>
+        <w:t>M[</w:t>
+      </w:r>
+      <w:proofErr w:type="gramEnd"/>
+      <w:r>
+        <w:rPr>
+          <w:b/>
+        </w:rPr>
+        <w:t>3</w:t>
+      </w:r>
+      <w:r>
+        <w:rPr>
+          <w:b/>
+        </w:rPr>
+        <w:t>][</w:t>
+      </w:r>
+      <w:r>
+        <w:rPr>
+          <w:b/>
+        </w:rPr>
+        <w:t>2</w:t>
+      </w:r>
+      <w:r>
+        <w:rPr>
+          <w:b/>
+        </w:rPr>
+        <w:t>]</w:t>
+      </w:r>
+      <w:r>
+        <w:rPr>
+          <w:b/>
+        </w:rPr>
+        <w:t xml:space="preserve"> </w:t>
+      </w:r>
+      <w:r>
+        <w:t>=</w:t>
+      </w:r>
+      <w:r>
+        <w:t xml:space="preserve"> 0</w:t>
+      </w:r>
+    </w:p>
+    <w:p>
+      <w:pPr>
+        <w:ind w:firstLine="720"/>
+      </w:pPr>
+      <w:proofErr w:type="gramStart"/>
+      <w:r>
+        <w:rPr>
+          <w:b/>
+        </w:rPr>
+        <w:t>M[</w:t>
+      </w:r>
+      <w:proofErr w:type="gramEnd"/>
+      <w:r>
+        <w:rPr>
+          <w:b/>
+        </w:rPr>
+        <w:t>3</w:t>
+      </w:r>
+      <w:r>
+        <w:rPr>
+          <w:b/>
+        </w:rPr>
+        <w:t>][</w:t>
+      </w:r>
+      <w:r>
+        <w:rPr>
+          <w:b/>
+        </w:rPr>
+        <w:t>3</w:t>
+      </w:r>
+      <w:r>
+        <w:rPr>
+          <w:b/>
+        </w:rPr>
+        <w:t>]</w:t>
+      </w:r>
+      <w:r>
+        <w:rPr>
+          <w:b/>
+        </w:rPr>
+        <w:t xml:space="preserve"> </w:t>
+      </w:r>
+      <w:r>
+        <w:t>=</w:t>
+      </w:r>
+      <w:r>
+        <w:t xml:space="preserve"> M4*(l9*l9)</w:t>
+      </w:r>
+      <w:r>
+        <w:t xml:space="preserve"> *2.0</w:t>
+      </w:r>
+    </w:p>
+    <w:p>
+      <w:pPr>
+        <w:rPr>
+          <w:b/>
+          <w:sz w:val="24"/>
+        </w:rPr>
+      </w:pPr>
+      <w:r>
+        <w:rPr>
+          <w:b/>
+          <w:sz w:val="24"/>
+        </w:rPr>
+        <w:t xml:space="preserve">(3) G vector </w:t>
+      </w:r>
+    </w:p>
+    <w:p>
+      <w:r>
+        <w:tab/>
+      </w:r>
+      <w:proofErr w:type="gramStart"/>
+      <w:r>
+        <w:rPr>
+          <w:b/>
+        </w:rPr>
+        <w:t>G[</w:t>
+      </w:r>
+      <w:proofErr w:type="gramEnd"/>
+      <w:r>
+        <w:rPr>
+          <w:b/>
+        </w:rPr>
+        <w:t xml:space="preserve">0] </w:t>
+      </w:r>
+      <w:r>
+        <w:t>= 0</w:t>
+      </w:r>
+    </w:p>
+    <w:p>
+      <w:r>
+        <w:tab/>
+      </w:r>
+      <w:proofErr w:type="gramStart"/>
+      <w:r>
+        <w:rPr>
+          <w:b/>
+        </w:rPr>
+        <w:t>G[</w:t>
+      </w:r>
+      <w:proofErr w:type="gramEnd"/>
+      <w:r>
+        <w:rPr>
+          <w:b/>
+        </w:rPr>
+        <w:t>1</w:t>
+      </w:r>
+      <w:r>
+        <w:rPr>
+          <w:b/>
+        </w:rPr>
+        <w:t xml:space="preserve">] </w:t>
+      </w:r>
+      <w:r>
+        <w:t>= 0</w:t>
+      </w:r>
+    </w:p>
+    <w:p>
+      <w:r>
+        <w:tab/>
+      </w:r>
+      <w:proofErr w:type="gramStart"/>
+      <w:r>
+        <w:rPr>
+          <w:b/>
+        </w:rPr>
+        <w:t>G[</w:t>
+      </w:r>
+      <w:proofErr w:type="gramEnd"/>
+      <w:r>
+        <w:rPr>
+          <w:b/>
+        </w:rPr>
+        <w:t>2</w:t>
+      </w:r>
+      <w:r>
+        <w:rPr>
+          <w:b/>
+        </w:rPr>
+        <w:t xml:space="preserve">] </w:t>
+      </w:r>
+      <w:r>
+        <w:t xml:space="preserve">= </w:t>
+      </w:r>
+      <w:r>
+        <w:t>-gravity*(M3+M4)</w:t>
+      </w:r>
+    </w:p>
+    <w:p>
+      <w:r>
+        <w:tab/>
+      </w:r>
+      <w:proofErr w:type="gramStart"/>
+      <w:r>
+        <w:rPr>
+          <w:b/>
+        </w:rPr>
+        <w:t>G[</w:t>
+      </w:r>
+      <w:proofErr w:type="gramEnd"/>
+      <w:r>
+        <w:rPr>
+          <w:b/>
+        </w:rPr>
+        <w:t>3</w:t>
+      </w:r>
+      <w:r>
+        <w:rPr>
+          <w:b/>
+        </w:rPr>
+        <w:t xml:space="preserve">] </w:t>
+      </w:r>
+      <w:r>
+        <w:t>= 0</w:t>
+      </w:r>
+    </w:p>
+    <w:p>
+      <w:pPr>
+        <w:rPr>
+          <w:b/>
+          <w:sz w:val="24"/>
+        </w:rPr>
+      </w:pPr>
+      <w:r>
+        <w:rPr>
+          <w:b/>
+          <w:sz w:val="24"/>
+        </w:rPr>
+        <w:t xml:space="preserve">(4) V vector </w:t>
+      </w:r>
+    </w:p>
+    <w:p>
+      <w:r>
+        <w:tab/>
+      </w:r>
+      <w:proofErr w:type="gramStart"/>
+      <w:r>
+        <w:rPr>
+          <w:b/>
+        </w:rPr>
+        <w:t>V</w:t>
+      </w:r>
+      <w:r>
+        <w:rPr>
+          <w:b/>
+        </w:rPr>
+        <w:t>[</w:t>
+      </w:r>
+      <w:proofErr w:type="gramEnd"/>
+      <w:r>
+        <w:rPr>
+          <w:b/>
+        </w:rPr>
+        <w:t xml:space="preserve">0] </w:t>
+      </w:r>
+      <w:r>
+        <w:t xml:space="preserve">= </w:t>
+      </w:r>
+      <w:r>
+        <w:t>-M4*l9*(sin(theta4)*(l4*(thetadot1*thetadot1)+l4*(thetadot2*thetadot2)+</w:t>
+      </w:r>
+      <w:r>
+        <w:t xml:space="preserve"> </w:t>
+      </w:r>
+      <w:r>
+        <w:t>l3*(thetadot1*thetadot1)*cos(theta2)+l4*thetadot1*thetadot2*2.0)-l3*(thetadot1*thetadot1)*cos(theta4)*sin(theta2))+M3*l3*l4*(thetadot1*thetadot1)*sin(thet</w:t>
+      </w:r>
+      <w:r>
+        <w:t>a2)</w:t>
+      </w:r>
+    </w:p>
+    <w:p>
+      <w:r>
+        <w:tab/>
+      </w:r>
+      <w:proofErr w:type="gramStart"/>
+      <w:r>
+        <w:rPr>
+          <w:b/>
+        </w:rPr>
+        <w:t>V</w:t>
+      </w:r>
+      <w:r>
+        <w:rPr>
+          <w:b/>
+        </w:rPr>
+        <w:t>[</w:t>
+      </w:r>
+      <w:proofErr w:type="gramEnd"/>
+      <w:r>
+        <w:rPr>
+          <w:b/>
+        </w:rPr>
+        <w:t xml:space="preserve">1] </w:t>
+      </w:r>
+      <w:r>
+        <w:t xml:space="preserve">= </w:t>
+      </w:r>
+      <w:r>
+        <w:t>-M4*l9*(sin(theta4)*(l4*pow(thetadot1+thetadot2,2.0)+</w:t>
+      </w:r>
+      <w:r>
+        <w:t xml:space="preserve"> </w:t>
+      </w:r>
+      <w:r>
+        <w:t>l3*(thetadot1*thetadot1)*cos(theta2))-l3*(thetadot1*thetadot1)*cos(theta4)*sin(theta2))+</w:t>
+      </w:r>
+      <w:r>
+        <w:t xml:space="preserve"> </w:t>
+      </w:r>
+      <w:r>
+        <w:t>M3*l3*l4*(thetadot1*thetadot1)*sin(theta2)</w:t>
+      </w:r>
+    </w:p>
+    <w:p>
+      <w:r>
+        <w:tab/>
+      </w:r>
+      <w:proofErr w:type="gramStart"/>
+      <w:r>
+        <w:rPr>
+          <w:b/>
+        </w:rPr>
+        <w:t>V</w:t>
+      </w:r>
+      <w:r>
+        <w:rPr>
+          <w:b/>
+        </w:rPr>
+        <w:t>[</w:t>
+      </w:r>
+      <w:proofErr w:type="gramEnd"/>
+      <w:r>
+        <w:rPr>
+          <w:b/>
+        </w:rPr>
+        <w:t xml:space="preserve">2] </w:t>
+      </w:r>
+      <w:r>
+        <w:t>= 0</w:t>
+      </w:r>
+    </w:p>
+    <w:p>
+      <w:r>
+        <w:tab/>
+      </w:r>
+      <w:proofErr w:type="gramStart"/>
+      <w:r>
+        <w:rPr>
+          <w:b/>
+        </w:rPr>
+        <w:t>V</w:t>
+      </w:r>
+      <w:r>
+        <w:rPr>
+          <w:b/>
+        </w:rPr>
+        <w:t>[</w:t>
+      </w:r>
+      <w:proofErr w:type="gramEnd"/>
+      <w:r>
+        <w:rPr>
+          <w:b/>
+        </w:rPr>
+        <w:t xml:space="preserve">3] </w:t>
+      </w:r>
+      <w:r>
+        <w:t xml:space="preserve">= </w:t>
+      </w:r>
+      <w:r>
+        <w:t>M4*l9*(sin(theta4)*(l4*pow(thetadot1+thetadot2,2.0)+</w:t>
+      </w:r>
+      <w:r>
+        <w:t xml:space="preserve"> </w:t>
+      </w:r>
+      <w:r>
+        <w:t>l3*(thetadot1*thetadot1)*cos(theta2))-l3*(thetadot1*thetadot1)*cos(theta4)*sin(theta2))</w:t>
+      </w:r>
+    </w:p>
+    <w:p>
+      <w:pPr>
+        <w:rPr>
+          <w:b/>
+          <w:sz w:val="24"/>
+        </w:rPr>
+      </w:pPr>
+      <w:r>
+        <w:rPr>
+          <w:b/>
+          <w:sz w:val="24"/>
+        </w:rPr>
+        <w:t xml:space="preserve">(5) Calculating the real-time acceleration, velocity and position </w:t>
+      </w:r>
+    </w:p>
+    <w:p>
+      <w:pPr>
+        <w:ind w:firstLine="720"/>
+        <w:rPr>
+          <w:b/>
+          <w:noProof/>
+          <w:lang w:val="en-CA" w:eastAsia="zh-CN"/>
+        </w:rPr>
+      </w:pPr>
+      <w:r>
+        <w:rPr>
+          <w:b/>
+          <w:noProof/>
+          <w:lang w:val="en-CA" w:eastAsia="zh-CN"/>
+        </w:rPr>
+        <w:t>Accecleratio</w:t>
+      </w:r>
+      <w:r>
+        <w:rPr>
+          <w:b/>
+          <w:noProof/>
+          <w:lang w:val="en-CA" w:eastAsia="zh-CN"/>
+        </w:rPr>
+        <w:t>n:</w:t>
+      </w:r>
+    </w:p>
+    <w:p>
+      <w:pPr>
+        <w:jc w:val="center"/>
+      </w:pPr>
+      <w:r>
+        <w:rPr>
+          <w:noProof/>
+          <w:lang w:val="en-CA" w:eastAsia="zh-CN"/>
+        </w:rPr>
+        <w:drawing>
+          <wp:inline distT="0" distB="0" distL="0" distR="0" wp14:anchorId="02200800" wp14:editId="0FF8329D">
+            <wp:extent cx="4427220" cy="315960"/>
+            <wp:effectExtent l="0" t="0" r="0" b="8255"/>
+            <wp:docPr id="22" name="Picture 22"/>
+            <wp:cNvGraphicFramePr>
+              <a:graphicFrameLocks xmlns:a="http://schemas.openxmlformats.org/drawingml/2006/main" noChangeAspect="1"/>
+            </wp:cNvGraphicFramePr>
+            <a:graphic xmlns:a="http://schemas.openxmlformats.org/drawingml/2006/main">
+              <a:graphicData uri="http://schemas.openxmlformats.org/drawingml/2006/picture">
+                <pic:pic xmlns:pic="http://schemas.openxmlformats.org/drawingml/2006/picture">
+                  <pic:nvPicPr>
+                    <pic:cNvPr id="1" name=""/>
+                    <pic:cNvPicPr/>
+                  </pic:nvPicPr>
+                  <pic:blipFill>
+                    <a:blip r:embed="rId10"/>
+                    <a:stretch>
+                      <a:fillRect/>
+                    </a:stretch>
+                  </pic:blipFill>
+                  <pic:spPr>
+                    <a:xfrm>
+                      <a:off x="0" y="0"/>
+                      <a:ext cx="4477778" cy="319568"/>
+                    </a:xfrm>
+                    <a:prstGeom prst="rect">
+                      <a:avLst/>
+                    </a:prstGeom>
+                  </pic:spPr>
+                </pic:pic>
+              </a:graphicData>
+            </a:graphic>
+          </wp:inline>
+        </w:drawing>
+      </w:r>
+    </w:p>
+    <w:p>
+      <w:pPr>
+        <w:ind w:firstLine="720"/>
+        <w:rPr>
+          <w:b/>
+        </w:rPr>
+      </w:pPr>
+      <w:r>
+        <w:rPr>
+          <w:b/>
+        </w:rPr>
+        <w:t>Initial Conditions:</w:t>
+      </w:r>
+    </w:p>
+    <w:p>
+      <w:pPr>
+        <w:jc w:val="center"/>
+      </w:pPr>
+      <w:r>
+        <w:rPr>
+          <w:noProof/>
+          <w:lang w:val="en-CA" w:eastAsia="zh-CN"/>
+        </w:rPr>
+        <w:drawing>
+          <wp:inline distT="0" distB="0" distL="0" distR="0" wp14:anchorId="7FAA9698" wp14:editId="410CA149">
+            <wp:extent cx="3413760" cy="547182"/>
+            <wp:effectExtent l="0" t="0" r="0" b="5715"/>
+            <wp:docPr id="58" name="Picture 58"/>
+            <wp:cNvGraphicFramePr>
+              <a:graphicFrameLocks xmlns:a="http://schemas.openxmlformats.org/drawingml/2006/main" noChangeAspect="1"/>
+            </wp:cNvGraphicFramePr>
+            <a:graphic xmlns:a="http://schemas.openxmlformats.org/drawingml/2006/main">
+              <a:graphicData uri="http://schemas.openxmlformats.org/drawingml/2006/picture">
+                <pic:pic xmlns:pic="http://schemas.openxmlformats.org/drawingml/2006/picture">
+                  <pic:nvPicPr>
+                    <pic:cNvPr id="1" name=""/>
+                    <pic:cNvPicPr/>
+                  </pic:nvPicPr>
+                  <pic:blipFill>
+                    <a:blip r:embed="rId11"/>
+                    <a:stretch>
+                      <a:fillRect/>
+                    </a:stretch>
+                  </pic:blipFill>
+                  <pic:spPr>
+                    <a:xfrm>
+                      <a:off x="0" y="0"/>
+                      <a:ext cx="3444118" cy="552048"/>
+                    </a:xfrm>
+                    <a:prstGeom prst="rect">
+                      <a:avLst/>
+                    </a:prstGeom>
+                  </pic:spPr>
+                </pic:pic>
+              </a:graphicData>
+            </a:graphic>
+          </wp:inline>
+        </w:drawing>
+      </w:r>
+    </w:p>
+    <w:p>
+      <w:pPr>
+        <w:ind w:firstLine="720"/>
+        <w:rPr>
+          <w:b/>
+        </w:rPr>
+      </w:pPr>
+      <w:r>
+        <w:rPr>
+          <w:b/>
+        </w:rPr>
+        <w:t>Velocity and position</w:t>
+      </w:r>
+      <w:r>
+        <w:rPr>
+          <w:b/>
+        </w:rPr>
+        <w:t>:</w:t>
+      </w:r>
+    </w:p>
+    <w:p>
+      <w:pPr>
+        <w:jc w:val="center"/>
+      </w:pPr>
+      <w:r>
+        <w:rPr>
+          <w:noProof/>
+          <w:lang w:val="en-CA" w:eastAsia="zh-CN"/>
+        </w:rPr>
+        <w:drawing>
+          <wp:inline distT="0" distB="0" distL="0" distR="0" wp14:anchorId="1A7E956E" wp14:editId="0A69E2E1">
+            <wp:extent cx="4366260" cy="628816"/>
+            <wp:effectExtent l="0" t="0" r="0" b="0"/>
+            <wp:docPr id="37" name="Picture 37"/>
+            <wp:cNvGraphicFramePr>
+              <a:graphicFrameLocks xmlns:a="http://schemas.openxmlformats.org/drawingml/2006/main" noChangeAspect="1"/>
+            </wp:cNvGraphicFramePr>
+            <a:graphic xmlns:a="http://schemas.openxmlformats.org/drawingml/2006/main">
+              <a:graphicData uri="http://schemas.openxmlformats.org/drawingml/2006/picture">
+                <pic:pic xmlns:pic="http://schemas.openxmlformats.org/drawingml/2006/picture">
+                  <pic:nvPicPr>
+                    <pic:cNvPr id="1" name=""/>
+                    <pic:cNvPicPr/>
+                  </pic:nvPicPr>
+                  <pic:blipFill>
+                    <a:blip r:embed="rId12"/>
+                    <a:stretch>
+                      <a:fillRect/>
+                    </a:stretch>
+                  </pic:blipFill>
+                  <pic:spPr>
+                    <a:xfrm>
+                      <a:off x="0" y="0"/>
+                      <a:ext cx="4426949" cy="637556"/>
+                    </a:xfrm>
+                    <a:prstGeom prst="rect">
+                      <a:avLst/>
+                    </a:prstGeom>
+                  </pic:spPr>
+                </pic:pic>
+              </a:graphicData>
+            </a:graphic>
+          </wp:inline>
+        </w:drawing>
+      </w:r>
+    </w:p>
     <w:p>
       <w:pPr>
         <w:pStyle w:val="Heading2"/>
       </w:pPr>
-      <w:r>
+      <w:bookmarkStart w:id="12" w:name="_Toc479542639"/>
+      <w:r>
+        <w:lastRenderedPageBreak/>
         <w:t>2. Control system</w:t>
       </w:r>
       <w:r>
         <w:t xml:space="preserve"> and calculations</w:t>
       </w:r>
+      <w:bookmarkEnd w:id="12"/>
     </w:p>
     <w:p>
       <w:r>
-        <w:t>For the control system we had the following design</w:t>
+        <w:t xml:space="preserve">For the control </w:t>
+      </w:r>
+      <w:r>
+        <w:t>system,</w:t>
+      </w:r>
+      <w:r>
+        <w:t xml:space="preserve"> we had the following design</w:t>
+      </w:r>
+      <w:r>
+        <w:t>:</w:t>
       </w:r>
     </w:p>
     <w:p>
-      <w:pPr>
-        <w:pStyle w:val="Heading1"/>
-      </w:pPr>
       <w:r>
         <w:rPr>
           <w:noProof/>
+          <w:lang w:val="en-CA" w:eastAsia="zh-CN"/>
         </w:rPr>
         <mc:AlternateContent>
           <mc:Choice Requires="wpc">
@@ -17412,12 +20711,10 @@
                                 <w:jc w:val="center"/>
                               </w:pPr>
                               <w:proofErr w:type="spellStart"/>
-                              <w:proofErr w:type="gramStart"/>
                               <w:r>
                                 <w:t>Kp</w:t>
                               </w:r>
                               <w:proofErr w:type="spellEnd"/>
-                              <w:proofErr w:type="gramEnd"/>
                             </w:p>
                           </w:txbxContent>
                         </wps:txbx>
@@ -17463,12 +20760,10 @@
                                 <w:jc w:val="center"/>
                               </w:pPr>
                               <w:proofErr w:type="spellStart"/>
-                              <w:proofErr w:type="gramStart"/>
                               <w:r>
                                 <w:t>kv</w:t>
                               </w:r>
                               <w:proofErr w:type="spellEnd"/>
-                              <w:proofErr w:type="gramEnd"/>
                             </w:p>
                           </w:txbxContent>
                         </wps:txbx>
@@ -17601,14 +20896,7 @@
                                           <w:rFonts w:ascii="Cambria Math" w:hAnsi="Cambria Math"/>
                                           <w:sz w:val="16"/>
                                         </w:rPr>
-                                        <m:t>θ</m:t>
-                                      </m:r>
-                                      <m:r>
-                                        <w:rPr>
-                                          <w:rFonts w:ascii="Cambria Math" w:hAnsi="Cambria Math"/>
-                                          <w:sz w:val="16"/>
-                                        </w:rPr>
-                                        <m:t>,</m:t>
+                                        <m:t>θ,</m:t>
                                       </m:r>
                                       <m:acc>
                                         <m:accPr>
@@ -17683,14 +20971,7 @@
                                           <w:rFonts w:ascii="Cambria Math" w:hAnsi="Cambria Math"/>
                                           <w:sz w:val="16"/>
                                         </w:rPr>
-                                        <m:t>θ</m:t>
-                                      </m:r>
-                                      <m:r>
-                                        <w:rPr>
-                                          <w:rFonts w:ascii="Cambria Math" w:hAnsi="Cambria Math"/>
-                                          <w:sz w:val="16"/>
-                                        </w:rPr>
-                                        <m:t>,</m:t>
+                                        <m:t>θ,</m:t>
                                       </m:r>
                                       <m:acc>
                                         <m:accPr>
@@ -17733,7 +21014,7 @@
                         <wps:spPr>
                           <a:xfrm>
                             <a:off x="4265821" y="518276"/>
-                            <a:ext cx="877161" cy="406695"/>
+                            <a:ext cx="915779" cy="406695"/>
                           </a:xfrm>
                           <a:prstGeom prst="rect">
                             <a:avLst/>
@@ -17762,7 +21043,10 @@
                                 <w:jc w:val="center"/>
                               </w:pPr>
                               <w:r>
-                                <w:t>EMULATOR</w:t>
+                                <w:t>SI</w:t>
+                              </w:r>
+                              <w:r>
+                                <w:t>MULATOR</w:t>
                               </w:r>
                             </w:p>
                           </w:txbxContent>
@@ -19078,7 +22362,7 @@
           </mc:Choice>
           <mc:Fallback>
             <w:pict>
-              <v:group id="Canvas 90" o:spid="_x0000_s1032" editas="canvas" style="width:468pt;height:280.8pt;mso-position-horizontal-relative:char;mso-position-vertical-relative:line" coordsize="59436,35661" o:gfxdata="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">
+              <v:group id="Canvas 90" o:spid="_x0000_s1032" editas="canvas" style="width:468pt;height:280.8pt;mso-position-horizontal-relative:char;mso-position-vertical-relative:line" coordsize="59436,35661" o:gfxdata="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">
                 <v:shapetype id="_x0000_t75" coordsize="21600,21600" o:spt="75" o:preferrelative="t" path="m@4@5l@4@11@9@11@9@5xe" filled="f" stroked="f">
                   <v:stroke joinstyle="miter"/>
                   <v:formulas>
@@ -19176,12 +22460,10 @@
                           <w:jc w:val="center"/>
                         </w:pPr>
                         <w:proofErr w:type="spellStart"/>
-                        <w:proofErr w:type="gramStart"/>
                         <w:r>
                           <w:t>Kp</w:t>
                         </w:r>
                         <w:proofErr w:type="spellEnd"/>
-                        <w:proofErr w:type="gramEnd"/>
                       </w:p>
                     </w:txbxContent>
                   </v:textbox>
@@ -19194,12 +22476,10 @@
                           <w:jc w:val="center"/>
                         </w:pPr>
                         <w:proofErr w:type="spellStart"/>
-                        <w:proofErr w:type="gramStart"/>
                         <w:r>
                           <w:t>kv</w:t>
                         </w:r>
                         <w:proofErr w:type="spellEnd"/>
-                        <w:proofErr w:type="gramEnd"/>
                       </w:p>
                     </w:txbxContent>
                   </v:textbox>
@@ -19266,14 +22546,7 @@
                                     <w:rFonts w:ascii="Cambria Math" w:hAnsi="Cambria Math"/>
                                     <w:sz w:val="16"/>
                                   </w:rPr>
-                                  <m:t>θ</m:t>
-                                </m:r>
-                                <m:r>
-                                  <w:rPr>
-                                    <w:rFonts w:ascii="Cambria Math" w:hAnsi="Cambria Math"/>
-                                    <w:sz w:val="16"/>
-                                  </w:rPr>
-                                  <m:t>,</m:t>
+                                  <m:t>θ,</m:t>
                                 </m:r>
                                 <m:acc>
                                   <m:accPr>
@@ -19348,14 +22621,7 @@
                                     <w:rFonts w:ascii="Cambria Math" w:hAnsi="Cambria Math"/>
                                     <w:sz w:val="16"/>
                                   </w:rPr>
-                                  <m:t>θ</m:t>
-                                </m:r>
-                                <m:r>
-                                  <w:rPr>
-                                    <w:rFonts w:ascii="Cambria Math" w:hAnsi="Cambria Math"/>
-                                    <w:sz w:val="16"/>
-                                  </w:rPr>
-                                  <m:t>,</m:t>
+                                  <m:t>θ,</m:t>
                                 </m:r>
                                 <m:acc>
                                   <m:accPr>
@@ -19386,7 +22652,7 @@
                     </w:txbxContent>
                   </v:textbox>
                 </v:rect>
-                <v:rect id="Rectangle 67" o:spid="_x0000_s1041" style="position:absolute;left:42658;top:5182;width:8771;height:4067;visibility:visible;mso-wrap-style:square;v-text-anchor:middle" o:gfxdata="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" fillcolor="#5b9bd5 [3204]" strokecolor="#1f4d78 [1604]" strokeweight="1pt">
+                <v:rect id="Rectangle 67" o:spid="_x0000_s1041" style="position:absolute;left:42658;top:5182;width:9158;height:4067;visibility:visible;mso-wrap-style:square;v-text-anchor:middle" o:gfxdata="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" fillcolor="#5b9bd5 [3204]" strokecolor="#1f4d78 [1604]" strokeweight="1pt">
                   <v:textbox>
                     <w:txbxContent>
                       <w:p>
@@ -19394,7 +22660,10 @@
                           <w:jc w:val="center"/>
                         </w:pPr>
                         <w:r>
-                          <w:t>EMULATOR</w:t>
+                          <w:t>SI</w:t>
+                        </w:r>
+                        <w:r>
+                          <w:t>MULATOR</w:t>
                         </w:r>
                       </w:p>
                     </w:txbxContent>
@@ -19422,6 +22691,10 @@
                     </w:txbxContent>
                   </v:textbox>
                 </v:oval>
+                <v:shapetype id="_x0000_t32" coordsize="21600,21600" o:spt="32" o:oned="t" path="m,l21600,21600e" filled="f">
+                  <v:path arrowok="t" fillok="f" o:connecttype="none"/>
+                  <o:lock v:ext="edit" shapetype="t"/>
+                </v:shapetype>
                 <v:shape id="Straight Arrow Connector 65" o:spid="_x0000_s1043" type="#_x0000_t32" style="position:absolute;left:4915;top:19873;width:12738;height:0;visibility:visible;mso-wrap-style:square" o:connectortype="straight" o:gfxdata="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" strokecolor="#5b9bd5 [3204]" strokeweight=".5pt">
                   <v:stroke endarrow="block" joinstyle="miter"/>
                 </v:shape>
@@ -19821,6 +23094,7 @@
     <w:p>
       <w:pPr>
         <w:pStyle w:val="Caption"/>
+        <w:jc w:val="center"/>
       </w:pPr>
       <w:r>
         <w:t xml:space="preserve">Figure </w:t>
@@ -19845,12 +23119,10 @@
         <w:t xml:space="preserve">The </w:t>
       </w:r>
       <w:proofErr w:type="spellStart"/>
-      <w:proofErr w:type="gramStart"/>
       <w:r>
         <w:t>Kp</w:t>
       </w:r>
       <w:proofErr w:type="spellEnd"/>
-      <w:proofErr w:type="gramEnd"/>
       <w:r>
         <w:t xml:space="preserve"> values were given to us in the assignment to be the following: 174, 110, 40, and 20. This was for joints 1 to 4 respectively. Now to have the system be critically damped we required that the </w:t>
       </w:r>
@@ -19860,45 +23132,41 @@
       </w:r>
       <w:proofErr w:type="spellEnd"/>
       <w:r>
-        <w:t xml:space="preserve"> be equal to 2*</w:t>
+        <w:t xml:space="preserve"> be equal to 2*sqrt(</w:t>
       </w:r>
       <w:proofErr w:type="spellStart"/>
-      <w:proofErr w:type="gramStart"/>
-      <w:r>
-        <w:t>sqrt</w:t>
+      <w:r>
+        <w:t>kp</w:t>
       </w:r>
       <w:proofErr w:type="spellEnd"/>
       <w:r>
-        <w:t>(</w:t>
+        <w:t xml:space="preserve">). Calculating this we got 26.5, 10.5, 12.65, and 9 for joints 1 to 4 </w:t>
       </w:r>
       <w:proofErr w:type="spellStart"/>
-      <w:proofErr w:type="gramEnd"/>
-      <w:r>
-        <w:t>kp</w:t>
+      <w:r>
+        <w:t>kv</w:t>
       </w:r>
       <w:proofErr w:type="spellEnd"/>
       <w:r>
-        <w:t xml:space="preserve">). Calculating this we got 26.5, 10.5, 12.65, and 9 for joints 1 to 4 </w:t>
-      </w:r>
-      <w:proofErr w:type="spellStart"/>
-      <w:proofErr w:type="gramStart"/>
-      <w:r>
-        <w:t>kv</w:t>
-      </w:r>
-      <w:proofErr w:type="spellEnd"/>
-      <w:proofErr w:type="gramEnd"/>
-      <w:r>
-        <w:t xml:space="preserve"> values respectively.  Now this controller was intended to run for 10ms for each desired position entered and it would call the emulator every 2ms to simulate the applied torque to the robot.  </w:t>
+        <w:t xml:space="preserve"> values respectively.  Now this controller was intended to run for 10ms for each desired position</w:t>
+      </w:r>
+      <w:r>
+        <w:t xml:space="preserve"> entered and it would call the si</w:t>
+      </w:r>
+      <w:r>
+        <w:t xml:space="preserve">mulator every 2ms to simulate the applied torque to the robot.  </w:t>
       </w:r>
     </w:p>
     <w:p>
       <w:pPr>
         <w:pStyle w:val="Heading2"/>
       </w:pPr>
+      <w:bookmarkStart w:id="13" w:name="_Toc479542640"/>
       <w:r>
         <w:lastRenderedPageBreak/>
         <w:t>3. Overall system architecture</w:t>
       </w:r>
+      <w:bookmarkEnd w:id="13"/>
     </w:p>
     <w:p>
       <w:pPr>
@@ -19907,6 +23175,7 @@
       <w:r>
         <w:rPr>
           <w:noProof/>
+          <w:lang w:val="en-CA" w:eastAsia="zh-CN"/>
         </w:rPr>
         <mc:AlternateContent>
           <mc:Choice Requires="wpc">
@@ -20418,7 +23687,21 @@
                                 <w:rPr>
                                   <w:sz w:val="18"/>
                                 </w:rPr>
-                                <w:t>Lasts: according to user settings</w:t>
+                                <w:t xml:space="preserve">Lasts: </w:t>
+                              </w:r>
+                              <w:proofErr w:type="gramStart"/>
+                              <w:r>
+                                <w:rPr>
+                                  <w:sz w:val="18"/>
+                                </w:rPr>
+                                <w:t>according to</w:t>
+                              </w:r>
+                              <w:proofErr w:type="gramEnd"/>
+                              <w:r>
+                                <w:rPr>
+                                  <w:sz w:val="18"/>
+                                </w:rPr>
+                                <w:t xml:space="preserve"> user settings</w:t>
                               </w:r>
                             </w:p>
                             <w:p>
@@ -20773,7 +24056,21 @@
                           <w:rPr>
                             <w:sz w:val="18"/>
                           </w:rPr>
-                          <w:t>Lasts: according to user settings</w:t>
+                          <w:t xml:space="preserve">Lasts: </w:t>
+                        </w:r>
+                        <w:proofErr w:type="gramStart"/>
+                        <w:r>
+                          <w:rPr>
+                            <w:sz w:val="18"/>
+                          </w:rPr>
+                          <w:t>according to</w:t>
+                        </w:r>
+                        <w:proofErr w:type="gramEnd"/>
+                        <w:r>
+                          <w:rPr>
+                            <w:sz w:val="18"/>
+                          </w:rPr>
+                          <w:t xml:space="preserve"> user settings</w:t>
                         </w:r>
                       </w:p>
                       <w:p>
@@ -20906,6 +24203,7 @@
     <w:p>
       <w:pPr>
         <w:pStyle w:val="Caption"/>
+        <w:jc w:val="center"/>
       </w:pPr>
       <w:r>
         <w:t xml:space="preserve">Figure </w:t>
@@ -20926,21 +24224,28 @@
       <w:pPr>
         <w:pStyle w:val="Heading1"/>
       </w:pPr>
+      <w:bookmarkStart w:id="14" w:name="_Toc479542641"/>
       <w:r>
         <w:t>Plots</w:t>
       </w:r>
       <w:r>
         <w:t>:</w:t>
       </w:r>
+      <w:bookmarkEnd w:id="14"/>
     </w:p>
-    <w:p/>
     <w:p>
       <w:pPr>
         <w:pStyle w:val="Heading2"/>
+        <w:numPr>
+          <w:ilvl w:val="0"/>
+          <w:numId w:val="9"/>
+        </w:numPr>
       </w:pPr>
-      <w:r>
-        <w:t>Part 2 Plots:</w:t>
-      </w:r>
+      <w:bookmarkStart w:id="15" w:name="_Toc479542642"/>
+      <w:r>
+        <w:t>Part 2</w:t>
+      </w:r>
+      <w:bookmarkEnd w:id="15"/>
     </w:p>
     <w:p>
       <w:r>
@@ -20948,143 +24253,19 @@
       </w:r>
     </w:p>
     <w:p>
+      <w:pPr>
+        <w:jc w:val="center"/>
+      </w:pPr>
       <w:r>
         <w:rPr>
           <w:noProof/>
+          <w:lang w:val="en-CA" w:eastAsia="zh-CN"/>
         </w:rPr>
         <w:drawing>
           <wp:inline distT="0" distB="0" distL="0" distR="0" wp14:anchorId="21C8DEF3" wp14:editId="3E94AAA0">
-            <wp:extent cx="5509737" cy="3170195"/>
+            <wp:extent cx="4502760" cy="2590800"/>
             <wp:effectExtent l="0" t="0" r="0" b="0"/>
             <wp:docPr id="1" name="Picture 1"/>
-            <wp:cNvGraphicFramePr>
-              <a:graphicFrameLocks xmlns:a="http://schemas.openxmlformats.org/drawingml/2006/main" noChangeAspect="1"/>
-            </wp:cNvGraphicFramePr>
-            <a:graphic xmlns:a="http://schemas.openxmlformats.org/drawingml/2006/main">
-              <a:graphicData uri="http://schemas.openxmlformats.org/drawingml/2006/picture">
-                <pic:pic xmlns:pic="http://schemas.openxmlformats.org/drawingml/2006/picture">
-                  <pic:nvPicPr>
-                    <pic:cNvPr id="1" name=""/>
-                    <pic:cNvPicPr/>
-                  </pic:nvPicPr>
-                  <pic:blipFill>
-                    <a:blip r:embed="rId10"/>
-                    <a:stretch>
-                      <a:fillRect/>
-                    </a:stretch>
-                  </pic:blipFill>
-                  <pic:spPr>
-                    <a:xfrm>
-                      <a:off x="0" y="0"/>
-                      <a:ext cx="5509737" cy="3170195"/>
-                    </a:xfrm>
-                    <a:prstGeom prst="rect">
-                      <a:avLst/>
-                    </a:prstGeom>
-                  </pic:spPr>
-                </pic:pic>
-              </a:graphicData>
-            </a:graphic>
-          </wp:inline>
-        </w:drawing>
-      </w:r>
-    </w:p>
-    <w:p>
-      <w:r>
-        <w:rPr>
-          <w:noProof/>
-        </w:rPr>
-        <w:lastRenderedPageBreak/>
-        <w:drawing>
-          <wp:inline distT="0" distB="0" distL="0" distR="0" wp14:anchorId="5F131E2E" wp14:editId="0540002C">
-            <wp:extent cx="5456393" cy="3200677"/>
-            <wp:effectExtent l="0" t="0" r="0" b="0"/>
-            <wp:docPr id="2" name="Picture 2"/>
-            <wp:cNvGraphicFramePr>
-              <a:graphicFrameLocks xmlns:a="http://schemas.openxmlformats.org/drawingml/2006/main" noChangeAspect="1"/>
-            </wp:cNvGraphicFramePr>
-            <a:graphic xmlns:a="http://schemas.openxmlformats.org/drawingml/2006/main">
-              <a:graphicData uri="http://schemas.openxmlformats.org/drawingml/2006/picture">
-                <pic:pic xmlns:pic="http://schemas.openxmlformats.org/drawingml/2006/picture">
-                  <pic:nvPicPr>
-                    <pic:cNvPr id="1" name=""/>
-                    <pic:cNvPicPr/>
-                  </pic:nvPicPr>
-                  <pic:blipFill>
-                    <a:blip r:embed="rId11"/>
-                    <a:stretch>
-                      <a:fillRect/>
-                    </a:stretch>
-                  </pic:blipFill>
-                  <pic:spPr>
-                    <a:xfrm>
-                      <a:off x="0" y="0"/>
-                      <a:ext cx="5456393" cy="3200677"/>
-                    </a:xfrm>
-                    <a:prstGeom prst="rect">
-                      <a:avLst/>
-                    </a:prstGeom>
-                  </pic:spPr>
-                </pic:pic>
-              </a:graphicData>
-            </a:graphic>
-          </wp:inline>
-        </w:drawing>
-      </w:r>
-    </w:p>
-    <w:p>
-      <w:r>
-        <w:rPr>
-          <w:noProof/>
-        </w:rPr>
-        <w:drawing>
-          <wp:inline distT="0" distB="0" distL="0" distR="0" wp14:anchorId="62052615" wp14:editId="5DF39538">
-            <wp:extent cx="5425910" cy="3154953"/>
-            <wp:effectExtent l="0" t="0" r="3810" b="7620"/>
-            <wp:docPr id="3" name="Picture 3"/>
-            <wp:cNvGraphicFramePr>
-              <a:graphicFrameLocks xmlns:a="http://schemas.openxmlformats.org/drawingml/2006/main" noChangeAspect="1"/>
-            </wp:cNvGraphicFramePr>
-            <a:graphic xmlns:a="http://schemas.openxmlformats.org/drawingml/2006/main">
-              <a:graphicData uri="http://schemas.openxmlformats.org/drawingml/2006/picture">
-                <pic:pic xmlns:pic="http://schemas.openxmlformats.org/drawingml/2006/picture">
-                  <pic:nvPicPr>
-                    <pic:cNvPr id="1" name=""/>
-                    <pic:cNvPicPr/>
-                  </pic:nvPicPr>
-                  <pic:blipFill>
-                    <a:blip r:embed="rId12"/>
-                    <a:stretch>
-                      <a:fillRect/>
-                    </a:stretch>
-                  </pic:blipFill>
-                  <pic:spPr>
-                    <a:xfrm>
-                      <a:off x="0" y="0"/>
-                      <a:ext cx="5425910" cy="3154953"/>
-                    </a:xfrm>
-                    <a:prstGeom prst="rect">
-                      <a:avLst/>
-                    </a:prstGeom>
-                  </pic:spPr>
-                </pic:pic>
-              </a:graphicData>
-            </a:graphic>
-          </wp:inline>
-        </w:drawing>
-      </w:r>
-    </w:p>
-    <w:p>
-      <w:r>
-        <w:rPr>
-          <w:noProof/>
-        </w:rPr>
-        <w:lastRenderedPageBreak/>
-        <w:drawing>
-          <wp:inline distT="0" distB="0" distL="0" distR="0" wp14:anchorId="59F0187A" wp14:editId="542D2309">
-            <wp:extent cx="5494496" cy="3177815"/>
-            <wp:effectExtent l="0" t="0" r="0" b="3810"/>
-            <wp:docPr id="4" name="Picture 4"/>
             <wp:cNvGraphicFramePr>
               <a:graphicFrameLocks xmlns:a="http://schemas.openxmlformats.org/drawingml/2006/main" noChangeAspect="1"/>
             </wp:cNvGraphicFramePr>
@@ -21104,7 +24285,7 @@
                   <pic:spPr>
                     <a:xfrm>
                       <a:off x="0" y="0"/>
-                      <a:ext cx="5494496" cy="3177815"/>
+                      <a:ext cx="4504781" cy="2591963"/>
                     </a:xfrm>
                     <a:prstGeom prst="rect">
                       <a:avLst/>
@@ -21118,15 +24299,20 @@
       </w:r>
     </w:p>
     <w:p>
+      <w:pPr>
+        <w:jc w:val="center"/>
+      </w:pPr>
       <w:r>
         <w:rPr>
           <w:noProof/>
-        </w:rPr>
+          <w:lang w:val="en-CA" w:eastAsia="zh-CN"/>
+        </w:rPr>
+        <w:lastRenderedPageBreak/>
         <w:drawing>
-          <wp:inline distT="0" distB="0" distL="0" distR="0" wp14:anchorId="1EC02D5B" wp14:editId="2C62AEF0">
-            <wp:extent cx="5943600" cy="4773930"/>
-            <wp:effectExtent l="0" t="0" r="0" b="0"/>
-            <wp:docPr id="5" name="Picture 5"/>
+          <wp:inline distT="0" distB="0" distL="0" distR="0" wp14:anchorId="5F131E2E" wp14:editId="0540002C">
+            <wp:extent cx="4511040" cy="2646140"/>
+            <wp:effectExtent l="0" t="0" r="3810" b="1905"/>
+            <wp:docPr id="2" name="Picture 2"/>
             <wp:cNvGraphicFramePr>
               <a:graphicFrameLocks xmlns:a="http://schemas.openxmlformats.org/drawingml/2006/main" noChangeAspect="1"/>
             </wp:cNvGraphicFramePr>
@@ -21146,7 +24332,7 @@
                   <pic:spPr>
                     <a:xfrm>
                       <a:off x="0" y="0"/>
-                      <a:ext cx="5943600" cy="4773930"/>
+                      <a:ext cx="4516480" cy="2649331"/>
                     </a:xfrm>
                     <a:prstGeom prst="rect">
                       <a:avLst/>
@@ -21161,39 +24347,222 @@
     </w:p>
     <w:p>
       <w:pPr>
+        <w:jc w:val="center"/>
+      </w:pPr>
+      <w:r>
+        <w:rPr>
+          <w:noProof/>
+          <w:lang w:val="en-CA" w:eastAsia="zh-CN"/>
+        </w:rPr>
+        <w:drawing>
+          <wp:inline distT="0" distB="0" distL="0" distR="0" wp14:anchorId="62052615" wp14:editId="5DF39538">
+            <wp:extent cx="4534304" cy="2636520"/>
+            <wp:effectExtent l="0" t="0" r="0" b="0"/>
+            <wp:docPr id="3" name="Picture 3"/>
+            <wp:cNvGraphicFramePr>
+              <a:graphicFrameLocks xmlns:a="http://schemas.openxmlformats.org/drawingml/2006/main" noChangeAspect="1"/>
+            </wp:cNvGraphicFramePr>
+            <a:graphic xmlns:a="http://schemas.openxmlformats.org/drawingml/2006/main">
+              <a:graphicData uri="http://schemas.openxmlformats.org/drawingml/2006/picture">
+                <pic:pic xmlns:pic="http://schemas.openxmlformats.org/drawingml/2006/picture">
+                  <pic:nvPicPr>
+                    <pic:cNvPr id="1" name=""/>
+                    <pic:cNvPicPr/>
+                  </pic:nvPicPr>
+                  <pic:blipFill>
+                    <a:blip r:embed="rId15"/>
+                    <a:stretch>
+                      <a:fillRect/>
+                    </a:stretch>
+                  </pic:blipFill>
+                  <pic:spPr>
+                    <a:xfrm>
+                      <a:off x="0" y="0"/>
+                      <a:ext cx="4548558" cy="2644808"/>
+                    </a:xfrm>
+                    <a:prstGeom prst="rect">
+                      <a:avLst/>
+                    </a:prstGeom>
+                  </pic:spPr>
+                </pic:pic>
+              </a:graphicData>
+            </a:graphic>
+          </wp:inline>
+        </w:drawing>
+      </w:r>
+    </w:p>
+    <w:p>
+      <w:pPr>
+        <w:jc w:val="center"/>
+      </w:pPr>
+      <w:r>
+        <w:rPr>
+          <w:noProof/>
+          <w:lang w:val="en-CA" w:eastAsia="zh-CN"/>
+        </w:rPr>
+        <w:drawing>
+          <wp:inline distT="0" distB="0" distL="0" distR="0" wp14:anchorId="59F0187A" wp14:editId="542D2309">
+            <wp:extent cx="4564380" cy="2639870"/>
+            <wp:effectExtent l="0" t="0" r="7620" b="8255"/>
+            <wp:docPr id="4" name="Picture 4"/>
+            <wp:cNvGraphicFramePr>
+              <a:graphicFrameLocks xmlns:a="http://schemas.openxmlformats.org/drawingml/2006/main" noChangeAspect="1"/>
+            </wp:cNvGraphicFramePr>
+            <a:graphic xmlns:a="http://schemas.openxmlformats.org/drawingml/2006/main">
+              <a:graphicData uri="http://schemas.openxmlformats.org/drawingml/2006/picture">
+                <pic:pic xmlns:pic="http://schemas.openxmlformats.org/drawingml/2006/picture">
+                  <pic:nvPicPr>
+                    <pic:cNvPr id="1" name=""/>
+                    <pic:cNvPicPr/>
+                  </pic:nvPicPr>
+                  <pic:blipFill>
+                    <a:blip r:embed="rId16"/>
+                    <a:stretch>
+                      <a:fillRect/>
+                    </a:stretch>
+                  </pic:blipFill>
+                  <pic:spPr>
+                    <a:xfrm>
+                      <a:off x="0" y="0"/>
+                      <a:ext cx="4572358" cy="2644484"/>
+                    </a:xfrm>
+                    <a:prstGeom prst="rect">
+                      <a:avLst/>
+                    </a:prstGeom>
+                  </pic:spPr>
+                </pic:pic>
+              </a:graphicData>
+            </a:graphic>
+          </wp:inline>
+        </w:drawing>
+      </w:r>
+    </w:p>
+    <w:p>
+      <w:pPr>
+        <w:jc w:val="center"/>
+      </w:pPr>
+      <w:r>
+        <w:rPr>
+          <w:noProof/>
+          <w:lang w:val="en-CA" w:eastAsia="zh-CN"/>
+        </w:rPr>
+        <w:lastRenderedPageBreak/>
+        <w:drawing>
+          <wp:inline distT="0" distB="0" distL="0" distR="0" wp14:anchorId="1EC02D5B" wp14:editId="2C62AEF0">
+            <wp:extent cx="5554980" cy="4461788"/>
+            <wp:effectExtent l="0" t="0" r="7620" b="0"/>
+            <wp:docPr id="5" name="Picture 5"/>
+            <wp:cNvGraphicFramePr>
+              <a:graphicFrameLocks xmlns:a="http://schemas.openxmlformats.org/drawingml/2006/main" noChangeAspect="1"/>
+            </wp:cNvGraphicFramePr>
+            <a:graphic xmlns:a="http://schemas.openxmlformats.org/drawingml/2006/main">
+              <a:graphicData uri="http://schemas.openxmlformats.org/drawingml/2006/picture">
+                <pic:pic xmlns:pic="http://schemas.openxmlformats.org/drawingml/2006/picture">
+                  <pic:nvPicPr>
+                    <pic:cNvPr id="1" name=""/>
+                    <pic:cNvPicPr/>
+                  </pic:nvPicPr>
+                  <pic:blipFill>
+                    <a:blip r:embed="rId17"/>
+                    <a:stretch>
+                      <a:fillRect/>
+                    </a:stretch>
+                  </pic:blipFill>
+                  <pic:spPr>
+                    <a:xfrm>
+                      <a:off x="0" y="0"/>
+                      <a:ext cx="5556733" cy="4463196"/>
+                    </a:xfrm>
+                    <a:prstGeom prst="rect">
+                      <a:avLst/>
+                    </a:prstGeom>
+                  </pic:spPr>
+                </pic:pic>
+              </a:graphicData>
+            </a:graphic>
+          </wp:inline>
+        </w:drawing>
+      </w:r>
+    </w:p>
+    <w:p>
+      <w:pPr>
         <w:pStyle w:val="Heading2"/>
+        <w:numPr>
+          <w:ilvl w:val="0"/>
+          <w:numId w:val="9"/>
+        </w:numPr>
       </w:pPr>
+      <w:bookmarkStart w:id="16" w:name="_Toc479542643"/>
       <w:r>
         <w:rPr>
           <w:highlight w:val="yellow"/>
         </w:rPr>
-        <w:lastRenderedPageBreak/>
-        <w:t>Part 3 plots</w:t>
+        <w:t>Part 3</w:t>
+      </w:r>
+      <w:bookmarkEnd w:id="16"/>
+      <w:r>
+        <w:rPr>
+          <w:highlight w:val="yellow"/>
+        </w:rPr>
+        <w:t xml:space="preserve"> </w:t>
       </w:r>
     </w:p>
     <w:p>
       <w:pPr>
         <w:pStyle w:val="Heading1"/>
       </w:pPr>
-      <w:r>
-        <w:t>Observations and conclusion:</w:t>
+      <w:bookmarkStart w:id="17" w:name="_Toc479542644"/>
+      <w:r>
+        <w:rPr>
+          <w:highlight w:val="yellow"/>
+        </w:rPr>
+        <w:t>Observations and conclusion</w:t>
+      </w:r>
+      <w:r>
+        <w:t>(optional)</w:t>
+      </w:r>
+      <w:bookmarkEnd w:id="17"/>
+      <w:r>
+        <w:t xml:space="preserve"> </w:t>
+      </w:r>
+    </w:p>
+    <w:p>
+      <w:pPr>
+        <w:rPr>
+          <w:rFonts w:asciiTheme="majorHAnsi" w:eastAsiaTheme="majorEastAsia" w:hAnsiTheme="majorHAnsi" w:cstheme="majorBidi"/>
+          <w:color w:val="2E74B5" w:themeColor="accent1" w:themeShade="BF"/>
+          <w:sz w:val="32"/>
+          <w:szCs w:val="32"/>
+        </w:rPr>
+      </w:pPr>
+      <w:r>
+        <w:br w:type="page"/>
       </w:r>
     </w:p>
     <w:p>
       <w:pPr>
         <w:pStyle w:val="Heading1"/>
       </w:pPr>
-      <w:r>
+      <w:bookmarkStart w:id="18" w:name="_Toc479542645"/>
+      <w:r>
+        <w:lastRenderedPageBreak/>
         <w:t>Team Contributions:</w:t>
       </w:r>
+      <w:bookmarkEnd w:id="18"/>
     </w:p>
     <w:p>
       <w:pPr>
         <w:pStyle w:val="Heading2"/>
+        <w:numPr>
+          <w:ilvl w:val="0"/>
+          <w:numId w:val="7"/>
+        </w:numPr>
       </w:pPr>
-      <w:r>
-        <w:t>Andrew Nichol:</w:t>
-      </w:r>
+      <w:bookmarkStart w:id="19" w:name="_Toc479542646"/>
+      <w:r>
+        <w:t>Andrew Nichol</w:t>
+      </w:r>
+      <w:bookmarkEnd w:id="19"/>
     </w:p>
     <w:p>
       <w:r>
@@ -21206,16 +24575,28 @@
         <w:t xml:space="preserve"> he also added script to check the input from this menu. Also he wrote the underlying structure of the trajectory planner. For the third part of the project he was involved with </w:t>
       </w:r>
       <w:r>
-        <w:t xml:space="preserve">adding more functionality to the demo script and the control menu. He also wrote a big part of the controller script and debugged the emulator script. </w:t>
+        <w:t>adding more functionality to the demo script and the control menu. He also wrote a big part of the cont</w:t>
+      </w:r>
+      <w:r>
+        <w:t>roller script and debugged the si</w:t>
+      </w:r>
+      <w:r>
+        <w:t xml:space="preserve">mulator script. </w:t>
       </w:r>
     </w:p>
     <w:p>
       <w:pPr>
         <w:pStyle w:val="Heading2"/>
+        <w:numPr>
+          <w:ilvl w:val="0"/>
+          <w:numId w:val="7"/>
+        </w:numPr>
       </w:pPr>
-      <w:r>
-        <w:t>Adrian Fettes:</w:t>
-      </w:r>
+      <w:bookmarkStart w:id="20" w:name="_Toc479542647"/>
+      <w:r>
+        <w:t>Adrian Fettes</w:t>
+      </w:r>
+      <w:bookmarkEnd w:id="20"/>
     </w:p>
     <w:p>
       <w:r>
@@ -21224,86 +24605,139 @@
       <w:r>
         <w:t xml:space="preserve">mainly the </w:t>
       </w:r>
-      <w:proofErr w:type="spellStart"/>
-      <w:r>
-        <w:t>Matlab</w:t>
-      </w:r>
-      <w:proofErr w:type="spellEnd"/>
+      <w:r>
+        <w:t>MATLAB</w:t>
+      </w:r>
       <w:r>
         <w:t xml:space="preserve"> portion and helping to debug the trajectory planner. He wrote the code to generate the </w:t>
       </w:r>
-      <w:proofErr w:type="spellStart"/>
-      <w:r>
-        <w:t>Matlab</w:t>
-      </w:r>
-      <w:proofErr w:type="spellEnd"/>
+      <w:r>
+        <w:t>MATLAB</w:t>
+      </w:r>
       <w:r>
         <w:t xml:space="preserve"> plots, including ideal and actual paths, and to display these graphically. He tested and helped find bugs with the cubic spline calculation and the demo. For the third part of the project, he wrote the </w:t>
       </w:r>
-      <w:proofErr w:type="spellStart"/>
-      <w:r>
-        <w:t>Matlab</w:t>
-      </w:r>
-      <w:proofErr w:type="spellEnd"/>
-      <w:r>
-        <w:t xml:space="preserve"> function to calculate the torque acceleration equations, by doing the outwards and inwards newton-</w:t>
-      </w:r>
-      <w:proofErr w:type="spellStart"/>
-      <w:r>
-        <w:t>euler</w:t>
-      </w:r>
-      <w:proofErr w:type="spellEnd"/>
-      <w:r>
-        <w:t xml:space="preserve"> equations. He also wrote the plotting for the path and torques output from the emulator, and helped to debug the emulator.</w:t>
+      <w:r>
+        <w:t>MATLAB</w:t>
+      </w:r>
+      <w:r>
+        <w:t xml:space="preserve"> function to calculate the torque acceleration equations, by </w:t>
+      </w:r>
+      <w:r>
+        <w:t>doing the outwards and inwards N</w:t>
+      </w:r>
+      <w:r>
+        <w:t>ewton-</w:t>
+      </w:r>
+      <w:r>
+        <w:t>Euler</w:t>
+      </w:r>
+      <w:r>
+        <w:t xml:space="preserve"> equations. He also wrote the plotting for the path and torques output from the </w:t>
+      </w:r>
+      <w:r>
+        <w:t>si</w:t>
+      </w:r>
+      <w:r>
+        <w:t>mu</w:t>
+      </w:r>
+      <w:r>
+        <w:t>lator, and helped to debug the si</w:t>
+      </w:r>
+      <w:r>
+        <w:t>mulator.</w:t>
       </w:r>
     </w:p>
     <w:p>
       <w:pPr>
         <w:pStyle w:val="Heading2"/>
+        <w:numPr>
+          <w:ilvl w:val="0"/>
+          <w:numId w:val="7"/>
+        </w:numPr>
       </w:pPr>
-      <w:r>
-        <w:rPr>
-          <w:highlight w:val="yellow"/>
-        </w:rPr>
-        <w:t>Monica Li:</w:t>
+      <w:bookmarkStart w:id="21" w:name="_Toc479542648"/>
+      <w:r>
+        <w:t>Monica Li</w:t>
+      </w:r>
+      <w:bookmarkEnd w:id="21"/>
+    </w:p>
+    <w:p>
+      <w:r>
+        <w:t xml:space="preserve">For the first section, Monica worked on the forward kinematics derivation and coding. </w:t>
+      </w:r>
+      <w:r>
+        <w:t>She also helped debug the overall test for this section. I</w:t>
+      </w:r>
+      <w:r>
+        <w:t xml:space="preserve">n the second section, she worked on the coefficient calculation </w:t>
+      </w:r>
+      <w:r>
+        <w:t>of the cubic spline for</w:t>
+      </w:r>
+      <w:r>
+        <w:t xml:space="preserve"> trajectory pl</w:t>
+      </w:r>
+      <w:r>
+        <w:t xml:space="preserve">anner. She also developed and debugged the trajectory planner on the top of Andrew’s underlying structure. She handwrote the team report for this section. In the third section, she worked on the dynamic simulator coding. Taking the torque polynomial generated by Adrian, she used MATLAB extract the entries for mass matrix, gravity vector and V vector. She also helped debug the </w:t>
+      </w:r>
+      <w:r>
+        <w:t>integrated</w:t>
+      </w:r>
+      <w:r>
+        <w:t xml:space="preserve"> </w:t>
+      </w:r>
+      <w:r>
+        <w:t>trajectory planning code</w:t>
+      </w:r>
+      <w:r>
+        <w:t xml:space="preserve"> with controller and si</w:t>
+      </w:r>
+      <w:r>
+        <w:t xml:space="preserve">mulator. </w:t>
       </w:r>
     </w:p>
     <w:p>
       <w:pPr>
         <w:pStyle w:val="Heading2"/>
+        <w:numPr>
+          <w:ilvl w:val="0"/>
+          <w:numId w:val="7"/>
+        </w:numPr>
       </w:pPr>
+      <w:bookmarkStart w:id="22" w:name="_Toc479542649"/>
       <w:r>
         <w:t>Methods of coordination:</w:t>
       </w:r>
+      <w:bookmarkEnd w:id="22"/>
     </w:p>
     <w:p>
       <w:r>
-        <w:t xml:space="preserve">To coordinate work effort we met often on Tuesday mornings and we kept in contact over the week on </w:t>
-      </w:r>
-      <w:proofErr w:type="spellStart"/>
-      <w:r>
-        <w:t>face</w:t>
-      </w:r>
-      <w:r>
-        <w:t>book</w:t>
-      </w:r>
-      <w:proofErr w:type="spellEnd"/>
-      <w:r>
-        <w:t xml:space="preserve">. </w:t>
-      </w:r>
-      <w:r>
-        <w:t xml:space="preserve"> For sharing work we used </w:t>
-      </w:r>
-      <w:proofErr w:type="spellStart"/>
-      <w:r>
-        <w:t>github</w:t>
-      </w:r>
-      <w:proofErr w:type="spellEnd"/>
-      <w:r>
-        <w:t xml:space="preserve">, if interested you can see </w:t>
-      </w:r>
-      <w:r>
-        <w:t>more det</w:t>
+        <w:t xml:space="preserve">To coordinate work </w:t>
+      </w:r>
+      <w:r>
+        <w:t>effort,</w:t>
+      </w:r>
+      <w:r>
+        <w:t xml:space="preserve"> we met often on Tuesday mornings and kept in contact over the week on </w:t>
+      </w:r>
+      <w:r>
+        <w:t>F</w:t>
+      </w:r>
+      <w:r>
+        <w:t>ace</w:t>
+      </w:r>
+      <w:r>
+        <w:t xml:space="preserve">book. </w:t>
+      </w:r>
+      <w:r>
+        <w:t xml:space="preserve"> For sharing work</w:t>
+      </w:r>
+      <w:r>
+        <w:t>, we used GitHub. M</w:t>
+      </w:r>
+      <w:r>
+        <w:t>ore det</w:t>
       </w:r>
       <w:r>
         <w:t xml:space="preserve">ails on code work breakdown at </w:t>
@@ -21326,7 +24760,7 @@
 </file>
 
 <file path=word/numbering.xml><?xml version="1.0" encoding="utf-8"?>
-<w:numbering xmlns:wpc="http://schemas.microsoft.com/office/word/2010/wordprocessingCanvas" xmlns:cx="http://schemas.microsoft.com/office/drawing/2014/chartex" xmlns:cx1="http://schemas.microsoft.com/office/drawing/2015/9/8/chartex" xmlns:mc="http://schemas.openxmlformats.org/markup-compatibility/2006" xmlns:o="urn:schemas-microsoft-com:office:office" xmlns:r="http://schemas.openxmlformats.org/officeDocument/2006/relationships" xmlns:m="http://schemas.openxmlformats.org/officeDocument/2006/math" xmlns:v="urn:schemas-microsoft-com:vml" xmlns:wp14="http://schemas.microsoft.com/office/word/2010/wordprocessingDrawing" xmlns:wp="http://schemas.openxmlformats.org/drawingml/2006/wordprocessingDrawing" xmlns:w10="urn:schemas-microsoft-com:office:word" xmlns:w="http://schemas.openxmlformats.org/wordprocessingml/2006/main" xmlns:w14="http://schemas.microsoft.com/office/word/2010/wordml" xmlns:w15="http://schemas.microsoft.com/office/word/2012/wordml" xmlns:w16se="http://schemas.microsoft.com/office/word/2015/wordml/symex" xmlns:wpg="http://schemas.microsoft.com/office/word/2010/wordprocessingGroup" xmlns:wpi="http://schemas.microsoft.com/office/word/2010/wordprocessingInk" xmlns:wne="http://schemas.microsoft.com/office/word/2006/wordml" xmlns:wps="http://schemas.microsoft.com/office/word/2010/wordprocessingShape" mc:Ignorable="w14 w15 w16se wp14">
+<w:numbering xmlns:wpc="http://schemas.microsoft.com/office/word/2010/wordprocessingCanvas" xmlns:cx="http://schemas.microsoft.com/office/drawing/2014/chartex" xmlns:cx1="http://schemas.microsoft.com/office/drawing/2015/9/8/chartex" xmlns:cx2="http://schemas.microsoft.com/office/drawing/2015/10/21/chartex" xmlns:cx3="http://schemas.microsoft.com/office/drawing/2016/5/9/chartex" xmlns:cx4="http://schemas.microsoft.com/office/drawing/2016/5/10/chartex" xmlns:cx5="http://schemas.microsoft.com/office/drawing/2016/5/11/chartex" xmlns:mc="http://schemas.openxmlformats.org/markup-compatibility/2006" xmlns:o="urn:schemas-microsoft-com:office:office" xmlns:r="http://schemas.openxmlformats.org/officeDocument/2006/relationships" xmlns:m="http://schemas.openxmlformats.org/officeDocument/2006/math" xmlns:v="urn:schemas-microsoft-com:vml" xmlns:wp14="http://schemas.microsoft.com/office/word/2010/wordprocessingDrawing" xmlns:wp="http://schemas.openxmlformats.org/drawingml/2006/wordprocessingDrawing" xmlns:w10="urn:schemas-microsoft-com:office:word" xmlns:w="http://schemas.openxmlformats.org/wordprocessingml/2006/main" xmlns:w14="http://schemas.microsoft.com/office/word/2010/wordml" xmlns:w15="http://schemas.microsoft.com/office/word/2012/wordml" xmlns:w16se="http://schemas.microsoft.com/office/word/2015/wordml/symex" xmlns:wpg="http://schemas.microsoft.com/office/word/2010/wordprocessingGroup" xmlns:wpi="http://schemas.microsoft.com/office/word/2010/wordprocessingInk" xmlns:wne="http://schemas.microsoft.com/office/word/2006/wordml" xmlns:wps="http://schemas.microsoft.com/office/word/2010/wordprocessingShape" mc:Ignorable="w14 w15 w16se wp14">
   <w:abstractNum w:abstractNumId="0" w15:restartNumberingAfterBreak="0">
     <w:nsid w:val="1F7A5478"/>
     <w:multiLevelType w:val="hybridMultilevel"/>
@@ -21426,7 +24860,7 @@
       <w:lvlText w:val="%1."/>
       <w:lvlJc w:val="left"/>
       <w:pPr>
-        <w:ind w:left="720" w:hanging="360"/>
+        <w:ind w:left="360" w:hanging="360"/>
       </w:pPr>
       <w:rPr>
         <w:rFonts w:hint="default"/>
@@ -21438,7 +24872,7 @@
       <w:lvlText w:val="%2."/>
       <w:lvlJc w:val="left"/>
       <w:pPr>
-        <w:ind w:left="1440" w:hanging="360"/>
+        <w:ind w:left="1080" w:hanging="360"/>
       </w:pPr>
     </w:lvl>
     <w:lvl w:ilvl="2" w:tplc="1009001B" w:tentative="1">
@@ -21447,7 +24881,7 @@
       <w:lvlText w:val="%3."/>
       <w:lvlJc w:val="right"/>
       <w:pPr>
-        <w:ind w:left="2160" w:hanging="180"/>
+        <w:ind w:left="1800" w:hanging="180"/>
       </w:pPr>
     </w:lvl>
     <w:lvl w:ilvl="3" w:tplc="1009000F" w:tentative="1">
@@ -21456,7 +24890,7 @@
       <w:lvlText w:val="%4."/>
       <w:lvlJc w:val="left"/>
       <w:pPr>
-        <w:ind w:left="2880" w:hanging="360"/>
+        <w:ind w:left="2520" w:hanging="360"/>
       </w:pPr>
     </w:lvl>
     <w:lvl w:ilvl="4" w:tplc="10090019" w:tentative="1">
@@ -21465,7 +24899,7 @@
       <w:lvlText w:val="%5."/>
       <w:lvlJc w:val="left"/>
       <w:pPr>
-        <w:ind w:left="3600" w:hanging="360"/>
+        <w:ind w:left="3240" w:hanging="360"/>
       </w:pPr>
     </w:lvl>
     <w:lvl w:ilvl="5" w:tplc="1009001B" w:tentative="1">
@@ -21474,7 +24908,7 @@
       <w:lvlText w:val="%6."/>
       <w:lvlJc w:val="right"/>
       <w:pPr>
-        <w:ind w:left="4320" w:hanging="180"/>
+        <w:ind w:left="3960" w:hanging="180"/>
       </w:pPr>
     </w:lvl>
     <w:lvl w:ilvl="6" w:tplc="1009000F" w:tentative="1">
@@ -21483,7 +24917,7 @@
       <w:lvlText w:val="%7."/>
       <w:lvlJc w:val="left"/>
       <w:pPr>
-        <w:ind w:left="5040" w:hanging="360"/>
+        <w:ind w:left="4680" w:hanging="360"/>
       </w:pPr>
     </w:lvl>
     <w:lvl w:ilvl="7" w:tplc="10090019" w:tentative="1">
@@ -21492,7 +24926,7 @@
       <w:lvlText w:val="%8."/>
       <w:lvlJc w:val="left"/>
       <w:pPr>
-        <w:ind w:left="5760" w:hanging="360"/>
+        <w:ind w:left="5400" w:hanging="360"/>
       </w:pPr>
     </w:lvl>
     <w:lvl w:ilvl="8" w:tplc="1009001B" w:tentative="1">
@@ -21501,7 +24935,7 @@
       <w:lvlText w:val="%9."/>
       <w:lvlJc w:val="right"/>
       <w:pPr>
-        <w:ind w:left="6480" w:hanging="180"/>
+        <w:ind w:left="6120" w:hanging="180"/>
       </w:pPr>
     </w:lvl>
   </w:abstractNum>
@@ -21797,6 +25231,95 @@
     </w:lvl>
   </w:abstractNum>
   <w:abstractNum w:abstractNumId="5" w15:restartNumberingAfterBreak="0">
+    <w:nsid w:val="71A64F03"/>
+    <w:multiLevelType w:val="hybridMultilevel"/>
+    <w:tmpl w:val="FA1EDDDC"/>
+    <w:lvl w:ilvl="0" w:tplc="1009000F">
+      <w:start w:val="1"/>
+      <w:numFmt w:val="decimal"/>
+      <w:lvlText w:val="%1."/>
+      <w:lvlJc w:val="left"/>
+      <w:pPr>
+        <w:ind w:left="720" w:hanging="360"/>
+      </w:pPr>
+      <w:rPr>
+        <w:rFonts w:hint="default"/>
+      </w:rPr>
+    </w:lvl>
+    <w:lvl w:ilvl="1" w:tplc="10090019" w:tentative="1">
+      <w:start w:val="1"/>
+      <w:numFmt w:val="lowerLetter"/>
+      <w:lvlText w:val="%2."/>
+      <w:lvlJc w:val="left"/>
+      <w:pPr>
+        <w:ind w:left="1440" w:hanging="360"/>
+      </w:pPr>
+    </w:lvl>
+    <w:lvl w:ilvl="2" w:tplc="1009001B" w:tentative="1">
+      <w:start w:val="1"/>
+      <w:numFmt w:val="lowerRoman"/>
+      <w:lvlText w:val="%3."/>
+      <w:lvlJc w:val="right"/>
+      <w:pPr>
+        <w:ind w:left="2160" w:hanging="180"/>
+      </w:pPr>
+    </w:lvl>
+    <w:lvl w:ilvl="3" w:tplc="1009000F" w:tentative="1">
+      <w:start w:val="1"/>
+      <w:numFmt w:val="decimal"/>
+      <w:lvlText w:val="%4."/>
+      <w:lvlJc w:val="left"/>
+      <w:pPr>
+        <w:ind w:left="2880" w:hanging="360"/>
+      </w:pPr>
+    </w:lvl>
+    <w:lvl w:ilvl="4" w:tplc="10090019" w:tentative="1">
+      <w:start w:val="1"/>
+      <w:numFmt w:val="lowerLetter"/>
+      <w:lvlText w:val="%5."/>
+      <w:lvlJc w:val="left"/>
+      <w:pPr>
+        <w:ind w:left="3600" w:hanging="360"/>
+      </w:pPr>
+    </w:lvl>
+    <w:lvl w:ilvl="5" w:tplc="1009001B" w:tentative="1">
+      <w:start w:val="1"/>
+      <w:numFmt w:val="lowerRoman"/>
+      <w:lvlText w:val="%6."/>
+      <w:lvlJc w:val="right"/>
+      <w:pPr>
+        <w:ind w:left="4320" w:hanging="180"/>
+      </w:pPr>
+    </w:lvl>
+    <w:lvl w:ilvl="6" w:tplc="1009000F" w:tentative="1">
+      <w:start w:val="1"/>
+      <w:numFmt w:val="decimal"/>
+      <w:lvlText w:val="%7."/>
+      <w:lvlJc w:val="left"/>
+      <w:pPr>
+        <w:ind w:left="5040" w:hanging="360"/>
+      </w:pPr>
+    </w:lvl>
+    <w:lvl w:ilvl="7" w:tplc="10090019" w:tentative="1">
+      <w:start w:val="1"/>
+      <w:numFmt w:val="lowerLetter"/>
+      <w:lvlText w:val="%8."/>
+      <w:lvlJc w:val="left"/>
+      <w:pPr>
+        <w:ind w:left="5760" w:hanging="360"/>
+      </w:pPr>
+    </w:lvl>
+    <w:lvl w:ilvl="8" w:tplc="1009001B" w:tentative="1">
+      <w:start w:val="1"/>
+      <w:numFmt w:val="lowerRoman"/>
+      <w:lvlText w:val="%9."/>
+      <w:lvlJc w:val="right"/>
+      <w:pPr>
+        <w:ind w:left="6480" w:hanging="180"/>
+      </w:pPr>
+    </w:lvl>
+  </w:abstractNum>
+  <w:abstractNum w:abstractNumId="6" w15:restartNumberingAfterBreak="0">
     <w:nsid w:val="74DD034C"/>
     <w:multiLevelType w:val="hybridMultilevel"/>
     <w:tmpl w:val="B1F0D2DA"/>
@@ -21885,11 +25408,189 @@
       </w:pPr>
     </w:lvl>
   </w:abstractNum>
+  <w:abstractNum w:abstractNumId="7" w15:restartNumberingAfterBreak="0">
+    <w:nsid w:val="78FD515B"/>
+    <w:multiLevelType w:val="hybridMultilevel"/>
+    <w:tmpl w:val="FBCE95B8"/>
+    <w:lvl w:ilvl="0" w:tplc="1009000F">
+      <w:start w:val="1"/>
+      <w:numFmt w:val="decimal"/>
+      <w:lvlText w:val="%1."/>
+      <w:lvlJc w:val="left"/>
+      <w:pPr>
+        <w:ind w:left="360" w:hanging="360"/>
+      </w:pPr>
+      <w:rPr>
+        <w:rFonts w:hint="default"/>
+      </w:rPr>
+    </w:lvl>
+    <w:lvl w:ilvl="1" w:tplc="10090019" w:tentative="1">
+      <w:start w:val="1"/>
+      <w:numFmt w:val="lowerLetter"/>
+      <w:lvlText w:val="%2."/>
+      <w:lvlJc w:val="left"/>
+      <w:pPr>
+        <w:ind w:left="1080" w:hanging="360"/>
+      </w:pPr>
+    </w:lvl>
+    <w:lvl w:ilvl="2" w:tplc="1009001B" w:tentative="1">
+      <w:start w:val="1"/>
+      <w:numFmt w:val="lowerRoman"/>
+      <w:lvlText w:val="%3."/>
+      <w:lvlJc w:val="right"/>
+      <w:pPr>
+        <w:ind w:left="1800" w:hanging="180"/>
+      </w:pPr>
+    </w:lvl>
+    <w:lvl w:ilvl="3" w:tplc="1009000F" w:tentative="1">
+      <w:start w:val="1"/>
+      <w:numFmt w:val="decimal"/>
+      <w:lvlText w:val="%4."/>
+      <w:lvlJc w:val="left"/>
+      <w:pPr>
+        <w:ind w:left="2520" w:hanging="360"/>
+      </w:pPr>
+    </w:lvl>
+    <w:lvl w:ilvl="4" w:tplc="10090019" w:tentative="1">
+      <w:start w:val="1"/>
+      <w:numFmt w:val="lowerLetter"/>
+      <w:lvlText w:val="%5."/>
+      <w:lvlJc w:val="left"/>
+      <w:pPr>
+        <w:ind w:left="3240" w:hanging="360"/>
+      </w:pPr>
+    </w:lvl>
+    <w:lvl w:ilvl="5" w:tplc="1009001B" w:tentative="1">
+      <w:start w:val="1"/>
+      <w:numFmt w:val="lowerRoman"/>
+      <w:lvlText w:val="%6."/>
+      <w:lvlJc w:val="right"/>
+      <w:pPr>
+        <w:ind w:left="3960" w:hanging="180"/>
+      </w:pPr>
+    </w:lvl>
+    <w:lvl w:ilvl="6" w:tplc="1009000F" w:tentative="1">
+      <w:start w:val="1"/>
+      <w:numFmt w:val="decimal"/>
+      <w:lvlText w:val="%7."/>
+      <w:lvlJc w:val="left"/>
+      <w:pPr>
+        <w:ind w:left="4680" w:hanging="360"/>
+      </w:pPr>
+    </w:lvl>
+    <w:lvl w:ilvl="7" w:tplc="10090019" w:tentative="1">
+      <w:start w:val="1"/>
+      <w:numFmt w:val="lowerLetter"/>
+      <w:lvlText w:val="%8."/>
+      <w:lvlJc w:val="left"/>
+      <w:pPr>
+        <w:ind w:left="5400" w:hanging="360"/>
+      </w:pPr>
+    </w:lvl>
+    <w:lvl w:ilvl="8" w:tplc="1009001B" w:tentative="1">
+      <w:start w:val="1"/>
+      <w:numFmt w:val="lowerRoman"/>
+      <w:lvlText w:val="%9."/>
+      <w:lvlJc w:val="right"/>
+      <w:pPr>
+        <w:ind w:left="6120" w:hanging="180"/>
+      </w:pPr>
+    </w:lvl>
+  </w:abstractNum>
+  <w:abstractNum w:abstractNumId="8" w15:restartNumberingAfterBreak="0">
+    <w:nsid w:val="7D9C1793"/>
+    <w:multiLevelType w:val="hybridMultilevel"/>
+    <w:tmpl w:val="6A26C868"/>
+    <w:lvl w:ilvl="0" w:tplc="1009000F">
+      <w:start w:val="1"/>
+      <w:numFmt w:val="decimal"/>
+      <w:lvlText w:val="%1."/>
+      <w:lvlJc w:val="left"/>
+      <w:pPr>
+        <w:ind w:left="360" w:hanging="360"/>
+      </w:pPr>
+      <w:rPr>
+        <w:rFonts w:hint="default"/>
+      </w:rPr>
+    </w:lvl>
+    <w:lvl w:ilvl="1" w:tplc="10090019" w:tentative="1">
+      <w:start w:val="1"/>
+      <w:numFmt w:val="lowerLetter"/>
+      <w:lvlText w:val="%2."/>
+      <w:lvlJc w:val="left"/>
+      <w:pPr>
+        <w:ind w:left="1080" w:hanging="360"/>
+      </w:pPr>
+    </w:lvl>
+    <w:lvl w:ilvl="2" w:tplc="1009001B" w:tentative="1">
+      <w:start w:val="1"/>
+      <w:numFmt w:val="lowerRoman"/>
+      <w:lvlText w:val="%3."/>
+      <w:lvlJc w:val="right"/>
+      <w:pPr>
+        <w:ind w:left="1800" w:hanging="180"/>
+      </w:pPr>
+    </w:lvl>
+    <w:lvl w:ilvl="3" w:tplc="1009000F" w:tentative="1">
+      <w:start w:val="1"/>
+      <w:numFmt w:val="decimal"/>
+      <w:lvlText w:val="%4."/>
+      <w:lvlJc w:val="left"/>
+      <w:pPr>
+        <w:ind w:left="2520" w:hanging="360"/>
+      </w:pPr>
+    </w:lvl>
+    <w:lvl w:ilvl="4" w:tplc="10090019" w:tentative="1">
+      <w:start w:val="1"/>
+      <w:numFmt w:val="lowerLetter"/>
+      <w:lvlText w:val="%5."/>
+      <w:lvlJc w:val="left"/>
+      <w:pPr>
+        <w:ind w:left="3240" w:hanging="360"/>
+      </w:pPr>
+    </w:lvl>
+    <w:lvl w:ilvl="5" w:tplc="1009001B" w:tentative="1">
+      <w:start w:val="1"/>
+      <w:numFmt w:val="lowerRoman"/>
+      <w:lvlText w:val="%6."/>
+      <w:lvlJc w:val="right"/>
+      <w:pPr>
+        <w:ind w:left="3960" w:hanging="180"/>
+      </w:pPr>
+    </w:lvl>
+    <w:lvl w:ilvl="6" w:tplc="1009000F" w:tentative="1">
+      <w:start w:val="1"/>
+      <w:numFmt w:val="decimal"/>
+      <w:lvlText w:val="%7."/>
+      <w:lvlJc w:val="left"/>
+      <w:pPr>
+        <w:ind w:left="4680" w:hanging="360"/>
+      </w:pPr>
+    </w:lvl>
+    <w:lvl w:ilvl="7" w:tplc="10090019" w:tentative="1">
+      <w:start w:val="1"/>
+      <w:numFmt w:val="lowerLetter"/>
+      <w:lvlText w:val="%8."/>
+      <w:lvlJc w:val="left"/>
+      <w:pPr>
+        <w:ind w:left="5400" w:hanging="360"/>
+      </w:pPr>
+    </w:lvl>
+    <w:lvl w:ilvl="8" w:tplc="1009001B" w:tentative="1">
+      <w:start w:val="1"/>
+      <w:numFmt w:val="lowerRoman"/>
+      <w:lvlText w:val="%9."/>
+      <w:lvlJc w:val="right"/>
+      <w:pPr>
+        <w:ind w:left="6120" w:hanging="180"/>
+      </w:pPr>
+    </w:lvl>
+  </w:abstractNum>
   <w:num w:numId="1">
     <w:abstractNumId w:val="0"/>
   </w:num>
   <w:num w:numId="2">
-    <w:abstractNumId w:val="5"/>
+    <w:abstractNumId w:val="6"/>
   </w:num>
   <w:num w:numId="3">
     <w:abstractNumId w:val="2"/>
@@ -21902,6 +25603,15 @@
   </w:num>
   <w:num w:numId="6">
     <w:abstractNumId w:val="4"/>
+  </w:num>
+  <w:num w:numId="7">
+    <w:abstractNumId w:val="8"/>
+  </w:num>
+  <w:num w:numId="8">
+    <w:abstractNumId w:val="5"/>
+  </w:num>
+  <w:num w:numId="9">
+    <w:abstractNumId w:val="7"/>
   </w:num>
 </w:numbering>
 </file>
@@ -21923,7 +25633,7 @@
       </w:pPr>
     </w:pPrDefault>
   </w:docDefaults>
-  <w:latentStyles w:defLockedState="0" w:defUIPriority="99" w:defSemiHidden="0" w:defUnhideWhenUsed="0" w:defQFormat="0" w:count="371">
+  <w:latentStyles w:defLockedState="0" w:defUIPriority="99" w:defSemiHidden="0" w:defUnhideWhenUsed="0" w:defQFormat="0" w:count="374">
     <w:lsdException w:name="Normal" w:uiPriority="0" w:qFormat="1"/>
     <w:lsdException w:name="heading 1" w:uiPriority="9" w:qFormat="1"/>
     <w:lsdException w:name="heading 2" w:semiHidden="1" w:uiPriority="9" w:unhideWhenUsed="1" w:qFormat="1"/>
@@ -22029,7 +25739,6 @@
     <w:lsdException w:name="HTML Sample" w:semiHidden="1" w:unhideWhenUsed="1"/>
     <w:lsdException w:name="HTML Typewriter" w:semiHidden="1" w:unhideWhenUsed="1"/>
     <w:lsdException w:name="HTML Variable" w:semiHidden="1" w:unhideWhenUsed="1"/>
-    <w:lsdException w:name="Normal Table" w:semiHidden="1" w:unhideWhenUsed="1"/>
     <w:lsdException w:name="annotation subject" w:semiHidden="1" w:unhideWhenUsed="1"/>
     <w:lsdException w:name="No List" w:semiHidden="1" w:unhideWhenUsed="1"/>
     <w:lsdException w:name="Outline List 1" w:semiHidden="1" w:unhideWhenUsed="1"/>
@@ -22074,7 +25783,6 @@
     <w:lsdException w:name="Table Professional" w:semiHidden="1" w:unhideWhenUsed="1"/>
     <w:lsdException w:name="Table Subtle 1" w:semiHidden="1" w:unhideWhenUsed="1"/>
     <w:lsdException w:name="Table Subtle 2" w:semiHidden="1" w:unhideWhenUsed="1"/>
-    <w:lsdException w:name="Table Web 1" w:semiHidden="1" w:unhideWhenUsed="1"/>
     <w:lsdException w:name="Table Web 2" w:semiHidden="1" w:unhideWhenUsed="1"/>
     <w:lsdException w:name="Table Web 3" w:semiHidden="1" w:unhideWhenUsed="1"/>
     <w:lsdException w:name="Balloon Text" w:semiHidden="1" w:unhideWhenUsed="1"/>
@@ -22295,6 +26003,9 @@
     <w:lsdException w:name="List Table 5 Dark Accent 6" w:uiPriority="50"/>
     <w:lsdException w:name="List Table 6 Colorful Accent 6" w:uiPriority="51"/>
     <w:lsdException w:name="List Table 7 Colorful Accent 6" w:uiPriority="52"/>
+    <w:lsdException w:name="Mention" w:semiHidden="1" w:unhideWhenUsed="1"/>
+    <w:lsdException w:name="Smart Hyperlink" w:semiHidden="1" w:unhideWhenUsed="1"/>
+    <w:lsdException w:name="Hashtag" w:semiHidden="1" w:unhideWhenUsed="1"/>
   </w:latentStyles>
   <w:style w:type="paragraph" w:default="1" w:styleId="Normal">
     <w:name w:val="Normal"/>
@@ -22585,6 +26296,43 @@
       <w:szCs w:val="18"/>
     </w:rPr>
   </w:style>
+  <w:style w:type="paragraph" w:styleId="TOCHeading">
+    <w:name w:val="TOC Heading"/>
+    <w:basedOn w:val="Heading1"/>
+    <w:next w:val="Normal"/>
+    <w:uiPriority w:val="39"/>
+    <w:unhideWhenUsed/>
+    <w:qFormat/>
+    <w:rsid w:val="00B83DFB"/>
+    <w:pPr>
+      <w:outlineLvl w:val="9"/>
+    </w:pPr>
+  </w:style>
+  <w:style w:type="paragraph" w:styleId="TOC1">
+    <w:name w:val="toc 1"/>
+    <w:basedOn w:val="Normal"/>
+    <w:next w:val="Normal"/>
+    <w:autoRedefine/>
+    <w:uiPriority w:val="39"/>
+    <w:unhideWhenUsed/>
+    <w:rsid w:val="00B83DFB"/>
+    <w:pPr>
+      <w:spacing w:after="100"/>
+    </w:pPr>
+  </w:style>
+  <w:style w:type="paragraph" w:styleId="TOC2">
+    <w:name w:val="toc 2"/>
+    <w:basedOn w:val="Normal"/>
+    <w:next w:val="Normal"/>
+    <w:autoRedefine/>
+    <w:uiPriority w:val="39"/>
+    <w:unhideWhenUsed/>
+    <w:rsid w:val="00B83DFB"/>
+    <w:pPr>
+      <w:spacing w:after="100"/>
+      <w:ind w:left="220"/>
+    </w:pPr>
+  </w:style>
 </w:styles>
 </file>
 
@@ -22854,7 +26602,7 @@
 </file>
 
 <file path=customXml/itemProps1.xml><?xml version="1.0" encoding="utf-8"?>
-<ds:datastoreItem xmlns:ds="http://schemas.openxmlformats.org/officeDocument/2006/customXml" ds:itemID="{73B9B187-1793-4465-B1D5-6722EE49183D}">
+<ds:datastoreItem xmlns:ds="http://schemas.openxmlformats.org/officeDocument/2006/customXml" ds:itemID="{5FDACE50-AA0A-42DB-865B-6EA8C6F13AC5}">
   <ds:schemaRefs>
     <ds:schemaRef ds:uri="http://schemas.openxmlformats.org/officeDocument/2006/bibliography"/>
   </ds:schemaRefs>

--- a/final report/ENSC488_final_report.docx
+++ b/final report/ENSC488_final_report.docx
@@ -214,8 +214,6 @@
           <w:sz w:val="28"/>
         </w:rPr>
       </w:pPr>
-      <w:bookmarkStart w:id="0" w:name="_GoBack"/>
-      <w:bookmarkEnd w:id="0"/>
     </w:p>
     <w:p>
       <w:pPr>
@@ -389,6 +387,12 @@
     </w:p>
     <w:sdt>
       <w:sdtPr>
+        <w:rPr>
+          <w:rFonts w:asciiTheme="minorHAnsi" w:eastAsia="SimSun" w:hAnsiTheme="minorHAnsi" w:cstheme="minorBidi"/>
+          <w:color w:val="auto"/>
+          <w:sz w:val="22"/>
+          <w:szCs w:val="22"/>
+        </w:rPr>
         <w:id w:val="-1475758240"/>
         <w:docPartObj>
           <w:docPartGallery w:val="Table of Contents"/>
@@ -397,13 +401,9 @@
       </w:sdtPr>
       <w:sdtEndPr>
         <w:rPr>
-          <w:rFonts w:asciiTheme="minorHAnsi" w:eastAsia="SimSun" w:hAnsiTheme="minorHAnsi" w:cstheme="minorBidi"/>
           <w:b/>
           <w:bCs/>
           <w:noProof/>
-          <w:color w:val="auto"/>
-          <w:sz w:val="22"/>
-          <w:szCs w:val="22"/>
         </w:rPr>
       </w:sdtEndPr>
       <w:sdtContent>
@@ -422,7 +422,9 @@
               <w:tab w:val="right" w:leader="dot" w:pos="9350"/>
             </w:tabs>
             <w:rPr>
+              <w:rFonts w:eastAsiaTheme="minorEastAsia"/>
               <w:noProof/>
+              <w:lang w:val="en-CA" w:eastAsia="zh-CN"/>
             </w:rPr>
           </w:pPr>
           <w:r>
@@ -434,7 +436,7 @@
           <w:r>
             <w:fldChar w:fldCharType="separate"/>
           </w:r>
-          <w:hyperlink w:anchor="_Toc479542628" w:history="1">
+          <w:hyperlink w:anchor="_Toc479545557" w:history="1">
             <w:r>
               <w:rPr>
                 <w:rStyle w:val="Hyperlink"/>
@@ -461,171 +463,7 @@
                 <w:noProof/>
                 <w:webHidden/>
               </w:rPr>
-              <w:instrText xml:space="preserve"> PAGEREF _Toc479542628 \h </w:instrText>
-            </w:r>
-            <w:r>
-              <w:rPr>
-                <w:noProof/>
-                <w:webHidden/>
-              </w:rPr>
-            </w:r>
-            <w:r>
-              <w:rPr>
-                <w:noProof/>
-                <w:webHidden/>
-              </w:rPr>
-              <w:fldChar w:fldCharType="separate"/>
-            </w:r>
-            <w:r>
-              <w:rPr>
-                <w:noProof/>
-                <w:webHidden/>
-              </w:rPr>
-              <w:t>2</w:t>
-            </w:r>
-            <w:r>
-              <w:rPr>
-                <w:noProof/>
-                <w:webHidden/>
-              </w:rPr>
-              <w:fldChar w:fldCharType="end"/>
-            </w:r>
-          </w:hyperlink>
-        </w:p>
-        <w:p>
-          <w:pPr>
-            <w:pStyle w:val="TOC2"/>
-            <w:tabs>
-              <w:tab w:val="left" w:pos="660"/>
-              <w:tab w:val="right" w:leader="dot" w:pos="9350"/>
-            </w:tabs>
-            <w:rPr>
-              <w:noProof/>
-            </w:rPr>
-          </w:pPr>
-          <w:hyperlink w:anchor="_Toc479542629" w:history="1">
-            <w:r>
-              <w:rPr>
-                <w:rStyle w:val="Hyperlink"/>
-                <w:noProof/>
-              </w:rPr>
-              <w:t>1.</w:t>
-            </w:r>
-            <w:r>
-              <w:rPr>
-                <w:noProof/>
-              </w:rPr>
-              <w:tab/>
-            </w:r>
-            <w:r>
-              <w:rPr>
-                <w:rStyle w:val="Hyperlink"/>
-                <w:noProof/>
-              </w:rPr>
-              <w:t>Frame assignment</w:t>
-            </w:r>
-            <w:r>
-              <w:rPr>
-                <w:noProof/>
-                <w:webHidden/>
-              </w:rPr>
-              <w:tab/>
-            </w:r>
-            <w:r>
-              <w:rPr>
-                <w:noProof/>
-                <w:webHidden/>
-              </w:rPr>
-              <w:fldChar w:fldCharType="begin"/>
-            </w:r>
-            <w:r>
-              <w:rPr>
-                <w:noProof/>
-                <w:webHidden/>
-              </w:rPr>
-              <w:instrText xml:space="preserve"> PAGEREF _Toc479542629 \h </w:instrText>
-            </w:r>
-            <w:r>
-              <w:rPr>
-                <w:noProof/>
-                <w:webHidden/>
-              </w:rPr>
-            </w:r>
-            <w:r>
-              <w:rPr>
-                <w:noProof/>
-                <w:webHidden/>
-              </w:rPr>
-              <w:fldChar w:fldCharType="separate"/>
-            </w:r>
-            <w:r>
-              <w:rPr>
-                <w:noProof/>
-                <w:webHidden/>
-              </w:rPr>
-              <w:t>2</w:t>
-            </w:r>
-            <w:r>
-              <w:rPr>
-                <w:noProof/>
-                <w:webHidden/>
-              </w:rPr>
-              <w:fldChar w:fldCharType="end"/>
-            </w:r>
-          </w:hyperlink>
-        </w:p>
-        <w:p>
-          <w:pPr>
-            <w:pStyle w:val="TOC2"/>
-            <w:tabs>
-              <w:tab w:val="left" w:pos="660"/>
-              <w:tab w:val="right" w:leader="dot" w:pos="9350"/>
-            </w:tabs>
-            <w:rPr>
-              <w:noProof/>
-            </w:rPr>
-          </w:pPr>
-          <w:hyperlink w:anchor="_Toc479542630" w:history="1">
-            <w:r>
-              <w:rPr>
-                <w:rStyle w:val="Hyperlink"/>
-                <w:noProof/>
-              </w:rPr>
-              <w:t>2.</w:t>
-            </w:r>
-            <w:r>
-              <w:rPr>
-                <w:noProof/>
-              </w:rPr>
-              <w:tab/>
-            </w:r>
-            <w:r>
-              <w:rPr>
-                <w:rStyle w:val="Hyperlink"/>
-                <w:noProof/>
-              </w:rPr>
-              <w:t>Homogenous Matrix Transformations</w:t>
-            </w:r>
-            <w:r>
-              <w:rPr>
-                <w:noProof/>
-                <w:webHidden/>
-              </w:rPr>
-              <w:tab/>
-            </w:r>
-            <w:r>
-              <w:rPr>
-                <w:noProof/>
-                <w:webHidden/>
-              </w:rPr>
-              <w:fldChar w:fldCharType="begin"/>
-            </w:r>
-            <w:r>
-              <w:rPr>
-                <w:noProof/>
-                <w:webHidden/>
-              </w:rPr>
-              <w:instrText xml:space="preserve"> PAGEREF _Toc479542630 \h </w:instrText>
+              <w:instrText xml:space="preserve"> PAGEREF _Toc479545557 \h </w:instrText>
             </w:r>
             <w:r>
               <w:rPr>
@@ -659,25 +497,25 @@
         <w:p>
           <w:pPr>
             <w:pStyle w:val="TOC2"/>
-            <w:tabs>
-              <w:tab w:val="left" w:pos="660"/>
-              <w:tab w:val="right" w:leader="dot" w:pos="9350"/>
-            </w:tabs>
             <w:rPr>
+              <w:rFonts w:eastAsiaTheme="minorEastAsia"/>
               <w:noProof/>
+              <w:lang w:val="en-CA" w:eastAsia="zh-CN"/>
             </w:rPr>
           </w:pPr>
-          <w:hyperlink w:anchor="_Toc479542631" w:history="1">
+          <w:hyperlink w:anchor="_Toc479545558" w:history="1">
             <w:r>
               <w:rPr>
                 <w:rStyle w:val="Hyperlink"/>
                 <w:noProof/>
               </w:rPr>
-              <w:t>3.</w:t>
+              <w:t>1.</w:t>
             </w:r>
             <w:r>
               <w:rPr>
+                <w:rFonts w:eastAsiaTheme="minorEastAsia"/>
                 <w:noProof/>
+                <w:lang w:val="en-CA" w:eastAsia="zh-CN"/>
               </w:rPr>
               <w:tab/>
             </w:r>
@@ -686,7 +524,7 @@
                 <w:rStyle w:val="Hyperlink"/>
                 <w:noProof/>
               </w:rPr>
-              <w:t>Position and Orientation of Tool Frame</w:t>
+              <w:t>Frame assignment</w:t>
             </w:r>
             <w:r>
               <w:rPr>
@@ -707,7 +545,89 @@
                 <w:noProof/>
                 <w:webHidden/>
               </w:rPr>
-              <w:instrText xml:space="preserve"> PAGEREF _Toc479542631 \h </w:instrText>
+              <w:instrText xml:space="preserve"> PAGEREF _Toc479545558 \h </w:instrText>
+            </w:r>
+            <w:r>
+              <w:rPr>
+                <w:noProof/>
+                <w:webHidden/>
+              </w:rPr>
+            </w:r>
+            <w:r>
+              <w:rPr>
+                <w:noProof/>
+                <w:webHidden/>
+              </w:rPr>
+              <w:fldChar w:fldCharType="separate"/>
+            </w:r>
+            <w:r>
+              <w:rPr>
+                <w:noProof/>
+                <w:webHidden/>
+              </w:rPr>
+              <w:t>3</w:t>
+            </w:r>
+            <w:r>
+              <w:rPr>
+                <w:noProof/>
+                <w:webHidden/>
+              </w:rPr>
+              <w:fldChar w:fldCharType="end"/>
+            </w:r>
+          </w:hyperlink>
+        </w:p>
+        <w:p>
+          <w:pPr>
+            <w:pStyle w:val="TOC2"/>
+            <w:rPr>
+              <w:rFonts w:eastAsiaTheme="minorEastAsia"/>
+              <w:noProof/>
+              <w:lang w:val="en-CA" w:eastAsia="zh-CN"/>
+            </w:rPr>
+          </w:pPr>
+          <w:hyperlink w:anchor="_Toc479545559" w:history="1">
+            <w:r>
+              <w:rPr>
+                <w:rStyle w:val="Hyperlink"/>
+                <w:noProof/>
+              </w:rPr>
+              <w:t>2.</w:t>
+            </w:r>
+            <w:r>
+              <w:rPr>
+                <w:rFonts w:eastAsiaTheme="minorEastAsia"/>
+                <w:noProof/>
+                <w:lang w:val="en-CA" w:eastAsia="zh-CN"/>
+              </w:rPr>
+              <w:tab/>
+            </w:r>
+            <w:r>
+              <w:rPr>
+                <w:rStyle w:val="Hyperlink"/>
+                <w:noProof/>
+              </w:rPr>
+              <w:t>Homogenous Matrix Transformations</w:t>
+            </w:r>
+            <w:r>
+              <w:rPr>
+                <w:noProof/>
+                <w:webHidden/>
+              </w:rPr>
+              <w:tab/>
+            </w:r>
+            <w:r>
+              <w:rPr>
+                <w:noProof/>
+                <w:webHidden/>
+              </w:rPr>
+              <w:fldChar w:fldCharType="begin"/>
+            </w:r>
+            <w:r>
+              <w:rPr>
+                <w:noProof/>
+                <w:webHidden/>
+              </w:rPr>
+              <w:instrText xml:space="preserve"> PAGEREF _Toc479545559 \h </w:instrText>
             </w:r>
             <w:r>
               <w:rPr>
@@ -741,25 +661,25 @@
         <w:p>
           <w:pPr>
             <w:pStyle w:val="TOC2"/>
-            <w:tabs>
-              <w:tab w:val="left" w:pos="660"/>
-              <w:tab w:val="right" w:leader="dot" w:pos="9350"/>
-            </w:tabs>
             <w:rPr>
+              <w:rFonts w:eastAsiaTheme="minorEastAsia"/>
               <w:noProof/>
+              <w:lang w:val="en-CA" w:eastAsia="zh-CN"/>
             </w:rPr>
           </w:pPr>
-          <w:hyperlink w:anchor="_Toc479542632" w:history="1">
+          <w:hyperlink w:anchor="_Toc479545560" w:history="1">
             <w:r>
               <w:rPr>
                 <w:rStyle w:val="Hyperlink"/>
                 <w:noProof/>
               </w:rPr>
-              <w:t>4.</w:t>
+              <w:t>3.</w:t>
             </w:r>
             <w:r>
               <w:rPr>
+                <w:rFonts w:eastAsiaTheme="minorEastAsia"/>
                 <w:noProof/>
+                <w:lang w:val="en-CA" w:eastAsia="zh-CN"/>
               </w:rPr>
               <w:tab/>
             </w:r>
@@ -768,7 +688,7 @@
                 <w:rStyle w:val="Hyperlink"/>
                 <w:noProof/>
               </w:rPr>
-              <w:t>Possible inverse kinematic solutions</w:t>
+              <w:t>Position and Orientation of Tool Frame</w:t>
             </w:r>
             <w:r>
               <w:rPr>
@@ -789,157 +709,7 @@
                 <w:noProof/>
                 <w:webHidden/>
               </w:rPr>
-              <w:instrText xml:space="preserve"> PAGEREF _Toc479542632 \h </w:instrText>
-            </w:r>
-            <w:r>
-              <w:rPr>
-                <w:noProof/>
-                <w:webHidden/>
-              </w:rPr>
-            </w:r>
-            <w:r>
-              <w:rPr>
-                <w:noProof/>
-                <w:webHidden/>
-              </w:rPr>
-              <w:fldChar w:fldCharType="separate"/>
-            </w:r>
-            <w:r>
-              <w:rPr>
-                <w:noProof/>
-                <w:webHidden/>
-              </w:rPr>
-              <w:t>4</w:t>
-            </w:r>
-            <w:r>
-              <w:rPr>
-                <w:noProof/>
-                <w:webHidden/>
-              </w:rPr>
-              <w:fldChar w:fldCharType="end"/>
-            </w:r>
-          </w:hyperlink>
-        </w:p>
-        <w:p>
-          <w:pPr>
-            <w:pStyle w:val="TOC2"/>
-            <w:tabs>
-              <w:tab w:val="left" w:pos="660"/>
-              <w:tab w:val="right" w:leader="dot" w:pos="9350"/>
-            </w:tabs>
-            <w:rPr>
-              <w:noProof/>
-            </w:rPr>
-          </w:pPr>
-          <w:hyperlink w:anchor="_Toc479542633" w:history="1">
-            <w:r>
-              <w:rPr>
-                <w:rStyle w:val="Hyperlink"/>
-                <w:noProof/>
-              </w:rPr>
-              <w:t>5.</w:t>
-            </w:r>
-            <w:r>
-              <w:rPr>
-                <w:noProof/>
-              </w:rPr>
-              <w:tab/>
-            </w:r>
-            <w:r>
-              <w:rPr>
-                <w:rStyle w:val="Hyperlink"/>
-                <w:noProof/>
-              </w:rPr>
-              <w:t>Method of position choice</w:t>
-            </w:r>
-            <w:r>
-              <w:rPr>
-                <w:noProof/>
-                <w:webHidden/>
-              </w:rPr>
-              <w:tab/>
-            </w:r>
-            <w:r>
-              <w:rPr>
-                <w:noProof/>
-                <w:webHidden/>
-              </w:rPr>
-              <w:fldChar w:fldCharType="begin"/>
-            </w:r>
-            <w:r>
-              <w:rPr>
-                <w:noProof/>
-                <w:webHidden/>
-              </w:rPr>
-              <w:instrText xml:space="preserve"> PAGEREF _Toc479542633 \h </w:instrText>
-            </w:r>
-            <w:r>
-              <w:rPr>
-                <w:noProof/>
-                <w:webHidden/>
-              </w:rPr>
-            </w:r>
-            <w:r>
-              <w:rPr>
-                <w:noProof/>
-                <w:webHidden/>
-              </w:rPr>
-              <w:fldChar w:fldCharType="separate"/>
-            </w:r>
-            <w:r>
-              <w:rPr>
-                <w:noProof/>
-                <w:webHidden/>
-              </w:rPr>
-              <w:t>4</w:t>
-            </w:r>
-            <w:r>
-              <w:rPr>
-                <w:noProof/>
-                <w:webHidden/>
-              </w:rPr>
-              <w:fldChar w:fldCharType="end"/>
-            </w:r>
-          </w:hyperlink>
-        </w:p>
-        <w:p>
-          <w:pPr>
-            <w:pStyle w:val="TOC1"/>
-            <w:tabs>
-              <w:tab w:val="right" w:leader="dot" w:pos="9350"/>
-            </w:tabs>
-            <w:rPr>
-              <w:noProof/>
-            </w:rPr>
-          </w:pPr>
-          <w:hyperlink w:anchor="_Toc479542634" w:history="1">
-            <w:r>
-              <w:rPr>
-                <w:rStyle w:val="Hyperlink"/>
-                <w:noProof/>
-              </w:rPr>
-              <w:t>Part two:</w:t>
-            </w:r>
-            <w:r>
-              <w:rPr>
-                <w:noProof/>
-                <w:webHidden/>
-              </w:rPr>
-              <w:tab/>
-            </w:r>
-            <w:r>
-              <w:rPr>
-                <w:noProof/>
-                <w:webHidden/>
-              </w:rPr>
-              <w:fldChar w:fldCharType="begin"/>
-            </w:r>
-            <w:r>
-              <w:rPr>
-                <w:noProof/>
-                <w:webHidden/>
-              </w:rPr>
-              <w:instrText xml:space="preserve"> PAGEREF _Toc479542634 \h </w:instrText>
+              <w:instrText xml:space="preserve"> PAGEREF _Toc479545560 \h </w:instrText>
             </w:r>
             <w:r>
               <w:rPr>
@@ -973,25 +743,25 @@
         <w:p>
           <w:pPr>
             <w:pStyle w:val="TOC2"/>
-            <w:tabs>
-              <w:tab w:val="left" w:pos="660"/>
-              <w:tab w:val="right" w:leader="dot" w:pos="9350"/>
-            </w:tabs>
             <w:rPr>
+              <w:rFonts w:eastAsiaTheme="minorEastAsia"/>
               <w:noProof/>
+              <w:lang w:val="en-CA" w:eastAsia="zh-CN"/>
             </w:rPr>
           </w:pPr>
-          <w:hyperlink w:anchor="_Toc479542635" w:history="1">
+          <w:hyperlink w:anchor="_Toc479545561" w:history="1">
             <w:r>
               <w:rPr>
                 <w:rStyle w:val="Hyperlink"/>
                 <w:noProof/>
               </w:rPr>
-              <w:t>1.</w:t>
+              <w:t>4.</w:t>
             </w:r>
             <w:r>
               <w:rPr>
+                <w:rFonts w:eastAsiaTheme="minorEastAsia"/>
                 <w:noProof/>
+                <w:lang w:val="en-CA" w:eastAsia="zh-CN"/>
               </w:rPr>
               <w:tab/>
             </w:r>
@@ -1000,7 +770,7 @@
                 <w:rStyle w:val="Hyperlink"/>
                 <w:noProof/>
               </w:rPr>
-              <w:t>Description of trajectory planner</w:t>
+              <w:t>Possible inverse kinematic solutions</w:t>
             </w:r>
             <w:r>
               <w:rPr>
@@ -1021,7 +791,7 @@
                 <w:noProof/>
                 <w:webHidden/>
               </w:rPr>
-              <w:instrText xml:space="preserve"> PAGEREF _Toc479542635 \h </w:instrText>
+              <w:instrText xml:space="preserve"> PAGEREF _Toc479545561 \h </w:instrText>
             </w:r>
             <w:r>
               <w:rPr>
@@ -1055,25 +825,25 @@
         <w:p>
           <w:pPr>
             <w:pStyle w:val="TOC2"/>
-            <w:tabs>
-              <w:tab w:val="left" w:pos="660"/>
-              <w:tab w:val="right" w:leader="dot" w:pos="9350"/>
-            </w:tabs>
             <w:rPr>
+              <w:rFonts w:eastAsiaTheme="minorEastAsia"/>
               <w:noProof/>
+              <w:lang w:val="en-CA" w:eastAsia="zh-CN"/>
             </w:rPr>
           </w:pPr>
-          <w:hyperlink w:anchor="_Toc479542636" w:history="1">
+          <w:hyperlink w:anchor="_Toc479545562" w:history="1">
             <w:r>
               <w:rPr>
                 <w:rStyle w:val="Hyperlink"/>
                 <w:noProof/>
               </w:rPr>
-              <w:t>2.</w:t>
+              <w:t>5.</w:t>
             </w:r>
             <w:r>
               <w:rPr>
+                <w:rFonts w:eastAsiaTheme="minorEastAsia"/>
                 <w:noProof/>
+                <w:lang w:val="en-CA" w:eastAsia="zh-CN"/>
               </w:rPr>
               <w:tab/>
             </w:r>
@@ -1082,7 +852,7 @@
                 <w:rStyle w:val="Hyperlink"/>
                 <w:noProof/>
               </w:rPr>
-              <w:t>Cubic spline interpolation coefficients</w:t>
+              <w:t>Method of position choice</w:t>
             </w:r>
             <w:r>
               <w:rPr>
@@ -1103,7 +873,7 @@
                 <w:noProof/>
                 <w:webHidden/>
               </w:rPr>
-              <w:instrText xml:space="preserve"> PAGEREF _Toc479542636 \h </w:instrText>
+              <w:instrText xml:space="preserve"> PAGEREF _Toc479545562 \h </w:instrText>
             </w:r>
             <w:r>
               <w:rPr>
@@ -1141,10 +911,246 @@
               <w:tab w:val="right" w:leader="dot" w:pos="9350"/>
             </w:tabs>
             <w:rPr>
+              <w:rFonts w:eastAsiaTheme="minorEastAsia"/>
               <w:noProof/>
+              <w:lang w:val="en-CA" w:eastAsia="zh-CN"/>
             </w:rPr>
           </w:pPr>
-          <w:hyperlink w:anchor="_Toc479542637" w:history="1">
+          <w:hyperlink w:anchor="_Toc479545563" w:history="1">
+            <w:r>
+              <w:rPr>
+                <w:rStyle w:val="Hyperlink"/>
+                <w:noProof/>
+              </w:rPr>
+              <w:t>Part two:</w:t>
+            </w:r>
+            <w:r>
+              <w:rPr>
+                <w:noProof/>
+                <w:webHidden/>
+              </w:rPr>
+              <w:tab/>
+            </w:r>
+            <w:r>
+              <w:rPr>
+                <w:noProof/>
+                <w:webHidden/>
+              </w:rPr>
+              <w:fldChar w:fldCharType="begin"/>
+            </w:r>
+            <w:r>
+              <w:rPr>
+                <w:noProof/>
+                <w:webHidden/>
+              </w:rPr>
+              <w:instrText xml:space="preserve"> PAGEREF _Toc479545563 \h </w:instrText>
+            </w:r>
+            <w:r>
+              <w:rPr>
+                <w:noProof/>
+                <w:webHidden/>
+              </w:rPr>
+            </w:r>
+            <w:r>
+              <w:rPr>
+                <w:noProof/>
+                <w:webHidden/>
+              </w:rPr>
+              <w:fldChar w:fldCharType="separate"/>
+            </w:r>
+            <w:r>
+              <w:rPr>
+                <w:noProof/>
+                <w:webHidden/>
+              </w:rPr>
+              <w:t>6</w:t>
+            </w:r>
+            <w:r>
+              <w:rPr>
+                <w:noProof/>
+                <w:webHidden/>
+              </w:rPr>
+              <w:fldChar w:fldCharType="end"/>
+            </w:r>
+          </w:hyperlink>
+        </w:p>
+        <w:p>
+          <w:pPr>
+            <w:pStyle w:val="TOC2"/>
+            <w:rPr>
+              <w:rFonts w:eastAsiaTheme="minorEastAsia"/>
+              <w:noProof/>
+              <w:lang w:val="en-CA" w:eastAsia="zh-CN"/>
+            </w:rPr>
+          </w:pPr>
+          <w:hyperlink w:anchor="_Toc479545564" w:history="1">
+            <w:r>
+              <w:rPr>
+                <w:rStyle w:val="Hyperlink"/>
+                <w:noProof/>
+              </w:rPr>
+              <w:t>1.</w:t>
+            </w:r>
+            <w:r>
+              <w:rPr>
+                <w:rFonts w:eastAsiaTheme="minorEastAsia"/>
+                <w:noProof/>
+                <w:lang w:val="en-CA" w:eastAsia="zh-CN"/>
+              </w:rPr>
+              <w:tab/>
+            </w:r>
+            <w:r>
+              <w:rPr>
+                <w:rStyle w:val="Hyperlink"/>
+                <w:noProof/>
+              </w:rPr>
+              <w:t>Description of trajectory planner</w:t>
+            </w:r>
+            <w:r>
+              <w:rPr>
+                <w:noProof/>
+                <w:webHidden/>
+              </w:rPr>
+              <w:tab/>
+            </w:r>
+            <w:r>
+              <w:rPr>
+                <w:noProof/>
+                <w:webHidden/>
+              </w:rPr>
+              <w:fldChar w:fldCharType="begin"/>
+            </w:r>
+            <w:r>
+              <w:rPr>
+                <w:noProof/>
+                <w:webHidden/>
+              </w:rPr>
+              <w:instrText xml:space="preserve"> PAGEREF _Toc479545564 \h </w:instrText>
+            </w:r>
+            <w:r>
+              <w:rPr>
+                <w:noProof/>
+                <w:webHidden/>
+              </w:rPr>
+            </w:r>
+            <w:r>
+              <w:rPr>
+                <w:noProof/>
+                <w:webHidden/>
+              </w:rPr>
+              <w:fldChar w:fldCharType="separate"/>
+            </w:r>
+            <w:r>
+              <w:rPr>
+                <w:noProof/>
+                <w:webHidden/>
+              </w:rPr>
+              <w:t>6</w:t>
+            </w:r>
+            <w:r>
+              <w:rPr>
+                <w:noProof/>
+                <w:webHidden/>
+              </w:rPr>
+              <w:fldChar w:fldCharType="end"/>
+            </w:r>
+          </w:hyperlink>
+        </w:p>
+        <w:p>
+          <w:pPr>
+            <w:pStyle w:val="TOC2"/>
+            <w:rPr>
+              <w:rFonts w:eastAsiaTheme="minorEastAsia"/>
+              <w:noProof/>
+              <w:lang w:val="en-CA" w:eastAsia="zh-CN"/>
+            </w:rPr>
+          </w:pPr>
+          <w:hyperlink w:anchor="_Toc479545565" w:history="1">
+            <w:r>
+              <w:rPr>
+                <w:rStyle w:val="Hyperlink"/>
+                <w:noProof/>
+              </w:rPr>
+              <w:t>2.</w:t>
+            </w:r>
+            <w:r>
+              <w:rPr>
+                <w:rFonts w:eastAsiaTheme="minorEastAsia"/>
+                <w:noProof/>
+                <w:lang w:val="en-CA" w:eastAsia="zh-CN"/>
+              </w:rPr>
+              <w:tab/>
+            </w:r>
+            <w:r>
+              <w:rPr>
+                <w:rStyle w:val="Hyperlink"/>
+                <w:noProof/>
+              </w:rPr>
+              <w:t>Cubic spline interpolation coefficients</w:t>
+            </w:r>
+            <w:r>
+              <w:rPr>
+                <w:noProof/>
+                <w:webHidden/>
+              </w:rPr>
+              <w:tab/>
+            </w:r>
+            <w:r>
+              <w:rPr>
+                <w:noProof/>
+                <w:webHidden/>
+              </w:rPr>
+              <w:fldChar w:fldCharType="begin"/>
+            </w:r>
+            <w:r>
+              <w:rPr>
+                <w:noProof/>
+                <w:webHidden/>
+              </w:rPr>
+              <w:instrText xml:space="preserve"> PAGEREF _Toc479545565 \h </w:instrText>
+            </w:r>
+            <w:r>
+              <w:rPr>
+                <w:noProof/>
+                <w:webHidden/>
+              </w:rPr>
+            </w:r>
+            <w:r>
+              <w:rPr>
+                <w:noProof/>
+                <w:webHidden/>
+              </w:rPr>
+              <w:fldChar w:fldCharType="separate"/>
+            </w:r>
+            <w:r>
+              <w:rPr>
+                <w:noProof/>
+                <w:webHidden/>
+              </w:rPr>
+              <w:t>6</w:t>
+            </w:r>
+            <w:r>
+              <w:rPr>
+                <w:noProof/>
+                <w:webHidden/>
+              </w:rPr>
+              <w:fldChar w:fldCharType="end"/>
+            </w:r>
+          </w:hyperlink>
+        </w:p>
+        <w:p>
+          <w:pPr>
+            <w:pStyle w:val="TOC1"/>
+            <w:tabs>
+              <w:tab w:val="right" w:leader="dot" w:pos="9350"/>
+            </w:tabs>
+            <w:rPr>
+              <w:rFonts w:eastAsiaTheme="minorEastAsia"/>
+              <w:noProof/>
+              <w:lang w:val="en-CA" w:eastAsia="zh-CN"/>
+            </w:rPr>
+          </w:pPr>
+          <w:hyperlink w:anchor="_Toc479545566" w:history="1">
             <w:r>
               <w:rPr>
                 <w:rStyle w:val="Hyperlink"/>
@@ -1171,7 +1177,7 @@
                 <w:noProof/>
                 <w:webHidden/>
               </w:rPr>
-              <w:instrText xml:space="preserve"> PAGEREF _Toc479542637 \h </w:instrText>
+              <w:instrText xml:space="preserve"> PAGEREF _Toc479545566 \h </w:instrText>
             </w:r>
             <w:r>
               <w:rPr>
@@ -1191,7 +1197,7 @@
                 <w:noProof/>
                 <w:webHidden/>
               </w:rPr>
-              <w:t>7</w:t>
+              <w:t>8</w:t>
             </w:r>
             <w:r>
               <w:rPr>
@@ -1205,14 +1211,13 @@
         <w:p>
           <w:pPr>
             <w:pStyle w:val="TOC2"/>
-            <w:tabs>
-              <w:tab w:val="right" w:leader="dot" w:pos="9350"/>
-            </w:tabs>
             <w:rPr>
+              <w:rFonts w:eastAsiaTheme="minorEastAsia"/>
               <w:noProof/>
+              <w:lang w:val="en-CA" w:eastAsia="zh-CN"/>
             </w:rPr>
           </w:pPr>
-          <w:hyperlink w:anchor="_Toc479542638" w:history="1">
+          <w:hyperlink w:anchor="_Toc479545567" w:history="1">
             <w:r>
               <w:rPr>
                 <w:rStyle w:val="Hyperlink"/>
@@ -1239,7 +1244,7 @@
                 <w:noProof/>
                 <w:webHidden/>
               </w:rPr>
-              <w:instrText xml:space="preserve"> PAGEREF _Toc479542638 \h </w:instrText>
+              <w:instrText xml:space="preserve"> PAGEREF _Toc479545567 \h </w:instrText>
             </w:r>
             <w:r>
               <w:rPr>
@@ -1259,7 +1264,7 @@
                 <w:noProof/>
                 <w:webHidden/>
               </w:rPr>
-              <w:t>7</w:t>
+              <w:t>8</w:t>
             </w:r>
             <w:r>
               <w:rPr>
@@ -1273,14 +1278,13 @@
         <w:p>
           <w:pPr>
             <w:pStyle w:val="TOC2"/>
-            <w:tabs>
-              <w:tab w:val="right" w:leader="dot" w:pos="9350"/>
-            </w:tabs>
             <w:rPr>
+              <w:rFonts w:eastAsiaTheme="minorEastAsia"/>
               <w:noProof/>
+              <w:lang w:val="en-CA" w:eastAsia="zh-CN"/>
             </w:rPr>
           </w:pPr>
-          <w:hyperlink w:anchor="_Toc479542639" w:history="1">
+          <w:hyperlink w:anchor="_Toc479545568" w:history="1">
             <w:r>
               <w:rPr>
                 <w:rStyle w:val="Hyperlink"/>
@@ -1307,7 +1311,7 @@
                 <w:noProof/>
                 <w:webHidden/>
               </w:rPr>
-              <w:instrText xml:space="preserve"> PAGEREF _Toc479542639 \h </w:instrText>
+              <w:instrText xml:space="preserve"> PAGEREF _Toc479545568 \h </w:instrText>
             </w:r>
             <w:r>
               <w:rPr>
@@ -1327,7 +1331,7 @@
                 <w:noProof/>
                 <w:webHidden/>
               </w:rPr>
-              <w:t>9</w:t>
+              <w:t>10</w:t>
             </w:r>
             <w:r>
               <w:rPr>
@@ -1341,14 +1345,13 @@
         <w:p>
           <w:pPr>
             <w:pStyle w:val="TOC2"/>
-            <w:tabs>
-              <w:tab w:val="right" w:leader="dot" w:pos="9350"/>
-            </w:tabs>
             <w:rPr>
+              <w:rFonts w:eastAsiaTheme="minorEastAsia"/>
               <w:noProof/>
+              <w:lang w:val="en-CA" w:eastAsia="zh-CN"/>
             </w:rPr>
           </w:pPr>
-          <w:hyperlink w:anchor="_Toc479542640" w:history="1">
+          <w:hyperlink w:anchor="_Toc479545569" w:history="1">
             <w:r>
               <w:rPr>
                 <w:rStyle w:val="Hyperlink"/>
@@ -1375,7 +1378,7 @@
                 <w:noProof/>
                 <w:webHidden/>
               </w:rPr>
-              <w:instrText xml:space="preserve"> PAGEREF _Toc479542640 \h </w:instrText>
+              <w:instrText xml:space="preserve"> PAGEREF _Toc479545569 \h </w:instrText>
             </w:r>
             <w:r>
               <w:rPr>
@@ -1413,10 +1416,12 @@
               <w:tab w:val="right" w:leader="dot" w:pos="9350"/>
             </w:tabs>
             <w:rPr>
+              <w:rFonts w:eastAsiaTheme="minorEastAsia"/>
               <w:noProof/>
+              <w:lang w:val="en-CA" w:eastAsia="zh-CN"/>
             </w:rPr>
           </w:pPr>
-          <w:hyperlink w:anchor="_Toc479542641" w:history="1">
+          <w:hyperlink w:anchor="_Toc479545570" w:history="1">
             <w:r>
               <w:rPr>
                 <w:rStyle w:val="Hyperlink"/>
@@ -1443,7 +1448,7 @@
                 <w:noProof/>
                 <w:webHidden/>
               </w:rPr>
-              <w:instrText xml:space="preserve"> PAGEREF _Toc479542641 \h </w:instrText>
+              <w:instrText xml:space="preserve"> PAGEREF _Toc479545570 \h </w:instrText>
             </w:r>
             <w:r>
               <w:rPr>
@@ -1463,7 +1468,7 @@
                 <w:noProof/>
                 <w:webHidden/>
               </w:rPr>
-              <w:t>10</w:t>
+              <w:t>11</w:t>
             </w:r>
             <w:r>
               <w:rPr>
@@ -1477,15 +1482,13 @@
         <w:p>
           <w:pPr>
             <w:pStyle w:val="TOC2"/>
-            <w:tabs>
-              <w:tab w:val="left" w:pos="660"/>
-              <w:tab w:val="right" w:leader="dot" w:pos="9350"/>
-            </w:tabs>
             <w:rPr>
+              <w:rFonts w:eastAsiaTheme="minorEastAsia"/>
               <w:noProof/>
+              <w:lang w:val="en-CA" w:eastAsia="zh-CN"/>
             </w:rPr>
           </w:pPr>
-          <w:hyperlink w:anchor="_Toc479542642" w:history="1">
+          <w:hyperlink w:anchor="_Toc479545571" w:history="1">
             <w:r>
               <w:rPr>
                 <w:rStyle w:val="Hyperlink"/>
@@ -1495,7 +1498,9 @@
             </w:r>
             <w:r>
               <w:rPr>
+                <w:rFonts w:eastAsiaTheme="minorEastAsia"/>
                 <w:noProof/>
+                <w:lang w:val="en-CA" w:eastAsia="zh-CN"/>
               </w:rPr>
               <w:tab/>
             </w:r>
@@ -1525,7 +1530,7 @@
                 <w:noProof/>
                 <w:webHidden/>
               </w:rPr>
-              <w:instrText xml:space="preserve"> PAGEREF _Toc479542642 \h </w:instrText>
+              <w:instrText xml:space="preserve"> PAGEREF _Toc479545571 \h </w:instrText>
             </w:r>
             <w:r>
               <w:rPr>
@@ -1545,7 +1550,7 @@
                 <w:noProof/>
                 <w:webHidden/>
               </w:rPr>
-              <w:t>10</w:t>
+              <w:t>11</w:t>
             </w:r>
             <w:r>
               <w:rPr>
@@ -1559,15 +1564,13 @@
         <w:p>
           <w:pPr>
             <w:pStyle w:val="TOC2"/>
-            <w:tabs>
-              <w:tab w:val="left" w:pos="660"/>
-              <w:tab w:val="right" w:leader="dot" w:pos="9350"/>
-            </w:tabs>
             <w:rPr>
+              <w:rFonts w:eastAsiaTheme="minorEastAsia"/>
               <w:noProof/>
+              <w:lang w:val="en-CA" w:eastAsia="zh-CN"/>
             </w:rPr>
           </w:pPr>
-          <w:hyperlink w:anchor="_Toc479542643" w:history="1">
+          <w:hyperlink w:anchor="_Toc479545572" w:history="1">
             <w:r>
               <w:rPr>
                 <w:rStyle w:val="Hyperlink"/>
@@ -1577,7 +1580,9 @@
             </w:r>
             <w:r>
               <w:rPr>
+                <w:rFonts w:eastAsiaTheme="minorEastAsia"/>
                 <w:noProof/>
+                <w:lang w:val="en-CA" w:eastAsia="zh-CN"/>
               </w:rPr>
               <w:tab/>
             </w:r>
@@ -1585,7 +1590,6 @@
               <w:rPr>
                 <w:rStyle w:val="Hyperlink"/>
                 <w:noProof/>
-                <w:highlight w:val="yellow"/>
               </w:rPr>
               <w:t>Part 3</w:t>
             </w:r>
@@ -1608,7 +1612,7 @@
                 <w:noProof/>
                 <w:webHidden/>
               </w:rPr>
-              <w:instrText xml:space="preserve"> PAGEREF _Toc479542643 \h </w:instrText>
+              <w:instrText xml:space="preserve"> PAGEREF _Toc479545572 \h </w:instrText>
             </w:r>
             <w:r>
               <w:rPr>
@@ -1646,24 +1650,18 @@
               <w:tab w:val="right" w:leader="dot" w:pos="9350"/>
             </w:tabs>
             <w:rPr>
+              <w:rFonts w:eastAsiaTheme="minorEastAsia"/>
               <w:noProof/>
+              <w:lang w:val="en-CA" w:eastAsia="zh-CN"/>
             </w:rPr>
           </w:pPr>
-          <w:hyperlink w:anchor="_Toc479542644" w:history="1">
-            <w:r>
-              <w:rPr>
-                <w:rStyle w:val="Hyperlink"/>
-                <w:noProof/>
-                <w:highlight w:val="yellow"/>
-              </w:rPr>
-              <w:t>Observations and conclusion</w:t>
-            </w:r>
+          <w:hyperlink w:anchor="_Toc479545573" w:history="1">
             <w:r>
               <w:rPr>
                 <w:rStyle w:val="Hyperlink"/>
                 <w:noProof/>
               </w:rPr>
-              <w:t>(optional)</w:t>
+              <w:t>Observations:</w:t>
             </w:r>
             <w:r>
               <w:rPr>
@@ -1684,75 +1682,7 @@
                 <w:noProof/>
                 <w:webHidden/>
               </w:rPr>
-              <w:instrText xml:space="preserve"> PAGEREF _Toc479542644 \h </w:instrText>
-            </w:r>
-            <w:r>
-              <w:rPr>
-                <w:noProof/>
-                <w:webHidden/>
-              </w:rPr>
-            </w:r>
-            <w:r>
-              <w:rPr>
-                <w:noProof/>
-                <w:webHidden/>
-              </w:rPr>
-              <w:fldChar w:fldCharType="separate"/>
-            </w:r>
-            <w:r>
-              <w:rPr>
-                <w:noProof/>
-                <w:webHidden/>
-              </w:rPr>
-              <w:t>12</w:t>
-            </w:r>
-            <w:r>
-              <w:rPr>
-                <w:noProof/>
-                <w:webHidden/>
-              </w:rPr>
-              <w:fldChar w:fldCharType="end"/>
-            </w:r>
-          </w:hyperlink>
-        </w:p>
-        <w:p>
-          <w:pPr>
-            <w:pStyle w:val="TOC1"/>
-            <w:tabs>
-              <w:tab w:val="right" w:leader="dot" w:pos="9350"/>
-            </w:tabs>
-            <w:rPr>
-              <w:noProof/>
-            </w:rPr>
-          </w:pPr>
-          <w:hyperlink w:anchor="_Toc479542645" w:history="1">
-            <w:r>
-              <w:rPr>
-                <w:rStyle w:val="Hyperlink"/>
-                <w:noProof/>
-              </w:rPr>
-              <w:t>Team Contributions:</w:t>
-            </w:r>
-            <w:r>
-              <w:rPr>
-                <w:noProof/>
-                <w:webHidden/>
-              </w:rPr>
-              <w:tab/>
-            </w:r>
-            <w:r>
-              <w:rPr>
-                <w:noProof/>
-                <w:webHidden/>
-              </w:rPr>
-              <w:fldChar w:fldCharType="begin"/>
-            </w:r>
-            <w:r>
-              <w:rPr>
-                <w:noProof/>
-                <w:webHidden/>
-              </w:rPr>
-              <w:instrText xml:space="preserve"> PAGEREF _Toc479542645 \h </w:instrText>
+              <w:instrText xml:space="preserve"> PAGEREF _Toc479545573 \h </w:instrText>
             </w:r>
             <w:r>
               <w:rPr>
@@ -1785,16 +1715,84 @@
         </w:p>
         <w:p>
           <w:pPr>
-            <w:pStyle w:val="TOC2"/>
+            <w:pStyle w:val="TOC1"/>
             <w:tabs>
-              <w:tab w:val="left" w:pos="660"/>
               <w:tab w:val="right" w:leader="dot" w:pos="9350"/>
             </w:tabs>
             <w:rPr>
+              <w:rFonts w:eastAsiaTheme="minorEastAsia"/>
               <w:noProof/>
+              <w:lang w:val="en-CA" w:eastAsia="zh-CN"/>
             </w:rPr>
           </w:pPr>
-          <w:hyperlink w:anchor="_Toc479542646" w:history="1">
+          <w:hyperlink w:anchor="_Toc479545574" w:history="1">
+            <w:r>
+              <w:rPr>
+                <w:rStyle w:val="Hyperlink"/>
+                <w:noProof/>
+              </w:rPr>
+              <w:t>Team Contributions:</w:t>
+            </w:r>
+            <w:r>
+              <w:rPr>
+                <w:noProof/>
+                <w:webHidden/>
+              </w:rPr>
+              <w:tab/>
+            </w:r>
+            <w:r>
+              <w:rPr>
+                <w:noProof/>
+                <w:webHidden/>
+              </w:rPr>
+              <w:fldChar w:fldCharType="begin"/>
+            </w:r>
+            <w:r>
+              <w:rPr>
+                <w:noProof/>
+                <w:webHidden/>
+              </w:rPr>
+              <w:instrText xml:space="preserve"> PAGEREF _Toc479545574 \h </w:instrText>
+            </w:r>
+            <w:r>
+              <w:rPr>
+                <w:noProof/>
+                <w:webHidden/>
+              </w:rPr>
+            </w:r>
+            <w:r>
+              <w:rPr>
+                <w:noProof/>
+                <w:webHidden/>
+              </w:rPr>
+              <w:fldChar w:fldCharType="separate"/>
+            </w:r>
+            <w:r>
+              <w:rPr>
+                <w:noProof/>
+                <w:webHidden/>
+              </w:rPr>
+              <w:t>14</w:t>
+            </w:r>
+            <w:r>
+              <w:rPr>
+                <w:noProof/>
+                <w:webHidden/>
+              </w:rPr>
+              <w:fldChar w:fldCharType="end"/>
+            </w:r>
+          </w:hyperlink>
+        </w:p>
+        <w:p>
+          <w:pPr>
+            <w:pStyle w:val="TOC2"/>
+            <w:rPr>
+              <w:rFonts w:eastAsiaTheme="minorEastAsia"/>
+              <w:noProof/>
+              <w:lang w:val="en-CA" w:eastAsia="zh-CN"/>
+            </w:rPr>
+          </w:pPr>
+          <w:hyperlink w:anchor="_Toc479545575" w:history="1">
             <w:r>
               <w:rPr>
                 <w:rStyle w:val="Hyperlink"/>
@@ -1804,7 +1802,9 @@
             </w:r>
             <w:r>
               <w:rPr>
+                <w:rFonts w:eastAsiaTheme="minorEastAsia"/>
                 <w:noProof/>
+                <w:lang w:val="en-CA" w:eastAsia="zh-CN"/>
               </w:rPr>
               <w:tab/>
             </w:r>
@@ -1834,7 +1834,7 @@
                 <w:noProof/>
                 <w:webHidden/>
               </w:rPr>
-              <w:instrText xml:space="preserve"> PAGEREF _Toc479542646 \h </w:instrText>
+              <w:instrText xml:space="preserve"> PAGEREF _Toc479545575 \h </w:instrText>
             </w:r>
             <w:r>
               <w:rPr>
@@ -1854,7 +1854,7 @@
                 <w:noProof/>
                 <w:webHidden/>
               </w:rPr>
-              <w:t>13</w:t>
+              <w:t>14</w:t>
             </w:r>
             <w:r>
               <w:rPr>
@@ -1868,15 +1868,13 @@
         <w:p>
           <w:pPr>
             <w:pStyle w:val="TOC2"/>
-            <w:tabs>
-              <w:tab w:val="left" w:pos="660"/>
-              <w:tab w:val="right" w:leader="dot" w:pos="9350"/>
-            </w:tabs>
             <w:rPr>
+              <w:rFonts w:eastAsiaTheme="minorEastAsia"/>
               <w:noProof/>
+              <w:lang w:val="en-CA" w:eastAsia="zh-CN"/>
             </w:rPr>
           </w:pPr>
-          <w:hyperlink w:anchor="_Toc479542647" w:history="1">
+          <w:hyperlink w:anchor="_Toc479545576" w:history="1">
             <w:r>
               <w:rPr>
                 <w:rStyle w:val="Hyperlink"/>
@@ -1886,7 +1884,9 @@
             </w:r>
             <w:r>
               <w:rPr>
+                <w:rFonts w:eastAsiaTheme="minorEastAsia"/>
                 <w:noProof/>
+                <w:lang w:val="en-CA" w:eastAsia="zh-CN"/>
               </w:rPr>
               <w:tab/>
             </w:r>
@@ -1916,7 +1916,7 @@
                 <w:noProof/>
                 <w:webHidden/>
               </w:rPr>
-              <w:instrText xml:space="preserve"> PAGEREF _Toc479542647 \h </w:instrText>
+              <w:instrText xml:space="preserve"> PAGEREF _Toc479545576 \h </w:instrText>
             </w:r>
             <w:r>
               <w:rPr>
@@ -1936,7 +1936,7 @@
                 <w:noProof/>
                 <w:webHidden/>
               </w:rPr>
-              <w:t>13</w:t>
+              <w:t>14</w:t>
             </w:r>
             <w:r>
               <w:rPr>
@@ -1950,15 +1950,13 @@
         <w:p>
           <w:pPr>
             <w:pStyle w:val="TOC2"/>
-            <w:tabs>
-              <w:tab w:val="left" w:pos="660"/>
-              <w:tab w:val="right" w:leader="dot" w:pos="9350"/>
-            </w:tabs>
             <w:rPr>
+              <w:rFonts w:eastAsiaTheme="minorEastAsia"/>
               <w:noProof/>
+              <w:lang w:val="en-CA" w:eastAsia="zh-CN"/>
             </w:rPr>
           </w:pPr>
-          <w:hyperlink w:anchor="_Toc479542648" w:history="1">
+          <w:hyperlink w:anchor="_Toc479545577" w:history="1">
             <w:r>
               <w:rPr>
                 <w:rStyle w:val="Hyperlink"/>
@@ -1968,7 +1966,9 @@
             </w:r>
             <w:r>
               <w:rPr>
+                <w:rFonts w:eastAsiaTheme="minorEastAsia"/>
                 <w:noProof/>
+                <w:lang w:val="en-CA" w:eastAsia="zh-CN"/>
               </w:rPr>
               <w:tab/>
             </w:r>
@@ -1998,7 +1998,7 @@
                 <w:noProof/>
                 <w:webHidden/>
               </w:rPr>
-              <w:instrText xml:space="preserve"> PAGEREF _Toc479542648 \h </w:instrText>
+              <w:instrText xml:space="preserve"> PAGEREF _Toc479545577 \h </w:instrText>
             </w:r>
             <w:r>
               <w:rPr>
@@ -2018,7 +2018,7 @@
                 <w:noProof/>
                 <w:webHidden/>
               </w:rPr>
-              <w:t>13</w:t>
+              <w:t>14</w:t>
             </w:r>
             <w:r>
               <w:rPr>
@@ -2032,15 +2032,13 @@
         <w:p>
           <w:pPr>
             <w:pStyle w:val="TOC2"/>
-            <w:tabs>
-              <w:tab w:val="left" w:pos="660"/>
-              <w:tab w:val="right" w:leader="dot" w:pos="9350"/>
-            </w:tabs>
             <w:rPr>
+              <w:rFonts w:eastAsiaTheme="minorEastAsia"/>
               <w:noProof/>
+              <w:lang w:val="en-CA" w:eastAsia="zh-CN"/>
             </w:rPr>
           </w:pPr>
-          <w:hyperlink w:anchor="_Toc479542649" w:history="1">
+          <w:hyperlink w:anchor="_Toc479545578" w:history="1">
             <w:r>
               <w:rPr>
                 <w:rStyle w:val="Hyperlink"/>
@@ -2050,7 +2048,9 @@
             </w:r>
             <w:r>
               <w:rPr>
+                <w:rFonts w:eastAsiaTheme="minorEastAsia"/>
                 <w:noProof/>
+                <w:lang w:val="en-CA" w:eastAsia="zh-CN"/>
               </w:rPr>
               <w:tab/>
             </w:r>
@@ -2080,7 +2080,7 @@
                 <w:noProof/>
                 <w:webHidden/>
               </w:rPr>
-              <w:instrText xml:space="preserve"> PAGEREF _Toc479542649 \h </w:instrText>
+              <w:instrText xml:space="preserve"> PAGEREF _Toc479545578 \h </w:instrText>
             </w:r>
             <w:r>
               <w:rPr>
@@ -2100,7 +2100,7 @@
                 <w:noProof/>
                 <w:webHidden/>
               </w:rPr>
-              <w:t>13</w:t>
+              <w:t>14</w:t>
             </w:r>
             <w:r>
               <w:rPr>
@@ -2133,7 +2133,6 @@
           <w:szCs w:val="32"/>
         </w:rPr>
       </w:pPr>
-      <w:bookmarkStart w:id="1" w:name="_Toc479542628"/>
       <w:r>
         <w:rPr>
           <w:noProof/>
@@ -2148,6 +2147,7 @@
           <w:noProof/>
         </w:rPr>
       </w:pPr>
+      <w:bookmarkStart w:id="0" w:name="_Toc479545557"/>
       <w:r>
         <w:rPr>
           <w:noProof/>
@@ -2155,7 +2155,7 @@
         <w:lastRenderedPageBreak/>
         <w:t>Part one:</w:t>
       </w:r>
-      <w:bookmarkEnd w:id="1"/>
+      <w:bookmarkEnd w:id="0"/>
     </w:p>
     <w:p>
       <w:pPr>
@@ -2168,14 +2168,14 @@
           <w:noProof/>
         </w:rPr>
       </w:pPr>
-      <w:bookmarkStart w:id="2" w:name="_Toc479542629"/>
+      <w:bookmarkStart w:id="1" w:name="_Toc479545558"/>
       <w:r>
         <w:rPr>
           <w:noProof/>
         </w:rPr>
         <w:t>Frame assignment</w:t>
       </w:r>
-      <w:bookmarkEnd w:id="2"/>
+      <w:bookmarkEnd w:id="1"/>
     </w:p>
     <w:p>
       <w:r>
@@ -6896,12 +6896,12 @@
           <w:numId w:val="3"/>
         </w:numPr>
       </w:pPr>
-      <w:bookmarkStart w:id="3" w:name="_Toc479542630"/>
+      <w:bookmarkStart w:id="2" w:name="_Toc479545559"/>
       <w:r>
         <w:lastRenderedPageBreak/>
         <w:t>Homogenous Matrix Transformations</w:t>
       </w:r>
-      <w:bookmarkEnd w:id="3"/>
+      <w:bookmarkEnd w:id="2"/>
     </w:p>
     <w:p/>
     <w:p>
@@ -10889,12 +10889,12 @@
           <w:numId w:val="3"/>
         </w:numPr>
       </w:pPr>
-      <w:bookmarkStart w:id="4" w:name="_Toc479542631"/>
+      <w:bookmarkStart w:id="3" w:name="_Toc479545560"/>
       <w:r>
         <w:lastRenderedPageBreak/>
         <w:t>Position and Orientation of Tool Frame</w:t>
       </w:r>
-      <w:bookmarkEnd w:id="4"/>
+      <w:bookmarkEnd w:id="3"/>
     </w:p>
     <w:p>
       <w:pPr>
@@ -11213,11 +11213,11 @@
           <w:numId w:val="3"/>
         </w:numPr>
       </w:pPr>
-      <w:bookmarkStart w:id="5" w:name="_Toc479542632"/>
+      <w:bookmarkStart w:id="4" w:name="_Toc479545561"/>
       <w:r>
         <w:t>Possible inverse kinematic solutions</w:t>
       </w:r>
-      <w:bookmarkEnd w:id="5"/>
+      <w:bookmarkEnd w:id="4"/>
     </w:p>
     <w:p/>
     <w:p>
@@ -12246,11 +12246,11 @@
           <w:numId w:val="3"/>
         </w:numPr>
       </w:pPr>
-      <w:bookmarkStart w:id="6" w:name="_Toc479542633"/>
+      <w:bookmarkStart w:id="5" w:name="_Toc479545562"/>
       <w:r>
         <w:t>Method of position choice</w:t>
       </w:r>
-      <w:bookmarkEnd w:id="6"/>
+      <w:bookmarkEnd w:id="5"/>
     </w:p>
     <w:p/>
     <w:p>
@@ -12458,12 +12458,12 @@
       <w:pPr>
         <w:pStyle w:val="Heading1"/>
       </w:pPr>
-      <w:bookmarkStart w:id="7" w:name="_Toc479542634"/>
+      <w:bookmarkStart w:id="6" w:name="_Toc479545563"/>
       <w:r>
         <w:lastRenderedPageBreak/>
         <w:t>Part two:</w:t>
       </w:r>
-      <w:bookmarkEnd w:id="7"/>
+      <w:bookmarkEnd w:id="6"/>
       <w:r>
         <w:t xml:space="preserve"> </w:t>
       </w:r>
@@ -12476,11 +12476,11 @@
           <w:numId w:val="5"/>
         </w:numPr>
       </w:pPr>
-      <w:bookmarkStart w:id="8" w:name="_Toc479542635"/>
+      <w:bookmarkStart w:id="7" w:name="_Toc479545564"/>
       <w:r>
         <w:t>Description of trajectory planner</w:t>
       </w:r>
-      <w:bookmarkEnd w:id="8"/>
+      <w:bookmarkEnd w:id="7"/>
     </w:p>
     <w:p>
       <w:r>
@@ -12510,11 +12510,11 @@
           <w:numId w:val="5"/>
         </w:numPr>
       </w:pPr>
-      <w:bookmarkStart w:id="9" w:name="_Toc479542636"/>
+      <w:bookmarkStart w:id="8" w:name="_Toc479545565"/>
       <w:r>
         <w:t>Cubic spline interpolation coefficients</w:t>
       </w:r>
-      <w:bookmarkEnd w:id="9"/>
+      <w:bookmarkEnd w:id="8"/>
     </w:p>
     <w:p>
       <w:r>
@@ -18968,18 +18968,18 @@
       <w:pPr>
         <w:pStyle w:val="Heading1"/>
       </w:pPr>
-      <w:bookmarkStart w:id="10" w:name="_Toc479542637"/>
+      <w:bookmarkStart w:id="9" w:name="_Toc479545566"/>
       <w:r>
         <w:lastRenderedPageBreak/>
         <w:t>Part three:</w:t>
       </w:r>
-      <w:bookmarkEnd w:id="10"/>
+      <w:bookmarkEnd w:id="9"/>
     </w:p>
     <w:p>
       <w:pPr>
         <w:pStyle w:val="Heading2"/>
       </w:pPr>
-      <w:bookmarkStart w:id="11" w:name="_Toc479542638"/>
+      <w:bookmarkStart w:id="10" w:name="_Toc479545567"/>
       <w:r>
         <w:t xml:space="preserve">1. </w:t>
       </w:r>
@@ -18992,7 +18992,7 @@
       <w:r>
         <w:t>and calculations</w:t>
       </w:r>
-      <w:bookmarkEnd w:id="11"/>
+      <w:bookmarkEnd w:id="10"/>
     </w:p>
     <w:p>
       <w:pPr>
@@ -19538,10 +19538,7 @@
         <w:t>=</w:t>
       </w:r>
       <w:r>
-        <w:t xml:space="preserve"> </w:t>
-      </w:r>
-      <w:r>
-        <w:t>-M4*(l9*l9)</w:t>
+        <w:t xml:space="preserve"> -M4*(l9*l9)</w:t>
       </w:r>
       <w:r>
         <w:t>*2.0</w:t>
@@ -20005,13 +20002,7 @@
         <w:rPr>
           <w:b/>
         </w:rPr>
-        <w:t>1</w:t>
-      </w:r>
-      <w:r>
-        <w:rPr>
-          <w:b/>
-        </w:rPr>
-        <w:t xml:space="preserve">] </w:t>
+        <w:t xml:space="preserve">1] </w:t>
       </w:r>
       <w:r>
         <w:t>= 0</w:t>
@@ -20033,13 +20024,7 @@
         <w:rPr>
           <w:b/>
         </w:rPr>
-        <w:t>2</w:t>
-      </w:r>
-      <w:r>
-        <w:rPr>
-          <w:b/>
-        </w:rPr>
-        <w:t xml:space="preserve">] </w:t>
+        <w:t xml:space="preserve">2] </w:t>
       </w:r>
       <w:r>
         <w:t xml:space="preserve">= </w:t>
@@ -20064,13 +20049,7 @@
         <w:rPr>
           <w:b/>
         </w:rPr>
-        <w:t>3</w:t>
-      </w:r>
-      <w:r>
-        <w:rPr>
-          <w:b/>
-        </w:rPr>
-        <w:t xml:space="preserve">] </w:t>
+        <w:t xml:space="preserve">3] </w:t>
       </w:r>
       <w:r>
         <w:t>= 0</w:t>
@@ -20100,13 +20079,7 @@
         <w:rPr>
           <w:b/>
         </w:rPr>
-        <w:t>V</w:t>
-      </w:r>
-      <w:r>
-        <w:rPr>
-          <w:b/>
-        </w:rPr>
-        <w:t>[</w:t>
+        <w:t>V[</w:t>
       </w:r>
       <w:proofErr w:type="gramEnd"/>
       <w:r>
@@ -20140,13 +20113,7 @@
         <w:rPr>
           <w:b/>
         </w:rPr>
-        <w:t>V</w:t>
-      </w:r>
-      <w:r>
-        <w:rPr>
-          <w:b/>
-        </w:rPr>
-        <w:t>[</w:t>
+        <w:t>V[</w:t>
       </w:r>
       <w:proofErr w:type="gramEnd"/>
       <w:r>
@@ -20183,13 +20150,7 @@
         <w:rPr>
           <w:b/>
         </w:rPr>
-        <w:t>V</w:t>
-      </w:r>
-      <w:r>
-        <w:rPr>
-          <w:b/>
-        </w:rPr>
-        <w:t>[</w:t>
+        <w:t>V[</w:t>
       </w:r>
       <w:proofErr w:type="gramEnd"/>
       <w:r>
@@ -20211,13 +20172,7 @@
         <w:rPr>
           <w:b/>
         </w:rPr>
-        <w:t>V</w:t>
-      </w:r>
-      <w:r>
-        <w:rPr>
-          <w:b/>
-        </w:rPr>
-        <w:t>[</w:t>
+        <w:t>V[</w:t>
       </w:r>
       <w:proofErr w:type="gramEnd"/>
       <w:r>
@@ -20456,7 +20411,7 @@
       <w:pPr>
         <w:pStyle w:val="Heading2"/>
       </w:pPr>
-      <w:bookmarkStart w:id="12" w:name="_Toc479542639"/>
+      <w:bookmarkStart w:id="11" w:name="_Toc479545568"/>
       <w:r>
         <w:lastRenderedPageBreak/>
         <w:t>2. Control system</w:t>
@@ -20464,7 +20419,7 @@
       <w:r>
         <w:t xml:space="preserve"> and calculations</w:t>
       </w:r>
-      <w:bookmarkEnd w:id="12"/>
+      <w:bookmarkEnd w:id="11"/>
     </w:p>
     <w:p>
       <w:r>
@@ -20490,8 +20445,8 @@
           <mc:Choice Requires="wpc">
             <w:drawing>
               <wp:inline distT="0" distB="0" distL="0" distR="0">
-                <wp:extent cx="5943600" cy="3566160"/>
-                <wp:effectExtent l="19050" t="19050" r="57150" b="15240"/>
+                <wp:extent cx="5716905" cy="3017521"/>
+                <wp:effectExtent l="19050" t="19050" r="55245" b="11430"/>
                 <wp:docPr id="90" name="Canvas 90"/>
                 <wp:cNvGraphicFramePr>
                   <a:graphicFrameLocks xmlns:a="http://schemas.openxmlformats.org/drawingml/2006/main" noChangeAspect="1"/>
@@ -20519,7 +20474,7 @@
                         <wps:cNvSpPr/>
                         <wps:spPr>
                           <a:xfrm>
-                            <a:off x="1036258" y="2426358"/>
+                            <a:off x="848883" y="2426358"/>
                             <a:ext cx="470123" cy="401410"/>
                           </a:xfrm>
                           <a:prstGeom prst="ellipse">
@@ -20573,7 +20528,7 @@
                         <wps:cNvSpPr/>
                         <wps:spPr>
                           <a:xfrm>
-                            <a:off x="1067972" y="518276"/>
+                            <a:off x="880597" y="518276"/>
                             <a:ext cx="469900" cy="401320"/>
                           </a:xfrm>
                           <a:prstGeom prst="ellipse">
@@ -20627,7 +20582,7 @@
                         <wps:cNvSpPr/>
                         <wps:spPr>
                           <a:xfrm>
-                            <a:off x="1807948" y="1776145"/>
+                            <a:off x="1620573" y="1776145"/>
                             <a:ext cx="469900" cy="401320"/>
                           </a:xfrm>
                           <a:prstGeom prst="ellipse">
@@ -20681,7 +20636,7 @@
                         <wps:cNvSpPr/>
                         <wps:spPr>
                           <a:xfrm>
-                            <a:off x="1078252" y="1183963"/>
+                            <a:off x="890877" y="1183963"/>
                             <a:ext cx="417558" cy="317133"/>
                           </a:xfrm>
                           <a:prstGeom prst="rect">
@@ -20730,7 +20685,7 @@
                         <wps:cNvSpPr/>
                         <wps:spPr>
                           <a:xfrm>
-                            <a:off x="1823805" y="1183963"/>
+                            <a:off x="1636430" y="1183963"/>
                             <a:ext cx="417195" cy="316865"/>
                           </a:xfrm>
                           <a:prstGeom prst="rect">
@@ -20779,7 +20734,7 @@
                         <wps:cNvSpPr/>
                         <wps:spPr>
                           <a:xfrm>
-                            <a:off x="2547636" y="539127"/>
+                            <a:off x="2360261" y="539127"/>
                             <a:ext cx="808689" cy="332989"/>
                           </a:xfrm>
                           <a:prstGeom prst="rect">
@@ -20839,7 +20794,7 @@
                         <wps:cNvSpPr/>
                         <wps:spPr>
                           <a:xfrm>
-                            <a:off x="4265821" y="1379820"/>
+                            <a:off x="4078446" y="1379820"/>
                             <a:ext cx="845305" cy="420017"/>
                           </a:xfrm>
                           <a:prstGeom prst="rect">
@@ -21013,7 +20968,7 @@
                         <wps:cNvSpPr/>
                         <wps:spPr>
                           <a:xfrm>
-                            <a:off x="4265821" y="518276"/>
+                            <a:off x="4078446" y="518276"/>
                             <a:ext cx="915779" cy="406695"/>
                           </a:xfrm>
                           <a:prstGeom prst="rect">
@@ -21043,10 +20998,7 @@
                                 <w:jc w:val="center"/>
                               </w:pPr>
                               <w:r>
-                                <w:t>SI</w:t>
-                              </w:r>
-                              <w:r>
-                                <w:t>MULATOR</w:t>
+                                <w:t>SIMULATOR</w:t>
                               </w:r>
                             </w:p>
                           </w:txbxContent>
@@ -21063,7 +21015,7 @@
                         <wps:cNvSpPr/>
                         <wps:spPr>
                           <a:xfrm>
-                            <a:off x="3636749" y="777267"/>
+                            <a:off x="3449374" y="777267"/>
                             <a:ext cx="469900" cy="401320"/>
                           </a:xfrm>
                           <a:prstGeom prst="ellipse">
@@ -21117,7 +21069,7 @@
                         <wps:cNvCnPr/>
                         <wps:spPr>
                           <a:xfrm>
-                            <a:off x="491556" y="1987366"/>
+                            <a:off x="304181" y="1987366"/>
                             <a:ext cx="1273817" cy="0"/>
                           </a:xfrm>
                           <a:prstGeom prst="straightConnector1">
@@ -21148,7 +21100,7 @@
                         <wps:cNvCnPr/>
                         <wps:spPr>
                           <a:xfrm>
-                            <a:off x="428129" y="708264"/>
+                            <a:off x="240754" y="708264"/>
                             <a:ext cx="591982" cy="0"/>
                           </a:xfrm>
                           <a:prstGeom prst="straightConnector1">
@@ -21181,7 +21133,7 @@
                         </wps:cNvCnPr>
                         <wps:spPr>
                           <a:xfrm flipV="1">
-                            <a:off x="1271320" y="1527524"/>
+                            <a:off x="1083945" y="1527524"/>
                             <a:ext cx="0" cy="898834"/>
                           </a:xfrm>
                           <a:prstGeom prst="straightConnector1">
@@ -21212,7 +21164,7 @@
                         <wps:cNvCnPr/>
                         <wps:spPr>
                           <a:xfrm>
-                            <a:off x="491556" y="2637489"/>
+                            <a:off x="304181" y="2637489"/>
                             <a:ext cx="507413" cy="0"/>
                           </a:xfrm>
                           <a:prstGeom prst="straightConnector1">
@@ -21243,7 +21195,7 @@
                         <wps:cNvCnPr/>
                         <wps:spPr>
                           <a:xfrm>
-                            <a:off x="5105840" y="665977"/>
+                            <a:off x="4918465" y="665977"/>
                             <a:ext cx="660694" cy="0"/>
                           </a:xfrm>
                           <a:prstGeom prst="straightConnector1">
@@ -21274,7 +21226,7 @@
                         <wps:cNvCnPr/>
                         <wps:spPr>
                           <a:xfrm rot="10800000" flipV="1">
-                            <a:off x="2283357" y="665978"/>
+                            <a:off x="2095982" y="665978"/>
                             <a:ext cx="3092046" cy="1368957"/>
                           </a:xfrm>
                           <a:prstGeom prst="bentConnector3">
@@ -21307,7 +21259,7 @@
                         <wps:cNvCnPr/>
                         <wps:spPr>
                           <a:xfrm rot="10800000" flipV="1">
-                            <a:off x="1527524" y="819259"/>
+                            <a:off x="1340149" y="819259"/>
                             <a:ext cx="3551889" cy="1844657"/>
                           </a:xfrm>
                           <a:prstGeom prst="bentConnector3">
@@ -21340,7 +21292,7 @@
                         <wps:cNvCnPr/>
                         <wps:spPr>
                           <a:xfrm flipV="1">
-                            <a:off x="2050793" y="1527524"/>
+                            <a:off x="1863418" y="1527524"/>
                             <a:ext cx="0" cy="227279"/>
                           </a:xfrm>
                           <a:prstGeom prst="straightConnector1">
@@ -21373,7 +21325,7 @@
                         </wps:cNvCnPr>
                         <wps:spPr>
                           <a:xfrm flipH="1" flipV="1">
-                            <a:off x="1284388" y="924971"/>
+                            <a:off x="1097013" y="924971"/>
                             <a:ext cx="2643" cy="258992"/>
                           </a:xfrm>
                           <a:prstGeom prst="straightConnector1">
@@ -21404,7 +21356,7 @@
                         <wps:cNvCnPr/>
                         <wps:spPr>
                           <a:xfrm flipH="1" flipV="1">
-                            <a:off x="1495810" y="872116"/>
+                            <a:off x="1308435" y="872116"/>
                             <a:ext cx="533841" cy="306471"/>
                           </a:xfrm>
                           <a:prstGeom prst="straightConnector1">
@@ -21435,7 +21387,7 @@
                         <wps:cNvCnPr/>
                         <wps:spPr>
                           <a:xfrm>
-                            <a:off x="1548666" y="729406"/>
+                            <a:off x="1361291" y="729406"/>
                             <a:ext cx="977826" cy="5285"/>
                           </a:xfrm>
                           <a:prstGeom prst="straightConnector1">
@@ -21468,7 +21420,7 @@
                         </wps:cNvCnPr>
                         <wps:spPr>
                           <a:xfrm>
-                            <a:off x="3377466" y="724120"/>
+                            <a:off x="3190091" y="724120"/>
                             <a:ext cx="328098" cy="111919"/>
                           </a:xfrm>
                           <a:prstGeom prst="straightConnector1">
@@ -21501,7 +21453,7 @@
                         </wps:cNvCnPr>
                         <wps:spPr>
                           <a:xfrm flipV="1">
-                            <a:off x="4037834" y="708264"/>
+                            <a:off x="3850459" y="708264"/>
                             <a:ext cx="238175" cy="127775"/>
                           </a:xfrm>
                           <a:prstGeom prst="straightConnector1">
@@ -21535,7 +21487,7 @@
                         </wps:cNvCnPr>
                         <wps:spPr>
                           <a:xfrm flipH="1" flipV="1">
-                            <a:off x="4037834" y="1119815"/>
+                            <a:off x="3850459" y="1119815"/>
                             <a:ext cx="227987" cy="470014"/>
                           </a:xfrm>
                           <a:prstGeom prst="straightConnector1">
@@ -21566,7 +21518,7 @@
                         <wps:cNvCnPr/>
                         <wps:spPr>
                           <a:xfrm flipH="1">
-                            <a:off x="5126983" y="1522238"/>
+                            <a:off x="4939608" y="1522238"/>
                             <a:ext cx="195565" cy="0"/>
                           </a:xfrm>
                           <a:prstGeom prst="straightConnector1">
@@ -21597,7 +21549,7 @@
                         <wps:cNvCnPr/>
                         <wps:spPr>
                           <a:xfrm flipH="1">
-                            <a:off x="5153410" y="1664948"/>
+                            <a:off x="4966035" y="1664948"/>
                             <a:ext cx="354132" cy="0"/>
                           </a:xfrm>
                           <a:prstGeom prst="straightConnector1">
@@ -21628,7 +21580,7 @@
                         <wps:cNvSpPr/>
                         <wps:spPr>
                           <a:xfrm>
-                            <a:off x="1649381" y="2050794"/>
+                            <a:off x="1462006" y="2050794"/>
                             <a:ext cx="158567" cy="137424"/>
                           </a:xfrm>
                           <a:prstGeom prst="mathPlus">
@@ -21663,7 +21615,7 @@
                         <wps:cNvSpPr/>
                         <wps:spPr>
                           <a:xfrm>
-                            <a:off x="888263" y="2695921"/>
+                            <a:off x="700888" y="2695921"/>
                             <a:ext cx="158115" cy="137160"/>
                           </a:xfrm>
                           <a:prstGeom prst="mathPlus">
@@ -21698,7 +21650,7 @@
                         <wps:cNvSpPr/>
                         <wps:spPr>
                           <a:xfrm>
-                            <a:off x="1052116" y="909406"/>
+                            <a:off x="864741" y="909406"/>
                             <a:ext cx="158115" cy="137160"/>
                           </a:xfrm>
                           <a:prstGeom prst="mathPlus">
@@ -21733,7 +21685,7 @@
                         <wps:cNvSpPr/>
                         <wps:spPr>
                           <a:xfrm>
-                            <a:off x="1385106" y="909406"/>
+                            <a:off x="1197731" y="909406"/>
                             <a:ext cx="158115" cy="137160"/>
                           </a:xfrm>
                           <a:prstGeom prst="mathPlus">
@@ -21768,7 +21720,7 @@
                         <wps:cNvSpPr/>
                         <wps:spPr>
                           <a:xfrm>
-                            <a:off x="3922168" y="1183963"/>
+                            <a:off x="3734793" y="1183963"/>
                             <a:ext cx="158115" cy="137160"/>
                           </a:xfrm>
                           <a:prstGeom prst="mathPlus">
@@ -21803,7 +21755,7 @@
                         <wps:cNvSpPr/>
                         <wps:spPr>
                           <a:xfrm>
-                            <a:off x="3488753" y="830122"/>
+                            <a:off x="3301378" y="830122"/>
                             <a:ext cx="121277" cy="110706"/>
                           </a:xfrm>
                           <a:prstGeom prst="mathPlus">
@@ -21838,7 +21790,7 @@
                         <wps:cNvSpPr/>
                         <wps:spPr>
                           <a:xfrm>
-                            <a:off x="1479550" y="2731481"/>
+                            <a:off x="1292175" y="2731481"/>
                             <a:ext cx="155575" cy="96287"/>
                           </a:xfrm>
                           <a:prstGeom prst="mathMinus">
@@ -21873,7 +21825,7 @@
                         <wps:cNvSpPr/>
                         <wps:spPr>
                           <a:xfrm>
-                            <a:off x="2277848" y="2088175"/>
+                            <a:off x="2090473" y="2088175"/>
                             <a:ext cx="155575" cy="95885"/>
                           </a:xfrm>
                           <a:prstGeom prst="mathMinus">
@@ -21908,7 +21860,7 @@
                         <wps:cNvSpPr txBox="1"/>
                         <wps:spPr>
                           <a:xfrm>
-                            <a:off x="223428" y="595809"/>
+                            <a:off x="36053" y="595809"/>
                             <a:ext cx="277216" cy="240230"/>
                           </a:xfrm>
                           <a:prstGeom prst="rect">
@@ -21988,7 +21940,7 @@
                         <wps:cNvSpPr txBox="1"/>
                         <wps:spPr>
                           <a:xfrm>
-                            <a:off x="233789" y="1855710"/>
+                            <a:off x="46414" y="1855710"/>
                             <a:ext cx="276860" cy="240030"/>
                           </a:xfrm>
                           <a:prstGeom prst="rect">
@@ -22081,7 +22033,7 @@
                         <wps:cNvSpPr txBox="1"/>
                         <wps:spPr>
                           <a:xfrm>
-                            <a:off x="223428" y="2517719"/>
+                            <a:off x="36053" y="2517719"/>
                             <a:ext cx="276860" cy="240030"/>
                           </a:xfrm>
                           <a:prstGeom prst="rect">
@@ -22158,7 +22110,7 @@
                         <wps:cNvSpPr txBox="1"/>
                         <wps:spPr>
                           <a:xfrm>
-                            <a:off x="5627529" y="879785"/>
+                            <a:off x="5440154" y="879785"/>
                             <a:ext cx="276860" cy="240030"/>
                           </a:xfrm>
                           <a:prstGeom prst="rect">
@@ -22251,7 +22203,7 @@
                         <wps:cNvSpPr txBox="1"/>
                         <wps:spPr>
                           <a:xfrm>
-                            <a:off x="5571236" y="341365"/>
+                            <a:off x="5383861" y="341365"/>
                             <a:ext cx="276860" cy="240030"/>
                           </a:xfrm>
                           <a:prstGeom prst="rect">
@@ -22328,7 +22280,7 @@
                         <wps:cNvCnPr/>
                         <wps:spPr>
                           <a:xfrm flipV="1">
-                            <a:off x="5159533" y="815099"/>
+                            <a:off x="4972158" y="815099"/>
                             <a:ext cx="736485" cy="4159"/>
                           </a:xfrm>
                           <a:prstGeom prst="straightConnector1">
@@ -22362,7 +22314,7 @@
           </mc:Choice>
           <mc:Fallback>
             <w:pict>
-              <v:group id="Canvas 90" o:spid="_x0000_s1032" editas="canvas" style="width:468pt;height:280.8pt;mso-position-horizontal-relative:char;mso-position-vertical-relative:line" coordsize="59436,35661" o:gfxdata="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">
+              <v:group id="Canvas 90" o:spid="_x0000_s1032" editas="canvas" style="width:450.15pt;height:237.6pt;mso-position-horizontal-relative:char;mso-position-vertical-relative:line" coordsize="57169,30175" o:gfxdata="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">
                 <v:shapetype id="_x0000_t75" coordsize="21600,21600" o:spt="75" o:preferrelative="t" path="m@4@5l@4@11@9@11@9@5xe" filled="f" stroked="f">
                   <v:stroke joinstyle="miter"/>
                   <v:formulas>
@@ -22382,11 +22334,11 @@
                   <v:path o:extrusionok="f" gradientshapeok="t" o:connecttype="rect"/>
                   <o:lock v:ext="edit" aspectratio="t"/>
                 </v:shapetype>
-                <v:shape id="_x0000_s1033" type="#_x0000_t75" style="position:absolute;width:59436;height:35661;visibility:visible;mso-wrap-style:square" filled="t" fillcolor="#deeaf6 [660]" stroked="t" strokecolor="#5b9bd5 [3204]" strokeweight="3pt">
+                <v:shape id="_x0000_s1033" type="#_x0000_t75" style="position:absolute;width:57169;height:30175;visibility:visible;mso-wrap-style:square" filled="t" fillcolor="#deeaf6 [660]" stroked="t" strokecolor="#5b9bd5 [3204]" strokeweight="3pt">
                   <v:fill o:detectmouseclick="t"/>
                   <v:path o:connecttype="none"/>
                 </v:shape>
-                <v:oval id="Oval 60" o:spid="_x0000_s1034" style="position:absolute;left:10362;top:24263;width:4701;height:4014;visibility:visible;mso-wrap-style:square;v-text-anchor:middle" o:gfxdata="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" fillcolor="#5b9bd5 [3204]" strokecolor="#1f4d78 [1604]" strokeweight="1pt">
+                <v:oval id="Oval 60" o:spid="_x0000_s1034" style="position:absolute;left:8488;top:24263;width:4702;height:4014;visibility:visible;mso-wrap-style:square;v-text-anchor:middle" o:gfxdata="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" fillcolor="#5b9bd5 [3204]" strokecolor="#1f4d78 [1604]" strokeweight="1pt">
                   <v:stroke joinstyle="miter"/>
                   <v:textbox>
                     <w:txbxContent>
@@ -22408,7 +22360,7 @@
                     </w:txbxContent>
                   </v:textbox>
                 </v:oval>
-                <v:oval id="Oval 61" o:spid="_x0000_s1035" style="position:absolute;left:10679;top:5182;width:4699;height:4013;visibility:visible;mso-wrap-style:square;v-text-anchor:middle" o:gfxdata="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" fillcolor="#5b9bd5 [3204]" strokecolor="#1f4d78 [1604]" strokeweight="1pt">
+                <v:oval id="Oval 61" o:spid="_x0000_s1035" style="position:absolute;left:8805;top:5182;width:4699;height:4013;visibility:visible;mso-wrap-style:square;v-text-anchor:middle" o:gfxdata="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" fillcolor="#5b9bd5 [3204]" strokecolor="#1f4d78 [1604]" strokeweight="1pt">
                   <v:stroke joinstyle="miter"/>
                   <v:textbox>
                     <w:txbxContent>
@@ -22430,7 +22382,7 @@
                     </w:txbxContent>
                   </v:textbox>
                 </v:oval>
-                <v:oval id="Oval 62" o:spid="_x0000_s1036" style="position:absolute;left:18079;top:17761;width:4699;height:4013;visibility:visible;mso-wrap-style:square;v-text-anchor:middle" o:gfxdata="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" fillcolor="#5b9bd5 [3204]" strokecolor="#1f4d78 [1604]" strokeweight="1pt">
+                <v:oval id="Oval 62" o:spid="_x0000_s1036" style="position:absolute;left:16205;top:17761;width:4699;height:4013;visibility:visible;mso-wrap-style:square;v-text-anchor:middle" o:gfxdata="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" fillcolor="#5b9bd5 [3204]" strokecolor="#1f4d78 [1604]" strokeweight="1pt">
                   <v:stroke joinstyle="miter"/>
                   <v:textbox>
                     <w:txbxContent>
@@ -22452,7 +22404,7 @@
                     </w:txbxContent>
                   </v:textbox>
                 </v:oval>
-                <v:rect id="Rectangle 59" o:spid="_x0000_s1037" style="position:absolute;left:10782;top:11839;width:4176;height:3171;visibility:visible;mso-wrap-style:square;v-text-anchor:middle" o:gfxdata="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" fillcolor="#5b9bd5 [3204]" strokecolor="#1f4d78 [1604]" strokeweight="1pt">
+                <v:rect id="Rectangle 59" o:spid="_x0000_s1037" style="position:absolute;left:8908;top:11839;width:4176;height:3171;visibility:visible;mso-wrap-style:square;v-text-anchor:middle" o:gfxdata="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" fillcolor="#5b9bd5 [3204]" strokecolor="#1f4d78 [1604]" strokeweight="1pt">
                   <v:textbox>
                     <w:txbxContent>
                       <w:p>
@@ -22468,7 +22420,7 @@
                     </w:txbxContent>
                   </v:textbox>
                 </v:rect>
-                <v:rect id="Rectangle 64" o:spid="_x0000_s1038" style="position:absolute;left:18238;top:11839;width:4172;height:3169;visibility:visible;mso-wrap-style:square;v-text-anchor:middle" o:gfxdata="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" fillcolor="#5b9bd5 [3204]" strokecolor="#1f4d78 [1604]" strokeweight="1pt">
+                <v:rect id="Rectangle 64" o:spid="_x0000_s1038" style="position:absolute;left:16364;top:11839;width:4172;height:3169;visibility:visible;mso-wrap-style:square;v-text-anchor:middle" o:gfxdata="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" fillcolor="#5b9bd5 [3204]" strokecolor="#1f4d78 [1604]" strokeweight="1pt">
                   <v:textbox>
                     <w:txbxContent>
                       <w:p>
@@ -22484,7 +22436,7 @@
                     </w:txbxContent>
                   </v:textbox>
                 </v:rect>
-                <v:rect id="Rectangle 63" o:spid="_x0000_s1039" style="position:absolute;left:25476;top:5391;width:8087;height:3330;visibility:visible;mso-wrap-style:square;v-text-anchor:middle" o:gfxdata="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" fillcolor="#5b9bd5 [3204]" strokecolor="#1f4d78 [1604]" strokeweight="1pt">
+                <v:rect id="Rectangle 63" o:spid="_x0000_s1039" style="position:absolute;left:23602;top:5391;width:8087;height:3330;visibility:visible;mso-wrap-style:square;v-text-anchor:middle" o:gfxdata="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" fillcolor="#5b9bd5 [3204]" strokecolor="#1f4d78 [1604]" strokeweight="1pt">
                   <v:textbox>
                     <w:txbxContent>
                       <w:p>
@@ -22511,7 +22463,7 @@
                     </w:txbxContent>
                   </v:textbox>
                 </v:rect>
-                <v:rect id="Rectangle 66" o:spid="_x0000_s1040" style="position:absolute;left:42658;top:13798;width:8453;height:4200;visibility:visible;mso-wrap-style:square;v-text-anchor:middle" o:gfxdata="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" fillcolor="#5b9bd5 [3204]" strokecolor="#1f4d78 [1604]" strokeweight="1pt">
+                <v:rect id="Rectangle 66" o:spid="_x0000_s1040" style="position:absolute;left:40784;top:13798;width:8453;height:4200;visibility:visible;mso-wrap-style:square;v-text-anchor:middle" o:gfxdata="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" fillcolor="#5b9bd5 [3204]" strokecolor="#1f4d78 [1604]" strokeweight="1pt">
                   <v:textbox>
                     <w:txbxContent>
                       <w:p>
@@ -22652,7 +22604,7 @@
                     </w:txbxContent>
                   </v:textbox>
                 </v:rect>
-                <v:rect id="Rectangle 67" o:spid="_x0000_s1041" style="position:absolute;left:42658;top:5182;width:9158;height:4067;visibility:visible;mso-wrap-style:square;v-text-anchor:middle" o:gfxdata="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" fillcolor="#5b9bd5 [3204]" strokecolor="#1f4d78 [1604]" strokeweight="1pt">
+                <v:rect id="Rectangle 67" o:spid="_x0000_s1041" style="position:absolute;left:40784;top:5182;width:9158;height:4067;visibility:visible;mso-wrap-style:square;v-text-anchor:middle" o:gfxdata="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" fillcolor="#5b9bd5 [3204]" strokecolor="#1f4d78 [1604]" strokeweight="1pt">
                   <v:textbox>
                     <w:txbxContent>
                       <w:p>
@@ -22660,16 +22612,13 @@
                           <w:jc w:val="center"/>
                         </w:pPr>
                         <w:r>
-                          <w:t>SI</w:t>
-                        </w:r>
-                        <w:r>
-                          <w:t>MULATOR</w:t>
+                          <w:t>SIMULATOR</w:t>
                         </w:r>
                       </w:p>
                     </w:txbxContent>
                   </v:textbox>
                 </v:rect>
-                <v:oval id="Oval 68" o:spid="_x0000_s1042" style="position:absolute;left:36367;top:7772;width:4699;height:4013;visibility:visible;mso-wrap-style:square;v-text-anchor:middle" o:gfxdata="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" fillcolor="#5b9bd5 [3204]" strokecolor="#1f4d78 [1604]" strokeweight="1pt">
+                <v:oval id="Oval 68" o:spid="_x0000_s1042" style="position:absolute;left:34493;top:7772;width:4699;height:4013;visibility:visible;mso-wrap-style:square;v-text-anchor:middle" o:gfxdata="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" fillcolor="#5b9bd5 [3204]" strokecolor="#1f4d78 [1604]" strokeweight="1pt">
                   <v:stroke joinstyle="miter"/>
                   <v:textbox>
                     <w:txbxContent>
@@ -22695,19 +22644,19 @@
                   <v:path arrowok="t" fillok="f" o:connecttype="none"/>
                   <o:lock v:ext="edit" shapetype="t"/>
                 </v:shapetype>
-                <v:shape id="Straight Arrow Connector 65" o:spid="_x0000_s1043" type="#_x0000_t32" style="position:absolute;left:4915;top:19873;width:12738;height:0;visibility:visible;mso-wrap-style:square" o:connectortype="straight" o:gfxdata="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" strokecolor="#5b9bd5 [3204]" strokeweight=".5pt">
+                <v:shape id="Straight Arrow Connector 65" o:spid="_x0000_s1043" type="#_x0000_t32" style="position:absolute;left:3041;top:19873;width:12738;height:0;visibility:visible;mso-wrap-style:square" o:connectortype="straight" o:gfxdata="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" strokecolor="#5b9bd5 [3204]" strokeweight=".5pt">
                   <v:stroke endarrow="block" joinstyle="miter"/>
                 </v:shape>
-                <v:shape id="Straight Arrow Connector 69" o:spid="_x0000_s1044" type="#_x0000_t32" style="position:absolute;left:4281;top:7082;width:5920;height:0;visibility:visible;mso-wrap-style:square" o:connectortype="straight" o:gfxdata="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" strokecolor="#5b9bd5 [3204]" strokeweight=".5pt">
+                <v:shape id="Straight Arrow Connector 69" o:spid="_x0000_s1044" type="#_x0000_t32" style="position:absolute;left:2407;top:7082;width:5920;height:0;visibility:visible;mso-wrap-style:square" o:connectortype="straight" o:gfxdata="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" strokecolor="#5b9bd5 [3204]" strokeweight=".5pt">
                   <v:stroke endarrow="block" joinstyle="miter"/>
                 </v:shape>
-                <v:shape id="Straight Arrow Connector 71" o:spid="_x0000_s1045" type="#_x0000_t32" style="position:absolute;left:12713;top:15275;width:0;height:8988;flip:y;visibility:visible;mso-wrap-style:square" o:connectortype="straight" o:gfxdata="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" strokecolor="#5b9bd5 [3204]" strokeweight=".5pt">
+                <v:shape id="Straight Arrow Connector 71" o:spid="_x0000_s1045" type="#_x0000_t32" style="position:absolute;left:10839;top:15275;width:0;height:8988;flip:y;visibility:visible;mso-wrap-style:square" o:connectortype="straight" o:gfxdata="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" strokecolor="#5b9bd5 [3204]" strokeweight=".5pt">
                   <v:stroke endarrow="block" joinstyle="miter"/>
                 </v:shape>
-                <v:shape id="Straight Arrow Connector 72" o:spid="_x0000_s1046" type="#_x0000_t32" style="position:absolute;left:4915;top:26374;width:5074;height:0;visibility:visible;mso-wrap-style:square" o:connectortype="straight" o:gfxdata="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" strokecolor="#5b9bd5 [3204]" strokeweight=".5pt">
+                <v:shape id="Straight Arrow Connector 72" o:spid="_x0000_s1046" type="#_x0000_t32" style="position:absolute;left:3041;top:26374;width:5074;height:0;visibility:visible;mso-wrap-style:square" o:connectortype="straight" o:gfxdata="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" strokecolor="#5b9bd5 [3204]" strokeweight=".5pt">
                   <v:stroke endarrow="block" joinstyle="miter"/>
                 </v:shape>
-                <v:shape id="Straight Arrow Connector 73" o:spid="_x0000_s1047" type="#_x0000_t32" style="position:absolute;left:51058;top:6659;width:6607;height:0;visibility:visible;mso-wrap-style:square" o:connectortype="straight" o:gfxdata="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" strokecolor="#5b9bd5 [3204]" strokeweight=".5pt">
+                <v:shape id="Straight Arrow Connector 73" o:spid="_x0000_s1047" type="#_x0000_t32" style="position:absolute;left:49184;top:6659;width:6607;height:0;visibility:visible;mso-wrap-style:square" o:connectortype="straight" o:gfxdata="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" strokecolor="#5b9bd5 [3204]" strokeweight=".5pt">
                   <v:stroke endarrow="block" joinstyle="miter"/>
                 </v:shape>
                 <v:shapetype id="_x0000_t34" coordsize="21600,21600" o:spt="34" o:oned="t" adj="10800" path="m,l@0,0@0,21600,21600,21600e" filled="f">
@@ -22721,72 +22670,72 @@
                   </v:handles>
                   <o:lock v:ext="edit" shapetype="t"/>
                 </v:shapetype>
-                <v:shape id="Elbow Connector 74" o:spid="_x0000_s1048" type="#_x0000_t34" style="position:absolute;left:22833;top:6659;width:30921;height:13690;rotation:180;flip:y;visibility:visible;mso-wrap-style:square" o:connectortype="elbow" o:gfxdata="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" adj="388" strokecolor="#5b9bd5 [3204]" strokeweight=".5pt">
+                <v:shape id="Elbow Connector 74" o:spid="_x0000_s1048" type="#_x0000_t34" style="position:absolute;left:20959;top:6659;width:30921;height:13690;rotation:180;flip:y;visibility:visible;mso-wrap-style:square" o:connectortype="elbow" o:gfxdata="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" adj="388" strokecolor="#5b9bd5 [3204]" strokeweight=".5pt">
                   <v:stroke endarrow="block"/>
                 </v:shape>
-                <v:shape id="Elbow Connector 75" o:spid="_x0000_s1049" type="#_x0000_t34" style="position:absolute;left:15275;top:8192;width:35519;height:18447;rotation:180;flip:y;visibility:visible;mso-wrap-style:square" o:connectortype="elbow" o:gfxdata="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" adj="-2571" strokecolor="#5b9bd5 [3204]" strokeweight=".5pt">
+                <v:shape id="Elbow Connector 75" o:spid="_x0000_s1049" type="#_x0000_t34" style="position:absolute;left:13401;top:8192;width:35519;height:18447;rotation:180;flip:y;visibility:visible;mso-wrap-style:square" o:connectortype="elbow" o:gfxdata="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" adj="-2571" strokecolor="#5b9bd5 [3204]" strokeweight=".5pt">
                   <v:stroke endarrow="block"/>
                 </v:shape>
-                <v:shape id="Straight Arrow Connector 76" o:spid="_x0000_s1050" type="#_x0000_t32" style="position:absolute;left:20507;top:15275;width:0;height:2273;flip:y;visibility:visible;mso-wrap-style:square" o:connectortype="straight" o:gfxdata="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" strokecolor="#5b9bd5 [3204]" strokeweight=".5pt">
+                <v:shape id="Straight Arrow Connector 76" o:spid="_x0000_s1050" type="#_x0000_t32" style="position:absolute;left:18634;top:15275;width:0;height:2273;flip:y;visibility:visible;mso-wrap-style:square" o:connectortype="straight" o:gfxdata="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" strokecolor="#5b9bd5 [3204]" strokeweight=".5pt">
                   <v:stroke endarrow="block" joinstyle="miter"/>
                 </v:shape>
-                <v:shape id="Straight Arrow Connector 77" o:spid="_x0000_s1051" type="#_x0000_t32" style="position:absolute;left:12843;top:9249;width:27;height:2590;flip:x y;visibility:visible;mso-wrap-style:square" o:connectortype="straight" o:gfxdata="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" strokecolor="#5b9bd5 [3204]" strokeweight=".5pt">
+                <v:shape id="Straight Arrow Connector 77" o:spid="_x0000_s1051" type="#_x0000_t32" style="position:absolute;left:10970;top:9249;width:26;height:2590;flip:x y;visibility:visible;mso-wrap-style:square" o:connectortype="straight" o:gfxdata="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" strokecolor="#5b9bd5 [3204]" strokeweight=".5pt">
                   <v:stroke endarrow="block" joinstyle="miter"/>
                 </v:shape>
-                <v:shape id="Straight Arrow Connector 78" o:spid="_x0000_s1052" type="#_x0000_t32" style="position:absolute;left:14958;top:8721;width:5338;height:3064;flip:x y;visibility:visible;mso-wrap-style:square" o:connectortype="straight" o:gfxdata="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" strokecolor="#5b9bd5 [3204]" strokeweight=".5pt">
+                <v:shape id="Straight Arrow Connector 78" o:spid="_x0000_s1052" type="#_x0000_t32" style="position:absolute;left:13084;top:8721;width:5338;height:3064;flip:x y;visibility:visible;mso-wrap-style:square" o:connectortype="straight" o:gfxdata="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" strokecolor="#5b9bd5 [3204]" strokeweight=".5pt">
                   <v:stroke endarrow="block" joinstyle="miter"/>
                 </v:shape>
-                <v:shape id="Straight Arrow Connector 79" o:spid="_x0000_s1053" type="#_x0000_t32" style="position:absolute;left:15486;top:7294;width:9778;height:52;visibility:visible;mso-wrap-style:square" o:connectortype="straight" o:gfxdata="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" strokecolor="#5b9bd5 [3204]" strokeweight=".5pt">
+                <v:shape id="Straight Arrow Connector 79" o:spid="_x0000_s1053" type="#_x0000_t32" style="position:absolute;left:13612;top:7294;width:9779;height:52;visibility:visible;mso-wrap-style:square" o:connectortype="straight" o:gfxdata="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" strokecolor="#5b9bd5 [3204]" strokeweight=".5pt">
                   <v:stroke endarrow="block" joinstyle="miter"/>
                 </v:shape>
-                <v:shape id="Straight Arrow Connector 80" o:spid="_x0000_s1054" type="#_x0000_t32" style="position:absolute;left:33774;top:7241;width:3281;height:1119;visibility:visible;mso-wrap-style:square" o:connectortype="straight" o:gfxdata="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" strokecolor="#5b9bd5 [3204]" strokeweight=".5pt">
+                <v:shape id="Straight Arrow Connector 80" o:spid="_x0000_s1054" type="#_x0000_t32" style="position:absolute;left:31900;top:7241;width:3281;height:1119;visibility:visible;mso-wrap-style:square" o:connectortype="straight" o:gfxdata="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" strokecolor="#5b9bd5 [3204]" strokeweight=".5pt">
                   <v:stroke endarrow="block" joinstyle="miter"/>
                 </v:shape>
-                <v:shape id="Straight Arrow Connector 81" o:spid="_x0000_s1055" type="#_x0000_t32" style="position:absolute;left:40378;top:7082;width:2382;height:1278;flip:y;visibility:visible;mso-wrap-style:square" o:connectortype="straight" o:gfxdata="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" strokecolor="#5b9bd5 [3204]" strokeweight=".5pt">
+                <v:shape id="Straight Arrow Connector 81" o:spid="_x0000_s1055" type="#_x0000_t32" style="position:absolute;left:38504;top:7082;width:2382;height:1278;flip:y;visibility:visible;mso-wrap-style:square" o:connectortype="straight" o:gfxdata="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" strokecolor="#5b9bd5 [3204]" strokeweight=".5pt">
                   <v:stroke endarrow="block" joinstyle="miter"/>
                 </v:shape>
-                <v:shape id="Straight Arrow Connector 82" o:spid="_x0000_s1056" type="#_x0000_t32" style="position:absolute;left:40378;top:11198;width:2280;height:4700;flip:x y;visibility:visible;mso-wrap-style:square" o:connectortype="straight" o:gfxdata="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" strokecolor="#5b9bd5 [3204]" strokeweight=".5pt">
+                <v:shape id="Straight Arrow Connector 82" o:spid="_x0000_s1056" type="#_x0000_t32" style="position:absolute;left:38504;top:11198;width:2280;height:4700;flip:x y;visibility:visible;mso-wrap-style:square" o:connectortype="straight" o:gfxdata="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" strokecolor="#5b9bd5 [3204]" strokeweight=".5pt">
                   <v:stroke endarrow="block" joinstyle="miter"/>
                 </v:shape>
-                <v:shape id="Straight Arrow Connector 83" o:spid="_x0000_s1057" type="#_x0000_t32" style="position:absolute;left:51269;top:15222;width:1956;height:0;flip:x;visibility:visible;mso-wrap-style:square" o:connectortype="straight" o:gfxdata="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" strokecolor="#5b9bd5 [3204]" strokeweight=".5pt">
+                <v:shape id="Straight Arrow Connector 83" o:spid="_x0000_s1057" type="#_x0000_t32" style="position:absolute;left:49396;top:15222;width:1955;height:0;flip:x;visibility:visible;mso-wrap-style:square" o:connectortype="straight" o:gfxdata="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" strokecolor="#5b9bd5 [3204]" strokeweight=".5pt">
                   <v:stroke endarrow="block" joinstyle="miter"/>
                 </v:shape>
-                <v:shape id="Straight Arrow Connector 84" o:spid="_x0000_s1058" type="#_x0000_t32" style="position:absolute;left:51534;top:16649;width:3541;height:0;flip:x;visibility:visible;mso-wrap-style:square" o:connectortype="straight" o:gfxdata="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" strokecolor="#5b9bd5 [3204]" strokeweight=".5pt">
+                <v:shape id="Straight Arrow Connector 84" o:spid="_x0000_s1058" type="#_x0000_t32" style="position:absolute;left:49660;top:16649;width:3541;height:0;flip:x;visibility:visible;mso-wrap-style:square" o:connectortype="straight" o:gfxdata="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" strokecolor="#5b9bd5 [3204]" strokeweight=".5pt">
                   <v:stroke endarrow="block" joinstyle="miter"/>
                 </v:shape>
-                <v:shape id="Plus 85" o:spid="_x0000_s1059" style="position:absolute;left:16493;top:20507;width:1586;height:1375;visibility:visible;mso-wrap-style:square;v-text-anchor:middle" coordsize="158567,137424" o:gfxdata="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" path="m21018,52551r42104,l63122,18216r32323,l95445,52551r42104,l137549,84873r-42104,l95445,119208r-32323,l63122,84873r-42104,l21018,52551xe" fillcolor="#5b9bd5 [3204]" strokecolor="#1f4d78 [1604]" strokeweight="1pt">
+                <v:shape id="Plus 85" o:spid="_x0000_s1059" style="position:absolute;left:14620;top:20507;width:1585;height:1375;visibility:visible;mso-wrap-style:square;v-text-anchor:middle" coordsize="158567,137424" o:gfxdata="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" path="m21018,52551r42104,l63122,18216r32323,l95445,52551r42104,l137549,84873r-42104,l95445,119208r-32323,l63122,84873r-42104,l21018,52551xe" fillcolor="#5b9bd5 [3204]" strokecolor="#1f4d78 [1604]" strokeweight="1pt">
                   <v:stroke joinstyle="miter"/>
                   <v:path arrowok="t" o:connecttype="custom" o:connectlocs="21018,52551;63122,52551;63122,18216;95445,18216;95445,52551;137549,52551;137549,84873;95445,84873;95445,119208;63122,119208;63122,84873;21018,84873;21018,52551" o:connectangles="0,0,0,0,0,0,0,0,0,0,0,0,0"/>
                 </v:shape>
-                <v:shape id="Plus 87" o:spid="_x0000_s1060" style="position:absolute;left:8882;top:26959;width:1581;height:1371;visibility:visible;mso-wrap-style:square;v-text-anchor:middle" coordsize="158115,137160" o:gfxdata="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" path="m20958,52450r41969,l62927,18181r32261,l95188,52450r41969,l137157,84710r-41969,l95188,118979r-32261,l62927,84710r-41969,l20958,52450xe" fillcolor="#5b9bd5 [3204]" strokecolor="#1f4d78 [1604]" strokeweight="1pt">
+                <v:shape id="Plus 87" o:spid="_x0000_s1060" style="position:absolute;left:7008;top:26959;width:1582;height:1371;visibility:visible;mso-wrap-style:square;v-text-anchor:middle" coordsize="158115,137160" o:gfxdata="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" path="m20958,52450r41969,l62927,18181r32261,l95188,52450r41969,l137157,84710r-41969,l95188,118979r-32261,l62927,84710r-41969,l20958,52450xe" fillcolor="#5b9bd5 [3204]" strokecolor="#1f4d78 [1604]" strokeweight="1pt">
                   <v:stroke joinstyle="miter"/>
                   <v:path arrowok="t" o:connecttype="custom" o:connectlocs="20958,52450;62927,52450;62927,18181;95188,18181;95188,52450;137157,52450;137157,84710;95188,84710;95188,118979;62927,118979;62927,84710;20958,84710;20958,52450" o:connectangles="0,0,0,0,0,0,0,0,0,0,0,0,0"/>
                 </v:shape>
-                <v:shape id="Plus 88" o:spid="_x0000_s1061" style="position:absolute;left:10521;top:9094;width:1581;height:1371;visibility:visible;mso-wrap-style:square;v-text-anchor:middle" coordsize="158115,137160" o:gfxdata="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" path="m20958,52450r41969,l62927,18181r32261,l95188,52450r41969,l137157,84710r-41969,l95188,118979r-32261,l62927,84710r-41969,l20958,52450xe" fillcolor="#5b9bd5 [3204]" strokecolor="#1f4d78 [1604]" strokeweight="1pt">
+                <v:shape id="Plus 88" o:spid="_x0000_s1061" style="position:absolute;left:8647;top:9094;width:1581;height:1371;visibility:visible;mso-wrap-style:square;v-text-anchor:middle" coordsize="158115,137160" o:gfxdata="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" path="m20958,52450r41969,l62927,18181r32261,l95188,52450r41969,l137157,84710r-41969,l95188,118979r-32261,l62927,84710r-41969,l20958,52450xe" fillcolor="#5b9bd5 [3204]" strokecolor="#1f4d78 [1604]" strokeweight="1pt">
                   <v:stroke joinstyle="miter"/>
                   <v:path arrowok="t" o:connecttype="custom" o:connectlocs="20958,52450;62927,52450;62927,18181;95188,18181;95188,52450;137157,52450;137157,84710;95188,84710;95188,118979;62927,118979;62927,84710;20958,84710;20958,52450" o:connectangles="0,0,0,0,0,0,0,0,0,0,0,0,0"/>
                 </v:shape>
-                <v:shape id="Plus 89" o:spid="_x0000_s1062" style="position:absolute;left:13851;top:9094;width:1581;height:1371;visibility:visible;mso-wrap-style:square;v-text-anchor:middle" coordsize="158115,137160" o:gfxdata="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" path="m20958,52450r41969,l62927,18181r32261,l95188,52450r41969,l137157,84710r-41969,l95188,118979r-32261,l62927,84710r-41969,l20958,52450xe" fillcolor="#5b9bd5 [3204]" strokecolor="#1f4d78 [1604]" strokeweight="1pt">
+                <v:shape id="Plus 89" o:spid="_x0000_s1062" style="position:absolute;left:11977;top:9094;width:1581;height:1371;visibility:visible;mso-wrap-style:square;v-text-anchor:middle" coordsize="158115,137160" o:gfxdata="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" path="m20958,52450r41969,l62927,18181r32261,l95188,52450r41969,l137157,84710r-41969,l95188,118979r-32261,l62927,84710r-41969,l20958,52450xe" fillcolor="#5b9bd5 [3204]" strokecolor="#1f4d78 [1604]" strokeweight="1pt">
                   <v:stroke joinstyle="miter"/>
                   <v:path arrowok="t" o:connecttype="custom" o:connectlocs="20958,52450;62927,52450;62927,18181;95188,18181;95188,52450;137157,52450;137157,84710;95188,84710;95188,118979;62927,118979;62927,84710;20958,84710;20958,52450" o:connectangles="0,0,0,0,0,0,0,0,0,0,0,0,0"/>
                 </v:shape>
-                <v:shape id="Plus 91" o:spid="_x0000_s1063" style="position:absolute;left:39221;top:11839;width:1581;height:1372;visibility:visible;mso-wrap-style:square;v-text-anchor:middle" coordsize="158115,137160" o:gfxdata="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" path="m20958,52450r41969,l62927,18181r32261,l95188,52450r41969,l137157,84710r-41969,l95188,118979r-32261,l62927,84710r-41969,l20958,52450xe" fillcolor="#5b9bd5 [3204]" strokecolor="#1f4d78 [1604]" strokeweight="1pt">
+                <v:shape id="Plus 91" o:spid="_x0000_s1063" style="position:absolute;left:37347;top:11839;width:1582;height:1372;visibility:visible;mso-wrap-style:square;v-text-anchor:middle" coordsize="158115,137160" o:gfxdata="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" path="m20958,52450r41969,l62927,18181r32261,l95188,52450r41969,l137157,84710r-41969,l95188,118979r-32261,l62927,84710r-41969,l20958,52450xe" fillcolor="#5b9bd5 [3204]" strokecolor="#1f4d78 [1604]" strokeweight="1pt">
                   <v:stroke joinstyle="miter"/>
                   <v:path arrowok="t" o:connecttype="custom" o:connectlocs="20958,52450;62927,52450;62927,18181;95188,18181;95188,52450;137157,52450;137157,84710;95188,84710;95188,118979;62927,118979;62927,84710;20958,84710;20958,52450" o:connectangles="0,0,0,0,0,0,0,0,0,0,0,0,0"/>
                 </v:shape>
-                <v:shape id="Plus 92" o:spid="_x0000_s1064" style="position:absolute;left:34887;top:8301;width:1213;height:1107;visibility:visible;mso-wrap-style:square;v-text-anchor:middle" coordsize="121277,110706" o:gfxdata="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" path="m16075,42334r31544,l47619,14674r26039,l73658,42334r31544,l105202,68372r-31544,l73658,96032r-26039,l47619,68372r-31544,l16075,42334xe" fillcolor="#5b9bd5 [3204]" strokecolor="#1f4d78 [1604]" strokeweight="1pt">
+                <v:shape id="Plus 92" o:spid="_x0000_s1064" style="position:absolute;left:33013;top:8301;width:1213;height:1107;visibility:visible;mso-wrap-style:square;v-text-anchor:middle" coordsize="121277,110706" o:gfxdata="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" path="m16075,42334r31544,l47619,14674r26039,l73658,42334r31544,l105202,68372r-31544,l73658,96032r-26039,l47619,68372r-31544,l16075,42334xe" fillcolor="#5b9bd5 [3204]" strokecolor="#1f4d78 [1604]" strokeweight="1pt">
                   <v:stroke joinstyle="miter"/>
                   <v:path arrowok="t" o:connecttype="custom" o:connectlocs="16075,42334;47619,42334;47619,14674;73658,14674;73658,42334;105202,42334;105202,68372;73658,68372;73658,96032;47619,96032;47619,68372;16075,68372;16075,42334" o:connectangles="0,0,0,0,0,0,0,0,0,0,0,0,0"/>
                 </v:shape>
-                <v:shape id="Minus 86" o:spid="_x0000_s1065" style="position:absolute;left:14795;top:27314;width:1556;height:963;visibility:visible;mso-wrap-style:square;v-text-anchor:middle" coordsize="155575,96287" o:gfxdata="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" path="m20621,36820r114333,l134954,59467r-114333,l20621,36820xe" fillcolor="#5b9bd5 [3204]" strokecolor="#1f4d78 [1604]" strokeweight="1pt">
+                <v:shape id="Minus 86" o:spid="_x0000_s1065" style="position:absolute;left:12921;top:27314;width:1556;height:963;visibility:visible;mso-wrap-style:square;v-text-anchor:middle" coordsize="155575,96287" o:gfxdata="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" path="m20621,36820r114333,l134954,59467r-114333,l20621,36820xe" fillcolor="#5b9bd5 [3204]" strokecolor="#1f4d78 [1604]" strokeweight="1pt">
                   <v:stroke joinstyle="miter"/>
                   <v:path arrowok="t" o:connecttype="custom" o:connectlocs="20621,36820;134954,36820;134954,59467;20621,59467;20621,36820" o:connectangles="0,0,0,0,0"/>
                 </v:shape>
-                <v:shape id="Minus 94" o:spid="_x0000_s1066" style="position:absolute;left:22778;top:20881;width:1556;height:959;visibility:visible;mso-wrap-style:square;v-text-anchor:middle" coordsize="155575,95885" o:gfxdata="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" path="m20621,36666r114333,l134954,59219r-114333,l20621,36666xe" fillcolor="#5b9bd5 [3204]" strokecolor="#1f4d78 [1604]" strokeweight="1pt">
+                <v:shape id="Minus 94" o:spid="_x0000_s1066" style="position:absolute;left:20904;top:20881;width:1556;height:959;visibility:visible;mso-wrap-style:square;v-text-anchor:middle" coordsize="155575,95885" o:gfxdata="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" path="m20621,36666r114333,l134954,59219r-114333,l20621,36666xe" fillcolor="#5b9bd5 [3204]" strokecolor="#1f4d78 [1604]" strokeweight="1pt">
                   <v:stroke joinstyle="miter"/>
                   <v:path arrowok="t" o:connecttype="custom" o:connectlocs="20621,36666;134954,36666;134954,59219;20621,59219;20621,36666" o:connectangles="0,0,0,0,0"/>
                 </v:shape>
-                <v:shape id="Text Box 95" o:spid="_x0000_s1067" type="#_x0000_t202" style="position:absolute;left:2234;top:5958;width:2772;height:2402;visibility:visible;mso-wrap-style:square;v-text-anchor:top" o:gfxdata="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" fillcolor="white [3201]" strokeweight=".5pt">
+                <v:shape id="Text Box 95" o:spid="_x0000_s1067" type="#_x0000_t202" style="position:absolute;left:360;top:5958;width:2772;height:2402;visibility:visible;mso-wrap-style:square;v-text-anchor:top" o:gfxdata="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" fillcolor="white [3201]" strokeweight=".5pt">
                   <v:textbox>
                     <w:txbxContent>
                       <w:p>
@@ -22841,7 +22790,7 @@
                     </w:txbxContent>
                   </v:textbox>
                 </v:shape>
-                <v:shape id="Text Box 95" o:spid="_x0000_s1068" type="#_x0000_t202" style="position:absolute;left:2337;top:18557;width:2769;height:2400;visibility:visible;mso-wrap-style:square;v-text-anchor:top" o:gfxdata="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" fillcolor="white [3201]" strokeweight=".5pt">
+                <v:shape id="Text Box 95" o:spid="_x0000_s1068" type="#_x0000_t202" style="position:absolute;left:464;top:18557;width:2768;height:2400;visibility:visible;mso-wrap-style:square;v-text-anchor:top" o:gfxdata="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" fillcolor="white [3201]" strokeweight=".5pt">
                   <v:textbox>
                     <w:txbxContent>
                       <w:p>
@@ -22909,7 +22858,7 @@
                     </w:txbxContent>
                   </v:textbox>
                 </v:shape>
-                <v:shape id="Text Box 95" o:spid="_x0000_s1069" type="#_x0000_t202" style="position:absolute;left:2234;top:25177;width:2768;height:2400;visibility:visible;mso-wrap-style:square;v-text-anchor:top" o:gfxdata="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" fillcolor="white [3201]" strokeweight=".5pt">
+                <v:shape id="Text Box 95" o:spid="_x0000_s1069" type="#_x0000_t202" style="position:absolute;left:360;top:25177;width:2769;height:2400;visibility:visible;mso-wrap-style:square;v-text-anchor:top" o:gfxdata="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" fillcolor="white [3201]" strokeweight=".5pt">
                   <v:textbox>
                     <w:txbxContent>
                       <w:p>
@@ -22961,7 +22910,7 @@
                     </w:txbxContent>
                   </v:textbox>
                 </v:shape>
-                <v:shape id="Text Box 95" o:spid="_x0000_s1070" type="#_x0000_t202" style="position:absolute;left:56275;top:8797;width:2768;height:2401;visibility:visible;mso-wrap-style:square;v-text-anchor:top" o:gfxdata="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" fillcolor="white [3201]" strokeweight=".5pt">
+                <v:shape id="Text Box 95" o:spid="_x0000_s1070" type="#_x0000_t202" style="position:absolute;left:54401;top:8797;width:2769;height:2401;visibility:visible;mso-wrap-style:square;v-text-anchor:top" o:gfxdata="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" fillcolor="white [3201]" strokeweight=".5pt">
                   <v:textbox>
                     <w:txbxContent>
                       <w:p>
@@ -23029,7 +22978,7 @@
                     </w:txbxContent>
                   </v:textbox>
                 </v:shape>
-                <v:shape id="Text Box 95" o:spid="_x0000_s1071" type="#_x0000_t202" style="position:absolute;left:55712;top:3413;width:2768;height:2400;visibility:visible;mso-wrap-style:square;v-text-anchor:top" o:gfxdata="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" fillcolor="white [3201]" strokeweight=".5pt">
+                <v:shape id="Text Box 95" o:spid="_x0000_s1071" type="#_x0000_t202" style="position:absolute;left:53838;top:3413;width:2769;height:2400;visibility:visible;mso-wrap-style:square;v-text-anchor:top" o:gfxdata="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" fillcolor="white [3201]" strokeweight=".5pt">
                   <v:textbox>
                     <w:txbxContent>
                       <w:p>
@@ -23081,7 +23030,7 @@
                     </w:txbxContent>
                   </v:textbox>
                 </v:shape>
-                <v:shape id="Straight Arrow Connector 103" o:spid="_x0000_s1072" type="#_x0000_t32" style="position:absolute;left:51595;top:8150;width:7365;height:42;flip:y;visibility:visible;mso-wrap-style:square" o:connectortype="straight" o:gfxdata="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" strokecolor="#5b9bd5 [3204]" strokeweight=".5pt">
+                <v:shape id="Straight Arrow Connector 103" o:spid="_x0000_s1072" type="#_x0000_t32" style="position:absolute;left:49721;top:8150;width:7365;height:42;flip:y;visibility:visible;mso-wrap-style:square" o:connectortype="straight" o:gfxdata="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" strokecolor="#5b9bd5 [3204]" strokeweight=".5pt">
                   <v:stroke endarrow="block" joinstyle="miter"/>
                 </v:shape>
                 <w10:anchorlock/>
@@ -23099,14 +23048,27 @@
       <w:r>
         <w:t xml:space="preserve">Figure </w:t>
       </w:r>
-      <w:fldSimple w:instr=" SEQ Figure \* ARABIC ">
-        <w:r>
-          <w:rPr>
-            <w:noProof/>
-          </w:rPr>
-          <w:t>1</w:t>
-        </w:r>
-      </w:fldSimple>
+      <w:r>
+        <w:fldChar w:fldCharType="begin"/>
+      </w:r>
+      <w:r>
+        <w:instrText xml:space="preserve"> SEQ Figure \* ARABIC </w:instrText>
+      </w:r>
+      <w:r>
+        <w:fldChar w:fldCharType="separate"/>
+      </w:r>
+      <w:r>
+        <w:rPr>
+          <w:noProof/>
+        </w:rPr>
+        <w:t>1</w:t>
+      </w:r>
+      <w:r>
+        <w:rPr>
+          <w:noProof/>
+        </w:rPr>
+        <w:fldChar w:fldCharType="end"/>
+      </w:r>
       <w:r>
         <w:t xml:space="preserve"> Rough Control System Diagram</w:t>
       </w:r>
@@ -23161,12 +23123,11 @@
       <w:pPr>
         <w:pStyle w:val="Heading2"/>
       </w:pPr>
-      <w:bookmarkStart w:id="13" w:name="_Toc479542640"/>
-      <w:r>
-        <w:lastRenderedPageBreak/>
+      <w:bookmarkStart w:id="12" w:name="_Toc479545569"/>
+      <w:r>
         <w:t>3. Overall system architecture</w:t>
       </w:r>
-      <w:bookmarkEnd w:id="13"/>
+      <w:bookmarkEnd w:id="12"/>
     </w:p>
     <w:p>
       <w:pPr>
@@ -23181,7 +23142,7 @@
           <mc:Choice Requires="wpc">
             <w:drawing>
               <wp:inline distT="0" distB="0" distL="0" distR="0">
-                <wp:extent cx="5664530" cy="3300844"/>
+                <wp:extent cx="5356860" cy="2534285"/>
                 <wp:effectExtent l="0" t="0" r="0" b="0"/>
                 <wp:docPr id="104" name="Canvas 104"/>
                 <wp:cNvGraphicFramePr>
@@ -23197,7 +23158,7 @@
                         <wps:cNvSpPr/>
                         <wps:spPr>
                           <a:xfrm>
-                            <a:off x="273133" y="944088"/>
+                            <a:off x="174073" y="299632"/>
                             <a:ext cx="765958" cy="314696"/>
                           </a:xfrm>
                           <a:prstGeom prst="rect">
@@ -23249,7 +23210,7 @@
                         <wps:cNvSpPr/>
                         <wps:spPr>
                           <a:xfrm>
-                            <a:off x="1438783" y="944088"/>
+                            <a:off x="1339723" y="299632"/>
                             <a:ext cx="888779" cy="314696"/>
                           </a:xfrm>
                           <a:prstGeom prst="rect">
@@ -23313,7 +23274,7 @@
                         <wps:cNvSpPr/>
                         <wps:spPr>
                           <a:xfrm>
-                            <a:off x="2038490" y="1486286"/>
+                            <a:off x="1939430" y="841830"/>
                             <a:ext cx="888365" cy="314325"/>
                           </a:xfrm>
                           <a:prstGeom prst="rect">
@@ -23367,7 +23328,7 @@
                         <wps:cNvSpPr/>
                         <wps:spPr>
                           <a:xfrm>
-                            <a:off x="2076398" y="2531313"/>
+                            <a:off x="1977338" y="1886857"/>
                             <a:ext cx="888365" cy="314325"/>
                           </a:xfrm>
                           <a:prstGeom prst="rect">
@@ -23424,7 +23385,7 @@
                         </wps:cNvCnPr>
                         <wps:spPr>
                           <a:xfrm>
-                            <a:off x="1883173" y="1258784"/>
+                            <a:off x="1784113" y="614328"/>
                             <a:ext cx="599500" cy="227502"/>
                           </a:xfrm>
                           <a:prstGeom prst="straightConnector1">
@@ -23458,7 +23419,7 @@
                         </wps:cNvCnPr>
                         <wps:spPr>
                           <a:xfrm flipH="1">
-                            <a:off x="2520581" y="1643449"/>
+                            <a:off x="2421521" y="998993"/>
                             <a:ext cx="406274" cy="887864"/>
                           </a:xfrm>
                           <a:prstGeom prst="straightConnector1">
@@ -23492,7 +23453,7 @@
                         </wps:cNvCnPr>
                         <wps:spPr>
                           <a:xfrm rot="10800000" flipH="1">
-                            <a:off x="2076397" y="1800612"/>
+                            <a:off x="1977337" y="1156156"/>
                             <a:ext cx="406275" cy="887865"/>
                           </a:xfrm>
                           <a:prstGeom prst="bentConnector4">
@@ -23529,7 +23490,7 @@
                         </wps:cNvCnPr>
                         <wps:spPr>
                           <a:xfrm>
-                            <a:off x="1039091" y="1101436"/>
+                            <a:off x="940031" y="456980"/>
                             <a:ext cx="399692" cy="0"/>
                           </a:xfrm>
                           <a:prstGeom prst="straightConnector1">
@@ -23560,7 +23521,7 @@
                         <wps:cNvSpPr/>
                         <wps:spPr>
                           <a:xfrm>
-                            <a:off x="2357252" y="938150"/>
+                            <a:off x="2258192" y="293694"/>
                             <a:ext cx="285008" cy="314696"/>
                           </a:xfrm>
                           <a:prstGeom prst="rightBrace">
@@ -23593,7 +23554,7 @@
                         <wps:cNvSpPr/>
                         <wps:spPr>
                           <a:xfrm>
-                            <a:off x="2964763" y="1486287"/>
+                            <a:off x="2865703" y="841831"/>
                             <a:ext cx="366265" cy="306888"/>
                           </a:xfrm>
                           <a:prstGeom prst="rightBrace">
@@ -23626,7 +23587,7 @@
                         <wps:cNvSpPr/>
                         <wps:spPr>
                           <a:xfrm>
-                            <a:off x="2992167" y="2531313"/>
+                            <a:off x="2893107" y="1886857"/>
                             <a:ext cx="411457" cy="314325"/>
                           </a:xfrm>
                           <a:prstGeom prst="rightBrace">
@@ -23659,7 +23620,7 @@
                         <wps:cNvSpPr txBox="1"/>
                         <wps:spPr>
                           <a:xfrm>
-                            <a:off x="2677887" y="890650"/>
+                            <a:off x="2578827" y="246194"/>
                             <a:ext cx="1852550" cy="391886"/>
                           </a:xfrm>
                           <a:prstGeom prst="rect">
@@ -23739,7 +23700,7 @@
                         <wps:cNvSpPr txBox="1"/>
                         <wps:spPr>
                           <a:xfrm>
-                            <a:off x="3392276" y="1438784"/>
+                            <a:off x="3293216" y="794328"/>
                             <a:ext cx="1852295" cy="391795"/>
                           </a:xfrm>
                           <a:prstGeom prst="rect">
@@ -23812,7 +23773,7 @@
                         <wps:cNvSpPr txBox="1"/>
                         <wps:spPr>
                           <a:xfrm>
-                            <a:off x="3485663" y="2489470"/>
+                            <a:off x="3386603" y="1845014"/>
                             <a:ext cx="1852295" cy="391795"/>
                           </a:xfrm>
                           <a:prstGeom prst="rect">
@@ -23888,12 +23849,12 @@
           </mc:Choice>
           <mc:Fallback>
             <w:pict>
-              <v:group id="Canvas 104" o:spid="_x0000_s1073" editas="canvas" style="width:446.05pt;height:259.9pt;mso-position-horizontal-relative:char;mso-position-vertical-relative:line" coordsize="56642,33007" o:gfxdata="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">
-                <v:shape id="_x0000_s1074" type="#_x0000_t75" style="position:absolute;width:56642;height:33007;visibility:visible;mso-wrap-style:square">
+              <v:group id="Canvas 104" o:spid="_x0000_s1073" editas="canvas" style="width:421.8pt;height:199.55pt;mso-position-horizontal-relative:char;mso-position-vertical-relative:line" coordsize="53568,25342" o:gfxdata="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">
+                <v:shape id="_x0000_s1074" type="#_x0000_t75" style="position:absolute;width:53568;height:25342;visibility:visible;mso-wrap-style:square">
                   <v:fill o:detectmouseclick="t"/>
                   <v:path o:connecttype="none"/>
                 </v:shape>
-                <v:rect id="Rectangle 105" o:spid="_x0000_s1075" style="position:absolute;left:2731;top:9440;width:7659;height:3147;visibility:visible;mso-wrap-style:square;v-text-anchor:middle" o:gfxdata="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" fillcolor="#5b9bd5 [3204]" strokecolor="#1f4d78 [1604]" strokeweight="1pt">
+                <v:rect id="Rectangle 105" o:spid="_x0000_s1075" style="position:absolute;left:1740;top:2996;width:7660;height:3147;visibility:visible;mso-wrap-style:square;v-text-anchor:middle" o:gfxdata="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" fillcolor="#5b9bd5 [3204]" strokecolor="#1f4d78 [1604]" strokeweight="1pt">
                   <v:textbox>
                     <w:txbxContent>
                       <w:p>
@@ -23912,7 +23873,7 @@
                     </w:txbxContent>
                   </v:textbox>
                 </v:rect>
-                <v:rect id="Rectangle 106" o:spid="_x0000_s1076" style="position:absolute;left:14387;top:9440;width:8888;height:3147;visibility:visible;mso-wrap-style:square;v-text-anchor:middle" o:gfxdata="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" fillcolor="#5b9bd5 [3204]" strokecolor="#1f4d78 [1604]" strokeweight="1pt">
+                <v:rect id="Rectangle 106" o:spid="_x0000_s1076" style="position:absolute;left:13397;top:2996;width:8888;height:3147;visibility:visible;mso-wrap-style:square;v-text-anchor:middle" o:gfxdata="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" fillcolor="#5b9bd5 [3204]" strokecolor="#1f4d78 [1604]" strokeweight="1pt">
                   <v:textbox>
                     <w:txbxContent>
                       <w:p>
@@ -23943,7 +23904,7 @@
                     </w:txbxContent>
                   </v:textbox>
                 </v:rect>
-                <v:rect id="Rectangle 107" o:spid="_x0000_s1077" style="position:absolute;left:20384;top:14862;width:8884;height:3144;visibility:visible;mso-wrap-style:square;v-text-anchor:middle" o:gfxdata="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" fillcolor="#5b9bd5 [3204]" strokecolor="#1f4d78 [1604]" strokeweight="1pt">
+                <v:rect id="Rectangle 107" o:spid="_x0000_s1077" style="position:absolute;left:19394;top:8418;width:8883;height:3143;visibility:visible;mso-wrap-style:square;v-text-anchor:middle" o:gfxdata="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" fillcolor="#5b9bd5 [3204]" strokecolor="#1f4d78 [1604]" strokeweight="1pt">
                   <v:textbox>
                     <w:txbxContent>
                       <w:p>
@@ -23964,7 +23925,7 @@
                     </w:txbxContent>
                   </v:textbox>
                 </v:rect>
-                <v:rect id="Rectangle 108" o:spid="_x0000_s1078" style="position:absolute;left:20763;top:25313;width:8884;height:3143;visibility:visible;mso-wrap-style:square;v-text-anchor:middle" o:gfxdata="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" fillcolor="#5b9bd5 [3204]" strokecolor="#1f4d78 [1604]" strokeweight="1pt">
+                <v:rect id="Rectangle 108" o:spid="_x0000_s1078" style="position:absolute;left:19773;top:18868;width:8884;height:3143;visibility:visible;mso-wrap-style:square;v-text-anchor:middle" o:gfxdata="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" fillcolor="#5b9bd5 [3204]" strokecolor="#1f4d78 [1604]" strokeweight="1pt">
                   <v:textbox>
                     <w:txbxContent>
                       <w:p>
@@ -23985,10 +23946,10 @@
                     </w:txbxContent>
                   </v:textbox>
                 </v:rect>
-                <v:shape id="Straight Arrow Connector 109" o:spid="_x0000_s1079" type="#_x0000_t32" style="position:absolute;left:18831;top:12587;width:5995;height:2275;visibility:visible;mso-wrap-style:square" o:connectortype="straight" o:gfxdata="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" strokecolor="#5b9bd5 [3204]" strokeweight=".5pt">
+                <v:shape id="Straight Arrow Connector 109" o:spid="_x0000_s1079" type="#_x0000_t32" style="position:absolute;left:17841;top:6143;width:5995;height:2275;visibility:visible;mso-wrap-style:square" o:connectortype="straight" o:gfxdata="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" strokecolor="#5b9bd5 [3204]" strokeweight=".5pt">
                   <v:stroke endarrow="block" joinstyle="miter"/>
                 </v:shape>
-                <v:shape id="Straight Arrow Connector 111" o:spid="_x0000_s1080" type="#_x0000_t32" style="position:absolute;left:25205;top:16434;width:4063;height:8879;flip:x;visibility:visible;mso-wrap-style:square" o:connectortype="straight" o:gfxdata="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" strokecolor="#5b9bd5 [3204]" strokeweight=".5pt">
+                <v:shape id="Straight Arrow Connector 111" o:spid="_x0000_s1080" type="#_x0000_t32" style="position:absolute;left:24215;top:9989;width:4062;height:8879;flip:x;visibility:visible;mso-wrap-style:square" o:connectortype="straight" o:gfxdata="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" strokecolor="#5b9bd5 [3204]" strokeweight=".5pt">
                   <v:stroke endarrow="block" joinstyle="miter"/>
                 </v:shape>
                 <v:shapetype id="_x0000_t35" coordsize="21600,21600" o:spt="35" o:oned="t" adj="10800,10800" path="m,l@0,0@0@1,21600@1,21600,21600e" filled="f">
@@ -24006,10 +23967,10 @@
                   </v:handles>
                   <o:lock v:ext="edit" shapetype="t"/>
                 </v:shapetype>
-                <v:shape id="Elbow Connector 113" o:spid="_x0000_s1081" type="#_x0000_t35" style="position:absolute;left:20763;top:18006;width:4063;height:8878;rotation:180;flip:x;visibility:visible;mso-wrap-style:square" o:connectortype="elbow" o:gfxdata="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" adj="-12154,12712" strokecolor="#5b9bd5 [3204]" strokeweight=".5pt">
+                <v:shape id="Elbow Connector 113" o:spid="_x0000_s1081" type="#_x0000_t35" style="position:absolute;left:19773;top:11561;width:4063;height:8879;rotation:180;flip:x;visibility:visible;mso-wrap-style:square" o:connectortype="elbow" o:gfxdata="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" adj="-12154,12712" strokecolor="#5b9bd5 [3204]" strokeweight=".5pt">
                   <v:stroke endarrow="block"/>
                 </v:shape>
-                <v:shape id="Straight Arrow Connector 114" o:spid="_x0000_s1082" type="#_x0000_t32" style="position:absolute;left:10390;top:11014;width:3997;height:0;visibility:visible;mso-wrap-style:square" o:connectortype="straight" o:gfxdata="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" strokecolor="#5b9bd5 [3204]" strokeweight=".5pt">
+                <v:shape id="Straight Arrow Connector 114" o:spid="_x0000_s1082" type="#_x0000_t32" style="position:absolute;left:9400;top:4569;width:3997;height:0;visibility:visible;mso-wrap-style:square" o:connectortype="straight" o:gfxdata="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" strokecolor="#5b9bd5 [3204]" strokeweight=".5pt">
                   <v:stroke endarrow="block" joinstyle="miter"/>
                 </v:shape>
                 <v:shapetype id="_x0000_t88" coordsize="21600,21600" o:spt="88" adj="1800,10800" path="m,qx10800@0l10800@2qy21600@11,10800@3l10800@1qy,21600e" filled="f">
@@ -24033,16 +23994,16 @@
                     <v:h position="bottomRight,#1" yrange="@9,@10"/>
                   </v:handles>
                 </v:shapetype>
-                <v:shape id="Right Brace 115" o:spid="_x0000_s1083" type="#_x0000_t88" style="position:absolute;left:23572;top:9381;width:2850;height:3147;visibility:visible;mso-wrap-style:square;v-text-anchor:middle" o:gfxdata="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" adj="1630" strokecolor="#5b9bd5 [3204]" strokeweight=".5pt">
+                <v:shape id="Right Brace 115" o:spid="_x0000_s1083" type="#_x0000_t88" style="position:absolute;left:22581;top:2936;width:2851;height:3147;visibility:visible;mso-wrap-style:square;v-text-anchor:middle" o:gfxdata="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" adj="1630" strokecolor="#5b9bd5 [3204]" strokeweight=".5pt">
                   <v:stroke joinstyle="miter"/>
                 </v:shape>
-                <v:shape id="Right Brace 116" o:spid="_x0000_s1084" type="#_x0000_t88" style="position:absolute;left:29647;top:14862;width:3663;height:3069;visibility:visible;mso-wrap-style:square;v-text-anchor:middle" o:gfxdata="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" strokecolor="#5b9bd5 [3204]" strokeweight=".5pt">
+                <v:shape id="Right Brace 116" o:spid="_x0000_s1084" type="#_x0000_t88" style="position:absolute;left:28657;top:8418;width:3662;height:3069;visibility:visible;mso-wrap-style:square;v-text-anchor:middle" o:gfxdata="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" strokecolor="#5b9bd5 [3204]" strokeweight=".5pt">
                   <v:stroke joinstyle="miter"/>
                 </v:shape>
-                <v:shape id="Right Brace 117" o:spid="_x0000_s1085" type="#_x0000_t88" style="position:absolute;left:29921;top:25313;width:4115;height:3143;visibility:visible;mso-wrap-style:square;v-text-anchor:middle" o:gfxdata="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" strokecolor="#5b9bd5 [3204]" strokeweight=".5pt">
+                <v:shape id="Right Brace 117" o:spid="_x0000_s1085" type="#_x0000_t88" style="position:absolute;left:28931;top:18868;width:4114;height:3143;visibility:visible;mso-wrap-style:square;v-text-anchor:middle" o:gfxdata="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" strokecolor="#5b9bd5 [3204]" strokeweight=".5pt">
                   <v:stroke joinstyle="miter"/>
                 </v:shape>
-                <v:shape id="Text Box 118" o:spid="_x0000_s1086" type="#_x0000_t202" style="position:absolute;left:26778;top:8906;width:18526;height:3919;visibility:visible;mso-wrap-style:square;v-text-anchor:top" o:gfxdata="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" fillcolor="white [3201]" strokeweight=".5pt">
+                <v:shape id="Text Box 118" o:spid="_x0000_s1086" type="#_x0000_t202" style="position:absolute;left:25788;top:2461;width:18525;height:3919;visibility:visible;mso-wrap-style:square;v-text-anchor:top" o:gfxdata="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" fillcolor="white [3201]" strokeweight=".5pt">
                   <v:textbox>
                     <w:txbxContent>
                       <w:p>
@@ -24097,7 +24058,7 @@
                     </w:txbxContent>
                   </v:textbox>
                 </v:shape>
-                <v:shape id="Text Box 118" o:spid="_x0000_s1087" type="#_x0000_t202" style="position:absolute;left:33922;top:14387;width:18523;height:3918;visibility:visible;mso-wrap-style:square;v-text-anchor:top" o:gfxdata="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" fillcolor="white [3201]" strokeweight=".5pt">
+                <v:shape id="Text Box 118" o:spid="_x0000_s1087" type="#_x0000_t202" style="position:absolute;left:32932;top:7943;width:18523;height:3918;visibility:visible;mso-wrap-style:square;v-text-anchor:top" o:gfxdata="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" fillcolor="white [3201]" strokeweight=".5pt">
                   <v:textbox>
                     <w:txbxContent>
                       <w:p>
@@ -24145,7 +24106,7 @@
                     </w:txbxContent>
                   </v:textbox>
                 </v:shape>
-                <v:shape id="Text Box 118" o:spid="_x0000_s1088" type="#_x0000_t202" style="position:absolute;left:34856;top:24894;width:18523;height:3918;visibility:visible;mso-wrap-style:square;v-text-anchor:top" o:gfxdata="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" fillcolor="white [3201]" strokeweight=".5pt">
+                <v:shape id="Text Box 118" o:spid="_x0000_s1088" type="#_x0000_t202" style="position:absolute;left:33866;top:18450;width:18522;height:3918;visibility:visible;mso-wrap-style:square;v-text-anchor:top" o:gfxdata="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" fillcolor="white [3201]" strokeweight=".5pt">
                   <v:textbox>
                     <w:txbxContent>
                       <w:p>
@@ -24208,14 +24169,27 @@
       <w:r>
         <w:t xml:space="preserve">Figure </w:t>
       </w:r>
-      <w:fldSimple w:instr=" SEQ Figure \* ARABIC ">
-        <w:r>
-          <w:rPr>
-            <w:noProof/>
-          </w:rPr>
-          <w:t>2</w:t>
-        </w:r>
-      </w:fldSimple>
+      <w:r>
+        <w:fldChar w:fldCharType="begin"/>
+      </w:r>
+      <w:r>
+        <w:instrText xml:space="preserve"> SEQ Figure \* ARABIC </w:instrText>
+      </w:r>
+      <w:r>
+        <w:fldChar w:fldCharType="separate"/>
+      </w:r>
+      <w:r>
+        <w:rPr>
+          <w:noProof/>
+        </w:rPr>
+        <w:t>2</w:t>
+      </w:r>
+      <w:r>
+        <w:rPr>
+          <w:noProof/>
+        </w:rPr>
+        <w:fldChar w:fldCharType="end"/>
+      </w:r>
       <w:r>
         <w:t xml:space="preserve"> General architecture diagram</w:t>
       </w:r>
@@ -24224,14 +24198,18 @@
       <w:pPr>
         <w:pStyle w:val="Heading1"/>
       </w:pPr>
-      <w:bookmarkStart w:id="14" w:name="_Toc479542641"/>
-      <w:r>
+      <w:r>
+        <w:br w:type="page"/>
+      </w:r>
+      <w:bookmarkStart w:id="13" w:name="_Toc479545570"/>
+      <w:r>
+        <w:lastRenderedPageBreak/>
         <w:t>Plots</w:t>
       </w:r>
       <w:r>
         <w:t>:</w:t>
       </w:r>
-      <w:bookmarkEnd w:id="14"/>
+      <w:bookmarkEnd w:id="13"/>
     </w:p>
     <w:p>
       <w:pPr>
@@ -24241,11 +24219,11 @@
           <w:numId w:val="9"/>
         </w:numPr>
       </w:pPr>
-      <w:bookmarkStart w:id="15" w:name="_Toc479542642"/>
+      <w:bookmarkStart w:id="14" w:name="_Toc479545571"/>
       <w:r>
         <w:t>Part 2</w:t>
       </w:r>
-      <w:bookmarkEnd w:id="15"/>
+      <w:bookmarkEnd w:id="14"/>
     </w:p>
     <w:p>
       <w:r>
@@ -24253,9 +24231,6 @@
       </w:r>
     </w:p>
     <w:p>
-      <w:pPr>
-        <w:jc w:val="center"/>
-      </w:pPr>
       <w:r>
         <w:rPr>
           <w:noProof/>
@@ -24263,8 +24238,8 @@
         </w:rPr>
         <w:drawing>
           <wp:inline distT="0" distB="0" distL="0" distR="0" wp14:anchorId="21C8DEF3" wp14:editId="3E94AAA0">
-            <wp:extent cx="4502760" cy="2590800"/>
-            <wp:effectExtent l="0" t="0" r="0" b="0"/>
+            <wp:extent cx="2933700" cy="1687993"/>
+            <wp:effectExtent l="0" t="0" r="0" b="7620"/>
             <wp:docPr id="1" name="Picture 1"/>
             <wp:cNvGraphicFramePr>
               <a:graphicFrameLocks xmlns:a="http://schemas.openxmlformats.org/drawingml/2006/main" noChangeAspect="1"/>
@@ -24285,7 +24260,7 @@
                   <pic:spPr>
                     <a:xfrm>
                       <a:off x="0" y="0"/>
-                      <a:ext cx="4504781" cy="2591963"/>
+                      <a:ext cx="2972235" cy="1710165"/>
                     </a:xfrm>
                     <a:prstGeom prst="rect">
                       <a:avLst/>
@@ -24297,21 +24272,15 @@
           </wp:inline>
         </w:drawing>
       </w:r>
-    </w:p>
-    <w:p>
-      <w:pPr>
-        <w:jc w:val="center"/>
-      </w:pPr>
       <w:r>
         <w:rPr>
           <w:noProof/>
           <w:lang w:val="en-CA" w:eastAsia="zh-CN"/>
         </w:rPr>
-        <w:lastRenderedPageBreak/>
         <w:drawing>
           <wp:inline distT="0" distB="0" distL="0" distR="0" wp14:anchorId="5F131E2E" wp14:editId="0540002C">
-            <wp:extent cx="4511040" cy="2646140"/>
-            <wp:effectExtent l="0" t="0" r="3810" b="1905"/>
+            <wp:extent cx="2819400" cy="1653837"/>
+            <wp:effectExtent l="0" t="0" r="0" b="3810"/>
             <wp:docPr id="2" name="Picture 2"/>
             <wp:cNvGraphicFramePr>
               <a:graphicFrameLocks xmlns:a="http://schemas.openxmlformats.org/drawingml/2006/main" noChangeAspect="1"/>
@@ -24332,7 +24301,7 @@
                   <pic:spPr>
                     <a:xfrm>
                       <a:off x="0" y="0"/>
-                      <a:ext cx="4516480" cy="2649331"/>
+                      <a:ext cx="2843508" cy="1667979"/>
                     </a:xfrm>
                     <a:prstGeom prst="rect">
                       <a:avLst/>
@@ -24346,9 +24315,6 @@
       </w:r>
     </w:p>
     <w:p>
-      <w:pPr>
-        <w:jc w:val="center"/>
-      </w:pPr>
       <w:r>
         <w:rPr>
           <w:noProof/>
@@ -24356,8 +24322,8 @@
         </w:rPr>
         <w:drawing>
           <wp:inline distT="0" distB="0" distL="0" distR="0" wp14:anchorId="62052615" wp14:editId="5DF39538">
-            <wp:extent cx="4534304" cy="2636520"/>
-            <wp:effectExtent l="0" t="0" r="0" b="0"/>
+            <wp:extent cx="2948940" cy="1714694"/>
+            <wp:effectExtent l="0" t="0" r="3810" b="0"/>
             <wp:docPr id="3" name="Picture 3"/>
             <wp:cNvGraphicFramePr>
               <a:graphicFrameLocks xmlns:a="http://schemas.openxmlformats.org/drawingml/2006/main" noChangeAspect="1"/>
@@ -24378,7 +24344,7 @@
                   <pic:spPr>
                     <a:xfrm>
                       <a:off x="0" y="0"/>
-                      <a:ext cx="4548558" cy="2644808"/>
+                      <a:ext cx="2980237" cy="1732892"/>
                     </a:xfrm>
                     <a:prstGeom prst="rect">
                       <a:avLst/>
@@ -24390,11 +24356,6 @@
           </wp:inline>
         </w:drawing>
       </w:r>
-    </w:p>
-    <w:p>
-      <w:pPr>
-        <w:jc w:val="center"/>
-      </w:pPr>
       <w:r>
         <w:rPr>
           <w:noProof/>
@@ -24402,8 +24363,8 @@
         </w:rPr>
         <w:drawing>
           <wp:inline distT="0" distB="0" distL="0" distR="0" wp14:anchorId="59F0187A" wp14:editId="542D2309">
-            <wp:extent cx="4564380" cy="2639870"/>
-            <wp:effectExtent l="0" t="0" r="7620" b="8255"/>
+            <wp:extent cx="2971800" cy="1718780"/>
+            <wp:effectExtent l="0" t="0" r="0" b="0"/>
             <wp:docPr id="4" name="Picture 4"/>
             <wp:cNvGraphicFramePr>
               <a:graphicFrameLocks xmlns:a="http://schemas.openxmlformats.org/drawingml/2006/main" noChangeAspect="1"/>
@@ -24424,7 +24385,7 @@
                   <pic:spPr>
                     <a:xfrm>
                       <a:off x="0" y="0"/>
-                      <a:ext cx="4572358" cy="2644484"/>
+                      <a:ext cx="2991419" cy="1730127"/>
                     </a:xfrm>
                     <a:prstGeom prst="rect">
                       <a:avLst/>
@@ -24446,12 +24407,110 @@
           <w:noProof/>
           <w:lang w:val="en-CA" w:eastAsia="zh-CN"/>
         </w:rPr>
+        <w:drawing>
+          <wp:inline distT="0" distB="0" distL="0" distR="0">
+            <wp:extent cx="3848100" cy="3055022"/>
+            <wp:effectExtent l="0" t="0" r="0" b="0"/>
+            <wp:docPr id="36" name="Picture 36" descr="C:\Users\Monica\AppData\Local\Microsoft\Windows\INetCacheContent.Word\17858617_10202954199372801_1885807929_o.png"/>
+            <wp:cNvGraphicFramePr>
+              <a:graphicFrameLocks xmlns:a="http://schemas.openxmlformats.org/drawingml/2006/main" noChangeAspect="1"/>
+            </wp:cNvGraphicFramePr>
+            <a:graphic xmlns:a="http://schemas.openxmlformats.org/drawingml/2006/main">
+              <a:graphicData uri="http://schemas.openxmlformats.org/drawingml/2006/picture">
+                <pic:pic xmlns:pic="http://schemas.openxmlformats.org/drawingml/2006/picture">
+                  <pic:nvPicPr>
+                    <pic:cNvPr id="0" name="Picture 1" descr="C:\Users\Monica\AppData\Local\Microsoft\Windows\INetCacheContent.Word\17858617_10202954199372801_1885807929_o.png"/>
+                    <pic:cNvPicPr>
+                      <a:picLocks noChangeAspect="1" noChangeArrowheads="1"/>
+                    </pic:cNvPicPr>
+                  </pic:nvPicPr>
+                  <pic:blipFill>
+                    <a:blip r:embed="rId17" cstate="print">
+                      <a:extLst>
+                        <a:ext uri="{28A0092B-C50C-407E-A947-70E740481C1C}">
+                          <a14:useLocalDpi xmlns:a14="http://schemas.microsoft.com/office/drawing/2010/main" val="0"/>
+                        </a:ext>
+                      </a:extLst>
+                    </a:blip>
+                    <a:srcRect/>
+                    <a:stretch>
+                      <a:fillRect/>
+                    </a:stretch>
+                  </pic:blipFill>
+                  <pic:spPr bwMode="auto">
+                    <a:xfrm>
+                      <a:off x="0" y="0"/>
+                      <a:ext cx="3849332" cy="3056000"/>
+                    </a:xfrm>
+                    <a:prstGeom prst="rect">
+                      <a:avLst/>
+                    </a:prstGeom>
+                    <a:noFill/>
+                    <a:ln>
+                      <a:noFill/>
+                    </a:ln>
+                  </pic:spPr>
+                </pic:pic>
+              </a:graphicData>
+            </a:graphic>
+          </wp:inline>
+        </w:drawing>
+      </w:r>
+    </w:p>
+    <w:p>
+      <w:pPr>
+        <w:rPr>
+          <w:rFonts w:asciiTheme="majorHAnsi" w:eastAsiaTheme="majorEastAsia" w:hAnsiTheme="majorHAnsi" w:cstheme="majorBidi"/>
+          <w:color w:val="2E74B5" w:themeColor="accent1" w:themeShade="BF"/>
+          <w:sz w:val="26"/>
+          <w:szCs w:val="26"/>
+          <w:highlight w:val="yellow"/>
+        </w:rPr>
+      </w:pPr>
+      <w:r>
+        <w:rPr>
+          <w:highlight w:val="yellow"/>
+        </w:rPr>
+        <w:br w:type="page"/>
+      </w:r>
+    </w:p>
+    <w:p>
+      <w:pPr>
+        <w:pStyle w:val="Heading2"/>
+        <w:numPr>
+          <w:ilvl w:val="0"/>
+          <w:numId w:val="9"/>
+        </w:numPr>
+      </w:pPr>
+      <w:bookmarkStart w:id="15" w:name="_Toc479545572"/>
+      <w:r>
         <w:lastRenderedPageBreak/>
+        <w:t>Part 3</w:t>
+      </w:r>
+      <w:bookmarkEnd w:id="15"/>
+      <w:r>
+        <w:t xml:space="preserve"> </w:t>
+      </w:r>
+    </w:p>
+    <w:p>
+      <w:r>
+        <w:t xml:space="preserve">Example plots for </w:t>
+      </w:r>
+      <w:r>
+        <w:t>joint position, velocity, acceleration, and torque are shown as follow</w:t>
+      </w:r>
+    </w:p>
+    <w:p>
+      <w:r>
+        <w:rPr>
+          <w:noProof/>
+          <w:lang w:val="en-CA" w:eastAsia="zh-CN"/>
+        </w:rPr>
         <w:drawing>
-          <wp:inline distT="0" distB="0" distL="0" distR="0" wp14:anchorId="1EC02D5B" wp14:editId="2C62AEF0">
-            <wp:extent cx="5554980" cy="4461788"/>
-            <wp:effectExtent l="0" t="0" r="7620" b="0"/>
-            <wp:docPr id="5" name="Picture 5"/>
+          <wp:inline distT="0" distB="0" distL="0" distR="0" wp14:anchorId="494B3F61" wp14:editId="46CD1A06">
+            <wp:extent cx="5943600" cy="3128645"/>
+            <wp:effectExtent l="0" t="0" r="0" b="0"/>
+            <wp:docPr id="70" name="Picture 70"/>
             <wp:cNvGraphicFramePr>
               <a:graphicFrameLocks xmlns:a="http://schemas.openxmlformats.org/drawingml/2006/main" noChangeAspect="1"/>
             </wp:cNvGraphicFramePr>
@@ -24463,7 +24522,7 @@
                     <pic:cNvPicPr/>
                   </pic:nvPicPr>
                   <pic:blipFill>
-                    <a:blip r:embed="rId17"/>
+                    <a:blip r:embed="rId18"/>
                     <a:stretch>
                       <a:fillRect/>
                     </a:stretch>
@@ -24471,7 +24530,7 @@
                   <pic:spPr>
                     <a:xfrm>
                       <a:off x="0" y="0"/>
-                      <a:ext cx="5556733" cy="4463196"/>
+                      <a:ext cx="5943600" cy="3128645"/>
                     </a:xfrm>
                     <a:prstGeom prst="rect">
                       <a:avLst/>
@@ -24485,47 +24544,163 @@
       </w:r>
     </w:p>
     <w:p>
-      <w:pPr>
-        <w:pStyle w:val="Heading2"/>
-        <w:numPr>
-          <w:ilvl w:val="0"/>
-          <w:numId w:val="9"/>
-        </w:numPr>
-      </w:pPr>
-      <w:bookmarkStart w:id="16" w:name="_Toc479542643"/>
-      <w:r>
-        <w:rPr>
-          <w:highlight w:val="yellow"/>
-        </w:rPr>
-        <w:t>Part 3</w:t>
-      </w:r>
-      <w:bookmarkEnd w:id="16"/>
-      <w:r>
-        <w:rPr>
-          <w:highlight w:val="yellow"/>
-        </w:rPr>
-        <w:t xml:space="preserve"> </w:t>
+      <w:r>
+        <w:rPr>
+          <w:noProof/>
+          <w:lang w:val="en-CA" w:eastAsia="zh-CN"/>
+        </w:rPr>
+        <w:drawing>
+          <wp:inline distT="0" distB="0" distL="0" distR="0" wp14:anchorId="1A3E3D3D" wp14:editId="2B1D6232">
+            <wp:extent cx="5943600" cy="3211195"/>
+            <wp:effectExtent l="0" t="0" r="0" b="8255"/>
+            <wp:docPr id="93" name="Picture 93"/>
+            <wp:cNvGraphicFramePr>
+              <a:graphicFrameLocks xmlns:a="http://schemas.openxmlformats.org/drawingml/2006/main" noChangeAspect="1"/>
+            </wp:cNvGraphicFramePr>
+            <a:graphic xmlns:a="http://schemas.openxmlformats.org/drawingml/2006/main">
+              <a:graphicData uri="http://schemas.openxmlformats.org/drawingml/2006/picture">
+                <pic:pic xmlns:pic="http://schemas.openxmlformats.org/drawingml/2006/picture">
+                  <pic:nvPicPr>
+                    <pic:cNvPr id="1" name=""/>
+                    <pic:cNvPicPr/>
+                  </pic:nvPicPr>
+                  <pic:blipFill>
+                    <a:blip r:embed="rId19"/>
+                    <a:stretch>
+                      <a:fillRect/>
+                    </a:stretch>
+                  </pic:blipFill>
+                  <pic:spPr>
+                    <a:xfrm>
+                      <a:off x="0" y="0"/>
+                      <a:ext cx="5943600" cy="3211195"/>
+                    </a:xfrm>
+                    <a:prstGeom prst="rect">
+                      <a:avLst/>
+                    </a:prstGeom>
+                  </pic:spPr>
+                </pic:pic>
+              </a:graphicData>
+            </a:graphic>
+          </wp:inline>
+        </w:drawing>
+      </w:r>
+    </w:p>
+    <w:p>
+      <w:r>
+        <w:rPr>
+          <w:noProof/>
+          <w:lang w:val="en-CA" w:eastAsia="zh-CN"/>
+        </w:rPr>
+        <w:lastRenderedPageBreak/>
+        <w:drawing>
+          <wp:inline distT="0" distB="0" distL="0" distR="0" wp14:anchorId="71A0E96C" wp14:editId="136D1487">
+            <wp:extent cx="5943600" cy="3173095"/>
+            <wp:effectExtent l="0" t="0" r="0" b="8255"/>
+            <wp:docPr id="99" name="Picture 99"/>
+            <wp:cNvGraphicFramePr>
+              <a:graphicFrameLocks xmlns:a="http://schemas.openxmlformats.org/drawingml/2006/main" noChangeAspect="1"/>
+            </wp:cNvGraphicFramePr>
+            <a:graphic xmlns:a="http://schemas.openxmlformats.org/drawingml/2006/main">
+              <a:graphicData uri="http://schemas.openxmlformats.org/drawingml/2006/picture">
+                <pic:pic xmlns:pic="http://schemas.openxmlformats.org/drawingml/2006/picture">
+                  <pic:nvPicPr>
+                    <pic:cNvPr id="1" name=""/>
+                    <pic:cNvPicPr/>
+                  </pic:nvPicPr>
+                  <pic:blipFill>
+                    <a:blip r:embed="rId20"/>
+                    <a:stretch>
+                      <a:fillRect/>
+                    </a:stretch>
+                  </pic:blipFill>
+                  <pic:spPr>
+                    <a:xfrm>
+                      <a:off x="0" y="0"/>
+                      <a:ext cx="5943600" cy="3173095"/>
+                    </a:xfrm>
+                    <a:prstGeom prst="rect">
+                      <a:avLst/>
+                    </a:prstGeom>
+                  </pic:spPr>
+                </pic:pic>
+              </a:graphicData>
+            </a:graphic>
+          </wp:inline>
+        </w:drawing>
+      </w:r>
+    </w:p>
+    <w:p>
+      <w:r>
+        <w:rPr>
+          <w:noProof/>
+          <w:lang w:val="en-CA" w:eastAsia="zh-CN"/>
+        </w:rPr>
+        <w:drawing>
+          <wp:inline distT="0" distB="0" distL="0" distR="0" wp14:anchorId="33302FAA" wp14:editId="386CF794">
+            <wp:extent cx="5943600" cy="3259455"/>
+            <wp:effectExtent l="0" t="0" r="0" b="0"/>
+            <wp:docPr id="101" name="Picture 101"/>
+            <wp:cNvGraphicFramePr>
+              <a:graphicFrameLocks xmlns:a="http://schemas.openxmlformats.org/drawingml/2006/main" noChangeAspect="1"/>
+            </wp:cNvGraphicFramePr>
+            <a:graphic xmlns:a="http://schemas.openxmlformats.org/drawingml/2006/main">
+              <a:graphicData uri="http://schemas.openxmlformats.org/drawingml/2006/picture">
+                <pic:pic xmlns:pic="http://schemas.openxmlformats.org/drawingml/2006/picture">
+                  <pic:nvPicPr>
+                    <pic:cNvPr id="1" name=""/>
+                    <pic:cNvPicPr/>
+                  </pic:nvPicPr>
+                  <pic:blipFill>
+                    <a:blip r:embed="rId21"/>
+                    <a:stretch>
+                      <a:fillRect/>
+                    </a:stretch>
+                  </pic:blipFill>
+                  <pic:spPr>
+                    <a:xfrm>
+                      <a:off x="0" y="0"/>
+                      <a:ext cx="5943600" cy="3259455"/>
+                    </a:xfrm>
+                    <a:prstGeom prst="rect">
+                      <a:avLst/>
+                    </a:prstGeom>
+                  </pic:spPr>
+                </pic:pic>
+              </a:graphicData>
+            </a:graphic>
+          </wp:inline>
+        </w:drawing>
       </w:r>
     </w:p>
     <w:p>
       <w:pPr>
         <w:pStyle w:val="Heading1"/>
       </w:pPr>
-      <w:bookmarkStart w:id="17" w:name="_Toc479542644"/>
-      <w:r>
-        <w:rPr>
-          <w:highlight w:val="yellow"/>
-        </w:rPr>
-        <w:t>Observations and conclusion</w:t>
-      </w:r>
-      <w:r>
-        <w:t>(optional)</w:t>
-      </w:r>
-      <w:bookmarkEnd w:id="17"/>
+      <w:bookmarkStart w:id="16" w:name="_Toc479545573"/>
+      <w:r>
+        <w:t>Observations</w:t>
+      </w:r>
+      <w:r>
+        <w:t>:</w:t>
+      </w:r>
+      <w:bookmarkEnd w:id="16"/>
       <w:r>
         <w:t xml:space="preserve"> </w:t>
       </w:r>
     </w:p>
+    <w:p>
+      <w:r>
+        <w:t xml:space="preserve">While the three other joints behaving fine, the joint 4 somehow gains </w:t>
+      </w:r>
+      <w:r>
+        <w:t>enormous</w:t>
+      </w:r>
+      <w:r>
+        <w:t xml:space="preserve"> acceleration. </w:t>
+      </w:r>
+    </w:p>
+    <w:p/>
     <w:p>
       <w:pPr>
         <w:rPr>
@@ -24543,12 +24718,12 @@
       <w:pPr>
         <w:pStyle w:val="Heading1"/>
       </w:pPr>
-      <w:bookmarkStart w:id="18" w:name="_Toc479542645"/>
+      <w:bookmarkStart w:id="17" w:name="_Toc479545574"/>
       <w:r>
         <w:lastRenderedPageBreak/>
         <w:t>Team Contributions:</w:t>
       </w:r>
-      <w:bookmarkEnd w:id="18"/>
+      <w:bookmarkEnd w:id="17"/>
     </w:p>
     <w:p>
       <w:pPr>
@@ -24558,11 +24733,11 @@
           <w:numId w:val="7"/>
         </w:numPr>
       </w:pPr>
-      <w:bookmarkStart w:id="19" w:name="_Toc479542646"/>
+      <w:bookmarkStart w:id="18" w:name="_Toc479545575"/>
       <w:r>
         <w:t>Andrew Nichol</w:t>
       </w:r>
-      <w:bookmarkEnd w:id="19"/>
+      <w:bookmarkEnd w:id="18"/>
     </w:p>
     <w:p>
       <w:r>
@@ -24592,11 +24767,11 @@
           <w:numId w:val="7"/>
         </w:numPr>
       </w:pPr>
-      <w:bookmarkStart w:id="20" w:name="_Toc479542647"/>
+      <w:bookmarkStart w:id="19" w:name="_Toc479545576"/>
       <w:r>
         <w:t>Adrian Fettes</w:t>
       </w:r>
-      <w:bookmarkEnd w:id="20"/>
+      <w:bookmarkEnd w:id="19"/>
     </w:p>
     <w:p>
       <w:r>
@@ -24656,11 +24831,11 @@
           <w:numId w:val="7"/>
         </w:numPr>
       </w:pPr>
-      <w:bookmarkStart w:id="21" w:name="_Toc479542648"/>
+      <w:bookmarkStart w:id="20" w:name="_Toc479545577"/>
       <w:r>
         <w:t>Monica Li</w:t>
       </w:r>
-      <w:bookmarkEnd w:id="21"/>
+      <w:bookmarkEnd w:id="20"/>
     </w:p>
     <w:p>
       <w:r>
@@ -24679,7 +24854,21 @@
         <w:t xml:space="preserve"> trajectory pl</w:t>
       </w:r>
       <w:r>
-        <w:t xml:space="preserve">anner. She also developed and debugged the trajectory planner on the top of Andrew’s underlying structure. She handwrote the team report for this section. In the third section, she worked on the dynamic simulator coding. Taking the torque polynomial generated by Adrian, she used MATLAB extract the entries for mass matrix, gravity vector and V vector. She also helped debug the </w:t>
+        <w:t xml:space="preserve">anner. She also developed and debugged the trajectory planner on the top of Andrew’s underlying structure. She handwrote the team report for this section. In the third section, she </w:t>
+      </w:r>
+      <w:r>
+        <w:t>developed</w:t>
+      </w:r>
+      <w:r>
+        <w:t xml:space="preserve"> dynamic simulator </w:t>
+      </w:r>
+      <w:r>
+        <w:t>part</w:t>
+      </w:r>
+      <w:bookmarkStart w:id="21" w:name="_GoBack"/>
+      <w:bookmarkEnd w:id="21"/>
+      <w:r>
+        <w:t xml:space="preserve">. Taking the torque polynomial generated by Adrian, she used MATLAB extract the entries for mass matrix, gravity vector and V vector. She also helped debug the </w:t>
       </w:r>
       <w:r>
         <w:t>integrated</w:t>
@@ -24705,7 +24894,7 @@
           <w:numId w:val="7"/>
         </w:numPr>
       </w:pPr>
-      <w:bookmarkStart w:id="22" w:name="_Toc479542649"/>
+      <w:bookmarkStart w:id="22" w:name="_Toc479545578"/>
       <w:r>
         <w:t>Methods of coordination:</w:t>
       </w:r>
@@ -25739,6 +25928,7 @@
     <w:lsdException w:name="HTML Sample" w:semiHidden="1" w:unhideWhenUsed="1"/>
     <w:lsdException w:name="HTML Typewriter" w:semiHidden="1" w:unhideWhenUsed="1"/>
     <w:lsdException w:name="HTML Variable" w:semiHidden="1" w:unhideWhenUsed="1"/>
+    <w:lsdException w:name="Normal Table" w:semiHidden="1" w:unhideWhenUsed="1"/>
     <w:lsdException w:name="annotation subject" w:semiHidden="1" w:unhideWhenUsed="1"/>
     <w:lsdException w:name="No List" w:semiHidden="1" w:unhideWhenUsed="1"/>
     <w:lsdException w:name="Outline List 1" w:semiHidden="1" w:unhideWhenUsed="1"/>
@@ -25783,6 +25973,7 @@
     <w:lsdException w:name="Table Professional" w:semiHidden="1" w:unhideWhenUsed="1"/>
     <w:lsdException w:name="Table Subtle 1" w:semiHidden="1" w:unhideWhenUsed="1"/>
     <w:lsdException w:name="Table Subtle 2" w:semiHidden="1" w:unhideWhenUsed="1"/>
+    <w:lsdException w:name="Table Web 1" w:semiHidden="1" w:unhideWhenUsed="1"/>
     <w:lsdException w:name="Table Web 2" w:semiHidden="1" w:unhideWhenUsed="1"/>
     <w:lsdException w:name="Table Web 3" w:semiHidden="1" w:unhideWhenUsed="1"/>
     <w:lsdException w:name="Balloon Text" w:semiHidden="1" w:unhideWhenUsed="1"/>
@@ -26327,8 +26518,13 @@
     <w:autoRedefine/>
     <w:uiPriority w:val="39"/>
     <w:unhideWhenUsed/>
-    <w:rsid w:val="00B83DFB"/>
+    <w:rsid w:val="00AE0EB2"/>
     <w:pPr>
+      <w:tabs>
+        <w:tab w:val="left" w:pos="660"/>
+        <w:tab w:val="left" w:pos="1134"/>
+        <w:tab w:val="right" w:leader="dot" w:pos="9350"/>
+      </w:tabs>
       <w:spacing w:after="100"/>
       <w:ind w:left="220"/>
     </w:pPr>
@@ -26602,7 +26798,7 @@
 </file>
 
 <file path=customXml/itemProps1.xml><?xml version="1.0" encoding="utf-8"?>
-<ds:datastoreItem xmlns:ds="http://schemas.openxmlformats.org/officeDocument/2006/customXml" ds:itemID="{5FDACE50-AA0A-42DB-865B-6EA8C6F13AC5}">
+<ds:datastoreItem xmlns:ds="http://schemas.openxmlformats.org/officeDocument/2006/customXml" ds:itemID="{A0AAC59A-DAFA-498D-8CA6-B5964AA89CFA}">
   <ds:schemaRefs>
     <ds:schemaRef ds:uri="http://schemas.openxmlformats.org/officeDocument/2006/bibliography"/>
   </ds:schemaRefs>

--- a/final report/ENSC488_final_report.docx
+++ b/final report/ENSC488_final_report.docx
@@ -2288,11 +2288,9 @@
             <w:tcW w:w="1179" w:type="dxa"/>
           </w:tcPr>
           <w:p>
-            <w:proofErr w:type="spellStart"/>
             <w:r>
               <w:t>i</w:t>
             </w:r>
-            <w:proofErr w:type="spellEnd"/>
           </w:p>
         </w:tc>
         <w:tc>
@@ -2372,7 +2370,6 @@
                 <w:vertAlign w:val="subscript"/>
               </w:rPr>
             </w:pPr>
-            <w:proofErr w:type="spellStart"/>
             <w:r>
               <w:t>theta</w:t>
             </w:r>
@@ -2382,7 +2379,6 @@
               </w:rPr>
               <w:t>i</w:t>
             </w:r>
-            <w:proofErr w:type="spellEnd"/>
           </w:p>
         </w:tc>
       </w:tr>
@@ -3047,11 +3043,9 @@
             <w:tcW w:w="1573" w:type="dxa"/>
           </w:tcPr>
           <w:p>
-            <w:proofErr w:type="spellStart"/>
             <w:r>
               <w:t>Lmax</w:t>
             </w:r>
-            <w:proofErr w:type="spellEnd"/>
           </w:p>
         </w:tc>
         <w:tc>
@@ -15397,11 +15391,7 @@
         <w:t>0</w:t>
       </w:r>
       <w:r>
-        <w:t xml:space="preserve"> and </w:t>
-      </w:r>
-      <w:proofErr w:type="spellStart"/>
-      <w:r>
-        <w:t>V</w:t>
+        <w:t xml:space="preserve"> and V</w:t>
       </w:r>
       <w:r>
         <w:rPr>
@@ -15409,7 +15399,6 @@
         </w:rPr>
         <w:t>f</w:t>
       </w:r>
-      <w:proofErr w:type="spellEnd"/>
       <w:r>
         <w:t xml:space="preserve"> at each point:</w:t>
       </w:r>
@@ -17237,11 +17226,7 @@
     <w:p/>
     <w:p>
       <w:r>
-        <w:t xml:space="preserve">We scale </w:t>
-      </w:r>
-      <w:proofErr w:type="spellStart"/>
-      <w:r>
-        <w:t>t</w:t>
+        <w:t>We scale t</w:t>
       </w:r>
       <w:r>
         <w:rPr>
@@ -17249,7 +17234,6 @@
         </w:rPr>
         <w:t>f</w:t>
       </w:r>
-      <w:proofErr w:type="spellEnd"/>
       <w:r>
         <w:t xml:space="preserve"> </w:t>
       </w:r>
@@ -17892,24 +17876,13 @@
     </w:p>
     <w:p>
       <w:r>
-        <w:t xml:space="preserve">At each sample time </w:t>
-      </w:r>
-      <w:proofErr w:type="spellStart"/>
-      <w:r>
-        <w:t>t</w:t>
+        <w:t>At each sample time t</w:t>
       </w:r>
       <w:r>
         <w:rPr>
           <w:vertAlign w:val="subscript"/>
         </w:rPr>
-        <w:t>x</w:t>
-      </w:r>
-      <w:proofErr w:type="spellEnd"/>
-      <w:r>
-        <w:rPr>
-          <w:vertAlign w:val="subscript"/>
-        </w:rPr>
-        <w:t xml:space="preserve"> </w:t>
+        <w:t xml:space="preserve">x </w:t>
       </w:r>
     </w:p>
     <w:p>
@@ -19054,15 +19027,7 @@
         <w:t xml:space="preserve"> = </w:t>
       </w:r>
       <w:r>
-        <w:t>M3*l4*(l4*(thetadotdot1+thetadotdot</w:t>
-      </w:r>
-      <w:proofErr w:type="gramStart"/>
-      <w:r>
-        <w:t>2)+</w:t>
-      </w:r>
-      <w:proofErr w:type="gramEnd"/>
-      <w:r>
-        <w:t>l3*thetadotdot1*cos(theta2)+</w:t>
+        <w:t>M3*l4*(l4*(thetadotdot1+thetadotdot2)+l3*thetadotdot1*cos(theta2)+</w:t>
       </w:r>
       <w:r>
         <w:t xml:space="preserve"> </w:t>
@@ -19085,15 +19050,7 @@
         <w:t xml:space="preserve"> = </w:t>
       </w:r>
       <w:r>
-        <w:t>(Ddotdot3-</w:t>
-      </w:r>
-      <w:proofErr w:type="gramStart"/>
-      <w:r>
-        <w:t>gravity)*</w:t>
-      </w:r>
-      <w:proofErr w:type="gramEnd"/>
-      <w:r>
-        <w:t>(M3+M4);</w:t>
+        <w:t>(Ddotdot3-gravity)*(M3+M4);</w:t>
       </w:r>
     </w:p>
     <w:p>
@@ -19117,15 +19074,7 @@
         <w:t xml:space="preserve"> =</w:t>
       </w:r>
       <w:r>
-        <w:t>-M4*l9*(cos(theta</w:t>
-      </w:r>
-      <w:proofErr w:type="gramStart"/>
-      <w:r>
-        <w:t>4)*</w:t>
-      </w:r>
-      <w:proofErr w:type="gramEnd"/>
-      <w:r>
-        <w:t>(l4*(thetadotdot1+thetadotdot2)+l3*thetadotdot1*cos(theta2)+</w:t>
+        <w:t>-M4*l9*(cos(theta4)*(l4*(thetadotdot1+thetadotdot2)+l3*thetadotdot1*cos(theta2)+</w:t>
       </w:r>
       <w:r>
         <w:t xml:space="preserve"> </w:t>
@@ -19160,19 +19109,11 @@
       <w:pPr>
         <w:ind w:left="720"/>
       </w:pPr>
-      <w:proofErr w:type="gramStart"/>
       <w:r>
         <w:rPr>
           <w:b/>
         </w:rPr>
-        <w:t>M[</w:t>
-      </w:r>
-      <w:proofErr w:type="gramEnd"/>
-      <w:r>
-        <w:rPr>
-          <w:b/>
-        </w:rPr>
-        <w:t>0][0]</w:t>
+        <w:t>M[0][0]</w:t>
       </w:r>
       <w:r>
         <w:t xml:space="preserve"> = </w:t>
@@ -19196,19 +19137,11 @@
       <w:r>
         <w:tab/>
       </w:r>
-      <w:proofErr w:type="gramStart"/>
       <w:r>
         <w:rPr>
           <w:b/>
         </w:rPr>
-        <w:t>M[</w:t>
-      </w:r>
-      <w:proofErr w:type="gramEnd"/>
-      <w:r>
-        <w:rPr>
-          <w:b/>
-        </w:rPr>
-        <w:t>0][</w:t>
+        <w:t>M[0][</w:t>
       </w:r>
       <w:r>
         <w:rPr>
@@ -19248,19 +19181,11 @@
         </w:rPr>
         <w:tab/>
       </w:r>
-      <w:proofErr w:type="gramStart"/>
       <w:r>
         <w:rPr>
           <w:b/>
         </w:rPr>
-        <w:t>M[</w:t>
-      </w:r>
-      <w:proofErr w:type="gramEnd"/>
-      <w:r>
-        <w:rPr>
-          <w:b/>
-        </w:rPr>
-        <w:t>0][</w:t>
+        <w:t>M[0][</w:t>
       </w:r>
       <w:r>
         <w:rPr>
@@ -19291,19 +19216,11 @@
       <w:r>
         <w:tab/>
       </w:r>
-      <w:proofErr w:type="gramStart"/>
       <w:r>
         <w:rPr>
           <w:b/>
         </w:rPr>
-        <w:t>M[</w:t>
-      </w:r>
-      <w:proofErr w:type="gramEnd"/>
-      <w:r>
-        <w:rPr>
-          <w:b/>
-        </w:rPr>
-        <w:t>0][</w:t>
+        <w:t>M[0][</w:t>
       </w:r>
       <w:r>
         <w:rPr>
@@ -19337,14 +19254,12 @@
       <w:pPr>
         <w:ind w:left="720"/>
       </w:pPr>
-      <w:proofErr w:type="gramStart"/>
       <w:r>
         <w:rPr>
           <w:b/>
         </w:rPr>
         <w:t>M[</w:t>
       </w:r>
-      <w:proofErr w:type="gramEnd"/>
       <w:r>
         <w:rPr>
           <w:b/>
@@ -19395,14 +19310,12 @@
       <w:r>
         <w:tab/>
       </w:r>
-      <w:proofErr w:type="gramStart"/>
       <w:r>
         <w:rPr>
           <w:b/>
         </w:rPr>
         <w:t>M[</w:t>
       </w:r>
-      <w:proofErr w:type="gramEnd"/>
       <w:r>
         <w:rPr>
           <w:b/>
@@ -19447,14 +19360,12 @@
       <w:r>
         <w:tab/>
       </w:r>
-      <w:proofErr w:type="gramStart"/>
       <w:r>
         <w:rPr>
           <w:b/>
         </w:rPr>
         <w:t>M[</w:t>
       </w:r>
-      <w:proofErr w:type="gramEnd"/>
       <w:r>
         <w:rPr>
           <w:b/>
@@ -19496,14 +19407,12 @@
       <w:pPr>
         <w:ind w:firstLine="720"/>
       </w:pPr>
-      <w:proofErr w:type="gramStart"/>
       <w:r>
         <w:rPr>
           <w:b/>
         </w:rPr>
         <w:t>M[</w:t>
       </w:r>
-      <w:proofErr w:type="gramEnd"/>
       <w:r>
         <w:rPr>
           <w:b/>
@@ -19548,14 +19457,12 @@
       <w:r>
         <w:tab/>
       </w:r>
-      <w:proofErr w:type="gramStart"/>
       <w:r>
         <w:rPr>
           <w:b/>
         </w:rPr>
         <w:t>M[</w:t>
       </w:r>
-      <w:proofErr w:type="gramEnd"/>
       <w:r>
         <w:rPr>
           <w:b/>
@@ -19597,14 +19504,12 @@
       <w:r>
         <w:tab/>
       </w:r>
-      <w:proofErr w:type="gramStart"/>
       <w:r>
         <w:rPr>
           <w:b/>
         </w:rPr>
         <w:t>M[</w:t>
       </w:r>
-      <w:proofErr w:type="gramEnd"/>
       <w:r>
         <w:rPr>
           <w:b/>
@@ -19646,14 +19551,12 @@
       <w:r>
         <w:tab/>
       </w:r>
-      <w:proofErr w:type="gramStart"/>
       <w:r>
         <w:rPr>
           <w:b/>
         </w:rPr>
         <w:t>M[</w:t>
       </w:r>
-      <w:proofErr w:type="gramEnd"/>
       <w:r>
         <w:rPr>
           <w:b/>
@@ -19698,7 +19601,6 @@
       <w:pPr>
         <w:ind w:firstLine="720"/>
       </w:pPr>
-      <w:proofErr w:type="gramStart"/>
       <w:r>
         <w:rPr>
           <w:b/>
@@ -19706,7 +19608,6 @@
         <w:lastRenderedPageBreak/>
         <w:t>M[</w:t>
       </w:r>
-      <w:proofErr w:type="gramEnd"/>
       <w:r>
         <w:rPr>
           <w:b/>
@@ -19748,14 +19649,12 @@
       <w:r>
         <w:tab/>
       </w:r>
-      <w:proofErr w:type="gramStart"/>
       <w:r>
         <w:rPr>
           <w:b/>
         </w:rPr>
         <w:t>M[</w:t>
       </w:r>
-      <w:proofErr w:type="gramEnd"/>
       <w:r>
         <w:rPr>
           <w:b/>
@@ -19800,14 +19699,12 @@
       <w:r>
         <w:tab/>
       </w:r>
-      <w:proofErr w:type="gramStart"/>
       <w:r>
         <w:rPr>
           <w:b/>
         </w:rPr>
         <w:t>M[</w:t>
       </w:r>
-      <w:proofErr w:type="gramEnd"/>
       <w:r>
         <w:rPr>
           <w:b/>
@@ -19852,14 +19749,12 @@
       <w:r>
         <w:tab/>
       </w:r>
-      <w:proofErr w:type="gramStart"/>
       <w:r>
         <w:rPr>
           <w:b/>
         </w:rPr>
         <w:t>M[</w:t>
       </w:r>
-      <w:proofErr w:type="gramEnd"/>
       <w:r>
         <w:rPr>
           <w:b/>
@@ -19901,14 +19796,12 @@
       <w:pPr>
         <w:ind w:firstLine="720"/>
       </w:pPr>
-      <w:proofErr w:type="gramStart"/>
       <w:r>
         <w:rPr>
           <w:b/>
         </w:rPr>
         <w:t>M[</w:t>
       </w:r>
-      <w:proofErr w:type="gramEnd"/>
       <w:r>
         <w:rPr>
           <w:b/>
@@ -19968,19 +19861,11 @@
       <w:r>
         <w:tab/>
       </w:r>
-      <w:proofErr w:type="gramStart"/>
       <w:r>
         <w:rPr>
           <w:b/>
         </w:rPr>
-        <w:t>G[</w:t>
-      </w:r>
-      <w:proofErr w:type="gramEnd"/>
-      <w:r>
-        <w:rPr>
-          <w:b/>
-        </w:rPr>
-        <w:t xml:space="preserve">0] </w:t>
+        <w:t xml:space="preserve">G[0] </w:t>
       </w:r>
       <w:r>
         <w:t>= 0</w:t>
@@ -19990,19 +19875,11 @@
       <w:r>
         <w:tab/>
       </w:r>
-      <w:proofErr w:type="gramStart"/>
       <w:r>
         <w:rPr>
           <w:b/>
         </w:rPr>
-        <w:t>G[</w:t>
-      </w:r>
-      <w:proofErr w:type="gramEnd"/>
-      <w:r>
-        <w:rPr>
-          <w:b/>
-        </w:rPr>
-        <w:t xml:space="preserve">1] </w:t>
+        <w:t xml:space="preserve">G[1] </w:t>
       </w:r>
       <w:r>
         <w:t>= 0</w:t>
@@ -20012,19 +19889,11 @@
       <w:r>
         <w:tab/>
       </w:r>
-      <w:proofErr w:type="gramStart"/>
       <w:r>
         <w:rPr>
           <w:b/>
         </w:rPr>
-        <w:t>G[</w:t>
-      </w:r>
-      <w:proofErr w:type="gramEnd"/>
-      <w:r>
-        <w:rPr>
-          <w:b/>
-        </w:rPr>
-        <w:t xml:space="preserve">2] </w:t>
+        <w:t xml:space="preserve">G[2] </w:t>
       </w:r>
       <w:r>
         <w:t xml:space="preserve">= </w:t>
@@ -20037,19 +19906,11 @@
       <w:r>
         <w:tab/>
       </w:r>
-      <w:proofErr w:type="gramStart"/>
       <w:r>
         <w:rPr>
           <w:b/>
         </w:rPr>
-        <w:t>G[</w:t>
-      </w:r>
-      <w:proofErr w:type="gramEnd"/>
-      <w:r>
-        <w:rPr>
-          <w:b/>
-        </w:rPr>
-        <w:t xml:space="preserve">3] </w:t>
+        <w:t xml:space="preserve">G[3] </w:t>
       </w:r>
       <w:r>
         <w:t>= 0</w:t>
@@ -20074,19 +19935,11 @@
       <w:r>
         <w:tab/>
       </w:r>
-      <w:proofErr w:type="gramStart"/>
       <w:r>
         <w:rPr>
           <w:b/>
         </w:rPr>
-        <w:t>V[</w:t>
-      </w:r>
-      <w:proofErr w:type="gramEnd"/>
-      <w:r>
-        <w:rPr>
-          <w:b/>
-        </w:rPr>
-        <w:t xml:space="preserve">0] </w:t>
+        <w:t xml:space="preserve">V[0] </w:t>
       </w:r>
       <w:r>
         <w:t xml:space="preserve">= </w:t>
@@ -20108,19 +19961,11 @@
       <w:r>
         <w:tab/>
       </w:r>
-      <w:proofErr w:type="gramStart"/>
       <w:r>
         <w:rPr>
           <w:b/>
         </w:rPr>
-        <w:t>V[</w:t>
-      </w:r>
-      <w:proofErr w:type="gramEnd"/>
-      <w:r>
-        <w:rPr>
-          <w:b/>
-        </w:rPr>
-        <w:t xml:space="preserve">1] </w:t>
+        <w:t xml:space="preserve">V[1] </w:t>
       </w:r>
       <w:r>
         <w:t xml:space="preserve">= </w:t>
@@ -20145,19 +19990,11 @@
       <w:r>
         <w:tab/>
       </w:r>
-      <w:proofErr w:type="gramStart"/>
       <w:r>
         <w:rPr>
           <w:b/>
         </w:rPr>
-        <w:t>V[</w:t>
-      </w:r>
-      <w:proofErr w:type="gramEnd"/>
-      <w:r>
-        <w:rPr>
-          <w:b/>
-        </w:rPr>
-        <w:t xml:space="preserve">2] </w:t>
+        <w:t xml:space="preserve">V[2] </w:t>
       </w:r>
       <w:r>
         <w:t>= 0</w:t>
@@ -20167,19 +20004,11 @@
       <w:r>
         <w:tab/>
       </w:r>
-      <w:proofErr w:type="gramStart"/>
       <w:r>
         <w:rPr>
           <w:b/>
         </w:rPr>
-        <w:t>V[</w:t>
-      </w:r>
-      <w:proofErr w:type="gramEnd"/>
-      <w:r>
-        <w:rPr>
-          <w:b/>
-        </w:rPr>
-        <w:t xml:space="preserve">3] </w:t>
+        <w:t xml:space="preserve">V[3] </w:t>
       </w:r>
       <w:r>
         <w:t xml:space="preserve">= </w:t>
@@ -20665,11 +20494,9 @@
                               <w:pPr>
                                 <w:jc w:val="center"/>
                               </w:pPr>
-                              <w:proofErr w:type="spellStart"/>
                               <w:r>
                                 <w:t>Kp</w:t>
                               </w:r>
-                              <w:proofErr w:type="spellEnd"/>
                             </w:p>
                           </w:txbxContent>
                         </wps:txbx>
@@ -20714,11 +20541,9 @@
                               <w:pPr>
                                 <w:jc w:val="center"/>
                               </w:pPr>
-                              <w:proofErr w:type="spellStart"/>
                               <w:r>
                                 <w:t>kv</w:t>
                               </w:r>
-                              <w:proofErr w:type="spellEnd"/>
                             </w:p>
                           </w:txbxContent>
                         </wps:txbx>
@@ -20763,11 +20588,9 @@
                               <w:pPr>
                                 <w:jc w:val="center"/>
                               </w:pPr>
-                              <w:proofErr w:type="gramStart"/>
                               <w:r>
                                 <w:t>M(</w:t>
                               </w:r>
-                              <w:proofErr w:type="gramEnd"/>
                               <m:oMath>
                                 <m:r>
                                   <w:rPr>
@@ -23078,39 +22901,7 @@
         <w:t xml:space="preserve">It was designed such that it followed the partitioned trajectory model as described in the class notes. </w:t>
       </w:r>
       <w:r>
-        <w:t xml:space="preserve">The </w:t>
-      </w:r>
-      <w:proofErr w:type="spellStart"/>
-      <w:r>
-        <w:t>Kp</w:t>
-      </w:r>
-      <w:proofErr w:type="spellEnd"/>
-      <w:r>
-        <w:t xml:space="preserve"> values were given to us in the assignment to be the following: 174, 110, 40, and 20. This was for joints 1 to 4 respectively. Now to have the system be critically damped we required that the </w:t>
-      </w:r>
-      <w:proofErr w:type="spellStart"/>
-      <w:r>
-        <w:t>kv</w:t>
-      </w:r>
-      <w:proofErr w:type="spellEnd"/>
-      <w:r>
-        <w:t xml:space="preserve"> be equal to 2*sqrt(</w:t>
-      </w:r>
-      <w:proofErr w:type="spellStart"/>
-      <w:r>
-        <w:t>kp</w:t>
-      </w:r>
-      <w:proofErr w:type="spellEnd"/>
-      <w:r>
-        <w:t xml:space="preserve">). Calculating this we got 26.5, 10.5, 12.65, and 9 for joints 1 to 4 </w:t>
-      </w:r>
-      <w:proofErr w:type="spellStart"/>
-      <w:r>
-        <w:t>kv</w:t>
-      </w:r>
-      <w:proofErr w:type="spellEnd"/>
-      <w:r>
-        <w:t xml:space="preserve"> values respectively.  Now this controller was intended to run for 10ms for each desired position</w:t>
+        <w:t>The Kp values were given to us in the assignment to be the following: 174, 110, 40, and 20. This was for joints 1 to 4 respectively. Now to have the system be critically damped we required that the kv be equal to 2*sqrt(kp). Calculating this we got 26.5, 10.5, 12.65, and 9 for joints 1 to 4 kv values respectively.  Now this controller was intended to run for 10ms for each desired position</w:t>
       </w:r>
       <w:r>
         <w:t xml:space="preserve"> entered and it would call the si</w:t>
@@ -23187,13 +22978,8 @@
                               <w:pPr>
                                 <w:jc w:val="center"/>
                               </w:pPr>
-                              <w:proofErr w:type="spellStart"/>
                               <w:r>
-                                <w:t>Inv</w:t>
-                              </w:r>
-                              <w:proofErr w:type="spellEnd"/>
-                              <w:r>
-                                <w:t xml:space="preserve"> kin</w:t>
+                                <w:t>Inv kin</w:t>
                               </w:r>
                             </w:p>
                           </w:txbxContent>
@@ -23241,23 +23027,13 @@
                                 <w:spacing w:before="0" w:beforeAutospacing="0" w:after="160" w:afterAutospacing="0" w:line="256" w:lineRule="auto"/>
                                 <w:jc w:val="center"/>
                               </w:pPr>
-                              <w:proofErr w:type="spellStart"/>
                               <w:r>
                                 <w:rPr>
                                   <w:rFonts w:eastAsia="SimSun"/>
                                   <w:sz w:val="22"/>
                                   <w:szCs w:val="22"/>
                                 </w:rPr>
-                                <w:t>Traj</w:t>
-                              </w:r>
-                              <w:proofErr w:type="spellEnd"/>
-                              <w:r>
-                                <w:rPr>
-                                  <w:rFonts w:eastAsia="SimSun"/>
-                                  <w:sz w:val="22"/>
-                                  <w:szCs w:val="22"/>
-                                </w:rPr>
-                                <w:t xml:space="preserve"> planner</w:t>
+                                <w:t>Traj planner</w:t>
                               </w:r>
                             </w:p>
                           </w:txbxContent>
@@ -23648,21 +23424,7 @@
                                 <w:rPr>
                                   <w:sz w:val="18"/>
                                 </w:rPr>
-                                <w:t xml:space="preserve">Lasts: </w:t>
-                              </w:r>
-                              <w:proofErr w:type="gramStart"/>
-                              <w:r>
-                                <w:rPr>
-                                  <w:sz w:val="18"/>
-                                </w:rPr>
-                                <w:t>according to</w:t>
-                              </w:r>
-                              <w:proofErr w:type="gramEnd"/>
-                              <w:r>
-                                <w:rPr>
-                                  <w:sz w:val="18"/>
-                                </w:rPr>
-                                <w:t xml:space="preserve"> user settings</w:t>
+                                <w:t>Lasts: according to user settings</w:t>
                               </w:r>
                             </w:p>
                             <w:p>
@@ -24507,10 +24269,10 @@
           <w:lang w:val="en-CA" w:eastAsia="zh-CN"/>
         </w:rPr>
         <w:drawing>
-          <wp:inline distT="0" distB="0" distL="0" distR="0" wp14:anchorId="494B3F61" wp14:editId="46CD1A06">
-            <wp:extent cx="5943600" cy="3128645"/>
-            <wp:effectExtent l="0" t="0" r="0" b="0"/>
-            <wp:docPr id="70" name="Picture 70"/>
+          <wp:inline distT="0" distB="0" distL="0" distR="0" wp14:anchorId="6D5704A2" wp14:editId="070A42EB">
+            <wp:extent cx="5943600" cy="3290570"/>
+            <wp:effectExtent l="0" t="0" r="0" b="5080"/>
+            <wp:docPr id="5" name="Picture 5"/>
             <wp:cNvGraphicFramePr>
               <a:graphicFrameLocks xmlns:a="http://schemas.openxmlformats.org/drawingml/2006/main" noChangeAspect="1"/>
             </wp:cNvGraphicFramePr>
@@ -24530,7 +24292,7 @@
                   <pic:spPr>
                     <a:xfrm>
                       <a:off x="0" y="0"/>
-                      <a:ext cx="5943600" cy="3128645"/>
+                      <a:ext cx="5943600" cy="3290570"/>
                     </a:xfrm>
                     <a:prstGeom prst="rect">
                       <a:avLst/>
@@ -24550,10 +24312,10 @@
           <w:lang w:val="en-CA" w:eastAsia="zh-CN"/>
         </w:rPr>
         <w:drawing>
-          <wp:inline distT="0" distB="0" distL="0" distR="0" wp14:anchorId="1A3E3D3D" wp14:editId="2B1D6232">
-            <wp:extent cx="5943600" cy="3211195"/>
-            <wp:effectExtent l="0" t="0" r="0" b="8255"/>
-            <wp:docPr id="93" name="Picture 93"/>
+          <wp:inline distT="0" distB="0" distL="0" distR="0" wp14:anchorId="4E31AEE6" wp14:editId="24D7C93E">
+            <wp:extent cx="5943600" cy="3206750"/>
+            <wp:effectExtent l="0" t="0" r="0" b="0"/>
+            <wp:docPr id="96" name="Picture 96"/>
             <wp:cNvGraphicFramePr>
               <a:graphicFrameLocks xmlns:a="http://schemas.openxmlformats.org/drawingml/2006/main" noChangeAspect="1"/>
             </wp:cNvGraphicFramePr>
@@ -24573,7 +24335,7 @@
                   <pic:spPr>
                     <a:xfrm>
                       <a:off x="0" y="0"/>
-                      <a:ext cx="5943600" cy="3211195"/>
+                      <a:ext cx="5943600" cy="3206750"/>
                     </a:xfrm>
                     <a:prstGeom prst="rect">
                       <a:avLst/>
@@ -24594,10 +24356,10 @@
         </w:rPr>
         <w:lastRenderedPageBreak/>
         <w:drawing>
-          <wp:inline distT="0" distB="0" distL="0" distR="0" wp14:anchorId="71A0E96C" wp14:editId="136D1487">
-            <wp:extent cx="5943600" cy="3173095"/>
-            <wp:effectExtent l="0" t="0" r="0" b="8255"/>
-            <wp:docPr id="99" name="Picture 99"/>
+          <wp:inline distT="0" distB="0" distL="0" distR="0" wp14:anchorId="76A3BFD1" wp14:editId="1C109FA5">
+            <wp:extent cx="5943600" cy="3248660"/>
+            <wp:effectExtent l="0" t="0" r="0" b="8890"/>
+            <wp:docPr id="110" name="Picture 110"/>
             <wp:cNvGraphicFramePr>
               <a:graphicFrameLocks xmlns:a="http://schemas.openxmlformats.org/drawingml/2006/main" noChangeAspect="1"/>
             </wp:cNvGraphicFramePr>
@@ -24617,7 +24379,7 @@
                   <pic:spPr>
                     <a:xfrm>
                       <a:off x="0" y="0"/>
-                      <a:ext cx="5943600" cy="3173095"/>
+                      <a:ext cx="5943600" cy="3248660"/>
                     </a:xfrm>
                     <a:prstGeom prst="rect">
                       <a:avLst/>
@@ -24637,10 +24399,10 @@
           <w:lang w:val="en-CA" w:eastAsia="zh-CN"/>
         </w:rPr>
         <w:drawing>
-          <wp:inline distT="0" distB="0" distL="0" distR="0" wp14:anchorId="33302FAA" wp14:editId="386CF794">
-            <wp:extent cx="5943600" cy="3259455"/>
+          <wp:inline distT="0" distB="0" distL="0" distR="0" wp14:anchorId="04BDD93C" wp14:editId="5FC17B9E">
+            <wp:extent cx="5943600" cy="3282315"/>
             <wp:effectExtent l="0" t="0" r="0" b="0"/>
-            <wp:docPr id="101" name="Picture 101"/>
+            <wp:docPr id="112" name="Picture 112"/>
             <wp:cNvGraphicFramePr>
               <a:graphicFrameLocks xmlns:a="http://schemas.openxmlformats.org/drawingml/2006/main" noChangeAspect="1"/>
             </wp:cNvGraphicFramePr>
@@ -24660,7 +24422,7 @@
                   <pic:spPr>
                     <a:xfrm>
                       <a:off x="0" y="0"/>
-                      <a:ext cx="5943600" cy="3259455"/>
+                      <a:ext cx="5943600" cy="3282315"/>
                     </a:xfrm>
                     <a:prstGeom prst="rect">
                       <a:avLst/>
@@ -24674,56 +24436,69 @@
       </w:r>
     </w:p>
     <w:p>
-      <w:pPr>
-        <w:pStyle w:val="Heading1"/>
-      </w:pPr>
-      <w:bookmarkStart w:id="16" w:name="_Toc479545573"/>
-      <w:r>
-        <w:t>Observations</w:t>
-      </w:r>
-      <w:r>
-        <w:t>:</w:t>
-      </w:r>
+      <w:bookmarkStart w:id="16" w:name="_GoBack"/>
       <w:bookmarkEnd w:id="16"/>
-      <w:r>
-        <w:t xml:space="preserve"> </w:t>
-      </w:r>
-    </w:p>
-    <w:p>
-      <w:r>
-        <w:t xml:space="preserve">While the three other joints behaving fine, the joint 4 somehow gains </w:t>
-      </w:r>
-      <w:r>
-        <w:t>enormous</w:t>
-      </w:r>
-      <w:r>
-        <w:t xml:space="preserve"> acceleration. </w:t>
-      </w:r>
-    </w:p>
-    <w:p/>
-    <w:p>
-      <w:pPr>
-        <w:rPr>
-          <w:rFonts w:asciiTheme="majorHAnsi" w:eastAsiaTheme="majorEastAsia" w:hAnsiTheme="majorHAnsi" w:cstheme="majorBidi"/>
-          <w:color w:val="2E74B5" w:themeColor="accent1" w:themeShade="BF"/>
-          <w:sz w:val="32"/>
-          <w:szCs w:val="32"/>
-        </w:rPr>
-      </w:pPr>
-      <w:r>
-        <w:br w:type="page"/>
-      </w:r>
     </w:p>
     <w:p>
       <w:pPr>
         <w:pStyle w:val="Heading1"/>
       </w:pPr>
-      <w:bookmarkStart w:id="17" w:name="_Toc479545574"/>
+      <w:bookmarkStart w:id="17" w:name="_Toc479545573"/>
+      <w:r>
+        <w:t>An</w:t>
+      </w:r>
+      <w:r>
+        <w:t>omalous</w:t>
+      </w:r>
+      <w:r>
+        <w:t xml:space="preserve"> </w:t>
+      </w:r>
+      <w:r>
+        <w:t>Observations</w:t>
+      </w:r>
+      <w:r>
+        <w:t>:</w:t>
+      </w:r>
+      <w:bookmarkEnd w:id="17"/>
+      <w:r>
+        <w:t xml:space="preserve"> </w:t>
+      </w:r>
+    </w:p>
+    <w:p>
+      <w:r>
+        <w:t xml:space="preserve">While the three other joints behaving fine, the joint 4 somehow gains </w:t>
+      </w:r>
+      <w:r>
+        <w:t>enormous</w:t>
+      </w:r>
+      <w:r>
+        <w:t xml:space="preserve"> acceleration. </w:t>
+      </w:r>
+    </w:p>
+    <w:p/>
+    <w:p>
+      <w:pPr>
+        <w:rPr>
+          <w:rFonts w:asciiTheme="majorHAnsi" w:eastAsiaTheme="majorEastAsia" w:hAnsiTheme="majorHAnsi" w:cstheme="majorBidi"/>
+          <w:color w:val="2E74B5" w:themeColor="accent1" w:themeShade="BF"/>
+          <w:sz w:val="32"/>
+          <w:szCs w:val="32"/>
+        </w:rPr>
+      </w:pPr>
+      <w:r>
+        <w:br w:type="page"/>
+      </w:r>
+    </w:p>
+    <w:p>
+      <w:pPr>
+        <w:pStyle w:val="Heading1"/>
+      </w:pPr>
+      <w:bookmarkStart w:id="18" w:name="_Toc479545574"/>
       <w:r>
         <w:lastRenderedPageBreak/>
         <w:t>Team Contributions:</w:t>
       </w:r>
-      <w:bookmarkEnd w:id="17"/>
+      <w:bookmarkEnd w:id="18"/>
     </w:p>
     <w:p>
       <w:pPr>
@@ -24733,11 +24508,11 @@
           <w:numId w:val="7"/>
         </w:numPr>
       </w:pPr>
-      <w:bookmarkStart w:id="18" w:name="_Toc479545575"/>
+      <w:bookmarkStart w:id="19" w:name="_Toc479545575"/>
       <w:r>
         <w:t>Andrew Nichol</w:t>
       </w:r>
-      <w:bookmarkEnd w:id="18"/>
+      <w:bookmarkEnd w:id="19"/>
     </w:p>
     <w:p>
       <w:r>
@@ -24767,11 +24542,11 @@
           <w:numId w:val="7"/>
         </w:numPr>
       </w:pPr>
-      <w:bookmarkStart w:id="19" w:name="_Toc479545576"/>
+      <w:bookmarkStart w:id="20" w:name="_Toc479545576"/>
       <w:r>
         <w:t>Adrian Fettes</w:t>
       </w:r>
-      <w:bookmarkEnd w:id="19"/>
+      <w:bookmarkEnd w:id="20"/>
     </w:p>
     <w:p>
       <w:r>
@@ -24831,11 +24606,11 @@
           <w:numId w:val="7"/>
         </w:numPr>
       </w:pPr>
-      <w:bookmarkStart w:id="20" w:name="_Toc479545577"/>
+      <w:bookmarkStart w:id="21" w:name="_Toc479545577"/>
       <w:r>
         <w:t>Monica Li</w:t>
       </w:r>
-      <w:bookmarkEnd w:id="20"/>
+      <w:bookmarkEnd w:id="21"/>
     </w:p>
     <w:p>
       <w:r>
@@ -24865,8 +24640,6 @@
       <w:r>
         <w:t>part</w:t>
       </w:r>
-      <w:bookmarkStart w:id="21" w:name="_GoBack"/>
-      <w:bookmarkEnd w:id="21"/>
       <w:r>
         <w:t xml:space="preserve">. Taking the torque polynomial generated by Adrian, she used MATLAB extract the entries for mass matrix, gravity vector and V vector. She also helped debug the </w:t>
       </w:r>
@@ -26798,7 +26571,7 @@
 </file>
 
 <file path=customXml/itemProps1.xml><?xml version="1.0" encoding="utf-8"?>
-<ds:datastoreItem xmlns:ds="http://schemas.openxmlformats.org/officeDocument/2006/customXml" ds:itemID="{A0AAC59A-DAFA-498D-8CA6-B5964AA89CFA}">
+<ds:datastoreItem xmlns:ds="http://schemas.openxmlformats.org/officeDocument/2006/customXml" ds:itemID="{9FBAB24D-8042-4A6E-AC52-2F50AD8273FB}">
   <ds:schemaRefs>
     <ds:schemaRef ds:uri="http://schemas.openxmlformats.org/officeDocument/2006/bibliography"/>
   </ds:schemaRefs>

--- a/final report/ENSC488_final_report.docx
+++ b/final report/ENSC488_final_report.docx
@@ -1,6 +1,6 @@
 
 <file path=word/document.xml><?xml version="1.0" encoding="utf-8"?>
-<w:document xmlns:wpc="http://schemas.microsoft.com/office/word/2010/wordprocessingCanvas" xmlns:cx="http://schemas.microsoft.com/office/drawing/2014/chartex" xmlns:cx1="http://schemas.microsoft.com/office/drawing/2015/9/8/chartex" xmlns:cx2="http://schemas.microsoft.com/office/drawing/2015/10/21/chartex" xmlns:cx3="http://schemas.microsoft.com/office/drawing/2016/5/9/chartex" xmlns:cx4="http://schemas.microsoft.com/office/drawing/2016/5/10/chartex" xmlns:cx5="http://schemas.microsoft.com/office/drawing/2016/5/11/chartex" xmlns:mc="http://schemas.openxmlformats.org/markup-compatibility/2006" xmlns:o="urn:schemas-microsoft-com:office:office" xmlns:r="http://schemas.openxmlformats.org/officeDocument/2006/relationships" xmlns:m="http://schemas.openxmlformats.org/officeDocument/2006/math" xmlns:v="urn:schemas-microsoft-com:vml" xmlns:wp14="http://schemas.microsoft.com/office/word/2010/wordprocessingDrawing" xmlns:wp="http://schemas.openxmlformats.org/drawingml/2006/wordprocessingDrawing" xmlns:w10="urn:schemas-microsoft-com:office:word" xmlns:w="http://schemas.openxmlformats.org/wordprocessingml/2006/main" xmlns:w14="http://schemas.microsoft.com/office/word/2010/wordml" xmlns:w15="http://schemas.microsoft.com/office/word/2012/wordml" xmlns:w16se="http://schemas.microsoft.com/office/word/2015/wordml/symex" xmlns:wpg="http://schemas.microsoft.com/office/word/2010/wordprocessingGroup" xmlns:wpi="http://schemas.microsoft.com/office/word/2010/wordprocessingInk" xmlns:wne="http://schemas.microsoft.com/office/word/2006/wordml" xmlns:wps="http://schemas.microsoft.com/office/word/2010/wordprocessingShape" mc:Ignorable="w14 w15 w16se wp14">
+<w:document xmlns:wpc="http://schemas.microsoft.com/office/word/2010/wordprocessingCanvas" xmlns:cx="http://schemas.microsoft.com/office/drawing/2014/chartex" xmlns:cx1="http://schemas.microsoft.com/office/drawing/2015/9/8/chartex" xmlns:cx2="http://schemas.microsoft.com/office/drawing/2015/10/21/chartex" xmlns:cx3="http://schemas.microsoft.com/office/drawing/2016/5/9/chartex" xmlns:cx4="http://schemas.microsoft.com/office/drawing/2016/5/10/chartex" xmlns:cx5="http://schemas.microsoft.com/office/drawing/2016/5/11/chartex" xmlns:cx6="http://schemas.microsoft.com/office/drawing/2016/5/12/chartex" xmlns:cx7="http://schemas.microsoft.com/office/drawing/2016/5/13/chartex" xmlns:cx8="http://schemas.microsoft.com/office/drawing/2016/5/14/chartex" xmlns:mc="http://schemas.openxmlformats.org/markup-compatibility/2006" xmlns:o="urn:schemas-microsoft-com:office:office" xmlns:r="http://schemas.openxmlformats.org/officeDocument/2006/relationships" xmlns:m="http://schemas.openxmlformats.org/officeDocument/2006/math" xmlns:v="urn:schemas-microsoft-com:vml" xmlns:wp14="http://schemas.microsoft.com/office/word/2010/wordprocessingDrawing" xmlns:wp="http://schemas.openxmlformats.org/drawingml/2006/wordprocessingDrawing" xmlns:w10="urn:schemas-microsoft-com:office:word" xmlns:w="http://schemas.openxmlformats.org/wordprocessingml/2006/main" xmlns:w14="http://schemas.microsoft.com/office/word/2010/wordml" xmlns:w15="http://schemas.microsoft.com/office/word/2012/wordml" xmlns:w16se="http://schemas.microsoft.com/office/word/2015/wordml/symex" xmlns:wpg="http://schemas.microsoft.com/office/word/2010/wordprocessingGroup" xmlns:wpi="http://schemas.microsoft.com/office/word/2010/wordprocessingInk" xmlns:wne="http://schemas.microsoft.com/office/word/2006/wordml" xmlns:wps="http://schemas.microsoft.com/office/word/2010/wordprocessingShape" mc:Ignorable="w14 w15 w16se wp14">
   <w:body>
     <w:p>
       <w:pPr>
@@ -2181,7 +2181,7 @@
       <w:r>
         <w:rPr>
           <w:noProof/>
-          <w:lang w:val="en-CA" w:eastAsia="zh-CN"/>
+          <w:lang w:val="en-CA" w:eastAsia="en-CA"/>
         </w:rPr>
         <w:drawing>
           <wp:anchor distT="0" distB="0" distL="114300" distR="114300" simplePos="0" relativeHeight="251658240" behindDoc="0" locked="0" layoutInCell="1" allowOverlap="1">
@@ -2288,9 +2288,11 @@
             <w:tcW w:w="1179" w:type="dxa"/>
           </w:tcPr>
           <w:p>
+            <w:proofErr w:type="spellStart"/>
             <w:r>
               <w:t>i</w:t>
             </w:r>
+            <w:proofErr w:type="spellEnd"/>
           </w:p>
         </w:tc>
         <w:tc>
@@ -2370,6 +2372,7 @@
                 <w:vertAlign w:val="subscript"/>
               </w:rPr>
             </w:pPr>
+            <w:proofErr w:type="spellStart"/>
             <w:r>
               <w:t>theta</w:t>
             </w:r>
@@ -2379,6 +2382,7 @@
               </w:rPr>
               <w:t>i</w:t>
             </w:r>
+            <w:proofErr w:type="spellEnd"/>
           </w:p>
         </w:tc>
       </w:tr>
@@ -3043,9 +3047,11 @@
             <w:tcW w:w="1573" w:type="dxa"/>
           </w:tcPr>
           <w:p>
+            <w:proofErr w:type="spellStart"/>
             <w:r>
               <w:t>Lmax</w:t>
             </w:r>
+            <w:proofErr w:type="spellEnd"/>
           </w:p>
         </w:tc>
         <w:tc>
@@ -3075,7 +3081,7 @@
       <w:r>
         <w:rPr>
           <w:noProof/>
-          <w:lang w:val="en-CA" w:eastAsia="zh-CN"/>
+          <w:lang w:val="en-CA" w:eastAsia="en-CA"/>
         </w:rPr>
         <mc:AlternateContent>
           <mc:Choice Requires="wps">
@@ -3156,7 +3162,7 @@
         <w:rPr>
           <w:noProof/>
           <w:color w:val="FF0000"/>
-          <w:lang w:val="en-CA" w:eastAsia="zh-CN"/>
+          <w:lang w:val="en-CA" w:eastAsia="en-CA"/>
         </w:rPr>
         <mc:AlternateContent>
           <mc:Choice Requires="wps">
@@ -3231,7 +3237,7 @@
         <w:rPr>
           <w:noProof/>
           <w:color w:val="FF0000"/>
-          <w:lang w:val="en-CA" w:eastAsia="zh-CN"/>
+          <w:lang w:val="en-CA" w:eastAsia="en-CA"/>
         </w:rPr>
         <mc:AlternateContent>
           <mc:Choice Requires="wps">
@@ -3306,7 +3312,7 @@
         <w:rPr>
           <w:noProof/>
           <w:color w:val="FF0000"/>
-          <w:lang w:val="en-CA" w:eastAsia="zh-CN"/>
+          <w:lang w:val="en-CA" w:eastAsia="en-CA"/>
         </w:rPr>
         <mc:AlternateContent>
           <mc:Choice Requires="wps">
@@ -3381,7 +3387,7 @@
         <w:rPr>
           <w:noProof/>
           <w:color w:val="FF0000"/>
-          <w:lang w:val="en-CA" w:eastAsia="zh-CN"/>
+          <w:lang w:val="en-CA" w:eastAsia="en-CA"/>
         </w:rPr>
         <mc:AlternateContent>
           <mc:Choice Requires="wps">
@@ -3456,7 +3462,7 @@
         <w:rPr>
           <w:noProof/>
           <w:color w:val="FF0000"/>
-          <w:lang w:val="en-CA" w:eastAsia="zh-CN"/>
+          <w:lang w:val="en-CA" w:eastAsia="en-CA"/>
         </w:rPr>
         <mc:AlternateContent>
           <mc:Choice Requires="wps">
@@ -3530,7 +3536,7 @@
       <w:r>
         <w:rPr>
           <w:noProof/>
-          <w:lang w:val="en-CA" w:eastAsia="zh-CN"/>
+          <w:lang w:val="en-CA" w:eastAsia="en-CA"/>
         </w:rPr>
         <mc:AlternateContent>
           <mc:Choice Requires="wps">
@@ -3607,7 +3613,7 @@
         <w:rPr>
           <w:noProof/>
           <w:color w:val="FF0000"/>
-          <w:lang w:val="en-CA" w:eastAsia="zh-CN"/>
+          <w:lang w:val="en-CA" w:eastAsia="en-CA"/>
         </w:rPr>
         <mc:AlternateContent>
           <mc:Choice Requires="wps">
@@ -3682,7 +3688,7 @@
         <w:rPr>
           <w:noProof/>
           <w:color w:val="FF0000"/>
-          <w:lang w:val="en-CA" w:eastAsia="zh-CN"/>
+          <w:lang w:val="en-CA" w:eastAsia="en-CA"/>
         </w:rPr>
         <mc:AlternateContent>
           <mc:Choice Requires="wps">
@@ -3757,7 +3763,7 @@
         <w:rPr>
           <w:noProof/>
           <w:color w:val="FF0000"/>
-          <w:lang w:val="en-CA" w:eastAsia="zh-CN"/>
+          <w:lang w:val="en-CA" w:eastAsia="en-CA"/>
         </w:rPr>
         <mc:AlternateContent>
           <mc:Choice Requires="wps">
@@ -3832,7 +3838,7 @@
         <w:rPr>
           <w:noProof/>
           <w:color w:val="FF0000"/>
-          <w:lang w:val="en-CA" w:eastAsia="zh-CN"/>
+          <w:lang w:val="en-CA" w:eastAsia="en-CA"/>
         </w:rPr>
         <mc:AlternateContent>
           <mc:Choice Requires="wps">
@@ -3907,7 +3913,7 @@
         <w:rPr>
           <w:noProof/>
           <w:color w:val="FF0000"/>
-          <w:lang w:val="en-CA" w:eastAsia="zh-CN"/>
+          <w:lang w:val="en-CA" w:eastAsia="en-CA"/>
         </w:rPr>
         <mc:AlternateContent>
           <mc:Choice Requires="wps">
@@ -3982,7 +3988,7 @@
         <w:rPr>
           <w:noProof/>
           <w:color w:val="FF0000"/>
-          <w:lang w:val="en-CA" w:eastAsia="zh-CN"/>
+          <w:lang w:val="en-CA" w:eastAsia="en-CA"/>
         </w:rPr>
         <mc:AlternateContent>
           <mc:Choice Requires="wps">
@@ -4057,7 +4063,7 @@
         <w:rPr>
           <w:noProof/>
           <w:color w:val="FF0000"/>
-          <w:lang w:val="en-CA" w:eastAsia="zh-CN"/>
+          <w:lang w:val="en-CA" w:eastAsia="en-CA"/>
         </w:rPr>
         <mc:AlternateContent>
           <mc:Choice Requires="wps">
@@ -4132,7 +4138,7 @@
         <w:rPr>
           <w:noProof/>
           <w:color w:val="FF0000"/>
-          <w:lang w:val="en-CA" w:eastAsia="zh-CN"/>
+          <w:lang w:val="en-CA" w:eastAsia="en-CA"/>
         </w:rPr>
         <mc:AlternateContent>
           <mc:Choice Requires="wps">
@@ -4207,7 +4213,7 @@
         <w:rPr>
           <w:noProof/>
           <w:color w:val="FF0000"/>
-          <w:lang w:val="en-CA" w:eastAsia="zh-CN"/>
+          <w:lang w:val="en-CA" w:eastAsia="en-CA"/>
         </w:rPr>
         <mc:AlternateContent>
           <mc:Choice Requires="wps">
@@ -4282,7 +4288,7 @@
         <w:rPr>
           <w:noProof/>
           <w:color w:val="FF0000"/>
-          <w:lang w:val="en-CA" w:eastAsia="zh-CN"/>
+          <w:lang w:val="en-CA" w:eastAsia="en-CA"/>
         </w:rPr>
         <mc:AlternateContent>
           <mc:Choice Requires="wps">
@@ -4357,7 +4363,7 @@
         <w:rPr>
           <w:noProof/>
           <w:color w:val="FF0000"/>
-          <w:lang w:val="en-CA" w:eastAsia="zh-CN"/>
+          <w:lang w:val="en-CA" w:eastAsia="en-CA"/>
         </w:rPr>
         <mc:AlternateContent>
           <mc:Choice Requires="wps">
@@ -4432,7 +4438,7 @@
         <w:rPr>
           <w:noProof/>
           <w:color w:val="FF0000"/>
-          <w:lang w:val="en-CA" w:eastAsia="zh-CN"/>
+          <w:lang w:val="en-CA" w:eastAsia="en-CA"/>
         </w:rPr>
         <mc:AlternateContent>
           <mc:Choice Requires="wps">
@@ -4507,7 +4513,7 @@
         <w:rPr>
           <w:noProof/>
           <w:color w:val="FF0000"/>
-          <w:lang w:val="en-CA" w:eastAsia="zh-CN"/>
+          <w:lang w:val="en-CA" w:eastAsia="en-CA"/>
         </w:rPr>
         <mc:AlternateContent>
           <mc:Choice Requires="wps">
@@ -4582,7 +4588,7 @@
         <w:rPr>
           <w:noProof/>
           <w:color w:val="FF0000"/>
-          <w:lang w:val="en-CA" w:eastAsia="zh-CN"/>
+          <w:lang w:val="en-CA" w:eastAsia="en-CA"/>
         </w:rPr>
         <mc:AlternateContent>
           <mc:Choice Requires="wps">
@@ -4657,7 +4663,7 @@
         <w:rPr>
           <w:noProof/>
           <w:color w:val="FF0000"/>
-          <w:lang w:val="en-CA" w:eastAsia="zh-CN"/>
+          <w:lang w:val="en-CA" w:eastAsia="en-CA"/>
         </w:rPr>
         <mc:AlternateContent>
           <mc:Choice Requires="wps">
@@ -4732,7 +4738,7 @@
         <w:rPr>
           <w:noProof/>
           <w:color w:val="FF0000"/>
-          <w:lang w:val="en-CA" w:eastAsia="zh-CN"/>
+          <w:lang w:val="en-CA" w:eastAsia="en-CA"/>
         </w:rPr>
         <mc:AlternateContent>
           <mc:Choice Requires="wps">
@@ -4807,7 +4813,7 @@
         <w:rPr>
           <w:noProof/>
           <w:color w:val="FF0000"/>
-          <w:lang w:val="en-CA" w:eastAsia="zh-CN"/>
+          <w:lang w:val="en-CA" w:eastAsia="en-CA"/>
         </w:rPr>
         <mc:AlternateContent>
           <mc:Choice Requires="wps">
@@ -4882,7 +4888,7 @@
         <w:rPr>
           <w:noProof/>
           <w:color w:val="FF0000"/>
-          <w:lang w:val="en-CA" w:eastAsia="zh-CN"/>
+          <w:lang w:val="en-CA" w:eastAsia="en-CA"/>
         </w:rPr>
         <mc:AlternateContent>
           <mc:Choice Requires="wps">
@@ -4957,7 +4963,7 @@
         <w:rPr>
           <w:noProof/>
           <w:color w:val="FF0000"/>
-          <w:lang w:val="en-CA" w:eastAsia="zh-CN"/>
+          <w:lang w:val="en-CA" w:eastAsia="en-CA"/>
         </w:rPr>
         <mc:AlternateContent>
           <mc:Choice Requires="wps">
@@ -5032,7 +5038,7 @@
         <w:rPr>
           <w:noProof/>
           <w:color w:val="FF0000"/>
-          <w:lang w:val="en-CA" w:eastAsia="zh-CN"/>
+          <w:lang w:val="en-CA" w:eastAsia="en-CA"/>
         </w:rPr>
         <mc:AlternateContent>
           <mc:Choice Requires="wps">
@@ -5107,7 +5113,7 @@
         <w:rPr>
           <w:noProof/>
           <w:color w:val="FF0000"/>
-          <w:lang w:val="en-CA" w:eastAsia="zh-CN"/>
+          <w:lang w:val="en-CA" w:eastAsia="en-CA"/>
         </w:rPr>
         <mc:AlternateContent>
           <mc:Choice Requires="wps">
@@ -5182,7 +5188,7 @@
         <w:rPr>
           <w:noProof/>
           <w:color w:val="FF0000"/>
-          <w:lang w:val="en-CA" w:eastAsia="zh-CN"/>
+          <w:lang w:val="en-CA" w:eastAsia="en-CA"/>
         </w:rPr>
         <mc:AlternateContent>
           <mc:Choice Requires="wps">
@@ -5257,7 +5263,7 @@
         <w:rPr>
           <w:noProof/>
           <w:color w:val="FF0000"/>
-          <w:lang w:val="en-CA" w:eastAsia="zh-CN"/>
+          <w:lang w:val="en-CA" w:eastAsia="en-CA"/>
         </w:rPr>
         <mc:AlternateContent>
           <mc:Choice Requires="wps">
@@ -5332,7 +5338,7 @@
         <w:rPr>
           <w:noProof/>
           <w:color w:val="FF0000"/>
-          <w:lang w:val="en-CA" w:eastAsia="zh-CN"/>
+          <w:lang w:val="en-CA" w:eastAsia="en-CA"/>
         </w:rPr>
         <mc:AlternateContent>
           <mc:Choice Requires="wps">
@@ -5407,7 +5413,7 @@
         <w:rPr>
           <w:noProof/>
           <w:color w:val="FF0000"/>
-          <w:lang w:val="en-CA" w:eastAsia="zh-CN"/>
+          <w:lang w:val="en-CA" w:eastAsia="en-CA"/>
         </w:rPr>
         <mc:AlternateContent>
           <mc:Choice Requires="wps">
@@ -5481,7 +5487,7 @@
       <w:r>
         <w:rPr>
           <w:noProof/>
-          <w:lang w:val="en-CA" w:eastAsia="zh-CN"/>
+          <w:lang w:val="en-CA" w:eastAsia="en-CA"/>
         </w:rPr>
         <mc:AlternateContent>
           <mc:Choice Requires="wps">
@@ -5591,7 +5597,7 @@
       <w:r>
         <w:rPr>
           <w:noProof/>
-          <w:lang w:val="en-CA" w:eastAsia="zh-CN"/>
+          <w:lang w:val="en-CA" w:eastAsia="en-CA"/>
         </w:rPr>
         <mc:AlternateContent>
           <mc:Choice Requires="wps">
@@ -5697,7 +5703,7 @@
       <w:r>
         <w:rPr>
           <w:noProof/>
-          <w:lang w:val="en-CA" w:eastAsia="zh-CN"/>
+          <w:lang w:val="en-CA" w:eastAsia="en-CA"/>
         </w:rPr>
         <mc:AlternateContent>
           <mc:Choice Requires="wps">
@@ -5803,7 +5809,7 @@
       <w:r>
         <w:rPr>
           <w:noProof/>
-          <w:lang w:val="en-CA" w:eastAsia="zh-CN"/>
+          <w:lang w:val="en-CA" w:eastAsia="en-CA"/>
         </w:rPr>
         <mc:AlternateContent>
           <mc:Choice Requires="wps">
@@ -5909,7 +5915,7 @@
       <w:r>
         <w:rPr>
           <w:noProof/>
-          <w:lang w:val="en-CA" w:eastAsia="zh-CN"/>
+          <w:lang w:val="en-CA" w:eastAsia="en-CA"/>
         </w:rPr>
         <mc:AlternateContent>
           <mc:Choice Requires="wps">
@@ -6015,7 +6021,7 @@
       <w:r>
         <w:rPr>
           <w:noProof/>
-          <w:lang w:val="en-CA" w:eastAsia="zh-CN"/>
+          <w:lang w:val="en-CA" w:eastAsia="en-CA"/>
         </w:rPr>
         <mc:AlternateContent>
           <mc:Choice Requires="wps">
@@ -6121,7 +6127,7 @@
       <w:r>
         <w:rPr>
           <w:noProof/>
-          <w:lang w:val="en-CA" w:eastAsia="zh-CN"/>
+          <w:lang w:val="en-CA" w:eastAsia="en-CA"/>
         </w:rPr>
         <mc:AlternateContent>
           <mc:Choice Requires="wps">
@@ -6197,7 +6203,7 @@
       <w:r>
         <w:rPr>
           <w:noProof/>
-          <w:lang w:val="en-CA" w:eastAsia="zh-CN"/>
+          <w:lang w:val="en-CA" w:eastAsia="en-CA"/>
         </w:rPr>
         <mc:AlternateContent>
           <mc:Choice Requires="wps">
@@ -6273,7 +6279,7 @@
       <w:r>
         <w:rPr>
           <w:noProof/>
-          <w:lang w:val="en-CA" w:eastAsia="zh-CN"/>
+          <w:lang w:val="en-CA" w:eastAsia="en-CA"/>
         </w:rPr>
         <mc:AlternateContent>
           <mc:Choice Requires="wps">
@@ -6349,7 +6355,7 @@
       <w:r>
         <w:rPr>
           <w:noProof/>
-          <w:lang w:val="en-CA" w:eastAsia="zh-CN"/>
+          <w:lang w:val="en-CA" w:eastAsia="en-CA"/>
         </w:rPr>
         <mc:AlternateContent>
           <mc:Choice Requires="wps">
@@ -6425,7 +6431,7 @@
       <w:r>
         <w:rPr>
           <w:noProof/>
-          <w:lang w:val="en-CA" w:eastAsia="zh-CN"/>
+          <w:lang w:val="en-CA" w:eastAsia="en-CA"/>
         </w:rPr>
         <mc:AlternateContent>
           <mc:Choice Requires="wps">
@@ -6501,7 +6507,7 @@
       <w:r>
         <w:rPr>
           <w:noProof/>
-          <w:lang w:val="en-CA" w:eastAsia="zh-CN"/>
+          <w:lang w:val="en-CA" w:eastAsia="en-CA"/>
         </w:rPr>
         <mc:AlternateContent>
           <mc:Choice Requires="wps">
@@ -6577,7 +6583,7 @@
       <w:r>
         <w:rPr>
           <w:noProof/>
-          <w:lang w:val="en-CA" w:eastAsia="zh-CN"/>
+          <w:lang w:val="en-CA" w:eastAsia="en-CA"/>
         </w:rPr>
         <mc:AlternateContent>
           <mc:Choice Requires="wps">
@@ -6653,7 +6659,7 @@
       <w:r>
         <w:rPr>
           <w:noProof/>
-          <w:lang w:val="en-CA" w:eastAsia="zh-CN"/>
+          <w:lang w:val="en-CA" w:eastAsia="en-CA"/>
         </w:rPr>
         <mc:AlternateContent>
           <mc:Choice Requires="wps">
@@ -6729,7 +6735,7 @@
       <w:r>
         <w:rPr>
           <w:noProof/>
-          <w:lang w:val="en-CA" w:eastAsia="zh-CN"/>
+          <w:lang w:val="en-CA" w:eastAsia="en-CA"/>
         </w:rPr>
         <mc:AlternateContent>
           <mc:Choice Requires="wps">
@@ -6805,7 +6811,7 @@
       <w:r>
         <w:rPr>
           <w:noProof/>
-          <w:lang w:val="en-CA" w:eastAsia="zh-CN"/>
+          <w:lang w:val="en-CA" w:eastAsia="en-CA"/>
         </w:rPr>
         <mc:AlternateContent>
           <mc:Choice Requires="wps">
@@ -11590,7 +11596,21 @@
         <w:rPr>
           <w:rFonts w:eastAsiaTheme="minorEastAsia"/>
         </w:rPr>
-        <w:t xml:space="preserve">have 2 possible solutions because of </w:t>
+        <w:t>have 2 possible so</w:t>
+      </w:r>
+      <w:proofErr w:type="spellStart"/>
+      <w:r>
+        <w:rPr>
+          <w:rFonts w:eastAsiaTheme="minorEastAsia"/>
+        </w:rPr>
+        <w:t>lutions</w:t>
+      </w:r>
+      <w:proofErr w:type="spellEnd"/>
+      <w:r>
+        <w:rPr>
+          <w:rFonts w:eastAsiaTheme="minorEastAsia"/>
+        </w:rPr>
+        <w:t xml:space="preserve"> because of </w:t>
       </w:r>
       <m:oMath>
         <m:sSub>
@@ -15391,7 +15411,11 @@
         <w:t>0</w:t>
       </w:r>
       <w:r>
-        <w:t xml:space="preserve"> and V</w:t>
+        <w:t xml:space="preserve"> and </w:t>
+      </w:r>
+      <w:proofErr w:type="spellStart"/>
+      <w:r>
+        <w:t>V</w:t>
       </w:r>
       <w:r>
         <w:rPr>
@@ -15399,6 +15423,7 @@
         </w:rPr>
         <w:t>f</w:t>
       </w:r>
+      <w:proofErr w:type="spellEnd"/>
       <w:r>
         <w:t xml:space="preserve"> at each point:</w:t>
       </w:r>
@@ -17226,7 +17251,11 @@
     <w:p/>
     <w:p>
       <w:r>
-        <w:t>We scale t</w:t>
+        <w:t xml:space="preserve">We scale </w:t>
+      </w:r>
+      <w:proofErr w:type="spellStart"/>
+      <w:r>
+        <w:t>t</w:t>
       </w:r>
       <w:r>
         <w:rPr>
@@ -17234,6 +17263,7 @@
         </w:rPr>
         <w:t>f</w:t>
       </w:r>
+      <w:proofErr w:type="spellEnd"/>
       <w:r>
         <w:t xml:space="preserve"> </w:t>
       </w:r>
@@ -17876,13 +17906,24 @@
     </w:p>
     <w:p>
       <w:r>
-        <w:t>At each sample time t</w:t>
+        <w:t xml:space="preserve">At each sample time </w:t>
+      </w:r>
+      <w:proofErr w:type="spellStart"/>
+      <w:r>
+        <w:t>t</w:t>
       </w:r>
       <w:r>
         <w:rPr>
           <w:vertAlign w:val="subscript"/>
         </w:rPr>
-        <w:t xml:space="preserve">x </w:t>
+        <w:t>x</w:t>
+      </w:r>
+      <w:proofErr w:type="spellEnd"/>
+      <w:r>
+        <w:rPr>
+          <w:vertAlign w:val="subscript"/>
+        </w:rPr>
+        <w:t xml:space="preserve"> </w:t>
       </w:r>
     </w:p>
     <w:p>
@@ -18967,6 +19008,24 @@
       </w:r>
       <w:bookmarkEnd w:id="10"/>
     </w:p>
+    <w:p/>
+    <w:p>
+      <w:r>
+        <w:t>In order to derive the force-acceleration and the torque-angular acceleration formulas, we used the outwards and inwards Newton-Euler equations as detailed in equ</w:t>
+      </w:r>
+      <w:r>
+        <w:t>ations 6.45-6.53 of the textbook. In order to account for the prismatic joint, we also added a term containing the linear velocity and acceleration into equation 6.47.</w:t>
+      </w:r>
+    </w:p>
+    <w:p>
+      <w:r>
+        <w:t xml:space="preserve">We used MATLAB to multiply our matrices and vectors together in order to form our set of formulae. It takes as inputs the rotation matrices for each frame, the current orientations and velocities, the desired accelerations, the masses of each joint, and the moments of inertia of each joint. The torque polynomials below were found </w:t>
+      </w:r>
+      <w:r>
+        <w:t>using this MATLAB program.</w:t>
+      </w:r>
+    </w:p>
+    <w:p/>
     <w:p>
       <w:pPr>
         <w:rPr>
@@ -19106,148 +19165,8 @@
       </w:r>
     </w:p>
     <w:p>
-      <w:pPr>
-        <w:ind w:left="720"/>
-      </w:pPr>
-      <w:r>
-        <w:rPr>
-          <w:b/>
-        </w:rPr>
-        <w:t>M[0][0]</w:t>
-      </w:r>
-      <w:r>
-        <w:t xml:space="preserve"> = </w:t>
-      </w:r>
-      <w:r>
-        <w:t>M2*(l3*l3)+M4*(l9*l9)+M4*l9*(l9+cos(theta4)*(l4+l3*cos(theta2))+</w:t>
-      </w:r>
-      <w:r>
-        <w:t xml:space="preserve"> </w:t>
-      </w:r>
-      <w:r>
-        <w:t>l3*sin(theta2)*sin(theta4))+M3*l4*(l4+l3*cos(theta2))</w:t>
-      </w:r>
-    </w:p>
-    <w:p>
-      <w:pPr>
-        <w:rPr>
-          <w:b/>
-        </w:rPr>
-      </w:pPr>
-      <w:r>
-        <w:tab/>
-      </w:r>
-      <w:r>
-        <w:rPr>
-          <w:b/>
-        </w:rPr>
-        <w:t>M[0][</w:t>
-      </w:r>
-      <w:r>
-        <w:rPr>
-          <w:b/>
-        </w:rPr>
-        <w:t>1</w:t>
-      </w:r>
-      <w:r>
-        <w:rPr>
-          <w:b/>
-        </w:rPr>
-        <w:t>]</w:t>
-      </w:r>
-      <w:r>
-        <w:rPr>
-          <w:b/>
-        </w:rPr>
-        <w:t xml:space="preserve"> </w:t>
-      </w:r>
-      <w:r>
-        <w:t>=</w:t>
-      </w:r>
-      <w:r>
-        <w:rPr>
-          <w:b/>
-        </w:rPr>
-        <w:t xml:space="preserve"> </w:t>
-      </w:r>
-      <w:r>
-        <w:t>M3*(l4*l4)+M4*(l9*l9)+M4*l9*(l9+l4*cos(theta4))</w:t>
-      </w:r>
-    </w:p>
-    <w:p>
-      <w:r>
-        <w:rPr>
-          <w:b/>
-        </w:rPr>
-        <w:tab/>
-      </w:r>
-      <w:r>
-        <w:rPr>
-          <w:b/>
-        </w:rPr>
-        <w:t>M[0][</w:t>
-      </w:r>
-      <w:r>
-        <w:rPr>
-          <w:b/>
-        </w:rPr>
-        <w:t>2</w:t>
-      </w:r>
-      <w:r>
-        <w:rPr>
-          <w:b/>
-        </w:rPr>
-        <w:t>]</w:t>
-      </w:r>
-      <w:r>
-        <w:rPr>
-          <w:b/>
-        </w:rPr>
-        <w:t xml:space="preserve"> </w:t>
-      </w:r>
-      <w:r>
-        <w:t>=</w:t>
-      </w:r>
-      <w:r>
-        <w:t xml:space="preserve"> 0</w:t>
-      </w:r>
-    </w:p>
-    <w:p>
-      <w:r>
-        <w:tab/>
-      </w:r>
-      <w:r>
-        <w:rPr>
-          <w:b/>
-        </w:rPr>
-        <w:t>M[0][</w:t>
-      </w:r>
-      <w:r>
-        <w:rPr>
-          <w:b/>
-        </w:rPr>
-        <w:t>3</w:t>
-      </w:r>
-      <w:r>
-        <w:rPr>
-          <w:b/>
-        </w:rPr>
-        <w:t>]</w:t>
-      </w:r>
-      <w:r>
-        <w:rPr>
-          <w:b/>
-        </w:rPr>
-        <w:t xml:space="preserve"> </w:t>
-      </w:r>
-      <w:r>
-        <w:t>=</w:t>
-      </w:r>
-      <w:r>
-        <w:t xml:space="preserve"> -M4*(l9*l9)</w:t>
-      </w:r>
-      <w:r>
-        <w:t>*2.0</w:t>
+      <w:r>
+        <w:t>Once we found the torque and force polynomials, we could find the closed form inverse dynamics solutions for the acceleration, to calculate the acceleration due to torque at each joint. The Mass matrixes, G vector, and V vector found via MATLAB are shown below.</w:t>
       </w:r>
     </w:p>
     <w:p>
@@ -19258,6 +19177,152 @@
         <w:rPr>
           <w:b/>
         </w:rPr>
+        <w:t>M[0][0]</w:t>
+      </w:r>
+      <w:r>
+        <w:t xml:space="preserve"> = </w:t>
+      </w:r>
+      <w:r>
+        <w:t>M2*(l3*l3)+M4*(l9*l9)+M4*l9*(l9+cos(theta4)*(l4+l3*cos(theta2))+</w:t>
+      </w:r>
+      <w:r>
+        <w:t xml:space="preserve"> </w:t>
+      </w:r>
+      <w:r>
+        <w:t>l3*sin(theta2)*sin(theta4))+M3*l4*(l4+l3*cos(theta2))</w:t>
+      </w:r>
+    </w:p>
+    <w:p>
+      <w:pPr>
+        <w:rPr>
+          <w:b/>
+        </w:rPr>
+      </w:pPr>
+      <w:r>
+        <w:tab/>
+      </w:r>
+      <w:r>
+        <w:rPr>
+          <w:b/>
+        </w:rPr>
+        <w:t>M[0][</w:t>
+      </w:r>
+      <w:r>
+        <w:rPr>
+          <w:b/>
+        </w:rPr>
+        <w:t>1</w:t>
+      </w:r>
+      <w:r>
+        <w:rPr>
+          <w:b/>
+        </w:rPr>
+        <w:t>]</w:t>
+      </w:r>
+      <w:r>
+        <w:rPr>
+          <w:b/>
+        </w:rPr>
+        <w:t xml:space="preserve"> </w:t>
+      </w:r>
+      <w:r>
+        <w:t>=</w:t>
+      </w:r>
+      <w:r>
+        <w:rPr>
+          <w:b/>
+        </w:rPr>
+        <w:t xml:space="preserve"> </w:t>
+      </w:r>
+      <w:r>
+        <w:t>M3*(l4*l4)+M4*(l9*l9)+M4*l9*(l9+l4*cos(theta4))</w:t>
+      </w:r>
+    </w:p>
+    <w:p>
+      <w:r>
+        <w:rPr>
+          <w:b/>
+        </w:rPr>
+        <w:lastRenderedPageBreak/>
+        <w:tab/>
+      </w:r>
+      <w:r>
+        <w:rPr>
+          <w:b/>
+        </w:rPr>
+        <w:t>M[0][</w:t>
+      </w:r>
+      <w:r>
+        <w:rPr>
+          <w:b/>
+        </w:rPr>
+        <w:t>2</w:t>
+      </w:r>
+      <w:r>
+        <w:rPr>
+          <w:b/>
+        </w:rPr>
+        <w:t>]</w:t>
+      </w:r>
+      <w:r>
+        <w:rPr>
+          <w:b/>
+        </w:rPr>
+        <w:t xml:space="preserve"> </w:t>
+      </w:r>
+      <w:r>
+        <w:t>=</w:t>
+      </w:r>
+      <w:r>
+        <w:t xml:space="preserve"> 0</w:t>
+      </w:r>
+    </w:p>
+    <w:p>
+      <w:r>
+        <w:tab/>
+      </w:r>
+      <w:r>
+        <w:rPr>
+          <w:b/>
+        </w:rPr>
+        <w:t>M[0][</w:t>
+      </w:r>
+      <w:r>
+        <w:rPr>
+          <w:b/>
+        </w:rPr>
+        <w:t>3</w:t>
+      </w:r>
+      <w:r>
+        <w:rPr>
+          <w:b/>
+        </w:rPr>
+        <w:t>]</w:t>
+      </w:r>
+      <w:r>
+        <w:rPr>
+          <w:b/>
+        </w:rPr>
+        <w:t xml:space="preserve"> </w:t>
+      </w:r>
+      <w:r>
+        <w:t>=</w:t>
+      </w:r>
+      <w:r>
+        <w:t xml:space="preserve"> -M4*(l9*l9)</w:t>
+      </w:r>
+      <w:r>
+        <w:t>*2.0</w:t>
+      </w:r>
+    </w:p>
+    <w:p>
+      <w:pPr>
+        <w:ind w:left="720"/>
+      </w:pPr>
+      <w:r>
+        <w:rPr>
+          <w:b/>
+        </w:rPr>
         <w:t>M[</w:t>
       </w:r>
       <w:r>
@@ -19605,7 +19670,6 @@
         <w:rPr>
           <w:b/>
         </w:rPr>
-        <w:lastRenderedPageBreak/>
         <w:t>M[</w:t>
       </w:r>
       <w:r>
@@ -20023,6 +20087,7 @@
         <w:t>l3*(thetadot1*thetadot1)*cos(theta2))-l3*(thetadot1*thetadot1)*cos(theta4)*sin(theta2))</w:t>
       </w:r>
     </w:p>
+    <w:p/>
     <w:p>
       <w:pPr>
         <w:rPr>
@@ -20035,6 +20100,7 @@
           <w:b/>
           <w:sz w:val="24"/>
         </w:rPr>
+        <w:lastRenderedPageBreak/>
         <w:t xml:space="preserve">(5) Calculating the real-time acceleration, velocity and position </w:t>
       </w:r>
     </w:p>
@@ -20053,7 +20119,17 @@
           <w:noProof/>
           <w:lang w:val="en-CA" w:eastAsia="zh-CN"/>
         </w:rPr>
-        <w:t>Accecleratio</w:t>
+        <w:t>Acce</w:t>
+      </w:r>
+      <w:bookmarkStart w:id="11" w:name="_GoBack"/>
+      <w:bookmarkEnd w:id="11"/>
+      <w:r>
+        <w:rPr>
+          <w:b/>
+          <w:noProof/>
+          <w:lang w:val="en-CA" w:eastAsia="zh-CN"/>
+        </w:rPr>
+        <w:t>leratio</w:t>
       </w:r>
       <w:r>
         <w:rPr>
@@ -20071,7 +20147,7 @@
       <w:r>
         <w:rPr>
           <w:noProof/>
-          <w:lang w:val="en-CA" w:eastAsia="zh-CN"/>
+          <w:lang w:val="en-CA" w:eastAsia="en-CA"/>
         </w:rPr>
         <w:drawing>
           <wp:inline distT="0" distB="0" distL="0" distR="0" wp14:anchorId="02200800" wp14:editId="0FF8329D">
@@ -20131,7 +20207,7 @@
       <w:r>
         <w:rPr>
           <w:noProof/>
-          <w:lang w:val="en-CA" w:eastAsia="zh-CN"/>
+          <w:lang w:val="en-CA" w:eastAsia="en-CA"/>
         </w:rPr>
         <w:drawing>
           <wp:inline distT="0" distB="0" distL="0" distR="0" wp14:anchorId="7FAA9698" wp14:editId="410CA149">
@@ -20197,7 +20273,7 @@
       <w:r>
         <w:rPr>
           <w:noProof/>
-          <w:lang w:val="en-CA" w:eastAsia="zh-CN"/>
+          <w:lang w:val="en-CA" w:eastAsia="en-CA"/>
         </w:rPr>
         <w:drawing>
           <wp:inline distT="0" distB="0" distL="0" distR="0" wp14:anchorId="1A7E956E" wp14:editId="0A69E2E1">
@@ -20240,15 +20316,14 @@
       <w:pPr>
         <w:pStyle w:val="Heading2"/>
       </w:pPr>
-      <w:bookmarkStart w:id="11" w:name="_Toc479545568"/>
-      <w:r>
-        <w:lastRenderedPageBreak/>
+      <w:bookmarkStart w:id="12" w:name="_Toc479545568"/>
+      <w:r>
         <w:t>2. Control system</w:t>
       </w:r>
       <w:r>
         <w:t xml:space="preserve"> and calculations</w:t>
       </w:r>
-      <w:bookmarkEnd w:id="11"/>
+      <w:bookmarkEnd w:id="12"/>
     </w:p>
     <w:p>
       <w:r>
@@ -20258,7 +20333,13 @@
         <w:t>system,</w:t>
       </w:r>
       <w:r>
-        <w:t xml:space="preserve"> we had the following design</w:t>
+        <w:t xml:space="preserve"> we </w:t>
+      </w:r>
+      <w:r>
+        <w:t>used</w:t>
+      </w:r>
+      <w:r>
+        <w:t xml:space="preserve"> the following design</w:t>
       </w:r>
       <w:r>
         <w:t>:</w:t>
@@ -20268,7 +20349,7 @@
       <w:r>
         <w:rPr>
           <w:noProof/>
-          <w:lang w:val="en-CA" w:eastAsia="zh-CN"/>
+          <w:lang w:val="en-CA" w:eastAsia="en-CA"/>
         </w:rPr>
         <mc:AlternateContent>
           <mc:Choice Requires="wpc">
@@ -20494,9 +20575,11 @@
                               <w:pPr>
                                 <w:jc w:val="center"/>
                               </w:pPr>
+                              <w:proofErr w:type="spellStart"/>
                               <w:r>
                                 <w:t>Kp</w:t>
                               </w:r>
+                              <w:proofErr w:type="spellEnd"/>
                             </w:p>
                           </w:txbxContent>
                         </wps:txbx>
@@ -20541,9 +20624,11 @@
                               <w:pPr>
                                 <w:jc w:val="center"/>
                               </w:pPr>
+                              <w:proofErr w:type="spellStart"/>
                               <w:r>
                                 <w:t>kv</w:t>
                               </w:r>
+                              <w:proofErr w:type="spellEnd"/>
                             </w:p>
                           </w:txbxContent>
                         </wps:txbx>
@@ -22266,11 +22351,9 @@
                         <w:pPr>
                           <w:jc w:val="center"/>
                         </w:pPr>
-                        <w:proofErr w:type="gramStart"/>
                         <w:r>
                           <w:t>M(</w:t>
                         </w:r>
-                        <w:proofErr w:type="gramEnd"/>
                         <m:oMath>
                           <m:r>
                             <w:rPr>
@@ -22871,40 +22954,95 @@
       <w:r>
         <w:t xml:space="preserve">Figure </w:t>
       </w:r>
-      <w:r>
-        <w:fldChar w:fldCharType="begin"/>
-      </w:r>
-      <w:r>
-        <w:instrText xml:space="preserve"> SEQ Figure \* ARABIC </w:instrText>
-      </w:r>
-      <w:r>
-        <w:fldChar w:fldCharType="separate"/>
-      </w:r>
-      <w:r>
-        <w:rPr>
-          <w:noProof/>
-        </w:rPr>
-        <w:t>1</w:t>
-      </w:r>
-      <w:r>
-        <w:rPr>
-          <w:noProof/>
-        </w:rPr>
-        <w:fldChar w:fldCharType="end"/>
-      </w:r>
+      <w:fldSimple w:instr=" SEQ Figure \* ARABIC ">
+        <w:r>
+          <w:rPr>
+            <w:noProof/>
+          </w:rPr>
+          <w:t>1</w:t>
+        </w:r>
+      </w:fldSimple>
       <w:r>
         <w:t xml:space="preserve"> Rough Control System Diagram</w:t>
       </w:r>
     </w:p>
     <w:p>
       <w:r>
-        <w:t xml:space="preserve">It was designed such that it followed the partitioned trajectory model as described in the class notes. </w:t>
-      </w:r>
-      <w:r>
-        <w:t>The Kp values were given to us in the assignment to be the following: 174, 110, 40, and 20. This was for joints 1 to 4 respectively. Now to have the system be critically damped we required that the kv be equal to 2*sqrt(kp). Calculating this we got 26.5, 10.5, 12.65, and 9 for joints 1 to 4 kv values respectively.  Now this controller was intended to run for 10ms for each desired position</w:t>
-      </w:r>
-      <w:r>
-        <w:t xml:space="preserve"> entered and it would call the si</w:t>
+        <w:t xml:space="preserve">It was designed </w:t>
+      </w:r>
+      <w:r>
+        <w:t>to follow</w:t>
+      </w:r>
+      <w:r>
+        <w:t xml:space="preserve"> the partitioned trajectory model as described in the class notes. </w:t>
+      </w:r>
+      <w:r>
+        <w:t xml:space="preserve">The </w:t>
+      </w:r>
+      <w:proofErr w:type="spellStart"/>
+      <w:r>
+        <w:t>Kp</w:t>
+      </w:r>
+      <w:proofErr w:type="spellEnd"/>
+      <w:r>
+        <w:t xml:space="preserve"> values were given </w:t>
+      </w:r>
+      <w:r>
+        <w:t>to be</w:t>
+      </w:r>
+      <w:r>
+        <w:t>: 174, 110, 40, and 20</w:t>
+      </w:r>
+      <w:r>
+        <w:t xml:space="preserve"> </w:t>
+      </w:r>
+      <w:r>
+        <w:t xml:space="preserve"> for joints 1 to 4 respectively. </w:t>
+      </w:r>
+      <w:r>
+        <w:t xml:space="preserve">To </w:t>
+      </w:r>
+      <w:r>
+        <w:t xml:space="preserve">have the system </w:t>
+      </w:r>
+      <w:r>
+        <w:t>be critically damped we required</w:t>
+      </w:r>
+      <w:r>
+        <w:t xml:space="preserve"> that the </w:t>
+      </w:r>
+      <w:proofErr w:type="spellStart"/>
+      <w:r>
+        <w:t>kv</w:t>
+      </w:r>
+      <w:proofErr w:type="spellEnd"/>
+      <w:r>
+        <w:t xml:space="preserve"> be equal to 2*sqrt(</w:t>
+      </w:r>
+      <w:proofErr w:type="spellStart"/>
+      <w:r>
+        <w:t>kp</w:t>
+      </w:r>
+      <w:proofErr w:type="spellEnd"/>
+      <w:r>
+        <w:t>). Calculating this we got 26.5, 10.5, 12.65, and 9 for joints 1 to</w:t>
+      </w:r>
+      <w:r>
+        <w:t xml:space="preserve"> 4 </w:t>
+      </w:r>
+      <w:proofErr w:type="spellStart"/>
+      <w:r>
+        <w:t>kv</w:t>
+      </w:r>
+      <w:proofErr w:type="spellEnd"/>
+      <w:r>
+        <w:t xml:space="preserve"> values respectively.  T</w:t>
+      </w:r>
+      <w:r>
+        <w:t>his controller was intended to run for 10ms for each desired position</w:t>
+      </w:r>
+      <w:r>
+        <w:t xml:space="preserve"> entered and call the si</w:t>
       </w:r>
       <w:r>
         <w:t xml:space="preserve">mulator every 2ms to simulate the applied torque to the robot.  </w:t>
@@ -22914,11 +23052,12 @@
       <w:pPr>
         <w:pStyle w:val="Heading2"/>
       </w:pPr>
-      <w:bookmarkStart w:id="12" w:name="_Toc479545569"/>
-      <w:r>
+      <w:bookmarkStart w:id="13" w:name="_Toc479545569"/>
+      <w:r>
+        <w:lastRenderedPageBreak/>
         <w:t>3. Overall system architecture</w:t>
       </w:r>
-      <w:bookmarkEnd w:id="12"/>
+      <w:bookmarkEnd w:id="13"/>
     </w:p>
     <w:p>
       <w:pPr>
@@ -22927,7 +23066,7 @@
       <w:r>
         <w:rPr>
           <w:noProof/>
-          <w:lang w:val="en-CA" w:eastAsia="zh-CN"/>
+          <w:lang w:val="en-CA" w:eastAsia="en-CA"/>
         </w:rPr>
         <mc:AlternateContent>
           <mc:Choice Requires="wpc">
@@ -22978,8 +23117,13 @@
                               <w:pPr>
                                 <w:jc w:val="center"/>
                               </w:pPr>
+                              <w:proofErr w:type="spellStart"/>
                               <w:r>
-                                <w:t>Inv kin</w:t>
+                                <w:t>Inv</w:t>
+                              </w:r>
+                              <w:proofErr w:type="spellEnd"/>
+                              <w:r>
+                                <w:t xml:space="preserve"> kin</w:t>
                               </w:r>
                             </w:p>
                           </w:txbxContent>
@@ -23027,13 +23171,23 @@
                                 <w:spacing w:before="0" w:beforeAutospacing="0" w:after="160" w:afterAutospacing="0" w:line="256" w:lineRule="auto"/>
                                 <w:jc w:val="center"/>
                               </w:pPr>
+                              <w:proofErr w:type="spellStart"/>
                               <w:r>
                                 <w:rPr>
                                   <w:rFonts w:eastAsia="SimSun"/>
                                   <w:sz w:val="22"/>
                                   <w:szCs w:val="22"/>
                                 </w:rPr>
-                                <w:t>Traj planner</w:t>
+                                <w:t>Traj</w:t>
+                              </w:r>
+                              <w:proofErr w:type="spellEnd"/>
+                              <w:r>
+                                <w:rPr>
+                                  <w:rFonts w:eastAsia="SimSun"/>
+                                  <w:sz w:val="22"/>
+                                  <w:szCs w:val="22"/>
+                                </w:rPr>
+                                <w:t xml:space="preserve"> planner</w:t>
                               </w:r>
                             </w:p>
                           </w:txbxContent>
@@ -23779,21 +23933,7 @@
                           <w:rPr>
                             <w:sz w:val="18"/>
                           </w:rPr>
-                          <w:t xml:space="preserve">Lasts: </w:t>
-                        </w:r>
-                        <w:proofErr w:type="gramStart"/>
-                        <w:r>
-                          <w:rPr>
-                            <w:sz w:val="18"/>
-                          </w:rPr>
-                          <w:t>according to</w:t>
-                        </w:r>
-                        <w:proofErr w:type="gramEnd"/>
-                        <w:r>
-                          <w:rPr>
-                            <w:sz w:val="18"/>
-                          </w:rPr>
-                          <w:t xml:space="preserve"> user settings</w:t>
+                          <w:t>Lasts: according to user settings</w:t>
                         </w:r>
                       </w:p>
                       <w:p>
@@ -23931,27 +24071,14 @@
       <w:r>
         <w:t xml:space="preserve">Figure </w:t>
       </w:r>
-      <w:r>
-        <w:fldChar w:fldCharType="begin"/>
-      </w:r>
-      <w:r>
-        <w:instrText xml:space="preserve"> SEQ Figure \* ARABIC </w:instrText>
-      </w:r>
-      <w:r>
-        <w:fldChar w:fldCharType="separate"/>
-      </w:r>
-      <w:r>
-        <w:rPr>
-          <w:noProof/>
-        </w:rPr>
-        <w:t>2</w:t>
-      </w:r>
-      <w:r>
-        <w:rPr>
-          <w:noProof/>
-        </w:rPr>
-        <w:fldChar w:fldCharType="end"/>
-      </w:r>
+      <w:fldSimple w:instr=" SEQ Figure \* ARABIC ">
+        <w:r>
+          <w:rPr>
+            <w:noProof/>
+          </w:rPr>
+          <w:t>2</w:t>
+        </w:r>
+      </w:fldSimple>
       <w:r>
         <w:t xml:space="preserve"> General architecture diagram</w:t>
       </w:r>
@@ -23963,7 +24090,7 @@
       <w:r>
         <w:br w:type="page"/>
       </w:r>
-      <w:bookmarkStart w:id="13" w:name="_Toc479545570"/>
+      <w:bookmarkStart w:id="14" w:name="_Toc479545570"/>
       <w:r>
         <w:lastRenderedPageBreak/>
         <w:t>Plots</w:t>
@@ -23971,7 +24098,7 @@
       <w:r>
         <w:t>:</w:t>
       </w:r>
-      <w:bookmarkEnd w:id="13"/>
+      <w:bookmarkEnd w:id="14"/>
     </w:p>
     <w:p>
       <w:pPr>
@@ -23981,11 +24108,11 @@
           <w:numId w:val="9"/>
         </w:numPr>
       </w:pPr>
-      <w:bookmarkStart w:id="14" w:name="_Toc479545571"/>
+      <w:bookmarkStart w:id="15" w:name="_Toc479545571"/>
       <w:r>
         <w:t>Part 2</w:t>
       </w:r>
-      <w:bookmarkEnd w:id="14"/>
+      <w:bookmarkEnd w:id="15"/>
     </w:p>
     <w:p>
       <w:r>
@@ -23996,7 +24123,7 @@
       <w:r>
         <w:rPr>
           <w:noProof/>
-          <w:lang w:val="en-CA" w:eastAsia="zh-CN"/>
+          <w:lang w:val="en-CA" w:eastAsia="en-CA"/>
         </w:rPr>
         <w:drawing>
           <wp:inline distT="0" distB="0" distL="0" distR="0" wp14:anchorId="21C8DEF3" wp14:editId="3E94AAA0">
@@ -24037,12 +24164,12 @@
       <w:r>
         <w:rPr>
           <w:noProof/>
-          <w:lang w:val="en-CA" w:eastAsia="zh-CN"/>
+          <w:lang w:val="en-CA" w:eastAsia="en-CA"/>
         </w:rPr>
         <w:drawing>
           <wp:inline distT="0" distB="0" distL="0" distR="0" wp14:anchorId="5F131E2E" wp14:editId="0540002C">
-            <wp:extent cx="2819400" cy="1653837"/>
-            <wp:effectExtent l="0" t="0" r="0" b="3810"/>
+            <wp:extent cx="2887980" cy="1694066"/>
+            <wp:effectExtent l="0" t="0" r="7620" b="1905"/>
             <wp:docPr id="2" name="Picture 2"/>
             <wp:cNvGraphicFramePr>
               <a:graphicFrameLocks xmlns:a="http://schemas.openxmlformats.org/drawingml/2006/main" noChangeAspect="1"/>
@@ -24063,7 +24190,7 @@
                   <pic:spPr>
                     <a:xfrm>
                       <a:off x="0" y="0"/>
-                      <a:ext cx="2843508" cy="1667979"/>
+                      <a:ext cx="2923711" cy="1715025"/>
                     </a:xfrm>
                     <a:prstGeom prst="rect">
                       <a:avLst/>
@@ -24080,7 +24207,7 @@
       <w:r>
         <w:rPr>
           <w:noProof/>
-          <w:lang w:val="en-CA" w:eastAsia="zh-CN"/>
+          <w:lang w:val="en-CA" w:eastAsia="en-CA"/>
         </w:rPr>
         <w:drawing>
           <wp:inline distT="0" distB="0" distL="0" distR="0" wp14:anchorId="62052615" wp14:editId="5DF39538">
@@ -24121,7 +24248,7 @@
       <w:r>
         <w:rPr>
           <w:noProof/>
-          <w:lang w:val="en-CA" w:eastAsia="zh-CN"/>
+          <w:lang w:val="en-CA" w:eastAsia="en-CA"/>
         </w:rPr>
         <w:drawing>
           <wp:inline distT="0" distB="0" distL="0" distR="0" wp14:anchorId="59F0187A" wp14:editId="542D2309">
@@ -24167,7 +24294,7 @@
       <w:r>
         <w:rPr>
           <w:noProof/>
-          <w:lang w:val="en-CA" w:eastAsia="zh-CN"/>
+          <w:lang w:val="en-CA" w:eastAsia="en-CA"/>
         </w:rPr>
         <w:drawing>
           <wp:inline distT="0" distB="0" distL="0" distR="0">
@@ -24244,12 +24371,12 @@
           <w:numId w:val="9"/>
         </w:numPr>
       </w:pPr>
-      <w:bookmarkStart w:id="15" w:name="_Toc479545572"/>
+      <w:bookmarkStart w:id="16" w:name="_Toc479545572"/>
       <w:r>
         <w:lastRenderedPageBreak/>
         <w:t>Part 3</w:t>
       </w:r>
-      <w:bookmarkEnd w:id="15"/>
+      <w:bookmarkEnd w:id="16"/>
       <w:r>
         <w:t xml:space="preserve"> </w:t>
       </w:r>
@@ -24266,7 +24393,7 @@
       <w:r>
         <w:rPr>
           <w:noProof/>
-          <w:lang w:val="en-CA" w:eastAsia="zh-CN"/>
+          <w:lang w:val="en-CA" w:eastAsia="en-CA"/>
         </w:rPr>
         <w:drawing>
           <wp:inline distT="0" distB="0" distL="0" distR="0" wp14:anchorId="6D5704A2" wp14:editId="070A42EB">
@@ -24309,7 +24436,7 @@
       <w:r>
         <w:rPr>
           <w:noProof/>
-          <w:lang w:val="en-CA" w:eastAsia="zh-CN"/>
+          <w:lang w:val="en-CA" w:eastAsia="en-CA"/>
         </w:rPr>
         <w:drawing>
           <wp:inline distT="0" distB="0" distL="0" distR="0" wp14:anchorId="4E31AEE6" wp14:editId="24D7C93E">
@@ -24352,7 +24479,7 @@
       <w:r>
         <w:rPr>
           <w:noProof/>
-          <w:lang w:val="en-CA" w:eastAsia="zh-CN"/>
+          <w:lang w:val="en-CA" w:eastAsia="en-CA"/>
         </w:rPr>
         <w:lastRenderedPageBreak/>
         <w:drawing>
@@ -24396,7 +24523,7 @@
       <w:r>
         <w:rPr>
           <w:noProof/>
-          <w:lang w:val="en-CA" w:eastAsia="zh-CN"/>
+          <w:lang w:val="en-CA" w:eastAsia="en-CA"/>
         </w:rPr>
         <w:drawing>
           <wp:inline distT="0" distB="0" distL="0" distR="0" wp14:anchorId="04BDD93C" wp14:editId="5FC17B9E">
@@ -24435,10 +24562,7 @@
         </w:drawing>
       </w:r>
     </w:p>
-    <w:p>
-      <w:bookmarkStart w:id="16" w:name="_GoBack"/>
-      <w:bookmarkEnd w:id="16"/>
-    </w:p>
+    <w:p/>
     <w:p>
       <w:pPr>
         <w:pStyle w:val="Heading1"/>
@@ -24448,10 +24572,7 @@
         <w:t>An</w:t>
       </w:r>
       <w:r>
-        <w:t>omalous</w:t>
-      </w:r>
-      <w:r>
-        <w:t xml:space="preserve"> </w:t>
+        <w:t xml:space="preserve">omalous </w:t>
       </w:r>
       <w:r>
         <w:t>Observations</w:t>
@@ -24466,13 +24587,7 @@
     </w:p>
     <w:p>
       <w:r>
-        <w:t xml:space="preserve">While the three other joints behaving fine, the joint 4 somehow gains </w:t>
-      </w:r>
-      <w:r>
-        <w:t>enormous</w:t>
-      </w:r>
-      <w:r>
-        <w:t xml:space="preserve"> acceleration. </w:t>
+        <w:t>While joints 1-3 seem to be functioning as expected, joint 4 experiences strange readings for the acceleration, position, and velocity. We were unable to determine the source of this error.</w:t>
       </w:r>
     </w:p>
     <w:p/>
@@ -24486,6 +24601,7 @@
         </w:rPr>
       </w:pPr>
       <w:r>
+        <w:lastRenderedPageBreak/>
         <w:br w:type="page"/>
       </w:r>
     </w:p>
@@ -24583,7 +24699,13 @@
         <w:t>Euler</w:t>
       </w:r>
       <w:r>
-        <w:t xml:space="preserve"> equations. He also wrote the plotting for the path and torques output from the </w:t>
+        <w:t xml:space="preserve"> equations. He also wrote the plotting </w:t>
+      </w:r>
+      <w:r>
+        <w:t xml:space="preserve">functions </w:t>
+      </w:r>
+      <w:r>
+        <w:t xml:space="preserve">for the path and torques output from the </w:t>
       </w:r>
       <w:r>
         <w:t>si</w:t>
@@ -24722,7 +24844,7 @@
 </file>
 
 <file path=word/numbering.xml><?xml version="1.0" encoding="utf-8"?>
-<w:numbering xmlns:wpc="http://schemas.microsoft.com/office/word/2010/wordprocessingCanvas" xmlns:cx="http://schemas.microsoft.com/office/drawing/2014/chartex" xmlns:cx1="http://schemas.microsoft.com/office/drawing/2015/9/8/chartex" xmlns:cx2="http://schemas.microsoft.com/office/drawing/2015/10/21/chartex" xmlns:cx3="http://schemas.microsoft.com/office/drawing/2016/5/9/chartex" xmlns:cx4="http://schemas.microsoft.com/office/drawing/2016/5/10/chartex" xmlns:cx5="http://schemas.microsoft.com/office/drawing/2016/5/11/chartex" xmlns:mc="http://schemas.openxmlformats.org/markup-compatibility/2006" xmlns:o="urn:schemas-microsoft-com:office:office" xmlns:r="http://schemas.openxmlformats.org/officeDocument/2006/relationships" xmlns:m="http://schemas.openxmlformats.org/officeDocument/2006/math" xmlns:v="urn:schemas-microsoft-com:vml" xmlns:wp14="http://schemas.microsoft.com/office/word/2010/wordprocessingDrawing" xmlns:wp="http://schemas.openxmlformats.org/drawingml/2006/wordprocessingDrawing" xmlns:w10="urn:schemas-microsoft-com:office:word" xmlns:w="http://schemas.openxmlformats.org/wordprocessingml/2006/main" xmlns:w14="http://schemas.microsoft.com/office/word/2010/wordml" xmlns:w15="http://schemas.microsoft.com/office/word/2012/wordml" xmlns:w16se="http://schemas.microsoft.com/office/word/2015/wordml/symex" xmlns:wpg="http://schemas.microsoft.com/office/word/2010/wordprocessingGroup" xmlns:wpi="http://schemas.microsoft.com/office/word/2010/wordprocessingInk" xmlns:wne="http://schemas.microsoft.com/office/word/2006/wordml" xmlns:wps="http://schemas.microsoft.com/office/word/2010/wordprocessingShape" mc:Ignorable="w14 w15 w16se wp14">
+<w:numbering xmlns:wpc="http://schemas.microsoft.com/office/word/2010/wordprocessingCanvas" xmlns:cx="http://schemas.microsoft.com/office/drawing/2014/chartex" xmlns:cx1="http://schemas.microsoft.com/office/drawing/2015/9/8/chartex" xmlns:cx2="http://schemas.microsoft.com/office/drawing/2015/10/21/chartex" xmlns:cx3="http://schemas.microsoft.com/office/drawing/2016/5/9/chartex" xmlns:cx4="http://schemas.microsoft.com/office/drawing/2016/5/10/chartex" xmlns:cx5="http://schemas.microsoft.com/office/drawing/2016/5/11/chartex" xmlns:cx6="http://schemas.microsoft.com/office/drawing/2016/5/12/chartex" xmlns:cx7="http://schemas.microsoft.com/office/drawing/2016/5/13/chartex" xmlns:cx8="http://schemas.microsoft.com/office/drawing/2016/5/14/chartex" xmlns:mc="http://schemas.openxmlformats.org/markup-compatibility/2006" xmlns:o="urn:schemas-microsoft-com:office:office" xmlns:r="http://schemas.openxmlformats.org/officeDocument/2006/relationships" xmlns:m="http://schemas.openxmlformats.org/officeDocument/2006/math" xmlns:v="urn:schemas-microsoft-com:vml" xmlns:wp14="http://schemas.microsoft.com/office/word/2010/wordprocessingDrawing" xmlns:wp="http://schemas.openxmlformats.org/drawingml/2006/wordprocessingDrawing" xmlns:w10="urn:schemas-microsoft-com:office:word" xmlns:w="http://schemas.openxmlformats.org/wordprocessingml/2006/main" xmlns:w14="http://schemas.microsoft.com/office/word/2010/wordml" xmlns:w15="http://schemas.microsoft.com/office/word/2012/wordml" xmlns:w16se="http://schemas.microsoft.com/office/word/2015/wordml/symex" xmlns:wpg="http://schemas.microsoft.com/office/word/2010/wordprocessingGroup" xmlns:wpi="http://schemas.microsoft.com/office/word/2010/wordprocessingInk" xmlns:wne="http://schemas.microsoft.com/office/word/2006/wordml" xmlns:wps="http://schemas.microsoft.com/office/word/2010/wordprocessingShape" mc:Ignorable="w14 w15 w16se wp14">
   <w:abstractNum w:abstractNumId="0" w15:restartNumberingAfterBreak="0">
     <w:nsid w:val="1F7A5478"/>
     <w:multiLevelType w:val="hybridMultilevel"/>
@@ -26571,7 +26693,7 @@
 </file>
 
 <file path=customXml/itemProps1.xml><?xml version="1.0" encoding="utf-8"?>
-<ds:datastoreItem xmlns:ds="http://schemas.openxmlformats.org/officeDocument/2006/customXml" ds:itemID="{9FBAB24D-8042-4A6E-AC52-2F50AD8273FB}">
+<ds:datastoreItem xmlns:ds="http://schemas.openxmlformats.org/officeDocument/2006/customXml" ds:itemID="{90F1CE9C-273A-4BA9-8188-9207488FEEFC}">
   <ds:schemaRefs>
     <ds:schemaRef ds:uri="http://schemas.openxmlformats.org/officeDocument/2006/bibliography"/>
   </ds:schemaRefs>

--- a/final report/ENSC488_final_report.docx
+++ b/final report/ENSC488_final_report.docx
@@ -1,6 +1,6 @@
 
 <file path=word/document.xml><?xml version="1.0" encoding="utf-8"?>
-<w:document xmlns:wpc="http://schemas.microsoft.com/office/word/2010/wordprocessingCanvas" xmlns:cx="http://schemas.microsoft.com/office/drawing/2014/chartex" xmlns:cx1="http://schemas.microsoft.com/office/drawing/2015/9/8/chartex" xmlns:cx2="http://schemas.microsoft.com/office/drawing/2015/10/21/chartex" xmlns:cx3="http://schemas.microsoft.com/office/drawing/2016/5/9/chartex" xmlns:cx4="http://schemas.microsoft.com/office/drawing/2016/5/10/chartex" xmlns:cx5="http://schemas.microsoft.com/office/drawing/2016/5/11/chartex" xmlns:cx6="http://schemas.microsoft.com/office/drawing/2016/5/12/chartex" xmlns:cx7="http://schemas.microsoft.com/office/drawing/2016/5/13/chartex" xmlns:cx8="http://schemas.microsoft.com/office/drawing/2016/5/14/chartex" xmlns:mc="http://schemas.openxmlformats.org/markup-compatibility/2006" xmlns:o="urn:schemas-microsoft-com:office:office" xmlns:r="http://schemas.openxmlformats.org/officeDocument/2006/relationships" xmlns:m="http://schemas.openxmlformats.org/officeDocument/2006/math" xmlns:v="urn:schemas-microsoft-com:vml" xmlns:wp14="http://schemas.microsoft.com/office/word/2010/wordprocessingDrawing" xmlns:wp="http://schemas.openxmlformats.org/drawingml/2006/wordprocessingDrawing" xmlns:w10="urn:schemas-microsoft-com:office:word" xmlns:w="http://schemas.openxmlformats.org/wordprocessingml/2006/main" xmlns:w14="http://schemas.microsoft.com/office/word/2010/wordml" xmlns:w15="http://schemas.microsoft.com/office/word/2012/wordml" xmlns:w16se="http://schemas.microsoft.com/office/word/2015/wordml/symex" xmlns:wpg="http://schemas.microsoft.com/office/word/2010/wordprocessingGroup" xmlns:wpi="http://schemas.microsoft.com/office/word/2010/wordprocessingInk" xmlns:wne="http://schemas.microsoft.com/office/word/2006/wordml" xmlns:wps="http://schemas.microsoft.com/office/word/2010/wordprocessingShape" mc:Ignorable="w14 w15 w16se wp14">
+<w:document xmlns:wpc="http://schemas.microsoft.com/office/word/2010/wordprocessingCanvas" xmlns:cx="http://schemas.microsoft.com/office/drawing/2014/chartex" xmlns:cx1="http://schemas.microsoft.com/office/drawing/2015/9/8/chartex" xmlns:cx2="http://schemas.microsoft.com/office/drawing/2015/10/21/chartex" xmlns:cx3="http://schemas.microsoft.com/office/drawing/2016/5/9/chartex" xmlns:cx4="http://schemas.microsoft.com/office/drawing/2016/5/10/chartex" xmlns:cx5="http://schemas.microsoft.com/office/drawing/2016/5/11/chartex" xmlns:mc="http://schemas.openxmlformats.org/markup-compatibility/2006" xmlns:o="urn:schemas-microsoft-com:office:office" xmlns:r="http://schemas.openxmlformats.org/officeDocument/2006/relationships" xmlns:m="http://schemas.openxmlformats.org/officeDocument/2006/math" xmlns:v="urn:schemas-microsoft-com:vml" xmlns:wp14="http://schemas.microsoft.com/office/word/2010/wordprocessingDrawing" xmlns:wp="http://schemas.openxmlformats.org/drawingml/2006/wordprocessingDrawing" xmlns:w10="urn:schemas-microsoft-com:office:word" xmlns:w="http://schemas.openxmlformats.org/wordprocessingml/2006/main" xmlns:w14="http://schemas.microsoft.com/office/word/2010/wordml" xmlns:w15="http://schemas.microsoft.com/office/word/2012/wordml" xmlns:w16se="http://schemas.microsoft.com/office/word/2015/wordml/symex" xmlns:wpg="http://schemas.microsoft.com/office/word/2010/wordprocessingGroup" xmlns:wpi="http://schemas.microsoft.com/office/word/2010/wordprocessingInk" xmlns:wne="http://schemas.microsoft.com/office/word/2006/wordml" xmlns:wps="http://schemas.microsoft.com/office/word/2010/wordprocessingShape" mc:Ignorable="w14 w15 w16se wp14">
   <w:body>
     <w:p>
       <w:pPr>
@@ -2181,7 +2181,7 @@
       <w:r>
         <w:rPr>
           <w:noProof/>
-          <w:lang w:val="en-CA" w:eastAsia="en-CA"/>
+          <w:lang w:val="en-CA" w:eastAsia="zh-CN"/>
         </w:rPr>
         <w:drawing>
           <wp:anchor distT="0" distB="0" distL="114300" distR="114300" simplePos="0" relativeHeight="251658240" behindDoc="0" locked="0" layoutInCell="1" allowOverlap="1">
@@ -3081,7 +3081,7 @@
       <w:r>
         <w:rPr>
           <w:noProof/>
-          <w:lang w:val="en-CA" w:eastAsia="en-CA"/>
+          <w:lang w:val="en-CA" w:eastAsia="zh-CN"/>
         </w:rPr>
         <mc:AlternateContent>
           <mc:Choice Requires="wps">
@@ -3145,7 +3145,7 @@
               </wp:anchor>
             </w:drawing>
           </mc:Choice>
-          <mc:Fallback>
+          <mc:Fallback xmlns:cx6="http://schemas.microsoft.com/office/drawing/2016/5/12/chartex" xmlns:cx7="http://schemas.microsoft.com/office/drawing/2016/5/13/chartex" xmlns:cx8="http://schemas.microsoft.com/office/drawing/2016/5/14/chartex">
             <w:pict>
               <v:shapetype w14:anchorId="649C430E" id="_x0000_t32" coordsize="21600,21600" o:spt="32" o:oned="t" path="m,l21600,21600e" filled="f">
                 <v:path arrowok="t" fillok="f" o:connecttype="none"/>
@@ -3162,7 +3162,7 @@
         <w:rPr>
           <w:noProof/>
           <w:color w:val="FF0000"/>
-          <w:lang w:val="en-CA" w:eastAsia="en-CA"/>
+          <w:lang w:val="en-CA" w:eastAsia="zh-CN"/>
         </w:rPr>
         <mc:AlternateContent>
           <mc:Choice Requires="wps">
@@ -3226,7 +3226,7 @@
               </wp:anchor>
             </w:drawing>
           </mc:Choice>
-          <mc:Fallback>
+          <mc:Fallback xmlns:cx6="http://schemas.microsoft.com/office/drawing/2016/5/12/chartex" xmlns:cx7="http://schemas.microsoft.com/office/drawing/2016/5/13/chartex" xmlns:cx8="http://schemas.microsoft.com/office/drawing/2016/5/14/chartex">
             <w:pict>
               <v:shape w14:anchorId="26ADF9E8" id="AutoShape 83" o:spid="_x0000_s1026" type="#_x0000_t32" style="position:absolute;margin-left:256.85pt;margin-top:250.45pt;width:6.65pt;height:5.35pt;z-index:251706368;visibility:visible;mso-wrap-style:square;mso-width-percent:0;mso-height-percent:0;mso-wrap-distance-left:9pt;mso-wrap-distance-top:0;mso-wrap-distance-right:9pt;mso-wrap-distance-bottom:0;mso-position-horizontal:absolute;mso-position-horizontal-relative:text;mso-position-vertical:absolute;mso-position-vertical-relative:text;mso-width-percent:0;mso-height-percent:0;mso-width-relative:page;mso-height-relative:page" o:gfxdata="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" strokecolor="red"/>
             </w:pict>
@@ -3237,7 +3237,7 @@
         <w:rPr>
           <w:noProof/>
           <w:color w:val="FF0000"/>
-          <w:lang w:val="en-CA" w:eastAsia="en-CA"/>
+          <w:lang w:val="en-CA" w:eastAsia="zh-CN"/>
         </w:rPr>
         <mc:AlternateContent>
           <mc:Choice Requires="wps">
@@ -3301,7 +3301,7 @@
               </wp:anchor>
             </w:drawing>
           </mc:Choice>
-          <mc:Fallback>
+          <mc:Fallback xmlns:cx6="http://schemas.microsoft.com/office/drawing/2016/5/12/chartex" xmlns:cx7="http://schemas.microsoft.com/office/drawing/2016/5/13/chartex" xmlns:cx8="http://schemas.microsoft.com/office/drawing/2016/5/14/chartex">
             <w:pict>
               <v:shape w14:anchorId="628C7448" id="AutoShape 82" o:spid="_x0000_s1026" type="#_x0000_t32" style="position:absolute;margin-left:256.85pt;margin-top:250.45pt;width:6.65pt;height:5.35pt;flip:x;z-index:251705344;visibility:visible;mso-wrap-style:square;mso-width-percent:0;mso-height-percent:0;mso-wrap-distance-left:9pt;mso-wrap-distance-top:0;mso-wrap-distance-right:9pt;mso-wrap-distance-bottom:0;mso-position-horizontal:absolute;mso-position-horizontal-relative:text;mso-position-vertical:absolute;mso-position-vertical-relative:text;mso-width-percent:0;mso-height-percent:0;mso-width-relative:page;mso-height-relative:page" o:gfxdata="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" strokecolor="red"/>
             </w:pict>
@@ -3312,7 +3312,7 @@
         <w:rPr>
           <w:noProof/>
           <w:color w:val="FF0000"/>
-          <w:lang w:val="en-CA" w:eastAsia="en-CA"/>
+          <w:lang w:val="en-CA" w:eastAsia="zh-CN"/>
         </w:rPr>
         <mc:AlternateContent>
           <mc:Choice Requires="wps">
@@ -3376,7 +3376,7 @@
               </wp:anchor>
             </w:drawing>
           </mc:Choice>
-          <mc:Fallback>
+          <mc:Fallback xmlns:cx6="http://schemas.microsoft.com/office/drawing/2016/5/12/chartex" xmlns:cx7="http://schemas.microsoft.com/office/drawing/2016/5/13/chartex" xmlns:cx8="http://schemas.microsoft.com/office/drawing/2016/5/14/chartex">
             <w:pict>
               <v:shape w14:anchorId="67F7F247" id="AutoShape 73" o:spid="_x0000_s1026" type="#_x0000_t32" style="position:absolute;margin-left:223.2pt;margin-top:274.8pt;width:6.65pt;height:0;z-index:251696128;visibility:visible;mso-wrap-style:square;mso-width-percent:0;mso-height-percent:0;mso-wrap-distance-left:9pt;mso-wrap-distance-top:0;mso-wrap-distance-right:9pt;mso-wrap-distance-bottom:0;mso-position-horizontal:absolute;mso-position-horizontal-relative:text;mso-position-vertical:absolute;mso-position-vertical-relative:text;mso-width-percent:0;mso-height-percent:0;mso-width-relative:page;mso-height-relative:page" o:gfxdata="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" strokecolor="red"/>
             </w:pict>
@@ -3387,7 +3387,7 @@
         <w:rPr>
           <w:noProof/>
           <w:color w:val="FF0000"/>
-          <w:lang w:val="en-CA" w:eastAsia="en-CA"/>
+          <w:lang w:val="en-CA" w:eastAsia="zh-CN"/>
         </w:rPr>
         <mc:AlternateContent>
           <mc:Choice Requires="wps">
@@ -3451,7 +3451,7 @@
               </wp:anchor>
             </w:drawing>
           </mc:Choice>
-          <mc:Fallback>
+          <mc:Fallback xmlns:cx6="http://schemas.microsoft.com/office/drawing/2016/5/12/chartex" xmlns:cx7="http://schemas.microsoft.com/office/drawing/2016/5/13/chartex" xmlns:cx8="http://schemas.microsoft.com/office/drawing/2016/5/14/chartex">
             <w:pict>
               <v:shape w14:anchorId="46F6E600" id="AutoShape 75" o:spid="_x0000_s1026" type="#_x0000_t32" style="position:absolute;margin-left:223.2pt;margin-top:280.15pt;width:6.65pt;height:0;z-index:251698176;visibility:visible;mso-wrap-style:square;mso-width-percent:0;mso-height-percent:0;mso-wrap-distance-left:9pt;mso-wrap-distance-top:0;mso-wrap-distance-right:9pt;mso-wrap-distance-bottom:0;mso-position-horizontal:absolute;mso-position-horizontal-relative:text;mso-position-vertical:absolute;mso-position-vertical-relative:text;mso-width-percent:0;mso-height-percent:0;mso-width-relative:page;mso-height-relative:page" o:gfxdata="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" strokecolor="red"/>
             </w:pict>
@@ -3462,7 +3462,7 @@
         <w:rPr>
           <w:noProof/>
           <w:color w:val="FF0000"/>
-          <w:lang w:val="en-CA" w:eastAsia="en-CA"/>
+          <w:lang w:val="en-CA" w:eastAsia="zh-CN"/>
         </w:rPr>
         <mc:AlternateContent>
           <mc:Choice Requires="wps">
@@ -3526,7 +3526,7 @@
               </wp:anchor>
             </w:drawing>
           </mc:Choice>
-          <mc:Fallback>
+          <mc:Fallback xmlns:cx6="http://schemas.microsoft.com/office/drawing/2016/5/12/chartex" xmlns:cx7="http://schemas.microsoft.com/office/drawing/2016/5/13/chartex" xmlns:cx8="http://schemas.microsoft.com/office/drawing/2016/5/14/chartex">
             <w:pict>
               <v:shape w14:anchorId="14115037" id="AutoShape 74" o:spid="_x0000_s1026" type="#_x0000_t32" style="position:absolute;margin-left:223.2pt;margin-top:274.8pt;width:6.65pt;height:5.35pt;flip:x;z-index:251697152;visibility:visible;mso-wrap-style:square;mso-width-percent:0;mso-height-percent:0;mso-wrap-distance-left:9pt;mso-wrap-distance-top:0;mso-wrap-distance-right:9pt;mso-wrap-distance-bottom:0;mso-position-horizontal:absolute;mso-position-horizontal-relative:text;mso-position-vertical:absolute;mso-position-vertical-relative:text;mso-width-percent:0;mso-height-percent:0;mso-width-relative:page;mso-height-relative:page" o:gfxdata="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" strokecolor="red"/>
             </w:pict>
@@ -3536,7 +3536,7 @@
       <w:r>
         <w:rPr>
           <w:noProof/>
-          <w:lang w:val="en-CA" w:eastAsia="en-CA"/>
+          <w:lang w:val="en-CA" w:eastAsia="zh-CN"/>
         </w:rPr>
         <mc:AlternateContent>
           <mc:Choice Requires="wps">
@@ -3600,7 +3600,7 @@
               </wp:anchor>
             </w:drawing>
           </mc:Choice>
-          <mc:Fallback>
+          <mc:Fallback xmlns:cx6="http://schemas.microsoft.com/office/drawing/2016/5/12/chartex" xmlns:cx7="http://schemas.microsoft.com/office/drawing/2016/5/13/chartex" xmlns:cx8="http://schemas.microsoft.com/office/drawing/2016/5/14/chartex">
             <w:pict>
               <v:shape w14:anchorId="09B033A2" id="AutoShape 38" o:spid="_x0000_s1026" type="#_x0000_t32" style="position:absolute;margin-left:225.65pt;margin-top:253.55pt;width:0;height:20pt;z-index:251669504;visibility:visible;mso-wrap-style:square;mso-width-percent:0;mso-height-percent:0;mso-wrap-distance-left:9pt;mso-wrap-distance-top:0;mso-wrap-distance-right:9pt;mso-wrap-distance-bottom:0;mso-position-horizontal:absolute;mso-position-horizontal-relative:text;mso-position-vertical:absolute;mso-position-vertical-relative:text;mso-width-percent:0;mso-height-percent:0;mso-width-relative:page;mso-height-relative:page" o:gfxdata="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" strokecolor="red" strokeweight="1.5pt">
                 <v:stroke endarrow="open"/>
@@ -3613,7 +3613,7 @@
         <w:rPr>
           <w:noProof/>
           <w:color w:val="FF0000"/>
-          <w:lang w:val="en-CA" w:eastAsia="en-CA"/>
+          <w:lang w:val="en-CA" w:eastAsia="zh-CN"/>
         </w:rPr>
         <mc:AlternateContent>
           <mc:Choice Requires="wps">
@@ -3677,7 +3677,7 @@
               </wp:anchor>
             </w:drawing>
           </mc:Choice>
-          <mc:Fallback>
+          <mc:Fallback xmlns:cx6="http://schemas.microsoft.com/office/drawing/2016/5/12/chartex" xmlns:cx7="http://schemas.microsoft.com/office/drawing/2016/5/13/chartex" xmlns:cx8="http://schemas.microsoft.com/office/drawing/2016/5/14/chartex">
             <w:pict>
               <v:shape w14:anchorId="22A2F75F" id="AutoShape 67" o:spid="_x0000_s1026" type="#_x0000_t32" style="position:absolute;margin-left:213.2pt;margin-top:245.1pt;width:6.65pt;height:0;z-index:251693056;visibility:visible;mso-wrap-style:square;mso-width-percent:0;mso-height-percent:0;mso-wrap-distance-left:9pt;mso-wrap-distance-top:0;mso-wrap-distance-right:9pt;mso-wrap-distance-bottom:0;mso-position-horizontal:absolute;mso-position-horizontal-relative:text;mso-position-vertical:absolute;mso-position-vertical-relative:text;mso-width-percent:0;mso-height-percent:0;mso-width-relative:page;mso-height-relative:page" o:gfxdata="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" strokecolor="red"/>
             </w:pict>
@@ -3688,7 +3688,7 @@
         <w:rPr>
           <w:noProof/>
           <w:color w:val="FF0000"/>
-          <w:lang w:val="en-CA" w:eastAsia="en-CA"/>
+          <w:lang w:val="en-CA" w:eastAsia="zh-CN"/>
         </w:rPr>
         <mc:AlternateContent>
           <mc:Choice Requires="wps">
@@ -3752,7 +3752,7 @@
               </wp:anchor>
             </w:drawing>
           </mc:Choice>
-          <mc:Fallback>
+          <mc:Fallback xmlns:cx6="http://schemas.microsoft.com/office/drawing/2016/5/12/chartex" xmlns:cx7="http://schemas.microsoft.com/office/drawing/2016/5/13/chartex" xmlns:cx8="http://schemas.microsoft.com/office/drawing/2016/5/14/chartex">
             <w:pict>
               <v:shape w14:anchorId="06E36FE8" id="AutoShape 69" o:spid="_x0000_s1026" type="#_x0000_t32" style="position:absolute;margin-left:213.2pt;margin-top:250.45pt;width:6.65pt;height:0;z-index:251695104;visibility:visible;mso-wrap-style:square;mso-width-percent:0;mso-height-percent:0;mso-wrap-distance-left:9pt;mso-wrap-distance-top:0;mso-wrap-distance-right:9pt;mso-wrap-distance-bottom:0;mso-position-horizontal:absolute;mso-position-horizontal-relative:text;mso-position-vertical:absolute;mso-position-vertical-relative:text;mso-width-percent:0;mso-height-percent:0;mso-width-relative:page;mso-height-relative:page" o:gfxdata="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" strokecolor="red"/>
             </w:pict>
@@ -3763,7 +3763,7 @@
         <w:rPr>
           <w:noProof/>
           <w:color w:val="FF0000"/>
-          <w:lang w:val="en-CA" w:eastAsia="en-CA"/>
+          <w:lang w:val="en-CA" w:eastAsia="zh-CN"/>
         </w:rPr>
         <mc:AlternateContent>
           <mc:Choice Requires="wps">
@@ -3827,7 +3827,7 @@
               </wp:anchor>
             </w:drawing>
           </mc:Choice>
-          <mc:Fallback>
+          <mc:Fallback xmlns:cx6="http://schemas.microsoft.com/office/drawing/2016/5/12/chartex" xmlns:cx7="http://schemas.microsoft.com/office/drawing/2016/5/13/chartex" xmlns:cx8="http://schemas.microsoft.com/office/drawing/2016/5/14/chartex">
             <w:pict>
               <v:shape w14:anchorId="71B259BE" id="AutoShape 68" o:spid="_x0000_s1026" type="#_x0000_t32" style="position:absolute;margin-left:213.2pt;margin-top:245.1pt;width:6.65pt;height:5.35pt;flip:x;z-index:251694080;visibility:visible;mso-wrap-style:square;mso-width-percent:0;mso-height-percent:0;mso-wrap-distance-left:9pt;mso-wrap-distance-top:0;mso-wrap-distance-right:9pt;mso-wrap-distance-bottom:0;mso-position-horizontal:absolute;mso-position-horizontal-relative:text;mso-position-vertical:absolute;mso-position-vertical-relative:text;mso-width-percent:0;mso-height-percent:0;mso-width-relative:page;mso-height-relative:page" o:gfxdata="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" strokecolor="red"/>
             </w:pict>
@@ -3838,7 +3838,7 @@
         <w:rPr>
           <w:noProof/>
           <w:color w:val="FF0000"/>
-          <w:lang w:val="en-CA" w:eastAsia="en-CA"/>
+          <w:lang w:val="en-CA" w:eastAsia="zh-CN"/>
         </w:rPr>
         <mc:AlternateContent>
           <mc:Choice Requires="wps">
@@ -3902,7 +3902,7 @@
               </wp:anchor>
             </w:drawing>
           </mc:Choice>
-          <mc:Fallback>
+          <mc:Fallback xmlns:cx6="http://schemas.microsoft.com/office/drawing/2016/5/12/chartex" xmlns:cx7="http://schemas.microsoft.com/office/drawing/2016/5/13/chartex" xmlns:cx8="http://schemas.microsoft.com/office/drawing/2016/5/14/chartex">
             <w:pict>
               <v:shape w14:anchorId="27CDD546" id="AutoShape 87" o:spid="_x0000_s1026" type="#_x0000_t32" style="position:absolute;margin-left:254.7pt;margin-top:113.6pt;width:6.65pt;height:5.35pt;z-index:251710464;visibility:visible;mso-wrap-style:square;mso-width-percent:0;mso-height-percent:0;mso-wrap-distance-left:9pt;mso-wrap-distance-top:0;mso-wrap-distance-right:9pt;mso-wrap-distance-bottom:0;mso-position-horizontal:absolute;mso-position-horizontal-relative:text;mso-position-vertical:absolute;mso-position-vertical-relative:text;mso-width-percent:0;mso-height-percent:0;mso-width-relative:page;mso-height-relative:page" o:gfxdata="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" strokecolor="red"/>
             </w:pict>
@@ -3913,7 +3913,7 @@
         <w:rPr>
           <w:noProof/>
           <w:color w:val="FF0000"/>
-          <w:lang w:val="en-CA" w:eastAsia="en-CA"/>
+          <w:lang w:val="en-CA" w:eastAsia="zh-CN"/>
         </w:rPr>
         <mc:AlternateContent>
           <mc:Choice Requires="wps">
@@ -3977,7 +3977,7 @@
               </wp:anchor>
             </w:drawing>
           </mc:Choice>
-          <mc:Fallback>
+          <mc:Fallback xmlns:cx6="http://schemas.microsoft.com/office/drawing/2016/5/12/chartex" xmlns:cx7="http://schemas.microsoft.com/office/drawing/2016/5/13/chartex" xmlns:cx8="http://schemas.microsoft.com/office/drawing/2016/5/14/chartex">
             <w:pict>
               <v:shape w14:anchorId="19BF62A4" id="AutoShape 86" o:spid="_x0000_s1026" type="#_x0000_t32" style="position:absolute;margin-left:254.7pt;margin-top:113.6pt;width:6.65pt;height:5.35pt;flip:x;z-index:251709440;visibility:visible;mso-wrap-style:square;mso-width-percent:0;mso-height-percent:0;mso-wrap-distance-left:9pt;mso-wrap-distance-top:0;mso-wrap-distance-right:9pt;mso-wrap-distance-bottom:0;mso-position-horizontal:absolute;mso-position-horizontal-relative:text;mso-position-vertical:absolute;mso-position-vertical-relative:text;mso-width-percent:0;mso-height-percent:0;mso-width-relative:page;mso-height-relative:page" o:gfxdata="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" strokecolor="red"/>
             </w:pict>
@@ -3988,7 +3988,7 @@
         <w:rPr>
           <w:noProof/>
           <w:color w:val="FF0000"/>
-          <w:lang w:val="en-CA" w:eastAsia="en-CA"/>
+          <w:lang w:val="en-CA" w:eastAsia="zh-CN"/>
         </w:rPr>
         <mc:AlternateContent>
           <mc:Choice Requires="wps">
@@ -4052,7 +4052,7 @@
               </wp:anchor>
             </w:drawing>
           </mc:Choice>
-          <mc:Fallback>
+          <mc:Fallback xmlns:cx6="http://schemas.microsoft.com/office/drawing/2016/5/12/chartex" xmlns:cx7="http://schemas.microsoft.com/office/drawing/2016/5/13/chartex" xmlns:cx8="http://schemas.microsoft.com/office/drawing/2016/5/14/chartex">
             <w:pict>
               <v:shape w14:anchorId="745F1166" id="AutoShape 85" o:spid="_x0000_s1026" type="#_x0000_t32" style="position:absolute;margin-left:254.7pt;margin-top:228.1pt;width:6.65pt;height:5.35pt;z-index:251708416;visibility:visible;mso-wrap-style:square;mso-width-percent:0;mso-height-percent:0;mso-wrap-distance-left:9pt;mso-wrap-distance-top:0;mso-wrap-distance-right:9pt;mso-wrap-distance-bottom:0;mso-position-horizontal:absolute;mso-position-horizontal-relative:text;mso-position-vertical:absolute;mso-position-vertical-relative:text;mso-width-percent:0;mso-height-percent:0;mso-width-relative:page;mso-height-relative:page" o:gfxdata="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" strokecolor="red"/>
             </w:pict>
@@ -4063,7 +4063,7 @@
         <w:rPr>
           <w:noProof/>
           <w:color w:val="FF0000"/>
-          <w:lang w:val="en-CA" w:eastAsia="en-CA"/>
+          <w:lang w:val="en-CA" w:eastAsia="zh-CN"/>
         </w:rPr>
         <mc:AlternateContent>
           <mc:Choice Requires="wps">
@@ -4127,7 +4127,7 @@
               </wp:anchor>
             </w:drawing>
           </mc:Choice>
-          <mc:Fallback>
+          <mc:Fallback xmlns:cx6="http://schemas.microsoft.com/office/drawing/2016/5/12/chartex" xmlns:cx7="http://schemas.microsoft.com/office/drawing/2016/5/13/chartex" xmlns:cx8="http://schemas.microsoft.com/office/drawing/2016/5/14/chartex">
             <w:pict>
               <v:shape w14:anchorId="4682692A" id="AutoShape 84" o:spid="_x0000_s1026" type="#_x0000_t32" style="position:absolute;margin-left:254.7pt;margin-top:228.1pt;width:6.65pt;height:5.35pt;flip:x;z-index:251707392;visibility:visible;mso-wrap-style:square;mso-width-percent:0;mso-height-percent:0;mso-wrap-distance-left:9pt;mso-wrap-distance-top:0;mso-wrap-distance-right:9pt;mso-wrap-distance-bottom:0;mso-position-horizontal:absolute;mso-position-horizontal-relative:text;mso-position-vertical:absolute;mso-position-vertical-relative:text;mso-width-percent:0;mso-height-percent:0;mso-width-relative:page;mso-height-relative:page" o:gfxdata="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" strokecolor="red"/>
             </w:pict>
@@ -4138,7 +4138,7 @@
         <w:rPr>
           <w:noProof/>
           <w:color w:val="FF0000"/>
-          <w:lang w:val="en-CA" w:eastAsia="en-CA"/>
+          <w:lang w:val="en-CA" w:eastAsia="zh-CN"/>
         </w:rPr>
         <mc:AlternateContent>
           <mc:Choice Requires="wps">
@@ -4202,7 +4202,7 @@
               </wp:anchor>
             </w:drawing>
           </mc:Choice>
-          <mc:Fallback>
+          <mc:Fallback xmlns:cx6="http://schemas.microsoft.com/office/drawing/2016/5/12/chartex" xmlns:cx7="http://schemas.microsoft.com/office/drawing/2016/5/13/chartex" xmlns:cx8="http://schemas.microsoft.com/office/drawing/2016/5/14/chartex">
             <w:pict>
               <v:shape w14:anchorId="2B47511F" id="AutoShape 80" o:spid="_x0000_s1026" type="#_x0000_t32" style="position:absolute;margin-left:81.15pt;margin-top:305.45pt;width:6.65pt;height:5.35pt;flip:x;z-index:251703296;visibility:visible;mso-wrap-style:square;mso-width-percent:0;mso-height-percent:0;mso-wrap-distance-left:9pt;mso-wrap-distance-top:0;mso-wrap-distance-right:9pt;mso-wrap-distance-bottom:0;mso-position-horizontal:absolute;mso-position-horizontal-relative:text;mso-position-vertical:absolute;mso-position-vertical-relative:text;mso-width-percent:0;mso-height-percent:0;mso-width-relative:page;mso-height-relative:page" o:gfxdata="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" strokecolor="red"/>
             </w:pict>
@@ -4213,7 +4213,7 @@
         <w:rPr>
           <w:noProof/>
           <w:color w:val="FF0000"/>
-          <w:lang w:val="en-CA" w:eastAsia="en-CA"/>
+          <w:lang w:val="en-CA" w:eastAsia="zh-CN"/>
         </w:rPr>
         <mc:AlternateContent>
           <mc:Choice Requires="wps">
@@ -4277,7 +4277,7 @@
               </wp:anchor>
             </w:drawing>
           </mc:Choice>
-          <mc:Fallback>
+          <mc:Fallback xmlns:cx6="http://schemas.microsoft.com/office/drawing/2016/5/12/chartex" xmlns:cx7="http://schemas.microsoft.com/office/drawing/2016/5/13/chartex" xmlns:cx8="http://schemas.microsoft.com/office/drawing/2016/5/14/chartex">
             <w:pict>
               <v:shape w14:anchorId="6EB6C95D" id="AutoShape 81" o:spid="_x0000_s1026" type="#_x0000_t32" style="position:absolute;margin-left:81.15pt;margin-top:305.45pt;width:6.65pt;height:5.35pt;z-index:251704320;visibility:visible;mso-wrap-style:square;mso-width-percent:0;mso-height-percent:0;mso-wrap-distance-left:9pt;mso-wrap-distance-top:0;mso-wrap-distance-right:9pt;mso-wrap-distance-bottom:0;mso-position-horizontal:absolute;mso-position-horizontal-relative:text;mso-position-vertical:absolute;mso-position-vertical-relative:text;mso-width-percent:0;mso-height-percent:0;mso-width-relative:page;mso-height-relative:page" o:gfxdata="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" strokecolor="red"/>
             </w:pict>
@@ -4288,7 +4288,7 @@
         <w:rPr>
           <w:noProof/>
           <w:color w:val="FF0000"/>
-          <w:lang w:val="en-CA" w:eastAsia="en-CA"/>
+          <w:lang w:val="en-CA" w:eastAsia="zh-CN"/>
         </w:rPr>
         <mc:AlternateContent>
           <mc:Choice Requires="wps">
@@ -4352,7 +4352,7 @@
               </wp:anchor>
             </w:drawing>
           </mc:Choice>
-          <mc:Fallback>
+          <mc:Fallback xmlns:cx6="http://schemas.microsoft.com/office/drawing/2016/5/12/chartex" xmlns:cx7="http://schemas.microsoft.com/office/drawing/2016/5/13/chartex" xmlns:cx8="http://schemas.microsoft.com/office/drawing/2016/5/14/chartex">
             <w:pict>
               <v:shape w14:anchorId="09A5B03E" id="AutoShape 79" o:spid="_x0000_s1026" type="#_x0000_t32" style="position:absolute;margin-left:183.5pt;margin-top:77.1pt;width:6.65pt;height:5.35pt;z-index:251702272;visibility:visible;mso-wrap-style:square;mso-width-percent:0;mso-height-percent:0;mso-wrap-distance-left:9pt;mso-wrap-distance-top:0;mso-wrap-distance-right:9pt;mso-wrap-distance-bottom:0;mso-position-horizontal:absolute;mso-position-horizontal-relative:text;mso-position-vertical:absolute;mso-position-vertical-relative:text;mso-width-percent:0;mso-height-percent:0;mso-width-relative:page;mso-height-relative:page" o:gfxdata="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" strokecolor="red"/>
             </w:pict>
@@ -4363,7 +4363,7 @@
         <w:rPr>
           <w:noProof/>
           <w:color w:val="FF0000"/>
-          <w:lang w:val="en-CA" w:eastAsia="en-CA"/>
+          <w:lang w:val="en-CA" w:eastAsia="zh-CN"/>
         </w:rPr>
         <mc:AlternateContent>
           <mc:Choice Requires="wps">
@@ -4427,7 +4427,7 @@
               </wp:anchor>
             </w:drawing>
           </mc:Choice>
-          <mc:Fallback>
+          <mc:Fallback xmlns:cx6="http://schemas.microsoft.com/office/drawing/2016/5/12/chartex" xmlns:cx7="http://schemas.microsoft.com/office/drawing/2016/5/13/chartex" xmlns:cx8="http://schemas.microsoft.com/office/drawing/2016/5/14/chartex">
             <w:pict>
               <v:shape w14:anchorId="6A761334" id="AutoShape 78" o:spid="_x0000_s1026" type="#_x0000_t32" style="position:absolute;margin-left:183.5pt;margin-top:77.1pt;width:6.65pt;height:5.35pt;flip:x;z-index:251701248;visibility:visible;mso-wrap-style:square;mso-width-percent:0;mso-height-percent:0;mso-wrap-distance-left:9pt;mso-wrap-distance-top:0;mso-wrap-distance-right:9pt;mso-wrap-distance-bottom:0;mso-position-horizontal:absolute;mso-position-horizontal-relative:text;mso-position-vertical:absolute;mso-position-vertical-relative:text;mso-width-percent:0;mso-height-percent:0;mso-width-relative:page;mso-height-relative:page" o:gfxdata="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" strokecolor="red"/>
             </w:pict>
@@ -4438,7 +4438,7 @@
         <w:rPr>
           <w:noProof/>
           <w:color w:val="FF0000"/>
-          <w:lang w:val="en-CA" w:eastAsia="en-CA"/>
+          <w:lang w:val="en-CA" w:eastAsia="zh-CN"/>
         </w:rPr>
         <mc:AlternateContent>
           <mc:Choice Requires="wps">
@@ -4502,7 +4502,7 @@
               </wp:anchor>
             </w:drawing>
           </mc:Choice>
-          <mc:Fallback>
+          <mc:Fallback xmlns:cx6="http://schemas.microsoft.com/office/drawing/2016/5/12/chartex" xmlns:cx7="http://schemas.microsoft.com/office/drawing/2016/5/13/chartex" xmlns:cx8="http://schemas.microsoft.com/office/drawing/2016/5/14/chartex">
             <w:pict>
               <v:shape w14:anchorId="41B7159A" id="AutoShape 77" o:spid="_x0000_s1026" type="#_x0000_t32" style="position:absolute;margin-left:81.15pt;margin-top:113.6pt;width:6.65pt;height:5.35pt;z-index:251700224;visibility:visible;mso-wrap-style:square;mso-width-percent:0;mso-height-percent:0;mso-wrap-distance-left:9pt;mso-wrap-distance-top:0;mso-wrap-distance-right:9pt;mso-wrap-distance-bottom:0;mso-position-horizontal:absolute;mso-position-horizontal-relative:text;mso-position-vertical:absolute;mso-position-vertical-relative:text;mso-width-percent:0;mso-height-percent:0;mso-width-relative:page;mso-height-relative:page" o:gfxdata="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" strokecolor="red"/>
             </w:pict>
@@ -4513,7 +4513,7 @@
         <w:rPr>
           <w:noProof/>
           <w:color w:val="FF0000"/>
-          <w:lang w:val="en-CA" w:eastAsia="en-CA"/>
+          <w:lang w:val="en-CA" w:eastAsia="zh-CN"/>
         </w:rPr>
         <mc:AlternateContent>
           <mc:Choice Requires="wps">
@@ -4577,7 +4577,7 @@
               </wp:anchor>
             </w:drawing>
           </mc:Choice>
-          <mc:Fallback>
+          <mc:Fallback xmlns:cx6="http://schemas.microsoft.com/office/drawing/2016/5/12/chartex" xmlns:cx7="http://schemas.microsoft.com/office/drawing/2016/5/13/chartex" xmlns:cx8="http://schemas.microsoft.com/office/drawing/2016/5/14/chartex">
             <w:pict>
               <v:shape w14:anchorId="07306828" id="AutoShape 76" o:spid="_x0000_s1026" type="#_x0000_t32" style="position:absolute;margin-left:81.15pt;margin-top:113.6pt;width:6.65pt;height:5.35pt;flip:x;z-index:251699200;visibility:visible;mso-wrap-style:square;mso-width-percent:0;mso-height-percent:0;mso-wrap-distance-left:9pt;mso-wrap-distance-top:0;mso-wrap-distance-right:9pt;mso-wrap-distance-bottom:0;mso-position-horizontal:absolute;mso-position-horizontal-relative:text;mso-position-vertical:absolute;mso-position-vertical-relative:text;mso-width-percent:0;mso-height-percent:0;mso-width-relative:page;mso-height-relative:page" o:gfxdata="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" strokecolor="red"/>
             </w:pict>
@@ -4588,7 +4588,7 @@
         <w:rPr>
           <w:noProof/>
           <w:color w:val="FF0000"/>
-          <w:lang w:val="en-CA" w:eastAsia="en-CA"/>
+          <w:lang w:val="en-CA" w:eastAsia="zh-CN"/>
         </w:rPr>
         <mc:AlternateContent>
           <mc:Choice Requires="wps">
@@ -4652,7 +4652,7 @@
               </wp:anchor>
             </w:drawing>
           </mc:Choice>
-          <mc:Fallback>
+          <mc:Fallback xmlns:cx6="http://schemas.microsoft.com/office/drawing/2016/5/12/chartex" xmlns:cx7="http://schemas.microsoft.com/office/drawing/2016/5/13/chartex" xmlns:cx8="http://schemas.microsoft.com/office/drawing/2016/5/14/chartex">
             <w:pict>
               <v:shape w14:anchorId="5ABC06EA" id="AutoShape 64" o:spid="_x0000_s1026" type="#_x0000_t32" style="position:absolute;margin-left:221.95pt;margin-top:88pt;width:6.65pt;height:0;z-index:251689984;visibility:visible;mso-wrap-style:square;mso-width-percent:0;mso-height-percent:0;mso-wrap-distance-left:9pt;mso-wrap-distance-top:0;mso-wrap-distance-right:9pt;mso-wrap-distance-bottom:0;mso-position-horizontal:absolute;mso-position-horizontal-relative:text;mso-position-vertical:absolute;mso-position-vertical-relative:text;mso-width-percent:0;mso-height-percent:0;mso-width-relative:page;mso-height-relative:page" o:gfxdata="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" strokecolor="red"/>
             </w:pict>
@@ -4663,7 +4663,7 @@
         <w:rPr>
           <w:noProof/>
           <w:color w:val="FF0000"/>
-          <w:lang w:val="en-CA" w:eastAsia="en-CA"/>
+          <w:lang w:val="en-CA" w:eastAsia="zh-CN"/>
         </w:rPr>
         <mc:AlternateContent>
           <mc:Choice Requires="wps">
@@ -4727,7 +4727,7 @@
               </wp:anchor>
             </w:drawing>
           </mc:Choice>
-          <mc:Fallback>
+          <mc:Fallback xmlns:cx6="http://schemas.microsoft.com/office/drawing/2016/5/12/chartex" xmlns:cx7="http://schemas.microsoft.com/office/drawing/2016/5/13/chartex" xmlns:cx8="http://schemas.microsoft.com/office/drawing/2016/5/14/chartex">
             <w:pict>
               <v:shape w14:anchorId="6494B393" id="AutoShape 66" o:spid="_x0000_s1026" type="#_x0000_t32" style="position:absolute;margin-left:221.95pt;margin-top:93.35pt;width:6.65pt;height:0;z-index:251692032;visibility:visible;mso-wrap-style:square;mso-width-percent:0;mso-height-percent:0;mso-wrap-distance-left:9pt;mso-wrap-distance-top:0;mso-wrap-distance-right:9pt;mso-wrap-distance-bottom:0;mso-position-horizontal:absolute;mso-position-horizontal-relative:text;mso-position-vertical:absolute;mso-position-vertical-relative:text;mso-width-percent:0;mso-height-percent:0;mso-width-relative:page;mso-height-relative:page" o:gfxdata="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" strokecolor="red"/>
             </w:pict>
@@ -4738,7 +4738,7 @@
         <w:rPr>
           <w:noProof/>
           <w:color w:val="FF0000"/>
-          <w:lang w:val="en-CA" w:eastAsia="en-CA"/>
+          <w:lang w:val="en-CA" w:eastAsia="zh-CN"/>
         </w:rPr>
         <mc:AlternateContent>
           <mc:Choice Requires="wps">
@@ -4802,7 +4802,7 @@
               </wp:anchor>
             </w:drawing>
           </mc:Choice>
-          <mc:Fallback>
+          <mc:Fallback xmlns:cx6="http://schemas.microsoft.com/office/drawing/2016/5/12/chartex" xmlns:cx7="http://schemas.microsoft.com/office/drawing/2016/5/13/chartex" xmlns:cx8="http://schemas.microsoft.com/office/drawing/2016/5/14/chartex">
             <w:pict>
               <v:shape w14:anchorId="33231A4C" id="AutoShape 65" o:spid="_x0000_s1026" type="#_x0000_t32" style="position:absolute;margin-left:221.95pt;margin-top:88pt;width:6.65pt;height:5.35pt;flip:x;z-index:251691008;visibility:visible;mso-wrap-style:square;mso-width-percent:0;mso-height-percent:0;mso-wrap-distance-left:9pt;mso-wrap-distance-top:0;mso-wrap-distance-right:9pt;mso-wrap-distance-bottom:0;mso-position-horizontal:absolute;mso-position-horizontal-relative:text;mso-position-vertical:absolute;mso-position-vertical-relative:text;mso-width-percent:0;mso-height-percent:0;mso-width-relative:page;mso-height-relative:page" o:gfxdata="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" strokecolor="red"/>
             </w:pict>
@@ -4813,7 +4813,7 @@
         <w:rPr>
           <w:noProof/>
           <w:color w:val="FF0000"/>
-          <w:lang w:val="en-CA" w:eastAsia="en-CA"/>
+          <w:lang w:val="en-CA" w:eastAsia="zh-CN"/>
         </w:rPr>
         <mc:AlternateContent>
           <mc:Choice Requires="wps">
@@ -4877,7 +4877,7 @@
               </wp:anchor>
             </w:drawing>
           </mc:Choice>
-          <mc:Fallback>
+          <mc:Fallback xmlns:cx6="http://schemas.microsoft.com/office/drawing/2016/5/12/chartex" xmlns:cx7="http://schemas.microsoft.com/office/drawing/2016/5/13/chartex" xmlns:cx8="http://schemas.microsoft.com/office/drawing/2016/5/14/chartex">
             <w:pict>
               <v:shape w14:anchorId="5C3C6134" id="AutoShape 61" o:spid="_x0000_s1026" type="#_x0000_t32" style="position:absolute;margin-left:45.65pt;margin-top:255.8pt;width:6.65pt;height:0;z-index:251686912;visibility:visible;mso-wrap-style:square;mso-width-percent:0;mso-height-percent:0;mso-wrap-distance-left:9pt;mso-wrap-distance-top:0;mso-wrap-distance-right:9pt;mso-wrap-distance-bottom:0;mso-position-horizontal:absolute;mso-position-horizontal-relative:text;mso-position-vertical:absolute;mso-position-vertical-relative:text;mso-width-percent:0;mso-height-percent:0;mso-width-relative:page;mso-height-relative:page" o:gfxdata="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" strokecolor="red"/>
             </w:pict>
@@ -4888,7 +4888,7 @@
         <w:rPr>
           <w:noProof/>
           <w:color w:val="FF0000"/>
-          <w:lang w:val="en-CA" w:eastAsia="en-CA"/>
+          <w:lang w:val="en-CA" w:eastAsia="zh-CN"/>
         </w:rPr>
         <mc:AlternateContent>
           <mc:Choice Requires="wps">
@@ -4952,7 +4952,7 @@
               </wp:anchor>
             </w:drawing>
           </mc:Choice>
-          <mc:Fallback>
+          <mc:Fallback xmlns:cx6="http://schemas.microsoft.com/office/drawing/2016/5/12/chartex" xmlns:cx7="http://schemas.microsoft.com/office/drawing/2016/5/13/chartex" xmlns:cx8="http://schemas.microsoft.com/office/drawing/2016/5/14/chartex">
             <w:pict>
               <v:shape w14:anchorId="3DDE2D7B" id="AutoShape 63" o:spid="_x0000_s1026" type="#_x0000_t32" style="position:absolute;margin-left:45.65pt;margin-top:261.15pt;width:6.65pt;height:0;z-index:251688960;visibility:visible;mso-wrap-style:square;mso-width-percent:0;mso-height-percent:0;mso-wrap-distance-left:9pt;mso-wrap-distance-top:0;mso-wrap-distance-right:9pt;mso-wrap-distance-bottom:0;mso-position-horizontal:absolute;mso-position-horizontal-relative:text;mso-position-vertical:absolute;mso-position-vertical-relative:text;mso-width-percent:0;mso-height-percent:0;mso-width-relative:page;mso-height-relative:page" o:gfxdata="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" strokecolor="red"/>
             </w:pict>
@@ -4963,7 +4963,7 @@
         <w:rPr>
           <w:noProof/>
           <w:color w:val="FF0000"/>
-          <w:lang w:val="en-CA" w:eastAsia="en-CA"/>
+          <w:lang w:val="en-CA" w:eastAsia="zh-CN"/>
         </w:rPr>
         <mc:AlternateContent>
           <mc:Choice Requires="wps">
@@ -5027,7 +5027,7 @@
               </wp:anchor>
             </w:drawing>
           </mc:Choice>
-          <mc:Fallback>
+          <mc:Fallback xmlns:cx6="http://schemas.microsoft.com/office/drawing/2016/5/12/chartex" xmlns:cx7="http://schemas.microsoft.com/office/drawing/2016/5/13/chartex" xmlns:cx8="http://schemas.microsoft.com/office/drawing/2016/5/14/chartex">
             <w:pict>
               <v:shape w14:anchorId="5C357D25" id="AutoShape 62" o:spid="_x0000_s1026" type="#_x0000_t32" style="position:absolute;margin-left:45.65pt;margin-top:255.8pt;width:6.65pt;height:5.35pt;flip:x;z-index:251687936;visibility:visible;mso-wrap-style:square;mso-width-percent:0;mso-height-percent:0;mso-wrap-distance-left:9pt;mso-wrap-distance-top:0;mso-wrap-distance-right:9pt;mso-wrap-distance-bottom:0;mso-position-horizontal:absolute;mso-position-horizontal-relative:text;mso-position-vertical:absolute;mso-position-vertical-relative:text;mso-width-percent:0;mso-height-percent:0;mso-width-relative:page;mso-height-relative:page" o:gfxdata="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" strokecolor="red"/>
             </w:pict>
@@ -5038,7 +5038,7 @@
         <w:rPr>
           <w:noProof/>
           <w:color w:val="FF0000"/>
-          <w:lang w:val="en-CA" w:eastAsia="en-CA"/>
+          <w:lang w:val="en-CA" w:eastAsia="zh-CN"/>
         </w:rPr>
         <mc:AlternateContent>
           <mc:Choice Requires="wps">
@@ -5102,7 +5102,7 @@
               </wp:anchor>
             </w:drawing>
           </mc:Choice>
-          <mc:Fallback>
+          <mc:Fallback xmlns:cx6="http://schemas.microsoft.com/office/drawing/2016/5/12/chartex" xmlns:cx7="http://schemas.microsoft.com/office/drawing/2016/5/13/chartex" xmlns:cx8="http://schemas.microsoft.com/office/drawing/2016/5/14/chartex">
             <w:pict>
               <v:shape w14:anchorId="65BDFF07" id="AutoShape 58" o:spid="_x0000_s1026" type="#_x0000_t32" style="position:absolute;margin-left:148.85pt;margin-top:50.4pt;width:6.65pt;height:0;z-index:251683840;visibility:visible;mso-wrap-style:square;mso-width-percent:0;mso-height-percent:0;mso-wrap-distance-left:9pt;mso-wrap-distance-top:0;mso-wrap-distance-right:9pt;mso-wrap-distance-bottom:0;mso-position-horizontal:absolute;mso-position-horizontal-relative:text;mso-position-vertical:absolute;mso-position-vertical-relative:text;mso-width-percent:0;mso-height-percent:0;mso-width-relative:page;mso-height-relative:page" o:gfxdata="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" strokecolor="red"/>
             </w:pict>
@@ -5113,7 +5113,7 @@
         <w:rPr>
           <w:noProof/>
           <w:color w:val="FF0000"/>
-          <w:lang w:val="en-CA" w:eastAsia="en-CA"/>
+          <w:lang w:val="en-CA" w:eastAsia="zh-CN"/>
         </w:rPr>
         <mc:AlternateContent>
           <mc:Choice Requires="wps">
@@ -5177,7 +5177,7 @@
               </wp:anchor>
             </w:drawing>
           </mc:Choice>
-          <mc:Fallback>
+          <mc:Fallback xmlns:cx6="http://schemas.microsoft.com/office/drawing/2016/5/12/chartex" xmlns:cx7="http://schemas.microsoft.com/office/drawing/2016/5/13/chartex" xmlns:cx8="http://schemas.microsoft.com/office/drawing/2016/5/14/chartex">
             <w:pict>
               <v:shape w14:anchorId="365E21EF" id="AutoShape 60" o:spid="_x0000_s1026" type="#_x0000_t32" style="position:absolute;margin-left:148.85pt;margin-top:55.75pt;width:6.65pt;height:0;z-index:251685888;visibility:visible;mso-wrap-style:square;mso-width-percent:0;mso-height-percent:0;mso-wrap-distance-left:9pt;mso-wrap-distance-top:0;mso-wrap-distance-right:9pt;mso-wrap-distance-bottom:0;mso-position-horizontal:absolute;mso-position-horizontal-relative:text;mso-position-vertical:absolute;mso-position-vertical-relative:text;mso-width-percent:0;mso-height-percent:0;mso-width-relative:page;mso-height-relative:page" o:gfxdata="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" strokecolor="red"/>
             </w:pict>
@@ -5188,7 +5188,7 @@
         <w:rPr>
           <w:noProof/>
           <w:color w:val="FF0000"/>
-          <w:lang w:val="en-CA" w:eastAsia="en-CA"/>
+          <w:lang w:val="en-CA" w:eastAsia="zh-CN"/>
         </w:rPr>
         <mc:AlternateContent>
           <mc:Choice Requires="wps">
@@ -5252,7 +5252,7 @@
               </wp:anchor>
             </w:drawing>
           </mc:Choice>
-          <mc:Fallback>
+          <mc:Fallback xmlns:cx6="http://schemas.microsoft.com/office/drawing/2016/5/12/chartex" xmlns:cx7="http://schemas.microsoft.com/office/drawing/2016/5/13/chartex" xmlns:cx8="http://schemas.microsoft.com/office/drawing/2016/5/14/chartex">
             <w:pict>
               <v:shape w14:anchorId="1A823689" id="AutoShape 59" o:spid="_x0000_s1026" type="#_x0000_t32" style="position:absolute;margin-left:148.85pt;margin-top:50.4pt;width:6.65pt;height:5.35pt;flip:x;z-index:251684864;visibility:visible;mso-wrap-style:square;mso-width-percent:0;mso-height-percent:0;mso-wrap-distance-left:9pt;mso-wrap-distance-top:0;mso-wrap-distance-right:9pt;mso-wrap-distance-bottom:0;mso-position-horizontal:absolute;mso-position-horizontal-relative:text;mso-position-vertical:absolute;mso-position-vertical-relative:text;mso-width-percent:0;mso-height-percent:0;mso-width-relative:page;mso-height-relative:page" o:gfxdata="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" strokecolor="red"/>
             </w:pict>
@@ -5263,7 +5263,7 @@
         <w:rPr>
           <w:noProof/>
           <w:color w:val="FF0000"/>
-          <w:lang w:val="en-CA" w:eastAsia="en-CA"/>
+          <w:lang w:val="en-CA" w:eastAsia="zh-CN"/>
         </w:rPr>
         <mc:AlternateContent>
           <mc:Choice Requires="wps">
@@ -5327,7 +5327,7 @@
               </wp:anchor>
             </w:drawing>
           </mc:Choice>
-          <mc:Fallback>
+          <mc:Fallback xmlns:cx6="http://schemas.microsoft.com/office/drawing/2016/5/12/chartex" xmlns:cx7="http://schemas.microsoft.com/office/drawing/2016/5/13/chartex" xmlns:cx8="http://schemas.microsoft.com/office/drawing/2016/5/14/chartex">
             <w:pict>
               <v:shape w14:anchorId="1DF28A8C" id="AutoShape 55" o:spid="_x0000_s1026" type="#_x0000_t32" style="position:absolute;margin-left:45.65pt;margin-top:64.6pt;width:6.65pt;height:0;z-index:251680768;visibility:visible;mso-wrap-style:square;mso-width-percent:0;mso-height-percent:0;mso-wrap-distance-left:9pt;mso-wrap-distance-top:0;mso-wrap-distance-right:9pt;mso-wrap-distance-bottom:0;mso-position-horizontal:absolute;mso-position-horizontal-relative:text;mso-position-vertical:absolute;mso-position-vertical-relative:text;mso-width-percent:0;mso-height-percent:0;mso-width-relative:page;mso-height-relative:page" o:gfxdata="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" strokecolor="red"/>
             </w:pict>
@@ -5338,7 +5338,7 @@
         <w:rPr>
           <w:noProof/>
           <w:color w:val="FF0000"/>
-          <w:lang w:val="en-CA" w:eastAsia="en-CA"/>
+          <w:lang w:val="en-CA" w:eastAsia="zh-CN"/>
         </w:rPr>
         <mc:AlternateContent>
           <mc:Choice Requires="wps">
@@ -5402,7 +5402,7 @@
               </wp:anchor>
             </w:drawing>
           </mc:Choice>
-          <mc:Fallback>
+          <mc:Fallback xmlns:cx6="http://schemas.microsoft.com/office/drawing/2016/5/12/chartex" xmlns:cx7="http://schemas.microsoft.com/office/drawing/2016/5/13/chartex" xmlns:cx8="http://schemas.microsoft.com/office/drawing/2016/5/14/chartex">
             <w:pict>
               <v:shape w14:anchorId="0AE3BC3F" id="AutoShape 57" o:spid="_x0000_s1026" type="#_x0000_t32" style="position:absolute;margin-left:45.65pt;margin-top:69.95pt;width:6.65pt;height:0;z-index:251682816;visibility:visible;mso-wrap-style:square;mso-width-percent:0;mso-height-percent:0;mso-wrap-distance-left:9pt;mso-wrap-distance-top:0;mso-wrap-distance-right:9pt;mso-wrap-distance-bottom:0;mso-position-horizontal:absolute;mso-position-horizontal-relative:text;mso-position-vertical:absolute;mso-position-vertical-relative:text;mso-width-percent:0;mso-height-percent:0;mso-width-relative:page;mso-height-relative:page" o:gfxdata="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" strokecolor="red"/>
             </w:pict>
@@ -5413,7 +5413,7 @@
         <w:rPr>
           <w:noProof/>
           <w:color w:val="FF0000"/>
-          <w:lang w:val="en-CA" w:eastAsia="en-CA"/>
+          <w:lang w:val="en-CA" w:eastAsia="zh-CN"/>
         </w:rPr>
         <mc:AlternateContent>
           <mc:Choice Requires="wps">
@@ -5477,7 +5477,7 @@
               </wp:anchor>
             </w:drawing>
           </mc:Choice>
-          <mc:Fallback>
+          <mc:Fallback xmlns:cx6="http://schemas.microsoft.com/office/drawing/2016/5/12/chartex" xmlns:cx7="http://schemas.microsoft.com/office/drawing/2016/5/13/chartex" xmlns:cx8="http://schemas.microsoft.com/office/drawing/2016/5/14/chartex">
             <w:pict>
               <v:shape w14:anchorId="329FE388" id="AutoShape 56" o:spid="_x0000_s1026" type="#_x0000_t32" style="position:absolute;margin-left:45.65pt;margin-top:64.6pt;width:6.65pt;height:5.35pt;flip:x;z-index:251681792;visibility:visible;mso-wrap-style:square;mso-width-percent:0;mso-height-percent:0;mso-wrap-distance-left:9pt;mso-wrap-distance-top:0;mso-wrap-distance-right:9pt;mso-wrap-distance-bottom:0;mso-position-horizontal:absolute;mso-position-horizontal-relative:text;mso-position-vertical:absolute;mso-position-vertical-relative:text;mso-width-percent:0;mso-height-percent:0;mso-width-relative:page;mso-height-relative:page" o:gfxdata="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" strokecolor="red"/>
             </w:pict>
@@ -5487,7 +5487,7 @@
       <w:r>
         <w:rPr>
           <w:noProof/>
-          <w:lang w:val="en-CA" w:eastAsia="en-CA"/>
+          <w:lang w:val="en-CA" w:eastAsia="zh-CN"/>
         </w:rPr>
         <mc:AlternateContent>
           <mc:Choice Requires="wps">
@@ -5565,7 +5565,7 @@
               </wp:anchor>
             </w:drawing>
           </mc:Choice>
-          <mc:Fallback>
+          <mc:Fallback xmlns:cx6="http://schemas.microsoft.com/office/drawing/2016/5/12/chartex" xmlns:cx7="http://schemas.microsoft.com/office/drawing/2016/5/13/chartex" xmlns:cx8="http://schemas.microsoft.com/office/drawing/2016/5/14/chartex">
             <w:pict>
               <v:shapetype id="_x0000_t202" coordsize="21600,21600" o:spt="202" path="m,l,21600r21600,l21600,xe">
                 <v:stroke joinstyle="miter"/>
@@ -5597,7 +5597,7 @@
       <w:r>
         <w:rPr>
           <w:noProof/>
-          <w:lang w:val="en-CA" w:eastAsia="en-CA"/>
+          <w:lang w:val="en-CA" w:eastAsia="zh-CN"/>
         </w:rPr>
         <mc:AlternateContent>
           <mc:Choice Requires="wps">
@@ -5675,7 +5675,7 @@
               </wp:anchor>
             </w:drawing>
           </mc:Choice>
-          <mc:Fallback>
+          <mc:Fallback xmlns:cx6="http://schemas.microsoft.com/office/drawing/2016/5/12/chartex" xmlns:cx7="http://schemas.microsoft.com/office/drawing/2016/5/13/chartex" xmlns:cx8="http://schemas.microsoft.com/office/drawing/2016/5/14/chartex">
             <w:pict>
               <v:shape id="Text Box 44" o:spid="_x0000_s1027" type="#_x0000_t202" style="position:absolute;margin-left:196.75pt;margin-top:199.65pt;width:28.3pt;height:21.65pt;z-index:251675648;visibility:visible;mso-wrap-style:square;mso-width-percent:0;mso-height-percent:0;mso-wrap-distance-left:9pt;mso-wrap-distance-top:0;mso-wrap-distance-right:9pt;mso-wrap-distance-bottom:0;mso-position-horizontal:absolute;mso-position-horizontal-relative:text;mso-position-vertical:absolute;mso-position-vertical-relative:text;mso-width-percent:0;mso-height-percent:0;mso-width-relative:page;mso-height-relative:page;v-text-anchor:top" o:gfxdata="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">
                 <v:textbox>
@@ -5703,7 +5703,7 @@
       <w:r>
         <w:rPr>
           <w:noProof/>
-          <w:lang w:val="en-CA" w:eastAsia="en-CA"/>
+          <w:lang w:val="en-CA" w:eastAsia="zh-CN"/>
         </w:rPr>
         <mc:AlternateContent>
           <mc:Choice Requires="wps">
@@ -5781,7 +5781,7 @@
               </wp:anchor>
             </w:drawing>
           </mc:Choice>
-          <mc:Fallback>
+          <mc:Fallback xmlns:cx6="http://schemas.microsoft.com/office/drawing/2016/5/12/chartex" xmlns:cx7="http://schemas.microsoft.com/office/drawing/2016/5/13/chartex" xmlns:cx8="http://schemas.microsoft.com/office/drawing/2016/5/14/chartex">
             <w:pict>
               <v:shape id="Text Box 43" o:spid="_x0000_s1028" type="#_x0000_t202" style="position:absolute;margin-left:193.65pt;margin-top:123.9pt;width:28.3pt;height:21.65pt;z-index:251674624;visibility:visible;mso-wrap-style:square;mso-width-percent:0;mso-height-percent:0;mso-wrap-distance-left:9pt;mso-wrap-distance-top:0;mso-wrap-distance-right:9pt;mso-wrap-distance-bottom:0;mso-position-horizontal:absolute;mso-position-horizontal-relative:text;mso-position-vertical:absolute;mso-position-vertical-relative:text;mso-width-percent:0;mso-height-percent:0;mso-width-relative:page;mso-height-relative:page;v-text-anchor:top" o:gfxdata="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">
                 <v:textbox>
@@ -5809,7 +5809,7 @@
       <w:r>
         <w:rPr>
           <w:noProof/>
-          <w:lang w:val="en-CA" w:eastAsia="en-CA"/>
+          <w:lang w:val="en-CA" w:eastAsia="zh-CN"/>
         </w:rPr>
         <mc:AlternateContent>
           <mc:Choice Requires="wps">
@@ -5887,7 +5887,7 @@
               </wp:anchor>
             </w:drawing>
           </mc:Choice>
-          <mc:Fallback>
+          <mc:Fallback xmlns:cx6="http://schemas.microsoft.com/office/drawing/2016/5/12/chartex" xmlns:cx7="http://schemas.microsoft.com/office/drawing/2016/5/13/chartex" xmlns:cx8="http://schemas.microsoft.com/office/drawing/2016/5/14/chartex">
             <w:pict>
               <v:shape id="Text Box 42" o:spid="_x0000_s1029" type="#_x0000_t202" style="position:absolute;margin-left:113.75pt;margin-top:71.7pt;width:28.3pt;height:21.65pt;z-index:251673600;visibility:visible;mso-wrap-style:square;mso-width-percent:0;mso-height-percent:0;mso-wrap-distance-left:9pt;mso-wrap-distance-top:0;mso-wrap-distance-right:9pt;mso-wrap-distance-bottom:0;mso-position-horizontal:absolute;mso-position-horizontal-relative:text;mso-position-vertical:absolute;mso-position-vertical-relative:text;mso-width-percent:0;mso-height-percent:0;mso-width-relative:page;mso-height-relative:page;v-text-anchor:top" o:gfxdata="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">
                 <v:textbox>
@@ -5915,7 +5915,7 @@
       <w:r>
         <w:rPr>
           <w:noProof/>
-          <w:lang w:val="en-CA" w:eastAsia="en-CA"/>
+          <w:lang w:val="en-CA" w:eastAsia="zh-CN"/>
         </w:rPr>
         <mc:AlternateContent>
           <mc:Choice Requires="wps">
@@ -5993,7 +5993,7 @@
               </wp:anchor>
             </w:drawing>
           </mc:Choice>
-          <mc:Fallback>
+          <mc:Fallback xmlns:cx6="http://schemas.microsoft.com/office/drawing/2016/5/12/chartex" xmlns:cx7="http://schemas.microsoft.com/office/drawing/2016/5/13/chartex" xmlns:cx8="http://schemas.microsoft.com/office/drawing/2016/5/14/chartex">
             <w:pict>
               <v:shape id="Text Box 41" o:spid="_x0000_s1030" type="#_x0000_t202" style="position:absolute;margin-left:64.2pt;margin-top:274.8pt;width:28.3pt;height:21.65pt;z-index:251672576;visibility:visible;mso-wrap-style:square;mso-width-percent:0;mso-height-percent:0;mso-wrap-distance-left:9pt;mso-wrap-distance-top:0;mso-wrap-distance-right:9pt;mso-wrap-distance-bottom:0;mso-position-horizontal:absolute;mso-position-horizontal-relative:text;mso-position-vertical:absolute;mso-position-vertical-relative:text;mso-width-percent:0;mso-height-percent:0;mso-width-relative:page;mso-height-relative:page;v-text-anchor:top" o:gfxdata="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">
                 <v:textbox>
@@ -6021,7 +6021,7 @@
       <w:r>
         <w:rPr>
           <w:noProof/>
-          <w:lang w:val="en-CA" w:eastAsia="en-CA"/>
+          <w:lang w:val="en-CA" w:eastAsia="zh-CN"/>
         </w:rPr>
         <mc:AlternateContent>
           <mc:Choice Requires="wps">
@@ -6099,7 +6099,7 @@
               </wp:anchor>
             </w:drawing>
           </mc:Choice>
-          <mc:Fallback>
+          <mc:Fallback xmlns:cx6="http://schemas.microsoft.com/office/drawing/2016/5/12/chartex" xmlns:cx7="http://schemas.microsoft.com/office/drawing/2016/5/13/chartex" xmlns:cx8="http://schemas.microsoft.com/office/drawing/2016/5/14/chartex">
             <w:pict>
               <v:shape id="Text Box 40" o:spid="_x0000_s1031" type="#_x0000_t202" style="position:absolute;margin-left:59.5pt;margin-top:79.45pt;width:28.3pt;height:21.65pt;z-index:251671552;visibility:visible;mso-wrap-style:square;mso-width-percent:0;mso-height-percent:0;mso-wrap-distance-left:9pt;mso-wrap-distance-top:0;mso-wrap-distance-right:9pt;mso-wrap-distance-bottom:0;mso-position-horizontal:absolute;mso-position-horizontal-relative:text;mso-position-vertical:absolute;mso-position-vertical-relative:text;mso-width-percent:0;mso-height-percent:0;mso-width-relative:page;mso-height-relative:page;v-text-anchor:top" o:gfxdata="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">
                 <v:textbox>
@@ -6127,7 +6127,7 @@
       <w:r>
         <w:rPr>
           <w:noProof/>
-          <w:lang w:val="en-CA" w:eastAsia="en-CA"/>
+          <w:lang w:val="en-CA" w:eastAsia="zh-CN"/>
         </w:rPr>
         <mc:AlternateContent>
           <mc:Choice Requires="wps">
@@ -6191,7 +6191,7 @@
               </wp:anchor>
             </w:drawing>
           </mc:Choice>
-          <mc:Fallback>
+          <mc:Fallback xmlns:cx6="http://schemas.microsoft.com/office/drawing/2016/5/12/chartex" xmlns:cx7="http://schemas.microsoft.com/office/drawing/2016/5/13/chartex" xmlns:cx8="http://schemas.microsoft.com/office/drawing/2016/5/14/chartex">
             <w:pict>
               <v:shape w14:anchorId="4E3B1F4E" id="AutoShape 39" o:spid="_x0000_s1026" type="#_x0000_t32" style="position:absolute;margin-left:225.05pt;margin-top:93.35pt;width:0;height:22pt;flip:y;z-index:251670528;visibility:visible;mso-wrap-style:square;mso-width-percent:0;mso-height-percent:0;mso-wrap-distance-left:9pt;mso-wrap-distance-top:0;mso-wrap-distance-right:9pt;mso-wrap-distance-bottom:0;mso-position-horizontal:absolute;mso-position-horizontal-relative:text;mso-position-vertical:absolute;mso-position-vertical-relative:text;mso-width-percent:0;mso-height-percent:0;mso-width-relative:page;mso-height-relative:page" o:gfxdata="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" strokecolor="red" strokeweight="1.5pt">
                 <v:stroke endarrow="open"/>
@@ -6203,7 +6203,7 @@
       <w:r>
         <w:rPr>
           <w:noProof/>
-          <w:lang w:val="en-CA" w:eastAsia="en-CA"/>
+          <w:lang w:val="en-CA" w:eastAsia="zh-CN"/>
         </w:rPr>
         <mc:AlternateContent>
           <mc:Choice Requires="wps">
@@ -6267,7 +6267,7 @@
               </wp:anchor>
             </w:drawing>
           </mc:Choice>
-          <mc:Fallback>
+          <mc:Fallback xmlns:cx6="http://schemas.microsoft.com/office/drawing/2016/5/12/chartex" xmlns:cx7="http://schemas.microsoft.com/office/drawing/2016/5/13/chartex" xmlns:cx8="http://schemas.microsoft.com/office/drawing/2016/5/14/chartex">
             <w:pict>
               <v:shape w14:anchorId="487D7AF8" id="AutoShape 37" o:spid="_x0000_s1026" type="#_x0000_t32" style="position:absolute;margin-left:225.65pt;margin-top:230.25pt;width:0;height:20pt;z-index:251668480;visibility:visible;mso-wrap-style:square;mso-width-percent:0;mso-height-percent:0;mso-wrap-distance-left:9pt;mso-wrap-distance-top:0;mso-wrap-distance-right:9pt;mso-wrap-distance-bottom:0;mso-position-horizontal:absolute;mso-position-horizontal-relative:text;mso-position-vertical:absolute;mso-position-vertical-relative:text;mso-width-percent:0;mso-height-percent:0;mso-width-relative:page;mso-height-relative:page" o:gfxdata="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" strokecolor="red" strokeweight="1.5pt">
                 <v:stroke endarrow="open"/>
@@ -6279,7 +6279,7 @@
       <w:r>
         <w:rPr>
           <w:noProof/>
-          <w:lang w:val="en-CA" w:eastAsia="en-CA"/>
+          <w:lang w:val="en-CA" w:eastAsia="zh-CN"/>
         </w:rPr>
         <mc:AlternateContent>
           <mc:Choice Requires="wps">
@@ -6343,7 +6343,7 @@
               </wp:anchor>
             </w:drawing>
           </mc:Choice>
-          <mc:Fallback>
+          <mc:Fallback xmlns:cx6="http://schemas.microsoft.com/office/drawing/2016/5/12/chartex" xmlns:cx7="http://schemas.microsoft.com/office/drawing/2016/5/13/chartex" xmlns:cx8="http://schemas.microsoft.com/office/drawing/2016/5/14/chartex">
             <w:pict>
               <v:shape w14:anchorId="4200CE21" id="AutoShape 35" o:spid="_x0000_s1026" type="#_x0000_t32" style="position:absolute;margin-left:225.05pt;margin-top:230.25pt;width:31.2pt;height:0;z-index:251666432;visibility:visible;mso-wrap-style:square;mso-width-percent:0;mso-height-percent:0;mso-wrap-distance-left:9pt;mso-wrap-distance-top:0;mso-wrap-distance-right:9pt;mso-wrap-distance-bottom:0;mso-position-horizontal:absolute;mso-position-horizontal-relative:text;mso-position-vertical:absolute;mso-position-vertical-relative:text;mso-width-percent:0;mso-height-percent:0;mso-width-relative:page;mso-height-relative:page" o:gfxdata="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" strokecolor="red" strokeweight="1.5pt">
                 <v:stroke endarrow="open"/>
@@ -6355,7 +6355,7 @@
       <w:r>
         <w:rPr>
           <w:noProof/>
-          <w:lang w:val="en-CA" w:eastAsia="en-CA"/>
+          <w:lang w:val="en-CA" w:eastAsia="zh-CN"/>
         </w:rPr>
         <mc:AlternateContent>
           <mc:Choice Requires="wps">
@@ -6419,7 +6419,7 @@
               </wp:anchor>
             </w:drawing>
           </mc:Choice>
-          <mc:Fallback>
+          <mc:Fallback xmlns:cx6="http://schemas.microsoft.com/office/drawing/2016/5/12/chartex" xmlns:cx7="http://schemas.microsoft.com/office/drawing/2016/5/13/chartex" xmlns:cx8="http://schemas.microsoft.com/office/drawing/2016/5/14/chartex">
             <w:pict>
               <v:shape w14:anchorId="2E907D8A" id="AutoShape 34" o:spid="_x0000_s1026" type="#_x0000_t32" style="position:absolute;margin-left:225.05pt;margin-top:115.35pt;width:31.2pt;height:0;z-index:251665408;visibility:visible;mso-wrap-style:square;mso-width-percent:0;mso-height-percent:0;mso-wrap-distance-left:9pt;mso-wrap-distance-top:0;mso-wrap-distance-right:9pt;mso-wrap-distance-bottom:0;mso-position-horizontal:absolute;mso-position-horizontal-relative:text;mso-position-vertical:absolute;mso-position-vertical-relative:text;mso-width-percent:0;mso-height-percent:0;mso-width-relative:page;mso-height-relative:page" o:gfxdata="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" strokecolor="red" strokeweight="1.5pt">
                 <v:stroke endarrow="open"/>
@@ -6431,7 +6431,7 @@
       <w:r>
         <w:rPr>
           <w:noProof/>
-          <w:lang w:val="en-CA" w:eastAsia="en-CA"/>
+          <w:lang w:val="en-CA" w:eastAsia="zh-CN"/>
         </w:rPr>
         <mc:AlternateContent>
           <mc:Choice Requires="wps">
@@ -6495,7 +6495,7 @@
               </wp:anchor>
             </w:drawing>
           </mc:Choice>
-          <mc:Fallback>
+          <mc:Fallback xmlns:cx6="http://schemas.microsoft.com/office/drawing/2016/5/12/chartex" xmlns:cx7="http://schemas.microsoft.com/office/drawing/2016/5/13/chartex" xmlns:cx8="http://schemas.microsoft.com/office/drawing/2016/5/14/chartex">
             <w:pict>
               <v:shape w14:anchorId="1F016FA1" id="AutoShape 33" o:spid="_x0000_s1026" type="#_x0000_t32" style="position:absolute;margin-left:152.3pt;margin-top:79.45pt;width:31.2pt;height:0;z-index:251664384;visibility:visible;mso-wrap-style:square;mso-width-percent:0;mso-height-percent:0;mso-wrap-distance-left:9pt;mso-wrap-distance-top:0;mso-wrap-distance-right:9pt;mso-wrap-distance-bottom:0;mso-position-horizontal:absolute;mso-position-horizontal-relative:text;mso-position-vertical:absolute;mso-position-vertical-relative:text;mso-width-percent:0;mso-height-percent:0;mso-width-relative:page;mso-height-relative:page" o:gfxdata="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" strokecolor="red" strokeweight="1.5pt">
                 <v:stroke endarrow="open"/>
@@ -6507,7 +6507,7 @@
       <w:r>
         <w:rPr>
           <w:noProof/>
-          <w:lang w:val="en-CA" w:eastAsia="en-CA"/>
+          <w:lang w:val="en-CA" w:eastAsia="zh-CN"/>
         </w:rPr>
         <mc:AlternateContent>
           <mc:Choice Requires="wps">
@@ -6571,7 +6571,7 @@
               </wp:anchor>
             </w:drawing>
           </mc:Choice>
-          <mc:Fallback>
+          <mc:Fallback xmlns:cx6="http://schemas.microsoft.com/office/drawing/2016/5/12/chartex" xmlns:cx7="http://schemas.microsoft.com/office/drawing/2016/5/13/chartex" xmlns:cx8="http://schemas.microsoft.com/office/drawing/2016/5/14/chartex">
             <w:pict>
               <v:shape w14:anchorId="3EC76ABA" id="AutoShape 32" o:spid="_x0000_s1026" type="#_x0000_t32" style="position:absolute;margin-left:152.3pt;margin-top:57.55pt;width:0;height:21.9pt;flip:y;z-index:251663360;visibility:visible;mso-wrap-style:square;mso-width-percent:0;mso-height-percent:0;mso-wrap-distance-left:9pt;mso-wrap-distance-top:0;mso-wrap-distance-right:9pt;mso-wrap-distance-bottom:0;mso-position-horizontal:absolute;mso-position-horizontal-relative:text;mso-position-vertical:absolute;mso-position-vertical-relative:text;mso-width-percent:0;mso-height-percent:0;mso-width-relative:page;mso-height-relative:page" o:gfxdata="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" strokecolor="red" strokeweight="1.5pt">
                 <v:stroke endarrow="open"/>
@@ -6583,7 +6583,7 @@
       <w:r>
         <w:rPr>
           <w:noProof/>
-          <w:lang w:val="en-CA" w:eastAsia="en-CA"/>
+          <w:lang w:val="en-CA" w:eastAsia="zh-CN"/>
         </w:rPr>
         <mc:AlternateContent>
           <mc:Choice Requires="wps">
@@ -6647,7 +6647,7 @@
               </wp:anchor>
             </w:drawing>
           </mc:Choice>
-          <mc:Fallback>
+          <mc:Fallback xmlns:cx6="http://schemas.microsoft.com/office/drawing/2016/5/12/chartex" xmlns:cx7="http://schemas.microsoft.com/office/drawing/2016/5/13/chartex" xmlns:cx8="http://schemas.microsoft.com/office/drawing/2016/5/14/chartex">
             <w:pict>
               <v:shape w14:anchorId="55537863" id="AutoShape 29" o:spid="_x0000_s1026" type="#_x0000_t32" style="position:absolute;margin-left:49.55pt;margin-top:308.1pt;width:31.2pt;height:0;z-index:251660288;visibility:visible;mso-wrap-style:square;mso-width-percent:0;mso-height-percent:0;mso-wrap-distance-left:9pt;mso-wrap-distance-top:0;mso-wrap-distance-right:9pt;mso-wrap-distance-bottom:0;mso-position-horizontal:absolute;mso-position-horizontal-relative:text;mso-position-vertical:absolute;mso-position-vertical-relative:text;mso-width-percent:0;mso-height-percent:0;mso-width-relative:page;mso-height-relative:page" o:gfxdata="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" strokecolor="red" strokeweight="1.5pt">
                 <v:stroke endarrow="open"/>
@@ -6659,7 +6659,7 @@
       <w:r>
         <w:rPr>
           <w:noProof/>
-          <w:lang w:val="en-CA" w:eastAsia="en-CA"/>
+          <w:lang w:val="en-CA" w:eastAsia="zh-CN"/>
         </w:rPr>
         <mc:AlternateContent>
           <mc:Choice Requires="wps">
@@ -6723,7 +6723,7 @@
               </wp:anchor>
             </w:drawing>
           </mc:Choice>
-          <mc:Fallback>
+          <mc:Fallback xmlns:cx6="http://schemas.microsoft.com/office/drawing/2016/5/12/chartex" xmlns:cx7="http://schemas.microsoft.com/office/drawing/2016/5/13/chartex" xmlns:cx8="http://schemas.microsoft.com/office/drawing/2016/5/14/chartex">
             <w:pict>
               <v:shape w14:anchorId="5E1130F4" id="AutoShape 31" o:spid="_x0000_s1026" type="#_x0000_t32" style="position:absolute;margin-left:49.55pt;margin-top:115.35pt;width:31.2pt;height:0;z-index:251662336;visibility:visible;mso-wrap-style:square;mso-width-percent:0;mso-height-percent:0;mso-wrap-distance-left:9pt;mso-wrap-distance-top:0;mso-wrap-distance-right:9pt;mso-wrap-distance-bottom:0;mso-position-horizontal:absolute;mso-position-horizontal-relative:text;mso-position-vertical:absolute;mso-position-vertical-relative:text;mso-width-percent:0;mso-height-percent:0;mso-width-relative:page;mso-height-relative:page" o:gfxdata="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" strokecolor="red" strokeweight="1.5pt">
                 <v:stroke endarrow="open"/>
@@ -6735,7 +6735,7 @@
       <w:r>
         <w:rPr>
           <w:noProof/>
-          <w:lang w:val="en-CA" w:eastAsia="en-CA"/>
+          <w:lang w:val="en-CA" w:eastAsia="zh-CN"/>
         </w:rPr>
         <mc:AlternateContent>
           <mc:Choice Requires="wps">
@@ -6799,7 +6799,7 @@
               </wp:anchor>
             </w:drawing>
           </mc:Choice>
-          <mc:Fallback>
+          <mc:Fallback xmlns:cx6="http://schemas.microsoft.com/office/drawing/2016/5/12/chartex" xmlns:cx7="http://schemas.microsoft.com/office/drawing/2016/5/13/chartex" xmlns:cx8="http://schemas.microsoft.com/office/drawing/2016/5/14/chartex">
             <w:pict>
               <v:shape w14:anchorId="05F7BFF3" id="AutoShape 30" o:spid="_x0000_s1026" type="#_x0000_t32" style="position:absolute;margin-left:49.55pt;margin-top:69.95pt;width:0;height:45.4pt;flip:y;z-index:251661312;visibility:visible;mso-wrap-style:square;mso-width-percent:0;mso-height-percent:0;mso-wrap-distance-left:9pt;mso-wrap-distance-top:0;mso-wrap-distance-right:9pt;mso-wrap-distance-bottom:0;mso-position-horizontal:absolute;mso-position-horizontal-relative:text;mso-position-vertical:absolute;mso-position-vertical-relative:text;mso-width-percent:0;mso-height-percent:0;mso-width-relative:page;mso-height-relative:page" o:gfxdata="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" strokecolor="red" strokeweight="1.5pt">
                 <v:stroke endarrow="open"/>
@@ -6811,7 +6811,7 @@
       <w:r>
         <w:rPr>
           <w:noProof/>
-          <w:lang w:val="en-CA" w:eastAsia="en-CA"/>
+          <w:lang w:val="en-CA" w:eastAsia="zh-CN"/>
         </w:rPr>
         <mc:AlternateContent>
           <mc:Choice Requires="wps">
@@ -6875,7 +6875,7 @@
               </wp:anchor>
             </w:drawing>
           </mc:Choice>
-          <mc:Fallback>
+          <mc:Fallback xmlns:cx6="http://schemas.microsoft.com/office/drawing/2016/5/12/chartex" xmlns:cx7="http://schemas.microsoft.com/office/drawing/2016/5/13/chartex" xmlns:cx8="http://schemas.microsoft.com/office/drawing/2016/5/14/chartex">
             <w:pict>
               <v:shape w14:anchorId="0AE14453" id="AutoShape 28" o:spid="_x0000_s1026" type="#_x0000_t32" style="position:absolute;margin-left:49.55pt;margin-top:262.7pt;width:0;height:45.4pt;flip:y;z-index:251659264;visibility:visible;mso-wrap-style:square;mso-width-percent:0;mso-height-percent:0;mso-wrap-distance-left:9pt;mso-wrap-distance-top:0;mso-wrap-distance-right:9pt;mso-wrap-distance-bottom:0;mso-position-horizontal:absolute;mso-position-horizontal-relative:text;mso-position-vertical:absolute;mso-position-vertical-relative:text;mso-width-percent:0;mso-height-percent:0;mso-width-relative:page;mso-height-relative:page" o:gfxdata="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" strokecolor="red" strokeweight="1.5pt">
                 <v:stroke endarrow="open"/>
@@ -12283,12 +12283,28 @@
         <w:t>3</w:t>
       </w:r>
       <w:r>
-        <w:t xml:space="preserve"> will have to move to the same position regardless of solution, it only has one solution.</w:t>
+        <w:t xml:space="preserve"> </w:t>
+      </w:r>
+      <w:proofErr w:type="gramStart"/>
+      <w:r>
+        <w:t>will have to</w:t>
+      </w:r>
+      <w:proofErr w:type="gramEnd"/>
+      <w:r>
+        <w:t xml:space="preserve"> move to the same position regardless of solution, it only has one solution.</w:t>
       </w:r>
     </w:p>
     <w:p>
       <w:r>
-        <w:t>Find the combined distance each revolute joint will have to move</w:t>
+        <w:t xml:space="preserve">Find the combined distance each revolute joint </w:t>
+      </w:r>
+      <w:proofErr w:type="gramStart"/>
+      <w:r>
+        <w:t>will have to</w:t>
+      </w:r>
+      <w:proofErr w:type="gramEnd"/>
+      <w:r>
+        <w:t xml:space="preserve"> move</w:t>
       </w:r>
     </w:p>
     <w:p>
@@ -12498,7 +12514,15 @@
     </w:p>
     <w:p>
       <w:r>
-        <w:t>Our trajectory planner was a joint space trajectory planner, not cartesian. It worked by finding the positions of each joint at the via points via inverse kinematics, and moving to those.</w:t>
+        <w:t xml:space="preserve">Our trajectory planner was a joint space trajectory planner, not </w:t>
+      </w:r>
+      <w:proofErr w:type="spellStart"/>
+      <w:r>
+        <w:t>cartesian</w:t>
+      </w:r>
+      <w:proofErr w:type="spellEnd"/>
+      <w:r>
+        <w:t>. It worked by finding the positions of each joint at the via points via inverse kinematics, and moving to those.</w:t>
       </w:r>
     </w:p>
     <w:p>
@@ -19010,16 +19034,37 @@
     </w:p>
     <w:p/>
     <w:p>
-      <w:r>
-        <w:t>In order to derive the force-acceleration and the torque-angular acceleration formulas, we used the outwards and inwards Newton-Euler equations as detailed in equ</w:t>
-      </w:r>
-      <w:r>
-        <w:t>ations 6.45-6.53 of the textbook. In order to account for the prismatic joint, we also added a term containing the linear velocity and acceleration into equation 6.47.</w:t>
+      <w:proofErr w:type="gramStart"/>
+      <w:r>
+        <w:t>In order to</w:t>
+      </w:r>
+      <w:proofErr w:type="gramEnd"/>
+      <w:r>
+        <w:t xml:space="preserve"> derive the force-acceleration and the torque-angular acceleration formulas, we used the outwards and inwards Newton-Euler equations as detailed in equ</w:t>
+      </w:r>
+      <w:r>
+        <w:t xml:space="preserve">ations 6.45-6.53 of the textbook. </w:t>
+      </w:r>
+      <w:proofErr w:type="gramStart"/>
+      <w:r>
+        <w:t>In order to</w:t>
+      </w:r>
+      <w:proofErr w:type="gramEnd"/>
+      <w:r>
+        <w:t xml:space="preserve"> account for the prismatic joint, we also added a term containing the linear velocity and acceleration into equation 6.47.</w:t>
       </w:r>
     </w:p>
     <w:p>
       <w:r>
-        <w:t xml:space="preserve">We used MATLAB to multiply our matrices and vectors together in order to form our set of formulae. It takes as inputs the rotation matrices for each frame, the current orientations and velocities, the desired accelerations, the masses of each joint, and the moments of inertia of each joint. The torque polynomials below were found </w:t>
+        <w:t xml:space="preserve">We used MATLAB to multiply our matrices and vectors together </w:t>
+      </w:r>
+      <w:proofErr w:type="gramStart"/>
+      <w:r>
+        <w:t>in order to</w:t>
+      </w:r>
+      <w:proofErr w:type="gramEnd"/>
+      <w:r>
+        <w:t xml:space="preserve"> form our set of formulae. It takes as inputs the rotation matrices for each frame, the current orientations and velocities, the desired accelerations, the masses of each joint, and the moments of inertia of each joint. The torque polynomials below were found </w:t>
       </w:r>
       <w:r>
         <w:t>using this MATLAB program.</w:t>
@@ -19086,7 +19131,15 @@
         <w:t xml:space="preserve"> = </w:t>
       </w:r>
       <w:r>
-        <w:t>M3*l4*(l4*(thetadotdot1+thetadotdot2)+l3*thetadotdot1*cos(theta2)+</w:t>
+        <w:t>M3*l4*(l4*(thetadotdot1+thetadotdot</w:t>
+      </w:r>
+      <w:proofErr w:type="gramStart"/>
+      <w:r>
+        <w:t>2)+</w:t>
+      </w:r>
+      <w:proofErr w:type="gramEnd"/>
+      <w:r>
+        <w:t>l3*thetadotdot1*cos(theta2)+</w:t>
       </w:r>
       <w:r>
         <w:t xml:space="preserve"> </w:t>
@@ -19109,7 +19162,15 @@
         <w:t xml:space="preserve"> = </w:t>
       </w:r>
       <w:r>
-        <w:t>(Ddotdot3-gravity)*(M3+M4);</w:t>
+        <w:t>(Ddotdot3-</w:t>
+      </w:r>
+      <w:proofErr w:type="gramStart"/>
+      <w:r>
+        <w:t>gravity)*</w:t>
+      </w:r>
+      <w:proofErr w:type="gramEnd"/>
+      <w:r>
+        <w:t>(M3+M4);</w:t>
       </w:r>
     </w:p>
     <w:p>
@@ -19133,7 +19194,15 @@
         <w:t xml:space="preserve"> =</w:t>
       </w:r>
       <w:r>
-        <w:t>-M4*l9*(cos(theta4)*(l4*(thetadotdot1+thetadotdot2)+l3*thetadotdot1*cos(theta2)+</w:t>
+        <w:t>-M4*l9*(cos(theta</w:t>
+      </w:r>
+      <w:proofErr w:type="gramStart"/>
+      <w:r>
+        <w:t>4)*</w:t>
+      </w:r>
+      <w:proofErr w:type="gramEnd"/>
+      <w:r>
+        <w:t>(l4*(thetadotdot1+thetadotdot2)+l3*thetadotdot1*cos(theta2)+</w:t>
       </w:r>
       <w:r>
         <w:t xml:space="preserve"> </w:t>
@@ -19173,11 +19242,19 @@
       <w:pPr>
         <w:ind w:left="720"/>
       </w:pPr>
+      <w:proofErr w:type="gramStart"/>
       <w:r>
         <w:rPr>
           <w:b/>
         </w:rPr>
-        <w:t>M[0][0]</w:t>
+        <w:t>M[</w:t>
+      </w:r>
+      <w:proofErr w:type="gramEnd"/>
+      <w:r>
+        <w:rPr>
+          <w:b/>
+        </w:rPr>
+        <w:t>0][0]</w:t>
       </w:r>
       <w:r>
         <w:t xml:space="preserve"> = </w:t>
@@ -19201,11 +19278,19 @@
       <w:r>
         <w:tab/>
       </w:r>
+      <w:proofErr w:type="gramStart"/>
       <w:r>
         <w:rPr>
           <w:b/>
         </w:rPr>
-        <w:t>M[0][</w:t>
+        <w:t>M[</w:t>
+      </w:r>
+      <w:proofErr w:type="gramEnd"/>
+      <w:r>
+        <w:rPr>
+          <w:b/>
+        </w:rPr>
+        <w:t>0][</w:t>
       </w:r>
       <w:r>
         <w:rPr>
@@ -19246,11 +19331,19 @@
         <w:lastRenderedPageBreak/>
         <w:tab/>
       </w:r>
+      <w:proofErr w:type="gramStart"/>
       <w:r>
         <w:rPr>
           <w:b/>
         </w:rPr>
-        <w:t>M[0][</w:t>
+        <w:t>M[</w:t>
+      </w:r>
+      <w:proofErr w:type="gramEnd"/>
+      <w:r>
+        <w:rPr>
+          <w:b/>
+        </w:rPr>
+        <w:t>0][</w:t>
       </w:r>
       <w:r>
         <w:rPr>
@@ -19281,11 +19374,19 @@
       <w:r>
         <w:tab/>
       </w:r>
+      <w:proofErr w:type="gramStart"/>
       <w:r>
         <w:rPr>
           <w:b/>
         </w:rPr>
-        <w:t>M[0][</w:t>
+        <w:t>M[</w:t>
+      </w:r>
+      <w:proofErr w:type="gramEnd"/>
+      <w:r>
+        <w:rPr>
+          <w:b/>
+        </w:rPr>
+        <w:t>0][</w:t>
       </w:r>
       <w:r>
         <w:rPr>
@@ -19319,12 +19420,14 @@
       <w:pPr>
         <w:ind w:left="720"/>
       </w:pPr>
+      <w:proofErr w:type="gramStart"/>
       <w:r>
         <w:rPr>
           <w:b/>
         </w:rPr>
         <w:t>M[</w:t>
       </w:r>
+      <w:proofErr w:type="gramEnd"/>
       <w:r>
         <w:rPr>
           <w:b/>
@@ -19375,12 +19478,14 @@
       <w:r>
         <w:tab/>
       </w:r>
+      <w:proofErr w:type="gramStart"/>
       <w:r>
         <w:rPr>
           <w:b/>
         </w:rPr>
         <w:t>M[</w:t>
       </w:r>
+      <w:proofErr w:type="gramEnd"/>
       <w:r>
         <w:rPr>
           <w:b/>
@@ -19425,12 +19530,14 @@
       <w:r>
         <w:tab/>
       </w:r>
+      <w:proofErr w:type="gramStart"/>
       <w:r>
         <w:rPr>
           <w:b/>
         </w:rPr>
         <w:t>M[</w:t>
       </w:r>
+      <w:proofErr w:type="gramEnd"/>
       <w:r>
         <w:rPr>
           <w:b/>
@@ -19472,12 +19579,14 @@
       <w:pPr>
         <w:ind w:firstLine="720"/>
       </w:pPr>
+      <w:proofErr w:type="gramStart"/>
       <w:r>
         <w:rPr>
           <w:b/>
         </w:rPr>
         <w:t>M[</w:t>
       </w:r>
+      <w:proofErr w:type="gramEnd"/>
       <w:r>
         <w:rPr>
           <w:b/>
@@ -19522,12 +19631,14 @@
       <w:r>
         <w:tab/>
       </w:r>
+      <w:proofErr w:type="gramStart"/>
       <w:r>
         <w:rPr>
           <w:b/>
         </w:rPr>
         <w:t>M[</w:t>
       </w:r>
+      <w:proofErr w:type="gramEnd"/>
       <w:r>
         <w:rPr>
           <w:b/>
@@ -19569,12 +19680,14 @@
       <w:r>
         <w:tab/>
       </w:r>
+      <w:proofErr w:type="gramStart"/>
       <w:r>
         <w:rPr>
           <w:b/>
         </w:rPr>
         <w:t>M[</w:t>
       </w:r>
+      <w:proofErr w:type="gramEnd"/>
       <w:r>
         <w:rPr>
           <w:b/>
@@ -19616,12 +19729,14 @@
       <w:r>
         <w:tab/>
       </w:r>
+      <w:proofErr w:type="gramStart"/>
       <w:r>
         <w:rPr>
           <w:b/>
         </w:rPr>
         <w:t>M[</w:t>
       </w:r>
+      <w:proofErr w:type="gramEnd"/>
       <w:r>
         <w:rPr>
           <w:b/>
@@ -19666,12 +19781,14 @@
       <w:pPr>
         <w:ind w:firstLine="720"/>
       </w:pPr>
+      <w:proofErr w:type="gramStart"/>
       <w:r>
         <w:rPr>
           <w:b/>
         </w:rPr>
         <w:t>M[</w:t>
       </w:r>
+      <w:proofErr w:type="gramEnd"/>
       <w:r>
         <w:rPr>
           <w:b/>
@@ -19713,12 +19830,14 @@
       <w:r>
         <w:tab/>
       </w:r>
+      <w:proofErr w:type="gramStart"/>
       <w:r>
         <w:rPr>
           <w:b/>
         </w:rPr>
         <w:t>M[</w:t>
       </w:r>
+      <w:proofErr w:type="gramEnd"/>
       <w:r>
         <w:rPr>
           <w:b/>
@@ -19763,12 +19882,14 @@
       <w:r>
         <w:tab/>
       </w:r>
+      <w:proofErr w:type="gramStart"/>
       <w:r>
         <w:rPr>
           <w:b/>
         </w:rPr>
         <w:t>M[</w:t>
       </w:r>
+      <w:proofErr w:type="gramEnd"/>
       <w:r>
         <w:rPr>
           <w:b/>
@@ -19813,12 +19934,14 @@
       <w:r>
         <w:tab/>
       </w:r>
+      <w:proofErr w:type="gramStart"/>
       <w:r>
         <w:rPr>
           <w:b/>
         </w:rPr>
         <w:t>M[</w:t>
       </w:r>
+      <w:proofErr w:type="gramEnd"/>
       <w:r>
         <w:rPr>
           <w:b/>
@@ -19860,12 +19983,14 @@
       <w:pPr>
         <w:ind w:firstLine="720"/>
       </w:pPr>
+      <w:proofErr w:type="gramStart"/>
       <w:r>
         <w:rPr>
           <w:b/>
         </w:rPr>
         <w:t>M[</w:t>
       </w:r>
+      <w:proofErr w:type="gramEnd"/>
       <w:r>
         <w:rPr>
           <w:b/>
@@ -19925,11 +20050,19 @@
       <w:r>
         <w:tab/>
       </w:r>
+      <w:proofErr w:type="gramStart"/>
       <w:r>
         <w:rPr>
           <w:b/>
         </w:rPr>
-        <w:t xml:space="preserve">G[0] </w:t>
+        <w:t>G[</w:t>
+      </w:r>
+      <w:proofErr w:type="gramEnd"/>
+      <w:r>
+        <w:rPr>
+          <w:b/>
+        </w:rPr>
+        <w:t xml:space="preserve">0] </w:t>
       </w:r>
       <w:r>
         <w:t>= 0</w:t>
@@ -19939,11 +20072,19 @@
       <w:r>
         <w:tab/>
       </w:r>
+      <w:proofErr w:type="gramStart"/>
       <w:r>
         <w:rPr>
           <w:b/>
         </w:rPr>
-        <w:t xml:space="preserve">G[1] </w:t>
+        <w:t>G[</w:t>
+      </w:r>
+      <w:proofErr w:type="gramEnd"/>
+      <w:r>
+        <w:rPr>
+          <w:b/>
+        </w:rPr>
+        <w:t xml:space="preserve">1] </w:t>
       </w:r>
       <w:r>
         <w:t>= 0</w:t>
@@ -19953,11 +20094,19 @@
       <w:r>
         <w:tab/>
       </w:r>
+      <w:proofErr w:type="gramStart"/>
       <w:r>
         <w:rPr>
           <w:b/>
         </w:rPr>
-        <w:t xml:space="preserve">G[2] </w:t>
+        <w:t>G[</w:t>
+      </w:r>
+      <w:proofErr w:type="gramEnd"/>
+      <w:r>
+        <w:rPr>
+          <w:b/>
+        </w:rPr>
+        <w:t xml:space="preserve">2] </w:t>
       </w:r>
       <w:r>
         <w:t xml:space="preserve">= </w:t>
@@ -19970,11 +20119,19 @@
       <w:r>
         <w:tab/>
       </w:r>
+      <w:proofErr w:type="gramStart"/>
       <w:r>
         <w:rPr>
           <w:b/>
         </w:rPr>
-        <w:t xml:space="preserve">G[3] </w:t>
+        <w:t>G[</w:t>
+      </w:r>
+      <w:proofErr w:type="gramEnd"/>
+      <w:r>
+        <w:rPr>
+          <w:b/>
+        </w:rPr>
+        <w:t xml:space="preserve">3] </w:t>
       </w:r>
       <w:r>
         <w:t>= 0</w:t>
@@ -19999,11 +20156,19 @@
       <w:r>
         <w:tab/>
       </w:r>
+      <w:proofErr w:type="gramStart"/>
       <w:r>
         <w:rPr>
           <w:b/>
         </w:rPr>
-        <w:t xml:space="preserve">V[0] </w:t>
+        <w:t>V[</w:t>
+      </w:r>
+      <w:proofErr w:type="gramEnd"/>
+      <w:r>
+        <w:rPr>
+          <w:b/>
+        </w:rPr>
+        <w:t xml:space="preserve">0] </w:t>
       </w:r>
       <w:r>
         <w:t xml:space="preserve">= </w:t>
@@ -20025,11 +20190,19 @@
       <w:r>
         <w:tab/>
       </w:r>
+      <w:proofErr w:type="gramStart"/>
       <w:r>
         <w:rPr>
           <w:b/>
         </w:rPr>
-        <w:t xml:space="preserve">V[1] </w:t>
+        <w:t>V[</w:t>
+      </w:r>
+      <w:proofErr w:type="gramEnd"/>
+      <w:r>
+        <w:rPr>
+          <w:b/>
+        </w:rPr>
+        <w:t xml:space="preserve">1] </w:t>
       </w:r>
       <w:r>
         <w:t xml:space="preserve">= </w:t>
@@ -20054,11 +20227,19 @@
       <w:r>
         <w:tab/>
       </w:r>
+      <w:proofErr w:type="gramStart"/>
       <w:r>
         <w:rPr>
           <w:b/>
         </w:rPr>
-        <w:t xml:space="preserve">V[2] </w:t>
+        <w:t>V[</w:t>
+      </w:r>
+      <w:proofErr w:type="gramEnd"/>
+      <w:r>
+        <w:rPr>
+          <w:b/>
+        </w:rPr>
+        <w:t xml:space="preserve">2] </w:t>
       </w:r>
       <w:r>
         <w:t>= 0</w:t>
@@ -20068,11 +20249,19 @@
       <w:r>
         <w:tab/>
       </w:r>
+      <w:proofErr w:type="gramStart"/>
       <w:r>
         <w:rPr>
           <w:b/>
         </w:rPr>
-        <w:t xml:space="preserve">V[3] </w:t>
+        <w:t>V[</w:t>
+      </w:r>
+      <w:proofErr w:type="gramEnd"/>
+      <w:r>
+        <w:rPr>
+          <w:b/>
+        </w:rPr>
+        <w:t xml:space="preserve">3] </w:t>
       </w:r>
       <w:r>
         <w:t xml:space="preserve">= </w:t>
@@ -20121,8 +20310,6 @@
         </w:rPr>
         <w:t>Acce</w:t>
       </w:r>
-      <w:bookmarkStart w:id="11" w:name="_GoBack"/>
-      <w:bookmarkEnd w:id="11"/>
       <w:r>
         <w:rPr>
           <w:b/>
@@ -20147,7 +20334,7 @@
       <w:r>
         <w:rPr>
           <w:noProof/>
-          <w:lang w:val="en-CA" w:eastAsia="en-CA"/>
+          <w:lang w:val="en-CA" w:eastAsia="zh-CN"/>
         </w:rPr>
         <w:drawing>
           <wp:inline distT="0" distB="0" distL="0" distR="0" wp14:anchorId="02200800" wp14:editId="0FF8329D">
@@ -20207,7 +20394,7 @@
       <w:r>
         <w:rPr>
           <w:noProof/>
-          <w:lang w:val="en-CA" w:eastAsia="en-CA"/>
+          <w:lang w:val="en-CA" w:eastAsia="zh-CN"/>
         </w:rPr>
         <w:drawing>
           <wp:inline distT="0" distB="0" distL="0" distR="0" wp14:anchorId="7FAA9698" wp14:editId="410CA149">
@@ -20273,7 +20460,7 @@
       <w:r>
         <w:rPr>
           <w:noProof/>
-          <w:lang w:val="en-CA" w:eastAsia="en-CA"/>
+          <w:lang w:val="en-CA" w:eastAsia="zh-CN"/>
         </w:rPr>
         <w:drawing>
           <wp:inline distT="0" distB="0" distL="0" distR="0" wp14:anchorId="1A7E956E" wp14:editId="0A69E2E1">
@@ -20316,14 +20503,14 @@
       <w:pPr>
         <w:pStyle w:val="Heading2"/>
       </w:pPr>
-      <w:bookmarkStart w:id="12" w:name="_Toc479545568"/>
+      <w:bookmarkStart w:id="11" w:name="_Toc479545568"/>
       <w:r>
         <w:t>2. Control system</w:t>
       </w:r>
       <w:r>
         <w:t xml:space="preserve"> and calculations</w:t>
       </w:r>
-      <w:bookmarkEnd w:id="12"/>
+      <w:bookmarkEnd w:id="11"/>
     </w:p>
     <w:p>
       <w:r>
@@ -20349,7 +20536,7 @@
       <w:r>
         <w:rPr>
           <w:noProof/>
-          <w:lang w:val="en-CA" w:eastAsia="en-CA"/>
+          <w:lang w:val="en-CA" w:eastAsia="zh-CN"/>
         </w:rPr>
         <mc:AlternateContent>
           <mc:Choice Requires="wpc">
@@ -20673,9 +20860,11 @@
                               <w:pPr>
                                 <w:jc w:val="center"/>
                               </w:pPr>
+                              <w:proofErr w:type="gramStart"/>
                               <w:r>
                                 <w:t>M(</w:t>
                               </w:r>
+                              <w:proofErr w:type="gramEnd"/>
                               <m:oMath>
                                 <m:r>
                                   <w:rPr>
@@ -22220,7 +22409,7 @@
               </wp:inline>
             </w:drawing>
           </mc:Choice>
-          <mc:Fallback>
+          <mc:Fallback xmlns:cx6="http://schemas.microsoft.com/office/drawing/2016/5/12/chartex" xmlns:cx7="http://schemas.microsoft.com/office/drawing/2016/5/13/chartex" xmlns:cx8="http://schemas.microsoft.com/office/drawing/2016/5/14/chartex">
             <w:pict>
               <v:group id="Canvas 90" o:spid="_x0000_s1032" editas="canvas" style="width:450.15pt;height:237.6pt;mso-position-horizontal-relative:char;mso-position-vertical-relative:line" coordsize="57169,30175" o:gfxdata="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">
                 <v:shapetype id="_x0000_t75" coordsize="21600,21600" o:spt="75" o:preferrelative="t" path="m@4@5l@4@11@9@11@9@5xe" filled="f" stroked="f">
@@ -22991,13 +23180,21 @@
         <w:t>to be</w:t>
       </w:r>
       <w:r>
-        <w:t>: 174, 110, 40, and 20</w:t>
+        <w:t xml:space="preserve">: 174, 110, 40, and </w:t>
+      </w:r>
+      <w:proofErr w:type="gramStart"/>
+      <w:r>
+        <w:t>20</w:t>
       </w:r>
       <w:r>
         <w:t xml:space="preserve"> </w:t>
       </w:r>
       <w:r>
-        <w:t xml:space="preserve"> for joints 1 to 4 respectively. </w:t>
+        <w:t xml:space="preserve"> for</w:t>
+      </w:r>
+      <w:proofErr w:type="gramEnd"/>
+      <w:r>
+        <w:t xml:space="preserve"> joints 1 to 4 respectively. </w:t>
       </w:r>
       <w:r>
         <w:t xml:space="preserve">To </w:t>
@@ -23052,12 +23249,12 @@
       <w:pPr>
         <w:pStyle w:val="Heading2"/>
       </w:pPr>
-      <w:bookmarkStart w:id="13" w:name="_Toc479545569"/>
+      <w:bookmarkStart w:id="12" w:name="_Toc479545569"/>
       <w:r>
         <w:lastRenderedPageBreak/>
         <w:t>3. Overall system architecture</w:t>
       </w:r>
-      <w:bookmarkEnd w:id="13"/>
+      <w:bookmarkEnd w:id="12"/>
     </w:p>
     <w:p>
       <w:pPr>
@@ -23066,7 +23263,7 @@
       <w:r>
         <w:rPr>
           <w:noProof/>
-          <w:lang w:val="en-CA" w:eastAsia="en-CA"/>
+          <w:lang w:val="en-CA" w:eastAsia="zh-CN"/>
         </w:rPr>
         <mc:AlternateContent>
           <mc:Choice Requires="wpc">
@@ -23578,7 +23775,21 @@
                                 <w:rPr>
                                   <w:sz w:val="18"/>
                                 </w:rPr>
-                                <w:t>Lasts: according to user settings</w:t>
+                                <w:t xml:space="preserve">Lasts: </w:t>
+                              </w:r>
+                              <w:proofErr w:type="gramStart"/>
+                              <w:r>
+                                <w:rPr>
+                                  <w:sz w:val="18"/>
+                                </w:rPr>
+                                <w:t>according to</w:t>
+                              </w:r>
+                              <w:proofErr w:type="gramEnd"/>
+                              <w:r>
+                                <w:rPr>
+                                  <w:sz w:val="18"/>
+                                </w:rPr>
+                                <w:t xml:space="preserve"> user settings</w:t>
                               </w:r>
                             </w:p>
                             <w:p>
@@ -23763,7 +23974,7 @@
               </wp:inline>
             </w:drawing>
           </mc:Choice>
-          <mc:Fallback>
+          <mc:Fallback xmlns:cx6="http://schemas.microsoft.com/office/drawing/2016/5/12/chartex" xmlns:cx7="http://schemas.microsoft.com/office/drawing/2016/5/13/chartex" xmlns:cx8="http://schemas.microsoft.com/office/drawing/2016/5/14/chartex">
             <w:pict>
               <v:group id="Canvas 104" o:spid="_x0000_s1073" editas="canvas" style="width:421.8pt;height:199.55pt;mso-position-horizontal-relative:char;mso-position-vertical-relative:line" coordsize="53568,25342" o:gfxdata="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">
                 <v:shape id="_x0000_s1074" type="#_x0000_t75" style="position:absolute;width:53568;height:25342;visibility:visible;mso-wrap-style:square">
@@ -24090,7 +24301,7 @@
       <w:r>
         <w:br w:type="page"/>
       </w:r>
-      <w:bookmarkStart w:id="14" w:name="_Toc479545570"/>
+      <w:bookmarkStart w:id="13" w:name="_Toc479545570"/>
       <w:r>
         <w:lastRenderedPageBreak/>
         <w:t>Plots</w:t>
@@ -24098,7 +24309,7 @@
       <w:r>
         <w:t>:</w:t>
       </w:r>
-      <w:bookmarkEnd w:id="14"/>
+      <w:bookmarkEnd w:id="13"/>
     </w:p>
     <w:p>
       <w:pPr>
@@ -24108,11 +24319,11 @@
           <w:numId w:val="9"/>
         </w:numPr>
       </w:pPr>
-      <w:bookmarkStart w:id="15" w:name="_Toc479545571"/>
+      <w:bookmarkStart w:id="14" w:name="_Toc479545571"/>
       <w:r>
         <w:t>Part 2</w:t>
       </w:r>
-      <w:bookmarkEnd w:id="15"/>
+      <w:bookmarkEnd w:id="14"/>
     </w:p>
     <w:p>
       <w:r>
@@ -24123,7 +24334,7 @@
       <w:r>
         <w:rPr>
           <w:noProof/>
-          <w:lang w:val="en-CA" w:eastAsia="en-CA"/>
+          <w:lang w:val="en-CA" w:eastAsia="zh-CN"/>
         </w:rPr>
         <w:drawing>
           <wp:inline distT="0" distB="0" distL="0" distR="0" wp14:anchorId="21C8DEF3" wp14:editId="3E94AAA0">
@@ -24164,7 +24375,7 @@
       <w:r>
         <w:rPr>
           <w:noProof/>
-          <w:lang w:val="en-CA" w:eastAsia="en-CA"/>
+          <w:lang w:val="en-CA" w:eastAsia="zh-CN"/>
         </w:rPr>
         <w:drawing>
           <wp:inline distT="0" distB="0" distL="0" distR="0" wp14:anchorId="5F131E2E" wp14:editId="0540002C">
@@ -24207,7 +24418,7 @@
       <w:r>
         <w:rPr>
           <w:noProof/>
-          <w:lang w:val="en-CA" w:eastAsia="en-CA"/>
+          <w:lang w:val="en-CA" w:eastAsia="zh-CN"/>
         </w:rPr>
         <w:drawing>
           <wp:inline distT="0" distB="0" distL="0" distR="0" wp14:anchorId="62052615" wp14:editId="5DF39538">
@@ -24248,7 +24459,7 @@
       <w:r>
         <w:rPr>
           <w:noProof/>
-          <w:lang w:val="en-CA" w:eastAsia="en-CA"/>
+          <w:lang w:val="en-CA" w:eastAsia="zh-CN"/>
         </w:rPr>
         <w:drawing>
           <wp:inline distT="0" distB="0" distL="0" distR="0" wp14:anchorId="59F0187A" wp14:editId="542D2309">
@@ -24294,7 +24505,7 @@
       <w:r>
         <w:rPr>
           <w:noProof/>
-          <w:lang w:val="en-CA" w:eastAsia="en-CA"/>
+          <w:lang w:val="en-CA" w:eastAsia="zh-CN"/>
         </w:rPr>
         <w:drawing>
           <wp:inline distT="0" distB="0" distL="0" distR="0">
@@ -24371,12 +24582,12 @@
           <w:numId w:val="9"/>
         </w:numPr>
       </w:pPr>
-      <w:bookmarkStart w:id="16" w:name="_Toc479545572"/>
+      <w:bookmarkStart w:id="15" w:name="_Toc479545572"/>
       <w:r>
         <w:lastRenderedPageBreak/>
         <w:t>Part 3</w:t>
       </w:r>
-      <w:bookmarkEnd w:id="16"/>
+      <w:bookmarkEnd w:id="15"/>
       <w:r>
         <w:t xml:space="preserve"> </w:t>
       </w:r>
@@ -24393,13 +24604,13 @@
       <w:r>
         <w:rPr>
           <w:noProof/>
-          <w:lang w:val="en-CA" w:eastAsia="en-CA"/>
+          <w:lang w:val="en-CA" w:eastAsia="zh-CN"/>
         </w:rPr>
         <w:drawing>
-          <wp:inline distT="0" distB="0" distL="0" distR="0" wp14:anchorId="6D5704A2" wp14:editId="070A42EB">
-            <wp:extent cx="5943600" cy="3290570"/>
-            <wp:effectExtent l="0" t="0" r="0" b="5080"/>
-            <wp:docPr id="5" name="Picture 5"/>
+          <wp:inline distT="0" distB="0" distL="0" distR="0" wp14:anchorId="5F950BE1" wp14:editId="6F83A33F">
+            <wp:extent cx="5943600" cy="3253740"/>
+            <wp:effectExtent l="0" t="0" r="0" b="3810"/>
+            <wp:docPr id="70" name="Picture 70"/>
             <wp:cNvGraphicFramePr>
               <a:graphicFrameLocks xmlns:a="http://schemas.openxmlformats.org/drawingml/2006/main" noChangeAspect="1"/>
             </wp:cNvGraphicFramePr>
@@ -24419,7 +24630,7 @@
                   <pic:spPr>
                     <a:xfrm>
                       <a:off x="0" y="0"/>
-                      <a:ext cx="5943600" cy="3290570"/>
+                      <a:ext cx="5943600" cy="3253740"/>
                     </a:xfrm>
                     <a:prstGeom prst="rect">
                       <a:avLst/>
@@ -24436,13 +24647,13 @@
       <w:r>
         <w:rPr>
           <w:noProof/>
-          <w:lang w:val="en-CA" w:eastAsia="en-CA"/>
+          <w:lang w:val="en-CA" w:eastAsia="zh-CN"/>
         </w:rPr>
         <w:drawing>
-          <wp:inline distT="0" distB="0" distL="0" distR="0" wp14:anchorId="4E31AEE6" wp14:editId="24D7C93E">
-            <wp:extent cx="5943600" cy="3206750"/>
-            <wp:effectExtent l="0" t="0" r="0" b="0"/>
-            <wp:docPr id="96" name="Picture 96"/>
+          <wp:inline distT="0" distB="0" distL="0" distR="0" wp14:anchorId="272A19B4" wp14:editId="548DD55C">
+            <wp:extent cx="5943600" cy="3211195"/>
+            <wp:effectExtent l="0" t="0" r="0" b="8255"/>
+            <wp:docPr id="93" name="Picture 93"/>
             <wp:cNvGraphicFramePr>
               <a:graphicFrameLocks xmlns:a="http://schemas.openxmlformats.org/drawingml/2006/main" noChangeAspect="1"/>
             </wp:cNvGraphicFramePr>
@@ -24462,7 +24673,7 @@
                   <pic:spPr>
                     <a:xfrm>
                       <a:off x="0" y="0"/>
-                      <a:ext cx="5943600" cy="3206750"/>
+                      <a:ext cx="5943600" cy="3211195"/>
                     </a:xfrm>
                     <a:prstGeom prst="rect">
                       <a:avLst/>
@@ -24479,14 +24690,14 @@
       <w:r>
         <w:rPr>
           <w:noProof/>
-          <w:lang w:val="en-CA" w:eastAsia="en-CA"/>
+          <w:lang w:val="en-CA" w:eastAsia="zh-CN"/>
         </w:rPr>
         <w:lastRenderedPageBreak/>
         <w:drawing>
-          <wp:inline distT="0" distB="0" distL="0" distR="0" wp14:anchorId="76A3BFD1" wp14:editId="1C109FA5">
-            <wp:extent cx="5943600" cy="3248660"/>
-            <wp:effectExtent l="0" t="0" r="0" b="8890"/>
-            <wp:docPr id="110" name="Picture 110"/>
+          <wp:inline distT="0" distB="0" distL="0" distR="0" wp14:anchorId="67114D89" wp14:editId="644EBCAF">
+            <wp:extent cx="5943600" cy="3246755"/>
+            <wp:effectExtent l="0" t="0" r="0" b="0"/>
+            <wp:docPr id="99" name="Picture 99"/>
             <wp:cNvGraphicFramePr>
               <a:graphicFrameLocks xmlns:a="http://schemas.openxmlformats.org/drawingml/2006/main" noChangeAspect="1"/>
             </wp:cNvGraphicFramePr>
@@ -24506,7 +24717,7 @@
                   <pic:spPr>
                     <a:xfrm>
                       <a:off x="0" y="0"/>
-                      <a:ext cx="5943600" cy="3248660"/>
+                      <a:ext cx="5943600" cy="3246755"/>
                     </a:xfrm>
                     <a:prstGeom prst="rect">
                       <a:avLst/>
@@ -24523,13 +24734,13 @@
       <w:r>
         <w:rPr>
           <w:noProof/>
-          <w:lang w:val="en-CA" w:eastAsia="en-CA"/>
+          <w:lang w:val="en-CA" w:eastAsia="zh-CN"/>
         </w:rPr>
         <w:drawing>
-          <wp:inline distT="0" distB="0" distL="0" distR="0" wp14:anchorId="04BDD93C" wp14:editId="5FC17B9E">
-            <wp:extent cx="5943600" cy="3282315"/>
-            <wp:effectExtent l="0" t="0" r="0" b="0"/>
-            <wp:docPr id="112" name="Picture 112"/>
+          <wp:inline distT="0" distB="0" distL="0" distR="0" wp14:anchorId="1CC5DB17" wp14:editId="4CE46DB7">
+            <wp:extent cx="5943600" cy="3328670"/>
+            <wp:effectExtent l="0" t="0" r="0" b="5080"/>
+            <wp:docPr id="101" name="Picture 101"/>
             <wp:cNvGraphicFramePr>
               <a:graphicFrameLocks xmlns:a="http://schemas.openxmlformats.org/drawingml/2006/main" noChangeAspect="1"/>
             </wp:cNvGraphicFramePr>
@@ -24549,7 +24760,7 @@
                   <pic:spPr>
                     <a:xfrm>
                       <a:off x="0" y="0"/>
-                      <a:ext cx="5943600" cy="3282315"/>
+                      <a:ext cx="5943600" cy="3328670"/>
                     </a:xfrm>
                     <a:prstGeom prst="rect">
                       <a:avLst/>
@@ -24567,7 +24778,7 @@
       <w:pPr>
         <w:pStyle w:val="Heading1"/>
       </w:pPr>
-      <w:bookmarkStart w:id="17" w:name="_Toc479545573"/>
+      <w:bookmarkStart w:id="16" w:name="_Toc479545573"/>
       <w:r>
         <w:t>An</w:t>
       </w:r>
@@ -24580,41 +24791,50 @@
       <w:r>
         <w:t>:</w:t>
       </w:r>
-      <w:bookmarkEnd w:id="17"/>
+      <w:bookmarkEnd w:id="16"/>
       <w:r>
         <w:t xml:space="preserve"> </w:t>
       </w:r>
     </w:p>
     <w:p>
       <w:r>
-        <w:t>While joints 1-3 seem to be functioning as expected, joint 4 experiences strange readings for the acceleration, position, and velocity. We were unable to determine the source of this error.</w:t>
-      </w:r>
-    </w:p>
-    <w:p/>
-    <w:p>
-      <w:pPr>
-        <w:rPr>
-          <w:rFonts w:asciiTheme="majorHAnsi" w:eastAsiaTheme="majorEastAsia" w:hAnsiTheme="majorHAnsi" w:cstheme="majorBidi"/>
-          <w:color w:val="2E74B5" w:themeColor="accent1" w:themeShade="BF"/>
-          <w:sz w:val="32"/>
-          <w:szCs w:val="32"/>
-        </w:rPr>
-      </w:pPr>
-      <w:r>
-        <w:lastRenderedPageBreak/>
-        <w:br w:type="page"/>
+        <w:t xml:space="preserve">In our final emulator, we see some lag in velocity and acceleration when compared to the optimal result. This is likely due to the </w:t>
+      </w:r>
+      <w:r>
+        <w:t>real-time</w:t>
+      </w:r>
+      <w:r>
+        <w:t xml:space="preserve"> constraints of our emulator and controller, and our choice of </w:t>
+      </w:r>
+      <w:proofErr w:type="spellStart"/>
+      <w:r>
+        <w:t>kv</w:t>
+      </w:r>
+      <w:proofErr w:type="spellEnd"/>
+      <w:r>
+        <w:t xml:space="preserve"> and </w:t>
+      </w:r>
+      <w:proofErr w:type="spellStart"/>
+      <w:r>
+        <w:t>kp</w:t>
+      </w:r>
+      <w:proofErr w:type="spellEnd"/>
+      <w:r>
+        <w:t xml:space="preserve"> values.</w:t>
       </w:r>
     </w:p>
     <w:p>
       <w:pPr>
         <w:pStyle w:val="Heading1"/>
       </w:pPr>
-      <w:bookmarkStart w:id="18" w:name="_Toc479545574"/>
+      <w:bookmarkStart w:id="17" w:name="_Toc479545574"/>
+      <w:bookmarkStart w:id="18" w:name="_GoBack"/>
+      <w:bookmarkEnd w:id="18"/>
       <w:r>
         <w:lastRenderedPageBreak/>
         <w:t>Team Contributions:</w:t>
       </w:r>
-      <w:bookmarkEnd w:id="18"/>
+      <w:bookmarkEnd w:id="17"/>
     </w:p>
     <w:p>
       <w:pPr>
@@ -24638,7 +24858,15 @@
         <w:t>menu;</w:t>
       </w:r>
       <w:r>
-        <w:t xml:space="preserve"> he also added script to check the input from this menu. Also he wrote the underlying structure of the trajectory planner. For the third part of the project he was involved with </w:t>
+        <w:t xml:space="preserve"> he also added script to check the input from this menu. </w:t>
+      </w:r>
+      <w:proofErr w:type="gramStart"/>
+      <w:r>
+        <w:t>Also</w:t>
+      </w:r>
+      <w:proofErr w:type="gramEnd"/>
+      <w:r>
+        <w:t xml:space="preserve"> he wrote the underlying structure of the trajectory planner. For the third part of the project he was involved with </w:t>
       </w:r>
       <w:r>
         <w:t>adding more functionality to the demo script and the control menu. He also wrote a big part of the cont</w:t>
@@ -24666,7 +24894,15 @@
     </w:p>
     <w:p>
       <w:r>
-        <w:t xml:space="preserve">For the first section, Adrian worked on the inverse kinematics derivation and coding. Using the techniques worked on in class, he derived the inverse kinematics solutions for joints 1-4 of the robot. Then, he wrote the library function which, when given a desired cartesian position, would provide the possible joint configurations. For the second part of the project, he was involved with </w:t>
+        <w:t xml:space="preserve">For the first section, Adrian worked on the inverse kinematics derivation and coding. Using the techniques worked on in class, he derived the inverse kinematics solutions for joints 1-4 of the robot. Then, he wrote the library function which, when given a desired </w:t>
+      </w:r>
+      <w:proofErr w:type="spellStart"/>
+      <w:r>
+        <w:t>cartesian</w:t>
+      </w:r>
+      <w:proofErr w:type="spellEnd"/>
+      <w:r>
+        <w:t xml:space="preserve"> position, would provide the possible joint configurations. For the second part of the project, he was involved with </w:t>
       </w:r>
       <w:r>
         <w:t xml:space="preserve">mainly the </w:t>
@@ -24844,7 +25080,7 @@
 </file>
 
 <file path=word/numbering.xml><?xml version="1.0" encoding="utf-8"?>
-<w:numbering xmlns:wpc="http://schemas.microsoft.com/office/word/2010/wordprocessingCanvas" xmlns:cx="http://schemas.microsoft.com/office/drawing/2014/chartex" xmlns:cx1="http://schemas.microsoft.com/office/drawing/2015/9/8/chartex" xmlns:cx2="http://schemas.microsoft.com/office/drawing/2015/10/21/chartex" xmlns:cx3="http://schemas.microsoft.com/office/drawing/2016/5/9/chartex" xmlns:cx4="http://schemas.microsoft.com/office/drawing/2016/5/10/chartex" xmlns:cx5="http://schemas.microsoft.com/office/drawing/2016/5/11/chartex" xmlns:cx6="http://schemas.microsoft.com/office/drawing/2016/5/12/chartex" xmlns:cx7="http://schemas.microsoft.com/office/drawing/2016/5/13/chartex" xmlns:cx8="http://schemas.microsoft.com/office/drawing/2016/5/14/chartex" xmlns:mc="http://schemas.openxmlformats.org/markup-compatibility/2006" xmlns:o="urn:schemas-microsoft-com:office:office" xmlns:r="http://schemas.openxmlformats.org/officeDocument/2006/relationships" xmlns:m="http://schemas.openxmlformats.org/officeDocument/2006/math" xmlns:v="urn:schemas-microsoft-com:vml" xmlns:wp14="http://schemas.microsoft.com/office/word/2010/wordprocessingDrawing" xmlns:wp="http://schemas.openxmlformats.org/drawingml/2006/wordprocessingDrawing" xmlns:w10="urn:schemas-microsoft-com:office:word" xmlns:w="http://schemas.openxmlformats.org/wordprocessingml/2006/main" xmlns:w14="http://schemas.microsoft.com/office/word/2010/wordml" xmlns:w15="http://schemas.microsoft.com/office/word/2012/wordml" xmlns:w16se="http://schemas.microsoft.com/office/word/2015/wordml/symex" xmlns:wpg="http://schemas.microsoft.com/office/word/2010/wordprocessingGroup" xmlns:wpi="http://schemas.microsoft.com/office/word/2010/wordprocessingInk" xmlns:wne="http://schemas.microsoft.com/office/word/2006/wordml" xmlns:wps="http://schemas.microsoft.com/office/word/2010/wordprocessingShape" mc:Ignorable="w14 w15 w16se wp14">
+<w:numbering xmlns:wpc="http://schemas.microsoft.com/office/word/2010/wordprocessingCanvas" xmlns:cx="http://schemas.microsoft.com/office/drawing/2014/chartex" xmlns:cx1="http://schemas.microsoft.com/office/drawing/2015/9/8/chartex" xmlns:cx2="http://schemas.microsoft.com/office/drawing/2015/10/21/chartex" xmlns:cx3="http://schemas.microsoft.com/office/drawing/2016/5/9/chartex" xmlns:cx4="http://schemas.microsoft.com/office/drawing/2016/5/10/chartex" xmlns:cx5="http://schemas.microsoft.com/office/drawing/2016/5/11/chartex" xmlns:mc="http://schemas.openxmlformats.org/markup-compatibility/2006" xmlns:o="urn:schemas-microsoft-com:office:office" xmlns:r="http://schemas.openxmlformats.org/officeDocument/2006/relationships" xmlns:m="http://schemas.openxmlformats.org/officeDocument/2006/math" xmlns:v="urn:schemas-microsoft-com:vml" xmlns:wp14="http://schemas.microsoft.com/office/word/2010/wordprocessingDrawing" xmlns:wp="http://schemas.openxmlformats.org/drawingml/2006/wordprocessingDrawing" xmlns:w10="urn:schemas-microsoft-com:office:word" xmlns:w="http://schemas.openxmlformats.org/wordprocessingml/2006/main" xmlns:w14="http://schemas.microsoft.com/office/word/2010/wordml" xmlns:w15="http://schemas.microsoft.com/office/word/2012/wordml" xmlns:w16se="http://schemas.microsoft.com/office/word/2015/wordml/symex" xmlns:wpg="http://schemas.microsoft.com/office/word/2010/wordprocessingGroup" xmlns:wpi="http://schemas.microsoft.com/office/word/2010/wordprocessingInk" xmlns:wne="http://schemas.microsoft.com/office/word/2006/wordml" xmlns:wps="http://schemas.microsoft.com/office/word/2010/wordprocessingShape" mc:Ignorable="w14 w15 w16se wp14">
   <w:abstractNum w:abstractNumId="0" w15:restartNumberingAfterBreak="0">
     <w:nsid w:val="1F7A5478"/>
     <w:multiLevelType w:val="hybridMultilevel"/>
@@ -26693,7 +26929,7 @@
 </file>
 
 <file path=customXml/itemProps1.xml><?xml version="1.0" encoding="utf-8"?>
-<ds:datastoreItem xmlns:ds="http://schemas.openxmlformats.org/officeDocument/2006/customXml" ds:itemID="{90F1CE9C-273A-4BA9-8188-9207488FEEFC}">
+<ds:datastoreItem xmlns:ds="http://schemas.openxmlformats.org/officeDocument/2006/customXml" ds:itemID="{A0697BF5-2BC1-4DC2-9852-ED36202B6021}">
   <ds:schemaRefs>
     <ds:schemaRef ds:uri="http://schemas.openxmlformats.org/officeDocument/2006/bibliography"/>
   </ds:schemaRefs>
